--- a/docs/System design.docx
+++ b/docs/System design.docx
@@ -355,25 +355,7 @@
           <w:sz w:val="28"/>
           <w:szCs w:val="28"/>
         </w:rPr>
-        <w:t xml:space="preserve">______________ </w:t>
-      </w:r>
-      <w:proofErr w:type="spellStart"/>
-      <w:r>
-        <w:rPr>
-          <w:rFonts w:ascii="Times New Roman" w:hAnsi="Times New Roman" w:cs="Times New Roman"/>
-          <w:sz w:val="28"/>
-          <w:szCs w:val="28"/>
-        </w:rPr>
-        <w:t>Калентьев</w:t>
-      </w:r>
-      <w:proofErr w:type="spellEnd"/>
-      <w:r>
-        <w:rPr>
-          <w:rFonts w:ascii="Times New Roman" w:hAnsi="Times New Roman" w:cs="Times New Roman"/>
-          <w:sz w:val="28"/>
-          <w:szCs w:val="28"/>
-        </w:rPr>
-        <w:t xml:space="preserve"> А.А.</w:t>
+        <w:t>______________ Калентьев А.А.</w:t>
       </w:r>
     </w:p>
     <w:p>
@@ -472,6 +454,13 @@
     </w:p>
     <w:sdt>
       <w:sdtPr>
+        <w:rPr>
+          <w:rFonts w:asciiTheme="minorHAnsi" w:eastAsiaTheme="minorHAnsi" w:hAnsiTheme="minorHAnsi" w:cstheme="minorBidi"/>
+          <w:color w:val="auto"/>
+          <w:sz w:val="22"/>
+          <w:szCs w:val="22"/>
+          <w:lang w:eastAsia="en-US"/>
+        </w:rPr>
         <w:id w:val="156420658"/>
         <w:docPartObj>
           <w:docPartGallery w:val="Table of Contents"/>
@@ -480,13 +469,8 @@
       </w:sdtPr>
       <w:sdtEndPr>
         <w:rPr>
-          <w:rFonts w:asciiTheme="minorHAnsi" w:eastAsiaTheme="minorHAnsi" w:hAnsiTheme="minorHAnsi" w:cstheme="minorBidi"/>
           <w:b/>
           <w:bCs/>
-          <w:color w:val="auto"/>
-          <w:sz w:val="22"/>
-          <w:szCs w:val="22"/>
-          <w:lang w:eastAsia="en-US"/>
         </w:rPr>
       </w:sdtEndPr>
       <w:sdtContent>
@@ -1715,25 +1699,7 @@
           <w:sz w:val="28"/>
           <w:szCs w:val="28"/>
         </w:rPr>
-        <w:t xml:space="preserve">КОМПАС-3D – это российская </w:t>
-      </w:r>
-      <w:proofErr w:type="spellStart"/>
-      <w:r>
-        <w:rPr>
-          <w:color w:val="000000"/>
-          <w:sz w:val="28"/>
-          <w:szCs w:val="28"/>
-        </w:rPr>
-        <w:t>импортонезависимая</w:t>
-      </w:r>
-      <w:proofErr w:type="spellEnd"/>
-      <w:r>
-        <w:rPr>
-          <w:color w:val="000000"/>
-          <w:sz w:val="28"/>
-          <w:szCs w:val="28"/>
-        </w:rPr>
-        <w:t xml:space="preserve"> система трехмерного проектирования, ставшая стандартом для тысяч предприятий и сотен тысяч профессиональных пользователей.</w:t>
+        <w:t>КОМПАС-3D – это российская импортонезависимая система трехмерного проектирования, ставшая стандартом для тысяч предприятий и сотен тысяч профессиональных пользователей.</w:t>
       </w:r>
     </w:p>
     <w:p>
@@ -2097,29 +2063,7 @@
           <w:szCs w:val="28"/>
           <w:shd w:val="clear" w:color="auto" w:fill="FFFFFF"/>
         </w:rPr>
-        <w:t xml:space="preserve">Autodesk </w:t>
-      </w:r>
-      <w:proofErr w:type="spellStart"/>
-      <w:r>
-        <w:rPr>
-          <w:rFonts w:ascii="Times New Roman" w:hAnsi="Times New Roman" w:cs="Times New Roman"/>
-          <w:color w:val="000000"/>
-          <w:sz w:val="28"/>
-          <w:szCs w:val="28"/>
-          <w:shd w:val="clear" w:color="auto" w:fill="FFFFFF"/>
-        </w:rPr>
-        <w:t>Inventor</w:t>
-      </w:r>
-      <w:proofErr w:type="spellEnd"/>
-      <w:r>
-        <w:rPr>
-          <w:rFonts w:ascii="Times New Roman" w:hAnsi="Times New Roman" w:cs="Times New Roman"/>
-          <w:color w:val="000000"/>
-          <w:sz w:val="28"/>
-          <w:szCs w:val="28"/>
-          <w:shd w:val="clear" w:color="auto" w:fill="FFFFFF"/>
-        </w:rPr>
-        <w:t xml:space="preserve">. Это – это программа для проектирования всех типов изделий промышленного производства на основе их параметров. Характеристики объектов определяют математические модели, любое изменение которых автоматически влияет на конфигурацию. Программа доказала свою эффективность в проектировании изделий машиностроения любого уровня сложности. </w:t>
+        <w:t xml:space="preserve">Autodesk Inventor. Это – это программа для проектирования всех типов изделий промышленного производства на основе их параметров. Характеристики объектов определяют математические модели, любое изменение которых автоматически влияет на конфигурацию. Программа доказала свою эффективность в проектировании изделий машиностроения любого уровня сложности. </w:t>
       </w:r>
       <w:r>
         <w:rPr>
@@ -2281,7 +2225,6 @@
         </w:rPr>
         <w:t xml:space="preserve">: </w:t>
       </w:r>
-      <w:proofErr w:type="spellStart"/>
       <w:r>
         <w:rPr>
           <w:rFonts w:ascii="Times New Roman" w:hAnsi="Times New Roman" w:cs="Times New Roman"/>
@@ -2291,7 +2234,6 @@
         </w:rPr>
         <w:t>ksPart</w:t>
       </w:r>
-      <w:proofErr w:type="spellEnd"/>
       <w:r>
         <w:rPr>
           <w:rFonts w:ascii="Times New Roman" w:hAnsi="Times New Roman" w:cs="Times New Roman"/>
@@ -2382,18 +2324,8 @@
           <w:sz w:val="28"/>
           <w:szCs w:val="28"/>
         </w:rPr>
-        <w:t xml:space="preserve">; </w:t>
-      </w:r>
-      <w:proofErr w:type="spellStart"/>
-      <w:r>
-        <w:rPr>
-          <w:rFonts w:ascii="Times New Roman" w:hAnsi="Times New Roman" w:cs="Times New Roman"/>
-          <w:sz w:val="28"/>
-          <w:szCs w:val="28"/>
-        </w:rPr>
-        <w:t>ksRadialArray</w:t>
-      </w:r>
-      <w:proofErr w:type="spellEnd"/>
+        <w:t>; ksRadialArray</w:t>
+      </w:r>
       <w:r>
         <w:rPr>
           <w:rFonts w:ascii="Times New Roman" w:hAnsi="Times New Roman" w:cs="Times New Roman"/>
@@ -2566,7 +2498,6 @@
                 <w:szCs w:val="28"/>
               </w:rPr>
             </w:pPr>
-            <w:proofErr w:type="spellStart"/>
             <w:r>
               <w:rPr>
                 <w:rFonts w:ascii="Times New Roman" w:hAnsi="Times New Roman" w:cs="Times New Roman"/>
@@ -2575,7 +2506,6 @@
               </w:rPr>
               <w:t>string</w:t>
             </w:r>
-            <w:proofErr w:type="spellEnd"/>
           </w:p>
         </w:tc>
         <w:tc>
@@ -2650,7 +2580,6 @@
                 <w:szCs w:val="28"/>
               </w:rPr>
             </w:pPr>
-            <w:proofErr w:type="spellStart"/>
             <w:r>
               <w:rPr>
                 <w:rFonts w:ascii="Times New Roman" w:hAnsi="Times New Roman" w:cs="Times New Roman"/>
@@ -2659,7 +2588,6 @@
               </w:rPr>
               <w:t>ksModel</w:t>
             </w:r>
-            <w:proofErr w:type="spellEnd"/>
           </w:p>
         </w:tc>
         <w:tc>
@@ -2682,34 +2610,92 @@
                 <w:sz w:val="28"/>
                 <w:szCs w:val="28"/>
               </w:rPr>
-              <w:t xml:space="preserve">3D-модель детали. Возвращает объект </w:t>
-            </w:r>
-            <w:proofErr w:type="spellStart"/>
-            <w:r>
-              <w:rPr>
-                <w:rFonts w:ascii="Times New Roman" w:hAnsi="Times New Roman" w:cs="Times New Roman"/>
-                <w:sz w:val="28"/>
-                <w:szCs w:val="28"/>
-              </w:rPr>
-              <w:t>ksModel</w:t>
-            </w:r>
-            <w:proofErr w:type="spellEnd"/>
-            <w:r>
-              <w:rPr>
-                <w:rFonts w:ascii="Times New Roman" w:hAnsi="Times New Roman" w:cs="Times New Roman"/>
-                <w:sz w:val="28"/>
-                <w:szCs w:val="28"/>
-              </w:rPr>
-              <w:t>, представляющий 3D-модель детали.</w:t>
+              <w:t>3D-модель детали. Возвращает объект ksModel, представляющий 3D-модель детали.</w:t>
             </w:r>
           </w:p>
         </w:tc>
       </w:tr>
+    </w:tbl>
+    <w:p>
+      <w:pPr>
+        <w:spacing w:line="360" w:lineRule="auto"/>
+        <w:ind w:firstLine="851"/>
+        <w:jc w:val="both"/>
+        <w:rPr>
+          <w:rFonts w:ascii="Times New Roman" w:hAnsi="Times New Roman" w:cs="Times New Roman"/>
+          <w:sz w:val="28"/>
+          <w:szCs w:val="28"/>
+        </w:rPr>
+      </w:pPr>
+    </w:p>
+    <w:p>
+      <w:pPr>
+        <w:spacing w:line="360" w:lineRule="auto"/>
+        <w:ind w:firstLine="851"/>
+        <w:jc w:val="both"/>
+        <w:rPr>
+          <w:rFonts w:ascii="Times New Roman" w:hAnsi="Times New Roman" w:cs="Times New Roman"/>
+          <w:sz w:val="28"/>
+          <w:szCs w:val="28"/>
+        </w:rPr>
+      </w:pPr>
+    </w:p>
+    <w:p>
+      <w:pPr>
+        <w:spacing w:line="360" w:lineRule="auto"/>
+        <w:ind w:firstLine="851"/>
+        <w:jc w:val="both"/>
+        <w:rPr>
+          <w:rFonts w:ascii="Times New Roman" w:hAnsi="Times New Roman" w:cs="Times New Roman"/>
+          <w:sz w:val="28"/>
+          <w:szCs w:val="28"/>
+        </w:rPr>
+      </w:pPr>
+    </w:p>
+    <w:p>
+      <w:pPr>
+        <w:spacing w:line="360" w:lineRule="auto"/>
+        <w:ind w:firstLine="851"/>
+        <w:jc w:val="both"/>
+        <w:rPr>
+          <w:rFonts w:ascii="Times New Roman" w:hAnsi="Times New Roman" w:cs="Times New Roman"/>
+          <w:sz w:val="28"/>
+          <w:szCs w:val="28"/>
+        </w:rPr>
+      </w:pPr>
+      <w:r>
+        <w:rPr>
+          <w:rFonts w:ascii="Times New Roman" w:hAnsi="Times New Roman" w:cs="Times New Roman"/>
+          <w:sz w:val="28"/>
+          <w:szCs w:val="28"/>
+        </w:rPr>
+        <w:lastRenderedPageBreak/>
+        <w:t xml:space="preserve">Таблица 2.1 – </w:t>
+      </w:r>
+      <w:r>
+        <w:rPr>
+          <w:rFonts w:ascii="Times New Roman" w:hAnsi="Times New Roman" w:cs="Times New Roman"/>
+          <w:sz w:val="28"/>
+          <w:szCs w:val="28"/>
+        </w:rPr>
+        <w:t>Продолжение</w:t>
+      </w:r>
+    </w:p>
+    <w:tbl>
+      <w:tblPr>
+        <w:tblStyle w:val="a9"/>
+        <w:tblW w:w="0" w:type="auto"/>
+        <w:tblLook w:val="04A0" w:firstRow="1" w:lastRow="0" w:firstColumn="1" w:lastColumn="0" w:noHBand="0" w:noVBand="1"/>
+      </w:tblPr>
+      <w:tblGrid>
+        <w:gridCol w:w="3115"/>
+        <w:gridCol w:w="3115"/>
+        <w:gridCol w:w="3115"/>
+      </w:tblGrid>
       <w:tr>
         <w:tc>
           <w:tcPr>
             <w:tcW w:w="3115" w:type="dxa"/>
-            <w:vAlign w:val="center"/>
           </w:tcPr>
           <w:p>
             <w:pPr>
@@ -2720,7 +2706,6 @@
                 <w:szCs w:val="28"/>
               </w:rPr>
             </w:pPr>
-            <w:proofErr w:type="spellStart"/>
             <w:r>
               <w:rPr>
                 <w:rFonts w:ascii="Times New Roman" w:hAnsi="Times New Roman" w:cs="Times New Roman"/>
@@ -2729,13 +2714,11 @@
               </w:rPr>
               <w:t>VariableTable</w:t>
             </w:r>
-            <w:proofErr w:type="spellEnd"/>
           </w:p>
         </w:tc>
         <w:tc>
           <w:tcPr>
             <w:tcW w:w="3115" w:type="dxa"/>
-            <w:vAlign w:val="center"/>
           </w:tcPr>
           <w:p>
             <w:pPr>
@@ -2746,7 +2729,6 @@
                 <w:szCs w:val="28"/>
               </w:rPr>
             </w:pPr>
-            <w:proofErr w:type="spellStart"/>
             <w:r>
               <w:rPr>
                 <w:rFonts w:ascii="Times New Roman" w:hAnsi="Times New Roman" w:cs="Times New Roman"/>
@@ -2755,13 +2737,11 @@
               </w:rPr>
               <w:t>ksVariableTable</w:t>
             </w:r>
-            <w:proofErr w:type="spellEnd"/>
           </w:p>
         </w:tc>
         <w:tc>
           <w:tcPr>
             <w:tcW w:w="3115" w:type="dxa"/>
-            <w:vAlign w:val="center"/>
           </w:tcPr>
           <w:p>
             <w:pPr>
@@ -2778,26 +2758,7 @@
                 <w:sz w:val="28"/>
                 <w:szCs w:val="28"/>
               </w:rPr>
-              <w:t xml:space="preserve">Таблица переменных и параметров детали. Возвращает объект </w:t>
-            </w:r>
-            <w:proofErr w:type="spellStart"/>
-            <w:r>
-              <w:rPr>
-                <w:rFonts w:ascii="Times New Roman" w:hAnsi="Times New Roman" w:cs="Times New Roman"/>
-                <w:sz w:val="28"/>
-                <w:szCs w:val="28"/>
-              </w:rPr>
-              <w:lastRenderedPageBreak/>
-              <w:t>ksVariableTable</w:t>
-            </w:r>
-            <w:proofErr w:type="spellEnd"/>
-            <w:r>
-              <w:rPr>
-                <w:rFonts w:ascii="Times New Roman" w:hAnsi="Times New Roman" w:cs="Times New Roman"/>
-                <w:sz w:val="28"/>
-                <w:szCs w:val="28"/>
-              </w:rPr>
-              <w:t>, который позволяет управлять переменными и параметрами детали.</w:t>
+              <w:t>Таблица переменных и параметров детали. Возвращает объект ksVariableTable, который позволяет управлять переменными и параметрами детали.</w:t>
             </w:r>
           </w:p>
         </w:tc>
@@ -2986,34 +2947,14 @@
                 <w:szCs w:val="28"/>
               </w:rPr>
             </w:pPr>
-            <w:proofErr w:type="spellStart"/>
-            <w:r>
-              <w:rPr>
-                <w:rFonts w:ascii="Times New Roman" w:hAnsi="Times New Roman" w:cs="Times New Roman"/>
-                <w:sz w:val="28"/>
-                <w:szCs w:val="28"/>
-              </w:rPr>
-              <w:t>string</w:t>
-            </w:r>
-            <w:proofErr w:type="spellEnd"/>
-            <w:r>
-              <w:rPr>
-                <w:rFonts w:ascii="Times New Roman" w:hAnsi="Times New Roman" w:cs="Times New Roman"/>
-                <w:sz w:val="28"/>
-                <w:szCs w:val="28"/>
-              </w:rPr>
-              <w:t xml:space="preserve"> </w:t>
-            </w:r>
-            <w:proofErr w:type="spellStart"/>
-            <w:r>
-              <w:rPr>
-                <w:rFonts w:ascii="Times New Roman" w:hAnsi="Times New Roman" w:cs="Times New Roman"/>
-                <w:sz w:val="28"/>
-                <w:szCs w:val="28"/>
-              </w:rPr>
-              <w:t>fileName</w:t>
-            </w:r>
-            <w:proofErr w:type="spellEnd"/>
+            <w:r>
+              <w:rPr>
+                <w:rFonts w:ascii="Times New Roman" w:hAnsi="Times New Roman" w:cs="Times New Roman"/>
+                <w:sz w:val="28"/>
+                <w:szCs w:val="28"/>
+              </w:rPr>
+              <w:t>string fileName</w:t>
+            </w:r>
           </w:p>
         </w:tc>
         <w:tc>
@@ -3050,25 +2991,7 @@
                 <w:sz w:val="28"/>
                 <w:szCs w:val="28"/>
               </w:rPr>
-              <w:t xml:space="preserve">Открывает существующую деталь по указанному пути </w:t>
-            </w:r>
-            <w:proofErr w:type="spellStart"/>
-            <w:r>
-              <w:rPr>
-                <w:rFonts w:ascii="Times New Roman" w:hAnsi="Times New Roman" w:cs="Times New Roman"/>
-                <w:sz w:val="28"/>
-                <w:szCs w:val="28"/>
-              </w:rPr>
-              <w:t>fileName</w:t>
-            </w:r>
-            <w:proofErr w:type="spellEnd"/>
-            <w:r>
-              <w:rPr>
-                <w:rFonts w:ascii="Times New Roman" w:hAnsi="Times New Roman" w:cs="Times New Roman"/>
-                <w:sz w:val="28"/>
-                <w:szCs w:val="28"/>
-              </w:rPr>
-              <w:t>.</w:t>
+              <w:t>Открывает существующую деталь по указанному пути fileName.</w:t>
             </w:r>
           </w:p>
         </w:tc>
@@ -3165,7 +3088,6 @@
                 <w:szCs w:val="28"/>
               </w:rPr>
             </w:pPr>
-            <w:proofErr w:type="spellStart"/>
             <w:r>
               <w:rPr>
                 <w:rFonts w:ascii="Times New Roman" w:hAnsi="Times New Roman" w:cs="Times New Roman"/>
@@ -3174,7 +3096,6 @@
               </w:rPr>
               <w:t>GetDefaultEntityParams</w:t>
             </w:r>
-            <w:proofErr w:type="spellEnd"/>
           </w:p>
         </w:tc>
         <w:tc>
@@ -3190,34 +3111,14 @@
                 <w:szCs w:val="28"/>
               </w:rPr>
             </w:pPr>
-            <w:proofErr w:type="spellStart"/>
-            <w:r>
-              <w:rPr>
-                <w:rFonts w:ascii="Times New Roman" w:hAnsi="Times New Roman" w:cs="Times New Roman"/>
-                <w:sz w:val="28"/>
-                <w:szCs w:val="28"/>
-              </w:rPr>
-              <w:t>int</w:t>
-            </w:r>
-            <w:proofErr w:type="spellEnd"/>
-            <w:r>
-              <w:rPr>
-                <w:rFonts w:ascii="Times New Roman" w:hAnsi="Times New Roman" w:cs="Times New Roman"/>
-                <w:sz w:val="28"/>
-                <w:szCs w:val="28"/>
-              </w:rPr>
-              <w:t xml:space="preserve"> </w:t>
-            </w:r>
-            <w:proofErr w:type="spellStart"/>
-            <w:r>
-              <w:rPr>
-                <w:rFonts w:ascii="Times New Roman" w:hAnsi="Times New Roman" w:cs="Times New Roman"/>
-                <w:sz w:val="28"/>
-                <w:szCs w:val="28"/>
-              </w:rPr>
-              <w:t>type</w:t>
-            </w:r>
-            <w:proofErr w:type="spellEnd"/>
+            <w:r>
+              <w:rPr>
+                <w:rFonts w:ascii="Times New Roman" w:hAnsi="Times New Roman" w:cs="Times New Roman"/>
+                <w:sz w:val="28"/>
+                <w:szCs w:val="28"/>
+              </w:rPr>
+              <w:t>int type</w:t>
+            </w:r>
           </w:p>
         </w:tc>
         <w:tc>
@@ -3233,7 +3134,6 @@
                 <w:szCs w:val="28"/>
               </w:rPr>
             </w:pPr>
-            <w:proofErr w:type="spellStart"/>
             <w:r>
               <w:rPr>
                 <w:rFonts w:ascii="Times New Roman" w:hAnsi="Times New Roman" w:cs="Times New Roman"/>
@@ -3242,7 +3142,6 @@
               </w:rPr>
               <w:t>ksEntityParam</w:t>
             </w:r>
-            <w:proofErr w:type="spellEnd"/>
           </w:p>
         </w:tc>
         <w:tc>
@@ -3264,25 +3163,7 @@
                 <w:sz w:val="28"/>
                 <w:szCs w:val="28"/>
               </w:rPr>
-              <w:t xml:space="preserve">Возвращает объект, представляющий параметры для создания геометрических объектов (например, линий, окружностей) определенного типа (указанным </w:t>
-            </w:r>
-            <w:proofErr w:type="spellStart"/>
-            <w:r>
-              <w:rPr>
-                <w:rFonts w:ascii="Times New Roman" w:hAnsi="Times New Roman" w:cs="Times New Roman"/>
-                <w:sz w:val="28"/>
-                <w:szCs w:val="28"/>
-              </w:rPr>
-              <w:t>type</w:t>
-            </w:r>
-            <w:proofErr w:type="spellEnd"/>
-            <w:r>
-              <w:rPr>
-                <w:rFonts w:ascii="Times New Roman" w:hAnsi="Times New Roman" w:cs="Times New Roman"/>
-                <w:sz w:val="28"/>
-                <w:szCs w:val="28"/>
-              </w:rPr>
-              <w:t>).</w:t>
+              <w:t>Возвращает объект, представляющий параметры для создания геометрических объектов (например, линий, окружностей) определенного типа (указанным type).</w:t>
             </w:r>
           </w:p>
         </w:tc>
@@ -3314,6 +3195,7 @@
           <w:sz w:val="28"/>
           <w:szCs w:val="28"/>
         </w:rPr>
+        <w:lastRenderedPageBreak/>
         <w:br w:type="page"/>
       </w:r>
     </w:p>
@@ -3466,7 +3348,6 @@
                 <w:szCs w:val="28"/>
               </w:rPr>
             </w:pPr>
-            <w:proofErr w:type="spellStart"/>
             <w:r>
               <w:rPr>
                 <w:rFonts w:ascii="Times New Roman" w:hAnsi="Times New Roman" w:cs="Times New Roman"/>
@@ -3475,7 +3356,6 @@
               </w:rPr>
               <w:t>SetParam</w:t>
             </w:r>
-            <w:proofErr w:type="spellEnd"/>
           </w:p>
         </w:tc>
         <w:tc>
@@ -3492,7 +3372,6 @@
                 <w:lang w:val="en-US"/>
               </w:rPr>
             </w:pPr>
-            <w:proofErr w:type="spellStart"/>
             <w:r>
               <w:rPr>
                 <w:rFonts w:ascii="Times New Roman" w:hAnsi="Times New Roman" w:cs="Times New Roman"/>
@@ -3500,17 +3379,7 @@
                 <w:szCs w:val="28"/>
                 <w:lang w:val="en-US"/>
               </w:rPr>
-              <w:t>ksEntity</w:t>
-            </w:r>
-            <w:proofErr w:type="spellEnd"/>
-            <w:r>
-              <w:rPr>
-                <w:rFonts w:ascii="Times New Roman" w:hAnsi="Times New Roman" w:cs="Times New Roman"/>
-                <w:sz w:val="28"/>
-                <w:szCs w:val="28"/>
-                <w:lang w:val="en-US"/>
-              </w:rPr>
-              <w:t xml:space="preserve"> axis, int type, int count, double step</w:t>
+              <w:t>ksEntity axis, int type, int count, double step</w:t>
             </w:r>
           </w:p>
         </w:tc>
@@ -3549,61 +3418,7 @@
                 <w:sz w:val="28"/>
                 <w:szCs w:val="28"/>
               </w:rPr>
-              <w:t xml:space="preserve">Устанавливает параметры радиального массива, такие как объект </w:t>
-            </w:r>
-            <w:proofErr w:type="spellStart"/>
-            <w:r>
-              <w:rPr>
-                <w:rFonts w:ascii="Times New Roman" w:hAnsi="Times New Roman" w:cs="Times New Roman"/>
-                <w:sz w:val="28"/>
-                <w:szCs w:val="28"/>
-              </w:rPr>
-              <w:t>axis</w:t>
-            </w:r>
-            <w:proofErr w:type="spellEnd"/>
-            <w:r>
-              <w:rPr>
-                <w:rFonts w:ascii="Times New Roman" w:hAnsi="Times New Roman" w:cs="Times New Roman"/>
-                <w:sz w:val="28"/>
-                <w:szCs w:val="28"/>
-              </w:rPr>
-              <w:t>, тип массива, количество копий (</w:t>
-            </w:r>
-            <w:proofErr w:type="spellStart"/>
-            <w:r>
-              <w:rPr>
-                <w:rFonts w:ascii="Times New Roman" w:hAnsi="Times New Roman" w:cs="Times New Roman"/>
-                <w:sz w:val="28"/>
-                <w:szCs w:val="28"/>
-              </w:rPr>
-              <w:t>count</w:t>
-            </w:r>
-            <w:proofErr w:type="spellEnd"/>
-            <w:r>
-              <w:rPr>
-                <w:rFonts w:ascii="Times New Roman" w:hAnsi="Times New Roman" w:cs="Times New Roman"/>
-                <w:sz w:val="28"/>
-                <w:szCs w:val="28"/>
-              </w:rPr>
-              <w:t>) и угловой шаг (</w:t>
-            </w:r>
-            <w:proofErr w:type="spellStart"/>
-            <w:r>
-              <w:rPr>
-                <w:rFonts w:ascii="Times New Roman" w:hAnsi="Times New Roman" w:cs="Times New Roman"/>
-                <w:sz w:val="28"/>
-                <w:szCs w:val="28"/>
-              </w:rPr>
-              <w:t>step</w:t>
-            </w:r>
-            <w:proofErr w:type="spellEnd"/>
-            <w:r>
-              <w:rPr>
-                <w:rFonts w:ascii="Times New Roman" w:hAnsi="Times New Roman" w:cs="Times New Roman"/>
-                <w:sz w:val="28"/>
-                <w:szCs w:val="28"/>
-              </w:rPr>
-              <w:t>).</w:t>
+              <w:t>Устанавливает параметры радиального массива, такие как объект axis, тип массива, количество копий (count) и угловой шаг (step).</w:t>
             </w:r>
           </w:p>
         </w:tc>
@@ -3622,7 +3437,6 @@
                 <w:szCs w:val="28"/>
               </w:rPr>
             </w:pPr>
-            <w:proofErr w:type="spellStart"/>
             <w:r>
               <w:rPr>
                 <w:rFonts w:ascii="Times New Roman" w:hAnsi="Times New Roman" w:cs="Times New Roman"/>
@@ -3631,7 +3445,6 @@
               </w:rPr>
               <w:t>AddElements</w:t>
             </w:r>
-            <w:proofErr w:type="spellEnd"/>
           </w:p>
         </w:tc>
         <w:tc>
@@ -3647,34 +3460,14 @@
                 <w:szCs w:val="28"/>
               </w:rPr>
             </w:pPr>
-            <w:proofErr w:type="spellStart"/>
-            <w:r>
-              <w:rPr>
-                <w:rFonts w:ascii="Times New Roman" w:hAnsi="Times New Roman" w:cs="Times New Roman"/>
-                <w:sz w:val="28"/>
-                <w:szCs w:val="28"/>
-              </w:rPr>
-              <w:t>int</w:t>
-            </w:r>
-            <w:proofErr w:type="spellEnd"/>
-            <w:r>
-              <w:rPr>
-                <w:rFonts w:ascii="Times New Roman" w:hAnsi="Times New Roman" w:cs="Times New Roman"/>
-                <w:sz w:val="28"/>
-                <w:szCs w:val="28"/>
-              </w:rPr>
-              <w:t xml:space="preserve"> </w:t>
-            </w:r>
-            <w:proofErr w:type="spellStart"/>
-            <w:r>
-              <w:rPr>
-                <w:rFonts w:ascii="Times New Roman" w:hAnsi="Times New Roman" w:cs="Times New Roman"/>
-                <w:sz w:val="28"/>
-                <w:szCs w:val="28"/>
-              </w:rPr>
-              <w:t>count</w:t>
-            </w:r>
-            <w:proofErr w:type="spellEnd"/>
+            <w:r>
+              <w:rPr>
+                <w:rFonts w:ascii="Times New Roman" w:hAnsi="Times New Roman" w:cs="Times New Roman"/>
+                <w:sz w:val="28"/>
+                <w:szCs w:val="28"/>
+              </w:rPr>
+              <w:t>int count</w:t>
+            </w:r>
           </w:p>
         </w:tc>
         <w:tc>
@@ -3730,7 +3523,6 @@
                 <w:szCs w:val="28"/>
               </w:rPr>
             </w:pPr>
-            <w:proofErr w:type="spellStart"/>
             <w:r>
               <w:rPr>
                 <w:rFonts w:ascii="Times New Roman" w:hAnsi="Times New Roman" w:cs="Times New Roman"/>
@@ -3739,7 +3531,6 @@
               </w:rPr>
               <w:t>SetType</w:t>
             </w:r>
-            <w:proofErr w:type="spellEnd"/>
           </w:p>
         </w:tc>
         <w:tc>
@@ -3755,34 +3546,14 @@
                 <w:szCs w:val="28"/>
               </w:rPr>
             </w:pPr>
-            <w:proofErr w:type="spellStart"/>
-            <w:r>
-              <w:rPr>
-                <w:rFonts w:ascii="Times New Roman" w:hAnsi="Times New Roman" w:cs="Times New Roman"/>
-                <w:sz w:val="28"/>
-                <w:szCs w:val="28"/>
-              </w:rPr>
-              <w:t>int</w:t>
-            </w:r>
-            <w:proofErr w:type="spellEnd"/>
-            <w:r>
-              <w:rPr>
-                <w:rFonts w:ascii="Times New Roman" w:hAnsi="Times New Roman" w:cs="Times New Roman"/>
-                <w:sz w:val="28"/>
-                <w:szCs w:val="28"/>
-              </w:rPr>
-              <w:t xml:space="preserve"> </w:t>
-            </w:r>
-            <w:proofErr w:type="spellStart"/>
-            <w:r>
-              <w:rPr>
-                <w:rFonts w:ascii="Times New Roman" w:hAnsi="Times New Roman" w:cs="Times New Roman"/>
-                <w:sz w:val="28"/>
-                <w:szCs w:val="28"/>
-              </w:rPr>
-              <w:t>type</w:t>
-            </w:r>
-            <w:proofErr w:type="spellEnd"/>
+            <w:r>
+              <w:rPr>
+                <w:rFonts w:ascii="Times New Roman" w:hAnsi="Times New Roman" w:cs="Times New Roman"/>
+                <w:sz w:val="28"/>
+                <w:szCs w:val="28"/>
+              </w:rPr>
+              <w:t>int type</w:t>
+            </w:r>
           </w:p>
         </w:tc>
         <w:tc>
@@ -3920,7 +3691,6 @@
         </w:rPr>
         <w:t xml:space="preserve"> является плагин </w:t>
       </w:r>
-      <w:proofErr w:type="spellStart"/>
       <w:r>
         <w:rPr>
           <w:rFonts w:ascii="Times New Roman" w:hAnsi="Times New Roman" w:cs="Times New Roman"/>
@@ -3929,7 +3699,6 @@
         </w:rPr>
         <w:t>GearTeq</w:t>
       </w:r>
-      <w:proofErr w:type="spellEnd"/>
       <w:r>
         <w:rPr>
           <w:rFonts w:ascii="Times New Roman" w:hAnsi="Times New Roman" w:cs="Times New Roman"/>
@@ -4028,7 +3797,6 @@
         </w:rPr>
         <w:t xml:space="preserve">Рисунок 1 – Пользовательский интерфейс </w:t>
       </w:r>
-      <w:proofErr w:type="spellStart"/>
       <w:r>
         <w:rPr>
           <w:rFonts w:ascii="Times New Roman" w:hAnsi="Times New Roman" w:cs="Times New Roman"/>
@@ -4037,7 +3805,6 @@
         </w:rPr>
         <w:t>GearTeq</w:t>
       </w:r>
-      <w:proofErr w:type="spellEnd"/>
     </w:p>
     <w:p>
       <w:pPr>
@@ -4830,7 +4597,6 @@
         </w:rPr>
         <w:t xml:space="preserve">Длина труб под провода </w:t>
       </w:r>
-      <w:proofErr w:type="spellStart"/>
       <w:r>
         <w:rPr>
           <w:rFonts w:ascii="Times New Roman" w:hAnsi="Times New Roman" w:cs="Times New Roman"/>
@@ -4840,7 +4606,6 @@
         </w:rPr>
         <w:t>Lw</w:t>
       </w:r>
-      <w:proofErr w:type="spellEnd"/>
       <w:r>
         <w:rPr>
           <w:rFonts w:ascii="Times New Roman" w:hAnsi="Times New Roman" w:cs="Times New Roman"/>
@@ -4892,7 +4657,6 @@
         </w:rPr>
         <w:t xml:space="preserve">Радиус окружности трубы под провода </w:t>
       </w:r>
-      <w:proofErr w:type="spellStart"/>
       <w:r>
         <w:rPr>
           <w:rFonts w:ascii="Times New Roman" w:hAnsi="Times New Roman" w:cs="Times New Roman"/>
@@ -4902,7 +4666,6 @@
         </w:rPr>
         <w:t>Rw</w:t>
       </w:r>
-      <w:proofErr w:type="spellEnd"/>
       <w:r>
         <w:rPr>
           <w:rFonts w:ascii="Times New Roman" w:hAnsi="Times New Roman" w:cs="Times New Roman"/>
@@ -4971,7 +4734,6 @@
         </w:rPr>
         <w:t xml:space="preserve"> (2</w:t>
       </w:r>
-      <w:proofErr w:type="spellStart"/>
       <w:r>
         <w:rPr>
           <w:rFonts w:ascii="Times New Roman" w:hAnsi="Times New Roman" w:cs="Times New Roman"/>
@@ -4981,25 +4743,14 @@
         </w:rPr>
         <w:t>nRl</w:t>
       </w:r>
-      <w:proofErr w:type="spellEnd"/>
-      <w:r>
-        <w:rPr>
-          <w:rFonts w:ascii="Times New Roman" w:hAnsi="Times New Roman" w:cs="Times New Roman"/>
-          <w:sz w:val="28"/>
-          <w:szCs w:val="28"/>
-        </w:rPr>
-        <w:t xml:space="preserve"> </w:t>
-      </w:r>
-      <w:proofErr w:type="gramStart"/>
-      <w:r>
-        <w:rPr>
-          <w:rFonts w:ascii="Times New Roman" w:hAnsi="Times New Roman" w:cs="Times New Roman"/>
-          <w:sz w:val="28"/>
-          <w:szCs w:val="28"/>
-        </w:rPr>
-        <w:t>&lt; 2</w:t>
-      </w:r>
-      <w:proofErr w:type="gramEnd"/>
+      <w:r>
+        <w:rPr>
+          <w:rFonts w:ascii="Times New Roman" w:hAnsi="Times New Roman" w:cs="Times New Roman"/>
+          <w:sz w:val="28"/>
+          <w:szCs w:val="28"/>
+        </w:rPr>
+        <w:t xml:space="preserve"> &lt; 2</w:t>
+      </w:r>
       <w:r>
         <w:rPr>
           <w:rFonts w:ascii="Times New Roman" w:hAnsi="Times New Roman" w:cs="Times New Roman"/>
@@ -5060,7 +4811,6 @@
         </w:rPr>
         <w:t xml:space="preserve">Радиус лампочек </w:t>
       </w:r>
-      <w:proofErr w:type="spellStart"/>
       <w:r>
         <w:rPr>
           <w:rFonts w:ascii="Times New Roman" w:hAnsi="Times New Roman" w:cs="Times New Roman"/>
@@ -5070,7 +4820,6 @@
         </w:rPr>
         <w:t>Rl</w:t>
       </w:r>
-      <w:proofErr w:type="spellEnd"/>
       <w:r>
         <w:rPr>
           <w:rFonts w:ascii="Times New Roman" w:hAnsi="Times New Roman" w:cs="Times New Roman"/>
@@ -5406,61 +5155,7 @@
           <w:sz w:val="28"/>
           <w:szCs w:val="28"/>
         </w:rPr>
-        <w:t xml:space="preserve">− </w:t>
-      </w:r>
-      <w:proofErr w:type="spellStart"/>
-      <w:r>
-        <w:rPr>
-          <w:rFonts w:ascii="Times New Roman" w:hAnsi="Times New Roman" w:cs="Times New Roman"/>
-          <w:sz w:val="28"/>
-          <w:szCs w:val="28"/>
-        </w:rPr>
-        <w:t>MainForm</w:t>
-      </w:r>
-      <w:proofErr w:type="spellEnd"/>
-      <w:r>
-        <w:rPr>
-          <w:rFonts w:ascii="Times New Roman" w:hAnsi="Times New Roman" w:cs="Times New Roman"/>
-          <w:sz w:val="28"/>
-          <w:szCs w:val="28"/>
-        </w:rPr>
-        <w:t xml:space="preserve"> – является главным окном приложения. Хранит в себе параметры (</w:t>
-      </w:r>
-      <w:proofErr w:type="spellStart"/>
-      <w:r>
-        <w:rPr>
-          <w:rFonts w:ascii="Times New Roman" w:hAnsi="Times New Roman" w:cs="Times New Roman"/>
-          <w:sz w:val="28"/>
-          <w:szCs w:val="28"/>
-        </w:rPr>
-        <w:t>Parameters</w:t>
-      </w:r>
-      <w:proofErr w:type="spellEnd"/>
-      <w:r>
-        <w:rPr>
-          <w:rFonts w:ascii="Times New Roman" w:hAnsi="Times New Roman" w:cs="Times New Roman"/>
-          <w:sz w:val="28"/>
-          <w:szCs w:val="28"/>
-        </w:rPr>
-        <w:t>) и объект класса строителя модели (</w:t>
-      </w:r>
-      <w:proofErr w:type="spellStart"/>
-      <w:r>
-        <w:rPr>
-          <w:rFonts w:ascii="Times New Roman" w:hAnsi="Times New Roman" w:cs="Times New Roman"/>
-          <w:sz w:val="28"/>
-          <w:szCs w:val="28"/>
-        </w:rPr>
-        <w:t>Builder</w:t>
-      </w:r>
-      <w:proofErr w:type="spellEnd"/>
-      <w:r>
-        <w:rPr>
-          <w:rFonts w:ascii="Times New Roman" w:hAnsi="Times New Roman" w:cs="Times New Roman"/>
-          <w:sz w:val="28"/>
-          <w:szCs w:val="28"/>
-        </w:rPr>
-        <w:t xml:space="preserve">); </w:t>
+        <w:t xml:space="preserve">− MainForm – является главным окном приложения. Хранит в себе параметры (Parameters) и объект класса строителя модели (Builder); </w:t>
       </w:r>
     </w:p>
     <w:p>
@@ -5480,25 +5175,7 @@
           <w:sz w:val="28"/>
           <w:szCs w:val="28"/>
         </w:rPr>
-        <w:t xml:space="preserve">− </w:t>
-      </w:r>
-      <w:proofErr w:type="spellStart"/>
-      <w:r>
-        <w:rPr>
-          <w:rFonts w:ascii="Times New Roman" w:hAnsi="Times New Roman" w:cs="Times New Roman"/>
-          <w:sz w:val="28"/>
-          <w:szCs w:val="28"/>
-        </w:rPr>
-        <w:t>Parameters</w:t>
-      </w:r>
-      <w:proofErr w:type="spellEnd"/>
-      <w:r>
-        <w:rPr>
-          <w:rFonts w:ascii="Times New Roman" w:hAnsi="Times New Roman" w:cs="Times New Roman"/>
-          <w:sz w:val="28"/>
-          <w:szCs w:val="28"/>
-        </w:rPr>
-        <w:t xml:space="preserve"> – класс, хранящий в себе все параметры модели; </w:t>
+        <w:t xml:space="preserve">− Parameters – класс, хранящий в себе все параметры модели; </w:t>
       </w:r>
     </w:p>
     <w:p>
@@ -5518,25 +5195,7 @@
           <w:sz w:val="28"/>
           <w:szCs w:val="28"/>
         </w:rPr>
-        <w:t xml:space="preserve">− </w:t>
-      </w:r>
-      <w:proofErr w:type="spellStart"/>
-      <w:r>
-        <w:rPr>
-          <w:rFonts w:ascii="Times New Roman" w:hAnsi="Times New Roman" w:cs="Times New Roman"/>
-          <w:sz w:val="28"/>
-          <w:szCs w:val="28"/>
-        </w:rPr>
-        <w:t>Buider</w:t>
-      </w:r>
-      <w:proofErr w:type="spellEnd"/>
-      <w:r>
-        <w:rPr>
-          <w:rFonts w:ascii="Times New Roman" w:hAnsi="Times New Roman" w:cs="Times New Roman"/>
-          <w:sz w:val="28"/>
-          <w:szCs w:val="28"/>
-        </w:rPr>
-        <w:t xml:space="preserve"> – класс строитель модели; </w:t>
+        <w:t xml:space="preserve">− Buider – класс строитель модели; </w:t>
       </w:r>
     </w:p>
     <w:p>
@@ -5556,25 +5215,7 @@
           <w:sz w:val="28"/>
           <w:szCs w:val="28"/>
         </w:rPr>
-        <w:t xml:space="preserve">− </w:t>
-      </w:r>
-      <w:proofErr w:type="spellStart"/>
-      <w:r>
-        <w:rPr>
-          <w:rFonts w:ascii="Times New Roman" w:hAnsi="Times New Roman" w:cs="Times New Roman"/>
-          <w:sz w:val="28"/>
-          <w:szCs w:val="28"/>
-        </w:rPr>
-        <w:t>Wrapper</w:t>
-      </w:r>
-      <w:proofErr w:type="spellEnd"/>
-      <w:r>
-        <w:rPr>
-          <w:rFonts w:ascii="Times New Roman" w:hAnsi="Times New Roman" w:cs="Times New Roman"/>
-          <w:sz w:val="28"/>
-          <w:szCs w:val="28"/>
-        </w:rPr>
-        <w:t xml:space="preserve"> – класс обертка API САПР. В нем находятся все нужные методы создания примитивов и документов, которые пригодятся для построения модели;</w:t>
+        <w:t>− Wrapper – класс обертка API САПР. В нем находятся все нужные методы создания примитивов и документов, которые пригодятся для построения модели;</w:t>
       </w:r>
     </w:p>
     <w:p>
@@ -5604,7 +5245,6 @@
         </w:rPr>
         <w:t xml:space="preserve"> </w:t>
       </w:r>
-      <w:proofErr w:type="spellStart"/>
       <w:r>
         <w:rPr>
           <w:rFonts w:ascii="Times New Roman" w:hAnsi="Times New Roman" w:cs="Times New Roman"/>
@@ -5614,7 +5254,6 @@
         </w:rPr>
         <w:t>ParameterType</w:t>
       </w:r>
-      <w:proofErr w:type="spellEnd"/>
       <w:r>
         <w:rPr>
           <w:rFonts w:ascii="Times New Roman" w:hAnsi="Times New Roman" w:cs="Times New Roman"/>
@@ -6114,25 +5753,7 @@
           <w:sz w:val="28"/>
           <w:szCs w:val="28"/>
         </w:rPr>
-        <w:t xml:space="preserve">Статья "Основные возможности Autodesk </w:t>
-      </w:r>
-      <w:proofErr w:type="spellStart"/>
-      <w:r>
-        <w:rPr>
-          <w:rFonts w:ascii="Times New Roman" w:hAnsi="Times New Roman" w:cs="Times New Roman"/>
-          <w:sz w:val="28"/>
-          <w:szCs w:val="28"/>
-        </w:rPr>
-        <w:t>Inventor</w:t>
-      </w:r>
-      <w:proofErr w:type="spellEnd"/>
-      <w:r>
-        <w:rPr>
-          <w:rFonts w:ascii="Times New Roman" w:hAnsi="Times New Roman" w:cs="Times New Roman"/>
-          <w:sz w:val="28"/>
-          <w:szCs w:val="28"/>
-        </w:rPr>
-        <w:t xml:space="preserve">" на avtosreda.ru. </w:t>
+        <w:t xml:space="preserve">Статья "Основные возможности Autodesk Inventor" на avtosreda.ru. </w:t>
       </w:r>
       <w:hyperlink r:id="rId13" w:tgtFrame="_new" w:history="1">
         <w:r>
@@ -6169,25 +5790,7 @@
           <w:sz w:val="28"/>
           <w:szCs w:val="28"/>
         </w:rPr>
-        <w:t>"Руководство по KOMPAS-</w:t>
-      </w:r>
-      <w:proofErr w:type="spellStart"/>
-      <w:r>
-        <w:rPr>
-          <w:rFonts w:ascii="Times New Roman" w:hAnsi="Times New Roman" w:cs="Times New Roman"/>
-          <w:sz w:val="28"/>
-          <w:szCs w:val="28"/>
-        </w:rPr>
-        <w:t>Invisible</w:t>
-      </w:r>
-      <w:proofErr w:type="spellEnd"/>
-      <w:r>
-        <w:rPr>
-          <w:rFonts w:ascii="Times New Roman" w:hAnsi="Times New Roman" w:cs="Times New Roman"/>
-          <w:sz w:val="28"/>
-          <w:szCs w:val="28"/>
-        </w:rPr>
-        <w:t xml:space="preserve">" (PDF-документ). </w:t>
+        <w:t xml:space="preserve">"Руководство по KOMPAS-Invisible" (PDF-документ). </w:t>
       </w:r>
       <w:hyperlink r:id="rId14" w:tgtFrame="_new" w:history="1">
         <w:r>
@@ -6224,61 +5827,7 @@
           <w:sz w:val="28"/>
           <w:szCs w:val="28"/>
         </w:rPr>
-        <w:t xml:space="preserve">Страница партнера </w:t>
-      </w:r>
-      <w:proofErr w:type="spellStart"/>
-      <w:r>
-        <w:rPr>
-          <w:rFonts w:ascii="Times New Roman" w:hAnsi="Times New Roman" w:cs="Times New Roman"/>
-          <w:sz w:val="28"/>
-          <w:szCs w:val="28"/>
-        </w:rPr>
-        <w:t>SolidWorks</w:t>
-      </w:r>
-      <w:proofErr w:type="spellEnd"/>
-      <w:r>
-        <w:rPr>
-          <w:rFonts w:ascii="Times New Roman" w:hAnsi="Times New Roman" w:cs="Times New Roman"/>
-          <w:sz w:val="28"/>
-          <w:szCs w:val="28"/>
-        </w:rPr>
-        <w:t xml:space="preserve">, предоставляющего плагин </w:t>
-      </w:r>
-      <w:proofErr w:type="spellStart"/>
-      <w:r>
-        <w:rPr>
-          <w:rFonts w:ascii="Times New Roman" w:hAnsi="Times New Roman" w:cs="Times New Roman"/>
-          <w:sz w:val="28"/>
-          <w:szCs w:val="28"/>
-        </w:rPr>
-        <w:t>Gearteq</w:t>
-      </w:r>
-      <w:proofErr w:type="spellEnd"/>
-      <w:r>
-        <w:rPr>
-          <w:rFonts w:ascii="Times New Roman" w:hAnsi="Times New Roman" w:cs="Times New Roman"/>
-          <w:sz w:val="28"/>
-          <w:szCs w:val="28"/>
-        </w:rPr>
-        <w:t xml:space="preserve"> для </w:t>
-      </w:r>
-      <w:proofErr w:type="spellStart"/>
-      <w:r>
-        <w:rPr>
-          <w:rFonts w:ascii="Times New Roman" w:hAnsi="Times New Roman" w:cs="Times New Roman"/>
-          <w:sz w:val="28"/>
-          <w:szCs w:val="28"/>
-        </w:rPr>
-        <w:t>SolidWorks</w:t>
-      </w:r>
-      <w:proofErr w:type="spellEnd"/>
-      <w:r>
-        <w:rPr>
-          <w:rFonts w:ascii="Times New Roman" w:hAnsi="Times New Roman" w:cs="Times New Roman"/>
-          <w:sz w:val="28"/>
-          <w:szCs w:val="28"/>
-        </w:rPr>
-        <w:t xml:space="preserve">. </w:t>
+        <w:t xml:space="preserve">Страница партнера SolidWorks, предоставляющего плагин Gearteq для SolidWorks. </w:t>
       </w:r>
       <w:hyperlink r:id="rId15" w:tgtFrame="_new" w:history="1">
         <w:r>

--- a/docs/System design.docx
+++ b/docs/System design.docx
@@ -1,6 +1,6 @@
 
 <file path=word/document.xml><?xml version="1.0" encoding="utf-8"?>
-<w:document xmlns:wpc="http://schemas.microsoft.com/office/word/2010/wordprocessingCanvas" xmlns:cx="http://schemas.microsoft.com/office/drawing/2014/chartex" xmlns:cx1="http://schemas.microsoft.com/office/drawing/2015/9/8/chartex" xmlns:cx2="http://schemas.microsoft.com/office/drawing/2015/10/21/chartex" xmlns:cx3="http://schemas.microsoft.com/office/drawing/2016/5/9/chartex" xmlns:cx4="http://schemas.microsoft.com/office/drawing/2016/5/10/chartex" xmlns:cx5="http://schemas.microsoft.com/office/drawing/2016/5/11/chartex" xmlns:cx6="http://schemas.microsoft.com/office/drawing/2016/5/12/chartex" xmlns:cx7="http://schemas.microsoft.com/office/drawing/2016/5/13/chartex" xmlns:cx8="http://schemas.microsoft.com/office/drawing/2016/5/14/chartex" xmlns:mc="http://schemas.openxmlformats.org/markup-compatibility/2006" xmlns:aink="http://schemas.microsoft.com/office/drawing/2016/ink" xmlns:am3d="http://schemas.microsoft.com/office/drawing/2017/model3d" xmlns:o="urn:schemas-microsoft-com:office:office" xmlns:r="http://schemas.openxmlformats.org/officeDocument/2006/relationships" xmlns:m="http://schemas.openxmlformats.org/officeDocument/2006/math" xmlns:v="urn:schemas-microsoft-com:vml" xmlns:wp14="http://schemas.microsoft.com/office/word/2010/wordprocessingDrawing" xmlns:wp="http://schemas.openxmlformats.org/drawingml/2006/wordprocessingDrawing" xmlns:w10="urn:schemas-microsoft-com:office:word" xmlns:w="http://schemas.openxmlformats.org/wordprocessingml/2006/main" xmlns:w14="http://schemas.microsoft.com/office/word/2010/wordml" xmlns:w15="http://schemas.microsoft.com/office/word/2012/wordml" xmlns:w16cex="http://schemas.microsoft.com/office/word/2018/wordml/cex" xmlns:w16cid="http://schemas.microsoft.com/office/word/2016/wordml/cid" xmlns:w16="http://schemas.microsoft.com/office/word/2018/wordml" xmlns:w16sdtdh="http://schemas.microsoft.com/office/word/2020/wordml/sdtdatahash" xmlns:w16se="http://schemas.microsoft.com/office/word/2015/wordml/symex" xmlns:wpg="http://schemas.microsoft.com/office/word/2010/wordprocessingGroup" xmlns:wpi="http://schemas.microsoft.com/office/word/2010/wordprocessingInk" xmlns:wne="http://schemas.microsoft.com/office/word/2006/wordml" xmlns:wps="http://schemas.microsoft.com/office/word/2010/wordprocessingShape" mc:Ignorable="w14 w15 w16se w16cid w16 w16cex w16sdtdh wp14">
+<w:document xmlns:wpc="http://schemas.microsoft.com/office/word/2010/wordprocessingCanvas" xmlns:cx="http://schemas.microsoft.com/office/drawing/2014/chartex" xmlns:cx1="http://schemas.microsoft.com/office/drawing/2015/9/8/chartex" xmlns:cx2="http://schemas.microsoft.com/office/drawing/2015/10/21/chartex" xmlns:cx3="http://schemas.microsoft.com/office/drawing/2016/5/9/chartex" xmlns:cx4="http://schemas.microsoft.com/office/drawing/2016/5/10/chartex" xmlns:cx5="http://schemas.microsoft.com/office/drawing/2016/5/11/chartex" xmlns:cx6="http://schemas.microsoft.com/office/drawing/2016/5/12/chartex" xmlns:cx7="http://schemas.microsoft.com/office/drawing/2016/5/13/chartex" xmlns:cx8="http://schemas.microsoft.com/office/drawing/2016/5/14/chartex" xmlns:mc="http://schemas.openxmlformats.org/markup-compatibility/2006" xmlns:aink="http://schemas.microsoft.com/office/drawing/2016/ink" xmlns:am3d="http://schemas.microsoft.com/office/drawing/2017/model3d" xmlns:o="urn:schemas-microsoft-com:office:office" xmlns:oel="http://schemas.microsoft.com/office/2019/extlst" xmlns:r="http://schemas.openxmlformats.org/officeDocument/2006/relationships" xmlns:m="http://schemas.openxmlformats.org/officeDocument/2006/math" xmlns:v="urn:schemas-microsoft-com:vml" xmlns:wp14="http://schemas.microsoft.com/office/word/2010/wordprocessingDrawing" xmlns:wp="http://schemas.openxmlformats.org/drawingml/2006/wordprocessingDrawing" xmlns:w10="urn:schemas-microsoft-com:office:word" xmlns:w="http://schemas.openxmlformats.org/wordprocessingml/2006/main" xmlns:w14="http://schemas.microsoft.com/office/word/2010/wordml" xmlns:w15="http://schemas.microsoft.com/office/word/2012/wordml" xmlns:w16cex="http://schemas.microsoft.com/office/word/2018/wordml/cex" xmlns:w16cid="http://schemas.microsoft.com/office/word/2016/wordml/cid" xmlns:w16="http://schemas.microsoft.com/office/word/2018/wordml" xmlns:w16sdtdh="http://schemas.microsoft.com/office/word/2020/wordml/sdtdatahash" xmlns:w16se="http://schemas.microsoft.com/office/word/2015/wordml/symex" xmlns:wpg="http://schemas.microsoft.com/office/word/2010/wordprocessingGroup" xmlns:wpi="http://schemas.microsoft.com/office/word/2010/wordprocessingInk" xmlns:wne="http://schemas.microsoft.com/office/word/2006/wordml" xmlns:wps="http://schemas.microsoft.com/office/word/2010/wordprocessingShape" mc:Ignorable="w14 w15 w16se w16cid w16 w16cex w16sdtdh wp14">
   <w:body>
     <w:p>
       <w:pPr>
@@ -476,7 +476,7 @@
       <w:sdtContent>
         <w:p>
           <w:pPr>
-            <w:pStyle w:val="ad"/>
+            <w:pStyle w:val="TOCHeading"/>
             <w:jc w:val="center"/>
             <w:rPr>
               <w:rFonts w:ascii="Times New Roman" w:hAnsi="Times New Roman" w:cs="Times New Roman"/>
@@ -497,7 +497,7 @@
         </w:p>
         <w:p>
           <w:pPr>
-            <w:pStyle w:val="12"/>
+            <w:pStyle w:val="TOC1"/>
             <w:tabs>
               <w:tab w:val="left" w:pos="440"/>
               <w:tab w:val="right" w:leader="dot" w:pos="9345"/>
@@ -537,7 +537,7 @@
           <w:hyperlink w:anchor="_Toc148454878" w:history="1">
             <w:r>
               <w:rPr>
-                <w:rStyle w:val="a5"/>
+                <w:rStyle w:val="Hyperlink"/>
                 <w:rFonts w:ascii="Times New Roman" w:hAnsi="Times New Roman" w:cs="Times New Roman"/>
                 <w:noProof/>
                 <w:color w:val="auto"/>
@@ -557,7 +557,7 @@
             </w:r>
             <w:r>
               <w:rPr>
-                <w:rStyle w:val="a5"/>
+                <w:rStyle w:val="Hyperlink"/>
                 <w:rFonts w:ascii="Times New Roman" w:hAnsi="Times New Roman" w:cs="Times New Roman"/>
                 <w:noProof/>
                 <w:color w:val="auto"/>
@@ -639,7 +639,7 @@
         </w:p>
         <w:p>
           <w:pPr>
-            <w:pStyle w:val="2"/>
+            <w:pStyle w:val="TOC2"/>
             <w:tabs>
               <w:tab w:val="left" w:pos="880"/>
               <w:tab w:val="right" w:leader="dot" w:pos="9345"/>
@@ -655,7 +655,7 @@
           <w:hyperlink w:anchor="_Toc148454879" w:history="1">
             <w:r>
               <w:rPr>
-                <w:rStyle w:val="a5"/>
+                <w:rStyle w:val="Hyperlink"/>
                 <w:rFonts w:ascii="Times New Roman" w:hAnsi="Times New Roman" w:cs="Times New Roman"/>
                 <w:noProof/>
                 <w:color w:val="auto"/>
@@ -675,7 +675,7 @@
             </w:r>
             <w:r>
               <w:rPr>
-                <w:rStyle w:val="a5"/>
+                <w:rStyle w:val="Hyperlink"/>
                 <w:rFonts w:ascii="Times New Roman" w:hAnsi="Times New Roman" w:cs="Times New Roman"/>
                 <w:noProof/>
                 <w:color w:val="auto"/>
@@ -757,7 +757,7 @@
         </w:p>
         <w:p>
           <w:pPr>
-            <w:pStyle w:val="2"/>
+            <w:pStyle w:val="TOC2"/>
             <w:tabs>
               <w:tab w:val="left" w:pos="880"/>
               <w:tab w:val="right" w:leader="dot" w:pos="9345"/>
@@ -773,7 +773,7 @@
           <w:hyperlink w:anchor="_Toc148454880" w:history="1">
             <w:r>
               <w:rPr>
-                <w:rStyle w:val="a5"/>
+                <w:rStyle w:val="Hyperlink"/>
                 <w:rFonts w:ascii="Times New Roman" w:hAnsi="Times New Roman" w:cs="Times New Roman"/>
                 <w:noProof/>
                 <w:color w:val="auto"/>
@@ -793,7 +793,7 @@
             </w:r>
             <w:r>
               <w:rPr>
-                <w:rStyle w:val="a5"/>
+                <w:rStyle w:val="Hyperlink"/>
                 <w:rFonts w:ascii="Times New Roman" w:hAnsi="Times New Roman" w:cs="Times New Roman"/>
                 <w:noProof/>
                 <w:color w:val="auto"/>
@@ -875,7 +875,7 @@
         </w:p>
         <w:p>
           <w:pPr>
-            <w:pStyle w:val="2"/>
+            <w:pStyle w:val="TOC2"/>
             <w:tabs>
               <w:tab w:val="left" w:pos="880"/>
               <w:tab w:val="right" w:leader="dot" w:pos="9345"/>
@@ -891,7 +891,7 @@
           <w:hyperlink w:anchor="_Toc148454881" w:history="1">
             <w:r>
               <w:rPr>
-                <w:rStyle w:val="a5"/>
+                <w:rStyle w:val="Hyperlink"/>
                 <w:rFonts w:ascii="Times New Roman" w:hAnsi="Times New Roman" w:cs="Times New Roman"/>
                 <w:noProof/>
                 <w:color w:val="auto"/>
@@ -911,7 +911,7 @@
             </w:r>
             <w:r>
               <w:rPr>
-                <w:rStyle w:val="a5"/>
+                <w:rStyle w:val="Hyperlink"/>
                 <w:rFonts w:ascii="Times New Roman" w:hAnsi="Times New Roman" w:cs="Times New Roman"/>
                 <w:noProof/>
                 <w:color w:val="auto"/>
@@ -993,7 +993,7 @@
         </w:p>
         <w:p>
           <w:pPr>
-            <w:pStyle w:val="12"/>
+            <w:pStyle w:val="TOC1"/>
             <w:tabs>
               <w:tab w:val="left" w:pos="440"/>
               <w:tab w:val="right" w:leader="dot" w:pos="9345"/>
@@ -1009,7 +1009,7 @@
           <w:hyperlink w:anchor="_Toc148454882" w:history="1">
             <w:r>
               <w:rPr>
-                <w:rStyle w:val="a5"/>
+                <w:rStyle w:val="Hyperlink"/>
                 <w:rFonts w:ascii="Times New Roman" w:hAnsi="Times New Roman" w:cs="Times New Roman"/>
                 <w:noProof/>
                 <w:color w:val="auto"/>
@@ -1029,7 +1029,7 @@
             </w:r>
             <w:r>
               <w:rPr>
-                <w:rStyle w:val="a5"/>
+                <w:rStyle w:val="Hyperlink"/>
                 <w:rFonts w:ascii="Times New Roman" w:hAnsi="Times New Roman" w:cs="Times New Roman"/>
                 <w:noProof/>
                 <w:color w:val="auto"/>
@@ -1111,7 +1111,7 @@
         </w:p>
         <w:p>
           <w:pPr>
-            <w:pStyle w:val="12"/>
+            <w:pStyle w:val="TOC1"/>
             <w:tabs>
               <w:tab w:val="left" w:pos="440"/>
               <w:tab w:val="right" w:leader="dot" w:pos="9345"/>
@@ -1127,7 +1127,7 @@
           <w:hyperlink w:anchor="_Toc148454883" w:history="1">
             <w:r>
               <w:rPr>
-                <w:rStyle w:val="a5"/>
+                <w:rStyle w:val="Hyperlink"/>
                 <w:rFonts w:ascii="Times New Roman" w:hAnsi="Times New Roman" w:cs="Times New Roman"/>
                 <w:noProof/>
                 <w:color w:val="auto"/>
@@ -1147,7 +1147,7 @@
             </w:r>
             <w:r>
               <w:rPr>
-                <w:rStyle w:val="a5"/>
+                <w:rStyle w:val="Hyperlink"/>
                 <w:rFonts w:ascii="Times New Roman" w:hAnsi="Times New Roman" w:cs="Times New Roman"/>
                 <w:noProof/>
                 <w:color w:val="auto"/>
@@ -1229,7 +1229,7 @@
         </w:p>
         <w:p>
           <w:pPr>
-            <w:pStyle w:val="2"/>
+            <w:pStyle w:val="TOC2"/>
             <w:tabs>
               <w:tab w:val="left" w:pos="880"/>
               <w:tab w:val="right" w:leader="dot" w:pos="9345"/>
@@ -1245,7 +1245,7 @@
           <w:hyperlink w:anchor="_Toc148454884" w:history="1">
             <w:r>
               <w:rPr>
-                <w:rStyle w:val="a5"/>
+                <w:rStyle w:val="Hyperlink"/>
                 <w:rFonts w:ascii="Times New Roman" w:hAnsi="Times New Roman" w:cs="Times New Roman"/>
                 <w:noProof/>
                 <w:color w:val="auto"/>
@@ -1265,7 +1265,7 @@
             </w:r>
             <w:r>
               <w:rPr>
-                <w:rStyle w:val="a5"/>
+                <w:rStyle w:val="Hyperlink"/>
                 <w:rFonts w:ascii="Times New Roman" w:hAnsi="Times New Roman" w:cs="Times New Roman"/>
                 <w:noProof/>
                 <w:color w:val="auto"/>
@@ -1347,7 +1347,7 @@
         </w:p>
         <w:p>
           <w:pPr>
-            <w:pStyle w:val="2"/>
+            <w:pStyle w:val="TOC2"/>
             <w:tabs>
               <w:tab w:val="left" w:pos="880"/>
               <w:tab w:val="right" w:leader="dot" w:pos="9345"/>
@@ -1363,7 +1363,7 @@
           <w:hyperlink w:anchor="_Toc148454885" w:history="1">
             <w:r>
               <w:rPr>
-                <w:rStyle w:val="a5"/>
+                <w:rStyle w:val="Hyperlink"/>
                 <w:rFonts w:ascii="Times New Roman" w:hAnsi="Times New Roman" w:cs="Times New Roman"/>
                 <w:noProof/>
                 <w:color w:val="auto"/>
@@ -1383,7 +1383,7 @@
             </w:r>
             <w:r>
               <w:rPr>
-                <w:rStyle w:val="a5"/>
+                <w:rStyle w:val="Hyperlink"/>
                 <w:rFonts w:ascii="Times New Roman" w:hAnsi="Times New Roman" w:cs="Times New Roman"/>
                 <w:noProof/>
                 <w:color w:val="auto"/>
@@ -1465,7 +1465,7 @@
         </w:p>
         <w:p>
           <w:pPr>
-            <w:pStyle w:val="12"/>
+            <w:pStyle w:val="TOC1"/>
             <w:tabs>
               <w:tab w:val="left" w:pos="440"/>
               <w:tab w:val="right" w:leader="dot" w:pos="9345"/>
@@ -1481,7 +1481,7 @@
           <w:hyperlink w:anchor="_Toc148454886" w:history="1">
             <w:r>
               <w:rPr>
-                <w:rStyle w:val="a5"/>
+                <w:rStyle w:val="Hyperlink"/>
                 <w:rFonts w:ascii="Times New Roman" w:hAnsi="Times New Roman" w:cs="Times New Roman"/>
                 <w:noProof/>
                 <w:color w:val="auto"/>
@@ -1501,7 +1501,7 @@
             </w:r>
             <w:r>
               <w:rPr>
-                <w:rStyle w:val="a5"/>
+                <w:rStyle w:val="Hyperlink"/>
                 <w:rFonts w:ascii="Times New Roman" w:hAnsi="Times New Roman" w:cs="Times New Roman"/>
                 <w:noProof/>
                 <w:color w:val="auto"/>
@@ -1618,7 +1618,7 @@
     </w:p>
     <w:p>
       <w:pPr>
-        <w:pStyle w:val="a3"/>
+        <w:pStyle w:val="ListParagraph"/>
         <w:numPr>
           <w:ilvl w:val="0"/>
           <w:numId w:val="1"/>
@@ -1636,6 +1636,7 @@
         </w:rPr>
       </w:pPr>
       <w:bookmarkStart w:id="0" w:name="_Toc148454878"/>
+      <w:commentRangeStart w:id="1"/>
       <w:r>
         <w:rPr>
           <w:rFonts w:ascii="Times New Roman" w:hAnsi="Times New Roman" w:cs="Times New Roman"/>
@@ -1651,7 +1652,7 @@
     </w:p>
     <w:p>
       <w:pPr>
-        <w:pStyle w:val="a3"/>
+        <w:pStyle w:val="ListParagraph"/>
         <w:numPr>
           <w:ilvl w:val="1"/>
           <w:numId w:val="1"/>
@@ -1668,7 +1669,7 @@
           <w:szCs w:val="28"/>
         </w:rPr>
       </w:pPr>
-      <w:bookmarkStart w:id="1" w:name="_Toc148454879"/>
+      <w:bookmarkStart w:id="2" w:name="_Toc148454879"/>
       <w:r>
         <w:rPr>
           <w:rFonts w:ascii="Times New Roman" w:hAnsi="Times New Roman" w:cs="Times New Roman"/>
@@ -1679,11 +1680,18 @@
         </w:rPr>
         <w:t>Описание программы</w:t>
       </w:r>
-      <w:bookmarkEnd w:id="1"/>
-    </w:p>
-    <w:p>
-      <w:pPr>
-        <w:pStyle w:val="a4"/>
+      <w:bookmarkEnd w:id="2"/>
+      <w:commentRangeEnd w:id="1"/>
+      <w:r>
+        <w:rPr>
+          <w:rStyle w:val="CommentReference"/>
+        </w:rPr>
+        <w:commentReference w:id="1"/>
+      </w:r>
+    </w:p>
+    <w:p>
+      <w:pPr>
+        <w:pStyle w:val="NormalWeb"/>
         <w:spacing w:before="269" w:beforeAutospacing="0" w:after="269" w:afterAutospacing="0" w:line="360" w:lineRule="auto"/>
         <w:ind w:firstLine="851"/>
         <w:jc w:val="both"/>
@@ -1693,18 +1701,37 @@
           <w:szCs w:val="28"/>
         </w:rPr>
       </w:pPr>
+      <w:commentRangeStart w:id="3"/>
       <w:r>
         <w:rPr>
           <w:color w:val="000000"/>
           <w:sz w:val="28"/>
           <w:szCs w:val="28"/>
         </w:rPr>
-        <w:t>КОМПАС-3D – это российская импортонезависимая система трехмерного проектирования, ставшая стандартом для тысяч предприятий и сотен тысяч профессиональных пользователей.</w:t>
-      </w:r>
-    </w:p>
-    <w:p>
-      <w:pPr>
-        <w:pStyle w:val="a4"/>
+        <w:t xml:space="preserve">КОМПАС-3D – это российская </w:t>
+      </w:r>
+      <w:proofErr w:type="spellStart"/>
+      <w:r>
+        <w:rPr>
+          <w:color w:val="000000"/>
+          <w:sz w:val="28"/>
+          <w:szCs w:val="28"/>
+        </w:rPr>
+        <w:t>импортонезависимая</w:t>
+      </w:r>
+      <w:proofErr w:type="spellEnd"/>
+      <w:r>
+        <w:rPr>
+          <w:color w:val="000000"/>
+          <w:sz w:val="28"/>
+          <w:szCs w:val="28"/>
+        </w:rPr>
+        <w:t xml:space="preserve"> система трехмерного проектирования, ставшая стандартом для тысяч предприятий и сотен тысяч профессиональных пользователей.</w:t>
+      </w:r>
+    </w:p>
+    <w:p>
+      <w:pPr>
+        <w:pStyle w:val="NormalWeb"/>
         <w:spacing w:before="269" w:beforeAutospacing="0" w:after="269" w:afterAutospacing="0" w:line="360" w:lineRule="auto"/>
         <w:ind w:firstLine="851"/>
         <w:jc w:val="both"/>
@@ -1733,12 +1760,12 @@
     </w:p>
     <w:p>
       <w:pPr>
-        <w:pStyle w:val="a4"/>
+        <w:pStyle w:val="NormalWeb"/>
         <w:spacing w:before="269" w:beforeAutospacing="0" w:after="269" w:afterAutospacing="0" w:line="360" w:lineRule="auto"/>
         <w:ind w:firstLine="851"/>
         <w:jc w:val="both"/>
         <w:rPr>
-          <w:rStyle w:val="a7"/>
+          <w:rStyle w:val="Strong"/>
           <w:b w:val="0"/>
           <w:bCs w:val="0"/>
           <w:color w:val="333333"/>
@@ -1749,7 +1776,7 @@
       </w:pPr>
       <w:r>
         <w:rPr>
-          <w:rStyle w:val="a7"/>
+          <w:rStyle w:val="Strong"/>
           <w:b w:val="0"/>
           <w:bCs w:val="0"/>
           <w:color w:val="333333"/>
@@ -1757,7 +1784,28 @@
           <w:szCs w:val="28"/>
           <w:shd w:val="clear" w:color="auto" w:fill="FFFFFF"/>
         </w:rPr>
-        <w:t>«Компас 3D» включает в себя множество полезных функций для работы над инженерными проектами:</w:t>
+        <w:t xml:space="preserve">«Компас 3D» включает в себя </w:t>
+      </w:r>
+      <w:commentRangeEnd w:id="3"/>
+      <w:r>
+        <w:rPr>
+          <w:rStyle w:val="CommentReference"/>
+          <w:rFonts w:asciiTheme="minorHAnsi" w:eastAsiaTheme="minorHAnsi" w:hAnsiTheme="minorHAnsi" w:cstheme="minorBidi"/>
+          <w:lang w:eastAsia="en-US"/>
+        </w:rPr>
+        <w:commentReference w:id="3"/>
+      </w:r>
+      <w:r>
+        <w:rPr>
+          <w:rStyle w:val="Strong"/>
+          <w:b w:val="0"/>
+          <w:bCs w:val="0"/>
+          <w:color w:val="333333"/>
+          <w:sz w:val="28"/>
+          <w:szCs w:val="28"/>
+          <w:shd w:val="clear" w:color="auto" w:fill="FFFFFF"/>
+        </w:rPr>
+        <w:t>множество полезных функций для работы над инженерными проектами:</w:t>
       </w:r>
     </w:p>
     <w:p>
@@ -2034,6 +2082,8 @@
           <w:lang w:eastAsia="ru-RU"/>
         </w:rPr>
       </w:pPr>
+      <w:commentRangeStart w:id="4"/>
+      <w:commentRangeStart w:id="5"/>
       <w:r>
         <w:rPr>
           <w:rFonts w:ascii="Times New Roman" w:hAnsi="Times New Roman" w:cs="Times New Roman"/>
@@ -2063,8 +2113,9 @@
           <w:szCs w:val="28"/>
           <w:shd w:val="clear" w:color="auto" w:fill="FFFFFF"/>
         </w:rPr>
-        <w:t xml:space="preserve">Autodesk Inventor. Это – это программа для проектирования всех типов изделий промышленного производства на основе их параметров. Характеристики объектов определяют математические модели, любое изменение которых автоматически влияет на конфигурацию. Программа доказала свою эффективность в проектировании изделий машиностроения любого уровня сложности. </w:t>
-      </w:r>
+        <w:t xml:space="preserve">Autodesk </w:t>
+      </w:r>
+      <w:proofErr w:type="spellStart"/>
       <w:r>
         <w:rPr>
           <w:rFonts w:ascii="Times New Roman" w:hAnsi="Times New Roman" w:cs="Times New Roman"/>
@@ -2072,10 +2123,10 @@
           <w:sz w:val="28"/>
           <w:szCs w:val="28"/>
           <w:shd w:val="clear" w:color="auto" w:fill="FFFFFF"/>
-          <w:lang w:val="en-US"/>
-        </w:rPr>
-        <w:t>[</w:t>
-      </w:r>
+        </w:rPr>
+        <w:t>Inventor</w:t>
+      </w:r>
+      <w:proofErr w:type="spellEnd"/>
       <w:r>
         <w:rPr>
           <w:rFonts w:ascii="Times New Roman" w:hAnsi="Times New Roman" w:cs="Times New Roman"/>
@@ -2083,10 +2134,17 @@
           <w:sz w:val="28"/>
           <w:szCs w:val="28"/>
           <w:shd w:val="clear" w:color="auto" w:fill="FFFFFF"/>
-          <w:lang w:val="en-US"/>
-        </w:rPr>
-        <w:t>3</w:t>
-      </w:r>
+        </w:rPr>
+        <w:t xml:space="preserve">. Это – это программа для проектирования всех типов изделий промышленного производства на основе их параметров. Характеристики объектов определяют математические модели, любое изменение которых автоматически влияет на конфигурацию. </w:t>
+      </w:r>
+      <w:commentRangeEnd w:id="5"/>
+      <w:r>
+        <w:rPr>
+          <w:rStyle w:val="CommentReference"/>
+        </w:rPr>
+        <w:commentReference w:id="5"/>
+      </w:r>
+      <w:commentRangeStart w:id="6"/>
       <w:r>
         <w:rPr>
           <w:rFonts w:ascii="Times New Roman" w:hAnsi="Times New Roman" w:cs="Times New Roman"/>
@@ -2094,14 +2152,37 @@
           <w:sz w:val="28"/>
           <w:szCs w:val="28"/>
           <w:shd w:val="clear" w:color="auto" w:fill="FFFFFF"/>
-          <w:lang w:val="en-US"/>
-        </w:rPr>
-        <w:t>]</w:t>
-      </w:r>
-    </w:p>
-    <w:p>
-      <w:pPr>
-        <w:pStyle w:val="a3"/>
+        </w:rPr>
+        <w:t xml:space="preserve">Программа доказала свою эффективность в проектировании изделий машиностроения любого уровня сложности. </w:t>
+      </w:r>
+      <w:commentRangeEnd w:id="6"/>
+      <w:r>
+        <w:rPr>
+          <w:rStyle w:val="CommentReference"/>
+        </w:rPr>
+        <w:commentReference w:id="6"/>
+      </w:r>
+      <w:r>
+        <w:rPr>
+          <w:rFonts w:ascii="Times New Roman" w:hAnsi="Times New Roman" w:cs="Times New Roman"/>
+          <w:color w:val="000000"/>
+          <w:sz w:val="28"/>
+          <w:szCs w:val="28"/>
+          <w:shd w:val="clear" w:color="auto" w:fill="FFFFFF"/>
+        </w:rPr>
+        <w:t>[3]</w:t>
+      </w:r>
+      <w:commentRangeEnd w:id="4"/>
+      <w:r>
+        <w:rPr>
+          <w:rStyle w:val="CommentReference"/>
+        </w:rPr>
+        <w:commentReference w:id="4"/>
+      </w:r>
+    </w:p>
+    <w:p>
+      <w:pPr>
+        <w:pStyle w:val="ListParagraph"/>
         <w:numPr>
           <w:ilvl w:val="1"/>
           <w:numId w:val="1"/>
@@ -2117,7 +2198,7 @@
           <w:szCs w:val="28"/>
         </w:rPr>
       </w:pPr>
-      <w:bookmarkStart w:id="2" w:name="_Toc148454880"/>
+      <w:bookmarkStart w:id="7" w:name="_Toc148454880"/>
       <w:r>
         <w:rPr>
           <w:rFonts w:ascii="Times New Roman" w:hAnsi="Times New Roman" w:cs="Times New Roman"/>
@@ -2128,7 +2209,7 @@
         </w:rPr>
         <w:t>Описание API</w:t>
       </w:r>
-      <w:bookmarkEnd w:id="2"/>
+      <w:bookmarkEnd w:id="7"/>
     </w:p>
     <w:p>
       <w:pPr>
@@ -2225,6 +2306,7 @@
         </w:rPr>
         <w:t xml:space="preserve">: </w:t>
       </w:r>
+      <w:proofErr w:type="spellStart"/>
       <w:r>
         <w:rPr>
           <w:rFonts w:ascii="Times New Roman" w:hAnsi="Times New Roman" w:cs="Times New Roman"/>
@@ -2234,6 +2316,7 @@
         </w:rPr>
         <w:t>ksPart</w:t>
       </w:r>
+      <w:proofErr w:type="spellEnd"/>
       <w:r>
         <w:rPr>
           <w:rFonts w:ascii="Times New Roman" w:hAnsi="Times New Roman" w:cs="Times New Roman"/>
@@ -2324,8 +2407,18 @@
           <w:sz w:val="28"/>
           <w:szCs w:val="28"/>
         </w:rPr>
-        <w:t>; ksRadialArray</w:t>
-      </w:r>
+        <w:t xml:space="preserve">; </w:t>
+      </w:r>
+      <w:proofErr w:type="spellStart"/>
+      <w:r>
+        <w:rPr>
+          <w:rFonts w:ascii="Times New Roman" w:hAnsi="Times New Roman" w:cs="Times New Roman"/>
+          <w:sz w:val="28"/>
+          <w:szCs w:val="28"/>
+        </w:rPr>
+        <w:t>ksRadialArray</w:t>
+      </w:r>
+      <w:proofErr w:type="spellEnd"/>
       <w:r>
         <w:rPr>
           <w:rFonts w:ascii="Times New Roman" w:hAnsi="Times New Roman" w:cs="Times New Roman"/>
@@ -2354,7 +2447,6 @@
     <w:p>
       <w:pPr>
         <w:spacing w:line="360" w:lineRule="auto"/>
-        <w:ind w:firstLine="851"/>
         <w:jc w:val="both"/>
         <w:rPr>
           <w:rFonts w:ascii="Times New Roman" w:hAnsi="Times New Roman" w:cs="Times New Roman"/>
@@ -2373,7 +2465,7 @@
     </w:p>
     <w:tbl>
       <w:tblPr>
-        <w:tblStyle w:val="a9"/>
+        <w:tblStyle w:val="TableGrid"/>
         <w:tblW w:w="0" w:type="auto"/>
         <w:tblLook w:val="04A0" w:firstRow="1" w:lastRow="0" w:firstColumn="1" w:lastColumn="0" w:noHBand="0" w:noVBand="1"/>
       </w:tblPr>
@@ -2498,6 +2590,7 @@
                 <w:szCs w:val="28"/>
               </w:rPr>
             </w:pPr>
+            <w:proofErr w:type="spellStart"/>
             <w:r>
               <w:rPr>
                 <w:rFonts w:ascii="Times New Roman" w:hAnsi="Times New Roman" w:cs="Times New Roman"/>
@@ -2506,6 +2599,7 @@
               </w:rPr>
               <w:t>string</w:t>
             </w:r>
+            <w:proofErr w:type="spellEnd"/>
           </w:p>
         </w:tc>
         <w:tc>
@@ -2580,6 +2674,7 @@
                 <w:szCs w:val="28"/>
               </w:rPr>
             </w:pPr>
+            <w:proofErr w:type="spellStart"/>
             <w:r>
               <w:rPr>
                 <w:rFonts w:ascii="Times New Roman" w:hAnsi="Times New Roman" w:cs="Times New Roman"/>
@@ -2588,6 +2683,7 @@
               </w:rPr>
               <w:t>ksModel</w:t>
             </w:r>
+            <w:proofErr w:type="spellEnd"/>
           </w:p>
         </w:tc>
         <w:tc>
@@ -2610,7 +2706,25 @@
                 <w:sz w:val="28"/>
                 <w:szCs w:val="28"/>
               </w:rPr>
-              <w:t>3D-модель детали. Возвращает объект ksModel, представляющий 3D-модель детали.</w:t>
+              <w:t xml:space="preserve">3D-модель детали. Возвращает объект </w:t>
+            </w:r>
+            <w:proofErr w:type="spellStart"/>
+            <w:r>
+              <w:rPr>
+                <w:rFonts w:ascii="Times New Roman" w:hAnsi="Times New Roman" w:cs="Times New Roman"/>
+                <w:sz w:val="28"/>
+                <w:szCs w:val="28"/>
+              </w:rPr>
+              <w:t>ksModel</w:t>
+            </w:r>
+            <w:proofErr w:type="spellEnd"/>
+            <w:r>
+              <w:rPr>
+                <w:rFonts w:ascii="Times New Roman" w:hAnsi="Times New Roman" w:cs="Times New Roman"/>
+                <w:sz w:val="28"/>
+                <w:szCs w:val="28"/>
+              </w:rPr>
+              <w:t>, представляющий 3D-модель детали.</w:t>
             </w:r>
           </w:p>
         </w:tc>
@@ -2663,6 +2777,7 @@
           <w:szCs w:val="28"/>
         </w:rPr>
       </w:pPr>
+      <w:commentRangeStart w:id="8"/>
       <w:r>
         <w:rPr>
           <w:rFonts w:ascii="Times New Roman" w:hAnsi="Times New Roman" w:cs="Times New Roman"/>
@@ -2680,10 +2795,17 @@
         </w:rPr>
         <w:t>Продолжение</w:t>
       </w:r>
+      <w:commentRangeEnd w:id="8"/>
+      <w:r>
+        <w:rPr>
+          <w:rStyle w:val="CommentReference"/>
+        </w:rPr>
+        <w:commentReference w:id="8"/>
+      </w:r>
     </w:p>
     <w:tbl>
       <w:tblPr>
-        <w:tblStyle w:val="a9"/>
+        <w:tblStyle w:val="TableGrid"/>
         <w:tblW w:w="0" w:type="auto"/>
         <w:tblLook w:val="04A0" w:firstRow="1" w:lastRow="0" w:firstColumn="1" w:lastColumn="0" w:noHBand="0" w:noVBand="1"/>
       </w:tblPr>
@@ -2706,6 +2828,7 @@
                 <w:szCs w:val="28"/>
               </w:rPr>
             </w:pPr>
+            <w:proofErr w:type="spellStart"/>
             <w:r>
               <w:rPr>
                 <w:rFonts w:ascii="Times New Roman" w:hAnsi="Times New Roman" w:cs="Times New Roman"/>
@@ -2714,6 +2837,7 @@
               </w:rPr>
               <w:t>VariableTable</w:t>
             </w:r>
+            <w:proofErr w:type="spellEnd"/>
           </w:p>
         </w:tc>
         <w:tc>
@@ -2729,6 +2853,7 @@
                 <w:szCs w:val="28"/>
               </w:rPr>
             </w:pPr>
+            <w:proofErr w:type="spellStart"/>
             <w:r>
               <w:rPr>
                 <w:rFonts w:ascii="Times New Roman" w:hAnsi="Times New Roman" w:cs="Times New Roman"/>
@@ -2737,6 +2862,7 @@
               </w:rPr>
               <w:t>ksVariableTable</w:t>
             </w:r>
+            <w:proofErr w:type="spellEnd"/>
           </w:p>
         </w:tc>
         <w:tc>
@@ -2758,7 +2884,25 @@
                 <w:sz w:val="28"/>
                 <w:szCs w:val="28"/>
               </w:rPr>
-              <w:t>Таблица переменных и параметров детали. Возвращает объект ksVariableTable, который позволяет управлять переменными и параметрами детали.</w:t>
+              <w:t xml:space="preserve">Таблица переменных и параметров детали. Возвращает объект </w:t>
+            </w:r>
+            <w:proofErr w:type="spellStart"/>
+            <w:r>
+              <w:rPr>
+                <w:rFonts w:ascii="Times New Roman" w:hAnsi="Times New Roman" w:cs="Times New Roman"/>
+                <w:sz w:val="28"/>
+                <w:szCs w:val="28"/>
+              </w:rPr>
+              <w:t>ksVariableTable</w:t>
+            </w:r>
+            <w:proofErr w:type="spellEnd"/>
+            <w:r>
+              <w:rPr>
+                <w:rFonts w:ascii="Times New Roman" w:hAnsi="Times New Roman" w:cs="Times New Roman"/>
+                <w:sz w:val="28"/>
+                <w:szCs w:val="28"/>
+              </w:rPr>
+              <w:t>, который позволяет управлять переменными и параметрами детали.</w:t>
             </w:r>
           </w:p>
         </w:tc>
@@ -2798,7 +2942,7 @@
     </w:p>
     <w:tbl>
       <w:tblPr>
-        <w:tblStyle w:val="a9"/>
+        <w:tblStyle w:val="TableGrid"/>
         <w:tblW w:w="9776" w:type="dxa"/>
         <w:tblLook w:val="04A0" w:firstRow="1" w:lastRow="0" w:firstColumn="1" w:lastColumn="0" w:noHBand="0" w:noVBand="1"/>
       </w:tblPr>
@@ -2947,14 +3091,34 @@
                 <w:szCs w:val="28"/>
               </w:rPr>
             </w:pPr>
-            <w:r>
-              <w:rPr>
-                <w:rFonts w:ascii="Times New Roman" w:hAnsi="Times New Roman" w:cs="Times New Roman"/>
-                <w:sz w:val="28"/>
-                <w:szCs w:val="28"/>
-              </w:rPr>
-              <w:t>string fileName</w:t>
-            </w:r>
+            <w:proofErr w:type="spellStart"/>
+            <w:r>
+              <w:rPr>
+                <w:rFonts w:ascii="Times New Roman" w:hAnsi="Times New Roman" w:cs="Times New Roman"/>
+                <w:sz w:val="28"/>
+                <w:szCs w:val="28"/>
+              </w:rPr>
+              <w:t>string</w:t>
+            </w:r>
+            <w:proofErr w:type="spellEnd"/>
+            <w:r>
+              <w:rPr>
+                <w:rFonts w:ascii="Times New Roman" w:hAnsi="Times New Roman" w:cs="Times New Roman"/>
+                <w:sz w:val="28"/>
+                <w:szCs w:val="28"/>
+              </w:rPr>
+              <w:t xml:space="preserve"> </w:t>
+            </w:r>
+            <w:proofErr w:type="spellStart"/>
+            <w:r>
+              <w:rPr>
+                <w:rFonts w:ascii="Times New Roman" w:hAnsi="Times New Roman" w:cs="Times New Roman"/>
+                <w:sz w:val="28"/>
+                <w:szCs w:val="28"/>
+              </w:rPr>
+              <w:t>fileName</w:t>
+            </w:r>
+            <w:proofErr w:type="spellEnd"/>
           </w:p>
         </w:tc>
         <w:tc>
@@ -2991,7 +3155,25 @@
                 <w:sz w:val="28"/>
                 <w:szCs w:val="28"/>
               </w:rPr>
-              <w:t>Открывает существующую деталь по указанному пути fileName.</w:t>
+              <w:t xml:space="preserve">Открывает существующую деталь по указанному пути </w:t>
+            </w:r>
+            <w:proofErr w:type="spellStart"/>
+            <w:r>
+              <w:rPr>
+                <w:rFonts w:ascii="Times New Roman" w:hAnsi="Times New Roman" w:cs="Times New Roman"/>
+                <w:sz w:val="28"/>
+                <w:szCs w:val="28"/>
+              </w:rPr>
+              <w:t>fileName</w:t>
+            </w:r>
+            <w:proofErr w:type="spellEnd"/>
+            <w:r>
+              <w:rPr>
+                <w:rFonts w:ascii="Times New Roman" w:hAnsi="Times New Roman" w:cs="Times New Roman"/>
+                <w:sz w:val="28"/>
+                <w:szCs w:val="28"/>
+              </w:rPr>
+              <w:t>.</w:t>
             </w:r>
           </w:p>
         </w:tc>
@@ -3088,6 +3270,7 @@
                 <w:szCs w:val="28"/>
               </w:rPr>
             </w:pPr>
+            <w:proofErr w:type="spellStart"/>
             <w:r>
               <w:rPr>
                 <w:rFonts w:ascii="Times New Roman" w:hAnsi="Times New Roman" w:cs="Times New Roman"/>
@@ -3096,6 +3279,7 @@
               </w:rPr>
               <w:t>GetDefaultEntityParams</w:t>
             </w:r>
+            <w:proofErr w:type="spellEnd"/>
           </w:p>
         </w:tc>
         <w:tc>
@@ -3111,14 +3295,34 @@
                 <w:szCs w:val="28"/>
               </w:rPr>
             </w:pPr>
-            <w:r>
-              <w:rPr>
-                <w:rFonts w:ascii="Times New Roman" w:hAnsi="Times New Roman" w:cs="Times New Roman"/>
-                <w:sz w:val="28"/>
-                <w:szCs w:val="28"/>
-              </w:rPr>
-              <w:t>int type</w:t>
-            </w:r>
+            <w:proofErr w:type="spellStart"/>
+            <w:r>
+              <w:rPr>
+                <w:rFonts w:ascii="Times New Roman" w:hAnsi="Times New Roman" w:cs="Times New Roman"/>
+                <w:sz w:val="28"/>
+                <w:szCs w:val="28"/>
+              </w:rPr>
+              <w:t>int</w:t>
+            </w:r>
+            <w:proofErr w:type="spellEnd"/>
+            <w:r>
+              <w:rPr>
+                <w:rFonts w:ascii="Times New Roman" w:hAnsi="Times New Roman" w:cs="Times New Roman"/>
+                <w:sz w:val="28"/>
+                <w:szCs w:val="28"/>
+              </w:rPr>
+              <w:t xml:space="preserve"> </w:t>
+            </w:r>
+            <w:proofErr w:type="spellStart"/>
+            <w:r>
+              <w:rPr>
+                <w:rFonts w:ascii="Times New Roman" w:hAnsi="Times New Roman" w:cs="Times New Roman"/>
+                <w:sz w:val="28"/>
+                <w:szCs w:val="28"/>
+              </w:rPr>
+              <w:t>type</w:t>
+            </w:r>
+            <w:proofErr w:type="spellEnd"/>
           </w:p>
         </w:tc>
         <w:tc>
@@ -3134,6 +3338,7 @@
                 <w:szCs w:val="28"/>
               </w:rPr>
             </w:pPr>
+            <w:proofErr w:type="spellStart"/>
             <w:r>
               <w:rPr>
                 <w:rFonts w:ascii="Times New Roman" w:hAnsi="Times New Roman" w:cs="Times New Roman"/>
@@ -3142,6 +3347,7 @@
               </w:rPr>
               <w:t>ksEntityParam</w:t>
             </w:r>
+            <w:proofErr w:type="spellEnd"/>
           </w:p>
         </w:tc>
         <w:tc>
@@ -3163,7 +3369,25 @@
                 <w:sz w:val="28"/>
                 <w:szCs w:val="28"/>
               </w:rPr>
-              <w:t>Возвращает объект, представляющий параметры для создания геометрических объектов (например, линий, окружностей) определенного типа (указанным type).</w:t>
+              <w:t xml:space="preserve">Возвращает объект, представляющий параметры для создания геометрических объектов (например, линий, окружностей) определенного типа (указанным </w:t>
+            </w:r>
+            <w:proofErr w:type="spellStart"/>
+            <w:r>
+              <w:rPr>
+                <w:rFonts w:ascii="Times New Roman" w:hAnsi="Times New Roman" w:cs="Times New Roman"/>
+                <w:sz w:val="28"/>
+                <w:szCs w:val="28"/>
+              </w:rPr>
+              <w:t>type</w:t>
+            </w:r>
+            <w:proofErr w:type="spellEnd"/>
+            <w:r>
+              <w:rPr>
+                <w:rFonts w:ascii="Times New Roman" w:hAnsi="Times New Roman" w:cs="Times New Roman"/>
+                <w:sz w:val="28"/>
+                <w:szCs w:val="28"/>
+              </w:rPr>
+              <w:t>).</w:t>
             </w:r>
           </w:p>
         </w:tc>
@@ -3189,6 +3413,7 @@
           <w:szCs w:val="28"/>
         </w:rPr>
       </w:pPr>
+      <w:commentRangeStart w:id="9"/>
       <w:r>
         <w:rPr>
           <w:rFonts w:ascii="Times New Roman" w:hAnsi="Times New Roman" w:cs="Times New Roman"/>
@@ -3197,6 +3422,13 @@
         </w:rPr>
         <w:lastRenderedPageBreak/>
         <w:br w:type="page"/>
+      </w:r>
+      <w:commentRangeEnd w:id="9"/>
+      <w:r>
+        <w:rPr>
+          <w:rStyle w:val="CommentReference"/>
+        </w:rPr>
+        <w:commentReference w:id="9"/>
       </w:r>
     </w:p>
     <w:p>
@@ -3222,7 +3454,7 @@
     </w:p>
     <w:tbl>
       <w:tblPr>
-        <w:tblStyle w:val="a9"/>
+        <w:tblStyle w:val="TableGrid"/>
         <w:tblW w:w="9634" w:type="dxa"/>
         <w:tblLook w:val="04A0" w:firstRow="1" w:lastRow="0" w:firstColumn="1" w:lastColumn="0" w:noHBand="0" w:noVBand="1"/>
       </w:tblPr>
@@ -3348,6 +3580,7 @@
                 <w:szCs w:val="28"/>
               </w:rPr>
             </w:pPr>
+            <w:proofErr w:type="spellStart"/>
             <w:r>
               <w:rPr>
                 <w:rFonts w:ascii="Times New Roman" w:hAnsi="Times New Roman" w:cs="Times New Roman"/>
@@ -3356,6 +3589,7 @@
               </w:rPr>
               <w:t>SetParam</w:t>
             </w:r>
+            <w:proofErr w:type="spellEnd"/>
           </w:p>
         </w:tc>
         <w:tc>
@@ -3372,6 +3606,7 @@
                 <w:lang w:val="en-US"/>
               </w:rPr>
             </w:pPr>
+            <w:proofErr w:type="spellStart"/>
             <w:r>
               <w:rPr>
                 <w:rFonts w:ascii="Times New Roman" w:hAnsi="Times New Roman" w:cs="Times New Roman"/>
@@ -3379,7 +3614,17 @@
                 <w:szCs w:val="28"/>
                 <w:lang w:val="en-US"/>
               </w:rPr>
-              <w:t>ksEntity axis, int type, int count, double step</w:t>
+              <w:t>ksEntity</w:t>
+            </w:r>
+            <w:proofErr w:type="spellEnd"/>
+            <w:r>
+              <w:rPr>
+                <w:rFonts w:ascii="Times New Roman" w:hAnsi="Times New Roman" w:cs="Times New Roman"/>
+                <w:sz w:val="28"/>
+                <w:szCs w:val="28"/>
+                <w:lang w:val="en-US"/>
+              </w:rPr>
+              <w:t xml:space="preserve"> axis, int type, int count, double step</w:t>
             </w:r>
           </w:p>
         </w:tc>
@@ -3418,7 +3663,61 @@
                 <w:sz w:val="28"/>
                 <w:szCs w:val="28"/>
               </w:rPr>
-              <w:t>Устанавливает параметры радиального массива, такие как объект axis, тип массива, количество копий (count) и угловой шаг (step).</w:t>
+              <w:t xml:space="preserve">Устанавливает параметры радиального массива, такие как объект </w:t>
+            </w:r>
+            <w:proofErr w:type="spellStart"/>
+            <w:r>
+              <w:rPr>
+                <w:rFonts w:ascii="Times New Roman" w:hAnsi="Times New Roman" w:cs="Times New Roman"/>
+                <w:sz w:val="28"/>
+                <w:szCs w:val="28"/>
+              </w:rPr>
+              <w:t>axis</w:t>
+            </w:r>
+            <w:proofErr w:type="spellEnd"/>
+            <w:r>
+              <w:rPr>
+                <w:rFonts w:ascii="Times New Roman" w:hAnsi="Times New Roman" w:cs="Times New Roman"/>
+                <w:sz w:val="28"/>
+                <w:szCs w:val="28"/>
+              </w:rPr>
+              <w:t>, тип массива, количество копий (</w:t>
+            </w:r>
+            <w:proofErr w:type="spellStart"/>
+            <w:r>
+              <w:rPr>
+                <w:rFonts w:ascii="Times New Roman" w:hAnsi="Times New Roman" w:cs="Times New Roman"/>
+                <w:sz w:val="28"/>
+                <w:szCs w:val="28"/>
+              </w:rPr>
+              <w:t>count</w:t>
+            </w:r>
+            <w:proofErr w:type="spellEnd"/>
+            <w:r>
+              <w:rPr>
+                <w:rFonts w:ascii="Times New Roman" w:hAnsi="Times New Roman" w:cs="Times New Roman"/>
+                <w:sz w:val="28"/>
+                <w:szCs w:val="28"/>
+              </w:rPr>
+              <w:t>) и угловой шаг (</w:t>
+            </w:r>
+            <w:proofErr w:type="spellStart"/>
+            <w:r>
+              <w:rPr>
+                <w:rFonts w:ascii="Times New Roman" w:hAnsi="Times New Roman" w:cs="Times New Roman"/>
+                <w:sz w:val="28"/>
+                <w:szCs w:val="28"/>
+              </w:rPr>
+              <w:t>step</w:t>
+            </w:r>
+            <w:proofErr w:type="spellEnd"/>
+            <w:r>
+              <w:rPr>
+                <w:rFonts w:ascii="Times New Roman" w:hAnsi="Times New Roman" w:cs="Times New Roman"/>
+                <w:sz w:val="28"/>
+                <w:szCs w:val="28"/>
+              </w:rPr>
+              <w:t>).</w:t>
             </w:r>
           </w:p>
         </w:tc>
@@ -3437,6 +3736,7 @@
                 <w:szCs w:val="28"/>
               </w:rPr>
             </w:pPr>
+            <w:proofErr w:type="spellStart"/>
             <w:r>
               <w:rPr>
                 <w:rFonts w:ascii="Times New Roman" w:hAnsi="Times New Roman" w:cs="Times New Roman"/>
@@ -3445,6 +3745,7 @@
               </w:rPr>
               <w:t>AddElements</w:t>
             </w:r>
+            <w:proofErr w:type="spellEnd"/>
           </w:p>
         </w:tc>
         <w:tc>
@@ -3460,14 +3761,34 @@
                 <w:szCs w:val="28"/>
               </w:rPr>
             </w:pPr>
-            <w:r>
-              <w:rPr>
-                <w:rFonts w:ascii="Times New Roman" w:hAnsi="Times New Roman" w:cs="Times New Roman"/>
-                <w:sz w:val="28"/>
-                <w:szCs w:val="28"/>
-              </w:rPr>
-              <w:t>int count</w:t>
-            </w:r>
+            <w:proofErr w:type="spellStart"/>
+            <w:r>
+              <w:rPr>
+                <w:rFonts w:ascii="Times New Roman" w:hAnsi="Times New Roman" w:cs="Times New Roman"/>
+                <w:sz w:val="28"/>
+                <w:szCs w:val="28"/>
+              </w:rPr>
+              <w:t>int</w:t>
+            </w:r>
+            <w:proofErr w:type="spellEnd"/>
+            <w:r>
+              <w:rPr>
+                <w:rFonts w:ascii="Times New Roman" w:hAnsi="Times New Roman" w:cs="Times New Roman"/>
+                <w:sz w:val="28"/>
+                <w:szCs w:val="28"/>
+              </w:rPr>
+              <w:t xml:space="preserve"> </w:t>
+            </w:r>
+            <w:proofErr w:type="spellStart"/>
+            <w:r>
+              <w:rPr>
+                <w:rFonts w:ascii="Times New Roman" w:hAnsi="Times New Roman" w:cs="Times New Roman"/>
+                <w:sz w:val="28"/>
+                <w:szCs w:val="28"/>
+              </w:rPr>
+              <w:t>count</w:t>
+            </w:r>
+            <w:proofErr w:type="spellEnd"/>
           </w:p>
         </w:tc>
         <w:tc>
@@ -3523,6 +3844,7 @@
                 <w:szCs w:val="28"/>
               </w:rPr>
             </w:pPr>
+            <w:proofErr w:type="spellStart"/>
             <w:r>
               <w:rPr>
                 <w:rFonts w:ascii="Times New Roman" w:hAnsi="Times New Roman" w:cs="Times New Roman"/>
@@ -3531,6 +3853,7 @@
               </w:rPr>
               <w:t>SetType</w:t>
             </w:r>
+            <w:proofErr w:type="spellEnd"/>
           </w:p>
         </w:tc>
         <w:tc>
@@ -3546,14 +3869,34 @@
                 <w:szCs w:val="28"/>
               </w:rPr>
             </w:pPr>
-            <w:r>
-              <w:rPr>
-                <w:rFonts w:ascii="Times New Roman" w:hAnsi="Times New Roman" w:cs="Times New Roman"/>
-                <w:sz w:val="28"/>
-                <w:szCs w:val="28"/>
-              </w:rPr>
-              <w:t>int type</w:t>
-            </w:r>
+            <w:proofErr w:type="spellStart"/>
+            <w:r>
+              <w:rPr>
+                <w:rFonts w:ascii="Times New Roman" w:hAnsi="Times New Roman" w:cs="Times New Roman"/>
+                <w:sz w:val="28"/>
+                <w:szCs w:val="28"/>
+              </w:rPr>
+              <w:t>int</w:t>
+            </w:r>
+            <w:proofErr w:type="spellEnd"/>
+            <w:r>
+              <w:rPr>
+                <w:rFonts w:ascii="Times New Roman" w:hAnsi="Times New Roman" w:cs="Times New Roman"/>
+                <w:sz w:val="28"/>
+                <w:szCs w:val="28"/>
+              </w:rPr>
+              <w:t xml:space="preserve"> </w:t>
+            </w:r>
+            <w:proofErr w:type="spellStart"/>
+            <w:r>
+              <w:rPr>
+                <w:rFonts w:ascii="Times New Roman" w:hAnsi="Times New Roman" w:cs="Times New Roman"/>
+                <w:sz w:val="28"/>
+                <w:szCs w:val="28"/>
+              </w:rPr>
+              <w:t>type</w:t>
+            </w:r>
+            <w:proofErr w:type="spellEnd"/>
           </w:p>
         </w:tc>
         <w:tc>
@@ -3598,7 +3941,7 @@
     </w:tbl>
     <w:p>
       <w:pPr>
-        <w:pStyle w:val="a3"/>
+        <w:pStyle w:val="ListParagraph"/>
         <w:ind w:left="851"/>
         <w:jc w:val="both"/>
         <w:rPr>
@@ -3612,7 +3955,7 @@
     </w:p>
     <w:p>
       <w:pPr>
-        <w:pStyle w:val="a3"/>
+        <w:pStyle w:val="ListParagraph"/>
         <w:numPr>
           <w:ilvl w:val="1"/>
           <w:numId w:val="1"/>
@@ -3628,7 +3971,7 @@
           <w:szCs w:val="28"/>
         </w:rPr>
       </w:pPr>
-      <w:bookmarkStart w:id="3" w:name="_Toc148454881"/>
+      <w:bookmarkStart w:id="10" w:name="_Toc148454881"/>
       <w:r>
         <w:rPr>
           <w:rFonts w:ascii="Times New Roman" w:hAnsi="Times New Roman" w:cs="Times New Roman"/>
@@ -3639,7 +3982,7 @@
         </w:rPr>
         <w:t>Обзор аналогов плагина</w:t>
       </w:r>
-      <w:bookmarkEnd w:id="3"/>
+      <w:bookmarkEnd w:id="10"/>
     </w:p>
     <w:p>
       <w:pPr>
@@ -3691,6 +4034,7 @@
         </w:rPr>
         <w:t xml:space="preserve"> является плагин </w:t>
       </w:r>
+      <w:proofErr w:type="spellStart"/>
       <w:r>
         <w:rPr>
           <w:rFonts w:ascii="Times New Roman" w:hAnsi="Times New Roman" w:cs="Times New Roman"/>
@@ -3699,6 +4043,7 @@
         </w:rPr>
         <w:t>GearTeq</w:t>
       </w:r>
+      <w:proofErr w:type="spellEnd"/>
       <w:r>
         <w:rPr>
           <w:rFonts w:ascii="Times New Roman" w:hAnsi="Times New Roman" w:cs="Times New Roman"/>
@@ -3758,7 +4103,7 @@
                     <pic:cNvPicPr/>
                   </pic:nvPicPr>
                   <pic:blipFill>
-                    <a:blip r:embed="rId6"/>
+                    <a:blip r:embed="rId10"/>
                     <a:stretch>
                       <a:fillRect/>
                     </a:stretch>
@@ -3797,6 +4142,7 @@
         </w:rPr>
         <w:t xml:space="preserve">Рисунок 1 – Пользовательский интерфейс </w:t>
       </w:r>
+      <w:proofErr w:type="spellStart"/>
       <w:r>
         <w:rPr>
           <w:rFonts w:ascii="Times New Roman" w:hAnsi="Times New Roman" w:cs="Times New Roman"/>
@@ -3805,6 +4151,7 @@
         </w:rPr>
         <w:t>GearTeq</w:t>
       </w:r>
+      <w:proofErr w:type="spellEnd"/>
     </w:p>
     <w:p>
       <w:pPr>
@@ -3816,6 +4163,7 @@
           <w:szCs w:val="28"/>
         </w:rPr>
       </w:pPr>
+      <w:commentRangeStart w:id="11"/>
       <w:r>
         <w:rPr>
           <w:rFonts w:ascii="Times New Roman" w:hAnsi="Times New Roman" w:cs="Times New Roman"/>
@@ -3862,6 +4210,13 @@
         </w:rPr>
         <w:t>[5]</w:t>
       </w:r>
+      <w:commentRangeEnd w:id="11"/>
+      <w:r>
+        <w:rPr>
+          <w:rStyle w:val="CommentReference"/>
+        </w:rPr>
+        <w:commentReference w:id="11"/>
+      </w:r>
       <w:r>
         <w:rPr>
           <w:rFonts w:ascii="Times New Roman" w:hAnsi="Times New Roman" w:cs="Times New Roman"/>
@@ -3874,7 +4229,7 @@
     </w:p>
     <w:p>
       <w:pPr>
-        <w:pStyle w:val="a3"/>
+        <w:pStyle w:val="ListParagraph"/>
         <w:numPr>
           <w:ilvl w:val="0"/>
           <w:numId w:val="1"/>
@@ -3891,7 +4246,7 @@
           <w:szCs w:val="28"/>
         </w:rPr>
       </w:pPr>
-      <w:bookmarkStart w:id="4" w:name="_Toc148454882"/>
+      <w:bookmarkStart w:id="12" w:name="_Toc148454882"/>
       <w:r>
         <w:rPr>
           <w:rFonts w:ascii="Times New Roman" w:hAnsi="Times New Roman" w:cs="Times New Roman"/>
@@ -3903,7 +4258,7 @@
         <w:lastRenderedPageBreak/>
         <w:t>Описание предмета проектирования</w:t>
       </w:r>
-      <w:bookmarkEnd w:id="4"/>
+      <w:bookmarkEnd w:id="12"/>
     </w:p>
     <w:p>
       <w:pPr>
@@ -3943,7 +4298,7 @@
     </w:p>
     <w:p>
       <w:pPr>
-        <w:pStyle w:val="a3"/>
+        <w:pStyle w:val="ListParagraph"/>
         <w:spacing w:line="360" w:lineRule="auto"/>
         <w:ind w:left="0" w:firstLine="851"/>
         <w:jc w:val="both"/>
@@ -3992,7 +4347,7 @@
                     <pic:cNvPicPr/>
                   </pic:nvPicPr>
                   <pic:blipFill>
-                    <a:blip r:embed="rId7"/>
+                    <a:blip r:embed="rId11"/>
                     <a:stretch>
                       <a:fillRect/>
                     </a:stretch>
@@ -4015,7 +4370,7 @@
     </w:p>
     <w:p>
       <w:pPr>
-        <w:pStyle w:val="a3"/>
+        <w:pStyle w:val="ListParagraph"/>
         <w:ind w:left="360"/>
         <w:jc w:val="center"/>
         <w:rPr>
@@ -4035,7 +4390,7 @@
     </w:p>
     <w:p>
       <w:pPr>
-        <w:pStyle w:val="a3"/>
+        <w:pStyle w:val="ListParagraph"/>
         <w:ind w:left="360"/>
         <w:jc w:val="both"/>
         <w:rPr>
@@ -4068,7 +4423,7 @@
     </w:p>
     <w:p>
       <w:pPr>
-        <w:pStyle w:val="a3"/>
+        <w:pStyle w:val="ListParagraph"/>
         <w:numPr>
           <w:ilvl w:val="0"/>
           <w:numId w:val="5"/>
@@ -4114,7 +4469,7 @@
     </w:p>
     <w:p>
       <w:pPr>
-        <w:pStyle w:val="a3"/>
+        <w:pStyle w:val="ListParagraph"/>
         <w:numPr>
           <w:ilvl w:val="0"/>
           <w:numId w:val="5"/>
@@ -4171,7 +4526,7 @@
     </w:p>
     <w:p>
       <w:pPr>
-        <w:pStyle w:val="a3"/>
+        <w:pStyle w:val="ListParagraph"/>
         <w:numPr>
           <w:ilvl w:val="0"/>
           <w:numId w:val="6"/>
@@ -4263,7 +4618,7 @@
     </w:p>
     <w:p>
       <w:pPr>
-        <w:pStyle w:val="a3"/>
+        <w:pStyle w:val="ListParagraph"/>
         <w:numPr>
           <w:ilvl w:val="0"/>
           <w:numId w:val="6"/>
@@ -4397,7 +4752,7 @@
     </w:p>
     <w:p>
       <w:pPr>
-        <w:pStyle w:val="a3"/>
+        <w:pStyle w:val="ListParagraph"/>
         <w:numPr>
           <w:ilvl w:val="0"/>
           <w:numId w:val="6"/>
@@ -4481,7 +4836,7 @@
     </w:p>
     <w:p>
       <w:pPr>
-        <w:pStyle w:val="a3"/>
+        <w:pStyle w:val="ListParagraph"/>
         <w:numPr>
           <w:ilvl w:val="0"/>
           <w:numId w:val="6"/>
@@ -4565,7 +4920,7 @@
     </w:p>
     <w:p>
       <w:pPr>
-        <w:pStyle w:val="a3"/>
+        <w:pStyle w:val="ListParagraph"/>
         <w:numPr>
           <w:ilvl w:val="0"/>
           <w:numId w:val="6"/>
@@ -4597,6 +4952,7 @@
         </w:rPr>
         <w:t xml:space="preserve">Длина труб под провода </w:t>
       </w:r>
+      <w:proofErr w:type="spellStart"/>
       <w:r>
         <w:rPr>
           <w:rFonts w:ascii="Times New Roman" w:hAnsi="Times New Roman" w:cs="Times New Roman"/>
@@ -4606,6 +4962,7 @@
         </w:rPr>
         <w:t>Lw</w:t>
       </w:r>
+      <w:proofErr w:type="spellEnd"/>
       <w:r>
         <w:rPr>
           <w:rFonts w:ascii="Times New Roman" w:hAnsi="Times New Roman" w:cs="Times New Roman"/>
@@ -4625,7 +4982,7 @@
     </w:p>
     <w:p>
       <w:pPr>
-        <w:pStyle w:val="a3"/>
+        <w:pStyle w:val="ListParagraph"/>
         <w:numPr>
           <w:ilvl w:val="0"/>
           <w:numId w:val="6"/>
@@ -4657,6 +5014,7 @@
         </w:rPr>
         <w:t xml:space="preserve">Радиус окружности трубы под провода </w:t>
       </w:r>
+      <w:proofErr w:type="spellStart"/>
       <w:r>
         <w:rPr>
           <w:rFonts w:ascii="Times New Roman" w:hAnsi="Times New Roman" w:cs="Times New Roman"/>
@@ -4666,6 +5024,7 @@
         </w:rPr>
         <w:t>Rw</w:t>
       </w:r>
+      <w:proofErr w:type="spellEnd"/>
       <w:r>
         <w:rPr>
           <w:rFonts w:ascii="Times New Roman" w:hAnsi="Times New Roman" w:cs="Times New Roman"/>
@@ -4685,7 +5044,7 @@
     </w:p>
     <w:p>
       <w:pPr>
-        <w:pStyle w:val="a3"/>
+        <w:pStyle w:val="ListParagraph"/>
         <w:numPr>
           <w:ilvl w:val="0"/>
           <w:numId w:val="6"/>
@@ -4734,6 +5093,7 @@
         </w:rPr>
         <w:t xml:space="preserve"> (2</w:t>
       </w:r>
+      <w:proofErr w:type="spellStart"/>
       <w:r>
         <w:rPr>
           <w:rFonts w:ascii="Times New Roman" w:hAnsi="Times New Roman" w:cs="Times New Roman"/>
@@ -4743,14 +5103,25 @@
         </w:rPr>
         <w:t>nRl</w:t>
       </w:r>
-      <w:r>
-        <w:rPr>
-          <w:rFonts w:ascii="Times New Roman" w:hAnsi="Times New Roman" w:cs="Times New Roman"/>
-          <w:sz w:val="28"/>
-          <w:szCs w:val="28"/>
-        </w:rPr>
-        <w:t xml:space="preserve"> &lt; 2</w:t>
-      </w:r>
+      <w:proofErr w:type="spellEnd"/>
+      <w:r>
+        <w:rPr>
+          <w:rFonts w:ascii="Times New Roman" w:hAnsi="Times New Roman" w:cs="Times New Roman"/>
+          <w:sz w:val="28"/>
+          <w:szCs w:val="28"/>
+        </w:rPr>
+        <w:t xml:space="preserve"> </w:t>
+      </w:r>
+      <w:proofErr w:type="gramStart"/>
+      <w:r>
+        <w:rPr>
+          <w:rFonts w:ascii="Times New Roman" w:hAnsi="Times New Roman" w:cs="Times New Roman"/>
+          <w:sz w:val="28"/>
+          <w:szCs w:val="28"/>
+        </w:rPr>
+        <w:t>&lt; 2</w:t>
+      </w:r>
+      <w:proofErr w:type="gramEnd"/>
       <w:r>
         <w:rPr>
           <w:rFonts w:ascii="Times New Roman" w:hAnsi="Times New Roman" w:cs="Times New Roman"/>
@@ -4779,7 +5150,7 @@
     </w:p>
     <w:p>
       <w:pPr>
-        <w:pStyle w:val="a3"/>
+        <w:pStyle w:val="ListParagraph"/>
         <w:numPr>
           <w:ilvl w:val="0"/>
           <w:numId w:val="6"/>
@@ -4811,6 +5182,7 @@
         </w:rPr>
         <w:t xml:space="preserve">Радиус лампочек </w:t>
       </w:r>
+      <w:proofErr w:type="spellStart"/>
       <w:r>
         <w:rPr>
           <w:rFonts w:ascii="Times New Roman" w:hAnsi="Times New Roman" w:cs="Times New Roman"/>
@@ -4820,6 +5192,7 @@
         </w:rPr>
         <w:t>Rl</w:t>
       </w:r>
+      <w:proofErr w:type="spellEnd"/>
       <w:r>
         <w:rPr>
           <w:rFonts w:ascii="Times New Roman" w:hAnsi="Times New Roman" w:cs="Times New Roman"/>
@@ -4947,7 +5320,7 @@
     </w:p>
     <w:p>
       <w:pPr>
-        <w:pStyle w:val="a3"/>
+        <w:pStyle w:val="ListParagraph"/>
         <w:numPr>
           <w:ilvl w:val="0"/>
           <w:numId w:val="1"/>
@@ -4964,7 +5337,7 @@
           <w:szCs w:val="28"/>
         </w:rPr>
       </w:pPr>
-      <w:bookmarkStart w:id="5" w:name="_Toc148454883"/>
+      <w:bookmarkStart w:id="13" w:name="_Toc148454883"/>
       <w:r>
         <w:rPr>
           <w:rFonts w:ascii="Times New Roman" w:hAnsi="Times New Roman" w:cs="Times New Roman"/>
@@ -4976,11 +5349,11 @@
         <w:lastRenderedPageBreak/>
         <w:t>Проект системы</w:t>
       </w:r>
-      <w:bookmarkEnd w:id="5"/>
-    </w:p>
-    <w:p>
-      <w:pPr>
-        <w:pStyle w:val="a3"/>
+      <w:bookmarkEnd w:id="13"/>
+    </w:p>
+    <w:p>
+      <w:pPr>
+        <w:pStyle w:val="ListParagraph"/>
         <w:numPr>
           <w:ilvl w:val="1"/>
           <w:numId w:val="1"/>
@@ -4997,7 +5370,7 @@
           <w:szCs w:val="28"/>
         </w:rPr>
       </w:pPr>
-      <w:bookmarkStart w:id="6" w:name="_Toc148454884"/>
+      <w:bookmarkStart w:id="14" w:name="_Toc148454884"/>
       <w:r>
         <w:rPr>
           <w:rFonts w:ascii="Times New Roman" w:hAnsi="Times New Roman" w:cs="Times New Roman"/>
@@ -5008,7 +5381,7 @@
         </w:rPr>
         <w:t>Диаграмма классов</w:t>
       </w:r>
-      <w:bookmarkEnd w:id="6"/>
+      <w:bookmarkEnd w:id="14"/>
     </w:p>
     <w:p>
       <w:pPr>
@@ -5020,6 +5393,7 @@
           <w:szCs w:val="28"/>
         </w:rPr>
       </w:pPr>
+      <w:commentRangeStart w:id="15"/>
       <w:r>
         <w:rPr>
           <w:noProof/>
@@ -5042,7 +5416,7 @@
                     </pic:cNvPicPr>
                   </pic:nvPicPr>
                   <pic:blipFill>
-                    <a:blip r:embed="rId8">
+                    <a:blip r:embed="rId12">
                       <a:extLst>
                         <a:ext uri="{28A0092B-C50C-407E-A947-70E740481C1C}">
                           <a14:useLocalDpi xmlns:a14="http://schemas.microsoft.com/office/drawing/2010/main" val="0"/>
@@ -5073,10 +5447,17 @@
           </wp:inline>
         </w:drawing>
       </w:r>
-    </w:p>
-    <w:p>
-      <w:pPr>
-        <w:pStyle w:val="a3"/>
+      <w:commentRangeEnd w:id="15"/>
+      <w:r>
+        <w:rPr>
+          <w:rStyle w:val="CommentReference"/>
+        </w:rPr>
+        <w:commentReference w:id="15"/>
+      </w:r>
+    </w:p>
+    <w:p>
+      <w:pPr>
+        <w:pStyle w:val="ListParagraph"/>
         <w:ind w:left="360"/>
         <w:jc w:val="center"/>
         <w:rPr>
@@ -5155,7 +5536,61 @@
           <w:sz w:val="28"/>
           <w:szCs w:val="28"/>
         </w:rPr>
-        <w:t xml:space="preserve">− MainForm – является главным окном приложения. Хранит в себе параметры (Parameters) и объект класса строителя модели (Builder); </w:t>
+        <w:t xml:space="preserve">− </w:t>
+      </w:r>
+      <w:proofErr w:type="spellStart"/>
+      <w:r>
+        <w:rPr>
+          <w:rFonts w:ascii="Times New Roman" w:hAnsi="Times New Roman" w:cs="Times New Roman"/>
+          <w:sz w:val="28"/>
+          <w:szCs w:val="28"/>
+        </w:rPr>
+        <w:t>MainForm</w:t>
+      </w:r>
+      <w:proofErr w:type="spellEnd"/>
+      <w:r>
+        <w:rPr>
+          <w:rFonts w:ascii="Times New Roman" w:hAnsi="Times New Roman" w:cs="Times New Roman"/>
+          <w:sz w:val="28"/>
+          <w:szCs w:val="28"/>
+        </w:rPr>
+        <w:t xml:space="preserve"> – является главным окном приложения. Хранит в себе параметры (</w:t>
+      </w:r>
+      <w:proofErr w:type="spellStart"/>
+      <w:r>
+        <w:rPr>
+          <w:rFonts w:ascii="Times New Roman" w:hAnsi="Times New Roman" w:cs="Times New Roman"/>
+          <w:sz w:val="28"/>
+          <w:szCs w:val="28"/>
+        </w:rPr>
+        <w:t>Parameters</w:t>
+      </w:r>
+      <w:proofErr w:type="spellEnd"/>
+      <w:r>
+        <w:rPr>
+          <w:rFonts w:ascii="Times New Roman" w:hAnsi="Times New Roman" w:cs="Times New Roman"/>
+          <w:sz w:val="28"/>
+          <w:szCs w:val="28"/>
+        </w:rPr>
+        <w:t>) и объект класса строителя модели (</w:t>
+      </w:r>
+      <w:proofErr w:type="spellStart"/>
+      <w:r>
+        <w:rPr>
+          <w:rFonts w:ascii="Times New Roman" w:hAnsi="Times New Roman" w:cs="Times New Roman"/>
+          <w:sz w:val="28"/>
+          <w:szCs w:val="28"/>
+        </w:rPr>
+        <w:t>Builder</w:t>
+      </w:r>
+      <w:proofErr w:type="spellEnd"/>
+      <w:r>
+        <w:rPr>
+          <w:rFonts w:ascii="Times New Roman" w:hAnsi="Times New Roman" w:cs="Times New Roman"/>
+          <w:sz w:val="28"/>
+          <w:szCs w:val="28"/>
+        </w:rPr>
+        <w:t xml:space="preserve">); </w:t>
       </w:r>
     </w:p>
     <w:p>
@@ -5175,7 +5610,25 @@
           <w:sz w:val="28"/>
           <w:szCs w:val="28"/>
         </w:rPr>
-        <w:t xml:space="preserve">− Parameters – класс, хранящий в себе все параметры модели; </w:t>
+        <w:t xml:space="preserve">− </w:t>
+      </w:r>
+      <w:proofErr w:type="spellStart"/>
+      <w:r>
+        <w:rPr>
+          <w:rFonts w:ascii="Times New Roman" w:hAnsi="Times New Roman" w:cs="Times New Roman"/>
+          <w:sz w:val="28"/>
+          <w:szCs w:val="28"/>
+        </w:rPr>
+        <w:t>Parameters</w:t>
+      </w:r>
+      <w:proofErr w:type="spellEnd"/>
+      <w:r>
+        <w:rPr>
+          <w:rFonts w:ascii="Times New Roman" w:hAnsi="Times New Roman" w:cs="Times New Roman"/>
+          <w:sz w:val="28"/>
+          <w:szCs w:val="28"/>
+        </w:rPr>
+        <w:t xml:space="preserve"> – класс, хранящий в себе все параметры модели; </w:t>
       </w:r>
     </w:p>
     <w:p>
@@ -5195,7 +5648,25 @@
           <w:sz w:val="28"/>
           <w:szCs w:val="28"/>
         </w:rPr>
-        <w:t xml:space="preserve">− Buider – класс строитель модели; </w:t>
+        <w:t xml:space="preserve">− </w:t>
+      </w:r>
+      <w:proofErr w:type="spellStart"/>
+      <w:r>
+        <w:rPr>
+          <w:rFonts w:ascii="Times New Roman" w:hAnsi="Times New Roman" w:cs="Times New Roman"/>
+          <w:sz w:val="28"/>
+          <w:szCs w:val="28"/>
+        </w:rPr>
+        <w:t>Buider</w:t>
+      </w:r>
+      <w:proofErr w:type="spellEnd"/>
+      <w:r>
+        <w:rPr>
+          <w:rFonts w:ascii="Times New Roman" w:hAnsi="Times New Roman" w:cs="Times New Roman"/>
+          <w:sz w:val="28"/>
+          <w:szCs w:val="28"/>
+        </w:rPr>
+        <w:t xml:space="preserve"> – класс строитель модели; </w:t>
       </w:r>
     </w:p>
     <w:p>
@@ -5215,7 +5686,25 @@
           <w:sz w:val="28"/>
           <w:szCs w:val="28"/>
         </w:rPr>
-        <w:t>− Wrapper – класс обертка API САПР. В нем находятся все нужные методы создания примитивов и документов, которые пригодятся для построения модели;</w:t>
+        <w:t xml:space="preserve">− </w:t>
+      </w:r>
+      <w:proofErr w:type="spellStart"/>
+      <w:r>
+        <w:rPr>
+          <w:rFonts w:ascii="Times New Roman" w:hAnsi="Times New Roman" w:cs="Times New Roman"/>
+          <w:sz w:val="28"/>
+          <w:szCs w:val="28"/>
+        </w:rPr>
+        <w:t>Wrapper</w:t>
+      </w:r>
+      <w:proofErr w:type="spellEnd"/>
+      <w:r>
+        <w:rPr>
+          <w:rFonts w:ascii="Times New Roman" w:hAnsi="Times New Roman" w:cs="Times New Roman"/>
+          <w:sz w:val="28"/>
+          <w:szCs w:val="28"/>
+        </w:rPr>
+        <w:t xml:space="preserve"> – класс обертка API САПР. В нем находятся все нужные методы создания примитивов и документов, которые пригодятся для построения модели;</w:t>
       </w:r>
     </w:p>
     <w:p>
@@ -5245,6 +5734,7 @@
         </w:rPr>
         <w:t xml:space="preserve"> </w:t>
       </w:r>
+      <w:proofErr w:type="spellStart"/>
       <w:r>
         <w:rPr>
           <w:rFonts w:ascii="Times New Roman" w:hAnsi="Times New Roman" w:cs="Times New Roman"/>
@@ -5254,6 +5744,7 @@
         </w:rPr>
         <w:t>ParameterType</w:t>
       </w:r>
+      <w:proofErr w:type="spellEnd"/>
       <w:r>
         <w:rPr>
           <w:rFonts w:ascii="Times New Roman" w:hAnsi="Times New Roman" w:cs="Times New Roman"/>
@@ -5357,7 +5848,7 @@
     </w:p>
     <w:p>
       <w:pPr>
-        <w:pStyle w:val="a3"/>
+        <w:pStyle w:val="ListParagraph"/>
         <w:numPr>
           <w:ilvl w:val="1"/>
           <w:numId w:val="1"/>
@@ -5374,7 +5865,7 @@
           <w:szCs w:val="28"/>
         </w:rPr>
       </w:pPr>
-      <w:bookmarkStart w:id="7" w:name="_Toc148454885"/>
+      <w:bookmarkStart w:id="16" w:name="_Toc148454885"/>
       <w:r>
         <w:rPr>
           <w:rFonts w:ascii="Times New Roman" w:hAnsi="Times New Roman" w:cs="Times New Roman"/>
@@ -5386,7 +5877,7 @@
         <w:lastRenderedPageBreak/>
         <w:t>Макеты пользовательского интерфейса</w:t>
       </w:r>
-      <w:bookmarkEnd w:id="7"/>
+      <w:bookmarkEnd w:id="16"/>
     </w:p>
     <w:p>
       <w:pPr>
@@ -5402,6 +5893,7 @@
           <w:lang w:val="en-US"/>
         </w:rPr>
       </w:pPr>
+      <w:commentRangeStart w:id="17"/>
       <w:r>
         <w:rPr>
           <w:rFonts w:ascii="Times New Roman" w:hAnsi="Times New Roman" w:cs="Times New Roman"/>
@@ -5428,7 +5920,7 @@
                     <pic:cNvPicPr/>
                   </pic:nvPicPr>
                   <pic:blipFill>
-                    <a:blip r:embed="rId9"/>
+                    <a:blip r:embed="rId13"/>
                     <a:stretch>
                       <a:fillRect/>
                     </a:stretch>
@@ -5448,10 +5940,17 @@
           </wp:inline>
         </w:drawing>
       </w:r>
-    </w:p>
-    <w:p>
-      <w:pPr>
-        <w:pStyle w:val="a3"/>
+      <w:commentRangeEnd w:id="17"/>
+      <w:r>
+        <w:rPr>
+          <w:rStyle w:val="CommentReference"/>
+        </w:rPr>
+        <w:commentReference w:id="17"/>
+      </w:r>
+    </w:p>
+    <w:p>
+      <w:pPr>
+        <w:pStyle w:val="ListParagraph"/>
         <w:ind w:left="360"/>
         <w:jc w:val="center"/>
         <w:rPr>
@@ -5508,6 +6007,7 @@
           <w:lang w:val="en-US"/>
         </w:rPr>
       </w:pPr>
+      <w:commentRangeStart w:id="18"/>
       <w:r>
         <w:rPr>
           <w:rFonts w:ascii="Times New Roman" w:hAnsi="Times New Roman" w:cs="Times New Roman"/>
@@ -5534,7 +6034,7 @@
                     <pic:cNvPicPr/>
                   </pic:nvPicPr>
                   <pic:blipFill>
-                    <a:blip r:embed="rId10"/>
+                    <a:blip r:embed="rId14"/>
                     <a:stretch>
                       <a:fillRect/>
                     </a:stretch>
@@ -5554,10 +6054,17 @@
           </wp:inline>
         </w:drawing>
       </w:r>
-    </w:p>
-    <w:p>
-      <w:pPr>
-        <w:pStyle w:val="a3"/>
+      <w:commentRangeEnd w:id="18"/>
+      <w:r>
+        <w:rPr>
+          <w:rStyle w:val="CommentReference"/>
+        </w:rPr>
+        <w:commentReference w:id="18"/>
+      </w:r>
+    </w:p>
+    <w:p>
+      <w:pPr>
+        <w:pStyle w:val="ListParagraph"/>
         <w:ind w:left="360"/>
         <w:jc w:val="center"/>
         <w:rPr>
@@ -5626,7 +6133,7 @@
     </w:p>
     <w:p>
       <w:pPr>
-        <w:pStyle w:val="a3"/>
+        <w:pStyle w:val="ListParagraph"/>
         <w:numPr>
           <w:ilvl w:val="0"/>
           <w:numId w:val="1"/>
@@ -5643,7 +6150,7 @@
           <w:szCs w:val="28"/>
         </w:rPr>
       </w:pPr>
-      <w:bookmarkStart w:id="8" w:name="_Toc148454886"/>
+      <w:bookmarkStart w:id="19" w:name="_Toc148454886"/>
       <w:r>
         <w:rPr>
           <w:rFonts w:ascii="Times New Roman" w:hAnsi="Times New Roman" w:cs="Times New Roman"/>
@@ -5655,11 +6162,11 @@
         <w:lastRenderedPageBreak/>
         <w:t>Список источников</w:t>
       </w:r>
-      <w:bookmarkEnd w:id="8"/>
-    </w:p>
-    <w:p>
-      <w:pPr>
-        <w:pStyle w:val="a3"/>
+      <w:bookmarkEnd w:id="19"/>
+    </w:p>
+    <w:p>
+      <w:pPr>
+        <w:pStyle w:val="ListParagraph"/>
         <w:numPr>
           <w:ilvl w:val="3"/>
           <w:numId w:val="1"/>
@@ -5673,6 +6180,7 @@
           <w:szCs w:val="28"/>
         </w:rPr>
       </w:pPr>
+      <w:commentRangeStart w:id="20"/>
       <w:r>
         <w:rPr>
           <w:rFonts w:ascii="Times New Roman" w:hAnsi="Times New Roman" w:cs="Times New Roman"/>
@@ -5681,10 +6189,10 @@
         </w:rPr>
         <w:t xml:space="preserve">Официальный сайт KOMPAS-3D. </w:t>
       </w:r>
-      <w:hyperlink r:id="rId11" w:tgtFrame="_new" w:history="1">
+      <w:hyperlink r:id="rId15" w:tgtFrame="_new" w:history="1">
         <w:r>
           <w:rPr>
-            <w:rStyle w:val="a5"/>
+            <w:rStyle w:val="Hyperlink"/>
             <w:rFonts w:ascii="Times New Roman" w:hAnsi="Times New Roman" w:cs="Times New Roman"/>
             <w:sz w:val="28"/>
             <w:szCs w:val="28"/>
@@ -5696,7 +6204,7 @@
     </w:p>
     <w:p>
       <w:pPr>
-        <w:pStyle w:val="a3"/>
+        <w:pStyle w:val="ListParagraph"/>
         <w:numPr>
           <w:ilvl w:val="3"/>
           <w:numId w:val="1"/>
@@ -5718,10 +6226,10 @@
         </w:rPr>
         <w:t xml:space="preserve">Статья "KOMPAS-3D: основные возможности и преимущества" на junior3d.ru. </w:t>
       </w:r>
-      <w:hyperlink r:id="rId12" w:tgtFrame="_new" w:history="1">
+      <w:hyperlink r:id="rId16" w:tgtFrame="_new" w:history="1">
         <w:r>
           <w:rPr>
-            <w:rStyle w:val="a5"/>
+            <w:rStyle w:val="Hyperlink"/>
             <w:rFonts w:ascii="Times New Roman" w:hAnsi="Times New Roman" w:cs="Times New Roman"/>
             <w:sz w:val="28"/>
             <w:szCs w:val="28"/>
@@ -5733,7 +6241,7 @@
     </w:p>
     <w:p>
       <w:pPr>
-        <w:pStyle w:val="a3"/>
+        <w:pStyle w:val="ListParagraph"/>
         <w:numPr>
           <w:ilvl w:val="3"/>
           <w:numId w:val="1"/>
@@ -5753,12 +6261,30 @@
           <w:sz w:val="28"/>
           <w:szCs w:val="28"/>
         </w:rPr>
-        <w:t xml:space="preserve">Статья "Основные возможности Autodesk Inventor" на avtosreda.ru. </w:t>
-      </w:r>
-      <w:hyperlink r:id="rId13" w:tgtFrame="_new" w:history="1">
+        <w:t xml:space="preserve">Статья "Основные возможности Autodesk </w:t>
+      </w:r>
+      <w:proofErr w:type="spellStart"/>
+      <w:r>
+        <w:rPr>
+          <w:rFonts w:ascii="Times New Roman" w:hAnsi="Times New Roman" w:cs="Times New Roman"/>
+          <w:sz w:val="28"/>
+          <w:szCs w:val="28"/>
+        </w:rPr>
+        <w:t>Inventor</w:t>
+      </w:r>
+      <w:proofErr w:type="spellEnd"/>
+      <w:r>
+        <w:rPr>
+          <w:rFonts w:ascii="Times New Roman" w:hAnsi="Times New Roman" w:cs="Times New Roman"/>
+          <w:sz w:val="28"/>
+          <w:szCs w:val="28"/>
+        </w:rPr>
+        <w:t xml:space="preserve">" на avtosreda.ru. </w:t>
+      </w:r>
+      <w:hyperlink r:id="rId17" w:tgtFrame="_new" w:history="1">
         <w:r>
           <w:rPr>
-            <w:rStyle w:val="a5"/>
+            <w:rStyle w:val="Hyperlink"/>
             <w:rFonts w:ascii="Times New Roman" w:hAnsi="Times New Roman" w:cs="Times New Roman"/>
             <w:sz w:val="28"/>
             <w:szCs w:val="28"/>
@@ -5770,7 +6296,7 @@
     </w:p>
     <w:p>
       <w:pPr>
-        <w:pStyle w:val="a3"/>
+        <w:pStyle w:val="ListParagraph"/>
         <w:numPr>
           <w:ilvl w:val="3"/>
           <w:numId w:val="1"/>
@@ -5790,12 +6316,30 @@
           <w:sz w:val="28"/>
           <w:szCs w:val="28"/>
         </w:rPr>
-        <w:t xml:space="preserve">"Руководство по KOMPAS-Invisible" (PDF-документ). </w:t>
-      </w:r>
-      <w:hyperlink r:id="rId14" w:tgtFrame="_new" w:history="1">
+        <w:t>"Руководство по KOMPAS-</w:t>
+      </w:r>
+      <w:proofErr w:type="spellStart"/>
+      <w:r>
+        <w:rPr>
+          <w:rFonts w:ascii="Times New Roman" w:hAnsi="Times New Roman" w:cs="Times New Roman"/>
+          <w:sz w:val="28"/>
+          <w:szCs w:val="28"/>
+        </w:rPr>
+        <w:t>Invisible</w:t>
+      </w:r>
+      <w:proofErr w:type="spellEnd"/>
+      <w:r>
+        <w:rPr>
+          <w:rFonts w:ascii="Times New Roman" w:hAnsi="Times New Roman" w:cs="Times New Roman"/>
+          <w:sz w:val="28"/>
+          <w:szCs w:val="28"/>
+        </w:rPr>
+        <w:t xml:space="preserve">" (PDF-документ). </w:t>
+      </w:r>
+      <w:hyperlink r:id="rId18" w:tgtFrame="_new" w:history="1">
         <w:r>
           <w:rPr>
-            <w:rStyle w:val="a5"/>
+            <w:rStyle w:val="Hyperlink"/>
             <w:rFonts w:ascii="Times New Roman" w:hAnsi="Times New Roman" w:cs="Times New Roman"/>
             <w:sz w:val="28"/>
             <w:szCs w:val="28"/>
@@ -5807,7 +6351,7 @@
     </w:p>
     <w:p>
       <w:pPr>
-        <w:pStyle w:val="a3"/>
+        <w:pStyle w:val="ListParagraph"/>
         <w:numPr>
           <w:ilvl w:val="3"/>
           <w:numId w:val="1"/>
@@ -5827,12 +6371,66 @@
           <w:sz w:val="28"/>
           <w:szCs w:val="28"/>
         </w:rPr>
-        <w:t xml:space="preserve">Страница партнера SolidWorks, предоставляющего плагин Gearteq для SolidWorks. </w:t>
-      </w:r>
-      <w:hyperlink r:id="rId15" w:tgtFrame="_new" w:history="1">
+        <w:t xml:space="preserve">Страница партнера </w:t>
+      </w:r>
+      <w:proofErr w:type="spellStart"/>
+      <w:r>
+        <w:rPr>
+          <w:rFonts w:ascii="Times New Roman" w:hAnsi="Times New Roman" w:cs="Times New Roman"/>
+          <w:sz w:val="28"/>
+          <w:szCs w:val="28"/>
+        </w:rPr>
+        <w:t>SolidWorks</w:t>
+      </w:r>
+      <w:proofErr w:type="spellEnd"/>
+      <w:r>
+        <w:rPr>
+          <w:rFonts w:ascii="Times New Roman" w:hAnsi="Times New Roman" w:cs="Times New Roman"/>
+          <w:sz w:val="28"/>
+          <w:szCs w:val="28"/>
+        </w:rPr>
+        <w:t xml:space="preserve">, предоставляющего плагин </w:t>
+      </w:r>
+      <w:proofErr w:type="spellStart"/>
+      <w:r>
+        <w:rPr>
+          <w:rFonts w:ascii="Times New Roman" w:hAnsi="Times New Roman" w:cs="Times New Roman"/>
+          <w:sz w:val="28"/>
+          <w:szCs w:val="28"/>
+        </w:rPr>
+        <w:t>Gearteq</w:t>
+      </w:r>
+      <w:proofErr w:type="spellEnd"/>
+      <w:r>
+        <w:rPr>
+          <w:rFonts w:ascii="Times New Roman" w:hAnsi="Times New Roman" w:cs="Times New Roman"/>
+          <w:sz w:val="28"/>
+          <w:szCs w:val="28"/>
+        </w:rPr>
+        <w:t xml:space="preserve"> для </w:t>
+      </w:r>
+      <w:proofErr w:type="spellStart"/>
+      <w:r>
+        <w:rPr>
+          <w:rFonts w:ascii="Times New Roman" w:hAnsi="Times New Roman" w:cs="Times New Roman"/>
+          <w:sz w:val="28"/>
+          <w:szCs w:val="28"/>
+        </w:rPr>
+        <w:t>SolidWorks</w:t>
+      </w:r>
+      <w:proofErr w:type="spellEnd"/>
+      <w:r>
+        <w:rPr>
+          <w:rFonts w:ascii="Times New Roman" w:hAnsi="Times New Roman" w:cs="Times New Roman"/>
+          <w:sz w:val="28"/>
+          <w:szCs w:val="28"/>
+        </w:rPr>
+        <w:t xml:space="preserve">. </w:t>
+      </w:r>
+      <w:hyperlink r:id="rId19" w:tgtFrame="_new" w:history="1">
         <w:r>
           <w:rPr>
-            <w:rStyle w:val="a5"/>
+            <w:rStyle w:val="Hyperlink"/>
             <w:rFonts w:ascii="Times New Roman" w:hAnsi="Times New Roman" w:cs="Times New Roman"/>
             <w:sz w:val="28"/>
             <w:szCs w:val="28"/>
@@ -5844,7 +6442,7 @@
     </w:p>
     <w:p>
       <w:pPr>
-        <w:pStyle w:val="a3"/>
+        <w:pStyle w:val="ListParagraph"/>
         <w:numPr>
           <w:ilvl w:val="3"/>
           <w:numId w:val="1"/>
@@ -5866,10 +6464,10 @@
         </w:rPr>
         <w:t xml:space="preserve">Страница на Википедии о "Люстра". </w:t>
       </w:r>
-      <w:hyperlink r:id="rId16" w:tgtFrame="_new" w:history="1">
+      <w:hyperlink r:id="rId20" w:tgtFrame="_new" w:history="1">
         <w:r>
           <w:rPr>
-            <w:rStyle w:val="a5"/>
+            <w:rStyle w:val="Hyperlink"/>
             <w:rFonts w:ascii="Times New Roman" w:hAnsi="Times New Roman" w:cs="Times New Roman"/>
             <w:sz w:val="28"/>
             <w:szCs w:val="28"/>
@@ -5878,10 +6476,17 @@
           <w:t>https://ru.wikipedia.org/wiki/Люстра</w:t>
         </w:r>
       </w:hyperlink>
-    </w:p>
-    <w:p>
-      <w:pPr>
-        <w:pStyle w:val="a3"/>
+      <w:commentRangeEnd w:id="20"/>
+      <w:r>
+        <w:rPr>
+          <w:rStyle w:val="CommentReference"/>
+        </w:rPr>
+        <w:commentReference w:id="20"/>
+      </w:r>
+    </w:p>
+    <w:p>
+      <w:pPr>
+        <w:pStyle w:val="ListParagraph"/>
         <w:ind w:left="1211"/>
         <w:jc w:val="both"/>
         <w:rPr>
@@ -5903,8 +6508,267 @@
 </w:document>
 </file>
 
+<file path=word/comments.xml><?xml version="1.0" encoding="utf-8"?>
+<w:comments xmlns:wpc="http://schemas.microsoft.com/office/word/2010/wordprocessingCanvas" xmlns:cx="http://schemas.microsoft.com/office/drawing/2014/chartex" xmlns:cx1="http://schemas.microsoft.com/office/drawing/2015/9/8/chartex" xmlns:cx2="http://schemas.microsoft.com/office/drawing/2015/10/21/chartex" xmlns:cx3="http://schemas.microsoft.com/office/drawing/2016/5/9/chartex" xmlns:cx4="http://schemas.microsoft.com/office/drawing/2016/5/10/chartex" xmlns:cx5="http://schemas.microsoft.com/office/drawing/2016/5/11/chartex" xmlns:cx6="http://schemas.microsoft.com/office/drawing/2016/5/12/chartex" xmlns:cx7="http://schemas.microsoft.com/office/drawing/2016/5/13/chartex" xmlns:cx8="http://schemas.microsoft.com/office/drawing/2016/5/14/chartex" xmlns:mc="http://schemas.openxmlformats.org/markup-compatibility/2006" xmlns:aink="http://schemas.microsoft.com/office/drawing/2016/ink" xmlns:am3d="http://schemas.microsoft.com/office/drawing/2017/model3d" xmlns:o="urn:schemas-microsoft-com:office:office" xmlns:oel="http://schemas.microsoft.com/office/2019/extlst" xmlns:r="http://schemas.openxmlformats.org/officeDocument/2006/relationships" xmlns:m="http://schemas.openxmlformats.org/officeDocument/2006/math" xmlns:v="urn:schemas-microsoft-com:vml" xmlns:wp14="http://schemas.microsoft.com/office/word/2010/wordprocessingDrawing" xmlns:wp="http://schemas.openxmlformats.org/drawingml/2006/wordprocessingDrawing" xmlns:w10="urn:schemas-microsoft-com:office:word" xmlns:w="http://schemas.openxmlformats.org/wordprocessingml/2006/main" xmlns:w14="http://schemas.microsoft.com/office/word/2010/wordml" xmlns:w15="http://schemas.microsoft.com/office/word/2012/wordml" xmlns:w16cex="http://schemas.microsoft.com/office/word/2018/wordml/cex" xmlns:w16cid="http://schemas.microsoft.com/office/word/2016/wordml/cid" xmlns:w16="http://schemas.microsoft.com/office/word/2018/wordml" xmlns:w16sdtdh="http://schemas.microsoft.com/office/word/2020/wordml/sdtdatahash" xmlns:w16se="http://schemas.microsoft.com/office/word/2015/wordml/symex" xmlns:wpg="http://schemas.microsoft.com/office/word/2010/wordprocessingGroup" xmlns:wpi="http://schemas.microsoft.com/office/word/2010/wordprocessingInk" xmlns:wne="http://schemas.microsoft.com/office/word/2006/wordml" xmlns:wps="http://schemas.microsoft.com/office/word/2010/wordprocessingShape" mc:Ignorable="w14 w15 w16se w16cid w16 w16cex w16sdtdh wp14">
+  <w:comment w:id="1" w:author="Vanada _" w:date="2023-10-17T18:39:00Z" w:initials="V_">
+    <w:p>
+      <w:pPr>
+        <w:pStyle w:val="CommentText"/>
+      </w:pPr>
+      <w:r>
+        <w:rPr>
+          <w:rStyle w:val="CommentReference"/>
+        </w:rPr>
+        <w:annotationRef/>
+      </w:r>
+      <w:r>
+        <w:t>ОС ТУСУР</w:t>
+      </w:r>
+    </w:p>
+  </w:comment>
+  <w:comment w:id="3" w:author="Vanada _" w:date="2023-10-17T18:34:00Z" w:initials="V_">
+    <w:p>
+      <w:pPr>
+        <w:pStyle w:val="CommentText"/>
+      </w:pPr>
+      <w:r>
+        <w:rPr>
+          <w:rStyle w:val="CommentReference"/>
+        </w:rPr>
+        <w:annotationRef/>
+      </w:r>
+      <w:proofErr w:type="spellStart"/>
+      <w:r>
+        <w:t>Межабзацные</w:t>
+      </w:r>
+      <w:proofErr w:type="spellEnd"/>
+      <w:r>
+        <w:t xml:space="preserve"> отступы убрать</w:t>
+      </w:r>
+    </w:p>
+  </w:comment>
+  <w:comment w:id="5" w:author="Vanada _" w:date="2023-10-17T18:36:00Z" w:initials="V_">
+    <w:p>
+      <w:pPr>
+        <w:pStyle w:val="CommentText"/>
+      </w:pPr>
+      <w:r>
+        <w:rPr>
+          <w:rStyle w:val="CommentReference"/>
+        </w:rPr>
+        <w:annotationRef/>
+      </w:r>
+      <w:r>
+        <w:t>Добавить различия</w:t>
+      </w:r>
+    </w:p>
+  </w:comment>
+  <w:comment w:id="6" w:author="Vanada _" w:date="2023-10-17T18:35:00Z" w:initials="V_">
+    <w:p>
+      <w:pPr>
+        <w:pStyle w:val="CommentText"/>
+      </w:pPr>
+      <w:r>
+        <w:rPr>
+          <w:rStyle w:val="CommentReference"/>
+        </w:rPr>
+        <w:annotationRef/>
+      </w:r>
+      <w:r>
+        <w:t xml:space="preserve">Убрать </w:t>
+      </w:r>
+    </w:p>
+  </w:comment>
+  <w:comment w:id="4" w:author="Vanada _" w:date="2023-10-17T18:34:00Z" w:initials="V_">
+    <w:p>
+      <w:pPr>
+        <w:pStyle w:val="CommentText"/>
+      </w:pPr>
+      <w:r>
+        <w:rPr>
+          <w:rStyle w:val="CommentReference"/>
+        </w:rPr>
+        <w:annotationRef/>
+      </w:r>
+    </w:p>
+  </w:comment>
+  <w:comment w:id="8" w:author="Vanada _" w:date="2023-10-17T18:37:00Z" w:initials="V_">
+    <w:p>
+      <w:pPr>
+        <w:pStyle w:val="CommentText"/>
+      </w:pPr>
+      <w:r>
+        <w:rPr>
+          <w:rStyle w:val="CommentReference"/>
+        </w:rPr>
+        <w:annotationRef/>
+      </w:r>
+    </w:p>
+  </w:comment>
+  <w:comment w:id="9" w:author="Vanada _" w:date="2023-10-17T18:37:00Z" w:initials="V_">
+    <w:p>
+      <w:pPr>
+        <w:pStyle w:val="CommentText"/>
+      </w:pPr>
+      <w:r>
+        <w:rPr>
+          <w:rStyle w:val="CommentReference"/>
+        </w:rPr>
+        <w:annotationRef/>
+      </w:r>
+    </w:p>
+  </w:comment>
+  <w:comment w:id="11" w:author="Vanada _" w:date="2023-10-17T18:37:00Z" w:initials="V_">
+    <w:p>
+      <w:pPr>
+        <w:pStyle w:val="CommentText"/>
+      </w:pPr>
+      <w:r>
+        <w:rPr>
+          <w:rStyle w:val="CommentReference"/>
+        </w:rPr>
+        <w:annotationRef/>
+      </w:r>
+      <w:r>
+        <w:t xml:space="preserve">Межстрочное расстояние </w:t>
+      </w:r>
+    </w:p>
+  </w:comment>
+  <w:comment w:id="15" w:author="Vanada _" w:date="2023-10-17T18:41:00Z" w:initials="V_">
+    <w:p>
+      <w:pPr>
+        <w:pStyle w:val="CommentText"/>
+      </w:pPr>
+      <w:r>
+        <w:rPr>
+          <w:rStyle w:val="CommentReference"/>
+        </w:rPr>
+        <w:annotationRef/>
+      </w:r>
+      <w:r>
+        <w:t xml:space="preserve">Показать в </w:t>
+      </w:r>
+      <w:r>
+        <w:rPr>
+          <w:lang w:val="en-US"/>
+        </w:rPr>
+        <w:t>Builder</w:t>
+      </w:r>
+      <w:r>
+        <w:t xml:space="preserve">, где будет использоваться </w:t>
+      </w:r>
+      <w:r>
+        <w:rPr>
+          <w:lang w:val="en-US"/>
+        </w:rPr>
+        <w:t>Parameters</w:t>
+      </w:r>
+    </w:p>
+  </w:comment>
+  <w:comment w:id="17" w:author="Vanada _" w:date="2023-10-17T18:44:00Z" w:initials="V_">
+    <w:p>
+      <w:pPr>
+        <w:pStyle w:val="CommentText"/>
+      </w:pPr>
+      <w:r>
+        <w:rPr>
+          <w:rStyle w:val="CommentReference"/>
+        </w:rPr>
+        <w:annotationRef/>
+      </w:r>
+      <w:r>
+        <w:t>Показать, как изменяются диапазоны при изменении параметра</w:t>
+      </w:r>
+    </w:p>
+  </w:comment>
+  <w:comment w:id="18" w:author="Vanada _" w:date="2023-10-17T18:46:00Z" w:initials="V_">
+    <w:p>
+      <w:pPr>
+        <w:pStyle w:val="CommentText"/>
+      </w:pPr>
+      <w:r>
+        <w:rPr>
+          <w:rStyle w:val="CommentReference"/>
+        </w:rPr>
+        <w:annotationRef/>
+      </w:r>
+      <w:r>
+        <w:t>Сделать приятный цвет ошибки. См лабы по НТВП</w:t>
+      </w:r>
+    </w:p>
+  </w:comment>
+  <w:comment w:id="20" w:author="Vanada _" w:date="2023-10-17T18:46:00Z" w:initials="V_">
+    <w:p>
+      <w:pPr>
+        <w:pStyle w:val="CommentText"/>
+      </w:pPr>
+      <w:r>
+        <w:rPr>
+          <w:rStyle w:val="CommentReference"/>
+        </w:rPr>
+        <w:annotationRef/>
+      </w:r>
+      <w:r>
+        <w:t>ОС ТУСУР</w:t>
+      </w:r>
+    </w:p>
+  </w:comment>
+</w:comments>
+</file>
+
+<file path=word/commentsExtended.xml><?xml version="1.0" encoding="utf-8"?>
+<w15:commentsEx xmlns:wpc="http://schemas.microsoft.com/office/word/2010/wordprocessingCanvas" xmlns:cx="http://schemas.microsoft.com/office/drawing/2014/chartex" xmlns:cx1="http://schemas.microsoft.com/office/drawing/2015/9/8/chartex" xmlns:cx2="http://schemas.microsoft.com/office/drawing/2015/10/21/chartex" xmlns:cx3="http://schemas.microsoft.com/office/drawing/2016/5/9/chartex" xmlns:cx4="http://schemas.microsoft.com/office/drawing/2016/5/10/chartex" xmlns:cx5="http://schemas.microsoft.com/office/drawing/2016/5/11/chartex" xmlns:cx6="http://schemas.microsoft.com/office/drawing/2016/5/12/chartex" xmlns:cx7="http://schemas.microsoft.com/office/drawing/2016/5/13/chartex" xmlns:cx8="http://schemas.microsoft.com/office/drawing/2016/5/14/chartex" xmlns:mc="http://schemas.openxmlformats.org/markup-compatibility/2006" xmlns:aink="http://schemas.microsoft.com/office/drawing/2016/ink" xmlns:am3d="http://schemas.microsoft.com/office/drawing/2017/model3d" xmlns:o="urn:schemas-microsoft-com:office:office" xmlns:oel="http://schemas.microsoft.com/office/2019/extlst" xmlns:r="http://schemas.openxmlformats.org/officeDocument/2006/relationships" xmlns:m="http://schemas.openxmlformats.org/officeDocument/2006/math" xmlns:v="urn:schemas-microsoft-com:vml" xmlns:wp14="http://schemas.microsoft.com/office/word/2010/wordprocessingDrawing" xmlns:wp="http://schemas.openxmlformats.org/drawingml/2006/wordprocessingDrawing" xmlns:w10="urn:schemas-microsoft-com:office:word" xmlns:w="http://schemas.openxmlformats.org/wordprocessingml/2006/main" xmlns:w14="http://schemas.microsoft.com/office/word/2010/wordml" xmlns:w15="http://schemas.microsoft.com/office/word/2012/wordml" xmlns:w16cex="http://schemas.microsoft.com/office/word/2018/wordml/cex" xmlns:w16cid="http://schemas.microsoft.com/office/word/2016/wordml/cid" xmlns:w16="http://schemas.microsoft.com/office/word/2018/wordml" xmlns:w16sdtdh="http://schemas.microsoft.com/office/word/2020/wordml/sdtdatahash" xmlns:w16se="http://schemas.microsoft.com/office/word/2015/wordml/symex" xmlns:wpg="http://schemas.microsoft.com/office/word/2010/wordprocessingGroup" xmlns:wpi="http://schemas.microsoft.com/office/word/2010/wordprocessingInk" xmlns:wne="http://schemas.microsoft.com/office/word/2006/wordml" xmlns:wps="http://schemas.microsoft.com/office/word/2010/wordprocessingShape" mc:Ignorable="w14 w15 w16se w16cid w16 w16cex w16sdtdh wp14">
+  <w15:commentEx w15:paraId="13380576" w15:done="0"/>
+  <w15:commentEx w15:paraId="74CEE9E7" w15:done="0"/>
+  <w15:commentEx w15:paraId="076820C7" w15:done="0"/>
+  <w15:commentEx w15:paraId="74E232D3" w15:done="0"/>
+  <w15:commentEx w15:paraId="50C40AC9" w15:done="0"/>
+  <w15:commentEx w15:paraId="4852625A" w15:done="0"/>
+  <w15:commentEx w15:paraId="17C9EF10" w15:done="0"/>
+  <w15:commentEx w15:paraId="41B6DFA4" w15:done="0"/>
+  <w15:commentEx w15:paraId="7FAF1595" w15:done="0"/>
+  <w15:commentEx w15:paraId="3563B040" w15:done="0"/>
+  <w15:commentEx w15:paraId="2D01EC09" w15:done="0"/>
+  <w15:commentEx w15:paraId="1AA36D88" w15:done="0"/>
+</w15:commentsEx>
+</file>
+
+<file path=word/commentsExtensible.xml><?xml version="1.0" encoding="utf-8"?>
+<w16cex:commentsExtensible xmlns:wpc="http://schemas.microsoft.com/office/word/2010/wordprocessingCanvas" xmlns:cx="http://schemas.microsoft.com/office/drawing/2014/chartex" xmlns:cx1="http://schemas.microsoft.com/office/drawing/2015/9/8/chartex" xmlns:cx2="http://schemas.microsoft.com/office/drawing/2015/10/21/chartex" xmlns:cx3="http://schemas.microsoft.com/office/drawing/2016/5/9/chartex" xmlns:cx4="http://schemas.microsoft.com/office/drawing/2016/5/10/chartex" xmlns:cx5="http://schemas.microsoft.com/office/drawing/2016/5/11/chartex" xmlns:cx6="http://schemas.microsoft.com/office/drawing/2016/5/12/chartex" xmlns:cx7="http://schemas.microsoft.com/office/drawing/2016/5/13/chartex" xmlns:cx8="http://schemas.microsoft.com/office/drawing/2016/5/14/chartex" xmlns:cr="http://schemas.microsoft.com/office/comments/2020/reactions" xmlns:mc="http://schemas.openxmlformats.org/markup-compatibility/2006" xmlns:aink="http://schemas.microsoft.com/office/drawing/2016/ink" xmlns:am3d="http://schemas.microsoft.com/office/drawing/2017/model3d" xmlns:o="urn:schemas-microsoft-com:office:office" xmlns:oel="http://schemas.microsoft.com/office/2019/extlst" xmlns:r="http://schemas.openxmlformats.org/officeDocument/2006/relationships" xmlns:m="http://schemas.openxmlformats.org/officeDocument/2006/math" xmlns:v="urn:schemas-microsoft-com:vml" xmlns:wp14="http://schemas.microsoft.com/office/word/2010/wordprocessingDrawing" xmlns:wp="http://schemas.openxmlformats.org/drawingml/2006/wordprocessingDrawing" xmlns:w10="urn:schemas-microsoft-com:office:word" xmlns:w="http://schemas.openxmlformats.org/wordprocessingml/2006/main" xmlns:w14="http://schemas.microsoft.com/office/word/2010/wordml" xmlns:w15="http://schemas.microsoft.com/office/word/2012/wordml" xmlns:w16cex="http://schemas.microsoft.com/office/word/2018/wordml/cex" xmlns:w16cid="http://schemas.microsoft.com/office/word/2016/wordml/cid" xmlns:w16="http://schemas.microsoft.com/office/word/2018/wordml" xmlns:w16sdtdh="http://schemas.microsoft.com/office/word/2020/wordml/sdtdatahash" xmlns:w16se="http://schemas.microsoft.com/office/word/2015/wordml/symex" xmlns:wpg="http://schemas.microsoft.com/office/word/2010/wordprocessingGroup" xmlns:wpi="http://schemas.microsoft.com/office/word/2010/wordprocessingInk" xmlns:wne="http://schemas.microsoft.com/office/word/2006/wordml" xmlns:wps="http://schemas.microsoft.com/office/word/2010/wordprocessingShape" mc:Ignorable="w14 w15 w16se w16cid w16 w16cex w16sdtdh cr wp14">
+  <w16cex:commentExtensible w16cex:durableId="23527DE5" w16cex:dateUtc="2023-10-17T11:39:00Z"/>
+  <w16cex:commentExtensible w16cex:durableId="361ED428" w16cex:dateUtc="2023-10-17T11:34:00Z"/>
+  <w16cex:commentExtensible w16cex:durableId="4209125D" w16cex:dateUtc="2023-10-17T11:36:00Z"/>
+  <w16cex:commentExtensible w16cex:durableId="528CDEE2" w16cex:dateUtc="2023-10-17T11:35:00Z"/>
+  <w16cex:commentExtensible w16cex:durableId="4F54F550" w16cex:dateUtc="2023-10-17T11:34:00Z"/>
+  <w16cex:commentExtensible w16cex:durableId="7A6496ED" w16cex:dateUtc="2023-10-17T11:37:00Z"/>
+  <w16cex:commentExtensible w16cex:durableId="61D10FB0" w16cex:dateUtc="2023-10-17T11:37:00Z"/>
+  <w16cex:commentExtensible w16cex:durableId="6F299AF0" w16cex:dateUtc="2023-10-17T11:37:00Z"/>
+  <w16cex:commentExtensible w16cex:durableId="2581450C" w16cex:dateUtc="2023-10-17T11:41:00Z"/>
+  <w16cex:commentExtensible w16cex:durableId="2470DEE2" w16cex:dateUtc="2023-10-17T11:44:00Z"/>
+  <w16cex:commentExtensible w16cex:durableId="3EC111FE" w16cex:dateUtc="2023-10-17T11:46:00Z"/>
+  <w16cex:commentExtensible w16cex:durableId="198FBB92" w16cex:dateUtc="2023-10-17T11:46:00Z"/>
+</w16cex:commentsExtensible>
+</file>
+
+<file path=word/commentsIds.xml><?xml version="1.0" encoding="utf-8"?>
+<w16cid:commentsIds xmlns:wpc="http://schemas.microsoft.com/office/word/2010/wordprocessingCanvas" xmlns:cx="http://schemas.microsoft.com/office/drawing/2014/chartex" xmlns:cx1="http://schemas.microsoft.com/office/drawing/2015/9/8/chartex" xmlns:cx2="http://schemas.microsoft.com/office/drawing/2015/10/21/chartex" xmlns:cx3="http://schemas.microsoft.com/office/drawing/2016/5/9/chartex" xmlns:cx4="http://schemas.microsoft.com/office/drawing/2016/5/10/chartex" xmlns:cx5="http://schemas.microsoft.com/office/drawing/2016/5/11/chartex" xmlns:cx6="http://schemas.microsoft.com/office/drawing/2016/5/12/chartex" xmlns:cx7="http://schemas.microsoft.com/office/drawing/2016/5/13/chartex" xmlns:cx8="http://schemas.microsoft.com/office/drawing/2016/5/14/chartex" xmlns:mc="http://schemas.openxmlformats.org/markup-compatibility/2006" xmlns:aink="http://schemas.microsoft.com/office/drawing/2016/ink" xmlns:am3d="http://schemas.microsoft.com/office/drawing/2017/model3d" xmlns:o="urn:schemas-microsoft-com:office:office" xmlns:oel="http://schemas.microsoft.com/office/2019/extlst" xmlns:r="http://schemas.openxmlformats.org/officeDocument/2006/relationships" xmlns:m="http://schemas.openxmlformats.org/officeDocument/2006/math" xmlns:v="urn:schemas-microsoft-com:vml" xmlns:wp14="http://schemas.microsoft.com/office/word/2010/wordprocessingDrawing" xmlns:wp="http://schemas.openxmlformats.org/drawingml/2006/wordprocessingDrawing" xmlns:w10="urn:schemas-microsoft-com:office:word" xmlns:w="http://schemas.openxmlformats.org/wordprocessingml/2006/main" xmlns:w14="http://schemas.microsoft.com/office/word/2010/wordml" xmlns:w15="http://schemas.microsoft.com/office/word/2012/wordml" xmlns:w16cex="http://schemas.microsoft.com/office/word/2018/wordml/cex" xmlns:w16cid="http://schemas.microsoft.com/office/word/2016/wordml/cid" xmlns:w16="http://schemas.microsoft.com/office/word/2018/wordml" xmlns:w16sdtdh="http://schemas.microsoft.com/office/word/2020/wordml/sdtdatahash" xmlns:w16se="http://schemas.microsoft.com/office/word/2015/wordml/symex" xmlns:wpg="http://schemas.microsoft.com/office/word/2010/wordprocessingGroup" xmlns:wpi="http://schemas.microsoft.com/office/word/2010/wordprocessingInk" xmlns:wne="http://schemas.microsoft.com/office/word/2006/wordml" xmlns:wps="http://schemas.microsoft.com/office/word/2010/wordprocessingShape" mc:Ignorable="w14 w15 w16se w16cid w16 w16cex w16sdtdh wp14">
+  <w16cid:commentId w16cid:paraId="13380576" w16cid:durableId="23527DE5"/>
+  <w16cid:commentId w16cid:paraId="74CEE9E7" w16cid:durableId="361ED428"/>
+  <w16cid:commentId w16cid:paraId="076820C7" w16cid:durableId="4209125D"/>
+  <w16cid:commentId w16cid:paraId="74E232D3" w16cid:durableId="528CDEE2"/>
+  <w16cid:commentId w16cid:paraId="50C40AC9" w16cid:durableId="4F54F550"/>
+  <w16cid:commentId w16cid:paraId="4852625A" w16cid:durableId="7A6496ED"/>
+  <w16cid:commentId w16cid:paraId="17C9EF10" w16cid:durableId="61D10FB0"/>
+  <w16cid:commentId w16cid:paraId="41B6DFA4" w16cid:durableId="6F299AF0"/>
+  <w16cid:commentId w16cid:paraId="7FAF1595" w16cid:durableId="2581450C"/>
+  <w16cid:commentId w16cid:paraId="3563B040" w16cid:durableId="2470DEE2"/>
+  <w16cid:commentId w16cid:paraId="2D01EC09" w16cid:durableId="3EC111FE"/>
+  <w16cid:commentId w16cid:paraId="1AA36D88" w16cid:durableId="198FBB92"/>
+</w16cid:commentsIds>
+</file>
+
 <file path=word/numbering.xml><?xml version="1.0" encoding="utf-8"?>
-<w:numbering xmlns:wpc="http://schemas.microsoft.com/office/word/2010/wordprocessingCanvas" xmlns:cx="http://schemas.microsoft.com/office/drawing/2014/chartex" xmlns:cx1="http://schemas.microsoft.com/office/drawing/2015/9/8/chartex" xmlns:cx2="http://schemas.microsoft.com/office/drawing/2015/10/21/chartex" xmlns:cx3="http://schemas.microsoft.com/office/drawing/2016/5/9/chartex" xmlns:cx4="http://schemas.microsoft.com/office/drawing/2016/5/10/chartex" xmlns:cx5="http://schemas.microsoft.com/office/drawing/2016/5/11/chartex" xmlns:cx6="http://schemas.microsoft.com/office/drawing/2016/5/12/chartex" xmlns:cx7="http://schemas.microsoft.com/office/drawing/2016/5/13/chartex" xmlns:cx8="http://schemas.microsoft.com/office/drawing/2016/5/14/chartex" xmlns:mc="http://schemas.openxmlformats.org/markup-compatibility/2006" xmlns:aink="http://schemas.microsoft.com/office/drawing/2016/ink" xmlns:am3d="http://schemas.microsoft.com/office/drawing/2017/model3d" xmlns:o="urn:schemas-microsoft-com:office:office" xmlns:r="http://schemas.openxmlformats.org/officeDocument/2006/relationships" xmlns:m="http://schemas.openxmlformats.org/officeDocument/2006/math" xmlns:v="urn:schemas-microsoft-com:vml" xmlns:wp14="http://schemas.microsoft.com/office/word/2010/wordprocessingDrawing" xmlns:wp="http://schemas.openxmlformats.org/drawingml/2006/wordprocessingDrawing" xmlns:w10="urn:schemas-microsoft-com:office:word" xmlns:w="http://schemas.openxmlformats.org/wordprocessingml/2006/main" xmlns:w14="http://schemas.microsoft.com/office/word/2010/wordml" xmlns:w15="http://schemas.microsoft.com/office/word/2012/wordml" xmlns:w16cex="http://schemas.microsoft.com/office/word/2018/wordml/cex" xmlns:w16cid="http://schemas.microsoft.com/office/word/2016/wordml/cid" xmlns:w16="http://schemas.microsoft.com/office/word/2018/wordml" xmlns:w16sdtdh="http://schemas.microsoft.com/office/word/2020/wordml/sdtdatahash" xmlns:w16se="http://schemas.microsoft.com/office/word/2015/wordml/symex" xmlns:wpg="http://schemas.microsoft.com/office/word/2010/wordprocessingGroup" xmlns:wpi="http://schemas.microsoft.com/office/word/2010/wordprocessingInk" xmlns:wne="http://schemas.microsoft.com/office/word/2006/wordml" xmlns:wps="http://schemas.microsoft.com/office/word/2010/wordprocessingShape" mc:Ignorable="w14 w15 w16se w16cid w16 w16cex w16sdtdh wp14">
+<w:numbering xmlns:wpc="http://schemas.microsoft.com/office/word/2010/wordprocessingCanvas" xmlns:cx="http://schemas.microsoft.com/office/drawing/2014/chartex" xmlns:cx1="http://schemas.microsoft.com/office/drawing/2015/9/8/chartex" xmlns:cx2="http://schemas.microsoft.com/office/drawing/2015/10/21/chartex" xmlns:cx3="http://schemas.microsoft.com/office/drawing/2016/5/9/chartex" xmlns:cx4="http://schemas.microsoft.com/office/drawing/2016/5/10/chartex" xmlns:cx5="http://schemas.microsoft.com/office/drawing/2016/5/11/chartex" xmlns:cx6="http://schemas.microsoft.com/office/drawing/2016/5/12/chartex" xmlns:cx7="http://schemas.microsoft.com/office/drawing/2016/5/13/chartex" xmlns:cx8="http://schemas.microsoft.com/office/drawing/2016/5/14/chartex" xmlns:mc="http://schemas.openxmlformats.org/markup-compatibility/2006" xmlns:aink="http://schemas.microsoft.com/office/drawing/2016/ink" xmlns:am3d="http://schemas.microsoft.com/office/drawing/2017/model3d" xmlns:o="urn:schemas-microsoft-com:office:office" xmlns:oel="http://schemas.microsoft.com/office/2019/extlst" xmlns:r="http://schemas.openxmlformats.org/officeDocument/2006/relationships" xmlns:m="http://schemas.openxmlformats.org/officeDocument/2006/math" xmlns:v="urn:schemas-microsoft-com:vml" xmlns:wp14="http://schemas.microsoft.com/office/word/2010/wordprocessingDrawing" xmlns:wp="http://schemas.openxmlformats.org/drawingml/2006/wordprocessingDrawing" xmlns:w10="urn:schemas-microsoft-com:office:word" xmlns:w="http://schemas.openxmlformats.org/wordprocessingml/2006/main" xmlns:w14="http://schemas.microsoft.com/office/word/2010/wordml" xmlns:w15="http://schemas.microsoft.com/office/word/2012/wordml" xmlns:w16cex="http://schemas.microsoft.com/office/word/2018/wordml/cex" xmlns:w16cid="http://schemas.microsoft.com/office/word/2016/wordml/cid" xmlns:w16="http://schemas.microsoft.com/office/word/2018/wordml" xmlns:w16sdtdh="http://schemas.microsoft.com/office/word/2020/wordml/sdtdatahash" xmlns:w16se="http://schemas.microsoft.com/office/word/2015/wordml/symex" xmlns:wpg="http://schemas.microsoft.com/office/word/2010/wordprocessingGroup" xmlns:wpi="http://schemas.microsoft.com/office/word/2010/wordprocessingInk" xmlns:wne="http://schemas.microsoft.com/office/word/2006/wordml" xmlns:wps="http://schemas.microsoft.com/office/word/2010/wordprocessingShape" mc:Ignorable="w14 w15 w16se w16cid w16 w16cex w16sdtdh wp14">
   <w:abstractNum w:abstractNumId="0" w15:restartNumberingAfterBreak="0">
     <w:nsid w:val="127C6356"/>
     <w:multiLevelType w:val="hybridMultilevel"/>
@@ -6134,7 +6998,7 @@
   <w:abstractNum w:abstractNumId="2" w15:restartNumberingAfterBreak="0">
     <w:nsid w:val="216E2F2B"/>
     <w:multiLevelType w:val="multilevel"/>
-    <w:tmpl w:val="965CB9D0"/>
+    <w:tmpl w:val="825CA06A"/>
     <w:lvl w:ilvl="0">
       <w:start w:val="1"/>
       <w:numFmt w:val="bullet"/>
@@ -6148,7 +7012,8 @@
       </w:pPr>
       <w:rPr>
         <w:rFonts w:ascii="Symbol" w:hAnsi="Symbol" w:hint="default"/>
-        <w:sz w:val="20"/>
+        <w:sz w:val="28"/>
+        <w:szCs w:val="28"/>
       </w:rPr>
     </w:lvl>
     <w:lvl w:ilvl="1" w:tentative="1">
@@ -6687,28 +7552,36 @@
       </w:pPr>
     </w:lvl>
   </w:abstractNum>
-  <w:num w:numId="1">
+  <w:num w:numId="1" w16cid:durableId="202131488">
     <w:abstractNumId w:val="5"/>
   </w:num>
-  <w:num w:numId="2">
+  <w:num w:numId="2" w16cid:durableId="190919201">
     <w:abstractNumId w:val="6"/>
   </w:num>
-  <w:num w:numId="3">
+  <w:num w:numId="3" w16cid:durableId="1413359120">
     <w:abstractNumId w:val="4"/>
   </w:num>
-  <w:num w:numId="4">
+  <w:num w:numId="4" w16cid:durableId="636957425">
     <w:abstractNumId w:val="2"/>
   </w:num>
-  <w:num w:numId="5">
+  <w:num w:numId="5" w16cid:durableId="775294400">
     <w:abstractNumId w:val="3"/>
   </w:num>
-  <w:num w:numId="6">
+  <w:num w:numId="6" w16cid:durableId="1646350429">
     <w:abstractNumId w:val="0"/>
   </w:num>
-  <w:num w:numId="7">
+  <w:num w:numId="7" w16cid:durableId="1275291209">
     <w:abstractNumId w:val="1"/>
   </w:num>
 </w:numbering>
+</file>
+
+<file path=word/people.xml><?xml version="1.0" encoding="utf-8"?>
+<w15:people xmlns:wpc="http://schemas.microsoft.com/office/word/2010/wordprocessingCanvas" xmlns:cx="http://schemas.microsoft.com/office/drawing/2014/chartex" xmlns:cx1="http://schemas.microsoft.com/office/drawing/2015/9/8/chartex" xmlns:cx2="http://schemas.microsoft.com/office/drawing/2015/10/21/chartex" xmlns:cx3="http://schemas.microsoft.com/office/drawing/2016/5/9/chartex" xmlns:cx4="http://schemas.microsoft.com/office/drawing/2016/5/10/chartex" xmlns:cx5="http://schemas.microsoft.com/office/drawing/2016/5/11/chartex" xmlns:cx6="http://schemas.microsoft.com/office/drawing/2016/5/12/chartex" xmlns:cx7="http://schemas.microsoft.com/office/drawing/2016/5/13/chartex" xmlns:cx8="http://schemas.microsoft.com/office/drawing/2016/5/14/chartex" xmlns:mc="http://schemas.openxmlformats.org/markup-compatibility/2006" xmlns:aink="http://schemas.microsoft.com/office/drawing/2016/ink" xmlns:am3d="http://schemas.microsoft.com/office/drawing/2017/model3d" xmlns:o="urn:schemas-microsoft-com:office:office" xmlns:oel="http://schemas.microsoft.com/office/2019/extlst" xmlns:r="http://schemas.openxmlformats.org/officeDocument/2006/relationships" xmlns:m="http://schemas.openxmlformats.org/officeDocument/2006/math" xmlns:v="urn:schemas-microsoft-com:vml" xmlns:wp14="http://schemas.microsoft.com/office/word/2010/wordprocessingDrawing" xmlns:wp="http://schemas.openxmlformats.org/drawingml/2006/wordprocessingDrawing" xmlns:w10="urn:schemas-microsoft-com:office:word" xmlns:w="http://schemas.openxmlformats.org/wordprocessingml/2006/main" xmlns:w14="http://schemas.microsoft.com/office/word/2010/wordml" xmlns:w15="http://schemas.microsoft.com/office/word/2012/wordml" xmlns:w16cex="http://schemas.microsoft.com/office/word/2018/wordml/cex" xmlns:w16cid="http://schemas.microsoft.com/office/word/2016/wordml/cid" xmlns:w16="http://schemas.microsoft.com/office/word/2018/wordml" xmlns:w16sdtdh="http://schemas.microsoft.com/office/word/2020/wordml/sdtdatahash" xmlns:w16se="http://schemas.microsoft.com/office/word/2015/wordml/symex" xmlns:wpg="http://schemas.microsoft.com/office/word/2010/wordprocessingGroup" xmlns:wpi="http://schemas.microsoft.com/office/word/2010/wordprocessingInk" xmlns:wne="http://schemas.microsoft.com/office/word/2006/wordml" xmlns:wps="http://schemas.microsoft.com/office/word/2010/wordprocessingShape" mc:Ignorable="w14 w15 w16se w16cid w16 w16cex w16sdtdh wp14">
+  <w15:person w15:author="Vanada _">
+    <w15:presenceInfo w15:providerId="Windows Live" w15:userId="a8f417cd4e0429af"/>
+  </w15:person>
+</w15:people>
 </file>
 
 <file path=word/styles.xml><?xml version="1.0" encoding="utf-8"?>
@@ -7106,15 +7979,15 @@
     <w:lsdException w:name="Unresolved Mention" w:semiHidden="1" w:unhideWhenUsed="1"/>
     <w:lsdException w:name="Smart Link" w:semiHidden="1" w:unhideWhenUsed="1"/>
   </w:latentStyles>
-  <w:style w:type="paragraph" w:default="1" w:styleId="a">
+  <w:style w:type="paragraph" w:default="1" w:styleId="Normal">
     <w:name w:val="Normal"/>
     <w:qFormat/>
   </w:style>
-  <w:style w:type="paragraph" w:styleId="10">
+  <w:style w:type="paragraph" w:styleId="Heading1">
     <w:name w:val="heading 1"/>
-    <w:basedOn w:val="a"/>
-    <w:next w:val="a"/>
-    <w:link w:val="11"/>
+    <w:basedOn w:val="Normal"/>
+    <w:next w:val="Normal"/>
+    <w:link w:val="Heading1Char"/>
     <w:uiPriority w:val="9"/>
     <w:qFormat/>
     <w:rsid w:val="00921F34"/>
@@ -7131,13 +8004,13 @@
       <w:szCs w:val="32"/>
     </w:rPr>
   </w:style>
-  <w:style w:type="character" w:default="1" w:styleId="a0">
+  <w:style w:type="character" w:default="1" w:styleId="DefaultParagraphFont">
     <w:name w:val="Default Paragraph Font"/>
     <w:uiPriority w:val="1"/>
     <w:semiHidden/>
     <w:unhideWhenUsed/>
   </w:style>
-  <w:style w:type="table" w:default="1" w:styleId="a1">
+  <w:style w:type="table" w:default="1" w:styleId="TableNormal">
     <w:name w:val="Normal Table"/>
     <w:uiPriority w:val="99"/>
     <w:semiHidden/>
@@ -7152,15 +8025,15 @@
       </w:tblCellMar>
     </w:tblPr>
   </w:style>
-  <w:style w:type="numbering" w:default="1" w:styleId="a2">
+  <w:style w:type="numbering" w:default="1" w:styleId="NoList">
     <w:name w:val="No List"/>
     <w:uiPriority w:val="99"/>
     <w:semiHidden/>
     <w:unhideWhenUsed/>
   </w:style>
-  <w:style w:type="paragraph" w:styleId="a3">
+  <w:style w:type="paragraph" w:styleId="ListParagraph">
     <w:name w:val="List Paragraph"/>
-    <w:basedOn w:val="a"/>
+    <w:basedOn w:val="Normal"/>
     <w:uiPriority w:val="34"/>
     <w:qFormat/>
     <w:rsid w:val="006F6E05"/>
@@ -7179,9 +8052,9 @@
       </w:numPr>
     </w:pPr>
   </w:style>
-  <w:style w:type="paragraph" w:styleId="a4">
+  <w:style w:type="paragraph" w:styleId="NormalWeb">
     <w:name w:val="Normal (Web)"/>
-    <w:basedOn w:val="a"/>
+    <w:basedOn w:val="Normal"/>
     <w:uiPriority w:val="99"/>
     <w:semiHidden/>
     <w:unhideWhenUsed/>
@@ -7196,9 +8069,9 @@
       <w:lang w:eastAsia="ru-RU"/>
     </w:rPr>
   </w:style>
-  <w:style w:type="character" w:styleId="a5">
+  <w:style w:type="character" w:styleId="Hyperlink">
     <w:name w:val="Hyperlink"/>
-    <w:basedOn w:val="a0"/>
+    <w:basedOn w:val="DefaultParagraphFont"/>
     <w:uiPriority w:val="99"/>
     <w:unhideWhenUsed/>
     <w:rsid w:val="00B8363F"/>
@@ -7207,9 +8080,9 @@
       <w:u w:val="single"/>
     </w:rPr>
   </w:style>
-  <w:style w:type="character" w:styleId="a6">
+  <w:style w:type="character" w:styleId="UnresolvedMention">
     <w:name w:val="Unresolved Mention"/>
-    <w:basedOn w:val="a0"/>
+    <w:basedOn w:val="DefaultParagraphFont"/>
     <w:uiPriority w:val="99"/>
     <w:semiHidden/>
     <w:unhideWhenUsed/>
@@ -7219,9 +8092,9 @@
       <w:shd w:val="clear" w:color="auto" w:fill="E1DFDD"/>
     </w:rPr>
   </w:style>
-  <w:style w:type="character" w:styleId="a7">
+  <w:style w:type="character" w:styleId="Strong">
     <w:name w:val="Strong"/>
-    <w:basedOn w:val="a0"/>
+    <w:basedOn w:val="DefaultParagraphFont"/>
     <w:uiPriority w:val="22"/>
     <w:qFormat/>
     <w:rsid w:val="002A7A16"/>
@@ -7230,9 +8103,9 @@
       <w:bCs/>
     </w:rPr>
   </w:style>
-  <w:style w:type="character" w:styleId="a8">
+  <w:style w:type="character" w:styleId="FollowedHyperlink">
     <w:name w:val="FollowedHyperlink"/>
-    <w:basedOn w:val="a0"/>
+    <w:basedOn w:val="DefaultParagraphFont"/>
     <w:uiPriority w:val="99"/>
     <w:semiHidden/>
     <w:unhideWhenUsed/>
@@ -7242,9 +8115,9 @@
       <w:u w:val="single"/>
     </w:rPr>
   </w:style>
-  <w:style w:type="table" w:styleId="a9">
+  <w:style w:type="table" w:styleId="TableGrid">
     <w:name w:val="Table Grid"/>
-    <w:basedOn w:val="a1"/>
+    <w:basedOn w:val="TableNormal"/>
     <w:uiPriority w:val="39"/>
     <w:rsid w:val="00E80436"/>
     <w:pPr>
@@ -7261,9 +8134,9 @@
       </w:tblBorders>
     </w:tblPr>
   </w:style>
-  <w:style w:type="character" w:styleId="HTML">
+  <w:style w:type="character" w:styleId="HTMLCode">
     <w:name w:val="HTML Code"/>
-    <w:basedOn w:val="a0"/>
+    <w:basedOn w:val="DefaultParagraphFont"/>
     <w:uiPriority w:val="99"/>
     <w:semiHidden/>
     <w:unhideWhenUsed/>
@@ -7274,9 +8147,9 @@
       <w:szCs w:val="20"/>
     </w:rPr>
   </w:style>
-  <w:style w:type="character" w:styleId="aa">
+  <w:style w:type="character" w:styleId="CommentReference">
     <w:name w:val="annotation reference"/>
-    <w:basedOn w:val="a0"/>
+    <w:basedOn w:val="DefaultParagraphFont"/>
     <w:uiPriority w:val="99"/>
     <w:semiHidden/>
     <w:unhideWhenUsed/>
@@ -7286,10 +8159,10 @@
       <w:szCs w:val="16"/>
     </w:rPr>
   </w:style>
-  <w:style w:type="paragraph" w:styleId="ab">
+  <w:style w:type="paragraph" w:styleId="CommentText">
     <w:name w:val="annotation text"/>
-    <w:basedOn w:val="a"/>
-    <w:link w:val="ac"/>
+    <w:basedOn w:val="Normal"/>
+    <w:link w:val="CommentTextChar"/>
     <w:uiPriority w:val="99"/>
     <w:semiHidden/>
     <w:unhideWhenUsed/>
@@ -7302,10 +8175,10 @@
       <w:szCs w:val="20"/>
     </w:rPr>
   </w:style>
-  <w:style w:type="character" w:customStyle="1" w:styleId="ac">
-    <w:name w:val="Текст примечания Знак"/>
-    <w:basedOn w:val="a0"/>
-    <w:link w:val="ab"/>
+  <w:style w:type="character" w:customStyle="1" w:styleId="CommentTextChar">
+    <w:name w:val="Comment Text Char"/>
+    <w:basedOn w:val="DefaultParagraphFont"/>
+    <w:link w:val="CommentText"/>
     <w:uiPriority w:val="99"/>
     <w:semiHidden/>
     <w:rsid w:val="00400FFC"/>
@@ -7314,10 +8187,10 @@
       <w:szCs w:val="20"/>
     </w:rPr>
   </w:style>
-  <w:style w:type="character" w:customStyle="1" w:styleId="11">
-    <w:name w:val="Заголовок 1 Знак"/>
-    <w:basedOn w:val="a0"/>
-    <w:link w:val="10"/>
+  <w:style w:type="character" w:customStyle="1" w:styleId="Heading1Char">
+    <w:name w:val="Heading 1 Char"/>
+    <w:basedOn w:val="DefaultParagraphFont"/>
+    <w:link w:val="Heading1"/>
     <w:uiPriority w:val="9"/>
     <w:rsid w:val="00921F34"/>
     <w:rPr>
@@ -7327,10 +8200,10 @@
       <w:szCs w:val="32"/>
     </w:rPr>
   </w:style>
-  <w:style w:type="paragraph" w:styleId="ad">
+  <w:style w:type="paragraph" w:styleId="TOCHeading">
     <w:name w:val="TOC Heading"/>
-    <w:basedOn w:val="10"/>
-    <w:next w:val="a"/>
+    <w:basedOn w:val="Heading1"/>
+    <w:next w:val="Normal"/>
     <w:uiPriority w:val="39"/>
     <w:unhideWhenUsed/>
     <w:qFormat/>
@@ -7342,10 +8215,10 @@
       <w:lang w:eastAsia="ru-RU"/>
     </w:rPr>
   </w:style>
-  <w:style w:type="paragraph" w:styleId="12">
+  <w:style w:type="paragraph" w:styleId="TOC1">
     <w:name w:val="toc 1"/>
-    <w:basedOn w:val="a"/>
-    <w:next w:val="a"/>
+    <w:basedOn w:val="Normal"/>
+    <w:next w:val="Normal"/>
     <w:autoRedefine/>
     <w:uiPriority w:val="39"/>
     <w:unhideWhenUsed/>
@@ -7354,10 +8227,10 @@
       <w:spacing w:after="100"/>
     </w:pPr>
   </w:style>
-  <w:style w:type="paragraph" w:styleId="2">
+  <w:style w:type="paragraph" w:styleId="TOC2">
     <w:name w:val="toc 2"/>
-    <w:basedOn w:val="a"/>
-    <w:next w:val="a"/>
+    <w:basedOn w:val="Normal"/>
+    <w:next w:val="Normal"/>
     <w:autoRedefine/>
     <w:uiPriority w:val="39"/>
     <w:unhideWhenUsed/>
@@ -7366,6 +8239,34 @@
       <w:spacing w:after="100"/>
       <w:ind w:left="220"/>
     </w:pPr>
+  </w:style>
+  <w:style w:type="paragraph" w:styleId="CommentSubject">
+    <w:name w:val="annotation subject"/>
+    <w:basedOn w:val="CommentText"/>
+    <w:next w:val="CommentText"/>
+    <w:link w:val="CommentSubjectChar"/>
+    <w:uiPriority w:val="99"/>
+    <w:semiHidden/>
+    <w:unhideWhenUsed/>
+    <w:rsid w:val="00E57751"/>
+    <w:rPr>
+      <w:b/>
+      <w:bCs/>
+    </w:rPr>
+  </w:style>
+  <w:style w:type="character" w:customStyle="1" w:styleId="CommentSubjectChar">
+    <w:name w:val="Comment Subject Char"/>
+    <w:basedOn w:val="CommentTextChar"/>
+    <w:link w:val="CommentSubject"/>
+    <w:uiPriority w:val="99"/>
+    <w:semiHidden/>
+    <w:rsid w:val="00E57751"/>
+    <w:rPr>
+      <w:b/>
+      <w:bCs/>
+      <w:sz w:val="20"/>
+      <w:szCs w:val="20"/>
+    </w:rPr>
   </w:style>
 </w:styles>
 </file>

--- a/docs/System design.docx
+++ b/docs/System design.docx
@@ -1,6 +1,6 @@
 
 <file path=word/document.xml><?xml version="1.0" encoding="utf-8"?>
-<w:document xmlns:wpc="http://schemas.microsoft.com/office/word/2010/wordprocessingCanvas" xmlns:cx="http://schemas.microsoft.com/office/drawing/2014/chartex" xmlns:cx1="http://schemas.microsoft.com/office/drawing/2015/9/8/chartex" xmlns:cx2="http://schemas.microsoft.com/office/drawing/2015/10/21/chartex" xmlns:cx3="http://schemas.microsoft.com/office/drawing/2016/5/9/chartex" xmlns:cx4="http://schemas.microsoft.com/office/drawing/2016/5/10/chartex" xmlns:cx5="http://schemas.microsoft.com/office/drawing/2016/5/11/chartex" xmlns:cx6="http://schemas.microsoft.com/office/drawing/2016/5/12/chartex" xmlns:cx7="http://schemas.microsoft.com/office/drawing/2016/5/13/chartex" xmlns:cx8="http://schemas.microsoft.com/office/drawing/2016/5/14/chartex" xmlns:mc="http://schemas.openxmlformats.org/markup-compatibility/2006" xmlns:aink="http://schemas.microsoft.com/office/drawing/2016/ink" xmlns:am3d="http://schemas.microsoft.com/office/drawing/2017/model3d" xmlns:o="urn:schemas-microsoft-com:office:office" xmlns:oel="http://schemas.microsoft.com/office/2019/extlst" xmlns:r="http://schemas.openxmlformats.org/officeDocument/2006/relationships" xmlns:m="http://schemas.openxmlformats.org/officeDocument/2006/math" xmlns:v="urn:schemas-microsoft-com:vml" xmlns:wp14="http://schemas.microsoft.com/office/word/2010/wordprocessingDrawing" xmlns:wp="http://schemas.openxmlformats.org/drawingml/2006/wordprocessingDrawing" xmlns:w10="urn:schemas-microsoft-com:office:word" xmlns:w="http://schemas.openxmlformats.org/wordprocessingml/2006/main" xmlns:w14="http://schemas.microsoft.com/office/word/2010/wordml" xmlns:w15="http://schemas.microsoft.com/office/word/2012/wordml" xmlns:w16cex="http://schemas.microsoft.com/office/word/2018/wordml/cex" xmlns:w16cid="http://schemas.microsoft.com/office/word/2016/wordml/cid" xmlns:w16="http://schemas.microsoft.com/office/word/2018/wordml" xmlns:w16sdtdh="http://schemas.microsoft.com/office/word/2020/wordml/sdtdatahash" xmlns:w16se="http://schemas.microsoft.com/office/word/2015/wordml/symex" xmlns:wpg="http://schemas.microsoft.com/office/word/2010/wordprocessingGroup" xmlns:wpi="http://schemas.microsoft.com/office/word/2010/wordprocessingInk" xmlns:wne="http://schemas.microsoft.com/office/word/2006/wordml" xmlns:wps="http://schemas.microsoft.com/office/word/2010/wordprocessingShape" mc:Ignorable="w14 w15 w16se w16cid w16 w16cex w16sdtdh wp14">
+<w:document xmlns:wpc="http://schemas.microsoft.com/office/word/2010/wordprocessingCanvas" xmlns:cx="http://schemas.microsoft.com/office/drawing/2014/chartex" xmlns:cx1="http://schemas.microsoft.com/office/drawing/2015/9/8/chartex" xmlns:cx2="http://schemas.microsoft.com/office/drawing/2015/10/21/chartex" xmlns:cx3="http://schemas.microsoft.com/office/drawing/2016/5/9/chartex" xmlns:cx4="http://schemas.microsoft.com/office/drawing/2016/5/10/chartex" xmlns:cx5="http://schemas.microsoft.com/office/drawing/2016/5/11/chartex" xmlns:cx6="http://schemas.microsoft.com/office/drawing/2016/5/12/chartex" xmlns:cx7="http://schemas.microsoft.com/office/drawing/2016/5/13/chartex" xmlns:cx8="http://schemas.microsoft.com/office/drawing/2016/5/14/chartex" xmlns:mc="http://schemas.openxmlformats.org/markup-compatibility/2006" xmlns:aink="http://schemas.microsoft.com/office/drawing/2016/ink" xmlns:am3d="http://schemas.microsoft.com/office/drawing/2017/model3d" xmlns:o="urn:schemas-microsoft-com:office:office" xmlns:r="http://schemas.openxmlformats.org/officeDocument/2006/relationships" xmlns:m="http://schemas.openxmlformats.org/officeDocument/2006/math" xmlns:v="urn:schemas-microsoft-com:vml" xmlns:wp14="http://schemas.microsoft.com/office/word/2010/wordprocessingDrawing" xmlns:wp="http://schemas.openxmlformats.org/drawingml/2006/wordprocessingDrawing" xmlns:w10="urn:schemas-microsoft-com:office:word" xmlns:w="http://schemas.openxmlformats.org/wordprocessingml/2006/main" xmlns:w14="http://schemas.microsoft.com/office/word/2010/wordml" xmlns:w15="http://schemas.microsoft.com/office/word/2012/wordml" xmlns:w16cex="http://schemas.microsoft.com/office/word/2018/wordml/cex" xmlns:w16cid="http://schemas.microsoft.com/office/word/2016/wordml/cid" xmlns:w16="http://schemas.microsoft.com/office/word/2018/wordml" xmlns:w16sdtdh="http://schemas.microsoft.com/office/word/2020/wordml/sdtdatahash" xmlns:w16se="http://schemas.microsoft.com/office/word/2015/wordml/symex" xmlns:wpg="http://schemas.microsoft.com/office/word/2010/wordprocessingGroup" xmlns:wpi="http://schemas.microsoft.com/office/word/2010/wordprocessingInk" xmlns:wne="http://schemas.microsoft.com/office/word/2006/wordml" xmlns:wps="http://schemas.microsoft.com/office/word/2010/wordprocessingShape" mc:Ignorable="w14 w15 w16se w16cid w16 w16cex w16sdtdh wp14">
   <w:body>
     <w:p>
       <w:pPr>
@@ -476,7 +476,7 @@
       <w:sdtContent>
         <w:p>
           <w:pPr>
-            <w:pStyle w:val="TOCHeading"/>
+            <w:pStyle w:val="ad"/>
             <w:jc w:val="center"/>
             <w:rPr>
               <w:rFonts w:ascii="Times New Roman" w:hAnsi="Times New Roman" w:cs="Times New Roman"/>
@@ -497,7 +497,7 @@
         </w:p>
         <w:p>
           <w:pPr>
-            <w:pStyle w:val="TOC1"/>
+            <w:pStyle w:val="12"/>
             <w:tabs>
               <w:tab w:val="left" w:pos="440"/>
               <w:tab w:val="right" w:leader="dot" w:pos="9345"/>
@@ -537,7 +537,7 @@
           <w:hyperlink w:anchor="_Toc148454878" w:history="1">
             <w:r>
               <w:rPr>
-                <w:rStyle w:val="Hyperlink"/>
+                <w:rStyle w:val="a5"/>
                 <w:rFonts w:ascii="Times New Roman" w:hAnsi="Times New Roman" w:cs="Times New Roman"/>
                 <w:noProof/>
                 <w:color w:val="auto"/>
@@ -557,7 +557,7 @@
             </w:r>
             <w:r>
               <w:rPr>
-                <w:rStyle w:val="Hyperlink"/>
+                <w:rStyle w:val="a5"/>
                 <w:rFonts w:ascii="Times New Roman" w:hAnsi="Times New Roman" w:cs="Times New Roman"/>
                 <w:noProof/>
                 <w:color w:val="auto"/>
@@ -639,7 +639,7 @@
         </w:p>
         <w:p>
           <w:pPr>
-            <w:pStyle w:val="TOC2"/>
+            <w:pStyle w:val="2"/>
             <w:tabs>
               <w:tab w:val="left" w:pos="880"/>
               <w:tab w:val="right" w:leader="dot" w:pos="9345"/>
@@ -655,7 +655,7 @@
           <w:hyperlink w:anchor="_Toc148454879" w:history="1">
             <w:r>
               <w:rPr>
-                <w:rStyle w:val="Hyperlink"/>
+                <w:rStyle w:val="a5"/>
                 <w:rFonts w:ascii="Times New Roman" w:hAnsi="Times New Roman" w:cs="Times New Roman"/>
                 <w:noProof/>
                 <w:color w:val="auto"/>
@@ -675,7 +675,7 @@
             </w:r>
             <w:r>
               <w:rPr>
-                <w:rStyle w:val="Hyperlink"/>
+                <w:rStyle w:val="a5"/>
                 <w:rFonts w:ascii="Times New Roman" w:hAnsi="Times New Roman" w:cs="Times New Roman"/>
                 <w:noProof/>
                 <w:color w:val="auto"/>
@@ -757,7 +757,7 @@
         </w:p>
         <w:p>
           <w:pPr>
-            <w:pStyle w:val="TOC2"/>
+            <w:pStyle w:val="2"/>
             <w:tabs>
               <w:tab w:val="left" w:pos="880"/>
               <w:tab w:val="right" w:leader="dot" w:pos="9345"/>
@@ -773,7 +773,7 @@
           <w:hyperlink w:anchor="_Toc148454880" w:history="1">
             <w:r>
               <w:rPr>
-                <w:rStyle w:val="Hyperlink"/>
+                <w:rStyle w:val="a5"/>
                 <w:rFonts w:ascii="Times New Roman" w:hAnsi="Times New Roman" w:cs="Times New Roman"/>
                 <w:noProof/>
                 <w:color w:val="auto"/>
@@ -793,7 +793,7 @@
             </w:r>
             <w:r>
               <w:rPr>
-                <w:rStyle w:val="Hyperlink"/>
+                <w:rStyle w:val="a5"/>
                 <w:rFonts w:ascii="Times New Roman" w:hAnsi="Times New Roman" w:cs="Times New Roman"/>
                 <w:noProof/>
                 <w:color w:val="auto"/>
@@ -875,7 +875,7 @@
         </w:p>
         <w:p>
           <w:pPr>
-            <w:pStyle w:val="TOC2"/>
+            <w:pStyle w:val="2"/>
             <w:tabs>
               <w:tab w:val="left" w:pos="880"/>
               <w:tab w:val="right" w:leader="dot" w:pos="9345"/>
@@ -891,7 +891,7 @@
           <w:hyperlink w:anchor="_Toc148454881" w:history="1">
             <w:r>
               <w:rPr>
-                <w:rStyle w:val="Hyperlink"/>
+                <w:rStyle w:val="a5"/>
                 <w:rFonts w:ascii="Times New Roman" w:hAnsi="Times New Roman" w:cs="Times New Roman"/>
                 <w:noProof/>
                 <w:color w:val="auto"/>
@@ -911,7 +911,7 @@
             </w:r>
             <w:r>
               <w:rPr>
-                <w:rStyle w:val="Hyperlink"/>
+                <w:rStyle w:val="a5"/>
                 <w:rFonts w:ascii="Times New Roman" w:hAnsi="Times New Roman" w:cs="Times New Roman"/>
                 <w:noProof/>
                 <w:color w:val="auto"/>
@@ -993,7 +993,7 @@
         </w:p>
         <w:p>
           <w:pPr>
-            <w:pStyle w:val="TOC1"/>
+            <w:pStyle w:val="12"/>
             <w:tabs>
               <w:tab w:val="left" w:pos="440"/>
               <w:tab w:val="right" w:leader="dot" w:pos="9345"/>
@@ -1009,7 +1009,7 @@
           <w:hyperlink w:anchor="_Toc148454882" w:history="1">
             <w:r>
               <w:rPr>
-                <w:rStyle w:val="Hyperlink"/>
+                <w:rStyle w:val="a5"/>
                 <w:rFonts w:ascii="Times New Roman" w:hAnsi="Times New Roman" w:cs="Times New Roman"/>
                 <w:noProof/>
                 <w:color w:val="auto"/>
@@ -1029,7 +1029,7 @@
             </w:r>
             <w:r>
               <w:rPr>
-                <w:rStyle w:val="Hyperlink"/>
+                <w:rStyle w:val="a5"/>
                 <w:rFonts w:ascii="Times New Roman" w:hAnsi="Times New Roman" w:cs="Times New Roman"/>
                 <w:noProof/>
                 <w:color w:val="auto"/>
@@ -1111,7 +1111,7 @@
         </w:p>
         <w:p>
           <w:pPr>
-            <w:pStyle w:val="TOC1"/>
+            <w:pStyle w:val="12"/>
             <w:tabs>
               <w:tab w:val="left" w:pos="440"/>
               <w:tab w:val="right" w:leader="dot" w:pos="9345"/>
@@ -1127,7 +1127,7 @@
           <w:hyperlink w:anchor="_Toc148454883" w:history="1">
             <w:r>
               <w:rPr>
-                <w:rStyle w:val="Hyperlink"/>
+                <w:rStyle w:val="a5"/>
                 <w:rFonts w:ascii="Times New Roman" w:hAnsi="Times New Roman" w:cs="Times New Roman"/>
                 <w:noProof/>
                 <w:color w:val="auto"/>
@@ -1147,7 +1147,7 @@
             </w:r>
             <w:r>
               <w:rPr>
-                <w:rStyle w:val="Hyperlink"/>
+                <w:rStyle w:val="a5"/>
                 <w:rFonts w:ascii="Times New Roman" w:hAnsi="Times New Roman" w:cs="Times New Roman"/>
                 <w:noProof/>
                 <w:color w:val="auto"/>
@@ -1229,7 +1229,7 @@
         </w:p>
         <w:p>
           <w:pPr>
-            <w:pStyle w:val="TOC2"/>
+            <w:pStyle w:val="2"/>
             <w:tabs>
               <w:tab w:val="left" w:pos="880"/>
               <w:tab w:val="right" w:leader="dot" w:pos="9345"/>
@@ -1245,7 +1245,7 @@
           <w:hyperlink w:anchor="_Toc148454884" w:history="1">
             <w:r>
               <w:rPr>
-                <w:rStyle w:val="Hyperlink"/>
+                <w:rStyle w:val="a5"/>
                 <w:rFonts w:ascii="Times New Roman" w:hAnsi="Times New Roman" w:cs="Times New Roman"/>
                 <w:noProof/>
                 <w:color w:val="auto"/>
@@ -1265,7 +1265,7 @@
             </w:r>
             <w:r>
               <w:rPr>
-                <w:rStyle w:val="Hyperlink"/>
+                <w:rStyle w:val="a5"/>
                 <w:rFonts w:ascii="Times New Roman" w:hAnsi="Times New Roman" w:cs="Times New Roman"/>
                 <w:noProof/>
                 <w:color w:val="auto"/>
@@ -1347,7 +1347,7 @@
         </w:p>
         <w:p>
           <w:pPr>
-            <w:pStyle w:val="TOC2"/>
+            <w:pStyle w:val="2"/>
             <w:tabs>
               <w:tab w:val="left" w:pos="880"/>
               <w:tab w:val="right" w:leader="dot" w:pos="9345"/>
@@ -1363,7 +1363,7 @@
           <w:hyperlink w:anchor="_Toc148454885" w:history="1">
             <w:r>
               <w:rPr>
-                <w:rStyle w:val="Hyperlink"/>
+                <w:rStyle w:val="a5"/>
                 <w:rFonts w:ascii="Times New Roman" w:hAnsi="Times New Roman" w:cs="Times New Roman"/>
                 <w:noProof/>
                 <w:color w:val="auto"/>
@@ -1383,7 +1383,7 @@
             </w:r>
             <w:r>
               <w:rPr>
-                <w:rStyle w:val="Hyperlink"/>
+                <w:rStyle w:val="a5"/>
                 <w:rFonts w:ascii="Times New Roman" w:hAnsi="Times New Roman" w:cs="Times New Roman"/>
                 <w:noProof/>
                 <w:color w:val="auto"/>
@@ -1465,7 +1465,7 @@
         </w:p>
         <w:p>
           <w:pPr>
-            <w:pStyle w:val="TOC1"/>
+            <w:pStyle w:val="12"/>
             <w:tabs>
               <w:tab w:val="left" w:pos="440"/>
               <w:tab w:val="right" w:leader="dot" w:pos="9345"/>
@@ -1481,7 +1481,7 @@
           <w:hyperlink w:anchor="_Toc148454886" w:history="1">
             <w:r>
               <w:rPr>
-                <w:rStyle w:val="Hyperlink"/>
+                <w:rStyle w:val="a5"/>
                 <w:rFonts w:ascii="Times New Roman" w:hAnsi="Times New Roman" w:cs="Times New Roman"/>
                 <w:noProof/>
                 <w:color w:val="auto"/>
@@ -1501,7 +1501,7 @@
             </w:r>
             <w:r>
               <w:rPr>
-                <w:rStyle w:val="Hyperlink"/>
+                <w:rStyle w:val="a5"/>
                 <w:rFonts w:ascii="Times New Roman" w:hAnsi="Times New Roman" w:cs="Times New Roman"/>
                 <w:noProof/>
                 <w:color w:val="auto"/>
@@ -1618,14 +1618,14 @@
     </w:p>
     <w:p>
       <w:pPr>
-        <w:pStyle w:val="ListParagraph"/>
+        <w:pStyle w:val="a3"/>
         <w:numPr>
           <w:ilvl w:val="0"/>
           <w:numId w:val="1"/>
         </w:numPr>
-        <w:spacing w:line="360" w:lineRule="auto"/>
+        <w:spacing w:after="0" w:line="360" w:lineRule="auto"/>
         <w:ind w:left="0" w:firstLine="851"/>
-        <w:jc w:val="both"/>
+        <w:jc w:val="center"/>
         <w:outlineLvl w:val="0"/>
         <w:rPr>
           <w:rFonts w:ascii="Times New Roman" w:hAnsi="Times New Roman" w:cs="Times New Roman"/>
@@ -1636,7 +1636,6 @@
         </w:rPr>
       </w:pPr>
       <w:bookmarkStart w:id="0" w:name="_Toc148454878"/>
-      <w:commentRangeStart w:id="1"/>
       <w:r>
         <w:rPr>
           <w:rFonts w:ascii="Times New Roman" w:hAnsi="Times New Roman" w:cs="Times New Roman"/>
@@ -1646,20 +1645,22 @@
           <w:szCs w:val="28"/>
         </w:rPr>
         <w:lastRenderedPageBreak/>
-        <w:t>Описание САПР</w:t>
+        <w:t>ОПИСАНИЕ САПР</w:t>
       </w:r>
       <w:bookmarkEnd w:id="0"/>
-    </w:p>
-    <w:p>
-      <w:pPr>
-        <w:pStyle w:val="ListParagraph"/>
+      <w:commentRangeStart w:id="1"/>
+      <w:commentRangeStart w:id="2"/>
+    </w:p>
+    <w:p>
+      <w:pPr>
+        <w:pStyle w:val="a3"/>
         <w:numPr>
           <w:ilvl w:val="1"/>
           <w:numId w:val="1"/>
         </w:numPr>
-        <w:spacing w:line="360" w:lineRule="auto"/>
+        <w:spacing w:after="0" w:line="360" w:lineRule="auto"/>
         <w:ind w:left="0" w:firstLine="851"/>
-        <w:jc w:val="both"/>
+        <w:jc w:val="center"/>
         <w:outlineLvl w:val="1"/>
         <w:rPr>
           <w:rFonts w:ascii="Times New Roman" w:hAnsi="Times New Roman" w:cs="Times New Roman"/>
@@ -1669,7 +1670,7 @@
           <w:szCs w:val="28"/>
         </w:rPr>
       </w:pPr>
-      <w:bookmarkStart w:id="2" w:name="_Toc148454879"/>
+      <w:bookmarkStart w:id="3" w:name="_Toc148454879"/>
       <w:r>
         <w:rPr>
           <w:rFonts w:ascii="Times New Roman" w:hAnsi="Times New Roman" w:cs="Times New Roman"/>
@@ -1680,19 +1681,26 @@
         </w:rPr>
         <w:t>Описание программы</w:t>
       </w:r>
-      <w:bookmarkEnd w:id="2"/>
+      <w:bookmarkEnd w:id="3"/>
       <w:commentRangeEnd w:id="1"/>
       <w:r>
         <w:rPr>
-          <w:rStyle w:val="CommentReference"/>
+          <w:rStyle w:val="aa"/>
         </w:rPr>
         <w:commentReference w:id="1"/>
       </w:r>
-    </w:p>
-    <w:p>
-      <w:pPr>
-        <w:pStyle w:val="NormalWeb"/>
-        <w:spacing w:before="269" w:beforeAutospacing="0" w:after="269" w:afterAutospacing="0" w:line="360" w:lineRule="auto"/>
+      <w:commentRangeEnd w:id="2"/>
+      <w:r>
+        <w:rPr>
+          <w:rStyle w:val="aa"/>
+        </w:rPr>
+        <w:commentReference w:id="2"/>
+      </w:r>
+    </w:p>
+    <w:p>
+      <w:pPr>
+        <w:pStyle w:val="a4"/>
+        <w:spacing w:before="269" w:beforeAutospacing="0" w:after="0" w:afterAutospacing="0" w:line="360" w:lineRule="auto"/>
         <w:ind w:firstLine="851"/>
         <w:jc w:val="both"/>
         <w:rPr>
@@ -1701,38 +1709,21 @@
           <w:szCs w:val="28"/>
         </w:rPr>
       </w:pPr>
-      <w:commentRangeStart w:id="3"/>
+      <w:commentRangeStart w:id="4"/>
+      <w:commentRangeStart w:id="5"/>
       <w:r>
         <w:rPr>
           <w:color w:val="000000"/>
           <w:sz w:val="28"/>
           <w:szCs w:val="28"/>
         </w:rPr>
-        <w:t xml:space="preserve">КОМПАС-3D – это российская </w:t>
-      </w:r>
-      <w:proofErr w:type="spellStart"/>
-      <w:r>
-        <w:rPr>
-          <w:color w:val="000000"/>
-          <w:sz w:val="28"/>
-          <w:szCs w:val="28"/>
-        </w:rPr>
-        <w:t>импортонезависимая</w:t>
-      </w:r>
-      <w:proofErr w:type="spellEnd"/>
-      <w:r>
-        <w:rPr>
-          <w:color w:val="000000"/>
-          <w:sz w:val="28"/>
-          <w:szCs w:val="28"/>
-        </w:rPr>
-        <w:t xml:space="preserve"> система трехмерного проектирования, ставшая стандартом для тысяч предприятий и сотен тысяч профессиональных пользователей.</w:t>
-      </w:r>
-    </w:p>
-    <w:p>
-      <w:pPr>
-        <w:pStyle w:val="NormalWeb"/>
-        <w:spacing w:before="269" w:beforeAutospacing="0" w:after="269" w:afterAutospacing="0" w:line="360" w:lineRule="auto"/>
+        <w:t>КОМПАС-3D – это российская импортонезависимая система трехмерного проектирования, ставшая стандартом для тысяч предприятий и сотен тысяч профессиональных пользователей.</w:t>
+      </w:r>
+    </w:p>
+    <w:p>
+      <w:pPr>
+        <w:pStyle w:val="a4"/>
+        <w:spacing w:before="0" w:beforeAutospacing="0" w:after="0" w:afterAutospacing="0" w:line="360" w:lineRule="auto"/>
         <w:ind w:firstLine="851"/>
         <w:jc w:val="both"/>
         <w:rPr>
@@ -1760,12 +1751,12 @@
     </w:p>
     <w:p>
       <w:pPr>
-        <w:pStyle w:val="NormalWeb"/>
-        <w:spacing w:before="269" w:beforeAutospacing="0" w:after="269" w:afterAutospacing="0" w:line="360" w:lineRule="auto"/>
+        <w:pStyle w:val="a4"/>
+        <w:spacing w:before="0" w:beforeAutospacing="0" w:after="0" w:afterAutospacing="0" w:line="360" w:lineRule="auto"/>
         <w:ind w:firstLine="851"/>
         <w:jc w:val="both"/>
         <w:rPr>
-          <w:rStyle w:val="Strong"/>
+          <w:rStyle w:val="a7"/>
           <w:b w:val="0"/>
           <w:bCs w:val="0"/>
           <w:color w:val="333333"/>
@@ -1776,7 +1767,7 @@
       </w:pPr>
       <w:r>
         <w:rPr>
-          <w:rStyle w:val="Strong"/>
+          <w:rStyle w:val="a7"/>
           <w:b w:val="0"/>
           <w:bCs w:val="0"/>
           <w:color w:val="333333"/>
@@ -1786,18 +1777,27 @@
         </w:rPr>
         <w:t xml:space="preserve">«Компас 3D» включает в себя </w:t>
       </w:r>
-      <w:commentRangeEnd w:id="3"/>
-      <w:r>
-        <w:rPr>
-          <w:rStyle w:val="CommentReference"/>
+      <w:commentRangeEnd w:id="4"/>
+      <w:r>
+        <w:rPr>
+          <w:rStyle w:val="aa"/>
           <w:rFonts w:asciiTheme="minorHAnsi" w:eastAsiaTheme="minorHAnsi" w:hAnsiTheme="minorHAnsi" w:cstheme="minorBidi"/>
           <w:lang w:eastAsia="en-US"/>
         </w:rPr>
-        <w:commentReference w:id="3"/>
-      </w:r>
-      <w:r>
-        <w:rPr>
-          <w:rStyle w:val="Strong"/>
+        <w:commentReference w:id="4"/>
+      </w:r>
+      <w:commentRangeEnd w:id="5"/>
+      <w:r>
+        <w:rPr>
+          <w:rStyle w:val="aa"/>
+          <w:rFonts w:asciiTheme="minorHAnsi" w:eastAsiaTheme="minorHAnsi" w:hAnsiTheme="minorHAnsi" w:cstheme="minorBidi"/>
+          <w:lang w:eastAsia="en-US"/>
+        </w:rPr>
+        <w:commentReference w:id="5"/>
+      </w:r>
+      <w:r>
+        <w:rPr>
+          <w:rStyle w:val="a7"/>
           <w:b w:val="0"/>
           <w:bCs w:val="0"/>
           <w:color w:val="333333"/>
@@ -1815,8 +1815,9 @@
           <w:numId w:val="4"/>
         </w:numPr>
         <w:shd w:val="clear" w:color="auto" w:fill="FFFFFF"/>
-        <w:spacing w:after="135" w:line="360" w:lineRule="auto"/>
+        <w:spacing w:after="0" w:line="360" w:lineRule="auto"/>
         <w:ind w:left="0" w:firstLine="851"/>
+        <w:jc w:val="both"/>
         <w:rPr>
           <w:rFonts w:ascii="Times New Roman" w:eastAsia="Times New Roman" w:hAnsi="Times New Roman" w:cs="Times New Roman"/>
           <w:color w:val="333333"/>
@@ -1855,8 +1856,9 @@
           <w:numId w:val="4"/>
         </w:numPr>
         <w:shd w:val="clear" w:color="auto" w:fill="FFFFFF"/>
-        <w:spacing w:after="135" w:line="360" w:lineRule="auto"/>
+        <w:spacing w:after="0" w:line="360" w:lineRule="auto"/>
         <w:ind w:left="0" w:firstLine="851"/>
+        <w:jc w:val="both"/>
         <w:rPr>
           <w:rFonts w:ascii="Times New Roman" w:eastAsia="Times New Roman" w:hAnsi="Times New Roman" w:cs="Times New Roman"/>
           <w:color w:val="333333"/>
@@ -1895,8 +1897,9 @@
           <w:numId w:val="4"/>
         </w:numPr>
         <w:shd w:val="clear" w:color="auto" w:fill="FFFFFF"/>
-        <w:spacing w:after="135" w:line="360" w:lineRule="auto"/>
+        <w:spacing w:after="0" w:line="360" w:lineRule="auto"/>
         <w:ind w:left="0" w:firstLine="851"/>
+        <w:jc w:val="both"/>
         <w:rPr>
           <w:rFonts w:ascii="Times New Roman" w:eastAsia="Times New Roman" w:hAnsi="Times New Roman" w:cs="Times New Roman"/>
           <w:color w:val="333333"/>
@@ -1935,8 +1938,9 @@
           <w:numId w:val="4"/>
         </w:numPr>
         <w:shd w:val="clear" w:color="auto" w:fill="FFFFFF"/>
-        <w:spacing w:after="135" w:line="360" w:lineRule="auto"/>
+        <w:spacing w:after="0" w:line="360" w:lineRule="auto"/>
         <w:ind w:left="0" w:firstLine="851"/>
+        <w:jc w:val="both"/>
         <w:rPr>
           <w:rFonts w:ascii="Times New Roman" w:eastAsia="Times New Roman" w:hAnsi="Times New Roman" w:cs="Times New Roman"/>
           <w:color w:val="333333"/>
@@ -1975,8 +1979,9 @@
           <w:numId w:val="4"/>
         </w:numPr>
         <w:shd w:val="clear" w:color="auto" w:fill="FFFFFF"/>
-        <w:spacing w:after="135" w:line="360" w:lineRule="auto"/>
+        <w:spacing w:after="0" w:line="360" w:lineRule="auto"/>
         <w:ind w:left="0" w:firstLine="851"/>
+        <w:jc w:val="both"/>
         <w:rPr>
           <w:rFonts w:ascii="Times New Roman" w:eastAsia="Times New Roman" w:hAnsi="Times New Roman" w:cs="Times New Roman"/>
           <w:color w:val="333333"/>
@@ -2015,8 +2020,9 @@
           <w:numId w:val="4"/>
         </w:numPr>
         <w:shd w:val="clear" w:color="auto" w:fill="FFFFFF"/>
-        <w:spacing w:after="135" w:line="360" w:lineRule="auto"/>
+        <w:spacing w:after="0" w:line="360" w:lineRule="auto"/>
         <w:ind w:left="0" w:firstLine="851"/>
+        <w:jc w:val="both"/>
         <w:rPr>
           <w:rFonts w:ascii="Times New Roman" w:eastAsia="Times New Roman" w:hAnsi="Times New Roman" w:cs="Times New Roman"/>
           <w:color w:val="333333"/>
@@ -2035,7 +2041,6 @@
           <w:szCs w:val="28"/>
           <w:lang w:eastAsia="ru-RU"/>
         </w:rPr>
-        <w:lastRenderedPageBreak/>
         <w:t>инструментарий</w:t>
       </w:r>
       <w:r>
@@ -2072,18 +2077,19 @@
     <w:p>
       <w:pPr>
         <w:shd w:val="clear" w:color="auto" w:fill="FFFFFF"/>
-        <w:spacing w:after="135" w:line="360" w:lineRule="auto"/>
+        <w:spacing w:after="0" w:line="360" w:lineRule="auto"/>
         <w:ind w:firstLine="851"/>
-        <w:rPr>
-          <w:rFonts w:ascii="Times New Roman" w:eastAsia="Times New Roman" w:hAnsi="Times New Roman" w:cs="Times New Roman"/>
-          <w:color w:val="333333"/>
-          <w:sz w:val="28"/>
-          <w:szCs w:val="28"/>
-          <w:lang w:eastAsia="ru-RU"/>
-        </w:rPr>
-      </w:pPr>
-      <w:commentRangeStart w:id="4"/>
-      <w:commentRangeStart w:id="5"/>
+        <w:jc w:val="both"/>
+        <w:rPr>
+          <w:rFonts w:ascii="Times New Roman" w:hAnsi="Times New Roman" w:cs="Times New Roman"/>
+          <w:color w:val="000000"/>
+          <w:sz w:val="28"/>
+          <w:szCs w:val="28"/>
+          <w:shd w:val="clear" w:color="auto" w:fill="FFFFFF"/>
+        </w:rPr>
+      </w:pPr>
+      <w:commentRangeStart w:id="6"/>
+      <w:commentRangeStart w:id="7"/>
       <w:r>
         <w:rPr>
           <w:rFonts w:ascii="Times New Roman" w:hAnsi="Times New Roman" w:cs="Times New Roman"/>
@@ -2113,9 +2119,8 @@
           <w:szCs w:val="28"/>
           <w:shd w:val="clear" w:color="auto" w:fill="FFFFFF"/>
         </w:rPr>
-        <w:t xml:space="preserve">Autodesk </w:t>
-      </w:r>
-      <w:proofErr w:type="spellStart"/>
+        <w:t xml:space="preserve">Autodesk Inventor. Это – это программа для проектирования всех типов изделий промышленного производства на основе </w:t>
+      </w:r>
       <w:r>
         <w:rPr>
           <w:rFonts w:ascii="Times New Roman" w:hAnsi="Times New Roman" w:cs="Times New Roman"/>
@@ -2124,9 +2129,105 @@
           <w:szCs w:val="28"/>
           <w:shd w:val="clear" w:color="auto" w:fill="FFFFFF"/>
         </w:rPr>
+        <w:lastRenderedPageBreak/>
+        <w:t>их параметров. Характеристики объектов определяют математические модели, любое изменение которых автоматически влияет на конфигурацию.</w:t>
+      </w:r>
+      <w:commentRangeStart w:id="8"/>
+      <w:commentRangeStart w:id="9"/>
+      <w:commentRangeEnd w:id="9"/>
+      <w:r>
+        <w:rPr>
+          <w:rStyle w:val="aa"/>
+        </w:rPr>
+        <w:commentReference w:id="9"/>
+      </w:r>
+      <w:commentRangeEnd w:id="8"/>
+      <w:r>
+        <w:rPr>
+          <w:rStyle w:val="aa"/>
+        </w:rPr>
+        <w:commentReference w:id="8"/>
+      </w:r>
+      <w:r>
+        <w:rPr>
+          <w:rFonts w:ascii="Times New Roman" w:hAnsi="Times New Roman" w:cs="Times New Roman"/>
+          <w:color w:val="000000"/>
+          <w:sz w:val="28"/>
+          <w:szCs w:val="28"/>
+          <w:shd w:val="clear" w:color="auto" w:fill="FFFFFF"/>
+        </w:rPr>
+        <w:t xml:space="preserve"> </w:t>
+      </w:r>
+      <w:r>
+        <w:rPr>
+          <w:rFonts w:ascii="Times New Roman" w:hAnsi="Times New Roman" w:cs="Times New Roman"/>
+          <w:color w:val="000000"/>
+          <w:sz w:val="28"/>
+          <w:szCs w:val="28"/>
+          <w:shd w:val="clear" w:color="auto" w:fill="FFFFFF"/>
+        </w:rPr>
+        <w:t>[3]</w:t>
+      </w:r>
+      <w:commentRangeEnd w:id="6"/>
+      <w:r>
+        <w:rPr>
+          <w:rFonts w:ascii="Times New Roman" w:hAnsi="Times New Roman" w:cs="Times New Roman"/>
+          <w:color w:val="000000"/>
+          <w:sz w:val="28"/>
+          <w:szCs w:val="28"/>
+          <w:shd w:val="clear" w:color="auto" w:fill="FFFFFF"/>
+        </w:rPr>
+        <w:t xml:space="preserve"> </w:t>
+      </w:r>
+      <w:r>
+        <w:rPr>
+          <w:rStyle w:val="aa"/>
+        </w:rPr>
+        <w:commentReference w:id="6"/>
+      </w:r>
+      <w:commentRangeEnd w:id="7"/>
+      <w:r>
+        <w:rPr>
+          <w:rStyle w:val="aa"/>
+        </w:rPr>
+        <w:commentReference w:id="7"/>
+      </w:r>
+    </w:p>
+    <w:p>
+      <w:pPr>
+        <w:shd w:val="clear" w:color="auto" w:fill="FFFFFF"/>
+        <w:spacing w:after="0" w:line="360" w:lineRule="auto"/>
+        <w:ind w:firstLine="851"/>
+        <w:jc w:val="both"/>
+        <w:rPr>
+          <w:rFonts w:ascii="Times New Roman" w:hAnsi="Times New Roman" w:cs="Times New Roman"/>
+          <w:color w:val="000000"/>
+          <w:sz w:val="28"/>
+          <w:szCs w:val="28"/>
+          <w:shd w:val="clear" w:color="auto" w:fill="FFFFFF"/>
+          <w:lang w:val="en-US"/>
+        </w:rPr>
+      </w:pPr>
+      <w:r>
+        <w:rPr>
+          <w:rFonts w:ascii="Times New Roman" w:hAnsi="Times New Roman" w:cs="Times New Roman"/>
+          <w:color w:val="000000"/>
+          <w:sz w:val="28"/>
+          <w:szCs w:val="28"/>
+          <w:shd w:val="clear" w:color="auto" w:fill="FFFFFF"/>
+        </w:rPr>
+        <w:t xml:space="preserve">Основными преимуществами </w:t>
+      </w:r>
+      <w:r>
+        <w:rPr>
+          <w:rFonts w:ascii="Times New Roman" w:hAnsi="Times New Roman" w:cs="Times New Roman"/>
+          <w:color w:val="000000"/>
+          <w:sz w:val="28"/>
+          <w:szCs w:val="28"/>
+          <w:shd w:val="clear" w:color="auto" w:fill="FFFFFF"/>
+        </w:rPr>
         <w:t>Inventor</w:t>
       </w:r>
-      <w:proofErr w:type="spellEnd"/>
       <w:r>
         <w:rPr>
           <w:rFonts w:ascii="Times New Roman" w:hAnsi="Times New Roman" w:cs="Times New Roman"/>
@@ -2135,16 +2236,8 @@
           <w:szCs w:val="28"/>
           <w:shd w:val="clear" w:color="auto" w:fill="FFFFFF"/>
         </w:rPr>
-        <w:t xml:space="preserve">. Это – это программа для проектирования всех типов изделий промышленного производства на основе их параметров. Характеристики объектов определяют математические модели, любое изменение которых автоматически влияет на конфигурацию. </w:t>
-      </w:r>
-      <w:commentRangeEnd w:id="5"/>
-      <w:r>
-        <w:rPr>
-          <w:rStyle w:val="CommentReference"/>
-        </w:rPr>
-        <w:commentReference w:id="5"/>
-      </w:r>
-      <w:commentRangeStart w:id="6"/>
+        <w:t xml:space="preserve"> являются</w:t>
+      </w:r>
       <w:r>
         <w:rPr>
           <w:rFonts w:ascii="Times New Roman" w:hAnsi="Times New Roman" w:cs="Times New Roman"/>
@@ -2152,43 +2245,68 @@
           <w:sz w:val="28"/>
           <w:szCs w:val="28"/>
           <w:shd w:val="clear" w:color="auto" w:fill="FFFFFF"/>
-        </w:rPr>
-        <w:t xml:space="preserve">Программа доказала свою эффективность в проектировании изделий машиностроения любого уровня сложности. </w:t>
-      </w:r>
-      <w:commentRangeEnd w:id="6"/>
-      <w:r>
-        <w:rPr>
-          <w:rStyle w:val="CommentReference"/>
-        </w:rPr>
-        <w:commentReference w:id="6"/>
-      </w:r>
-      <w:r>
-        <w:rPr>
-          <w:rFonts w:ascii="Times New Roman" w:hAnsi="Times New Roman" w:cs="Times New Roman"/>
-          <w:color w:val="000000"/>
-          <w:sz w:val="28"/>
-          <w:szCs w:val="28"/>
-          <w:shd w:val="clear" w:color="auto" w:fill="FFFFFF"/>
-        </w:rPr>
-        <w:t>[3]</w:t>
-      </w:r>
-      <w:commentRangeEnd w:id="4"/>
-      <w:r>
-        <w:rPr>
-          <w:rStyle w:val="CommentReference"/>
-        </w:rPr>
-        <w:commentReference w:id="4"/>
-      </w:r>
-    </w:p>
-    <w:p>
-      <w:pPr>
-        <w:pStyle w:val="ListParagraph"/>
+          <w:lang w:val="en-US"/>
+        </w:rPr>
+        <w:t>:</w:t>
+      </w:r>
+    </w:p>
+    <w:p>
+      <w:pPr>
+        <w:pStyle w:val="a3"/>
+        <w:numPr>
+          <w:ilvl w:val="0"/>
+          <w:numId w:val="9"/>
+        </w:numPr>
+        <w:spacing w:line="360" w:lineRule="auto"/>
+        <w:ind w:left="0" w:firstLine="851"/>
+        <w:rPr>
+          <w:rFonts w:ascii="Times New Roman" w:hAnsi="Times New Roman" w:cs="Times New Roman"/>
+          <w:sz w:val="28"/>
+          <w:szCs w:val="28"/>
+        </w:rPr>
+      </w:pPr>
+      <w:r>
+        <w:rPr>
+          <w:rFonts w:ascii="Times New Roman" w:hAnsi="Times New Roman" w:cs="Times New Roman"/>
+          <w:sz w:val="28"/>
+          <w:szCs w:val="28"/>
+        </w:rPr>
+        <w:t>Богатые возможности интеграции с другими продуктами Autodesk, такими как AutoCAD, Vault, и многими другими;</w:t>
+      </w:r>
+    </w:p>
+    <w:p>
+      <w:pPr>
+        <w:pStyle w:val="a3"/>
+        <w:numPr>
+          <w:ilvl w:val="0"/>
+          <w:numId w:val="9"/>
+        </w:numPr>
+        <w:spacing w:line="360" w:lineRule="auto"/>
+        <w:ind w:left="0" w:firstLine="851"/>
+        <w:rPr>
+          <w:rFonts w:ascii="Times New Roman" w:hAnsi="Times New Roman" w:cs="Times New Roman"/>
+          <w:sz w:val="28"/>
+          <w:szCs w:val="28"/>
+        </w:rPr>
+      </w:pPr>
+      <w:r>
+        <w:rPr>
+          <w:rFonts w:ascii="Times New Roman" w:hAnsi="Times New Roman" w:cs="Times New Roman"/>
+          <w:sz w:val="28"/>
+          <w:szCs w:val="28"/>
+        </w:rPr>
+        <w:t>Autodesk Inventor имеет более широкое мировое сообщество пользователей и доступ к множеству онлайн-ресурсов и форумов для получения поддержки и помощи.</w:t>
+      </w:r>
+    </w:p>
+    <w:p>
+      <w:pPr>
+        <w:pStyle w:val="a3"/>
         <w:numPr>
           <w:ilvl w:val="1"/>
           <w:numId w:val="1"/>
         </w:numPr>
         <w:ind w:left="0" w:firstLine="851"/>
-        <w:jc w:val="both"/>
+        <w:jc w:val="center"/>
         <w:outlineLvl w:val="1"/>
         <w:rPr>
           <w:rFonts w:ascii="Times New Roman" w:hAnsi="Times New Roman" w:cs="Times New Roman"/>
@@ -2198,7 +2316,7 @@
           <w:szCs w:val="28"/>
         </w:rPr>
       </w:pPr>
-      <w:bookmarkStart w:id="7" w:name="_Toc148454880"/>
+      <w:bookmarkStart w:id="10" w:name="_Toc148454880"/>
       <w:r>
         <w:rPr>
           <w:rFonts w:ascii="Times New Roman" w:hAnsi="Times New Roman" w:cs="Times New Roman"/>
@@ -2209,7 +2327,75 @@
         </w:rPr>
         <w:t>Описание API</w:t>
       </w:r>
-      <w:bookmarkEnd w:id="7"/>
+      <w:bookmarkEnd w:id="10"/>
+    </w:p>
+    <w:p>
+      <w:pPr>
+        <w:spacing w:after="0" w:line="360" w:lineRule="auto"/>
+        <w:ind w:firstLine="851"/>
+        <w:jc w:val="both"/>
+        <w:rPr>
+          <w:rFonts w:ascii="Times New Roman" w:hAnsi="Times New Roman" w:cs="Times New Roman"/>
+          <w:sz w:val="28"/>
+          <w:szCs w:val="28"/>
+        </w:rPr>
+      </w:pPr>
+      <w:r>
+        <w:rPr>
+          <w:rFonts w:ascii="Times New Roman" w:hAnsi="Times New Roman" w:cs="Times New Roman"/>
+          <w:sz w:val="28"/>
+          <w:szCs w:val="28"/>
+        </w:rPr>
+        <w:t xml:space="preserve">API КОМПАС3D </w:t>
+      </w:r>
+      <w:r>
+        <w:rPr>
+          <w:rFonts w:ascii="Times New Roman" w:hAnsi="Times New Roman" w:cs="Times New Roman"/>
+          <w:sz w:val="28"/>
+          <w:szCs w:val="28"/>
+        </w:rPr>
+        <w:t xml:space="preserve">– </w:t>
+      </w:r>
+      <w:r>
+        <w:rPr>
+          <w:rFonts w:ascii="Times New Roman" w:hAnsi="Times New Roman" w:cs="Times New Roman"/>
+          <w:sz w:val="28"/>
+          <w:szCs w:val="28"/>
+        </w:rPr>
+        <w:t>это ориентированные на прикладного программиста инструментальные средства разработки приложений (библиотек конструктивов, прикладных САПР) на базе системы КОМПАС. API КОМПАС3D включает в свой состав 2D API и 3D API.</w:t>
+      </w:r>
+      <w:r>
+        <w:rPr>
+          <w:rFonts w:ascii="Times New Roman" w:hAnsi="Times New Roman" w:cs="Times New Roman"/>
+          <w:sz w:val="28"/>
+          <w:szCs w:val="28"/>
+        </w:rPr>
+        <w:t xml:space="preserve"> </w:t>
+      </w:r>
+      <w:r>
+        <w:rPr>
+          <w:rFonts w:ascii="Times New Roman" w:hAnsi="Times New Roman" w:cs="Times New Roman"/>
+          <w:sz w:val="28"/>
+          <w:szCs w:val="28"/>
+        </w:rPr>
+        <w:t>[</w:t>
+      </w:r>
+      <w:r>
+        <w:rPr>
+          <w:rFonts w:ascii="Times New Roman" w:hAnsi="Times New Roman" w:cs="Times New Roman"/>
+          <w:sz w:val="28"/>
+          <w:szCs w:val="28"/>
+        </w:rPr>
+        <w:t>4</w:t>
+      </w:r>
+      <w:r>
+        <w:rPr>
+          <w:rFonts w:ascii="Times New Roman" w:hAnsi="Times New Roman" w:cs="Times New Roman"/>
+          <w:sz w:val="28"/>
+          <w:szCs w:val="28"/>
+        </w:rPr>
+        <w:t>]</w:t>
+      </w:r>
     </w:p>
     <w:p>
       <w:pPr>
@@ -2228,23 +2414,24 @@
           <w:sz w:val="28"/>
           <w:szCs w:val="28"/>
         </w:rPr>
-        <w:t xml:space="preserve">API КОМПАС3D </w:t>
-      </w:r>
-      <w:r>
-        <w:rPr>
-          <w:rFonts w:ascii="Times New Roman" w:hAnsi="Times New Roman" w:cs="Times New Roman"/>
-          <w:sz w:val="28"/>
-          <w:szCs w:val="28"/>
-        </w:rPr>
-        <w:t xml:space="preserve">– </w:t>
-      </w:r>
-      <w:r>
-        <w:rPr>
-          <w:rFonts w:ascii="Times New Roman" w:hAnsi="Times New Roman" w:cs="Times New Roman"/>
-          <w:sz w:val="28"/>
-          <w:szCs w:val="28"/>
-        </w:rPr>
-        <w:t>это ориентированные на прикладного программиста инструментальные средства разработки приложений (библиотек конструктивов, прикладных САПР) на базе системы КОМПАС. API КОМПАС3D включает в свой состав 2D API и 3D API.</w:t>
+        <w:t>Используемые классы</w:t>
+      </w:r>
+      <w:r>
+        <w:rPr>
+          <w:rFonts w:ascii="Times New Roman" w:hAnsi="Times New Roman" w:cs="Times New Roman"/>
+          <w:sz w:val="28"/>
+          <w:szCs w:val="28"/>
+        </w:rPr>
+        <w:t xml:space="preserve">: </w:t>
+      </w:r>
+      <w:r>
+        <w:rPr>
+          <w:rFonts w:ascii="Times New Roman" w:hAnsi="Times New Roman" w:cs="Times New Roman"/>
+          <w:sz w:val="28"/>
+          <w:szCs w:val="28"/>
+          <w:lang w:val="en-US"/>
+        </w:rPr>
+        <w:t>ksPart</w:t>
       </w:r>
       <w:r>
         <w:rPr>
@@ -2260,53 +2447,16 @@
           <w:sz w:val="28"/>
           <w:szCs w:val="28"/>
         </w:rPr>
-        <w:t>[</w:t>
-      </w:r>
-      <w:r>
-        <w:rPr>
-          <w:rFonts w:ascii="Times New Roman" w:hAnsi="Times New Roman" w:cs="Times New Roman"/>
-          <w:sz w:val="28"/>
-          <w:szCs w:val="28"/>
-        </w:rPr>
-        <w:t>4</w:t>
-      </w:r>
-      <w:r>
-        <w:rPr>
-          <w:rFonts w:ascii="Times New Roman" w:hAnsi="Times New Roman" w:cs="Times New Roman"/>
-          <w:sz w:val="28"/>
-          <w:szCs w:val="28"/>
-        </w:rPr>
-        <w:t>]</w:t>
-      </w:r>
-    </w:p>
-    <w:p>
-      <w:pPr>
-        <w:spacing w:line="360" w:lineRule="auto"/>
-        <w:ind w:firstLine="851"/>
-        <w:jc w:val="both"/>
-        <w:rPr>
-          <w:rFonts w:ascii="Times New Roman" w:hAnsi="Times New Roman" w:cs="Times New Roman"/>
-          <w:sz w:val="28"/>
-          <w:szCs w:val="28"/>
-        </w:rPr>
-      </w:pPr>
-      <w:r>
-        <w:rPr>
-          <w:rFonts w:ascii="Times New Roman" w:hAnsi="Times New Roman" w:cs="Times New Roman"/>
-          <w:sz w:val="28"/>
-          <w:szCs w:val="28"/>
-        </w:rPr>
-        <w:t>Используемые классы</w:t>
-      </w:r>
-      <w:r>
-        <w:rPr>
-          <w:rFonts w:ascii="Times New Roman" w:hAnsi="Times New Roman" w:cs="Times New Roman"/>
-          <w:sz w:val="28"/>
-          <w:szCs w:val="28"/>
-        </w:rPr>
-        <w:t xml:space="preserve">: </w:t>
-      </w:r>
-      <w:proofErr w:type="spellStart"/>
+        <w:t>–</w:t>
+      </w:r>
+      <w:r>
+        <w:rPr>
+          <w:rFonts w:ascii="Times New Roman" w:hAnsi="Times New Roman" w:cs="Times New Roman"/>
+          <w:sz w:val="28"/>
+          <w:szCs w:val="28"/>
+        </w:rPr>
+        <w:t xml:space="preserve"> это класс в библиотеке Компас 3</w:t>
+      </w:r>
       <w:r>
         <w:rPr>
           <w:rFonts w:ascii="Times New Roman" w:hAnsi="Times New Roman" w:cs="Times New Roman"/>
@@ -2314,9 +2464,8 @@
           <w:szCs w:val="28"/>
           <w:lang w:val="en-US"/>
         </w:rPr>
-        <w:t>ksPart</w:t>
-      </w:r>
-      <w:proofErr w:type="spellEnd"/>
+        <w:t>D</w:t>
+      </w:r>
       <w:r>
         <w:rPr>
           <w:rFonts w:ascii="Times New Roman" w:hAnsi="Times New Roman" w:cs="Times New Roman"/>
@@ -2330,24 +2479,25 @@
           <w:rFonts w:ascii="Times New Roman" w:hAnsi="Times New Roman" w:cs="Times New Roman"/>
           <w:sz w:val="28"/>
           <w:szCs w:val="28"/>
-        </w:rPr>
-        <w:t>–</w:t>
-      </w:r>
-      <w:r>
-        <w:rPr>
-          <w:rFonts w:ascii="Times New Roman" w:hAnsi="Times New Roman" w:cs="Times New Roman"/>
-          <w:sz w:val="28"/>
-          <w:szCs w:val="28"/>
-        </w:rPr>
-        <w:t xml:space="preserve"> это класс в библиотеке Компас 3</w:t>
-      </w:r>
-      <w:r>
-        <w:rPr>
-          <w:rFonts w:ascii="Times New Roman" w:hAnsi="Times New Roman" w:cs="Times New Roman"/>
-          <w:sz w:val="28"/>
-          <w:szCs w:val="28"/>
           <w:lang w:val="en-US"/>
         </w:rPr>
+        <w:t>API</w:t>
+      </w:r>
+      <w:r>
+        <w:rPr>
+          <w:rFonts w:ascii="Times New Roman" w:hAnsi="Times New Roman" w:cs="Times New Roman"/>
+          <w:sz w:val="28"/>
+          <w:szCs w:val="28"/>
+        </w:rPr>
+        <w:t>, который представляет собой 3</w:t>
+      </w:r>
+      <w:r>
+        <w:rPr>
+          <w:rFonts w:ascii="Times New Roman" w:hAnsi="Times New Roman" w:cs="Times New Roman"/>
+          <w:sz w:val="28"/>
+          <w:szCs w:val="28"/>
+          <w:lang w:val="en-US"/>
+        </w:rPr>
         <w:t>D</w:t>
       </w:r>
       <w:r>
@@ -2356,7 +2506,7 @@
           <w:sz w:val="28"/>
           <w:szCs w:val="28"/>
         </w:rPr>
-        <w:t xml:space="preserve"> </w:t>
+        <w:t>-деталь в приложении Компас 3</w:t>
       </w:r>
       <w:r>
         <w:rPr>
@@ -2365,23 +2515,6 @@
           <w:szCs w:val="28"/>
           <w:lang w:val="en-US"/>
         </w:rPr>
-        <w:t>API</w:t>
-      </w:r>
-      <w:r>
-        <w:rPr>
-          <w:rFonts w:ascii="Times New Roman" w:hAnsi="Times New Roman" w:cs="Times New Roman"/>
-          <w:sz w:val="28"/>
-          <w:szCs w:val="28"/>
-        </w:rPr>
-        <w:t>, который представляет собой 3</w:t>
-      </w:r>
-      <w:r>
-        <w:rPr>
-          <w:rFonts w:ascii="Times New Roman" w:hAnsi="Times New Roman" w:cs="Times New Roman"/>
-          <w:sz w:val="28"/>
-          <w:szCs w:val="28"/>
-          <w:lang w:val="en-US"/>
-        </w:rPr>
         <w:t>D</w:t>
       </w:r>
       <w:r>
@@ -2390,35 +2523,8 @@
           <w:sz w:val="28"/>
           <w:szCs w:val="28"/>
         </w:rPr>
-        <w:t>-деталь в приложении Компас 3</w:t>
-      </w:r>
-      <w:r>
-        <w:rPr>
-          <w:rFonts w:ascii="Times New Roman" w:hAnsi="Times New Roman" w:cs="Times New Roman"/>
-          <w:sz w:val="28"/>
-          <w:szCs w:val="28"/>
-          <w:lang w:val="en-US"/>
-        </w:rPr>
-        <w:t>D</w:t>
-      </w:r>
-      <w:r>
-        <w:rPr>
-          <w:rFonts w:ascii="Times New Roman" w:hAnsi="Times New Roman" w:cs="Times New Roman"/>
-          <w:sz w:val="28"/>
-          <w:szCs w:val="28"/>
-        </w:rPr>
-        <w:t xml:space="preserve">; </w:t>
-      </w:r>
-      <w:proofErr w:type="spellStart"/>
-      <w:r>
-        <w:rPr>
-          <w:rFonts w:ascii="Times New Roman" w:hAnsi="Times New Roman" w:cs="Times New Roman"/>
-          <w:sz w:val="28"/>
-          <w:szCs w:val="28"/>
-        </w:rPr>
-        <w:t>ksRadialArray</w:t>
-      </w:r>
-      <w:proofErr w:type="spellEnd"/>
+        <w:t>; ksRadialArray</w:t>
+      </w:r>
       <w:r>
         <w:rPr>
           <w:rFonts w:ascii="Times New Roman" w:hAnsi="Times New Roman" w:cs="Times New Roman"/>
@@ -2465,7 +2571,7 @@
     </w:p>
     <w:tbl>
       <w:tblPr>
-        <w:tblStyle w:val="TableGrid"/>
+        <w:tblStyle w:val="a9"/>
         <w:tblW w:w="0" w:type="auto"/>
         <w:tblLook w:val="04A0" w:firstRow="1" w:lastRow="0" w:firstColumn="1" w:lastColumn="0" w:noHBand="0" w:noVBand="1"/>
       </w:tblPr>
@@ -2590,7 +2696,6 @@
                 <w:szCs w:val="28"/>
               </w:rPr>
             </w:pPr>
-            <w:proofErr w:type="spellStart"/>
             <w:r>
               <w:rPr>
                 <w:rFonts w:ascii="Times New Roman" w:hAnsi="Times New Roman" w:cs="Times New Roman"/>
@@ -2599,7 +2704,6 @@
               </w:rPr>
               <w:t>string</w:t>
             </w:r>
-            <w:proofErr w:type="spellEnd"/>
           </w:p>
         </w:tc>
         <w:tc>
@@ -2674,7 +2778,6 @@
                 <w:szCs w:val="28"/>
               </w:rPr>
             </w:pPr>
-            <w:proofErr w:type="spellStart"/>
             <w:r>
               <w:rPr>
                 <w:rFonts w:ascii="Times New Roman" w:hAnsi="Times New Roman" w:cs="Times New Roman"/>
@@ -2683,7 +2786,6 @@
               </w:rPr>
               <w:t>ksModel</w:t>
             </w:r>
-            <w:proofErr w:type="spellEnd"/>
           </w:p>
         </w:tc>
         <w:tc>
@@ -2706,25 +2808,7 @@
                 <w:sz w:val="28"/>
                 <w:szCs w:val="28"/>
               </w:rPr>
-              <w:t xml:space="preserve">3D-модель детали. Возвращает объект </w:t>
-            </w:r>
-            <w:proofErr w:type="spellStart"/>
-            <w:r>
-              <w:rPr>
-                <w:rFonts w:ascii="Times New Roman" w:hAnsi="Times New Roman" w:cs="Times New Roman"/>
-                <w:sz w:val="28"/>
-                <w:szCs w:val="28"/>
-              </w:rPr>
-              <w:t>ksModel</w:t>
-            </w:r>
-            <w:proofErr w:type="spellEnd"/>
-            <w:r>
-              <w:rPr>
-                <w:rFonts w:ascii="Times New Roman" w:hAnsi="Times New Roman" w:cs="Times New Roman"/>
-                <w:sz w:val="28"/>
-                <w:szCs w:val="28"/>
-              </w:rPr>
-              <w:t>, представляющий 3D-модель детали.</w:t>
+              <w:t>3D-модель детали. Возвращает объект ksModel, представляющий 3D-модель детали.</w:t>
             </w:r>
           </w:p>
         </w:tc>
@@ -2732,8 +2816,24 @@
     </w:tbl>
     <w:p>
       <w:pPr>
+        <w:rPr>
+          <w:rFonts w:ascii="Times New Roman" w:hAnsi="Times New Roman" w:cs="Times New Roman"/>
+          <w:sz w:val="28"/>
+          <w:szCs w:val="28"/>
+        </w:rPr>
+      </w:pPr>
+      <w:r>
+        <w:rPr>
+          <w:rFonts w:ascii="Times New Roman" w:hAnsi="Times New Roman" w:cs="Times New Roman"/>
+          <w:sz w:val="28"/>
+          <w:szCs w:val="28"/>
+        </w:rPr>
+        <w:br w:type="page"/>
+      </w:r>
+    </w:p>
+    <w:p>
+      <w:pPr>
         <w:spacing w:line="360" w:lineRule="auto"/>
-        <w:ind w:firstLine="851"/>
         <w:jc w:val="both"/>
         <w:rPr>
           <w:rFonts w:ascii="Times New Roman" w:hAnsi="Times New Roman" w:cs="Times New Roman"/>
@@ -2741,43 +2841,8 @@
           <w:szCs w:val="28"/>
         </w:rPr>
       </w:pPr>
-    </w:p>
-    <w:p>
-      <w:pPr>
-        <w:spacing w:line="360" w:lineRule="auto"/>
-        <w:ind w:firstLine="851"/>
-        <w:jc w:val="both"/>
-        <w:rPr>
-          <w:rFonts w:ascii="Times New Roman" w:hAnsi="Times New Roman" w:cs="Times New Roman"/>
-          <w:sz w:val="28"/>
-          <w:szCs w:val="28"/>
-        </w:rPr>
-      </w:pPr>
-    </w:p>
-    <w:p>
-      <w:pPr>
-        <w:spacing w:line="360" w:lineRule="auto"/>
-        <w:ind w:firstLine="851"/>
-        <w:jc w:val="both"/>
-        <w:rPr>
-          <w:rFonts w:ascii="Times New Roman" w:hAnsi="Times New Roman" w:cs="Times New Roman"/>
-          <w:sz w:val="28"/>
-          <w:szCs w:val="28"/>
-        </w:rPr>
-      </w:pPr>
-    </w:p>
-    <w:p>
-      <w:pPr>
-        <w:spacing w:line="360" w:lineRule="auto"/>
-        <w:ind w:firstLine="851"/>
-        <w:jc w:val="both"/>
-        <w:rPr>
-          <w:rFonts w:ascii="Times New Roman" w:hAnsi="Times New Roman" w:cs="Times New Roman"/>
-          <w:sz w:val="28"/>
-          <w:szCs w:val="28"/>
-        </w:rPr>
-      </w:pPr>
-      <w:commentRangeStart w:id="8"/>
+      <w:commentRangeStart w:id="11"/>
+      <w:commentRangeStart w:id="12"/>
       <w:r>
         <w:rPr>
           <w:rFonts w:ascii="Times New Roman" w:hAnsi="Times New Roman" w:cs="Times New Roman"/>
@@ -2795,17 +2860,24 @@
         </w:rPr>
         <w:t>Продолжение</w:t>
       </w:r>
-      <w:commentRangeEnd w:id="8"/>
-      <w:r>
-        <w:rPr>
-          <w:rStyle w:val="CommentReference"/>
-        </w:rPr>
-        <w:commentReference w:id="8"/>
+      <w:commentRangeEnd w:id="11"/>
+      <w:r>
+        <w:rPr>
+          <w:rStyle w:val="aa"/>
+        </w:rPr>
+        <w:commentReference w:id="11"/>
+      </w:r>
+      <w:commentRangeEnd w:id="12"/>
+      <w:r>
+        <w:rPr>
+          <w:rStyle w:val="aa"/>
+        </w:rPr>
+        <w:commentReference w:id="12"/>
       </w:r>
     </w:p>
     <w:tbl>
       <w:tblPr>
-        <w:tblStyle w:val="TableGrid"/>
+        <w:tblStyle w:val="a9"/>
         <w:tblW w:w="0" w:type="auto"/>
         <w:tblLook w:val="04A0" w:firstRow="1" w:lastRow="0" w:firstColumn="1" w:lastColumn="0" w:noHBand="0" w:noVBand="1"/>
       </w:tblPr>
@@ -2828,7 +2900,6 @@
                 <w:szCs w:val="28"/>
               </w:rPr>
             </w:pPr>
-            <w:proofErr w:type="spellStart"/>
             <w:r>
               <w:rPr>
                 <w:rFonts w:ascii="Times New Roman" w:hAnsi="Times New Roman" w:cs="Times New Roman"/>
@@ -2837,7 +2908,6 @@
               </w:rPr>
               <w:t>VariableTable</w:t>
             </w:r>
-            <w:proofErr w:type="spellEnd"/>
           </w:p>
         </w:tc>
         <w:tc>
@@ -2853,7 +2923,6 @@
                 <w:szCs w:val="28"/>
               </w:rPr>
             </w:pPr>
-            <w:proofErr w:type="spellStart"/>
             <w:r>
               <w:rPr>
                 <w:rFonts w:ascii="Times New Roman" w:hAnsi="Times New Roman" w:cs="Times New Roman"/>
@@ -2862,7 +2931,6 @@
               </w:rPr>
               <w:t>ksVariableTable</w:t>
             </w:r>
-            <w:proofErr w:type="spellEnd"/>
           </w:p>
         </w:tc>
         <w:tc>
@@ -2884,25 +2952,7 @@
                 <w:sz w:val="28"/>
                 <w:szCs w:val="28"/>
               </w:rPr>
-              <w:t xml:space="preserve">Таблица переменных и параметров детали. Возвращает объект </w:t>
-            </w:r>
-            <w:proofErr w:type="spellStart"/>
-            <w:r>
-              <w:rPr>
-                <w:rFonts w:ascii="Times New Roman" w:hAnsi="Times New Roman" w:cs="Times New Roman"/>
-                <w:sz w:val="28"/>
-                <w:szCs w:val="28"/>
-              </w:rPr>
-              <w:t>ksVariableTable</w:t>
-            </w:r>
-            <w:proofErr w:type="spellEnd"/>
-            <w:r>
-              <w:rPr>
-                <w:rFonts w:ascii="Times New Roman" w:hAnsi="Times New Roman" w:cs="Times New Roman"/>
-                <w:sz w:val="28"/>
-                <w:szCs w:val="28"/>
-              </w:rPr>
-              <w:t>, который позволяет управлять переменными и параметрами детали.</w:t>
+              <w:t>Таблица переменных и параметров детали. Возвращает объект ksVariableTable, который позволяет управлять переменными и параметрами детали.</w:t>
             </w:r>
           </w:p>
         </w:tc>
@@ -2923,7 +2973,6 @@
     <w:p>
       <w:pPr>
         <w:spacing w:line="360" w:lineRule="auto"/>
-        <w:ind w:firstLine="851"/>
         <w:jc w:val="both"/>
         <w:rPr>
           <w:rFonts w:ascii="Times New Roman" w:hAnsi="Times New Roman" w:cs="Times New Roman"/>
@@ -2942,7 +2991,7 @@
     </w:p>
     <w:tbl>
       <w:tblPr>
-        <w:tblStyle w:val="TableGrid"/>
+        <w:tblStyle w:val="a9"/>
         <w:tblW w:w="9776" w:type="dxa"/>
         <w:tblLook w:val="04A0" w:firstRow="1" w:lastRow="0" w:firstColumn="1" w:lastColumn="0" w:noHBand="0" w:noVBand="1"/>
       </w:tblPr>
@@ -3091,34 +3140,14 @@
                 <w:szCs w:val="28"/>
               </w:rPr>
             </w:pPr>
-            <w:proofErr w:type="spellStart"/>
-            <w:r>
-              <w:rPr>
-                <w:rFonts w:ascii="Times New Roman" w:hAnsi="Times New Roman" w:cs="Times New Roman"/>
-                <w:sz w:val="28"/>
-                <w:szCs w:val="28"/>
-              </w:rPr>
-              <w:t>string</w:t>
-            </w:r>
-            <w:proofErr w:type="spellEnd"/>
-            <w:r>
-              <w:rPr>
-                <w:rFonts w:ascii="Times New Roman" w:hAnsi="Times New Roman" w:cs="Times New Roman"/>
-                <w:sz w:val="28"/>
-                <w:szCs w:val="28"/>
-              </w:rPr>
-              <w:t xml:space="preserve"> </w:t>
-            </w:r>
-            <w:proofErr w:type="spellStart"/>
-            <w:r>
-              <w:rPr>
-                <w:rFonts w:ascii="Times New Roman" w:hAnsi="Times New Roman" w:cs="Times New Roman"/>
-                <w:sz w:val="28"/>
-                <w:szCs w:val="28"/>
-              </w:rPr>
-              <w:t>fileName</w:t>
-            </w:r>
-            <w:proofErr w:type="spellEnd"/>
+            <w:r>
+              <w:rPr>
+                <w:rFonts w:ascii="Times New Roman" w:hAnsi="Times New Roman" w:cs="Times New Roman"/>
+                <w:sz w:val="28"/>
+                <w:szCs w:val="28"/>
+              </w:rPr>
+              <w:t>string fileName</w:t>
+            </w:r>
           </w:p>
         </w:tc>
         <w:tc>
@@ -3155,25 +3184,7 @@
                 <w:sz w:val="28"/>
                 <w:szCs w:val="28"/>
               </w:rPr>
-              <w:t xml:space="preserve">Открывает существующую деталь по указанному пути </w:t>
-            </w:r>
-            <w:proofErr w:type="spellStart"/>
-            <w:r>
-              <w:rPr>
-                <w:rFonts w:ascii="Times New Roman" w:hAnsi="Times New Roman" w:cs="Times New Roman"/>
-                <w:sz w:val="28"/>
-                <w:szCs w:val="28"/>
-              </w:rPr>
-              <w:t>fileName</w:t>
-            </w:r>
-            <w:proofErr w:type="spellEnd"/>
-            <w:r>
-              <w:rPr>
-                <w:rFonts w:ascii="Times New Roman" w:hAnsi="Times New Roman" w:cs="Times New Roman"/>
-                <w:sz w:val="28"/>
-                <w:szCs w:val="28"/>
-              </w:rPr>
-              <w:t>.</w:t>
+              <w:t>Открывает существующую деталь по указанному пути fileName.</w:t>
             </w:r>
           </w:p>
         </w:tc>
@@ -3270,7 +3281,6 @@
                 <w:szCs w:val="28"/>
               </w:rPr>
             </w:pPr>
-            <w:proofErr w:type="spellStart"/>
             <w:r>
               <w:rPr>
                 <w:rFonts w:ascii="Times New Roman" w:hAnsi="Times New Roman" w:cs="Times New Roman"/>
@@ -3279,7 +3289,6 @@
               </w:rPr>
               <w:t>GetDefaultEntityParams</w:t>
             </w:r>
-            <w:proofErr w:type="spellEnd"/>
           </w:p>
         </w:tc>
         <w:tc>
@@ -3295,34 +3304,14 @@
                 <w:szCs w:val="28"/>
               </w:rPr>
             </w:pPr>
-            <w:proofErr w:type="spellStart"/>
-            <w:r>
-              <w:rPr>
-                <w:rFonts w:ascii="Times New Roman" w:hAnsi="Times New Roman" w:cs="Times New Roman"/>
-                <w:sz w:val="28"/>
-                <w:szCs w:val="28"/>
-              </w:rPr>
-              <w:t>int</w:t>
-            </w:r>
-            <w:proofErr w:type="spellEnd"/>
-            <w:r>
-              <w:rPr>
-                <w:rFonts w:ascii="Times New Roman" w:hAnsi="Times New Roman" w:cs="Times New Roman"/>
-                <w:sz w:val="28"/>
-                <w:szCs w:val="28"/>
-              </w:rPr>
-              <w:t xml:space="preserve"> </w:t>
-            </w:r>
-            <w:proofErr w:type="spellStart"/>
-            <w:r>
-              <w:rPr>
-                <w:rFonts w:ascii="Times New Roman" w:hAnsi="Times New Roman" w:cs="Times New Roman"/>
-                <w:sz w:val="28"/>
-                <w:szCs w:val="28"/>
-              </w:rPr>
-              <w:t>type</w:t>
-            </w:r>
-            <w:proofErr w:type="spellEnd"/>
+            <w:r>
+              <w:rPr>
+                <w:rFonts w:ascii="Times New Roman" w:hAnsi="Times New Roman" w:cs="Times New Roman"/>
+                <w:sz w:val="28"/>
+                <w:szCs w:val="28"/>
+              </w:rPr>
+              <w:t>int type</w:t>
+            </w:r>
           </w:p>
         </w:tc>
         <w:tc>
@@ -3338,7 +3327,6 @@
                 <w:szCs w:val="28"/>
               </w:rPr>
             </w:pPr>
-            <w:proofErr w:type="spellStart"/>
             <w:r>
               <w:rPr>
                 <w:rFonts w:ascii="Times New Roman" w:hAnsi="Times New Roman" w:cs="Times New Roman"/>
@@ -3347,7 +3335,6 @@
               </w:rPr>
               <w:t>ksEntityParam</w:t>
             </w:r>
-            <w:proofErr w:type="spellEnd"/>
           </w:p>
         </w:tc>
         <w:tc>
@@ -3369,25 +3356,7 @@
                 <w:sz w:val="28"/>
                 <w:szCs w:val="28"/>
               </w:rPr>
-              <w:t xml:space="preserve">Возвращает объект, представляющий параметры для создания геометрических объектов (например, линий, окружностей) определенного типа (указанным </w:t>
-            </w:r>
-            <w:proofErr w:type="spellStart"/>
-            <w:r>
-              <w:rPr>
-                <w:rFonts w:ascii="Times New Roman" w:hAnsi="Times New Roman" w:cs="Times New Roman"/>
-                <w:sz w:val="28"/>
-                <w:szCs w:val="28"/>
-              </w:rPr>
-              <w:t>type</w:t>
-            </w:r>
-            <w:proofErr w:type="spellEnd"/>
-            <w:r>
-              <w:rPr>
-                <w:rFonts w:ascii="Times New Roman" w:hAnsi="Times New Roman" w:cs="Times New Roman"/>
-                <w:sz w:val="28"/>
-                <w:szCs w:val="28"/>
-              </w:rPr>
-              <w:t>).</w:t>
+              <w:t>Возвращает объект, представляющий параметры для создания геометрических объектов (например, линий, окружностей) определенного типа (указанным type).</w:t>
             </w:r>
           </w:p>
         </w:tc>
@@ -3395,46 +3364,40 @@
     </w:tbl>
     <w:p>
       <w:pPr>
+        <w:rPr>
+          <w:rFonts w:ascii="Times New Roman" w:hAnsi="Times New Roman" w:cs="Times New Roman"/>
+          <w:sz w:val="28"/>
+          <w:szCs w:val="28"/>
+        </w:rPr>
+      </w:pPr>
+      <w:commentRangeStart w:id="13"/>
+      <w:commentRangeStart w:id="14"/>
+      <w:r>
+        <w:rPr>
+          <w:rFonts w:ascii="Times New Roman" w:hAnsi="Times New Roman" w:cs="Times New Roman"/>
+          <w:sz w:val="28"/>
+          <w:szCs w:val="28"/>
+        </w:rPr>
+        <w:br w:type="page"/>
+      </w:r>
+      <w:commentRangeEnd w:id="13"/>
+      <w:r>
+        <w:rPr>
+          <w:rStyle w:val="aa"/>
+        </w:rPr>
+        <w:commentReference w:id="13"/>
+      </w:r>
+      <w:commentRangeEnd w:id="14"/>
+      <w:r>
+        <w:rPr>
+          <w:rStyle w:val="aa"/>
+        </w:rPr>
+        <w:commentReference w:id="14"/>
+      </w:r>
+    </w:p>
+    <w:p>
+      <w:pPr>
         <w:spacing w:line="360" w:lineRule="auto"/>
-        <w:ind w:firstLine="851"/>
-        <w:jc w:val="both"/>
-        <w:rPr>
-          <w:rFonts w:ascii="Times New Roman" w:hAnsi="Times New Roman" w:cs="Times New Roman"/>
-          <w:sz w:val="28"/>
-          <w:szCs w:val="28"/>
-        </w:rPr>
-      </w:pPr>
-    </w:p>
-    <w:p>
-      <w:pPr>
-        <w:rPr>
-          <w:rFonts w:ascii="Times New Roman" w:hAnsi="Times New Roman" w:cs="Times New Roman"/>
-          <w:sz w:val="28"/>
-          <w:szCs w:val="28"/>
-        </w:rPr>
-      </w:pPr>
-      <w:commentRangeStart w:id="9"/>
-      <w:r>
-        <w:rPr>
-          <w:rFonts w:ascii="Times New Roman" w:hAnsi="Times New Roman" w:cs="Times New Roman"/>
-          <w:sz w:val="28"/>
-          <w:szCs w:val="28"/>
-        </w:rPr>
-        <w:lastRenderedPageBreak/>
-        <w:br w:type="page"/>
-      </w:r>
-      <w:commentRangeEnd w:id="9"/>
-      <w:r>
-        <w:rPr>
-          <w:rStyle w:val="CommentReference"/>
-        </w:rPr>
-        <w:commentReference w:id="9"/>
-      </w:r>
-    </w:p>
-    <w:p>
-      <w:pPr>
-        <w:spacing w:line="360" w:lineRule="auto"/>
-        <w:ind w:firstLine="851"/>
         <w:jc w:val="both"/>
         <w:rPr>
           <w:rFonts w:ascii="Times New Roman" w:hAnsi="Times New Roman" w:cs="Times New Roman"/>
@@ -3454,7 +3417,7 @@
     </w:p>
     <w:tbl>
       <w:tblPr>
-        <w:tblStyle w:val="TableGrid"/>
+        <w:tblStyle w:val="a9"/>
         <w:tblW w:w="9634" w:type="dxa"/>
         <w:tblLook w:val="04A0" w:firstRow="1" w:lastRow="0" w:firstColumn="1" w:lastColumn="0" w:noHBand="0" w:noVBand="1"/>
       </w:tblPr>
@@ -3580,7 +3543,6 @@
                 <w:szCs w:val="28"/>
               </w:rPr>
             </w:pPr>
-            <w:proofErr w:type="spellStart"/>
             <w:r>
               <w:rPr>
                 <w:rFonts w:ascii="Times New Roman" w:hAnsi="Times New Roman" w:cs="Times New Roman"/>
@@ -3589,7 +3551,6 @@
               </w:rPr>
               <w:t>SetParam</w:t>
             </w:r>
-            <w:proofErr w:type="spellEnd"/>
           </w:p>
         </w:tc>
         <w:tc>
@@ -3606,7 +3567,6 @@
                 <w:lang w:val="en-US"/>
               </w:rPr>
             </w:pPr>
-            <w:proofErr w:type="spellStart"/>
             <w:r>
               <w:rPr>
                 <w:rFonts w:ascii="Times New Roman" w:hAnsi="Times New Roman" w:cs="Times New Roman"/>
@@ -3614,17 +3574,7 @@
                 <w:szCs w:val="28"/>
                 <w:lang w:val="en-US"/>
               </w:rPr>
-              <w:t>ksEntity</w:t>
-            </w:r>
-            <w:proofErr w:type="spellEnd"/>
-            <w:r>
-              <w:rPr>
-                <w:rFonts w:ascii="Times New Roman" w:hAnsi="Times New Roman" w:cs="Times New Roman"/>
-                <w:sz w:val="28"/>
-                <w:szCs w:val="28"/>
-                <w:lang w:val="en-US"/>
-              </w:rPr>
-              <w:t xml:space="preserve"> axis, int type, int count, double step</w:t>
+              <w:t>ksEntity axis, int type, int count, double step</w:t>
             </w:r>
           </w:p>
         </w:tc>
@@ -3663,61 +3613,7 @@
                 <w:sz w:val="28"/>
                 <w:szCs w:val="28"/>
               </w:rPr>
-              <w:t xml:space="preserve">Устанавливает параметры радиального массива, такие как объект </w:t>
-            </w:r>
-            <w:proofErr w:type="spellStart"/>
-            <w:r>
-              <w:rPr>
-                <w:rFonts w:ascii="Times New Roman" w:hAnsi="Times New Roman" w:cs="Times New Roman"/>
-                <w:sz w:val="28"/>
-                <w:szCs w:val="28"/>
-              </w:rPr>
-              <w:t>axis</w:t>
-            </w:r>
-            <w:proofErr w:type="spellEnd"/>
-            <w:r>
-              <w:rPr>
-                <w:rFonts w:ascii="Times New Roman" w:hAnsi="Times New Roman" w:cs="Times New Roman"/>
-                <w:sz w:val="28"/>
-                <w:szCs w:val="28"/>
-              </w:rPr>
-              <w:t>, тип массива, количество копий (</w:t>
-            </w:r>
-            <w:proofErr w:type="spellStart"/>
-            <w:r>
-              <w:rPr>
-                <w:rFonts w:ascii="Times New Roman" w:hAnsi="Times New Roman" w:cs="Times New Roman"/>
-                <w:sz w:val="28"/>
-                <w:szCs w:val="28"/>
-              </w:rPr>
-              <w:t>count</w:t>
-            </w:r>
-            <w:proofErr w:type="spellEnd"/>
-            <w:r>
-              <w:rPr>
-                <w:rFonts w:ascii="Times New Roman" w:hAnsi="Times New Roman" w:cs="Times New Roman"/>
-                <w:sz w:val="28"/>
-                <w:szCs w:val="28"/>
-              </w:rPr>
-              <w:t>) и угловой шаг (</w:t>
-            </w:r>
-            <w:proofErr w:type="spellStart"/>
-            <w:r>
-              <w:rPr>
-                <w:rFonts w:ascii="Times New Roman" w:hAnsi="Times New Roman" w:cs="Times New Roman"/>
-                <w:sz w:val="28"/>
-                <w:szCs w:val="28"/>
-              </w:rPr>
-              <w:t>step</w:t>
-            </w:r>
-            <w:proofErr w:type="spellEnd"/>
-            <w:r>
-              <w:rPr>
-                <w:rFonts w:ascii="Times New Roman" w:hAnsi="Times New Roman" w:cs="Times New Roman"/>
-                <w:sz w:val="28"/>
-                <w:szCs w:val="28"/>
-              </w:rPr>
-              <w:t>).</w:t>
+              <w:t>Устанавливает параметры радиального массива, такие как объект axis, тип массива, количество копий (count) и угловой шаг (step).</w:t>
             </w:r>
           </w:p>
         </w:tc>
@@ -3736,7 +3632,6 @@
                 <w:szCs w:val="28"/>
               </w:rPr>
             </w:pPr>
-            <w:proofErr w:type="spellStart"/>
             <w:r>
               <w:rPr>
                 <w:rFonts w:ascii="Times New Roman" w:hAnsi="Times New Roman" w:cs="Times New Roman"/>
@@ -3745,7 +3640,6 @@
               </w:rPr>
               <w:t>AddElements</w:t>
             </w:r>
-            <w:proofErr w:type="spellEnd"/>
           </w:p>
         </w:tc>
         <w:tc>
@@ -3761,34 +3655,14 @@
                 <w:szCs w:val="28"/>
               </w:rPr>
             </w:pPr>
-            <w:proofErr w:type="spellStart"/>
-            <w:r>
-              <w:rPr>
-                <w:rFonts w:ascii="Times New Roman" w:hAnsi="Times New Roman" w:cs="Times New Roman"/>
-                <w:sz w:val="28"/>
-                <w:szCs w:val="28"/>
-              </w:rPr>
-              <w:t>int</w:t>
-            </w:r>
-            <w:proofErr w:type="spellEnd"/>
-            <w:r>
-              <w:rPr>
-                <w:rFonts w:ascii="Times New Roman" w:hAnsi="Times New Roman" w:cs="Times New Roman"/>
-                <w:sz w:val="28"/>
-                <w:szCs w:val="28"/>
-              </w:rPr>
-              <w:t xml:space="preserve"> </w:t>
-            </w:r>
-            <w:proofErr w:type="spellStart"/>
-            <w:r>
-              <w:rPr>
-                <w:rFonts w:ascii="Times New Roman" w:hAnsi="Times New Roman" w:cs="Times New Roman"/>
-                <w:sz w:val="28"/>
-                <w:szCs w:val="28"/>
-              </w:rPr>
-              <w:t>count</w:t>
-            </w:r>
-            <w:proofErr w:type="spellEnd"/>
+            <w:r>
+              <w:rPr>
+                <w:rFonts w:ascii="Times New Roman" w:hAnsi="Times New Roman" w:cs="Times New Roman"/>
+                <w:sz w:val="28"/>
+                <w:szCs w:val="28"/>
+              </w:rPr>
+              <w:t>int count</w:t>
+            </w:r>
           </w:p>
         </w:tc>
         <w:tc>
@@ -3844,7 +3718,6 @@
                 <w:szCs w:val="28"/>
               </w:rPr>
             </w:pPr>
-            <w:proofErr w:type="spellStart"/>
             <w:r>
               <w:rPr>
                 <w:rFonts w:ascii="Times New Roman" w:hAnsi="Times New Roman" w:cs="Times New Roman"/>
@@ -3853,7 +3726,6 @@
               </w:rPr>
               <w:t>SetType</w:t>
             </w:r>
-            <w:proofErr w:type="spellEnd"/>
           </w:p>
         </w:tc>
         <w:tc>
@@ -3869,34 +3741,14 @@
                 <w:szCs w:val="28"/>
               </w:rPr>
             </w:pPr>
-            <w:proofErr w:type="spellStart"/>
-            <w:r>
-              <w:rPr>
-                <w:rFonts w:ascii="Times New Roman" w:hAnsi="Times New Roman" w:cs="Times New Roman"/>
-                <w:sz w:val="28"/>
-                <w:szCs w:val="28"/>
-              </w:rPr>
-              <w:t>int</w:t>
-            </w:r>
-            <w:proofErr w:type="spellEnd"/>
-            <w:r>
-              <w:rPr>
-                <w:rFonts w:ascii="Times New Roman" w:hAnsi="Times New Roman" w:cs="Times New Roman"/>
-                <w:sz w:val="28"/>
-                <w:szCs w:val="28"/>
-              </w:rPr>
-              <w:t xml:space="preserve"> </w:t>
-            </w:r>
-            <w:proofErr w:type="spellStart"/>
-            <w:r>
-              <w:rPr>
-                <w:rFonts w:ascii="Times New Roman" w:hAnsi="Times New Roman" w:cs="Times New Roman"/>
-                <w:sz w:val="28"/>
-                <w:szCs w:val="28"/>
-              </w:rPr>
-              <w:t>type</w:t>
-            </w:r>
-            <w:proofErr w:type="spellEnd"/>
+            <w:r>
+              <w:rPr>
+                <w:rFonts w:ascii="Times New Roman" w:hAnsi="Times New Roman" w:cs="Times New Roman"/>
+                <w:sz w:val="28"/>
+                <w:szCs w:val="28"/>
+              </w:rPr>
+              <w:t>int type</w:t>
+            </w:r>
           </w:p>
         </w:tc>
         <w:tc>
@@ -3941,7 +3793,7 @@
     </w:tbl>
     <w:p>
       <w:pPr>
-        <w:pStyle w:val="ListParagraph"/>
+        <w:pStyle w:val="a3"/>
         <w:ind w:left="851"/>
         <w:jc w:val="both"/>
         <w:rPr>
@@ -3955,13 +3807,13 @@
     </w:p>
     <w:p>
       <w:pPr>
-        <w:pStyle w:val="ListParagraph"/>
+        <w:pStyle w:val="a3"/>
         <w:numPr>
           <w:ilvl w:val="1"/>
           <w:numId w:val="1"/>
         </w:numPr>
         <w:ind w:left="0" w:firstLine="851"/>
-        <w:jc w:val="both"/>
+        <w:jc w:val="center"/>
         <w:outlineLvl w:val="1"/>
         <w:rPr>
           <w:rFonts w:ascii="Times New Roman" w:hAnsi="Times New Roman" w:cs="Times New Roman"/>
@@ -3971,7 +3823,7 @@
           <w:szCs w:val="28"/>
         </w:rPr>
       </w:pPr>
-      <w:bookmarkStart w:id="10" w:name="_Toc148454881"/>
+      <w:bookmarkStart w:id="15" w:name="_Toc148454881"/>
       <w:r>
         <w:rPr>
           <w:rFonts w:ascii="Times New Roman" w:hAnsi="Times New Roman" w:cs="Times New Roman"/>
@@ -3982,7 +3834,7 @@
         </w:rPr>
         <w:t>Обзор аналогов плагина</w:t>
       </w:r>
-      <w:bookmarkEnd w:id="10"/>
+      <w:bookmarkEnd w:id="15"/>
     </w:p>
     <w:p>
       <w:pPr>
@@ -4034,7 +3886,6 @@
         </w:rPr>
         <w:t xml:space="preserve"> является плагин </w:t>
       </w:r>
-      <w:proofErr w:type="spellStart"/>
       <w:r>
         <w:rPr>
           <w:rFonts w:ascii="Times New Roman" w:hAnsi="Times New Roman" w:cs="Times New Roman"/>
@@ -4043,7 +3894,6 @@
         </w:rPr>
         <w:t>GearTeq</w:t>
       </w:r>
-      <w:proofErr w:type="spellEnd"/>
       <w:r>
         <w:rPr>
           <w:rFonts w:ascii="Times New Roman" w:hAnsi="Times New Roman" w:cs="Times New Roman"/>
@@ -4142,7 +3992,6 @@
         </w:rPr>
         <w:t xml:space="preserve">Рисунок 1 – Пользовательский интерфейс </w:t>
       </w:r>
-      <w:proofErr w:type="spellStart"/>
       <w:r>
         <w:rPr>
           <w:rFonts w:ascii="Times New Roman" w:hAnsi="Times New Roman" w:cs="Times New Roman"/>
@@ -4151,10 +4000,10 @@
         </w:rPr>
         <w:t>GearTeq</w:t>
       </w:r>
-      <w:proofErr w:type="spellEnd"/>
-    </w:p>
-    <w:p>
-      <w:pPr>
+    </w:p>
+    <w:p>
+      <w:pPr>
+        <w:spacing w:after="0" w:line="360" w:lineRule="auto"/>
         <w:ind w:firstLine="851"/>
         <w:jc w:val="both"/>
         <w:rPr>
@@ -4163,7 +4012,8 @@
           <w:szCs w:val="28"/>
         </w:rPr>
       </w:pPr>
-      <w:commentRangeStart w:id="11"/>
+      <w:commentRangeStart w:id="16"/>
+      <w:commentRangeStart w:id="17"/>
       <w:r>
         <w:rPr>
           <w:rFonts w:ascii="Times New Roman" w:hAnsi="Times New Roman" w:cs="Times New Roman"/>
@@ -4176,6 +4026,7 @@
     </w:p>
     <w:p>
       <w:pPr>
+        <w:spacing w:after="0" w:line="360" w:lineRule="auto"/>
         <w:ind w:firstLine="851"/>
         <w:jc w:val="both"/>
         <w:rPr>
@@ -4210,12 +4061,19 @@
         </w:rPr>
         <w:t>[5]</w:t>
       </w:r>
-      <w:commentRangeEnd w:id="11"/>
-      <w:r>
-        <w:rPr>
-          <w:rStyle w:val="CommentReference"/>
-        </w:rPr>
-        <w:commentReference w:id="11"/>
+      <w:commentRangeEnd w:id="16"/>
+      <w:r>
+        <w:rPr>
+          <w:rStyle w:val="aa"/>
+        </w:rPr>
+        <w:commentReference w:id="16"/>
+      </w:r>
+      <w:commentRangeEnd w:id="17"/>
+      <w:r>
+        <w:rPr>
+          <w:rStyle w:val="aa"/>
+        </w:rPr>
+        <w:commentReference w:id="17"/>
       </w:r>
       <w:r>
         <w:rPr>
@@ -4229,14 +4087,14 @@
     </w:p>
     <w:p>
       <w:pPr>
-        <w:pStyle w:val="ListParagraph"/>
+        <w:pStyle w:val="a3"/>
         <w:numPr>
           <w:ilvl w:val="0"/>
           <w:numId w:val="1"/>
         </w:numPr>
         <w:spacing w:line="360" w:lineRule="auto"/>
         <w:ind w:left="0" w:firstLine="851"/>
-        <w:jc w:val="both"/>
+        <w:jc w:val="center"/>
         <w:outlineLvl w:val="0"/>
         <w:rPr>
           <w:rFonts w:ascii="Times New Roman" w:hAnsi="Times New Roman" w:cs="Times New Roman"/>
@@ -4246,7 +4104,7 @@
           <w:szCs w:val="28"/>
         </w:rPr>
       </w:pPr>
-      <w:bookmarkStart w:id="12" w:name="_Toc148454882"/>
+      <w:bookmarkStart w:id="18" w:name="_Toc148454882"/>
       <w:r>
         <w:rPr>
           <w:rFonts w:ascii="Times New Roman" w:hAnsi="Times New Roman" w:cs="Times New Roman"/>
@@ -4256,13 +4114,13 @@
           <w:szCs w:val="28"/>
         </w:rPr>
         <w:lastRenderedPageBreak/>
-        <w:t>Описание предмета проектирования</w:t>
-      </w:r>
-      <w:bookmarkEnd w:id="12"/>
-    </w:p>
-    <w:p>
-      <w:pPr>
-        <w:spacing w:line="360" w:lineRule="auto"/>
+        <w:t>ОПИСАНИЕ ПРЕДМЕТА ПРОЕКТИРОВАНИЯ</w:t>
+      </w:r>
+      <w:bookmarkEnd w:id="18"/>
+    </w:p>
+    <w:p>
+      <w:pPr>
+        <w:spacing w:after="0" w:line="360" w:lineRule="auto"/>
         <w:ind w:firstLine="851"/>
         <w:jc w:val="both"/>
         <w:rPr>
@@ -4298,8 +4156,8 @@
     </w:p>
     <w:p>
       <w:pPr>
-        <w:pStyle w:val="ListParagraph"/>
-        <w:spacing w:line="360" w:lineRule="auto"/>
+        <w:pStyle w:val="a3"/>
+        <w:spacing w:after="0" w:line="360" w:lineRule="auto"/>
         <w:ind w:left="0" w:firstLine="851"/>
         <w:jc w:val="both"/>
         <w:rPr>
@@ -4332,9 +4190,9 @@
           <w:noProof/>
         </w:rPr>
         <w:drawing>
-          <wp:inline distT="0" distB="0" distL="0" distR="0" wp14:anchorId="3C76AB3F" wp14:editId="2F946D2C">
-            <wp:extent cx="4741015" cy="4678680"/>
-            <wp:effectExtent l="0" t="0" r="2540" b="7620"/>
+          <wp:inline distT="0" distB="0" distL="0" distR="0" wp14:anchorId="3C76AB3F" wp14:editId="426ADB4B">
+            <wp:extent cx="5202382" cy="5133982"/>
+            <wp:effectExtent l="0" t="0" r="0" b="0"/>
             <wp:docPr id="2" name="Рисунок 2"/>
             <wp:cNvGraphicFramePr>
               <a:graphicFrameLocks xmlns:a="http://schemas.openxmlformats.org/drawingml/2006/main" noChangeAspect="1"/>
@@ -4355,7 +4213,7 @@
                   <pic:spPr>
                     <a:xfrm>
                       <a:off x="0" y="0"/>
-                      <a:ext cx="4746971" cy="4684558"/>
+                      <a:ext cx="5216682" cy="5148094"/>
                     </a:xfrm>
                     <a:prstGeom prst="rect">
                       <a:avLst/>
@@ -4370,7 +4228,7 @@
     </w:p>
     <w:p>
       <w:pPr>
-        <w:pStyle w:val="ListParagraph"/>
+        <w:pStyle w:val="a3"/>
         <w:ind w:left="360"/>
         <w:jc w:val="center"/>
         <w:rPr>
@@ -4390,19 +4248,7 @@
     </w:p>
     <w:p>
       <w:pPr>
-        <w:pStyle w:val="ListParagraph"/>
-        <w:ind w:left="360"/>
-        <w:jc w:val="both"/>
-        <w:rPr>
-          <w:rFonts w:ascii="Times New Roman" w:hAnsi="Times New Roman" w:cs="Times New Roman"/>
-          <w:sz w:val="28"/>
-          <w:szCs w:val="28"/>
-        </w:rPr>
-      </w:pPr>
-    </w:p>
-    <w:p>
-      <w:pPr>
-        <w:spacing w:line="360" w:lineRule="auto"/>
+        <w:spacing w:after="0" w:line="360" w:lineRule="auto"/>
         <w:ind w:firstLine="567"/>
         <w:jc w:val="both"/>
         <w:rPr>
@@ -4423,12 +4269,12 @@
     </w:p>
     <w:p>
       <w:pPr>
-        <w:pStyle w:val="ListParagraph"/>
+        <w:pStyle w:val="a3"/>
         <w:numPr>
           <w:ilvl w:val="0"/>
           <w:numId w:val="5"/>
         </w:numPr>
-        <w:spacing w:line="360" w:lineRule="auto"/>
+        <w:spacing w:after="0" w:line="360" w:lineRule="auto"/>
         <w:ind w:left="0" w:firstLine="567"/>
         <w:jc w:val="both"/>
         <w:rPr>
@@ -4469,12 +4315,12 @@
     </w:p>
     <w:p>
       <w:pPr>
-        <w:pStyle w:val="ListParagraph"/>
+        <w:pStyle w:val="a3"/>
         <w:numPr>
           <w:ilvl w:val="0"/>
           <w:numId w:val="5"/>
         </w:numPr>
-        <w:spacing w:line="360" w:lineRule="auto"/>
+        <w:spacing w:after="0" w:line="360" w:lineRule="auto"/>
         <w:ind w:left="0" w:firstLine="567"/>
         <w:jc w:val="both"/>
         <w:rPr>
@@ -4504,7 +4350,7 @@
     </w:p>
     <w:p>
       <w:pPr>
-        <w:spacing w:line="360" w:lineRule="auto"/>
+        <w:spacing w:after="0" w:line="360" w:lineRule="auto"/>
         <w:ind w:firstLine="567"/>
         <w:jc w:val="both"/>
         <w:rPr>
@@ -4526,12 +4372,12 @@
     </w:p>
     <w:p>
       <w:pPr>
-        <w:pStyle w:val="ListParagraph"/>
+        <w:pStyle w:val="a3"/>
         <w:numPr>
           <w:ilvl w:val="0"/>
           <w:numId w:val="6"/>
         </w:numPr>
-        <w:spacing w:line="360" w:lineRule="auto"/>
+        <w:spacing w:after="0" w:line="360" w:lineRule="auto"/>
         <w:ind w:left="0" w:firstLine="567"/>
         <w:jc w:val="both"/>
         <w:rPr>
@@ -4618,12 +4464,12 @@
     </w:p>
     <w:p>
       <w:pPr>
-        <w:pStyle w:val="ListParagraph"/>
+        <w:pStyle w:val="a3"/>
         <w:numPr>
           <w:ilvl w:val="0"/>
           <w:numId w:val="6"/>
         </w:numPr>
-        <w:spacing w:line="360" w:lineRule="auto"/>
+        <w:spacing w:after="0" w:line="360" w:lineRule="auto"/>
         <w:ind w:left="0" w:firstLine="567"/>
         <w:jc w:val="both"/>
         <w:rPr>
@@ -4752,12 +4598,12 @@
     </w:p>
     <w:p>
       <w:pPr>
-        <w:pStyle w:val="ListParagraph"/>
+        <w:pStyle w:val="a3"/>
         <w:numPr>
           <w:ilvl w:val="0"/>
           <w:numId w:val="6"/>
         </w:numPr>
-        <w:spacing w:line="360" w:lineRule="auto"/>
+        <w:spacing w:after="0" w:line="360" w:lineRule="auto"/>
         <w:ind w:left="0" w:firstLine="567"/>
         <w:jc w:val="both"/>
         <w:rPr>
@@ -4836,12 +4682,12 @@
     </w:p>
     <w:p>
       <w:pPr>
-        <w:pStyle w:val="ListParagraph"/>
+        <w:pStyle w:val="a3"/>
         <w:numPr>
           <w:ilvl w:val="0"/>
           <w:numId w:val="6"/>
         </w:numPr>
-        <w:spacing w:line="360" w:lineRule="auto"/>
+        <w:spacing w:after="0" w:line="360" w:lineRule="auto"/>
         <w:ind w:left="0" w:firstLine="567"/>
         <w:jc w:val="both"/>
         <w:rPr>
@@ -4920,12 +4766,12 @@
     </w:p>
     <w:p>
       <w:pPr>
-        <w:pStyle w:val="ListParagraph"/>
+        <w:pStyle w:val="a3"/>
         <w:numPr>
           <w:ilvl w:val="0"/>
           <w:numId w:val="6"/>
         </w:numPr>
-        <w:spacing w:line="360" w:lineRule="auto"/>
+        <w:spacing w:after="0" w:line="360" w:lineRule="auto"/>
         <w:ind w:left="0" w:firstLine="567"/>
         <w:jc w:val="both"/>
         <w:rPr>
@@ -4952,7 +4798,6 @@
         </w:rPr>
         <w:t xml:space="preserve">Длина труб под провода </w:t>
       </w:r>
-      <w:proofErr w:type="spellStart"/>
       <w:r>
         <w:rPr>
           <w:rFonts w:ascii="Times New Roman" w:hAnsi="Times New Roman" w:cs="Times New Roman"/>
@@ -4962,7 +4807,6 @@
         </w:rPr>
         <w:t>Lw</w:t>
       </w:r>
-      <w:proofErr w:type="spellEnd"/>
       <w:r>
         <w:rPr>
           <w:rFonts w:ascii="Times New Roman" w:hAnsi="Times New Roman" w:cs="Times New Roman"/>
@@ -4982,12 +4826,12 @@
     </w:p>
     <w:p>
       <w:pPr>
-        <w:pStyle w:val="ListParagraph"/>
+        <w:pStyle w:val="a3"/>
         <w:numPr>
           <w:ilvl w:val="0"/>
           <w:numId w:val="6"/>
         </w:numPr>
-        <w:spacing w:line="360" w:lineRule="auto"/>
+        <w:spacing w:after="0" w:line="360" w:lineRule="auto"/>
         <w:ind w:left="0" w:firstLine="567"/>
         <w:jc w:val="both"/>
         <w:rPr>
@@ -5014,7 +4858,6 @@
         </w:rPr>
         <w:t xml:space="preserve">Радиус окружности трубы под провода </w:t>
       </w:r>
-      <w:proofErr w:type="spellStart"/>
       <w:r>
         <w:rPr>
           <w:rFonts w:ascii="Times New Roman" w:hAnsi="Times New Roman" w:cs="Times New Roman"/>
@@ -5024,7 +4867,6 @@
         </w:rPr>
         <w:t>Rw</w:t>
       </w:r>
-      <w:proofErr w:type="spellEnd"/>
       <w:r>
         <w:rPr>
           <w:rFonts w:ascii="Times New Roman" w:hAnsi="Times New Roman" w:cs="Times New Roman"/>
@@ -5044,12 +4886,12 @@
     </w:p>
     <w:p>
       <w:pPr>
-        <w:pStyle w:val="ListParagraph"/>
+        <w:pStyle w:val="a3"/>
         <w:numPr>
           <w:ilvl w:val="0"/>
           <w:numId w:val="6"/>
         </w:numPr>
-        <w:spacing w:line="360" w:lineRule="auto"/>
+        <w:spacing w:after="0" w:line="360" w:lineRule="auto"/>
         <w:ind w:left="0" w:firstLine="567"/>
         <w:jc w:val="both"/>
         <w:rPr>
@@ -5093,7 +4935,6 @@
         </w:rPr>
         <w:t xml:space="preserve"> (2</w:t>
       </w:r>
-      <w:proofErr w:type="spellStart"/>
       <w:r>
         <w:rPr>
           <w:rFonts w:ascii="Times New Roman" w:hAnsi="Times New Roman" w:cs="Times New Roman"/>
@@ -5103,25 +4944,14 @@
         </w:rPr>
         <w:t>nRl</w:t>
       </w:r>
-      <w:proofErr w:type="spellEnd"/>
-      <w:r>
-        <w:rPr>
-          <w:rFonts w:ascii="Times New Roman" w:hAnsi="Times New Roman" w:cs="Times New Roman"/>
-          <w:sz w:val="28"/>
-          <w:szCs w:val="28"/>
-        </w:rPr>
-        <w:t xml:space="preserve"> </w:t>
-      </w:r>
-      <w:proofErr w:type="gramStart"/>
-      <w:r>
-        <w:rPr>
-          <w:rFonts w:ascii="Times New Roman" w:hAnsi="Times New Roman" w:cs="Times New Roman"/>
-          <w:sz w:val="28"/>
-          <w:szCs w:val="28"/>
-        </w:rPr>
-        <w:t>&lt; 2</w:t>
-      </w:r>
-      <w:proofErr w:type="gramEnd"/>
+      <w:r>
+        <w:rPr>
+          <w:rFonts w:ascii="Times New Roman" w:hAnsi="Times New Roman" w:cs="Times New Roman"/>
+          <w:sz w:val="28"/>
+          <w:szCs w:val="28"/>
+        </w:rPr>
+        <w:t xml:space="preserve"> &lt; 2</w:t>
+      </w:r>
       <w:r>
         <w:rPr>
           <w:rFonts w:ascii="Times New Roman" w:hAnsi="Times New Roman" w:cs="Times New Roman"/>
@@ -5150,12 +4980,12 @@
     </w:p>
     <w:p>
       <w:pPr>
-        <w:pStyle w:val="ListParagraph"/>
+        <w:pStyle w:val="a3"/>
         <w:numPr>
           <w:ilvl w:val="0"/>
           <w:numId w:val="6"/>
         </w:numPr>
-        <w:spacing w:line="360" w:lineRule="auto"/>
+        <w:spacing w:after="0" w:line="360" w:lineRule="auto"/>
         <w:ind w:left="0" w:firstLine="567"/>
         <w:jc w:val="both"/>
         <w:rPr>
@@ -5182,7 +5012,6 @@
         </w:rPr>
         <w:t xml:space="preserve">Радиус лампочек </w:t>
       </w:r>
-      <w:proofErr w:type="spellStart"/>
       <w:r>
         <w:rPr>
           <w:rFonts w:ascii="Times New Roman" w:hAnsi="Times New Roman" w:cs="Times New Roman"/>
@@ -5192,7 +5021,6 @@
         </w:rPr>
         <w:t>Rl</w:t>
       </w:r>
-      <w:proofErr w:type="spellEnd"/>
       <w:r>
         <w:rPr>
           <w:rFonts w:ascii="Times New Roman" w:hAnsi="Times New Roman" w:cs="Times New Roman"/>
@@ -5260,7 +5088,7 @@
     </w:p>
     <w:p>
       <w:pPr>
-        <w:spacing w:line="360" w:lineRule="auto"/>
+        <w:spacing w:after="0" w:line="360" w:lineRule="auto"/>
         <w:ind w:firstLine="567"/>
         <w:jc w:val="both"/>
         <w:rPr>
@@ -5320,14 +5148,14 @@
     </w:p>
     <w:p>
       <w:pPr>
-        <w:pStyle w:val="ListParagraph"/>
+        <w:pStyle w:val="a3"/>
         <w:numPr>
           <w:ilvl w:val="0"/>
           <w:numId w:val="1"/>
         </w:numPr>
         <w:spacing w:line="360" w:lineRule="auto"/>
         <w:ind w:left="0" w:firstLine="851"/>
-        <w:jc w:val="both"/>
+        <w:jc w:val="center"/>
         <w:outlineLvl w:val="0"/>
         <w:rPr>
           <w:rFonts w:ascii="Times New Roman" w:hAnsi="Times New Roman" w:cs="Times New Roman"/>
@@ -5337,7 +5165,7 @@
           <w:szCs w:val="28"/>
         </w:rPr>
       </w:pPr>
-      <w:bookmarkStart w:id="13" w:name="_Toc148454883"/>
+      <w:bookmarkStart w:id="19" w:name="_Toc148454883"/>
       <w:r>
         <w:rPr>
           <w:rFonts w:ascii="Times New Roman" w:hAnsi="Times New Roman" w:cs="Times New Roman"/>
@@ -5347,20 +5175,20 @@
           <w:szCs w:val="28"/>
         </w:rPr>
         <w:lastRenderedPageBreak/>
-        <w:t>Проект системы</w:t>
-      </w:r>
-      <w:bookmarkEnd w:id="13"/>
-    </w:p>
-    <w:p>
-      <w:pPr>
-        <w:pStyle w:val="ListParagraph"/>
+        <w:t>ПРОЕКТ СИСТЕМЫ</w:t>
+      </w:r>
+      <w:bookmarkEnd w:id="19"/>
+    </w:p>
+    <w:p>
+      <w:pPr>
+        <w:pStyle w:val="a3"/>
         <w:numPr>
           <w:ilvl w:val="1"/>
           <w:numId w:val="1"/>
         </w:numPr>
         <w:spacing w:line="360" w:lineRule="auto"/>
         <w:ind w:left="0" w:firstLine="851"/>
-        <w:jc w:val="both"/>
+        <w:jc w:val="center"/>
         <w:outlineLvl w:val="1"/>
         <w:rPr>
           <w:rFonts w:ascii="Times New Roman" w:hAnsi="Times New Roman" w:cs="Times New Roman"/>
@@ -5370,7 +5198,7 @@
           <w:szCs w:val="28"/>
         </w:rPr>
       </w:pPr>
-      <w:bookmarkStart w:id="14" w:name="_Toc148454884"/>
+      <w:bookmarkStart w:id="20" w:name="_Toc148454884"/>
       <w:r>
         <w:rPr>
           <w:rFonts w:ascii="Times New Roman" w:hAnsi="Times New Roman" w:cs="Times New Roman"/>
@@ -5381,11 +5209,12 @@
         </w:rPr>
         <w:t>Диаграмма классов</w:t>
       </w:r>
-      <w:bookmarkEnd w:id="14"/>
+      <w:bookmarkEnd w:id="20"/>
     </w:p>
     <w:p>
       <w:pPr>
         <w:spacing w:line="360" w:lineRule="auto"/>
+        <w:ind w:left="-567"/>
         <w:jc w:val="both"/>
         <w:rPr>
           <w:rFonts w:ascii="Times New Roman" w:hAnsi="Times New Roman" w:cs="Times New Roman"/>
@@ -5393,16 +5222,17 @@
           <w:szCs w:val="28"/>
         </w:rPr>
       </w:pPr>
-      <w:commentRangeStart w:id="15"/>
+      <w:commentRangeStart w:id="21"/>
+      <w:commentRangeStart w:id="22"/>
       <w:r>
         <w:rPr>
           <w:noProof/>
         </w:rPr>
         <w:drawing>
-          <wp:inline distT="0" distB="0" distL="0" distR="0" wp14:anchorId="5478C486" wp14:editId="381834A7">
-            <wp:extent cx="5935980" cy="3855720"/>
-            <wp:effectExtent l="0" t="0" r="7620" b="0"/>
-            <wp:docPr id="3" name="Рисунок 3"/>
+          <wp:inline distT="0" distB="0" distL="0" distR="0" wp14:anchorId="3E9B913A" wp14:editId="3032F1B1">
+            <wp:extent cx="6460290" cy="4191000"/>
+            <wp:effectExtent l="0" t="0" r="0" b="0"/>
+            <wp:docPr id="4" name="Рисунок 4"/>
             <wp:cNvGraphicFramePr>
               <a:graphicFrameLocks xmlns:a="http://schemas.openxmlformats.org/drawingml/2006/main" noChangeAspect="1"/>
             </wp:cNvGraphicFramePr>
@@ -5431,7 +5261,7 @@
                   <pic:spPr bwMode="auto">
                     <a:xfrm>
                       <a:off x="0" y="0"/>
-                      <a:ext cx="5935980" cy="3855720"/>
+                      <a:ext cx="6470917" cy="4197894"/>
                     </a:xfrm>
                     <a:prstGeom prst="rect">
                       <a:avLst/>
@@ -5447,17 +5277,24 @@
           </wp:inline>
         </w:drawing>
       </w:r>
-      <w:commentRangeEnd w:id="15"/>
-      <w:r>
-        <w:rPr>
-          <w:rStyle w:val="CommentReference"/>
-        </w:rPr>
-        <w:commentReference w:id="15"/>
-      </w:r>
-    </w:p>
-    <w:p>
-      <w:pPr>
-        <w:pStyle w:val="ListParagraph"/>
+      <w:commentRangeEnd w:id="21"/>
+      <w:r>
+        <w:rPr>
+          <w:rStyle w:val="aa"/>
+        </w:rPr>
+        <w:commentReference w:id="21"/>
+      </w:r>
+      <w:commentRangeEnd w:id="22"/>
+      <w:r>
+        <w:rPr>
+          <w:rStyle w:val="aa"/>
+        </w:rPr>
+        <w:commentReference w:id="22"/>
+      </w:r>
+    </w:p>
+    <w:p>
+      <w:pPr>
+        <w:pStyle w:val="a3"/>
         <w:ind w:left="360"/>
         <w:jc w:val="center"/>
         <w:rPr>
@@ -5501,7 +5338,7 @@
     </w:p>
     <w:p>
       <w:pPr>
-        <w:spacing w:line="360" w:lineRule="auto"/>
+        <w:spacing w:after="0" w:line="360" w:lineRule="auto"/>
         <w:ind w:firstLine="851"/>
         <w:jc w:val="both"/>
         <w:rPr>
@@ -5521,7 +5358,7 @@
     </w:p>
     <w:p>
       <w:pPr>
-        <w:spacing w:line="360" w:lineRule="auto"/>
+        <w:spacing w:after="0" w:line="360" w:lineRule="auto"/>
         <w:ind w:firstLine="851"/>
         <w:jc w:val="both"/>
         <w:rPr>
@@ -5536,66 +5373,12 @@
           <w:sz w:val="28"/>
           <w:szCs w:val="28"/>
         </w:rPr>
-        <w:t xml:space="preserve">− </w:t>
-      </w:r>
-      <w:proofErr w:type="spellStart"/>
-      <w:r>
-        <w:rPr>
-          <w:rFonts w:ascii="Times New Roman" w:hAnsi="Times New Roman" w:cs="Times New Roman"/>
-          <w:sz w:val="28"/>
-          <w:szCs w:val="28"/>
-        </w:rPr>
-        <w:t>MainForm</w:t>
-      </w:r>
-      <w:proofErr w:type="spellEnd"/>
-      <w:r>
-        <w:rPr>
-          <w:rFonts w:ascii="Times New Roman" w:hAnsi="Times New Roman" w:cs="Times New Roman"/>
-          <w:sz w:val="28"/>
-          <w:szCs w:val="28"/>
-        </w:rPr>
-        <w:t xml:space="preserve"> – является главным окном приложения. Хранит в себе параметры (</w:t>
-      </w:r>
-      <w:proofErr w:type="spellStart"/>
-      <w:r>
-        <w:rPr>
-          <w:rFonts w:ascii="Times New Roman" w:hAnsi="Times New Roman" w:cs="Times New Roman"/>
-          <w:sz w:val="28"/>
-          <w:szCs w:val="28"/>
-        </w:rPr>
-        <w:t>Parameters</w:t>
-      </w:r>
-      <w:proofErr w:type="spellEnd"/>
-      <w:r>
-        <w:rPr>
-          <w:rFonts w:ascii="Times New Roman" w:hAnsi="Times New Roman" w:cs="Times New Roman"/>
-          <w:sz w:val="28"/>
-          <w:szCs w:val="28"/>
-        </w:rPr>
-        <w:t>) и объект класса строителя модели (</w:t>
-      </w:r>
-      <w:proofErr w:type="spellStart"/>
-      <w:r>
-        <w:rPr>
-          <w:rFonts w:ascii="Times New Roman" w:hAnsi="Times New Roman" w:cs="Times New Roman"/>
-          <w:sz w:val="28"/>
-          <w:szCs w:val="28"/>
-        </w:rPr>
-        <w:t>Builder</w:t>
-      </w:r>
-      <w:proofErr w:type="spellEnd"/>
-      <w:r>
-        <w:rPr>
-          <w:rFonts w:ascii="Times New Roman" w:hAnsi="Times New Roman" w:cs="Times New Roman"/>
-          <w:sz w:val="28"/>
-          <w:szCs w:val="28"/>
-        </w:rPr>
-        <w:t xml:space="preserve">); </w:t>
-      </w:r>
-    </w:p>
-    <w:p>
-      <w:pPr>
-        <w:spacing w:line="360" w:lineRule="auto"/>
+        <w:t xml:space="preserve">− MainForm – является главным окном приложения. Хранит в себе параметры (Parameters) и объект класса строителя модели (Builder); </w:t>
+      </w:r>
+    </w:p>
+    <w:p>
+      <w:pPr>
+        <w:spacing w:after="0" w:line="360" w:lineRule="auto"/>
         <w:ind w:firstLine="851"/>
         <w:jc w:val="both"/>
         <w:rPr>
@@ -5610,30 +5393,12 @@
           <w:sz w:val="28"/>
           <w:szCs w:val="28"/>
         </w:rPr>
-        <w:t xml:space="preserve">− </w:t>
-      </w:r>
-      <w:proofErr w:type="spellStart"/>
-      <w:r>
-        <w:rPr>
-          <w:rFonts w:ascii="Times New Roman" w:hAnsi="Times New Roman" w:cs="Times New Roman"/>
-          <w:sz w:val="28"/>
-          <w:szCs w:val="28"/>
-        </w:rPr>
-        <w:t>Parameters</w:t>
-      </w:r>
-      <w:proofErr w:type="spellEnd"/>
-      <w:r>
-        <w:rPr>
-          <w:rFonts w:ascii="Times New Roman" w:hAnsi="Times New Roman" w:cs="Times New Roman"/>
-          <w:sz w:val="28"/>
-          <w:szCs w:val="28"/>
-        </w:rPr>
-        <w:t xml:space="preserve"> – класс, хранящий в себе все параметры модели; </w:t>
-      </w:r>
-    </w:p>
-    <w:p>
-      <w:pPr>
-        <w:spacing w:line="360" w:lineRule="auto"/>
+        <w:t xml:space="preserve">− Parameters – класс, хранящий в себе все параметры модели; </w:t>
+      </w:r>
+    </w:p>
+    <w:p>
+      <w:pPr>
+        <w:spacing w:after="0" w:line="360" w:lineRule="auto"/>
         <w:ind w:firstLine="851"/>
         <w:jc w:val="both"/>
         <w:rPr>
@@ -5648,30 +5413,12 @@
           <w:sz w:val="28"/>
           <w:szCs w:val="28"/>
         </w:rPr>
-        <w:t xml:space="preserve">− </w:t>
-      </w:r>
-      <w:proofErr w:type="spellStart"/>
-      <w:r>
-        <w:rPr>
-          <w:rFonts w:ascii="Times New Roman" w:hAnsi="Times New Roman" w:cs="Times New Roman"/>
-          <w:sz w:val="28"/>
-          <w:szCs w:val="28"/>
-        </w:rPr>
-        <w:t>Buider</w:t>
-      </w:r>
-      <w:proofErr w:type="spellEnd"/>
-      <w:r>
-        <w:rPr>
-          <w:rFonts w:ascii="Times New Roman" w:hAnsi="Times New Roman" w:cs="Times New Roman"/>
-          <w:sz w:val="28"/>
-          <w:szCs w:val="28"/>
-        </w:rPr>
-        <w:t xml:space="preserve"> – класс строитель модели; </w:t>
-      </w:r>
-    </w:p>
-    <w:p>
-      <w:pPr>
-        <w:spacing w:line="360" w:lineRule="auto"/>
+        <w:t xml:space="preserve">− Buider – класс строитель модели; </w:t>
+      </w:r>
+    </w:p>
+    <w:p>
+      <w:pPr>
+        <w:spacing w:after="0" w:line="360" w:lineRule="auto"/>
         <w:ind w:firstLine="851"/>
         <w:jc w:val="both"/>
         <w:rPr>
@@ -5686,30 +5433,12 @@
           <w:sz w:val="28"/>
           <w:szCs w:val="28"/>
         </w:rPr>
-        <w:t xml:space="preserve">− </w:t>
-      </w:r>
-      <w:proofErr w:type="spellStart"/>
-      <w:r>
-        <w:rPr>
-          <w:rFonts w:ascii="Times New Roman" w:hAnsi="Times New Roman" w:cs="Times New Roman"/>
-          <w:sz w:val="28"/>
-          <w:szCs w:val="28"/>
-        </w:rPr>
-        <w:t>Wrapper</w:t>
-      </w:r>
-      <w:proofErr w:type="spellEnd"/>
-      <w:r>
-        <w:rPr>
-          <w:rFonts w:ascii="Times New Roman" w:hAnsi="Times New Roman" w:cs="Times New Roman"/>
-          <w:sz w:val="28"/>
-          <w:szCs w:val="28"/>
-        </w:rPr>
-        <w:t xml:space="preserve"> – класс обертка API САПР. В нем находятся все нужные методы создания примитивов и документов, которые пригодятся для построения модели;</w:t>
-      </w:r>
-    </w:p>
-    <w:p>
-      <w:pPr>
-        <w:spacing w:line="360" w:lineRule="auto"/>
+        <w:t>− Wrapper – класс обертка API САПР. В нем находятся все нужные методы создания примитивов и документов, которые пригодятся для построения модели;</w:t>
+      </w:r>
+    </w:p>
+    <w:p>
+      <w:pPr>
+        <w:spacing w:after="0" w:line="360" w:lineRule="auto"/>
         <w:ind w:firstLine="851"/>
         <w:jc w:val="both"/>
         <w:rPr>
@@ -5734,7 +5463,6 @@
         </w:rPr>
         <w:t xml:space="preserve"> </w:t>
       </w:r>
-      <w:proofErr w:type="spellStart"/>
       <w:r>
         <w:rPr>
           <w:rFonts w:ascii="Times New Roman" w:hAnsi="Times New Roman" w:cs="Times New Roman"/>
@@ -5744,7 +5472,6 @@
         </w:rPr>
         <w:t>ParameterType</w:t>
       </w:r>
-      <w:proofErr w:type="spellEnd"/>
       <w:r>
         <w:rPr>
           <w:rFonts w:ascii="Times New Roman" w:hAnsi="Times New Roman" w:cs="Times New Roman"/>
@@ -5756,7 +5483,7 @@
     </w:p>
     <w:p>
       <w:pPr>
-        <w:spacing w:line="360" w:lineRule="auto"/>
+        <w:spacing w:after="0" w:line="360" w:lineRule="auto"/>
         <w:ind w:firstLine="851"/>
         <w:jc w:val="both"/>
         <w:rPr>
@@ -5801,7 +5528,52 @@
     </w:p>
     <w:p>
       <w:pPr>
-        <w:spacing w:line="360" w:lineRule="auto"/>
+        <w:spacing w:after="0" w:line="360" w:lineRule="auto"/>
+        <w:ind w:firstLine="851"/>
+        <w:jc w:val="both"/>
+        <w:rPr>
+          <w:rFonts w:ascii="Times New Roman" w:hAnsi="Times New Roman" w:cs="Times New Roman"/>
+          <w:sz w:val="28"/>
+          <w:szCs w:val="28"/>
+        </w:rPr>
+      </w:pPr>
+      <w:r>
+        <w:rPr>
+          <w:rFonts w:ascii="Times New Roman" w:hAnsi="Times New Roman" w:cs="Times New Roman"/>
+          <w:sz w:val="28"/>
+          <w:szCs w:val="28"/>
+        </w:rPr>
+        <w:t>−</w:t>
+      </w:r>
+      <w:r>
+        <w:rPr>
+          <w:rFonts w:ascii="Times New Roman" w:hAnsi="Times New Roman" w:cs="Times New Roman"/>
+          <w:sz w:val="28"/>
+          <w:szCs w:val="28"/>
+        </w:rPr>
+        <w:t xml:space="preserve"> </w:t>
+      </w:r>
+      <w:r>
+        <w:rPr>
+          <w:rFonts w:ascii="Times New Roman" w:hAnsi="Times New Roman" w:cs="Times New Roman"/>
+          <w:sz w:val="28"/>
+          <w:szCs w:val="28"/>
+          <w:lang w:val="en-US"/>
+        </w:rPr>
+        <w:t>Validator</w:t>
+      </w:r>
+      <w:r>
+        <w:rPr>
+          <w:rFonts w:ascii="Times New Roman" w:hAnsi="Times New Roman" w:cs="Times New Roman"/>
+          <w:sz w:val="28"/>
+          <w:szCs w:val="28"/>
+        </w:rPr>
+        <w:t xml:space="preserve"> – Класс для проверки значений.</w:t>
+      </w:r>
+    </w:p>
+    <w:p>
+      <w:pPr>
+        <w:spacing w:after="0" w:line="360" w:lineRule="auto"/>
         <w:ind w:firstLine="851"/>
         <w:jc w:val="both"/>
         <w:rPr>
@@ -5812,50 +5584,17 @@
           <w:szCs w:val="36"/>
         </w:rPr>
       </w:pPr>
-      <w:r>
-        <w:rPr>
-          <w:rFonts w:ascii="Times New Roman" w:hAnsi="Times New Roman" w:cs="Times New Roman"/>
-          <w:sz w:val="28"/>
-          <w:szCs w:val="28"/>
-        </w:rPr>
-        <w:t>−</w:t>
-      </w:r>
-      <w:r>
-        <w:rPr>
-          <w:rFonts w:ascii="Times New Roman" w:hAnsi="Times New Roman" w:cs="Times New Roman"/>
-          <w:sz w:val="28"/>
-          <w:szCs w:val="28"/>
-        </w:rPr>
-        <w:t xml:space="preserve"> </w:t>
-      </w:r>
-      <w:r>
-        <w:rPr>
-          <w:rFonts w:ascii="Times New Roman" w:hAnsi="Times New Roman" w:cs="Times New Roman"/>
-          <w:sz w:val="28"/>
-          <w:szCs w:val="28"/>
-          <w:lang w:val="en-US"/>
-        </w:rPr>
-        <w:t>Validator</w:t>
-      </w:r>
-      <w:r>
-        <w:rPr>
-          <w:rFonts w:ascii="Times New Roman" w:hAnsi="Times New Roman" w:cs="Times New Roman"/>
-          <w:sz w:val="28"/>
-          <w:szCs w:val="28"/>
-        </w:rPr>
-        <w:t xml:space="preserve"> – Класс для проверки значений.</w:t>
-      </w:r>
-    </w:p>
-    <w:p>
-      <w:pPr>
-        <w:pStyle w:val="ListParagraph"/>
+    </w:p>
+    <w:p>
+      <w:pPr>
+        <w:pStyle w:val="a3"/>
         <w:numPr>
           <w:ilvl w:val="1"/>
           <w:numId w:val="1"/>
         </w:numPr>
         <w:spacing w:line="360" w:lineRule="auto"/>
         <w:ind w:left="0" w:firstLine="851"/>
-        <w:jc w:val="both"/>
+        <w:jc w:val="center"/>
         <w:outlineLvl w:val="1"/>
         <w:rPr>
           <w:rFonts w:ascii="Times New Roman" w:hAnsi="Times New Roman" w:cs="Times New Roman"/>
@@ -5865,7 +5604,7 @@
           <w:szCs w:val="28"/>
         </w:rPr>
       </w:pPr>
-      <w:bookmarkStart w:id="16" w:name="_Toc148454885"/>
+      <w:bookmarkStart w:id="23" w:name="_Toc148454885"/>
       <w:r>
         <w:rPr>
           <w:rFonts w:ascii="Times New Roman" w:hAnsi="Times New Roman" w:cs="Times New Roman"/>
@@ -5877,13 +5616,12 @@
         <w:lastRenderedPageBreak/>
         <w:t>Макеты пользовательского интерфейса</w:t>
       </w:r>
-      <w:bookmarkEnd w:id="16"/>
+      <w:bookmarkEnd w:id="23"/>
     </w:p>
     <w:p>
       <w:pPr>
         <w:spacing w:line="360" w:lineRule="auto"/>
-        <w:ind w:firstLine="851"/>
-        <w:jc w:val="both"/>
+        <w:jc w:val="center"/>
         <w:rPr>
           <w:rFonts w:ascii="Times New Roman" w:hAnsi="Times New Roman" w:cs="Times New Roman"/>
           <w:b/>
@@ -5893,22 +5631,36 @@
           <w:lang w:val="en-US"/>
         </w:rPr>
       </w:pPr>
-      <w:commentRangeStart w:id="17"/>
+      <w:commentRangeStart w:id="24"/>
+      <w:commentRangeStart w:id="25"/>
+      <w:commentRangeEnd w:id="24"/>
+      <w:r>
+        <w:rPr>
+          <w:rStyle w:val="aa"/>
+        </w:rPr>
+        <w:commentReference w:id="24"/>
+      </w:r>
+      <w:commentRangeEnd w:id="25"/>
+      <w:r>
+        <w:rPr>
+          <w:rStyle w:val="aa"/>
+        </w:rPr>
+        <w:commentReference w:id="25"/>
+      </w:r>
       <w:r>
         <w:rPr>
           <w:rFonts w:ascii="Times New Roman" w:hAnsi="Times New Roman" w:cs="Times New Roman"/>
           <w:b/>
           <w:bCs/>
-          <w:noProof/>
           <w:sz w:val="28"/>
           <w:szCs w:val="28"/>
           <w:lang w:val="en-US"/>
         </w:rPr>
         <w:drawing>
-          <wp:inline distT="0" distB="0" distL="0" distR="0" wp14:anchorId="267DE753" wp14:editId="4720336B">
-            <wp:extent cx="4808637" cy="2789162"/>
-            <wp:effectExtent l="0" t="0" r="0" b="0"/>
-            <wp:docPr id="5" name="Рисунок 5"/>
+          <wp:inline distT="0" distB="0" distL="0" distR="0" wp14:anchorId="77A34C3C" wp14:editId="4EB08F0F">
+            <wp:extent cx="5860288" cy="2758679"/>
+            <wp:effectExtent l="0" t="0" r="7620" b="3810"/>
+            <wp:docPr id="7" name="Рисунок 7"/>
             <wp:cNvGraphicFramePr>
               <a:graphicFrameLocks xmlns:a="http://schemas.openxmlformats.org/drawingml/2006/main" noChangeAspect="1"/>
             </wp:cNvGraphicFramePr>
@@ -5928,7 +5680,7 @@
                   <pic:spPr>
                     <a:xfrm>
                       <a:off x="0" y="0"/>
-                      <a:ext cx="4808637" cy="2789162"/>
+                      <a:ext cx="5860288" cy="2758679"/>
                     </a:xfrm>
                     <a:prstGeom prst="rect">
                       <a:avLst/>
@@ -5940,24 +5692,16 @@
           </wp:inline>
         </w:drawing>
       </w:r>
-      <w:commentRangeEnd w:id="17"/>
-      <w:r>
-        <w:rPr>
-          <w:rStyle w:val="CommentReference"/>
-        </w:rPr>
-        <w:commentReference w:id="17"/>
-      </w:r>
-    </w:p>
-    <w:p>
-      <w:pPr>
-        <w:pStyle w:val="ListParagraph"/>
+    </w:p>
+    <w:p>
+      <w:pPr>
+        <w:pStyle w:val="a3"/>
         <w:ind w:left="360"/>
         <w:jc w:val="center"/>
         <w:rPr>
           <w:rFonts w:ascii="Times New Roman" w:hAnsi="Times New Roman" w:cs="Times New Roman"/>
           <w:sz w:val="28"/>
           <w:szCs w:val="28"/>
-          <w:lang w:val="en-US"/>
         </w:rPr>
       </w:pPr>
       <w:r>
@@ -5973,7 +5717,6 @@
           <w:rFonts w:ascii="Times New Roman" w:hAnsi="Times New Roman" w:cs="Times New Roman"/>
           <w:sz w:val="28"/>
           <w:szCs w:val="28"/>
-          <w:lang w:val="en-US"/>
         </w:rPr>
         <w:t>4</w:t>
       </w:r>
@@ -6007,22 +5750,42 @@
           <w:lang w:val="en-US"/>
         </w:rPr>
       </w:pPr>
-      <w:commentRangeStart w:id="18"/>
+      <w:commentRangeStart w:id="26"/>
+      <w:commentRangeStart w:id="27"/>
+      <w:commentRangeEnd w:id="26"/>
+      <w:r>
+        <w:rPr>
+          <w:rStyle w:val="aa"/>
+        </w:rPr>
+        <w:commentReference w:id="26"/>
+      </w:r>
+      <w:commentRangeEnd w:id="27"/>
+      <w:r>
+        <w:rPr>
+          <w:rStyle w:val="aa"/>
+        </w:rPr>
+        <w:commentReference w:id="27"/>
+      </w:r>
+      <w:r>
+        <w:rPr>
+          <w:noProof/>
+        </w:rPr>
+        <w:t xml:space="preserve"> </w:t>
+      </w:r>
       <w:r>
         <w:rPr>
           <w:rFonts w:ascii="Times New Roman" w:hAnsi="Times New Roman" w:cs="Times New Roman"/>
           <w:b/>
           <w:bCs/>
-          <w:noProof/>
           <w:sz w:val="28"/>
           <w:szCs w:val="28"/>
           <w:lang w:val="en-US"/>
         </w:rPr>
         <w:drawing>
-          <wp:inline distT="0" distB="0" distL="0" distR="0" wp14:anchorId="7DD94080" wp14:editId="128C7723">
-            <wp:extent cx="5852667" cy="2781541"/>
-            <wp:effectExtent l="0" t="0" r="0" b="0"/>
-            <wp:docPr id="6" name="Рисунок 6"/>
+          <wp:inline distT="0" distB="0" distL="0" distR="0" wp14:anchorId="1749BAE5" wp14:editId="0293916D">
+            <wp:extent cx="5852667" cy="2796782"/>
+            <wp:effectExtent l="0" t="0" r="0" b="3810"/>
+            <wp:docPr id="8" name="Рисунок 8"/>
             <wp:cNvGraphicFramePr>
               <a:graphicFrameLocks xmlns:a="http://schemas.openxmlformats.org/drawingml/2006/main" noChangeAspect="1"/>
             </wp:cNvGraphicFramePr>
@@ -6042,7 +5805,7 @@
                   <pic:spPr>
                     <a:xfrm>
                       <a:off x="0" y="0"/>
-                      <a:ext cx="5852667" cy="2781541"/>
+                      <a:ext cx="5852667" cy="2796782"/>
                     </a:xfrm>
                     <a:prstGeom prst="rect">
                       <a:avLst/>
@@ -6054,17 +5817,10 @@
           </wp:inline>
         </w:drawing>
       </w:r>
-      <w:commentRangeEnd w:id="18"/>
-      <w:r>
-        <w:rPr>
-          <w:rStyle w:val="CommentReference"/>
-        </w:rPr>
-        <w:commentReference w:id="18"/>
-      </w:r>
-    </w:p>
-    <w:p>
-      <w:pPr>
-        <w:pStyle w:val="ListParagraph"/>
+    </w:p>
+    <w:p>
+      <w:pPr>
+        <w:pStyle w:val="a3"/>
         <w:ind w:left="360"/>
         <w:jc w:val="center"/>
         <w:rPr>
@@ -6133,14 +5889,9 @@
     </w:p>
     <w:p>
       <w:pPr>
-        <w:pStyle w:val="ListParagraph"/>
-        <w:numPr>
-          <w:ilvl w:val="0"/>
-          <w:numId w:val="1"/>
-        </w:numPr>
+        <w:pStyle w:val="a3"/>
         <w:spacing w:line="360" w:lineRule="auto"/>
-        <w:ind w:left="0" w:firstLine="851"/>
-        <w:jc w:val="both"/>
+        <w:ind w:left="851"/>
         <w:outlineLvl w:val="0"/>
         <w:rPr>
           <w:rFonts w:ascii="Times New Roman" w:hAnsi="Times New Roman" w:cs="Times New Roman"/>
@@ -6150,7 +5901,7 @@
           <w:szCs w:val="28"/>
         </w:rPr>
       </w:pPr>
-      <w:bookmarkStart w:id="19" w:name="_Toc148454886"/>
+      <w:bookmarkStart w:id="28" w:name="_Toc148454886"/>
       <w:r>
         <w:rPr>
           <w:rFonts w:ascii="Times New Roman" w:hAnsi="Times New Roman" w:cs="Times New Roman"/>
@@ -6162,16 +5913,16 @@
         <w:lastRenderedPageBreak/>
         <w:t>Список источников</w:t>
       </w:r>
-      <w:bookmarkEnd w:id="19"/>
-    </w:p>
-    <w:p>
-      <w:pPr>
-        <w:pStyle w:val="ListParagraph"/>
+      <w:bookmarkEnd w:id="28"/>
+    </w:p>
+    <w:p>
+      <w:pPr>
+        <w:pStyle w:val="a3"/>
         <w:numPr>
           <w:ilvl w:val="3"/>
           <w:numId w:val="1"/>
         </w:numPr>
-        <w:spacing w:line="360" w:lineRule="auto"/>
+        <w:spacing w:after="0" w:line="360" w:lineRule="auto"/>
         <w:ind w:left="0" w:firstLine="851"/>
         <w:jc w:val="both"/>
         <w:rPr>
@@ -6180,36 +5931,182 @@
           <w:szCs w:val="28"/>
         </w:rPr>
       </w:pPr>
-      <w:commentRangeStart w:id="20"/>
-      <w:r>
-        <w:rPr>
-          <w:rFonts w:ascii="Times New Roman" w:hAnsi="Times New Roman" w:cs="Times New Roman"/>
-          <w:sz w:val="28"/>
-          <w:szCs w:val="28"/>
-        </w:rPr>
-        <w:t xml:space="preserve">Официальный сайт KOMPAS-3D. </w:t>
-      </w:r>
-      <w:hyperlink r:id="rId15" w:tgtFrame="_new" w:history="1">
+      <w:r>
+        <w:rPr>
+          <w:rFonts w:ascii="Times New Roman" w:hAnsi="Times New Roman" w:cs="Times New Roman"/>
+          <w:sz w:val="28"/>
+          <w:szCs w:val="28"/>
+        </w:rPr>
+        <w:t xml:space="preserve">О программе </w:t>
+      </w:r>
+      <w:commentRangeStart w:id="29"/>
+      <w:commentRangeStart w:id="30"/>
+      <w:r>
+        <w:rPr>
+          <w:rFonts w:ascii="Times New Roman" w:hAnsi="Times New Roman" w:cs="Times New Roman"/>
+          <w:sz w:val="28"/>
+          <w:szCs w:val="28"/>
+        </w:rPr>
+        <w:t>KOMPAS-3D</w:t>
+      </w:r>
+      <w:r>
+        <w:rPr>
+          <w:rFonts w:ascii="Times New Roman" w:hAnsi="Times New Roman" w:cs="Times New Roman"/>
+          <w:color w:val="353535"/>
+          <w:sz w:val="28"/>
+          <w:szCs w:val="28"/>
+          <w:shd w:val="clear" w:color="auto" w:fill="FFFFFF"/>
+        </w:rPr>
+        <w:t xml:space="preserve"> </w:t>
+      </w:r>
+      <w:r>
+        <w:rPr>
+          <w:rFonts w:ascii="Times New Roman" w:hAnsi="Times New Roman" w:cs="Times New Roman"/>
+          <w:sz w:val="28"/>
+          <w:szCs w:val="28"/>
+        </w:rPr>
+        <w:t>[Электронный ресурс]</w:t>
+      </w:r>
+      <w:r>
+        <w:rPr>
+          <w:rFonts w:ascii="Times New Roman" w:hAnsi="Times New Roman" w:cs="Times New Roman"/>
+          <w:color w:val="353535"/>
+          <w:sz w:val="28"/>
+          <w:szCs w:val="28"/>
+          <w:shd w:val="clear" w:color="auto" w:fill="FFFFFF"/>
+        </w:rPr>
+        <w:t xml:space="preserve"> </w:t>
+      </w:r>
+      <w:r>
+        <w:rPr>
+          <w:rFonts w:ascii="Times New Roman" w:hAnsi="Times New Roman" w:cs="Times New Roman"/>
+          <w:color w:val="353535"/>
+          <w:sz w:val="28"/>
+          <w:szCs w:val="28"/>
+          <w:shd w:val="clear" w:color="auto" w:fill="FFFFFF"/>
+        </w:rPr>
+        <w:t xml:space="preserve">// </w:t>
+      </w:r>
+      <w:r>
+        <w:rPr>
+          <w:rFonts w:ascii="Times New Roman" w:hAnsi="Times New Roman" w:cs="Times New Roman"/>
+          <w:sz w:val="28"/>
+          <w:szCs w:val="28"/>
+        </w:rPr>
+        <w:t>KOMPAS-3D</w:t>
+      </w:r>
+      <w:r>
+        <w:rPr>
+          <w:rFonts w:ascii="Times New Roman" w:hAnsi="Times New Roman" w:cs="Times New Roman"/>
+          <w:color w:val="353535"/>
+          <w:sz w:val="28"/>
+          <w:szCs w:val="28"/>
+          <w:shd w:val="clear" w:color="auto" w:fill="FFFFFF"/>
+        </w:rPr>
+        <w:t xml:space="preserve"> </w:t>
+      </w:r>
+      <w:r>
+        <w:rPr>
+          <w:rFonts w:ascii="Times New Roman" w:hAnsi="Times New Roman" w:cs="Times New Roman"/>
+          <w:color w:val="353535"/>
+          <w:sz w:val="28"/>
+          <w:szCs w:val="28"/>
+          <w:shd w:val="clear" w:color="auto" w:fill="FFFFFF"/>
+        </w:rPr>
+        <w:t>[</w:t>
+      </w:r>
+      <w:r>
+        <w:rPr>
+          <w:rFonts w:ascii="Times New Roman" w:hAnsi="Times New Roman" w:cs="Times New Roman"/>
+          <w:color w:val="353535"/>
+          <w:sz w:val="28"/>
+          <w:szCs w:val="28"/>
+          <w:shd w:val="clear" w:color="auto" w:fill="FFFFFF"/>
+        </w:rPr>
+        <w:t>Официальный сайт</w:t>
+      </w:r>
+      <w:r>
+        <w:rPr>
+          <w:rFonts w:ascii="Times New Roman" w:hAnsi="Times New Roman" w:cs="Times New Roman"/>
+          <w:color w:val="353535"/>
+          <w:sz w:val="28"/>
+          <w:szCs w:val="28"/>
+          <w:shd w:val="clear" w:color="auto" w:fill="FFFFFF"/>
+        </w:rPr>
+        <w:t>]</w:t>
+      </w:r>
+      <w:r>
+        <w:rPr>
+          <w:rFonts w:ascii="Times New Roman" w:hAnsi="Times New Roman" w:cs="Times New Roman"/>
+          <w:color w:val="353535"/>
+          <w:sz w:val="28"/>
+          <w:szCs w:val="28"/>
+          <w:shd w:val="clear" w:color="auto" w:fill="FFFFFF"/>
+        </w:rPr>
+        <w:t xml:space="preserve"> </w:t>
+      </w:r>
+      <w:r>
+        <w:rPr>
+          <w:rFonts w:ascii="Times New Roman" w:hAnsi="Times New Roman" w:cs="Times New Roman"/>
+          <w:sz w:val="28"/>
+          <w:szCs w:val="28"/>
+        </w:rPr>
+        <w:t xml:space="preserve">URL: </w:t>
+      </w:r>
+      <w:hyperlink r:id="rId15" w:history="1">
         <w:r>
           <w:rPr>
-            <w:rStyle w:val="Hyperlink"/>
+            <w:rStyle w:val="a5"/>
             <w:rFonts w:ascii="Times New Roman" w:hAnsi="Times New Roman" w:cs="Times New Roman"/>
             <w:sz w:val="28"/>
             <w:szCs w:val="28"/>
-            <w:bdr w:val="single" w:sz="2" w:space="0" w:color="D9D9E3" w:frame="1"/>
           </w:rPr>
-          <w:t>https://kompas.ru/kompas-3d/about/</w:t>
+          <w:t>https://komp</w:t>
+        </w:r>
+        <w:r>
+          <w:rPr>
+            <w:rStyle w:val="a5"/>
+            <w:rFonts w:ascii="Times New Roman" w:hAnsi="Times New Roman" w:cs="Times New Roman"/>
+            <w:sz w:val="28"/>
+            <w:szCs w:val="28"/>
+          </w:rPr>
+          <w:t>a</w:t>
+        </w:r>
+        <w:r>
+          <w:rPr>
+            <w:rStyle w:val="a5"/>
+            <w:rFonts w:ascii="Times New Roman" w:hAnsi="Times New Roman" w:cs="Times New Roman"/>
+            <w:sz w:val="28"/>
+            <w:szCs w:val="28"/>
+          </w:rPr>
+          <w:t>s.ru/kompas-3d/about/</w:t>
         </w:r>
       </w:hyperlink>
-    </w:p>
-    <w:p>
-      <w:pPr>
-        <w:pStyle w:val="ListParagraph"/>
+      <w:r>
+        <w:rPr>
+          <w:rFonts w:ascii="Times New Roman" w:hAnsi="Times New Roman" w:cs="Times New Roman"/>
+          <w:sz w:val="28"/>
+          <w:szCs w:val="28"/>
+        </w:rPr>
+        <w:t xml:space="preserve"> (дата обращения: 17.10.2023);</w:t>
+      </w:r>
+      <w:r>
+        <w:rPr>
+          <w:rFonts w:ascii="Times New Roman" w:hAnsi="Times New Roman" w:cs="Times New Roman"/>
+          <w:sz w:val="28"/>
+          <w:szCs w:val="28"/>
+        </w:rPr>
+        <w:t xml:space="preserve"> </w:t>
+      </w:r>
+    </w:p>
+    <w:p>
+      <w:pPr>
+        <w:pStyle w:val="a3"/>
         <w:numPr>
           <w:ilvl w:val="3"/>
           <w:numId w:val="1"/>
         </w:numPr>
-        <w:spacing w:line="360" w:lineRule="auto"/>
+        <w:spacing w:after="0" w:line="360" w:lineRule="auto"/>
         <w:ind w:left="0" w:firstLine="851"/>
         <w:jc w:val="both"/>
         <w:rPr>
@@ -6224,29 +6121,77 @@
           <w:sz w:val="28"/>
           <w:szCs w:val="28"/>
         </w:rPr>
-        <w:t xml:space="preserve">Статья "KOMPAS-3D: основные возможности и преимущества" на junior3d.ru. </w:t>
-      </w:r>
-      <w:hyperlink r:id="rId16" w:tgtFrame="_new" w:history="1">
+        <w:t>"KOMPAS-3D: основные возможности и преимущества" [Электронный ресурс]: [Статья] // junior3d.ru - уроки и материалы для 3ds max</w:t>
+      </w:r>
+      <w:r>
+        <w:rPr>
+          <w:rFonts w:ascii="Times New Roman" w:hAnsi="Times New Roman" w:cs="Times New Roman"/>
+          <w:sz w:val="28"/>
+          <w:szCs w:val="28"/>
+        </w:rPr>
+        <w:t xml:space="preserve">. </w:t>
+      </w:r>
+      <w:r>
+        <w:rPr>
+          <w:rFonts w:ascii="Times New Roman" w:hAnsi="Times New Roman" w:cs="Times New Roman"/>
+          <w:sz w:val="28"/>
+          <w:szCs w:val="28"/>
+          <w:lang w:val="en-US"/>
+        </w:rPr>
+        <w:t>URL</w:t>
+      </w:r>
+      <w:r>
+        <w:rPr>
+          <w:rFonts w:ascii="Times New Roman" w:hAnsi="Times New Roman" w:cs="Times New Roman"/>
+          <w:sz w:val="28"/>
+          <w:szCs w:val="28"/>
+        </w:rPr>
+        <w:t>:</w:t>
+      </w:r>
+      <w:r>
+        <w:rPr>
+          <w:rFonts w:ascii="Times New Roman" w:hAnsi="Times New Roman" w:cs="Times New Roman"/>
+          <w:sz w:val="28"/>
+          <w:szCs w:val="28"/>
+        </w:rPr>
+        <w:t xml:space="preserve"> </w:t>
+      </w:r>
+      <w:hyperlink r:id="rId16" w:history="1">
         <w:r>
           <w:rPr>
-            <w:rStyle w:val="Hyperlink"/>
+            <w:rStyle w:val="a5"/>
             <w:rFonts w:ascii="Times New Roman" w:hAnsi="Times New Roman" w:cs="Times New Roman"/>
             <w:sz w:val="28"/>
             <w:szCs w:val="28"/>
-            <w:bdr w:val="single" w:sz="2" w:space="0" w:color="D9D9E3" w:frame="1"/>
           </w:rPr>
           <w:t>https://junior3d.ru/article/Kompas-3D.html</w:t>
         </w:r>
       </w:hyperlink>
-    </w:p>
-    <w:p>
-      <w:pPr>
-        <w:pStyle w:val="ListParagraph"/>
+      <w:r>
+        <w:rPr>
+          <w:rFonts w:ascii="Times New Roman" w:hAnsi="Times New Roman" w:cs="Times New Roman"/>
+          <w:sz w:val="28"/>
+          <w:szCs w:val="28"/>
+        </w:rPr>
+        <w:t xml:space="preserve"> </w:t>
+      </w:r>
+      <w:r>
+        <w:rPr>
+          <w:rFonts w:ascii="Times New Roman" w:hAnsi="Times New Roman" w:cs="Times New Roman"/>
+          <w:sz w:val="28"/>
+          <w:szCs w:val="28"/>
+        </w:rPr>
+        <w:t>(дата обращения: 17.10.2023);</w:t>
+      </w:r>
+    </w:p>
+    <w:p>
+      <w:pPr>
+        <w:pStyle w:val="a3"/>
         <w:numPr>
           <w:ilvl w:val="3"/>
           <w:numId w:val="1"/>
         </w:numPr>
-        <w:spacing w:line="360" w:lineRule="auto"/>
+        <w:spacing w:after="0" w:line="360" w:lineRule="auto"/>
         <w:ind w:left="0" w:firstLine="851"/>
         <w:jc w:val="both"/>
         <w:rPr>
@@ -6261,47 +6206,119 @@
           <w:sz w:val="28"/>
           <w:szCs w:val="28"/>
         </w:rPr>
-        <w:t xml:space="preserve">Статья "Основные возможности Autodesk </w:t>
-      </w:r>
-      <w:proofErr w:type="spellStart"/>
-      <w:r>
-        <w:rPr>
-          <w:rFonts w:ascii="Times New Roman" w:hAnsi="Times New Roman" w:cs="Times New Roman"/>
-          <w:sz w:val="28"/>
-          <w:szCs w:val="28"/>
-        </w:rPr>
-        <w:t>Inventor</w:t>
-      </w:r>
-      <w:proofErr w:type="spellEnd"/>
-      <w:r>
-        <w:rPr>
-          <w:rFonts w:ascii="Times New Roman" w:hAnsi="Times New Roman" w:cs="Times New Roman"/>
-          <w:sz w:val="28"/>
-          <w:szCs w:val="28"/>
-        </w:rPr>
-        <w:t xml:space="preserve">" на avtosreda.ru. </w:t>
-      </w:r>
-      <w:hyperlink r:id="rId17" w:tgtFrame="_new" w:history="1">
+        <w:t>"Основные возможности Autodesk Inventor"</w:t>
+      </w:r>
+      <w:r>
+        <w:rPr>
+          <w:rFonts w:ascii="Times New Roman" w:hAnsi="Times New Roman" w:cs="Times New Roman"/>
+          <w:sz w:val="28"/>
+          <w:szCs w:val="28"/>
+        </w:rPr>
+        <w:t xml:space="preserve"> </w:t>
+      </w:r>
+      <w:r>
+        <w:rPr>
+          <w:rFonts w:ascii="Times New Roman" w:hAnsi="Times New Roman" w:cs="Times New Roman"/>
+          <w:sz w:val="28"/>
+          <w:szCs w:val="28"/>
+        </w:rPr>
+        <w:t>[Электронный ресурс]: [Статья] //</w:t>
+      </w:r>
+      <w:r>
+        <w:rPr>
+          <w:rFonts w:ascii="Times New Roman" w:hAnsi="Times New Roman" w:cs="Times New Roman"/>
+          <w:sz w:val="28"/>
+          <w:szCs w:val="28"/>
+        </w:rPr>
+        <w:t xml:space="preserve"> </w:t>
+      </w:r>
+      <w:r>
+        <w:rPr>
+          <w:rFonts w:ascii="Times New Roman" w:hAnsi="Times New Roman" w:cs="Times New Roman"/>
+          <w:sz w:val="28"/>
+          <w:szCs w:val="28"/>
+        </w:rPr>
+        <w:t xml:space="preserve">Информационное агентство </w:t>
+      </w:r>
+      <w:r>
+        <w:rPr>
+          <w:rFonts w:ascii="Times New Roman" w:hAnsi="Times New Roman" w:cs="Times New Roman"/>
+          <w:sz w:val="28"/>
+          <w:szCs w:val="28"/>
+        </w:rPr>
+        <w:t xml:space="preserve">avtosreda.ru. </w:t>
+      </w:r>
+      <w:r>
+        <w:rPr>
+          <w:rFonts w:ascii="Times New Roman" w:hAnsi="Times New Roman" w:cs="Times New Roman"/>
+          <w:sz w:val="28"/>
+          <w:szCs w:val="28"/>
+          <w:lang w:val="en-US"/>
+        </w:rPr>
+        <w:t>URL</w:t>
+      </w:r>
+      <w:r>
+        <w:rPr>
+          <w:rFonts w:ascii="Times New Roman" w:hAnsi="Times New Roman" w:cs="Times New Roman"/>
+          <w:sz w:val="28"/>
+          <w:szCs w:val="28"/>
+        </w:rPr>
+        <w:t xml:space="preserve">: </w:t>
+      </w:r>
+      <w:hyperlink r:id="rId17" w:history="1">
         <w:r>
           <w:rPr>
-            <w:rStyle w:val="Hyperlink"/>
+            <w:rStyle w:val="a5"/>
             <w:rFonts w:ascii="Times New Roman" w:hAnsi="Times New Roman" w:cs="Times New Roman"/>
             <w:sz w:val="28"/>
             <w:szCs w:val="28"/>
-            <w:bdr w:val="single" w:sz="2" w:space="0" w:color="D9D9E3" w:frame="1"/>
           </w:rPr>
-          <w:t>https://avtosreda.ru/info/osnovnye-vozmozhnosti-autodesk-inventor/</w:t>
+          <w:t>https://avtosreda.ru/info/osno</w:t>
+        </w:r>
+        <w:r>
+          <w:rPr>
+            <w:rStyle w:val="a5"/>
+            <w:rFonts w:ascii="Times New Roman" w:hAnsi="Times New Roman" w:cs="Times New Roman"/>
+            <w:sz w:val="28"/>
+            <w:szCs w:val="28"/>
+          </w:rPr>
+          <w:t>v</w:t>
+        </w:r>
+        <w:r>
+          <w:rPr>
+            <w:rStyle w:val="a5"/>
+            <w:rFonts w:ascii="Times New Roman" w:hAnsi="Times New Roman" w:cs="Times New Roman"/>
+            <w:sz w:val="28"/>
+            <w:szCs w:val="28"/>
+          </w:rPr>
+          <w:t>nye-vozmozhnosti-autodesk-inventor/</w:t>
         </w:r>
       </w:hyperlink>
-    </w:p>
-    <w:p>
-      <w:pPr>
-        <w:pStyle w:val="ListParagraph"/>
+      <w:r>
+        <w:rPr>
+          <w:rFonts w:ascii="Times New Roman" w:hAnsi="Times New Roman" w:cs="Times New Roman"/>
+          <w:sz w:val="28"/>
+          <w:szCs w:val="28"/>
+        </w:rPr>
+        <w:t xml:space="preserve"> </w:t>
+      </w:r>
+      <w:r>
+        <w:rPr>
+          <w:rFonts w:ascii="Times New Roman" w:hAnsi="Times New Roman" w:cs="Times New Roman"/>
+          <w:sz w:val="28"/>
+          <w:szCs w:val="28"/>
+        </w:rPr>
+        <w:t>(дата обращения: 17.10.2023);</w:t>
+      </w:r>
+    </w:p>
+    <w:p>
+      <w:pPr>
+        <w:pStyle w:val="a3"/>
         <w:numPr>
           <w:ilvl w:val="3"/>
           <w:numId w:val="1"/>
         </w:numPr>
-        <w:spacing w:line="360" w:lineRule="auto"/>
+        <w:spacing w:after="0" w:line="360" w:lineRule="auto"/>
         <w:ind w:left="0" w:firstLine="851"/>
         <w:jc w:val="both"/>
         <w:rPr>
@@ -6316,47 +6333,76 @@
           <w:sz w:val="28"/>
           <w:szCs w:val="28"/>
         </w:rPr>
-        <w:t>"Руководство по KOMPAS-</w:t>
-      </w:r>
-      <w:proofErr w:type="spellStart"/>
-      <w:r>
-        <w:rPr>
-          <w:rFonts w:ascii="Times New Roman" w:hAnsi="Times New Roman" w:cs="Times New Roman"/>
-          <w:sz w:val="28"/>
-          <w:szCs w:val="28"/>
-        </w:rPr>
-        <w:t>Invisible</w:t>
-      </w:r>
-      <w:proofErr w:type="spellEnd"/>
-      <w:r>
-        <w:rPr>
-          <w:rFonts w:ascii="Times New Roman" w:hAnsi="Times New Roman" w:cs="Times New Roman"/>
-          <w:sz w:val="28"/>
-          <w:szCs w:val="28"/>
-        </w:rPr>
-        <w:t xml:space="preserve">" (PDF-документ). </w:t>
-      </w:r>
-      <w:hyperlink r:id="rId18" w:tgtFrame="_new" w:history="1">
+        <w:t xml:space="preserve">"Руководство по KOMPAS-Invisible" </w:t>
+      </w:r>
+      <w:r>
+        <w:rPr>
+          <w:rFonts w:ascii="Times New Roman" w:hAnsi="Times New Roman" w:cs="Times New Roman"/>
+          <w:sz w:val="28"/>
+          <w:szCs w:val="28"/>
+        </w:rPr>
+        <w:t xml:space="preserve">[Электронный ресурс]: </w:t>
+      </w:r>
+      <w:r>
+        <w:rPr>
+          <w:rFonts w:ascii="Times New Roman" w:hAnsi="Times New Roman" w:cs="Times New Roman"/>
+          <w:sz w:val="28"/>
+          <w:szCs w:val="28"/>
+        </w:rPr>
+        <w:t>PDF-</w:t>
+      </w:r>
+      <w:r>
+        <w:rPr>
+          <w:rFonts w:ascii="Times New Roman" w:hAnsi="Times New Roman" w:cs="Times New Roman"/>
+          <w:sz w:val="28"/>
+          <w:szCs w:val="28"/>
+        </w:rPr>
+        <w:t xml:space="preserve">документ. </w:t>
+      </w:r>
+      <w:r>
+        <w:rPr>
+          <w:rFonts w:ascii="Times New Roman" w:hAnsi="Times New Roman" w:cs="Times New Roman"/>
+          <w:sz w:val="28"/>
+          <w:szCs w:val="28"/>
+        </w:rPr>
+        <w:t xml:space="preserve">URL: </w:t>
+      </w:r>
+      <w:hyperlink r:id="rId18" w:history="1">
         <w:r>
           <w:rPr>
-            <w:rStyle w:val="Hyperlink"/>
+            <w:rStyle w:val="a5"/>
             <w:rFonts w:ascii="Times New Roman" w:hAnsi="Times New Roman" w:cs="Times New Roman"/>
             <w:sz w:val="28"/>
             <w:szCs w:val="28"/>
-            <w:bdr w:val="single" w:sz="2" w:space="0" w:color="D9D9E3" w:frame="1"/>
           </w:rPr>
           <w:t>https://kompas.ru/source/documents/2021/%D0%A0%D1%83%D0%BA%D0%BE%D0%B2%D0%BE%D0%B4%D1%81%D1%82%D0%B2%D0%BE%20KOMPAS-Invisible.pdf</w:t>
         </w:r>
       </w:hyperlink>
-    </w:p>
-    <w:p>
-      <w:pPr>
-        <w:pStyle w:val="ListParagraph"/>
+      <w:r>
+        <w:rPr>
+          <w:rFonts w:ascii="Times New Roman" w:hAnsi="Times New Roman" w:cs="Times New Roman"/>
+          <w:sz w:val="28"/>
+          <w:szCs w:val="28"/>
+        </w:rPr>
+        <w:t xml:space="preserve"> </w:t>
+      </w:r>
+      <w:r>
+        <w:rPr>
+          <w:rFonts w:ascii="Times New Roman" w:hAnsi="Times New Roman" w:cs="Times New Roman"/>
+          <w:sz w:val="28"/>
+          <w:szCs w:val="28"/>
+        </w:rPr>
+        <w:t>(дата обращения: 17.10.2023);</w:t>
+      </w:r>
+    </w:p>
+    <w:p>
+      <w:pPr>
+        <w:pStyle w:val="a3"/>
         <w:numPr>
           <w:ilvl w:val="3"/>
           <w:numId w:val="1"/>
         </w:numPr>
-        <w:spacing w:line="360" w:lineRule="auto"/>
+        <w:spacing w:after="0" w:line="360" w:lineRule="auto"/>
         <w:ind w:left="0" w:firstLine="851"/>
         <w:jc w:val="both"/>
         <w:rPr>
@@ -6371,83 +6417,139 @@
           <w:sz w:val="28"/>
           <w:szCs w:val="28"/>
         </w:rPr>
-        <w:t xml:space="preserve">Страница партнера </w:t>
-      </w:r>
-      <w:proofErr w:type="spellStart"/>
-      <w:r>
-        <w:rPr>
-          <w:rFonts w:ascii="Times New Roman" w:hAnsi="Times New Roman" w:cs="Times New Roman"/>
-          <w:sz w:val="28"/>
-          <w:szCs w:val="28"/>
-        </w:rPr>
-        <w:t>SolidWorks</w:t>
-      </w:r>
-      <w:proofErr w:type="spellEnd"/>
-      <w:r>
-        <w:rPr>
-          <w:rFonts w:ascii="Times New Roman" w:hAnsi="Times New Roman" w:cs="Times New Roman"/>
-          <w:sz w:val="28"/>
-          <w:szCs w:val="28"/>
-        </w:rPr>
-        <w:t xml:space="preserve">, предоставляющего плагин </w:t>
-      </w:r>
-      <w:proofErr w:type="spellStart"/>
-      <w:r>
-        <w:rPr>
-          <w:rFonts w:ascii="Times New Roman" w:hAnsi="Times New Roman" w:cs="Times New Roman"/>
-          <w:sz w:val="28"/>
-          <w:szCs w:val="28"/>
-        </w:rPr>
-        <w:t>Gearteq</w:t>
-      </w:r>
-      <w:proofErr w:type="spellEnd"/>
-      <w:r>
-        <w:rPr>
-          <w:rFonts w:ascii="Times New Roman" w:hAnsi="Times New Roman" w:cs="Times New Roman"/>
-          <w:sz w:val="28"/>
-          <w:szCs w:val="28"/>
-        </w:rPr>
-        <w:t xml:space="preserve"> для </w:t>
-      </w:r>
-      <w:proofErr w:type="spellStart"/>
-      <w:r>
-        <w:rPr>
-          <w:rFonts w:ascii="Times New Roman" w:hAnsi="Times New Roman" w:cs="Times New Roman"/>
-          <w:sz w:val="28"/>
-          <w:szCs w:val="28"/>
-        </w:rPr>
-        <w:t>SolidWorks</w:t>
-      </w:r>
-      <w:proofErr w:type="spellEnd"/>
-      <w:r>
-        <w:rPr>
-          <w:rFonts w:ascii="Times New Roman" w:hAnsi="Times New Roman" w:cs="Times New Roman"/>
-          <w:sz w:val="28"/>
-          <w:szCs w:val="28"/>
-        </w:rPr>
-        <w:t xml:space="preserve">. </w:t>
+        <w:t>Gearteq для SolidWorks</w:t>
+      </w:r>
+      <w:r>
+        <w:rPr>
+          <w:rFonts w:ascii="Times New Roman" w:hAnsi="Times New Roman" w:cs="Times New Roman"/>
+          <w:sz w:val="28"/>
+          <w:szCs w:val="28"/>
+        </w:rPr>
+        <w:t xml:space="preserve"> </w:t>
+      </w:r>
+      <w:r>
+        <w:rPr>
+          <w:rFonts w:ascii="Times New Roman" w:hAnsi="Times New Roman" w:cs="Times New Roman"/>
+          <w:sz w:val="28"/>
+          <w:szCs w:val="28"/>
+        </w:rPr>
+        <w:t>[Электронный ресурс]</w:t>
+      </w:r>
+      <w:r>
+        <w:rPr>
+          <w:rFonts w:ascii="Times New Roman" w:hAnsi="Times New Roman" w:cs="Times New Roman"/>
+          <w:sz w:val="28"/>
+          <w:szCs w:val="28"/>
+        </w:rPr>
+        <w:t xml:space="preserve"> // </w:t>
+      </w:r>
+      <w:r>
+        <w:rPr>
+          <w:rFonts w:ascii="Times New Roman" w:hAnsi="Times New Roman" w:cs="Times New Roman"/>
+          <w:sz w:val="28"/>
+          <w:szCs w:val="28"/>
+        </w:rPr>
+        <w:t>Страница партнера SolidWorks</w:t>
+      </w:r>
+      <w:r>
+        <w:rPr>
+          <w:rFonts w:ascii="Times New Roman" w:hAnsi="Times New Roman" w:cs="Times New Roman"/>
+          <w:sz w:val="28"/>
+          <w:szCs w:val="28"/>
+        </w:rPr>
+        <w:t xml:space="preserve"> </w:t>
+      </w:r>
+      <w:r>
+        <w:rPr>
+          <w:rFonts w:ascii="Times New Roman" w:hAnsi="Times New Roman" w:cs="Times New Roman"/>
+          <w:color w:val="353535"/>
+          <w:sz w:val="28"/>
+          <w:szCs w:val="28"/>
+          <w:shd w:val="clear" w:color="auto" w:fill="FFFFFF"/>
+        </w:rPr>
+        <w:t>[Официальный сайт]</w:t>
+      </w:r>
+      <w:r>
+        <w:rPr>
+          <w:rFonts w:ascii="Times New Roman" w:hAnsi="Times New Roman" w:cs="Times New Roman"/>
+          <w:color w:val="353535"/>
+          <w:sz w:val="28"/>
+          <w:szCs w:val="28"/>
+          <w:shd w:val="clear" w:color="auto" w:fill="FFFFFF"/>
+        </w:rPr>
+        <w:t xml:space="preserve"> </w:t>
+      </w:r>
+      <w:r>
+        <w:rPr>
+          <w:rFonts w:ascii="Times New Roman" w:hAnsi="Times New Roman" w:cs="Times New Roman"/>
+          <w:sz w:val="28"/>
+          <w:szCs w:val="28"/>
+          <w:lang w:val="en-US"/>
+        </w:rPr>
+        <w:t>URL</w:t>
+      </w:r>
+      <w:r>
+        <w:rPr>
+          <w:rFonts w:ascii="Times New Roman" w:hAnsi="Times New Roman" w:cs="Times New Roman"/>
+          <w:sz w:val="28"/>
+          <w:szCs w:val="28"/>
+        </w:rPr>
+        <w:t xml:space="preserve">: </w:t>
       </w:r>
       <w:hyperlink r:id="rId19" w:tgtFrame="_new" w:history="1">
         <w:r>
           <w:rPr>
-            <w:rStyle w:val="Hyperlink"/>
+            <w:rStyle w:val="a5"/>
             <w:rFonts w:ascii="Times New Roman" w:hAnsi="Times New Roman" w:cs="Times New Roman"/>
             <w:sz w:val="28"/>
             <w:szCs w:val="28"/>
-            <w:bdr w:val="single" w:sz="2" w:space="0" w:color="D9D9E3" w:frame="1"/>
           </w:rPr>
-          <w:t>https://www.solidworks.com/ru/partner-product/gearteq</w:t>
+          <w:t>https://www.solidworks.com/ru/partner-product/g</w:t>
+        </w:r>
+        <w:r>
+          <w:rPr>
+            <w:rStyle w:val="a5"/>
+            <w:rFonts w:ascii="Times New Roman" w:hAnsi="Times New Roman" w:cs="Times New Roman"/>
+            <w:sz w:val="28"/>
+            <w:szCs w:val="28"/>
+          </w:rPr>
+          <w:t>e</w:t>
+        </w:r>
+        <w:r>
+          <w:rPr>
+            <w:rStyle w:val="a5"/>
+            <w:rFonts w:ascii="Times New Roman" w:hAnsi="Times New Roman" w:cs="Times New Roman"/>
+            <w:sz w:val="28"/>
+            <w:szCs w:val="28"/>
+          </w:rPr>
+          <w:t>arteq</w:t>
         </w:r>
       </w:hyperlink>
-    </w:p>
-    <w:p>
-      <w:pPr>
-        <w:pStyle w:val="ListParagraph"/>
+      <w:r>
+        <w:rPr>
+          <w:rFonts w:ascii="Times New Roman" w:hAnsi="Times New Roman" w:cs="Times New Roman"/>
+          <w:sz w:val="28"/>
+          <w:szCs w:val="28"/>
+        </w:rPr>
+        <w:t xml:space="preserve"> </w:t>
+      </w:r>
+      <w:r>
+        <w:rPr>
+          <w:rFonts w:ascii="Times New Roman" w:hAnsi="Times New Roman" w:cs="Times New Roman"/>
+          <w:sz w:val="28"/>
+          <w:szCs w:val="28"/>
+        </w:rPr>
+        <w:t>(дата обращения: 17.10.2023);</w:t>
+      </w:r>
+    </w:p>
+    <w:p>
+      <w:pPr>
+        <w:pStyle w:val="a3"/>
         <w:numPr>
           <w:ilvl w:val="3"/>
           <w:numId w:val="1"/>
         </w:numPr>
-        <w:spacing w:line="360" w:lineRule="auto"/>
+        <w:spacing w:after="0" w:line="360" w:lineRule="auto"/>
         <w:ind w:left="0" w:firstLine="851"/>
         <w:jc w:val="both"/>
         <w:rPr>
@@ -6462,31 +6564,130 @@
           <w:sz w:val="28"/>
           <w:szCs w:val="28"/>
         </w:rPr>
-        <w:t xml:space="preserve">Страница на Википедии о "Люстра". </w:t>
-      </w:r>
-      <w:hyperlink r:id="rId20" w:tgtFrame="_new" w:history="1">
+        <w:t>Люстра</w:t>
+      </w:r>
+      <w:r>
+        <w:rPr>
+          <w:rFonts w:ascii="Times New Roman" w:hAnsi="Times New Roman" w:cs="Times New Roman"/>
+          <w:sz w:val="28"/>
+          <w:szCs w:val="28"/>
+        </w:rPr>
+        <w:t xml:space="preserve"> </w:t>
+      </w:r>
+      <w:r>
+        <w:rPr>
+          <w:rFonts w:ascii="Times New Roman" w:hAnsi="Times New Roman" w:cs="Times New Roman"/>
+          <w:sz w:val="28"/>
+          <w:szCs w:val="28"/>
+        </w:rPr>
+        <w:t>[Электронный ресурс]</w:t>
+      </w:r>
+      <w:r>
+        <w:rPr>
+          <w:rFonts w:ascii="Times New Roman" w:hAnsi="Times New Roman" w:cs="Times New Roman"/>
+          <w:sz w:val="28"/>
+          <w:szCs w:val="28"/>
+        </w:rPr>
+        <w:t xml:space="preserve"> //</w:t>
+      </w:r>
+      <w:r>
+        <w:rPr>
+          <w:rFonts w:ascii="Times New Roman" w:hAnsi="Times New Roman" w:cs="Times New Roman"/>
+          <w:sz w:val="28"/>
+          <w:szCs w:val="28"/>
+        </w:rPr>
+        <w:t xml:space="preserve"> </w:t>
+      </w:r>
+      <w:r>
+        <w:rPr>
+          <w:rFonts w:ascii="Times New Roman" w:hAnsi="Times New Roman" w:cs="Times New Roman"/>
+          <w:sz w:val="28"/>
+          <w:szCs w:val="28"/>
+        </w:rPr>
+        <w:t xml:space="preserve">Страница на Википедии </w:t>
+      </w:r>
+      <w:r>
+        <w:rPr>
+          <w:rFonts w:ascii="Times New Roman" w:hAnsi="Times New Roman" w:cs="Times New Roman"/>
+          <w:sz w:val="28"/>
+          <w:szCs w:val="28"/>
+          <w:lang w:val="en-US"/>
+        </w:rPr>
+        <w:t>URL</w:t>
+      </w:r>
+      <w:r>
+        <w:rPr>
+          <w:rFonts w:ascii="Times New Roman" w:hAnsi="Times New Roman" w:cs="Times New Roman"/>
+          <w:sz w:val="28"/>
+          <w:szCs w:val="28"/>
+        </w:rPr>
+        <w:t xml:space="preserve">: </w:t>
+      </w:r>
+      <w:r>
+        <w:rPr>
+          <w:rFonts w:ascii="Times New Roman" w:hAnsi="Times New Roman" w:cs="Times New Roman"/>
+          <w:sz w:val="28"/>
+          <w:szCs w:val="28"/>
+        </w:rPr>
+        <w:t xml:space="preserve"> </w:t>
+      </w:r>
+      <w:hyperlink r:id="rId20" w:history="1">
         <w:r>
           <w:rPr>
-            <w:rStyle w:val="Hyperlink"/>
+            <w:rStyle w:val="a5"/>
             <w:rFonts w:ascii="Times New Roman" w:hAnsi="Times New Roman" w:cs="Times New Roman"/>
             <w:sz w:val="28"/>
             <w:szCs w:val="28"/>
-            <w:bdr w:val="single" w:sz="2" w:space="0" w:color="D9D9E3" w:frame="1"/>
           </w:rPr>
           <w:t>https://ru.wikipedia.org/wiki/Люстра</w:t>
         </w:r>
       </w:hyperlink>
-      <w:commentRangeEnd w:id="20"/>
-      <w:r>
-        <w:rPr>
-          <w:rStyle w:val="CommentReference"/>
-        </w:rPr>
-        <w:commentReference w:id="20"/>
-      </w:r>
-    </w:p>
-    <w:p>
-      <w:pPr>
-        <w:pStyle w:val="ListParagraph"/>
+      <w:commentRangeEnd w:id="29"/>
+      <w:r>
+        <w:rPr>
+          <w:rFonts w:ascii="Times New Roman" w:hAnsi="Times New Roman" w:cs="Times New Roman"/>
+          <w:sz w:val="28"/>
+          <w:szCs w:val="28"/>
+        </w:rPr>
+        <w:commentReference w:id="29"/>
+      </w:r>
+      <w:commentRangeEnd w:id="30"/>
+      <w:r>
+        <w:rPr>
+          <w:rFonts w:ascii="Times New Roman" w:hAnsi="Times New Roman" w:cs="Times New Roman"/>
+          <w:sz w:val="28"/>
+          <w:szCs w:val="28"/>
+        </w:rPr>
+        <w:commentReference w:id="30"/>
+      </w:r>
+      <w:r>
+        <w:rPr>
+          <w:rFonts w:ascii="Times New Roman" w:hAnsi="Times New Roman" w:cs="Times New Roman"/>
+          <w:sz w:val="28"/>
+          <w:szCs w:val="28"/>
+        </w:rPr>
+        <w:t xml:space="preserve"> </w:t>
+      </w:r>
+      <w:r>
+        <w:rPr>
+          <w:rFonts w:ascii="Times New Roman" w:hAnsi="Times New Roman" w:cs="Times New Roman"/>
+          <w:sz w:val="28"/>
+          <w:szCs w:val="28"/>
+        </w:rPr>
+        <w:t>(дата обращения: 17.10.2023)</w:t>
+      </w:r>
+      <w:r>
+        <w:rPr>
+          <w:rFonts w:ascii="Times New Roman" w:hAnsi="Times New Roman" w:cs="Times New Roman"/>
+          <w:sz w:val="28"/>
+          <w:szCs w:val="28"/>
+        </w:rPr>
+        <w:t>.</w:t>
+      </w:r>
+    </w:p>
+    <w:p>
+      <w:pPr>
+        <w:pStyle w:val="a3"/>
         <w:ind w:left="1211"/>
         <w:jc w:val="both"/>
         <w:rPr>
@@ -6509,15 +6710,15 @@
 </file>
 
 <file path=word/comments.xml><?xml version="1.0" encoding="utf-8"?>
-<w:comments xmlns:wpc="http://schemas.microsoft.com/office/word/2010/wordprocessingCanvas" xmlns:cx="http://schemas.microsoft.com/office/drawing/2014/chartex" xmlns:cx1="http://schemas.microsoft.com/office/drawing/2015/9/8/chartex" xmlns:cx2="http://schemas.microsoft.com/office/drawing/2015/10/21/chartex" xmlns:cx3="http://schemas.microsoft.com/office/drawing/2016/5/9/chartex" xmlns:cx4="http://schemas.microsoft.com/office/drawing/2016/5/10/chartex" xmlns:cx5="http://schemas.microsoft.com/office/drawing/2016/5/11/chartex" xmlns:cx6="http://schemas.microsoft.com/office/drawing/2016/5/12/chartex" xmlns:cx7="http://schemas.microsoft.com/office/drawing/2016/5/13/chartex" xmlns:cx8="http://schemas.microsoft.com/office/drawing/2016/5/14/chartex" xmlns:mc="http://schemas.openxmlformats.org/markup-compatibility/2006" xmlns:aink="http://schemas.microsoft.com/office/drawing/2016/ink" xmlns:am3d="http://schemas.microsoft.com/office/drawing/2017/model3d" xmlns:o="urn:schemas-microsoft-com:office:office" xmlns:oel="http://schemas.microsoft.com/office/2019/extlst" xmlns:r="http://schemas.openxmlformats.org/officeDocument/2006/relationships" xmlns:m="http://schemas.openxmlformats.org/officeDocument/2006/math" xmlns:v="urn:schemas-microsoft-com:vml" xmlns:wp14="http://schemas.microsoft.com/office/word/2010/wordprocessingDrawing" xmlns:wp="http://schemas.openxmlformats.org/drawingml/2006/wordprocessingDrawing" xmlns:w10="urn:schemas-microsoft-com:office:word" xmlns:w="http://schemas.openxmlformats.org/wordprocessingml/2006/main" xmlns:w14="http://schemas.microsoft.com/office/word/2010/wordml" xmlns:w15="http://schemas.microsoft.com/office/word/2012/wordml" xmlns:w16cex="http://schemas.microsoft.com/office/word/2018/wordml/cex" xmlns:w16cid="http://schemas.microsoft.com/office/word/2016/wordml/cid" xmlns:w16="http://schemas.microsoft.com/office/word/2018/wordml" xmlns:w16sdtdh="http://schemas.microsoft.com/office/word/2020/wordml/sdtdatahash" xmlns:w16se="http://schemas.microsoft.com/office/word/2015/wordml/symex" xmlns:wpg="http://schemas.microsoft.com/office/word/2010/wordprocessingGroup" xmlns:wpi="http://schemas.microsoft.com/office/word/2010/wordprocessingInk" xmlns:wne="http://schemas.microsoft.com/office/word/2006/wordml" xmlns:wps="http://schemas.microsoft.com/office/word/2010/wordprocessingShape" mc:Ignorable="w14 w15 w16se w16cid w16 w16cex w16sdtdh wp14">
+<w:comments xmlns:wpc="http://schemas.microsoft.com/office/word/2010/wordprocessingCanvas" xmlns:cx="http://schemas.microsoft.com/office/drawing/2014/chartex" xmlns:cx1="http://schemas.microsoft.com/office/drawing/2015/9/8/chartex" xmlns:cx2="http://schemas.microsoft.com/office/drawing/2015/10/21/chartex" xmlns:cx3="http://schemas.microsoft.com/office/drawing/2016/5/9/chartex" xmlns:cx4="http://schemas.microsoft.com/office/drawing/2016/5/10/chartex" xmlns:cx5="http://schemas.microsoft.com/office/drawing/2016/5/11/chartex" xmlns:cx6="http://schemas.microsoft.com/office/drawing/2016/5/12/chartex" xmlns:cx7="http://schemas.microsoft.com/office/drawing/2016/5/13/chartex" xmlns:cx8="http://schemas.microsoft.com/office/drawing/2016/5/14/chartex" xmlns:mc="http://schemas.openxmlformats.org/markup-compatibility/2006" xmlns:aink="http://schemas.microsoft.com/office/drawing/2016/ink" xmlns:am3d="http://schemas.microsoft.com/office/drawing/2017/model3d" xmlns:o="urn:schemas-microsoft-com:office:office" xmlns:r="http://schemas.openxmlformats.org/officeDocument/2006/relationships" xmlns:m="http://schemas.openxmlformats.org/officeDocument/2006/math" xmlns:v="urn:schemas-microsoft-com:vml" xmlns:wp14="http://schemas.microsoft.com/office/word/2010/wordprocessingDrawing" xmlns:wp="http://schemas.openxmlformats.org/drawingml/2006/wordprocessingDrawing" xmlns:w10="urn:schemas-microsoft-com:office:word" xmlns:w="http://schemas.openxmlformats.org/wordprocessingml/2006/main" xmlns:w14="http://schemas.microsoft.com/office/word/2010/wordml" xmlns:w15="http://schemas.microsoft.com/office/word/2012/wordml" xmlns:w16cex="http://schemas.microsoft.com/office/word/2018/wordml/cex" xmlns:w16cid="http://schemas.microsoft.com/office/word/2016/wordml/cid" xmlns:w16="http://schemas.microsoft.com/office/word/2018/wordml" xmlns:w16sdtdh="http://schemas.microsoft.com/office/word/2020/wordml/sdtdatahash" xmlns:w16se="http://schemas.microsoft.com/office/word/2015/wordml/symex" xmlns:wpg="http://schemas.microsoft.com/office/word/2010/wordprocessingGroup" xmlns:wpi="http://schemas.microsoft.com/office/word/2010/wordprocessingInk" xmlns:wne="http://schemas.microsoft.com/office/word/2006/wordml" xmlns:wps="http://schemas.microsoft.com/office/word/2010/wordprocessingShape" mc:Ignorable="w14 w15 w16se w16cid w16 w16cex w16sdtdh wp14">
   <w:comment w:id="1" w:author="Vanada _" w:date="2023-10-17T18:39:00Z" w:initials="V_">
     <w:p>
       <w:pPr>
-        <w:pStyle w:val="CommentText"/>
-      </w:pPr>
-      <w:r>
-        <w:rPr>
-          <w:rStyle w:val="CommentReference"/>
+        <w:pStyle w:val="ab"/>
+      </w:pPr>
+      <w:r>
+        <w:rPr>
+          <w:rStyle w:val="aa"/>
         </w:rPr>
         <w:annotationRef/>
       </w:r>
@@ -6526,126 +6727,229 @@
       </w:r>
     </w:p>
   </w:comment>
-  <w:comment w:id="3" w:author="Vanada _" w:date="2023-10-17T18:34:00Z" w:initials="V_">
-    <w:p>
-      <w:pPr>
-        <w:pStyle w:val="CommentText"/>
-      </w:pPr>
-      <w:r>
-        <w:rPr>
-          <w:rStyle w:val="CommentReference"/>
+  <w:comment w:id="2" w:author="Аркадий Горюнов" w:date="2023-10-17T19:02:00Z" w:initials="АГ">
+    <w:p>
+      <w:pPr>
+        <w:pStyle w:val="ab"/>
+      </w:pPr>
+      <w:r>
+        <w:rPr>
+          <w:rStyle w:val="aa"/>
         </w:rPr>
         <w:annotationRef/>
       </w:r>
-      <w:proofErr w:type="spellStart"/>
-      <w:r>
-        <w:t>Межабзацные</w:t>
-      </w:r>
-      <w:proofErr w:type="spellEnd"/>
-      <w:r>
-        <w:t xml:space="preserve"> отступы убрать</w:t>
-      </w:r>
-    </w:p>
-  </w:comment>
-  <w:comment w:id="5" w:author="Vanada _" w:date="2023-10-17T18:36:00Z" w:initials="V_">
-    <w:p>
-      <w:pPr>
-        <w:pStyle w:val="CommentText"/>
-      </w:pPr>
-      <w:r>
-        <w:rPr>
-          <w:rStyle w:val="CommentReference"/>
-        </w:rPr>
-        <w:annotationRef/>
-      </w:r>
-      <w:r>
-        <w:t>Добавить различия</w:t>
-      </w:r>
-    </w:p>
-  </w:comment>
-  <w:comment w:id="6" w:author="Vanada _" w:date="2023-10-17T18:35:00Z" w:initials="V_">
-    <w:p>
-      <w:pPr>
-        <w:pStyle w:val="CommentText"/>
-      </w:pPr>
-      <w:r>
-        <w:rPr>
-          <w:rStyle w:val="CommentReference"/>
-        </w:rPr>
-        <w:annotationRef/>
-      </w:r>
-      <w:r>
-        <w:t xml:space="preserve">Убрать </w:t>
+      <w:r>
+        <w:t>+</w:t>
       </w:r>
     </w:p>
   </w:comment>
   <w:comment w:id="4" w:author="Vanada _" w:date="2023-10-17T18:34:00Z" w:initials="V_">
     <w:p>
       <w:pPr>
-        <w:pStyle w:val="CommentText"/>
-      </w:pPr>
-      <w:r>
-        <w:rPr>
-          <w:rStyle w:val="CommentReference"/>
+        <w:pStyle w:val="ab"/>
+      </w:pPr>
+      <w:r>
+        <w:rPr>
+          <w:rStyle w:val="aa"/>
         </w:rPr>
         <w:annotationRef/>
       </w:r>
+      <w:r>
+        <w:t>Межабзацные отступы убрать</w:t>
+      </w:r>
     </w:p>
   </w:comment>
-  <w:comment w:id="8" w:author="Vanada _" w:date="2023-10-17T18:37:00Z" w:initials="V_">
-    <w:p>
-      <w:pPr>
-        <w:pStyle w:val="CommentText"/>
-      </w:pPr>
-      <w:r>
-        <w:rPr>
-          <w:rStyle w:val="CommentReference"/>
+  <w:comment w:id="5" w:author="Аркадий Горюнов" w:date="2023-10-17T18:59:00Z" w:initials="АГ">
+    <w:p>
+      <w:pPr>
+        <w:pStyle w:val="ab"/>
+      </w:pPr>
+      <w:r>
+        <w:rPr>
+          <w:rStyle w:val="aa"/>
         </w:rPr>
         <w:annotationRef/>
       </w:r>
+      <w:r>
+        <w:t>+</w:t>
+      </w:r>
     </w:p>
   </w:comment>
-  <w:comment w:id="9" w:author="Vanada _" w:date="2023-10-17T18:37:00Z" w:initials="V_">
-    <w:p>
-      <w:pPr>
-        <w:pStyle w:val="CommentText"/>
-      </w:pPr>
-      <w:r>
-        <w:rPr>
-          <w:rStyle w:val="CommentReference"/>
+  <w:comment w:id="9" w:author="Vanada _" w:date="2023-10-17T18:35:00Z" w:initials="V_">
+    <w:p>
+      <w:pPr>
+        <w:pStyle w:val="ab"/>
+      </w:pPr>
+      <w:r>
+        <w:rPr>
+          <w:rStyle w:val="aa"/>
         </w:rPr>
         <w:annotationRef/>
+      </w:r>
+      <w:r>
+        <w:t xml:space="preserve">Убрать </w:t>
+      </w:r>
+    </w:p>
+  </w:comment>
+  <w:comment w:id="8" w:author="Аркадий Горюнов" w:date="2023-10-17T18:52:00Z" w:initials="АГ">
+    <w:p>
+      <w:pPr>
+        <w:pStyle w:val="ab"/>
+        <w:rPr>
+          <w:lang w:val="en-US"/>
+        </w:rPr>
+      </w:pPr>
+      <w:r>
+        <w:rPr>
+          <w:rStyle w:val="aa"/>
+        </w:rPr>
+        <w:annotationRef/>
+      </w:r>
+      <w:r>
+        <w:rPr>
+          <w:lang w:val="en-US"/>
+        </w:rPr>
+        <w:t>+</w:t>
+      </w:r>
+    </w:p>
+  </w:comment>
+  <w:comment w:id="6" w:author="Vanada _" w:date="2023-10-17T18:34:00Z" w:initials="V_">
+    <w:p>
+      <w:pPr>
+        <w:pStyle w:val="ab"/>
+      </w:pPr>
+      <w:r>
+        <w:rPr>
+          <w:rStyle w:val="aa"/>
+        </w:rPr>
+        <w:annotationRef/>
+      </w:r>
+    </w:p>
+  </w:comment>
+  <w:comment w:id="7" w:author="Аркадий Горюнов" w:date="2023-10-17T18:51:00Z" w:initials="АГ">
+    <w:p>
+      <w:pPr>
+        <w:pStyle w:val="ab"/>
+        <w:rPr>
+          <w:lang w:val="en-US"/>
+        </w:rPr>
+      </w:pPr>
+      <w:r>
+        <w:rPr>
+          <w:rStyle w:val="aa"/>
+        </w:rPr>
+        <w:annotationRef/>
+      </w:r>
+      <w:r>
+        <w:rPr>
+          <w:lang w:val="en-US"/>
+        </w:rPr>
+        <w:t>+</w:t>
       </w:r>
     </w:p>
   </w:comment>
   <w:comment w:id="11" w:author="Vanada _" w:date="2023-10-17T18:37:00Z" w:initials="V_">
     <w:p>
       <w:pPr>
-        <w:pStyle w:val="CommentText"/>
-      </w:pPr>
-      <w:r>
-        <w:rPr>
-          <w:rStyle w:val="CommentReference"/>
+        <w:pStyle w:val="ab"/>
+      </w:pPr>
+      <w:r>
+        <w:rPr>
+          <w:rStyle w:val="aa"/>
         </w:rPr>
         <w:annotationRef/>
       </w:r>
+    </w:p>
+  </w:comment>
+  <w:comment w:id="12" w:author="Аркадий Горюнов" w:date="2023-10-17T18:59:00Z" w:initials="АГ">
+    <w:p>
+      <w:pPr>
+        <w:pStyle w:val="ab"/>
+      </w:pPr>
+      <w:r>
+        <w:rPr>
+          <w:rStyle w:val="aa"/>
+        </w:rPr>
+        <w:annotationRef/>
+      </w:r>
+      <w:r>
+        <w:t>+</w:t>
+      </w:r>
+    </w:p>
+  </w:comment>
+  <w:comment w:id="13" w:author="Vanada _" w:date="2023-10-17T18:37:00Z" w:initials="V_">
+    <w:p>
+      <w:pPr>
+        <w:pStyle w:val="ab"/>
+      </w:pPr>
+      <w:r>
+        <w:rPr>
+          <w:rStyle w:val="aa"/>
+        </w:rPr>
+        <w:annotationRef/>
+      </w:r>
+    </w:p>
+  </w:comment>
+  <w:comment w:id="14" w:author="Аркадий Горюнов" w:date="2023-10-17T18:59:00Z" w:initials="АГ">
+    <w:p>
+      <w:pPr>
+        <w:pStyle w:val="ab"/>
+      </w:pPr>
+      <w:r>
+        <w:rPr>
+          <w:rStyle w:val="aa"/>
+        </w:rPr>
+        <w:annotationRef/>
+      </w:r>
+      <w:r>
+        <w:t>+</w:t>
+      </w:r>
+    </w:p>
+  </w:comment>
+  <w:comment w:id="16" w:author="Vanada _" w:date="2023-10-17T18:37:00Z" w:initials="V_">
+    <w:p>
+      <w:pPr>
+        <w:pStyle w:val="ab"/>
+      </w:pPr>
+      <w:r>
+        <w:rPr>
+          <w:rStyle w:val="aa"/>
+        </w:rPr>
+        <w:annotationRef/>
+      </w:r>
       <w:r>
         <w:t xml:space="preserve">Межстрочное расстояние </w:t>
       </w:r>
     </w:p>
   </w:comment>
-  <w:comment w:id="15" w:author="Vanada _" w:date="2023-10-17T18:41:00Z" w:initials="V_">
-    <w:p>
-      <w:pPr>
-        <w:pStyle w:val="CommentText"/>
-      </w:pPr>
-      <w:r>
-        <w:rPr>
-          <w:rStyle w:val="CommentReference"/>
+  <w:comment w:id="17" w:author="Аркадий Горюнов" w:date="2023-10-17T19:00:00Z" w:initials="АГ">
+    <w:p>
+      <w:pPr>
+        <w:pStyle w:val="ab"/>
+      </w:pPr>
+      <w:r>
+        <w:rPr>
+          <w:rStyle w:val="aa"/>
         </w:rPr>
         <w:annotationRef/>
       </w:r>
       <w:r>
+        <w:t>+</w:t>
+      </w:r>
+    </w:p>
+  </w:comment>
+  <w:comment w:id="21" w:author="Vanada _" w:date="2023-10-17T18:41:00Z" w:initials="V_">
+    <w:p>
+      <w:pPr>
+        <w:pStyle w:val="ab"/>
+      </w:pPr>
+      <w:r>
+        <w:rPr>
+          <w:rStyle w:val="aa"/>
+        </w:rPr>
+        <w:annotationRef/>
+      </w:r>
+      <w:r>
         <w:t xml:space="preserve">Показать в </w:t>
       </w:r>
       <w:r>
@@ -6665,51 +6969,127 @@
       </w:r>
     </w:p>
   </w:comment>
-  <w:comment w:id="17" w:author="Vanada _" w:date="2023-10-17T18:44:00Z" w:initials="V_">
-    <w:p>
-      <w:pPr>
-        <w:pStyle w:val="CommentText"/>
-      </w:pPr>
-      <w:r>
-        <w:rPr>
-          <w:rStyle w:val="CommentReference"/>
+  <w:comment w:id="22" w:author="Аркадий Горюнов" w:date="2023-10-17T19:06:00Z" w:initials="АГ">
+    <w:p>
+      <w:pPr>
+        <w:pStyle w:val="ab"/>
+        <w:rPr>
+          <w:lang w:val="en-US"/>
+        </w:rPr>
+      </w:pPr>
+      <w:r>
+        <w:rPr>
+          <w:rStyle w:val="aa"/>
         </w:rPr>
         <w:annotationRef/>
       </w:r>
       <w:r>
+        <w:rPr>
+          <w:lang w:val="en-US"/>
+        </w:rPr>
+        <w:t>+</w:t>
+      </w:r>
+    </w:p>
+  </w:comment>
+  <w:comment w:id="24" w:author="Vanada _" w:date="2023-10-17T18:44:00Z" w:initials="V_">
+    <w:p>
+      <w:pPr>
+        <w:pStyle w:val="ab"/>
+      </w:pPr>
+      <w:r>
+        <w:rPr>
+          <w:rStyle w:val="aa"/>
+        </w:rPr>
+        <w:annotationRef/>
+      </w:r>
+      <w:r>
         <w:t>Показать, как изменяются диапазоны при изменении параметра</w:t>
       </w:r>
     </w:p>
   </w:comment>
-  <w:comment w:id="18" w:author="Vanada _" w:date="2023-10-17T18:46:00Z" w:initials="V_">
-    <w:p>
-      <w:pPr>
-        <w:pStyle w:val="CommentText"/>
-      </w:pPr>
-      <w:r>
-        <w:rPr>
-          <w:rStyle w:val="CommentReference"/>
+  <w:comment w:id="25" w:author="Аркадий Горюнов" w:date="2023-10-17T19:14:00Z" w:initials="АГ">
+    <w:p>
+      <w:pPr>
+        <w:pStyle w:val="ab"/>
+      </w:pPr>
+      <w:r>
+        <w:rPr>
+          <w:rStyle w:val="aa"/>
         </w:rPr>
         <w:annotationRef/>
       </w:r>
       <w:r>
+        <w:t>+</w:t>
+      </w:r>
+    </w:p>
+  </w:comment>
+  <w:comment w:id="26" w:author="Vanada _" w:date="2023-10-17T18:46:00Z" w:initials="V_">
+    <w:p>
+      <w:pPr>
+        <w:pStyle w:val="ab"/>
+      </w:pPr>
+      <w:r>
+        <w:rPr>
+          <w:rStyle w:val="aa"/>
+        </w:rPr>
+        <w:annotationRef/>
+      </w:r>
+      <w:r>
         <w:t>Сделать приятный цвет ошибки. См лабы по НТВП</w:t>
       </w:r>
     </w:p>
   </w:comment>
-  <w:comment w:id="20" w:author="Vanada _" w:date="2023-10-17T18:46:00Z" w:initials="V_">
-    <w:p>
-      <w:pPr>
-        <w:pStyle w:val="CommentText"/>
-      </w:pPr>
-      <w:r>
-        <w:rPr>
-          <w:rStyle w:val="CommentReference"/>
+  <w:comment w:id="27" w:author="Аркадий Горюнов" w:date="2023-10-17T19:15:00Z" w:initials="АГ">
+    <w:p>
+      <w:pPr>
+        <w:pStyle w:val="ab"/>
+      </w:pPr>
+      <w:r>
+        <w:rPr>
+          <w:rStyle w:val="aa"/>
         </w:rPr>
         <w:annotationRef/>
       </w:r>
       <w:r>
+        <w:t>+</w:t>
+      </w:r>
+    </w:p>
+  </w:comment>
+  <w:comment w:id="29" w:author="Vanada _" w:date="2023-10-17T18:46:00Z" w:initials="V_">
+    <w:p>
+      <w:pPr>
+        <w:pStyle w:val="ab"/>
+      </w:pPr>
+      <w:r>
+        <w:rPr>
+          <w:rStyle w:val="aa"/>
+        </w:rPr>
+        <w:annotationRef/>
+      </w:r>
+      <w:r>
         <w:t>ОС ТУСУР</w:t>
+      </w:r>
+    </w:p>
+  </w:comment>
+  <w:comment w:id="30" w:author="Аркадий Горюнов" w:date="2023-10-17T19:46:00Z" w:initials="АГ">
+    <w:p>
+      <w:pPr>
+        <w:pStyle w:val="ab"/>
+        <w:rPr>
+          <w:lang w:val="en-US"/>
+        </w:rPr>
+      </w:pPr>
+      <w:r>
+        <w:rPr>
+          <w:rStyle w:val="aa"/>
+        </w:rPr>
+        <w:annotationRef/>
+      </w:r>
+      <w:r>
+        <w:rPr>
+          <w:lang w:val="en-US"/>
+        </w:rPr>
+        <w:t>+</w:t>
       </w:r>
     </w:p>
   </w:comment>
@@ -6717,69 +7097,99 @@
 </file>
 
 <file path=word/commentsExtended.xml><?xml version="1.0" encoding="utf-8"?>
-<w15:commentsEx xmlns:wpc="http://schemas.microsoft.com/office/word/2010/wordprocessingCanvas" xmlns:cx="http://schemas.microsoft.com/office/drawing/2014/chartex" xmlns:cx1="http://schemas.microsoft.com/office/drawing/2015/9/8/chartex" xmlns:cx2="http://schemas.microsoft.com/office/drawing/2015/10/21/chartex" xmlns:cx3="http://schemas.microsoft.com/office/drawing/2016/5/9/chartex" xmlns:cx4="http://schemas.microsoft.com/office/drawing/2016/5/10/chartex" xmlns:cx5="http://schemas.microsoft.com/office/drawing/2016/5/11/chartex" xmlns:cx6="http://schemas.microsoft.com/office/drawing/2016/5/12/chartex" xmlns:cx7="http://schemas.microsoft.com/office/drawing/2016/5/13/chartex" xmlns:cx8="http://schemas.microsoft.com/office/drawing/2016/5/14/chartex" xmlns:mc="http://schemas.openxmlformats.org/markup-compatibility/2006" xmlns:aink="http://schemas.microsoft.com/office/drawing/2016/ink" xmlns:am3d="http://schemas.microsoft.com/office/drawing/2017/model3d" xmlns:o="urn:schemas-microsoft-com:office:office" xmlns:oel="http://schemas.microsoft.com/office/2019/extlst" xmlns:r="http://schemas.openxmlformats.org/officeDocument/2006/relationships" xmlns:m="http://schemas.openxmlformats.org/officeDocument/2006/math" xmlns:v="urn:schemas-microsoft-com:vml" xmlns:wp14="http://schemas.microsoft.com/office/word/2010/wordprocessingDrawing" xmlns:wp="http://schemas.openxmlformats.org/drawingml/2006/wordprocessingDrawing" xmlns:w10="urn:schemas-microsoft-com:office:word" xmlns:w="http://schemas.openxmlformats.org/wordprocessingml/2006/main" xmlns:w14="http://schemas.microsoft.com/office/word/2010/wordml" xmlns:w15="http://schemas.microsoft.com/office/word/2012/wordml" xmlns:w16cex="http://schemas.microsoft.com/office/word/2018/wordml/cex" xmlns:w16cid="http://schemas.microsoft.com/office/word/2016/wordml/cid" xmlns:w16="http://schemas.microsoft.com/office/word/2018/wordml" xmlns:w16sdtdh="http://schemas.microsoft.com/office/word/2020/wordml/sdtdatahash" xmlns:w16se="http://schemas.microsoft.com/office/word/2015/wordml/symex" xmlns:wpg="http://schemas.microsoft.com/office/word/2010/wordprocessingGroup" xmlns:wpi="http://schemas.microsoft.com/office/word/2010/wordprocessingInk" xmlns:wne="http://schemas.microsoft.com/office/word/2006/wordml" xmlns:wps="http://schemas.microsoft.com/office/word/2010/wordprocessingShape" mc:Ignorable="w14 w15 w16se w16cid w16 w16cex w16sdtdh wp14">
+<w15:commentsEx xmlns:wpc="http://schemas.microsoft.com/office/word/2010/wordprocessingCanvas" xmlns:cx="http://schemas.microsoft.com/office/drawing/2014/chartex" xmlns:cx1="http://schemas.microsoft.com/office/drawing/2015/9/8/chartex" xmlns:cx2="http://schemas.microsoft.com/office/drawing/2015/10/21/chartex" xmlns:cx3="http://schemas.microsoft.com/office/drawing/2016/5/9/chartex" xmlns:cx4="http://schemas.microsoft.com/office/drawing/2016/5/10/chartex" xmlns:cx5="http://schemas.microsoft.com/office/drawing/2016/5/11/chartex" xmlns:cx6="http://schemas.microsoft.com/office/drawing/2016/5/12/chartex" xmlns:cx7="http://schemas.microsoft.com/office/drawing/2016/5/13/chartex" xmlns:cx8="http://schemas.microsoft.com/office/drawing/2016/5/14/chartex" xmlns:mc="http://schemas.openxmlformats.org/markup-compatibility/2006" xmlns:aink="http://schemas.microsoft.com/office/drawing/2016/ink" xmlns:am3d="http://schemas.microsoft.com/office/drawing/2017/model3d" xmlns:o="urn:schemas-microsoft-com:office:office" xmlns:r="http://schemas.openxmlformats.org/officeDocument/2006/relationships" xmlns:m="http://schemas.openxmlformats.org/officeDocument/2006/math" xmlns:v="urn:schemas-microsoft-com:vml" xmlns:wp14="http://schemas.microsoft.com/office/word/2010/wordprocessingDrawing" xmlns:wp="http://schemas.openxmlformats.org/drawingml/2006/wordprocessingDrawing" xmlns:w10="urn:schemas-microsoft-com:office:word" xmlns:w="http://schemas.openxmlformats.org/wordprocessingml/2006/main" xmlns:w14="http://schemas.microsoft.com/office/word/2010/wordml" xmlns:w15="http://schemas.microsoft.com/office/word/2012/wordml" xmlns:w16cex="http://schemas.microsoft.com/office/word/2018/wordml/cex" xmlns:w16cid="http://schemas.microsoft.com/office/word/2016/wordml/cid" xmlns:w16="http://schemas.microsoft.com/office/word/2018/wordml" xmlns:w16sdtdh="http://schemas.microsoft.com/office/word/2020/wordml/sdtdatahash" xmlns:w16se="http://schemas.microsoft.com/office/word/2015/wordml/symex" xmlns:wpg="http://schemas.microsoft.com/office/word/2010/wordprocessingGroup" xmlns:wpi="http://schemas.microsoft.com/office/word/2010/wordprocessingInk" xmlns:wne="http://schemas.microsoft.com/office/word/2006/wordml" xmlns:wps="http://schemas.microsoft.com/office/word/2010/wordprocessingShape" mc:Ignorable="w14 w15 w16se w16cid w16 w16cex w16sdtdh wp14">
   <w15:commentEx w15:paraId="13380576" w15:done="0"/>
+  <w15:commentEx w15:paraId="20750B6E" w15:paraIdParent="13380576" w15:done="0"/>
   <w15:commentEx w15:paraId="74CEE9E7" w15:done="0"/>
-  <w15:commentEx w15:paraId="076820C7" w15:done="0"/>
+  <w15:commentEx w15:paraId="2E30AE43" w15:paraIdParent="74CEE9E7" w15:done="0"/>
   <w15:commentEx w15:paraId="74E232D3" w15:done="0"/>
+  <w15:commentEx w15:paraId="5ECC30A3" w15:paraIdParent="74E232D3" w15:done="0"/>
   <w15:commentEx w15:paraId="50C40AC9" w15:done="0"/>
+  <w15:commentEx w15:paraId="486D2854" w15:paraIdParent="50C40AC9" w15:done="0"/>
   <w15:commentEx w15:paraId="4852625A" w15:done="0"/>
+  <w15:commentEx w15:paraId="74D53D39" w15:paraIdParent="4852625A" w15:done="0"/>
   <w15:commentEx w15:paraId="17C9EF10" w15:done="0"/>
+  <w15:commentEx w15:paraId="1192E6B7" w15:paraIdParent="17C9EF10" w15:done="0"/>
   <w15:commentEx w15:paraId="41B6DFA4" w15:done="0"/>
+  <w15:commentEx w15:paraId="1F0233E7" w15:paraIdParent="41B6DFA4" w15:done="0"/>
   <w15:commentEx w15:paraId="7FAF1595" w15:done="0"/>
+  <w15:commentEx w15:paraId="2D6EEECA" w15:paraIdParent="7FAF1595" w15:done="0"/>
   <w15:commentEx w15:paraId="3563B040" w15:done="0"/>
+  <w15:commentEx w15:paraId="09C478F3" w15:paraIdParent="3563B040" w15:done="0"/>
   <w15:commentEx w15:paraId="2D01EC09" w15:done="0"/>
+  <w15:commentEx w15:paraId="6B4623CA" w15:paraIdParent="2D01EC09" w15:done="0"/>
   <w15:commentEx w15:paraId="1AA36D88" w15:done="0"/>
+  <w15:commentEx w15:paraId="3C299FC9" w15:paraIdParent="1AA36D88" w15:done="0"/>
 </w15:commentsEx>
 </file>
 
 <file path=word/commentsExtensible.xml><?xml version="1.0" encoding="utf-8"?>
-<w16cex:commentsExtensible xmlns:wpc="http://schemas.microsoft.com/office/word/2010/wordprocessingCanvas" xmlns:cx="http://schemas.microsoft.com/office/drawing/2014/chartex" xmlns:cx1="http://schemas.microsoft.com/office/drawing/2015/9/8/chartex" xmlns:cx2="http://schemas.microsoft.com/office/drawing/2015/10/21/chartex" xmlns:cx3="http://schemas.microsoft.com/office/drawing/2016/5/9/chartex" xmlns:cx4="http://schemas.microsoft.com/office/drawing/2016/5/10/chartex" xmlns:cx5="http://schemas.microsoft.com/office/drawing/2016/5/11/chartex" xmlns:cx6="http://schemas.microsoft.com/office/drawing/2016/5/12/chartex" xmlns:cx7="http://schemas.microsoft.com/office/drawing/2016/5/13/chartex" xmlns:cx8="http://schemas.microsoft.com/office/drawing/2016/5/14/chartex" xmlns:cr="http://schemas.microsoft.com/office/comments/2020/reactions" xmlns:mc="http://schemas.openxmlformats.org/markup-compatibility/2006" xmlns:aink="http://schemas.microsoft.com/office/drawing/2016/ink" xmlns:am3d="http://schemas.microsoft.com/office/drawing/2017/model3d" xmlns:o="urn:schemas-microsoft-com:office:office" xmlns:oel="http://schemas.microsoft.com/office/2019/extlst" xmlns:r="http://schemas.openxmlformats.org/officeDocument/2006/relationships" xmlns:m="http://schemas.openxmlformats.org/officeDocument/2006/math" xmlns:v="urn:schemas-microsoft-com:vml" xmlns:wp14="http://schemas.microsoft.com/office/word/2010/wordprocessingDrawing" xmlns:wp="http://schemas.openxmlformats.org/drawingml/2006/wordprocessingDrawing" xmlns:w10="urn:schemas-microsoft-com:office:word" xmlns:w="http://schemas.openxmlformats.org/wordprocessingml/2006/main" xmlns:w14="http://schemas.microsoft.com/office/word/2010/wordml" xmlns:w15="http://schemas.microsoft.com/office/word/2012/wordml" xmlns:w16cex="http://schemas.microsoft.com/office/word/2018/wordml/cex" xmlns:w16cid="http://schemas.microsoft.com/office/word/2016/wordml/cid" xmlns:w16="http://schemas.microsoft.com/office/word/2018/wordml" xmlns:w16sdtdh="http://schemas.microsoft.com/office/word/2020/wordml/sdtdatahash" xmlns:w16se="http://schemas.microsoft.com/office/word/2015/wordml/symex" xmlns:wpg="http://schemas.microsoft.com/office/word/2010/wordprocessingGroup" xmlns:wpi="http://schemas.microsoft.com/office/word/2010/wordprocessingInk" xmlns:wne="http://schemas.microsoft.com/office/word/2006/wordml" xmlns:wps="http://schemas.microsoft.com/office/word/2010/wordprocessingShape" mc:Ignorable="w14 w15 w16se w16cid w16 w16cex w16sdtdh cr wp14">
+<w16cex:commentsExtensible xmlns:wpc="http://schemas.microsoft.com/office/word/2010/wordprocessingCanvas" xmlns:cx="http://schemas.microsoft.com/office/drawing/2014/chartex" xmlns:cx1="http://schemas.microsoft.com/office/drawing/2015/9/8/chartex" xmlns:cx2="http://schemas.microsoft.com/office/drawing/2015/10/21/chartex" xmlns:cx3="http://schemas.microsoft.com/office/drawing/2016/5/9/chartex" xmlns:cx4="http://schemas.microsoft.com/office/drawing/2016/5/10/chartex" xmlns:cx5="http://schemas.microsoft.com/office/drawing/2016/5/11/chartex" xmlns:cx6="http://schemas.microsoft.com/office/drawing/2016/5/12/chartex" xmlns:cx7="http://schemas.microsoft.com/office/drawing/2016/5/13/chartex" xmlns:cx8="http://schemas.microsoft.com/office/drawing/2016/5/14/chartex" xmlns:mc="http://schemas.openxmlformats.org/markup-compatibility/2006" xmlns:aink="http://schemas.microsoft.com/office/drawing/2016/ink" xmlns:am3d="http://schemas.microsoft.com/office/drawing/2017/model3d" xmlns:o="urn:schemas-microsoft-com:office:office" xmlns:r="http://schemas.openxmlformats.org/officeDocument/2006/relationships" xmlns:m="http://schemas.openxmlformats.org/officeDocument/2006/math" xmlns:v="urn:schemas-microsoft-com:vml" xmlns:wp14="http://schemas.microsoft.com/office/word/2010/wordprocessingDrawing" xmlns:wp="http://schemas.openxmlformats.org/drawingml/2006/wordprocessingDrawing" xmlns:w10="urn:schemas-microsoft-com:office:word" xmlns:w="http://schemas.openxmlformats.org/wordprocessingml/2006/main" xmlns:w14="http://schemas.microsoft.com/office/word/2010/wordml" xmlns:w15="http://schemas.microsoft.com/office/word/2012/wordml" xmlns:w16cex="http://schemas.microsoft.com/office/word/2018/wordml/cex" xmlns:w16cid="http://schemas.microsoft.com/office/word/2016/wordml/cid" xmlns:w16="http://schemas.microsoft.com/office/word/2018/wordml" xmlns:w16sdtdh="http://schemas.microsoft.com/office/word/2020/wordml/sdtdatahash" xmlns:w16se="http://schemas.microsoft.com/office/word/2015/wordml/symex" xmlns:wpg="http://schemas.microsoft.com/office/word/2010/wordprocessingGroup" xmlns:wpi="http://schemas.microsoft.com/office/word/2010/wordprocessingInk" xmlns:wne="http://schemas.microsoft.com/office/word/2006/wordml" xmlns:wps="http://schemas.microsoft.com/office/word/2010/wordprocessingShape" mc:Ignorable="w14 w15 w16se w16cid w16 w16cex w16sdtdh wp14">
   <w16cex:commentExtensible w16cex:durableId="23527DE5" w16cex:dateUtc="2023-10-17T11:39:00Z"/>
+  <w16cex:commentExtensible w16cex:durableId="28D958D4" w16cex:dateUtc="2023-10-17T12:02:00Z"/>
   <w16cex:commentExtensible w16cex:durableId="361ED428" w16cex:dateUtc="2023-10-17T11:34:00Z"/>
-  <w16cex:commentExtensible w16cex:durableId="4209125D" w16cex:dateUtc="2023-10-17T11:36:00Z"/>
+  <w16cex:commentExtensible w16cex:durableId="28D95817" w16cex:dateUtc="2023-10-17T11:59:00Z"/>
   <w16cex:commentExtensible w16cex:durableId="528CDEE2" w16cex:dateUtc="2023-10-17T11:35:00Z"/>
+  <w16cex:commentExtensible w16cex:durableId="28D95671" w16cex:dateUtc="2023-10-17T11:52:00Z"/>
   <w16cex:commentExtensible w16cex:durableId="4F54F550" w16cex:dateUtc="2023-10-17T11:34:00Z"/>
+  <w16cex:commentExtensible w16cex:durableId="28D95647" w16cex:dateUtc="2023-10-17T11:51:00Z"/>
   <w16cex:commentExtensible w16cex:durableId="7A6496ED" w16cex:dateUtc="2023-10-17T11:37:00Z"/>
+  <w16cex:commentExtensible w16cex:durableId="28D9580E" w16cex:dateUtc="2023-10-17T11:59:00Z"/>
   <w16cex:commentExtensible w16cex:durableId="61D10FB0" w16cex:dateUtc="2023-10-17T11:37:00Z"/>
+  <w16cex:commentExtensible w16cex:durableId="28D95807" w16cex:dateUtc="2023-10-17T11:59:00Z"/>
   <w16cex:commentExtensible w16cex:durableId="6F299AF0" w16cex:dateUtc="2023-10-17T11:37:00Z"/>
+  <w16cex:commentExtensible w16cex:durableId="28D9583E" w16cex:dateUtc="2023-10-17T12:00:00Z"/>
   <w16cex:commentExtensible w16cex:durableId="2581450C" w16cex:dateUtc="2023-10-17T11:41:00Z"/>
+  <w16cex:commentExtensible w16cex:durableId="28D959C7" w16cex:dateUtc="2023-10-17T12:06:00Z"/>
   <w16cex:commentExtensible w16cex:durableId="2470DEE2" w16cex:dateUtc="2023-10-17T11:44:00Z"/>
+  <w16cex:commentExtensible w16cex:durableId="28D95BAE" w16cex:dateUtc="2023-10-17T12:14:00Z"/>
   <w16cex:commentExtensible w16cex:durableId="3EC111FE" w16cex:dateUtc="2023-10-17T11:46:00Z"/>
+  <w16cex:commentExtensible w16cex:durableId="28D95BE7" w16cex:dateUtc="2023-10-17T12:15:00Z"/>
   <w16cex:commentExtensible w16cex:durableId="198FBB92" w16cex:dateUtc="2023-10-17T11:46:00Z"/>
+  <w16cex:commentExtensible w16cex:durableId="28D96333" w16cex:dateUtc="2023-10-17T12:46:00Z"/>
 </w16cex:commentsExtensible>
 </file>
 
 <file path=word/commentsIds.xml><?xml version="1.0" encoding="utf-8"?>
-<w16cid:commentsIds xmlns:wpc="http://schemas.microsoft.com/office/word/2010/wordprocessingCanvas" xmlns:cx="http://schemas.microsoft.com/office/drawing/2014/chartex" xmlns:cx1="http://schemas.microsoft.com/office/drawing/2015/9/8/chartex" xmlns:cx2="http://schemas.microsoft.com/office/drawing/2015/10/21/chartex" xmlns:cx3="http://schemas.microsoft.com/office/drawing/2016/5/9/chartex" xmlns:cx4="http://schemas.microsoft.com/office/drawing/2016/5/10/chartex" xmlns:cx5="http://schemas.microsoft.com/office/drawing/2016/5/11/chartex" xmlns:cx6="http://schemas.microsoft.com/office/drawing/2016/5/12/chartex" xmlns:cx7="http://schemas.microsoft.com/office/drawing/2016/5/13/chartex" xmlns:cx8="http://schemas.microsoft.com/office/drawing/2016/5/14/chartex" xmlns:mc="http://schemas.openxmlformats.org/markup-compatibility/2006" xmlns:aink="http://schemas.microsoft.com/office/drawing/2016/ink" xmlns:am3d="http://schemas.microsoft.com/office/drawing/2017/model3d" xmlns:o="urn:schemas-microsoft-com:office:office" xmlns:oel="http://schemas.microsoft.com/office/2019/extlst" xmlns:r="http://schemas.openxmlformats.org/officeDocument/2006/relationships" xmlns:m="http://schemas.openxmlformats.org/officeDocument/2006/math" xmlns:v="urn:schemas-microsoft-com:vml" xmlns:wp14="http://schemas.microsoft.com/office/word/2010/wordprocessingDrawing" xmlns:wp="http://schemas.openxmlformats.org/drawingml/2006/wordprocessingDrawing" xmlns:w10="urn:schemas-microsoft-com:office:word" xmlns:w="http://schemas.openxmlformats.org/wordprocessingml/2006/main" xmlns:w14="http://schemas.microsoft.com/office/word/2010/wordml" xmlns:w15="http://schemas.microsoft.com/office/word/2012/wordml" xmlns:w16cex="http://schemas.microsoft.com/office/word/2018/wordml/cex" xmlns:w16cid="http://schemas.microsoft.com/office/word/2016/wordml/cid" xmlns:w16="http://schemas.microsoft.com/office/word/2018/wordml" xmlns:w16sdtdh="http://schemas.microsoft.com/office/word/2020/wordml/sdtdatahash" xmlns:w16se="http://schemas.microsoft.com/office/word/2015/wordml/symex" xmlns:wpg="http://schemas.microsoft.com/office/word/2010/wordprocessingGroup" xmlns:wpi="http://schemas.microsoft.com/office/word/2010/wordprocessingInk" xmlns:wne="http://schemas.microsoft.com/office/word/2006/wordml" xmlns:wps="http://schemas.microsoft.com/office/word/2010/wordprocessingShape" mc:Ignorable="w14 w15 w16se w16cid w16 w16cex w16sdtdh wp14">
+<w16cid:commentsIds xmlns:wpc="http://schemas.microsoft.com/office/word/2010/wordprocessingCanvas" xmlns:cx="http://schemas.microsoft.com/office/drawing/2014/chartex" xmlns:cx1="http://schemas.microsoft.com/office/drawing/2015/9/8/chartex" xmlns:cx2="http://schemas.microsoft.com/office/drawing/2015/10/21/chartex" xmlns:cx3="http://schemas.microsoft.com/office/drawing/2016/5/9/chartex" xmlns:cx4="http://schemas.microsoft.com/office/drawing/2016/5/10/chartex" xmlns:cx5="http://schemas.microsoft.com/office/drawing/2016/5/11/chartex" xmlns:cx6="http://schemas.microsoft.com/office/drawing/2016/5/12/chartex" xmlns:cx7="http://schemas.microsoft.com/office/drawing/2016/5/13/chartex" xmlns:cx8="http://schemas.microsoft.com/office/drawing/2016/5/14/chartex" xmlns:mc="http://schemas.openxmlformats.org/markup-compatibility/2006" xmlns:aink="http://schemas.microsoft.com/office/drawing/2016/ink" xmlns:am3d="http://schemas.microsoft.com/office/drawing/2017/model3d" xmlns:o="urn:schemas-microsoft-com:office:office" xmlns:r="http://schemas.openxmlformats.org/officeDocument/2006/relationships" xmlns:m="http://schemas.openxmlformats.org/officeDocument/2006/math" xmlns:v="urn:schemas-microsoft-com:vml" xmlns:wp14="http://schemas.microsoft.com/office/word/2010/wordprocessingDrawing" xmlns:wp="http://schemas.openxmlformats.org/drawingml/2006/wordprocessingDrawing" xmlns:w10="urn:schemas-microsoft-com:office:word" xmlns:w="http://schemas.openxmlformats.org/wordprocessingml/2006/main" xmlns:w14="http://schemas.microsoft.com/office/word/2010/wordml" xmlns:w15="http://schemas.microsoft.com/office/word/2012/wordml" xmlns:w16cex="http://schemas.microsoft.com/office/word/2018/wordml/cex" xmlns:w16cid="http://schemas.microsoft.com/office/word/2016/wordml/cid" xmlns:w16="http://schemas.microsoft.com/office/word/2018/wordml" xmlns:w16sdtdh="http://schemas.microsoft.com/office/word/2020/wordml/sdtdatahash" xmlns:w16se="http://schemas.microsoft.com/office/word/2015/wordml/symex" xmlns:wpg="http://schemas.microsoft.com/office/word/2010/wordprocessingGroup" xmlns:wpi="http://schemas.microsoft.com/office/word/2010/wordprocessingInk" xmlns:wne="http://schemas.microsoft.com/office/word/2006/wordml" xmlns:wps="http://schemas.microsoft.com/office/word/2010/wordprocessingShape" mc:Ignorable="w14 w15 w16se w16cid w16 w16cex w16sdtdh wp14">
   <w16cid:commentId w16cid:paraId="13380576" w16cid:durableId="23527DE5"/>
+  <w16cid:commentId w16cid:paraId="20750B6E" w16cid:durableId="28D958D4"/>
   <w16cid:commentId w16cid:paraId="74CEE9E7" w16cid:durableId="361ED428"/>
-  <w16cid:commentId w16cid:paraId="076820C7" w16cid:durableId="4209125D"/>
+  <w16cid:commentId w16cid:paraId="2E30AE43" w16cid:durableId="28D95817"/>
   <w16cid:commentId w16cid:paraId="74E232D3" w16cid:durableId="528CDEE2"/>
+  <w16cid:commentId w16cid:paraId="5ECC30A3" w16cid:durableId="28D95671"/>
   <w16cid:commentId w16cid:paraId="50C40AC9" w16cid:durableId="4F54F550"/>
+  <w16cid:commentId w16cid:paraId="486D2854" w16cid:durableId="28D95647"/>
   <w16cid:commentId w16cid:paraId="4852625A" w16cid:durableId="7A6496ED"/>
+  <w16cid:commentId w16cid:paraId="74D53D39" w16cid:durableId="28D9580E"/>
   <w16cid:commentId w16cid:paraId="17C9EF10" w16cid:durableId="61D10FB0"/>
+  <w16cid:commentId w16cid:paraId="1192E6B7" w16cid:durableId="28D95807"/>
   <w16cid:commentId w16cid:paraId="41B6DFA4" w16cid:durableId="6F299AF0"/>
+  <w16cid:commentId w16cid:paraId="1F0233E7" w16cid:durableId="28D9583E"/>
   <w16cid:commentId w16cid:paraId="7FAF1595" w16cid:durableId="2581450C"/>
+  <w16cid:commentId w16cid:paraId="2D6EEECA" w16cid:durableId="28D959C7"/>
   <w16cid:commentId w16cid:paraId="3563B040" w16cid:durableId="2470DEE2"/>
+  <w16cid:commentId w16cid:paraId="09C478F3" w16cid:durableId="28D95BAE"/>
   <w16cid:commentId w16cid:paraId="2D01EC09" w16cid:durableId="3EC111FE"/>
+  <w16cid:commentId w16cid:paraId="6B4623CA" w16cid:durableId="28D95BE7"/>
   <w16cid:commentId w16cid:paraId="1AA36D88" w16cid:durableId="198FBB92"/>
+  <w16cid:commentId w16cid:paraId="3C299FC9" w16cid:durableId="28D96333"/>
 </w16cid:commentsIds>
 </file>
 
 <file path=word/numbering.xml><?xml version="1.0" encoding="utf-8"?>
-<w:numbering xmlns:wpc="http://schemas.microsoft.com/office/word/2010/wordprocessingCanvas" xmlns:cx="http://schemas.microsoft.com/office/drawing/2014/chartex" xmlns:cx1="http://schemas.microsoft.com/office/drawing/2015/9/8/chartex" xmlns:cx2="http://schemas.microsoft.com/office/drawing/2015/10/21/chartex" xmlns:cx3="http://schemas.microsoft.com/office/drawing/2016/5/9/chartex" xmlns:cx4="http://schemas.microsoft.com/office/drawing/2016/5/10/chartex" xmlns:cx5="http://schemas.microsoft.com/office/drawing/2016/5/11/chartex" xmlns:cx6="http://schemas.microsoft.com/office/drawing/2016/5/12/chartex" xmlns:cx7="http://schemas.microsoft.com/office/drawing/2016/5/13/chartex" xmlns:cx8="http://schemas.microsoft.com/office/drawing/2016/5/14/chartex" xmlns:mc="http://schemas.openxmlformats.org/markup-compatibility/2006" xmlns:aink="http://schemas.microsoft.com/office/drawing/2016/ink" xmlns:am3d="http://schemas.microsoft.com/office/drawing/2017/model3d" xmlns:o="urn:schemas-microsoft-com:office:office" xmlns:oel="http://schemas.microsoft.com/office/2019/extlst" xmlns:r="http://schemas.openxmlformats.org/officeDocument/2006/relationships" xmlns:m="http://schemas.openxmlformats.org/officeDocument/2006/math" xmlns:v="urn:schemas-microsoft-com:vml" xmlns:wp14="http://schemas.microsoft.com/office/word/2010/wordprocessingDrawing" xmlns:wp="http://schemas.openxmlformats.org/drawingml/2006/wordprocessingDrawing" xmlns:w10="urn:schemas-microsoft-com:office:word" xmlns:w="http://schemas.openxmlformats.org/wordprocessingml/2006/main" xmlns:w14="http://schemas.microsoft.com/office/word/2010/wordml" xmlns:w15="http://schemas.microsoft.com/office/word/2012/wordml" xmlns:w16cex="http://schemas.microsoft.com/office/word/2018/wordml/cex" xmlns:w16cid="http://schemas.microsoft.com/office/word/2016/wordml/cid" xmlns:w16="http://schemas.microsoft.com/office/word/2018/wordml" xmlns:w16sdtdh="http://schemas.microsoft.com/office/word/2020/wordml/sdtdatahash" xmlns:w16se="http://schemas.microsoft.com/office/word/2015/wordml/symex" xmlns:wpg="http://schemas.microsoft.com/office/word/2010/wordprocessingGroup" xmlns:wpi="http://schemas.microsoft.com/office/word/2010/wordprocessingInk" xmlns:wne="http://schemas.microsoft.com/office/word/2006/wordml" xmlns:wps="http://schemas.microsoft.com/office/word/2010/wordprocessingShape" mc:Ignorable="w14 w15 w16se w16cid w16 w16cex w16sdtdh wp14">
+<w:numbering xmlns:wpc="http://schemas.microsoft.com/office/word/2010/wordprocessingCanvas" xmlns:cx="http://schemas.microsoft.com/office/drawing/2014/chartex" xmlns:cx1="http://schemas.microsoft.com/office/drawing/2015/9/8/chartex" xmlns:cx2="http://schemas.microsoft.com/office/drawing/2015/10/21/chartex" xmlns:cx3="http://schemas.microsoft.com/office/drawing/2016/5/9/chartex" xmlns:cx4="http://schemas.microsoft.com/office/drawing/2016/5/10/chartex" xmlns:cx5="http://schemas.microsoft.com/office/drawing/2016/5/11/chartex" xmlns:cx6="http://schemas.microsoft.com/office/drawing/2016/5/12/chartex" xmlns:cx7="http://schemas.microsoft.com/office/drawing/2016/5/13/chartex" xmlns:cx8="http://schemas.microsoft.com/office/drawing/2016/5/14/chartex" xmlns:mc="http://schemas.openxmlformats.org/markup-compatibility/2006" xmlns:aink="http://schemas.microsoft.com/office/drawing/2016/ink" xmlns:am3d="http://schemas.microsoft.com/office/drawing/2017/model3d" xmlns:o="urn:schemas-microsoft-com:office:office" xmlns:r="http://schemas.openxmlformats.org/officeDocument/2006/relationships" xmlns:m="http://schemas.openxmlformats.org/officeDocument/2006/math" xmlns:v="urn:schemas-microsoft-com:vml" xmlns:wp14="http://schemas.microsoft.com/office/word/2010/wordprocessingDrawing" xmlns:wp="http://schemas.openxmlformats.org/drawingml/2006/wordprocessingDrawing" xmlns:w10="urn:schemas-microsoft-com:office:word" xmlns:w="http://schemas.openxmlformats.org/wordprocessingml/2006/main" xmlns:w14="http://schemas.microsoft.com/office/word/2010/wordml" xmlns:w15="http://schemas.microsoft.com/office/word/2012/wordml" xmlns:w16cex="http://schemas.microsoft.com/office/word/2018/wordml/cex" xmlns:w16cid="http://schemas.microsoft.com/office/word/2016/wordml/cid" xmlns:w16="http://schemas.microsoft.com/office/word/2018/wordml" xmlns:w16sdtdh="http://schemas.microsoft.com/office/word/2020/wordml/sdtdatahash" xmlns:w16se="http://schemas.microsoft.com/office/word/2015/wordml/symex" xmlns:wpg="http://schemas.microsoft.com/office/word/2010/wordprocessingGroup" xmlns:wpi="http://schemas.microsoft.com/office/word/2010/wordprocessingInk" xmlns:wne="http://schemas.microsoft.com/office/word/2006/wordml" xmlns:wps="http://schemas.microsoft.com/office/word/2010/wordprocessingShape" mc:Ignorable="w14 w15 w16se w16cid w16 w16cex w16sdtdh wp14">
   <w:abstractNum w:abstractNumId="0" w15:restartNumberingAfterBreak="0">
-    <w:nsid w:val="127C6356"/>
+    <w:nsid w:val="085B31A9"/>
     <w:multiLevelType w:val="hybridMultilevel"/>
-    <w:tmpl w:val="47865DDC"/>
+    <w:tmpl w:val="9CD2B99E"/>
     <w:lvl w:ilvl="0" w:tplc="04190001">
       <w:start w:val="1"/>
       <w:numFmt w:val="bullet"/>
       <w:lvlText w:val=""/>
       <w:lvlJc w:val="left"/>
       <w:pPr>
-        <w:ind w:left="1571" w:hanging="360"/>
+        <w:ind w:left="720" w:hanging="360"/>
       </w:pPr>
       <w:rPr>
         <w:rFonts w:ascii="Symbol" w:hAnsi="Symbol" w:hint="default"/>
@@ -6791,7 +7201,7 @@
       <w:lvlText w:val="o"/>
       <w:lvlJc w:val="left"/>
       <w:pPr>
-        <w:ind w:left="2291" w:hanging="360"/>
+        <w:ind w:left="1440" w:hanging="360"/>
       </w:pPr>
       <w:rPr>
         <w:rFonts w:ascii="Courier New" w:hAnsi="Courier New" w:cs="Courier New" w:hint="default"/>
@@ -6803,7 +7213,7 @@
       <w:lvlText w:val=""/>
       <w:lvlJc w:val="left"/>
       <w:pPr>
-        <w:ind w:left="3011" w:hanging="360"/>
+        <w:ind w:left="2160" w:hanging="360"/>
       </w:pPr>
       <w:rPr>
         <w:rFonts w:ascii="Wingdings" w:hAnsi="Wingdings" w:hint="default"/>
@@ -6815,7 +7225,7 @@
       <w:lvlText w:val=""/>
       <w:lvlJc w:val="left"/>
       <w:pPr>
-        <w:ind w:left="3731" w:hanging="360"/>
+        <w:ind w:left="2880" w:hanging="360"/>
       </w:pPr>
       <w:rPr>
         <w:rFonts w:ascii="Symbol" w:hAnsi="Symbol" w:hint="default"/>
@@ -6827,7 +7237,7 @@
       <w:lvlText w:val="o"/>
       <w:lvlJc w:val="left"/>
       <w:pPr>
-        <w:ind w:left="4451" w:hanging="360"/>
+        <w:ind w:left="3600" w:hanging="360"/>
       </w:pPr>
       <w:rPr>
         <w:rFonts w:ascii="Courier New" w:hAnsi="Courier New" w:cs="Courier New" w:hint="default"/>
@@ -6839,7 +7249,7 @@
       <w:lvlText w:val=""/>
       <w:lvlJc w:val="left"/>
       <w:pPr>
-        <w:ind w:left="5171" w:hanging="360"/>
+        <w:ind w:left="4320" w:hanging="360"/>
       </w:pPr>
       <w:rPr>
         <w:rFonts w:ascii="Wingdings" w:hAnsi="Wingdings" w:hint="default"/>
@@ -6851,7 +7261,7 @@
       <w:lvlText w:val=""/>
       <w:lvlJc w:val="left"/>
       <w:pPr>
-        <w:ind w:left="5891" w:hanging="360"/>
+        <w:ind w:left="5040" w:hanging="360"/>
       </w:pPr>
       <w:rPr>
         <w:rFonts w:ascii="Symbol" w:hAnsi="Symbol" w:hint="default"/>
@@ -6863,7 +7273,7 @@
       <w:lvlText w:val="o"/>
       <w:lvlJc w:val="left"/>
       <w:pPr>
-        <w:ind w:left="6611" w:hanging="360"/>
+        <w:ind w:left="5760" w:hanging="360"/>
       </w:pPr>
       <w:rPr>
         <w:rFonts w:ascii="Courier New" w:hAnsi="Courier New" w:cs="Courier New" w:hint="default"/>
@@ -6875,7 +7285,7 @@
       <w:lvlText w:val=""/>
       <w:lvlJc w:val="left"/>
       <w:pPr>
-        <w:ind w:left="7331" w:hanging="360"/>
+        <w:ind w:left="6480" w:hanging="360"/>
       </w:pPr>
       <w:rPr>
         <w:rFonts w:ascii="Wingdings" w:hAnsi="Wingdings" w:hint="default"/>
@@ -6883,6 +7293,119 @@
     </w:lvl>
   </w:abstractNum>
   <w:abstractNum w:abstractNumId="1" w15:restartNumberingAfterBreak="0">
+    <w:nsid w:val="127C6356"/>
+    <w:multiLevelType w:val="hybridMultilevel"/>
+    <w:tmpl w:val="47865DDC"/>
+    <w:lvl w:ilvl="0" w:tplc="04190001">
+      <w:start w:val="1"/>
+      <w:numFmt w:val="bullet"/>
+      <w:lvlText w:val=""/>
+      <w:lvlJc w:val="left"/>
+      <w:pPr>
+        <w:ind w:left="1571" w:hanging="360"/>
+      </w:pPr>
+      <w:rPr>
+        <w:rFonts w:ascii="Symbol" w:hAnsi="Symbol" w:hint="default"/>
+      </w:rPr>
+    </w:lvl>
+    <w:lvl w:ilvl="1" w:tplc="04190003" w:tentative="1">
+      <w:start w:val="1"/>
+      <w:numFmt w:val="bullet"/>
+      <w:lvlText w:val="o"/>
+      <w:lvlJc w:val="left"/>
+      <w:pPr>
+        <w:ind w:left="2291" w:hanging="360"/>
+      </w:pPr>
+      <w:rPr>
+        <w:rFonts w:ascii="Courier New" w:hAnsi="Courier New" w:cs="Courier New" w:hint="default"/>
+      </w:rPr>
+    </w:lvl>
+    <w:lvl w:ilvl="2" w:tplc="04190005" w:tentative="1">
+      <w:start w:val="1"/>
+      <w:numFmt w:val="bullet"/>
+      <w:lvlText w:val=""/>
+      <w:lvlJc w:val="left"/>
+      <w:pPr>
+        <w:ind w:left="3011" w:hanging="360"/>
+      </w:pPr>
+      <w:rPr>
+        <w:rFonts w:ascii="Wingdings" w:hAnsi="Wingdings" w:hint="default"/>
+      </w:rPr>
+    </w:lvl>
+    <w:lvl w:ilvl="3" w:tplc="04190001" w:tentative="1">
+      <w:start w:val="1"/>
+      <w:numFmt w:val="bullet"/>
+      <w:lvlText w:val=""/>
+      <w:lvlJc w:val="left"/>
+      <w:pPr>
+        <w:ind w:left="3731" w:hanging="360"/>
+      </w:pPr>
+      <w:rPr>
+        <w:rFonts w:ascii="Symbol" w:hAnsi="Symbol" w:hint="default"/>
+      </w:rPr>
+    </w:lvl>
+    <w:lvl w:ilvl="4" w:tplc="04190003" w:tentative="1">
+      <w:start w:val="1"/>
+      <w:numFmt w:val="bullet"/>
+      <w:lvlText w:val="o"/>
+      <w:lvlJc w:val="left"/>
+      <w:pPr>
+        <w:ind w:left="4451" w:hanging="360"/>
+      </w:pPr>
+      <w:rPr>
+        <w:rFonts w:ascii="Courier New" w:hAnsi="Courier New" w:cs="Courier New" w:hint="default"/>
+      </w:rPr>
+    </w:lvl>
+    <w:lvl w:ilvl="5" w:tplc="04190005" w:tentative="1">
+      <w:start w:val="1"/>
+      <w:numFmt w:val="bullet"/>
+      <w:lvlText w:val=""/>
+      <w:lvlJc w:val="left"/>
+      <w:pPr>
+        <w:ind w:left="5171" w:hanging="360"/>
+      </w:pPr>
+      <w:rPr>
+        <w:rFonts w:ascii="Wingdings" w:hAnsi="Wingdings" w:hint="default"/>
+      </w:rPr>
+    </w:lvl>
+    <w:lvl w:ilvl="6" w:tplc="04190001" w:tentative="1">
+      <w:start w:val="1"/>
+      <w:numFmt w:val="bullet"/>
+      <w:lvlText w:val=""/>
+      <w:lvlJc w:val="left"/>
+      <w:pPr>
+        <w:ind w:left="5891" w:hanging="360"/>
+      </w:pPr>
+      <w:rPr>
+        <w:rFonts w:ascii="Symbol" w:hAnsi="Symbol" w:hint="default"/>
+      </w:rPr>
+    </w:lvl>
+    <w:lvl w:ilvl="7" w:tplc="04190003" w:tentative="1">
+      <w:start w:val="1"/>
+      <w:numFmt w:val="bullet"/>
+      <w:lvlText w:val="o"/>
+      <w:lvlJc w:val="left"/>
+      <w:pPr>
+        <w:ind w:left="6611" w:hanging="360"/>
+      </w:pPr>
+      <w:rPr>
+        <w:rFonts w:ascii="Courier New" w:hAnsi="Courier New" w:cs="Courier New" w:hint="default"/>
+      </w:rPr>
+    </w:lvl>
+    <w:lvl w:ilvl="8" w:tplc="04190005" w:tentative="1">
+      <w:start w:val="1"/>
+      <w:numFmt w:val="bullet"/>
+      <w:lvlText w:val=""/>
+      <w:lvlJc w:val="left"/>
+      <w:pPr>
+        <w:ind w:left="7331" w:hanging="360"/>
+      </w:pPr>
+      <w:rPr>
+        <w:rFonts w:ascii="Wingdings" w:hAnsi="Wingdings" w:hint="default"/>
+      </w:rPr>
+    </w:lvl>
+  </w:abstractNum>
+  <w:abstractNum w:abstractNumId="2" w15:restartNumberingAfterBreak="0">
     <w:nsid w:val="1ACB0535"/>
     <w:multiLevelType w:val="multilevel"/>
     <w:tmpl w:val="F0988FFE"/>
@@ -6995,7 +7518,7 @@
       </w:pPr>
     </w:lvl>
   </w:abstractNum>
-  <w:abstractNum w:abstractNumId="2" w15:restartNumberingAfterBreak="0">
+  <w:abstractNum w:abstractNumId="3" w15:restartNumberingAfterBreak="0">
     <w:nsid w:val="216E2F2B"/>
     <w:multiLevelType w:val="multilevel"/>
     <w:tmpl w:val="825CA06A"/>
@@ -7145,7 +7668,7 @@
       </w:rPr>
     </w:lvl>
   </w:abstractNum>
-  <w:abstractNum w:abstractNumId="3" w15:restartNumberingAfterBreak="0">
+  <w:abstractNum w:abstractNumId="4" w15:restartNumberingAfterBreak="0">
     <w:nsid w:val="23CB6573"/>
     <w:multiLevelType w:val="hybridMultilevel"/>
     <w:tmpl w:val="5930ECE2"/>
@@ -7258,7 +7781,7 @@
       </w:rPr>
     </w:lvl>
   </w:abstractNum>
-  <w:abstractNum w:abstractNumId="4" w15:restartNumberingAfterBreak="0">
+  <w:abstractNum w:abstractNumId="5" w15:restartNumberingAfterBreak="0">
     <w:nsid w:val="3A465F8B"/>
     <w:multiLevelType w:val="hybridMultilevel"/>
     <w:tmpl w:val="7CC28DF6"/>
@@ -7347,7 +7870,7 @@
       </w:pPr>
     </w:lvl>
   </w:abstractNum>
-  <w:abstractNum w:abstractNumId="5" w15:restartNumberingAfterBreak="0">
+  <w:abstractNum w:abstractNumId="6" w15:restartNumberingAfterBreak="0">
     <w:nsid w:val="3CDA2945"/>
     <w:multiLevelType w:val="multilevel"/>
     <w:tmpl w:val="CF383070"/>
@@ -7461,7 +7984,7 @@
       </w:rPr>
     </w:lvl>
   </w:abstractNum>
-  <w:abstractNum w:abstractNumId="6" w15:restartNumberingAfterBreak="0">
+  <w:abstractNum w:abstractNumId="7" w15:restartNumberingAfterBreak="0">
     <w:nsid w:val="56BD4D8E"/>
     <w:multiLevelType w:val="multilevel"/>
     <w:tmpl w:val="0419001F"/>
@@ -7552,34 +8075,156 @@
       </w:pPr>
     </w:lvl>
   </w:abstractNum>
-  <w:num w:numId="1" w16cid:durableId="202131488">
+  <w:abstractNum w:abstractNumId="8" w15:restartNumberingAfterBreak="0">
+    <w:nsid w:val="63627433"/>
+    <w:multiLevelType w:val="hybridMultilevel"/>
+    <w:tmpl w:val="0DE6718E"/>
+    <w:lvl w:ilvl="0" w:tplc="04190001">
+      <w:start w:val="1"/>
+      <w:numFmt w:val="bullet"/>
+      <w:lvlText w:val=""/>
+      <w:lvlJc w:val="left"/>
+      <w:pPr>
+        <w:ind w:left="1571" w:hanging="360"/>
+      </w:pPr>
+      <w:rPr>
+        <w:rFonts w:ascii="Symbol" w:hAnsi="Symbol" w:hint="default"/>
+      </w:rPr>
+    </w:lvl>
+    <w:lvl w:ilvl="1" w:tplc="04190003" w:tentative="1">
+      <w:start w:val="1"/>
+      <w:numFmt w:val="bullet"/>
+      <w:lvlText w:val="o"/>
+      <w:lvlJc w:val="left"/>
+      <w:pPr>
+        <w:ind w:left="2291" w:hanging="360"/>
+      </w:pPr>
+      <w:rPr>
+        <w:rFonts w:ascii="Courier New" w:hAnsi="Courier New" w:cs="Courier New" w:hint="default"/>
+      </w:rPr>
+    </w:lvl>
+    <w:lvl w:ilvl="2" w:tplc="04190005" w:tentative="1">
+      <w:start w:val="1"/>
+      <w:numFmt w:val="bullet"/>
+      <w:lvlText w:val=""/>
+      <w:lvlJc w:val="left"/>
+      <w:pPr>
+        <w:ind w:left="3011" w:hanging="360"/>
+      </w:pPr>
+      <w:rPr>
+        <w:rFonts w:ascii="Wingdings" w:hAnsi="Wingdings" w:hint="default"/>
+      </w:rPr>
+    </w:lvl>
+    <w:lvl w:ilvl="3" w:tplc="04190001" w:tentative="1">
+      <w:start w:val="1"/>
+      <w:numFmt w:val="bullet"/>
+      <w:lvlText w:val=""/>
+      <w:lvlJc w:val="left"/>
+      <w:pPr>
+        <w:ind w:left="3731" w:hanging="360"/>
+      </w:pPr>
+      <w:rPr>
+        <w:rFonts w:ascii="Symbol" w:hAnsi="Symbol" w:hint="default"/>
+      </w:rPr>
+    </w:lvl>
+    <w:lvl w:ilvl="4" w:tplc="04190003" w:tentative="1">
+      <w:start w:val="1"/>
+      <w:numFmt w:val="bullet"/>
+      <w:lvlText w:val="o"/>
+      <w:lvlJc w:val="left"/>
+      <w:pPr>
+        <w:ind w:left="4451" w:hanging="360"/>
+      </w:pPr>
+      <w:rPr>
+        <w:rFonts w:ascii="Courier New" w:hAnsi="Courier New" w:cs="Courier New" w:hint="default"/>
+      </w:rPr>
+    </w:lvl>
+    <w:lvl w:ilvl="5" w:tplc="04190005" w:tentative="1">
+      <w:start w:val="1"/>
+      <w:numFmt w:val="bullet"/>
+      <w:lvlText w:val=""/>
+      <w:lvlJc w:val="left"/>
+      <w:pPr>
+        <w:ind w:left="5171" w:hanging="360"/>
+      </w:pPr>
+      <w:rPr>
+        <w:rFonts w:ascii="Wingdings" w:hAnsi="Wingdings" w:hint="default"/>
+      </w:rPr>
+    </w:lvl>
+    <w:lvl w:ilvl="6" w:tplc="04190001" w:tentative="1">
+      <w:start w:val="1"/>
+      <w:numFmt w:val="bullet"/>
+      <w:lvlText w:val=""/>
+      <w:lvlJc w:val="left"/>
+      <w:pPr>
+        <w:ind w:left="5891" w:hanging="360"/>
+      </w:pPr>
+      <w:rPr>
+        <w:rFonts w:ascii="Symbol" w:hAnsi="Symbol" w:hint="default"/>
+      </w:rPr>
+    </w:lvl>
+    <w:lvl w:ilvl="7" w:tplc="04190003" w:tentative="1">
+      <w:start w:val="1"/>
+      <w:numFmt w:val="bullet"/>
+      <w:lvlText w:val="o"/>
+      <w:lvlJc w:val="left"/>
+      <w:pPr>
+        <w:ind w:left="6611" w:hanging="360"/>
+      </w:pPr>
+      <w:rPr>
+        <w:rFonts w:ascii="Courier New" w:hAnsi="Courier New" w:cs="Courier New" w:hint="default"/>
+      </w:rPr>
+    </w:lvl>
+    <w:lvl w:ilvl="8" w:tplc="04190005" w:tentative="1">
+      <w:start w:val="1"/>
+      <w:numFmt w:val="bullet"/>
+      <w:lvlText w:val=""/>
+      <w:lvlJc w:val="left"/>
+      <w:pPr>
+        <w:ind w:left="7331" w:hanging="360"/>
+      </w:pPr>
+      <w:rPr>
+        <w:rFonts w:ascii="Wingdings" w:hAnsi="Wingdings" w:hint="default"/>
+      </w:rPr>
+    </w:lvl>
+  </w:abstractNum>
+  <w:num w:numId="1">
+    <w:abstractNumId w:val="6"/>
+  </w:num>
+  <w:num w:numId="2">
+    <w:abstractNumId w:val="7"/>
+  </w:num>
+  <w:num w:numId="3">
     <w:abstractNumId w:val="5"/>
   </w:num>
-  <w:num w:numId="2" w16cid:durableId="190919201">
-    <w:abstractNumId w:val="6"/>
+  <w:num w:numId="4">
+    <w:abstractNumId w:val="3"/>
   </w:num>
-  <w:num w:numId="3" w16cid:durableId="1413359120">
+  <w:num w:numId="5">
     <w:abstractNumId w:val="4"/>
   </w:num>
-  <w:num w:numId="4" w16cid:durableId="636957425">
+  <w:num w:numId="6">
+    <w:abstractNumId w:val="1"/>
+  </w:num>
+  <w:num w:numId="7">
     <w:abstractNumId w:val="2"/>
   </w:num>
-  <w:num w:numId="5" w16cid:durableId="775294400">
-    <w:abstractNumId w:val="3"/>
+  <w:num w:numId="8">
+    <w:abstractNumId w:val="8"/>
   </w:num>
-  <w:num w:numId="6" w16cid:durableId="1646350429">
+  <w:num w:numId="9">
     <w:abstractNumId w:val="0"/>
-  </w:num>
-  <w:num w:numId="7" w16cid:durableId="1275291209">
-    <w:abstractNumId w:val="1"/>
   </w:num>
 </w:numbering>
 </file>
 
 <file path=word/people.xml><?xml version="1.0" encoding="utf-8"?>
-<w15:people xmlns:wpc="http://schemas.microsoft.com/office/word/2010/wordprocessingCanvas" xmlns:cx="http://schemas.microsoft.com/office/drawing/2014/chartex" xmlns:cx1="http://schemas.microsoft.com/office/drawing/2015/9/8/chartex" xmlns:cx2="http://schemas.microsoft.com/office/drawing/2015/10/21/chartex" xmlns:cx3="http://schemas.microsoft.com/office/drawing/2016/5/9/chartex" xmlns:cx4="http://schemas.microsoft.com/office/drawing/2016/5/10/chartex" xmlns:cx5="http://schemas.microsoft.com/office/drawing/2016/5/11/chartex" xmlns:cx6="http://schemas.microsoft.com/office/drawing/2016/5/12/chartex" xmlns:cx7="http://schemas.microsoft.com/office/drawing/2016/5/13/chartex" xmlns:cx8="http://schemas.microsoft.com/office/drawing/2016/5/14/chartex" xmlns:mc="http://schemas.openxmlformats.org/markup-compatibility/2006" xmlns:aink="http://schemas.microsoft.com/office/drawing/2016/ink" xmlns:am3d="http://schemas.microsoft.com/office/drawing/2017/model3d" xmlns:o="urn:schemas-microsoft-com:office:office" xmlns:oel="http://schemas.microsoft.com/office/2019/extlst" xmlns:r="http://schemas.openxmlformats.org/officeDocument/2006/relationships" xmlns:m="http://schemas.openxmlformats.org/officeDocument/2006/math" xmlns:v="urn:schemas-microsoft-com:vml" xmlns:wp14="http://schemas.microsoft.com/office/word/2010/wordprocessingDrawing" xmlns:wp="http://schemas.openxmlformats.org/drawingml/2006/wordprocessingDrawing" xmlns:w10="urn:schemas-microsoft-com:office:word" xmlns:w="http://schemas.openxmlformats.org/wordprocessingml/2006/main" xmlns:w14="http://schemas.microsoft.com/office/word/2010/wordml" xmlns:w15="http://schemas.microsoft.com/office/word/2012/wordml" xmlns:w16cex="http://schemas.microsoft.com/office/word/2018/wordml/cex" xmlns:w16cid="http://schemas.microsoft.com/office/word/2016/wordml/cid" xmlns:w16="http://schemas.microsoft.com/office/word/2018/wordml" xmlns:w16sdtdh="http://schemas.microsoft.com/office/word/2020/wordml/sdtdatahash" xmlns:w16se="http://schemas.microsoft.com/office/word/2015/wordml/symex" xmlns:wpg="http://schemas.microsoft.com/office/word/2010/wordprocessingGroup" xmlns:wpi="http://schemas.microsoft.com/office/word/2010/wordprocessingInk" xmlns:wne="http://schemas.microsoft.com/office/word/2006/wordml" xmlns:wps="http://schemas.microsoft.com/office/word/2010/wordprocessingShape" mc:Ignorable="w14 w15 w16se w16cid w16 w16cex w16sdtdh wp14">
+<w15:people xmlns:wpc="http://schemas.microsoft.com/office/word/2010/wordprocessingCanvas" xmlns:cx="http://schemas.microsoft.com/office/drawing/2014/chartex" xmlns:cx1="http://schemas.microsoft.com/office/drawing/2015/9/8/chartex" xmlns:cx2="http://schemas.microsoft.com/office/drawing/2015/10/21/chartex" xmlns:cx3="http://schemas.microsoft.com/office/drawing/2016/5/9/chartex" xmlns:cx4="http://schemas.microsoft.com/office/drawing/2016/5/10/chartex" xmlns:cx5="http://schemas.microsoft.com/office/drawing/2016/5/11/chartex" xmlns:cx6="http://schemas.microsoft.com/office/drawing/2016/5/12/chartex" xmlns:cx7="http://schemas.microsoft.com/office/drawing/2016/5/13/chartex" xmlns:cx8="http://schemas.microsoft.com/office/drawing/2016/5/14/chartex" xmlns:mc="http://schemas.openxmlformats.org/markup-compatibility/2006" xmlns:aink="http://schemas.microsoft.com/office/drawing/2016/ink" xmlns:am3d="http://schemas.microsoft.com/office/drawing/2017/model3d" xmlns:o="urn:schemas-microsoft-com:office:office" xmlns:r="http://schemas.openxmlformats.org/officeDocument/2006/relationships" xmlns:m="http://schemas.openxmlformats.org/officeDocument/2006/math" xmlns:v="urn:schemas-microsoft-com:vml" xmlns:wp14="http://schemas.microsoft.com/office/word/2010/wordprocessingDrawing" xmlns:wp="http://schemas.openxmlformats.org/drawingml/2006/wordprocessingDrawing" xmlns:w10="urn:schemas-microsoft-com:office:word" xmlns:w="http://schemas.openxmlformats.org/wordprocessingml/2006/main" xmlns:w14="http://schemas.microsoft.com/office/word/2010/wordml" xmlns:w15="http://schemas.microsoft.com/office/word/2012/wordml" xmlns:w16cex="http://schemas.microsoft.com/office/word/2018/wordml/cex" xmlns:w16cid="http://schemas.microsoft.com/office/word/2016/wordml/cid" xmlns:w16="http://schemas.microsoft.com/office/word/2018/wordml" xmlns:w16sdtdh="http://schemas.microsoft.com/office/word/2020/wordml/sdtdatahash" xmlns:w16se="http://schemas.microsoft.com/office/word/2015/wordml/symex" xmlns:wpg="http://schemas.microsoft.com/office/word/2010/wordprocessingGroup" xmlns:wpi="http://schemas.microsoft.com/office/word/2010/wordprocessingInk" xmlns:wne="http://schemas.microsoft.com/office/word/2006/wordml" xmlns:wps="http://schemas.microsoft.com/office/word/2010/wordprocessingShape" mc:Ignorable="w14 w15 w16se w16cid w16 w16cex w16sdtdh wp14">
   <w15:person w15:author="Vanada _">
     <w15:presenceInfo w15:providerId="Windows Live" w15:userId="a8f417cd4e0429af"/>
+  </w15:person>
+  <w15:person w15:author="Аркадий Горюнов">
+    <w15:presenceInfo w15:providerId="Windows Live" w15:userId="07c4e3c676fd569d"/>
   </w15:person>
 </w15:people>
 </file>
@@ -7979,15 +8624,15 @@
     <w:lsdException w:name="Unresolved Mention" w:semiHidden="1" w:unhideWhenUsed="1"/>
     <w:lsdException w:name="Smart Link" w:semiHidden="1" w:unhideWhenUsed="1"/>
   </w:latentStyles>
-  <w:style w:type="paragraph" w:default="1" w:styleId="Normal">
+  <w:style w:type="paragraph" w:default="1" w:styleId="a">
     <w:name w:val="Normal"/>
     <w:qFormat/>
   </w:style>
-  <w:style w:type="paragraph" w:styleId="Heading1">
+  <w:style w:type="paragraph" w:styleId="10">
     <w:name w:val="heading 1"/>
-    <w:basedOn w:val="Normal"/>
-    <w:next w:val="Normal"/>
-    <w:link w:val="Heading1Char"/>
+    <w:basedOn w:val="a"/>
+    <w:next w:val="a"/>
+    <w:link w:val="11"/>
     <w:uiPriority w:val="9"/>
     <w:qFormat/>
     <w:rsid w:val="00921F34"/>
@@ -8004,13 +8649,13 @@
       <w:szCs w:val="32"/>
     </w:rPr>
   </w:style>
-  <w:style w:type="character" w:default="1" w:styleId="DefaultParagraphFont">
+  <w:style w:type="character" w:default="1" w:styleId="a0">
     <w:name w:val="Default Paragraph Font"/>
     <w:uiPriority w:val="1"/>
     <w:semiHidden/>
     <w:unhideWhenUsed/>
   </w:style>
-  <w:style w:type="table" w:default="1" w:styleId="TableNormal">
+  <w:style w:type="table" w:default="1" w:styleId="a1">
     <w:name w:val="Normal Table"/>
     <w:uiPriority w:val="99"/>
     <w:semiHidden/>
@@ -8025,15 +8670,15 @@
       </w:tblCellMar>
     </w:tblPr>
   </w:style>
-  <w:style w:type="numbering" w:default="1" w:styleId="NoList">
+  <w:style w:type="numbering" w:default="1" w:styleId="a2">
     <w:name w:val="No List"/>
     <w:uiPriority w:val="99"/>
     <w:semiHidden/>
     <w:unhideWhenUsed/>
   </w:style>
-  <w:style w:type="paragraph" w:styleId="ListParagraph">
+  <w:style w:type="paragraph" w:styleId="a3">
     <w:name w:val="List Paragraph"/>
-    <w:basedOn w:val="Normal"/>
+    <w:basedOn w:val="a"/>
     <w:uiPriority w:val="34"/>
     <w:qFormat/>
     <w:rsid w:val="006F6E05"/>
@@ -8052,9 +8697,9 @@
       </w:numPr>
     </w:pPr>
   </w:style>
-  <w:style w:type="paragraph" w:styleId="NormalWeb">
+  <w:style w:type="paragraph" w:styleId="a4">
     <w:name w:val="Normal (Web)"/>
-    <w:basedOn w:val="Normal"/>
+    <w:basedOn w:val="a"/>
     <w:uiPriority w:val="99"/>
     <w:semiHidden/>
     <w:unhideWhenUsed/>
@@ -8069,9 +8714,9 @@
       <w:lang w:eastAsia="ru-RU"/>
     </w:rPr>
   </w:style>
-  <w:style w:type="character" w:styleId="Hyperlink">
+  <w:style w:type="character" w:styleId="a5">
     <w:name w:val="Hyperlink"/>
-    <w:basedOn w:val="DefaultParagraphFont"/>
+    <w:basedOn w:val="a0"/>
     <w:uiPriority w:val="99"/>
     <w:unhideWhenUsed/>
     <w:rsid w:val="00B8363F"/>
@@ -8080,9 +8725,9 @@
       <w:u w:val="single"/>
     </w:rPr>
   </w:style>
-  <w:style w:type="character" w:styleId="UnresolvedMention">
+  <w:style w:type="character" w:styleId="a6">
     <w:name w:val="Unresolved Mention"/>
-    <w:basedOn w:val="DefaultParagraphFont"/>
+    <w:basedOn w:val="a0"/>
     <w:uiPriority w:val="99"/>
     <w:semiHidden/>
     <w:unhideWhenUsed/>
@@ -8092,9 +8737,9 @@
       <w:shd w:val="clear" w:color="auto" w:fill="E1DFDD"/>
     </w:rPr>
   </w:style>
-  <w:style w:type="character" w:styleId="Strong">
+  <w:style w:type="character" w:styleId="a7">
     <w:name w:val="Strong"/>
-    <w:basedOn w:val="DefaultParagraphFont"/>
+    <w:basedOn w:val="a0"/>
     <w:uiPriority w:val="22"/>
     <w:qFormat/>
     <w:rsid w:val="002A7A16"/>
@@ -8103,9 +8748,9 @@
       <w:bCs/>
     </w:rPr>
   </w:style>
-  <w:style w:type="character" w:styleId="FollowedHyperlink">
+  <w:style w:type="character" w:styleId="a8">
     <w:name w:val="FollowedHyperlink"/>
-    <w:basedOn w:val="DefaultParagraphFont"/>
+    <w:basedOn w:val="a0"/>
     <w:uiPriority w:val="99"/>
     <w:semiHidden/>
     <w:unhideWhenUsed/>
@@ -8115,9 +8760,9 @@
       <w:u w:val="single"/>
     </w:rPr>
   </w:style>
-  <w:style w:type="table" w:styleId="TableGrid">
+  <w:style w:type="table" w:styleId="a9">
     <w:name w:val="Table Grid"/>
-    <w:basedOn w:val="TableNormal"/>
+    <w:basedOn w:val="a1"/>
     <w:uiPriority w:val="39"/>
     <w:rsid w:val="00E80436"/>
     <w:pPr>
@@ -8134,9 +8779,9 @@
       </w:tblBorders>
     </w:tblPr>
   </w:style>
-  <w:style w:type="character" w:styleId="HTMLCode">
+  <w:style w:type="character" w:styleId="HTML">
     <w:name w:val="HTML Code"/>
-    <w:basedOn w:val="DefaultParagraphFont"/>
+    <w:basedOn w:val="a0"/>
     <w:uiPriority w:val="99"/>
     <w:semiHidden/>
     <w:unhideWhenUsed/>
@@ -8147,9 +8792,9 @@
       <w:szCs w:val="20"/>
     </w:rPr>
   </w:style>
-  <w:style w:type="character" w:styleId="CommentReference">
+  <w:style w:type="character" w:styleId="aa">
     <w:name w:val="annotation reference"/>
-    <w:basedOn w:val="DefaultParagraphFont"/>
+    <w:basedOn w:val="a0"/>
     <w:uiPriority w:val="99"/>
     <w:semiHidden/>
     <w:unhideWhenUsed/>
@@ -8159,10 +8804,10 @@
       <w:szCs w:val="16"/>
     </w:rPr>
   </w:style>
-  <w:style w:type="paragraph" w:styleId="CommentText">
+  <w:style w:type="paragraph" w:styleId="ab">
     <w:name w:val="annotation text"/>
-    <w:basedOn w:val="Normal"/>
-    <w:link w:val="CommentTextChar"/>
+    <w:basedOn w:val="a"/>
+    <w:link w:val="ac"/>
     <w:uiPriority w:val="99"/>
     <w:semiHidden/>
     <w:unhideWhenUsed/>
@@ -8175,10 +8820,10 @@
       <w:szCs w:val="20"/>
     </w:rPr>
   </w:style>
-  <w:style w:type="character" w:customStyle="1" w:styleId="CommentTextChar">
-    <w:name w:val="Comment Text Char"/>
-    <w:basedOn w:val="DefaultParagraphFont"/>
-    <w:link w:val="CommentText"/>
+  <w:style w:type="character" w:customStyle="1" w:styleId="ac">
+    <w:name w:val="Текст примечания Знак"/>
+    <w:basedOn w:val="a0"/>
+    <w:link w:val="ab"/>
     <w:uiPriority w:val="99"/>
     <w:semiHidden/>
     <w:rsid w:val="00400FFC"/>
@@ -8187,10 +8832,10 @@
       <w:szCs w:val="20"/>
     </w:rPr>
   </w:style>
-  <w:style w:type="character" w:customStyle="1" w:styleId="Heading1Char">
-    <w:name w:val="Heading 1 Char"/>
-    <w:basedOn w:val="DefaultParagraphFont"/>
-    <w:link w:val="Heading1"/>
+  <w:style w:type="character" w:customStyle="1" w:styleId="11">
+    <w:name w:val="Заголовок 1 Знак"/>
+    <w:basedOn w:val="a0"/>
+    <w:link w:val="10"/>
     <w:uiPriority w:val="9"/>
     <w:rsid w:val="00921F34"/>
     <w:rPr>
@@ -8200,10 +8845,10 @@
       <w:szCs w:val="32"/>
     </w:rPr>
   </w:style>
-  <w:style w:type="paragraph" w:styleId="TOCHeading">
+  <w:style w:type="paragraph" w:styleId="ad">
     <w:name w:val="TOC Heading"/>
-    <w:basedOn w:val="Heading1"/>
-    <w:next w:val="Normal"/>
+    <w:basedOn w:val="10"/>
+    <w:next w:val="a"/>
     <w:uiPriority w:val="39"/>
     <w:unhideWhenUsed/>
     <w:qFormat/>
@@ -8215,10 +8860,10 @@
       <w:lang w:eastAsia="ru-RU"/>
     </w:rPr>
   </w:style>
-  <w:style w:type="paragraph" w:styleId="TOC1">
+  <w:style w:type="paragraph" w:styleId="12">
     <w:name w:val="toc 1"/>
-    <w:basedOn w:val="Normal"/>
-    <w:next w:val="Normal"/>
+    <w:basedOn w:val="a"/>
+    <w:next w:val="a"/>
     <w:autoRedefine/>
     <w:uiPriority w:val="39"/>
     <w:unhideWhenUsed/>
@@ -8227,10 +8872,10 @@
       <w:spacing w:after="100"/>
     </w:pPr>
   </w:style>
-  <w:style w:type="paragraph" w:styleId="TOC2">
+  <w:style w:type="paragraph" w:styleId="2">
     <w:name w:val="toc 2"/>
-    <w:basedOn w:val="Normal"/>
-    <w:next w:val="Normal"/>
+    <w:basedOn w:val="a"/>
+    <w:next w:val="a"/>
     <w:autoRedefine/>
     <w:uiPriority w:val="39"/>
     <w:unhideWhenUsed/>
@@ -8240,11 +8885,11 @@
       <w:ind w:left="220"/>
     </w:pPr>
   </w:style>
-  <w:style w:type="paragraph" w:styleId="CommentSubject">
+  <w:style w:type="paragraph" w:styleId="ae">
     <w:name w:val="annotation subject"/>
-    <w:basedOn w:val="CommentText"/>
-    <w:next w:val="CommentText"/>
-    <w:link w:val="CommentSubjectChar"/>
+    <w:basedOn w:val="ab"/>
+    <w:next w:val="ab"/>
+    <w:link w:val="af"/>
     <w:uiPriority w:val="99"/>
     <w:semiHidden/>
     <w:unhideWhenUsed/>
@@ -8254,10 +8899,10 @@
       <w:bCs/>
     </w:rPr>
   </w:style>
-  <w:style w:type="character" w:customStyle="1" w:styleId="CommentSubjectChar">
-    <w:name w:val="Comment Subject Char"/>
-    <w:basedOn w:val="CommentTextChar"/>
-    <w:link w:val="CommentSubject"/>
+  <w:style w:type="character" w:customStyle="1" w:styleId="af">
+    <w:name w:val="Тема примечания Знак"/>
+    <w:basedOn w:val="ac"/>
+    <w:link w:val="ae"/>
     <w:uiPriority w:val="99"/>
     <w:semiHidden/>
     <w:rsid w:val="00E57751"/>

--- a/docs/System design.docx
+++ b/docs/System design.docx
@@ -1,6 +1,6 @@
 
 <file path=word/document.xml><?xml version="1.0" encoding="utf-8"?>
-<w:document xmlns:wpc="http://schemas.microsoft.com/office/word/2010/wordprocessingCanvas" xmlns:cx="http://schemas.microsoft.com/office/drawing/2014/chartex" xmlns:cx1="http://schemas.microsoft.com/office/drawing/2015/9/8/chartex" xmlns:cx2="http://schemas.microsoft.com/office/drawing/2015/10/21/chartex" xmlns:cx3="http://schemas.microsoft.com/office/drawing/2016/5/9/chartex" xmlns:cx4="http://schemas.microsoft.com/office/drawing/2016/5/10/chartex" xmlns:cx5="http://schemas.microsoft.com/office/drawing/2016/5/11/chartex" xmlns:cx6="http://schemas.microsoft.com/office/drawing/2016/5/12/chartex" xmlns:cx7="http://schemas.microsoft.com/office/drawing/2016/5/13/chartex" xmlns:cx8="http://schemas.microsoft.com/office/drawing/2016/5/14/chartex" xmlns:mc="http://schemas.openxmlformats.org/markup-compatibility/2006" xmlns:aink="http://schemas.microsoft.com/office/drawing/2016/ink" xmlns:am3d="http://schemas.microsoft.com/office/drawing/2017/model3d" xmlns:o="urn:schemas-microsoft-com:office:office" xmlns:r="http://schemas.openxmlformats.org/officeDocument/2006/relationships" xmlns:m="http://schemas.openxmlformats.org/officeDocument/2006/math" xmlns:v="urn:schemas-microsoft-com:vml" xmlns:wp14="http://schemas.microsoft.com/office/word/2010/wordprocessingDrawing" xmlns:wp="http://schemas.openxmlformats.org/drawingml/2006/wordprocessingDrawing" xmlns:w10="urn:schemas-microsoft-com:office:word" xmlns:w="http://schemas.openxmlformats.org/wordprocessingml/2006/main" xmlns:w14="http://schemas.microsoft.com/office/word/2010/wordml" xmlns:w15="http://schemas.microsoft.com/office/word/2012/wordml" xmlns:w16cex="http://schemas.microsoft.com/office/word/2018/wordml/cex" xmlns:w16cid="http://schemas.microsoft.com/office/word/2016/wordml/cid" xmlns:w16="http://schemas.microsoft.com/office/word/2018/wordml" xmlns:w16sdtdh="http://schemas.microsoft.com/office/word/2020/wordml/sdtdatahash" xmlns:w16se="http://schemas.microsoft.com/office/word/2015/wordml/symex" xmlns:wpg="http://schemas.microsoft.com/office/word/2010/wordprocessingGroup" xmlns:wpi="http://schemas.microsoft.com/office/word/2010/wordprocessingInk" xmlns:wne="http://schemas.microsoft.com/office/word/2006/wordml" xmlns:wps="http://schemas.microsoft.com/office/word/2010/wordprocessingShape" mc:Ignorable="w14 w15 w16se w16cid w16 w16cex w16sdtdh wp14">
+<w:document xmlns:wpc="http://schemas.microsoft.com/office/word/2010/wordprocessingCanvas" xmlns:cx="http://schemas.microsoft.com/office/drawing/2014/chartex" xmlns:cx1="http://schemas.microsoft.com/office/drawing/2015/9/8/chartex" xmlns:cx2="http://schemas.microsoft.com/office/drawing/2015/10/21/chartex" xmlns:cx3="http://schemas.microsoft.com/office/drawing/2016/5/9/chartex" xmlns:cx4="http://schemas.microsoft.com/office/drawing/2016/5/10/chartex" xmlns:cx5="http://schemas.microsoft.com/office/drawing/2016/5/11/chartex" xmlns:cx6="http://schemas.microsoft.com/office/drawing/2016/5/12/chartex" xmlns:cx7="http://schemas.microsoft.com/office/drawing/2016/5/13/chartex" xmlns:cx8="http://schemas.microsoft.com/office/drawing/2016/5/14/chartex" xmlns:mc="http://schemas.openxmlformats.org/markup-compatibility/2006" xmlns:aink="http://schemas.microsoft.com/office/drawing/2016/ink" xmlns:am3d="http://schemas.microsoft.com/office/drawing/2017/model3d" xmlns:o="urn:schemas-microsoft-com:office:office" xmlns:oel="http://schemas.microsoft.com/office/2019/extlst" xmlns:r="http://schemas.openxmlformats.org/officeDocument/2006/relationships" xmlns:m="http://schemas.openxmlformats.org/officeDocument/2006/math" xmlns:v="urn:schemas-microsoft-com:vml" xmlns:wp14="http://schemas.microsoft.com/office/word/2010/wordprocessingDrawing" xmlns:wp="http://schemas.openxmlformats.org/drawingml/2006/wordprocessingDrawing" xmlns:w10="urn:schemas-microsoft-com:office:word" xmlns:w="http://schemas.openxmlformats.org/wordprocessingml/2006/main" xmlns:w14="http://schemas.microsoft.com/office/word/2010/wordml" xmlns:w15="http://schemas.microsoft.com/office/word/2012/wordml" xmlns:w16cex="http://schemas.microsoft.com/office/word/2018/wordml/cex" xmlns:w16cid="http://schemas.microsoft.com/office/word/2016/wordml/cid" xmlns:w16="http://schemas.microsoft.com/office/word/2018/wordml" xmlns:w16sdtdh="http://schemas.microsoft.com/office/word/2020/wordml/sdtdatahash" xmlns:w16se="http://schemas.microsoft.com/office/word/2015/wordml/symex" xmlns:wpg="http://schemas.microsoft.com/office/word/2010/wordprocessingGroup" xmlns:wpi="http://schemas.microsoft.com/office/word/2010/wordprocessingInk" xmlns:wne="http://schemas.microsoft.com/office/word/2006/wordml" xmlns:wps="http://schemas.microsoft.com/office/word/2010/wordprocessingShape" mc:Ignorable="w14 w15 w16se w16cid w16 w16cex w16sdtdh wp14">
   <w:body>
     <w:p>
       <w:pPr>
@@ -476,7 +476,7 @@
       <w:sdtContent>
         <w:p>
           <w:pPr>
-            <w:pStyle w:val="ad"/>
+            <w:pStyle w:val="TOCHeading"/>
             <w:jc w:val="center"/>
             <w:rPr>
               <w:rFonts w:ascii="Times New Roman" w:hAnsi="Times New Roman" w:cs="Times New Roman"/>
@@ -497,7 +497,7 @@
         </w:p>
         <w:p>
           <w:pPr>
-            <w:pStyle w:val="12"/>
+            <w:pStyle w:val="TOC1"/>
             <w:tabs>
               <w:tab w:val="left" w:pos="440"/>
               <w:tab w:val="right" w:leader="dot" w:pos="9345"/>
@@ -537,7 +537,7 @@
           <w:hyperlink w:anchor="_Toc148454878" w:history="1">
             <w:r>
               <w:rPr>
-                <w:rStyle w:val="a5"/>
+                <w:rStyle w:val="Hyperlink"/>
                 <w:rFonts w:ascii="Times New Roman" w:hAnsi="Times New Roman" w:cs="Times New Roman"/>
                 <w:noProof/>
                 <w:color w:val="auto"/>
@@ -557,7 +557,7 @@
             </w:r>
             <w:r>
               <w:rPr>
-                <w:rStyle w:val="a5"/>
+                <w:rStyle w:val="Hyperlink"/>
                 <w:rFonts w:ascii="Times New Roman" w:hAnsi="Times New Roman" w:cs="Times New Roman"/>
                 <w:noProof/>
                 <w:color w:val="auto"/>
@@ -639,7 +639,7 @@
         </w:p>
         <w:p>
           <w:pPr>
-            <w:pStyle w:val="2"/>
+            <w:pStyle w:val="TOC2"/>
             <w:tabs>
               <w:tab w:val="left" w:pos="880"/>
               <w:tab w:val="right" w:leader="dot" w:pos="9345"/>
@@ -655,7 +655,7 @@
           <w:hyperlink w:anchor="_Toc148454879" w:history="1">
             <w:r>
               <w:rPr>
-                <w:rStyle w:val="a5"/>
+                <w:rStyle w:val="Hyperlink"/>
                 <w:rFonts w:ascii="Times New Roman" w:hAnsi="Times New Roman" w:cs="Times New Roman"/>
                 <w:noProof/>
                 <w:color w:val="auto"/>
@@ -675,7 +675,7 @@
             </w:r>
             <w:r>
               <w:rPr>
-                <w:rStyle w:val="a5"/>
+                <w:rStyle w:val="Hyperlink"/>
                 <w:rFonts w:ascii="Times New Roman" w:hAnsi="Times New Roman" w:cs="Times New Roman"/>
                 <w:noProof/>
                 <w:color w:val="auto"/>
@@ -757,7 +757,7 @@
         </w:p>
         <w:p>
           <w:pPr>
-            <w:pStyle w:val="2"/>
+            <w:pStyle w:val="TOC2"/>
             <w:tabs>
               <w:tab w:val="left" w:pos="880"/>
               <w:tab w:val="right" w:leader="dot" w:pos="9345"/>
@@ -773,7 +773,7 @@
           <w:hyperlink w:anchor="_Toc148454880" w:history="1">
             <w:r>
               <w:rPr>
-                <w:rStyle w:val="a5"/>
+                <w:rStyle w:val="Hyperlink"/>
                 <w:rFonts w:ascii="Times New Roman" w:hAnsi="Times New Roman" w:cs="Times New Roman"/>
                 <w:noProof/>
                 <w:color w:val="auto"/>
@@ -793,7 +793,7 @@
             </w:r>
             <w:r>
               <w:rPr>
-                <w:rStyle w:val="a5"/>
+                <w:rStyle w:val="Hyperlink"/>
                 <w:rFonts w:ascii="Times New Roman" w:hAnsi="Times New Roman" w:cs="Times New Roman"/>
                 <w:noProof/>
                 <w:color w:val="auto"/>
@@ -875,7 +875,7 @@
         </w:p>
         <w:p>
           <w:pPr>
-            <w:pStyle w:val="2"/>
+            <w:pStyle w:val="TOC2"/>
             <w:tabs>
               <w:tab w:val="left" w:pos="880"/>
               <w:tab w:val="right" w:leader="dot" w:pos="9345"/>
@@ -891,7 +891,7 @@
           <w:hyperlink w:anchor="_Toc148454881" w:history="1">
             <w:r>
               <w:rPr>
-                <w:rStyle w:val="a5"/>
+                <w:rStyle w:val="Hyperlink"/>
                 <w:rFonts w:ascii="Times New Roman" w:hAnsi="Times New Roman" w:cs="Times New Roman"/>
                 <w:noProof/>
                 <w:color w:val="auto"/>
@@ -911,7 +911,7 @@
             </w:r>
             <w:r>
               <w:rPr>
-                <w:rStyle w:val="a5"/>
+                <w:rStyle w:val="Hyperlink"/>
                 <w:rFonts w:ascii="Times New Roman" w:hAnsi="Times New Roman" w:cs="Times New Roman"/>
                 <w:noProof/>
                 <w:color w:val="auto"/>
@@ -993,7 +993,7 @@
         </w:p>
         <w:p>
           <w:pPr>
-            <w:pStyle w:val="12"/>
+            <w:pStyle w:val="TOC1"/>
             <w:tabs>
               <w:tab w:val="left" w:pos="440"/>
               <w:tab w:val="right" w:leader="dot" w:pos="9345"/>
@@ -1009,7 +1009,7 @@
           <w:hyperlink w:anchor="_Toc148454882" w:history="1">
             <w:r>
               <w:rPr>
-                <w:rStyle w:val="a5"/>
+                <w:rStyle w:val="Hyperlink"/>
                 <w:rFonts w:ascii="Times New Roman" w:hAnsi="Times New Roman" w:cs="Times New Roman"/>
                 <w:noProof/>
                 <w:color w:val="auto"/>
@@ -1029,7 +1029,7 @@
             </w:r>
             <w:r>
               <w:rPr>
-                <w:rStyle w:val="a5"/>
+                <w:rStyle w:val="Hyperlink"/>
                 <w:rFonts w:ascii="Times New Roman" w:hAnsi="Times New Roman" w:cs="Times New Roman"/>
                 <w:noProof/>
                 <w:color w:val="auto"/>
@@ -1111,7 +1111,7 @@
         </w:p>
         <w:p>
           <w:pPr>
-            <w:pStyle w:val="12"/>
+            <w:pStyle w:val="TOC1"/>
             <w:tabs>
               <w:tab w:val="left" w:pos="440"/>
               <w:tab w:val="right" w:leader="dot" w:pos="9345"/>
@@ -1127,7 +1127,7 @@
           <w:hyperlink w:anchor="_Toc148454883" w:history="1">
             <w:r>
               <w:rPr>
-                <w:rStyle w:val="a5"/>
+                <w:rStyle w:val="Hyperlink"/>
                 <w:rFonts w:ascii="Times New Roman" w:hAnsi="Times New Roman" w:cs="Times New Roman"/>
                 <w:noProof/>
                 <w:color w:val="auto"/>
@@ -1147,7 +1147,7 @@
             </w:r>
             <w:r>
               <w:rPr>
-                <w:rStyle w:val="a5"/>
+                <w:rStyle w:val="Hyperlink"/>
                 <w:rFonts w:ascii="Times New Roman" w:hAnsi="Times New Roman" w:cs="Times New Roman"/>
                 <w:noProof/>
                 <w:color w:val="auto"/>
@@ -1229,7 +1229,7 @@
         </w:p>
         <w:p>
           <w:pPr>
-            <w:pStyle w:val="2"/>
+            <w:pStyle w:val="TOC2"/>
             <w:tabs>
               <w:tab w:val="left" w:pos="880"/>
               <w:tab w:val="right" w:leader="dot" w:pos="9345"/>
@@ -1245,7 +1245,7 @@
           <w:hyperlink w:anchor="_Toc148454884" w:history="1">
             <w:r>
               <w:rPr>
-                <w:rStyle w:val="a5"/>
+                <w:rStyle w:val="Hyperlink"/>
                 <w:rFonts w:ascii="Times New Roman" w:hAnsi="Times New Roman" w:cs="Times New Roman"/>
                 <w:noProof/>
                 <w:color w:val="auto"/>
@@ -1265,7 +1265,7 @@
             </w:r>
             <w:r>
               <w:rPr>
-                <w:rStyle w:val="a5"/>
+                <w:rStyle w:val="Hyperlink"/>
                 <w:rFonts w:ascii="Times New Roman" w:hAnsi="Times New Roman" w:cs="Times New Roman"/>
                 <w:noProof/>
                 <w:color w:val="auto"/>
@@ -1347,7 +1347,7 @@
         </w:p>
         <w:p>
           <w:pPr>
-            <w:pStyle w:val="2"/>
+            <w:pStyle w:val="TOC2"/>
             <w:tabs>
               <w:tab w:val="left" w:pos="880"/>
               <w:tab w:val="right" w:leader="dot" w:pos="9345"/>
@@ -1363,7 +1363,7 @@
           <w:hyperlink w:anchor="_Toc148454885" w:history="1">
             <w:r>
               <w:rPr>
-                <w:rStyle w:val="a5"/>
+                <w:rStyle w:val="Hyperlink"/>
                 <w:rFonts w:ascii="Times New Roman" w:hAnsi="Times New Roman" w:cs="Times New Roman"/>
                 <w:noProof/>
                 <w:color w:val="auto"/>
@@ -1383,7 +1383,7 @@
             </w:r>
             <w:r>
               <w:rPr>
-                <w:rStyle w:val="a5"/>
+                <w:rStyle w:val="Hyperlink"/>
                 <w:rFonts w:ascii="Times New Roman" w:hAnsi="Times New Roman" w:cs="Times New Roman"/>
                 <w:noProof/>
                 <w:color w:val="auto"/>
@@ -1465,7 +1465,7 @@
         </w:p>
         <w:p>
           <w:pPr>
-            <w:pStyle w:val="12"/>
+            <w:pStyle w:val="TOC1"/>
             <w:tabs>
               <w:tab w:val="left" w:pos="440"/>
               <w:tab w:val="right" w:leader="dot" w:pos="9345"/>
@@ -1481,7 +1481,7 @@
           <w:hyperlink w:anchor="_Toc148454886" w:history="1">
             <w:r>
               <w:rPr>
-                <w:rStyle w:val="a5"/>
+                <w:rStyle w:val="Hyperlink"/>
                 <w:rFonts w:ascii="Times New Roman" w:hAnsi="Times New Roman" w:cs="Times New Roman"/>
                 <w:noProof/>
                 <w:color w:val="auto"/>
@@ -1501,7 +1501,7 @@
             </w:r>
             <w:r>
               <w:rPr>
-                <w:rStyle w:val="a5"/>
+                <w:rStyle w:val="Hyperlink"/>
                 <w:rFonts w:ascii="Times New Roman" w:hAnsi="Times New Roman" w:cs="Times New Roman"/>
                 <w:noProof/>
                 <w:color w:val="auto"/>
@@ -1618,7 +1618,7 @@
     </w:p>
     <w:p>
       <w:pPr>
-        <w:pStyle w:val="a3"/>
+        <w:pStyle w:val="ListParagraph"/>
         <w:numPr>
           <w:ilvl w:val="0"/>
           <w:numId w:val="1"/>
@@ -1644,16 +1644,13 @@
           <w:sz w:val="28"/>
           <w:szCs w:val="28"/>
         </w:rPr>
-        <w:lastRenderedPageBreak/>
         <w:t>ОПИСАНИЕ САПР</w:t>
       </w:r>
       <w:bookmarkEnd w:id="0"/>
-      <w:commentRangeStart w:id="1"/>
-      <w:commentRangeStart w:id="2"/>
-    </w:p>
-    <w:p>
-      <w:pPr>
-        <w:pStyle w:val="a3"/>
+    </w:p>
+    <w:p>
+      <w:pPr>
+        <w:pStyle w:val="ListParagraph"/>
         <w:numPr>
           <w:ilvl w:val="1"/>
           <w:numId w:val="1"/>
@@ -1670,7 +1667,7 @@
           <w:szCs w:val="28"/>
         </w:rPr>
       </w:pPr>
-      <w:bookmarkStart w:id="3" w:name="_Toc148454879"/>
+      <w:bookmarkStart w:id="1" w:name="_Toc148454879"/>
       <w:r>
         <w:rPr>
           <w:rFonts w:ascii="Times New Roman" w:hAnsi="Times New Roman" w:cs="Times New Roman"/>
@@ -1681,25 +1678,11 @@
         </w:rPr>
         <w:t>Описание программы</w:t>
       </w:r>
-      <w:bookmarkEnd w:id="3"/>
-      <w:commentRangeEnd w:id="1"/>
-      <w:r>
-        <w:rPr>
-          <w:rStyle w:val="aa"/>
-        </w:rPr>
-        <w:commentReference w:id="1"/>
-      </w:r>
-      <w:commentRangeEnd w:id="2"/>
-      <w:r>
-        <w:rPr>
-          <w:rStyle w:val="aa"/>
-        </w:rPr>
-        <w:commentReference w:id="2"/>
-      </w:r>
-    </w:p>
-    <w:p>
-      <w:pPr>
-        <w:pStyle w:val="a4"/>
+      <w:bookmarkEnd w:id="1"/>
+    </w:p>
+    <w:p>
+      <w:pPr>
+        <w:pStyle w:val="NormalWeb"/>
         <w:spacing w:before="269" w:beforeAutospacing="0" w:after="0" w:afterAutospacing="0" w:line="360" w:lineRule="auto"/>
         <w:ind w:firstLine="851"/>
         <w:jc w:val="both"/>
@@ -1709,20 +1692,36 @@
           <w:szCs w:val="28"/>
         </w:rPr>
       </w:pPr>
-      <w:commentRangeStart w:id="4"/>
-      <w:commentRangeStart w:id="5"/>
       <w:r>
         <w:rPr>
           <w:color w:val="000000"/>
           <w:sz w:val="28"/>
           <w:szCs w:val="28"/>
         </w:rPr>
-        <w:t>КОМПАС-3D – это российская импортонезависимая система трехмерного проектирования, ставшая стандартом для тысяч предприятий и сотен тысяч профессиональных пользователей.</w:t>
-      </w:r>
-    </w:p>
-    <w:p>
-      <w:pPr>
-        <w:pStyle w:val="a4"/>
+        <w:t xml:space="preserve">КОМПАС-3D – это российская </w:t>
+      </w:r>
+      <w:proofErr w:type="spellStart"/>
+      <w:r>
+        <w:rPr>
+          <w:color w:val="000000"/>
+          <w:sz w:val="28"/>
+          <w:szCs w:val="28"/>
+        </w:rPr>
+        <w:t>импортонезависимая</w:t>
+      </w:r>
+      <w:proofErr w:type="spellEnd"/>
+      <w:r>
+        <w:rPr>
+          <w:color w:val="000000"/>
+          <w:sz w:val="28"/>
+          <w:szCs w:val="28"/>
+        </w:rPr>
+        <w:t xml:space="preserve"> система трехмерного проектирования, ставшая стандартом для тысяч предприятий и сотен тысяч профессиональных пользователей.</w:t>
+      </w:r>
+    </w:p>
+    <w:p>
+      <w:pPr>
+        <w:pStyle w:val="NormalWeb"/>
         <w:spacing w:before="0" w:beforeAutospacing="0" w:after="0" w:afterAutospacing="0" w:line="360" w:lineRule="auto"/>
         <w:ind w:firstLine="851"/>
         <w:jc w:val="both"/>
@@ -1751,12 +1750,12 @@
     </w:p>
     <w:p>
       <w:pPr>
-        <w:pStyle w:val="a4"/>
+        <w:pStyle w:val="NormalWeb"/>
         <w:spacing w:before="0" w:beforeAutospacing="0" w:after="0" w:afterAutospacing="0" w:line="360" w:lineRule="auto"/>
         <w:ind w:firstLine="851"/>
         <w:jc w:val="both"/>
         <w:rPr>
-          <w:rStyle w:val="a7"/>
+          <w:rStyle w:val="Strong"/>
           <w:b w:val="0"/>
           <w:bCs w:val="0"/>
           <w:color w:val="333333"/>
@@ -1767,7 +1766,7 @@
       </w:pPr>
       <w:r>
         <w:rPr>
-          <w:rStyle w:val="a7"/>
+          <w:rStyle w:val="Strong"/>
           <w:b w:val="0"/>
           <w:bCs w:val="0"/>
           <w:color w:val="333333"/>
@@ -1775,37 +1774,7 @@
           <w:szCs w:val="28"/>
           <w:shd w:val="clear" w:color="auto" w:fill="FFFFFF"/>
         </w:rPr>
-        <w:t xml:space="preserve">«Компас 3D» включает в себя </w:t>
-      </w:r>
-      <w:commentRangeEnd w:id="4"/>
-      <w:r>
-        <w:rPr>
-          <w:rStyle w:val="aa"/>
-          <w:rFonts w:asciiTheme="minorHAnsi" w:eastAsiaTheme="minorHAnsi" w:hAnsiTheme="minorHAnsi" w:cstheme="minorBidi"/>
-          <w:lang w:eastAsia="en-US"/>
-        </w:rPr>
-        <w:commentReference w:id="4"/>
-      </w:r>
-      <w:commentRangeEnd w:id="5"/>
-      <w:r>
-        <w:rPr>
-          <w:rStyle w:val="aa"/>
-          <w:rFonts w:asciiTheme="minorHAnsi" w:eastAsiaTheme="minorHAnsi" w:hAnsiTheme="minorHAnsi" w:cstheme="minorBidi"/>
-          <w:lang w:eastAsia="en-US"/>
-        </w:rPr>
-        <w:commentReference w:id="5"/>
-      </w:r>
-      <w:r>
-        <w:rPr>
-          <w:rStyle w:val="a7"/>
-          <w:b w:val="0"/>
-          <w:bCs w:val="0"/>
-          <w:color w:val="333333"/>
-          <w:sz w:val="28"/>
-          <w:szCs w:val="28"/>
-          <w:shd w:val="clear" w:color="auto" w:fill="FFFFFF"/>
-        </w:rPr>
-        <w:t>множество полезных функций для работы над инженерными проектами:</w:t>
+        <w:t>«Компас 3D» включает в себя множество полезных функций для работы над инженерными проектами:</w:t>
       </w:r>
     </w:p>
     <w:p>
@@ -2088,8 +2057,6 @@
           <w:shd w:val="clear" w:color="auto" w:fill="FFFFFF"/>
         </w:rPr>
       </w:pPr>
-      <w:commentRangeStart w:id="6"/>
-      <w:commentRangeStart w:id="7"/>
       <w:r>
         <w:rPr>
           <w:rFonts w:ascii="Times New Roman" w:hAnsi="Times New Roman" w:cs="Times New Roman"/>
@@ -2119,8 +2086,9 @@
           <w:szCs w:val="28"/>
           <w:shd w:val="clear" w:color="auto" w:fill="FFFFFF"/>
         </w:rPr>
-        <w:t xml:space="preserve">Autodesk Inventor. Это – это программа для проектирования всех типов изделий промышленного производства на основе </w:t>
-      </w:r>
+        <w:t xml:space="preserve">Autodesk </w:t>
+      </w:r>
+      <w:proofErr w:type="spellStart"/>
       <w:r>
         <w:rPr>
           <w:rFonts w:ascii="Times New Roman" w:hAnsi="Times New Roman" w:cs="Times New Roman"/>
@@ -2129,25 +2097,9 @@
           <w:szCs w:val="28"/>
           <w:shd w:val="clear" w:color="auto" w:fill="FFFFFF"/>
         </w:rPr>
-        <w:lastRenderedPageBreak/>
-        <w:t>их параметров. Характеристики объектов определяют математические модели, любое изменение которых автоматически влияет на конфигурацию.</w:t>
-      </w:r>
-      <w:commentRangeStart w:id="8"/>
-      <w:commentRangeStart w:id="9"/>
-      <w:commentRangeEnd w:id="9"/>
-      <w:r>
-        <w:rPr>
-          <w:rStyle w:val="aa"/>
-        </w:rPr>
-        <w:commentReference w:id="9"/>
-      </w:r>
-      <w:commentRangeEnd w:id="8"/>
-      <w:r>
-        <w:rPr>
-          <w:rStyle w:val="aa"/>
-        </w:rPr>
-        <w:commentReference w:id="8"/>
-      </w:r>
+        <w:t>Inventor</w:t>
+      </w:r>
+      <w:proofErr w:type="spellEnd"/>
       <w:r>
         <w:rPr>
           <w:rFonts w:ascii="Times New Roman" w:hAnsi="Times New Roman" w:cs="Times New Roman"/>
@@ -2156,6 +2108,16 @@
           <w:szCs w:val="28"/>
           <w:shd w:val="clear" w:color="auto" w:fill="FFFFFF"/>
         </w:rPr>
+        <w:t>. Это – это программа для проектирования всех типов изделий промышленного производства на основе их параметров. Характеристики объектов определяют математические модели, любое изменение которых автоматически влияет на конфигурацию.</w:t>
+      </w:r>
+      <w:r>
+        <w:rPr>
+          <w:rFonts w:ascii="Times New Roman" w:hAnsi="Times New Roman" w:cs="Times New Roman"/>
+          <w:color w:val="000000"/>
+          <w:sz w:val="28"/>
+          <w:szCs w:val="28"/>
+          <w:shd w:val="clear" w:color="auto" w:fill="FFFFFF"/>
+        </w:rPr>
         <w:t xml:space="preserve"> </w:t>
       </w:r>
       <w:r>
@@ -2168,7 +2130,6 @@
         </w:rPr>
         <w:t>[3]</w:t>
       </w:r>
-      <w:commentRangeEnd w:id="6"/>
       <w:r>
         <w:rPr>
           <w:rFonts w:ascii="Times New Roman" w:hAnsi="Times New Roman" w:cs="Times New Roman"/>
@@ -2178,19 +2139,6 @@
           <w:shd w:val="clear" w:color="auto" w:fill="FFFFFF"/>
         </w:rPr>
         <w:t xml:space="preserve"> </w:t>
-      </w:r>
-      <w:r>
-        <w:rPr>
-          <w:rStyle w:val="aa"/>
-        </w:rPr>
-        <w:commentReference w:id="6"/>
-      </w:r>
-      <w:commentRangeEnd w:id="7"/>
-      <w:r>
-        <w:rPr>
-          <w:rStyle w:val="aa"/>
-        </w:rPr>
-        <w:commentReference w:id="7"/>
       </w:r>
     </w:p>
     <w:p>
@@ -2218,6 +2166,7 @@
         </w:rPr>
         <w:t xml:space="preserve">Основными преимуществами </w:t>
       </w:r>
+      <w:proofErr w:type="spellStart"/>
       <w:r>
         <w:rPr>
           <w:rFonts w:ascii="Times New Roman" w:hAnsi="Times New Roman" w:cs="Times New Roman"/>
@@ -2228,6 +2177,7 @@
         </w:rPr>
         <w:t>Inventor</w:t>
       </w:r>
+      <w:proofErr w:type="spellEnd"/>
       <w:r>
         <w:rPr>
           <w:rFonts w:ascii="Times New Roman" w:hAnsi="Times New Roman" w:cs="Times New Roman"/>
@@ -2252,7 +2202,7 @@
     </w:p>
     <w:p>
       <w:pPr>
-        <w:pStyle w:val="a3"/>
+        <w:pStyle w:val="ListParagraph"/>
         <w:numPr>
           <w:ilvl w:val="0"/>
           <w:numId w:val="9"/>
@@ -2271,12 +2221,30 @@
           <w:sz w:val="28"/>
           <w:szCs w:val="28"/>
         </w:rPr>
-        <w:t>Богатые возможности интеграции с другими продуктами Autodesk, такими как AutoCAD, Vault, и многими другими;</w:t>
-      </w:r>
-    </w:p>
-    <w:p>
-      <w:pPr>
-        <w:pStyle w:val="a3"/>
+        <w:t xml:space="preserve">Богатые возможности интеграции с другими продуктами Autodesk, такими как AutoCAD, </w:t>
+      </w:r>
+      <w:proofErr w:type="spellStart"/>
+      <w:r>
+        <w:rPr>
+          <w:rFonts w:ascii="Times New Roman" w:hAnsi="Times New Roman" w:cs="Times New Roman"/>
+          <w:sz w:val="28"/>
+          <w:szCs w:val="28"/>
+        </w:rPr>
+        <w:t>Vault</w:t>
+      </w:r>
+      <w:proofErr w:type="spellEnd"/>
+      <w:r>
+        <w:rPr>
+          <w:rFonts w:ascii="Times New Roman" w:hAnsi="Times New Roman" w:cs="Times New Roman"/>
+          <w:sz w:val="28"/>
+          <w:szCs w:val="28"/>
+        </w:rPr>
+        <w:t>, и многими другими;</w:t>
+      </w:r>
+    </w:p>
+    <w:p>
+      <w:pPr>
+        <w:pStyle w:val="ListParagraph"/>
         <w:numPr>
           <w:ilvl w:val="0"/>
           <w:numId w:val="9"/>
@@ -2295,12 +2263,30 @@
           <w:sz w:val="28"/>
           <w:szCs w:val="28"/>
         </w:rPr>
-        <w:t>Autodesk Inventor имеет более широкое мировое сообщество пользователей и доступ к множеству онлайн-ресурсов и форумов для получения поддержки и помощи.</w:t>
-      </w:r>
-    </w:p>
-    <w:p>
-      <w:pPr>
-        <w:pStyle w:val="a3"/>
+        <w:t xml:space="preserve">Autodesk </w:t>
+      </w:r>
+      <w:proofErr w:type="spellStart"/>
+      <w:r>
+        <w:rPr>
+          <w:rFonts w:ascii="Times New Roman" w:hAnsi="Times New Roman" w:cs="Times New Roman"/>
+          <w:sz w:val="28"/>
+          <w:szCs w:val="28"/>
+        </w:rPr>
+        <w:t>Inventor</w:t>
+      </w:r>
+      <w:proofErr w:type="spellEnd"/>
+      <w:r>
+        <w:rPr>
+          <w:rFonts w:ascii="Times New Roman" w:hAnsi="Times New Roman" w:cs="Times New Roman"/>
+          <w:sz w:val="28"/>
+          <w:szCs w:val="28"/>
+        </w:rPr>
+        <w:t xml:space="preserve"> имеет более широкое мировое сообщество пользователей и доступ к множеству онлайн-ресурсов и форумов для получения поддержки и помощи.</w:t>
+      </w:r>
+    </w:p>
+    <w:p>
+      <w:pPr>
+        <w:pStyle w:val="ListParagraph"/>
         <w:numPr>
           <w:ilvl w:val="1"/>
           <w:numId w:val="1"/>
@@ -2316,7 +2302,7 @@
           <w:szCs w:val="28"/>
         </w:rPr>
       </w:pPr>
-      <w:bookmarkStart w:id="10" w:name="_Toc148454880"/>
+      <w:bookmarkStart w:id="2" w:name="_Toc148454880"/>
       <w:r>
         <w:rPr>
           <w:rFonts w:ascii="Times New Roman" w:hAnsi="Times New Roman" w:cs="Times New Roman"/>
@@ -2327,7 +2313,7 @@
         </w:rPr>
         <w:t>Описание API</w:t>
       </w:r>
-      <w:bookmarkEnd w:id="10"/>
+      <w:bookmarkEnd w:id="2"/>
     </w:p>
     <w:p>
       <w:pPr>
@@ -2424,6 +2410,7 @@
         </w:rPr>
         <w:t xml:space="preserve">: </w:t>
       </w:r>
+      <w:proofErr w:type="spellStart"/>
       <w:r>
         <w:rPr>
           <w:rFonts w:ascii="Times New Roman" w:hAnsi="Times New Roman" w:cs="Times New Roman"/>
@@ -2433,6 +2420,7 @@
         </w:rPr>
         <w:t>ksPart</w:t>
       </w:r>
+      <w:proofErr w:type="spellEnd"/>
       <w:r>
         <w:rPr>
           <w:rFonts w:ascii="Times New Roman" w:hAnsi="Times New Roman" w:cs="Times New Roman"/>
@@ -2523,8 +2511,18 @@
           <w:sz w:val="28"/>
           <w:szCs w:val="28"/>
         </w:rPr>
-        <w:t>; ksRadialArray</w:t>
-      </w:r>
+        <w:t xml:space="preserve">; </w:t>
+      </w:r>
+      <w:proofErr w:type="spellStart"/>
+      <w:r>
+        <w:rPr>
+          <w:rFonts w:ascii="Times New Roman" w:hAnsi="Times New Roman" w:cs="Times New Roman"/>
+          <w:sz w:val="28"/>
+          <w:szCs w:val="28"/>
+        </w:rPr>
+        <w:t>ksRadialArray</w:t>
+      </w:r>
+      <w:proofErr w:type="spellEnd"/>
       <w:r>
         <w:rPr>
           <w:rFonts w:ascii="Times New Roman" w:hAnsi="Times New Roman" w:cs="Times New Roman"/>
@@ -2560,6 +2558,7 @@
           <w:szCs w:val="28"/>
         </w:rPr>
       </w:pPr>
+      <w:commentRangeStart w:id="3"/>
       <w:r>
         <w:rPr>
           <w:rFonts w:ascii="Times New Roman" w:hAnsi="Times New Roman" w:cs="Times New Roman"/>
@@ -2567,11 +2566,18 @@
           <w:szCs w:val="28"/>
         </w:rPr>
         <w:t>Таблица 2.1 – Используемые свойства класса Application</w:t>
+      </w:r>
+      <w:commentRangeEnd w:id="3"/>
+      <w:r>
+        <w:rPr>
+          <w:rStyle w:val="CommentReference"/>
+        </w:rPr>
+        <w:commentReference w:id="3"/>
       </w:r>
     </w:p>
     <w:tbl>
       <w:tblPr>
-        <w:tblStyle w:val="a9"/>
+        <w:tblStyle w:val="TableGrid"/>
         <w:tblW w:w="0" w:type="auto"/>
         <w:tblLook w:val="04A0" w:firstRow="1" w:lastRow="0" w:firstColumn="1" w:lastColumn="0" w:noHBand="0" w:noVBand="1"/>
       </w:tblPr>
@@ -2665,7 +2671,6 @@
           </w:tcPr>
           <w:p>
             <w:pPr>
-              <w:spacing w:line="360" w:lineRule="auto"/>
               <w:rPr>
                 <w:rFonts w:ascii="Times New Roman" w:hAnsi="Times New Roman" w:cs="Times New Roman"/>
                 <w:sz w:val="28"/>
@@ -2689,13 +2694,13 @@
           </w:tcPr>
           <w:p>
             <w:pPr>
-              <w:spacing w:line="360" w:lineRule="auto"/>
               <w:rPr>
                 <w:rFonts w:ascii="Times New Roman" w:hAnsi="Times New Roman" w:cs="Times New Roman"/>
                 <w:sz w:val="28"/>
                 <w:szCs w:val="28"/>
               </w:rPr>
             </w:pPr>
+            <w:proofErr w:type="spellStart"/>
             <w:r>
               <w:rPr>
                 <w:rFonts w:ascii="Times New Roman" w:hAnsi="Times New Roman" w:cs="Times New Roman"/>
@@ -2704,6 +2709,7 @@
               </w:rPr>
               <w:t>string</w:t>
             </w:r>
+            <w:proofErr w:type="spellEnd"/>
           </w:p>
         </w:tc>
         <w:tc>
@@ -2713,7 +2719,6 @@
           </w:tcPr>
           <w:p>
             <w:pPr>
-              <w:spacing w:line="360" w:lineRule="auto"/>
               <w:rPr>
                 <w:rFonts w:ascii="Times New Roman" w:hAnsi="Times New Roman" w:cs="Times New Roman"/>
                 <w:sz w:val="28"/>
@@ -2747,7 +2752,6 @@
           </w:tcPr>
           <w:p>
             <w:pPr>
-              <w:spacing w:line="360" w:lineRule="auto"/>
               <w:rPr>
                 <w:rFonts w:ascii="Times New Roman" w:hAnsi="Times New Roman" w:cs="Times New Roman"/>
                 <w:sz w:val="28"/>
@@ -2771,13 +2775,13 @@
           </w:tcPr>
           <w:p>
             <w:pPr>
-              <w:spacing w:line="360" w:lineRule="auto"/>
               <w:rPr>
                 <w:rFonts w:ascii="Times New Roman" w:hAnsi="Times New Roman" w:cs="Times New Roman"/>
                 <w:sz w:val="28"/>
                 <w:szCs w:val="28"/>
               </w:rPr>
             </w:pPr>
+            <w:proofErr w:type="spellStart"/>
             <w:r>
               <w:rPr>
                 <w:rFonts w:ascii="Times New Roman" w:hAnsi="Times New Roman" w:cs="Times New Roman"/>
@@ -2786,6 +2790,7 @@
               </w:rPr>
               <w:t>ksModel</w:t>
             </w:r>
+            <w:proofErr w:type="spellEnd"/>
           </w:p>
         </w:tc>
         <w:tc>
@@ -2795,7 +2800,6 @@
           </w:tcPr>
           <w:p>
             <w:pPr>
-              <w:spacing w:line="360" w:lineRule="auto"/>
               <w:rPr>
                 <w:rFonts w:ascii="Times New Roman" w:hAnsi="Times New Roman" w:cs="Times New Roman"/>
                 <w:sz w:val="28"/>
@@ -2808,7 +2812,25 @@
                 <w:sz w:val="28"/>
                 <w:szCs w:val="28"/>
               </w:rPr>
-              <w:t>3D-модель детали. Возвращает объект ksModel, представляющий 3D-модель детали.</w:t>
+              <w:t xml:space="preserve">3D-модель детали. Возвращает объект </w:t>
+            </w:r>
+            <w:proofErr w:type="spellStart"/>
+            <w:r>
+              <w:rPr>
+                <w:rFonts w:ascii="Times New Roman" w:hAnsi="Times New Roman" w:cs="Times New Roman"/>
+                <w:sz w:val="28"/>
+                <w:szCs w:val="28"/>
+              </w:rPr>
+              <w:t>ksModel</w:t>
+            </w:r>
+            <w:proofErr w:type="spellEnd"/>
+            <w:r>
+              <w:rPr>
+                <w:rFonts w:ascii="Times New Roman" w:hAnsi="Times New Roman" w:cs="Times New Roman"/>
+                <w:sz w:val="28"/>
+                <w:szCs w:val="28"/>
+              </w:rPr>
+              <w:t>, представляющий 3D-модель детали.</w:t>
             </w:r>
           </w:p>
         </w:tc>
@@ -2841,15 +2863,13 @@
           <w:szCs w:val="28"/>
         </w:rPr>
       </w:pPr>
-      <w:commentRangeStart w:id="11"/>
-      <w:commentRangeStart w:id="12"/>
-      <w:r>
-        <w:rPr>
-          <w:rFonts w:ascii="Times New Roman" w:hAnsi="Times New Roman" w:cs="Times New Roman"/>
-          <w:sz w:val="28"/>
-          <w:szCs w:val="28"/>
-        </w:rPr>
-        <w:lastRenderedPageBreak/>
+      <w:commentRangeStart w:id="4"/>
+      <w:r>
+        <w:rPr>
+          <w:rFonts w:ascii="Times New Roman" w:hAnsi="Times New Roman" w:cs="Times New Roman"/>
+          <w:sz w:val="28"/>
+          <w:szCs w:val="28"/>
+        </w:rPr>
         <w:t xml:space="preserve">Таблица 2.1 – </w:t>
       </w:r>
       <w:r>
@@ -2860,24 +2880,17 @@
         </w:rPr>
         <w:t>Продолжение</w:t>
       </w:r>
-      <w:commentRangeEnd w:id="11"/>
-      <w:r>
-        <w:rPr>
-          <w:rStyle w:val="aa"/>
-        </w:rPr>
-        <w:commentReference w:id="11"/>
-      </w:r>
-      <w:commentRangeEnd w:id="12"/>
-      <w:r>
-        <w:rPr>
-          <w:rStyle w:val="aa"/>
-        </w:rPr>
-        <w:commentReference w:id="12"/>
+      <w:commentRangeEnd w:id="4"/>
+      <w:r>
+        <w:rPr>
+          <w:rStyle w:val="CommentReference"/>
+        </w:rPr>
+        <w:commentReference w:id="4"/>
       </w:r>
     </w:p>
     <w:tbl>
       <w:tblPr>
-        <w:tblStyle w:val="a9"/>
+        <w:tblStyle w:val="TableGrid"/>
         <w:tblW w:w="0" w:type="auto"/>
         <w:tblLook w:val="04A0" w:firstRow="1" w:lastRow="0" w:firstColumn="1" w:lastColumn="0" w:noHBand="0" w:noVBand="1"/>
       </w:tblPr>
@@ -2900,6 +2913,7 @@
                 <w:szCs w:val="28"/>
               </w:rPr>
             </w:pPr>
+            <w:proofErr w:type="spellStart"/>
             <w:r>
               <w:rPr>
                 <w:rFonts w:ascii="Times New Roman" w:hAnsi="Times New Roman" w:cs="Times New Roman"/>
@@ -2908,6 +2922,7 @@
               </w:rPr>
               <w:t>VariableTable</w:t>
             </w:r>
+            <w:proofErr w:type="spellEnd"/>
           </w:p>
         </w:tc>
         <w:tc>
@@ -2923,6 +2938,7 @@
                 <w:szCs w:val="28"/>
               </w:rPr>
             </w:pPr>
+            <w:proofErr w:type="spellStart"/>
             <w:r>
               <w:rPr>
                 <w:rFonts w:ascii="Times New Roman" w:hAnsi="Times New Roman" w:cs="Times New Roman"/>
@@ -2931,6 +2947,7 @@
               </w:rPr>
               <w:t>ksVariableTable</w:t>
             </w:r>
+            <w:proofErr w:type="spellEnd"/>
           </w:p>
         </w:tc>
         <w:tc>
@@ -2952,7 +2969,25 @@
                 <w:sz w:val="28"/>
                 <w:szCs w:val="28"/>
               </w:rPr>
-              <w:t>Таблица переменных и параметров детали. Возвращает объект ksVariableTable, который позволяет управлять переменными и параметрами детали.</w:t>
+              <w:t xml:space="preserve">Таблица переменных и параметров детали. Возвращает объект </w:t>
+            </w:r>
+            <w:proofErr w:type="spellStart"/>
+            <w:r>
+              <w:rPr>
+                <w:rFonts w:ascii="Times New Roman" w:hAnsi="Times New Roman" w:cs="Times New Roman"/>
+                <w:sz w:val="28"/>
+                <w:szCs w:val="28"/>
+              </w:rPr>
+              <w:t>ksVariableTable</w:t>
+            </w:r>
+            <w:proofErr w:type="spellEnd"/>
+            <w:r>
+              <w:rPr>
+                <w:rFonts w:ascii="Times New Roman" w:hAnsi="Times New Roman" w:cs="Times New Roman"/>
+                <w:sz w:val="28"/>
+                <w:szCs w:val="28"/>
+              </w:rPr>
+              <w:t>, который позволяет управлять переменными и параметрами детали.</w:t>
             </w:r>
           </w:p>
         </w:tc>
@@ -2980,6 +3015,7 @@
           <w:szCs w:val="28"/>
         </w:rPr>
       </w:pPr>
+      <w:commentRangeStart w:id="5"/>
       <w:r>
         <w:rPr>
           <w:rFonts w:ascii="Times New Roman" w:hAnsi="Times New Roman" w:cs="Times New Roman"/>
@@ -2987,11 +3023,18 @@
           <w:szCs w:val="28"/>
         </w:rPr>
         <w:t>Таблица 2.2 – Используемые метода класса Application</w:t>
+      </w:r>
+      <w:commentRangeEnd w:id="5"/>
+      <w:r>
+        <w:rPr>
+          <w:rStyle w:val="CommentReference"/>
+        </w:rPr>
+        <w:commentReference w:id="5"/>
       </w:r>
     </w:p>
     <w:tbl>
       <w:tblPr>
-        <w:tblStyle w:val="a9"/>
+        <w:tblStyle w:val="TableGrid"/>
         <w:tblW w:w="9776" w:type="dxa"/>
         <w:tblLook w:val="04A0" w:firstRow="1" w:lastRow="0" w:firstColumn="1" w:lastColumn="0" w:noHBand="0" w:noVBand="1"/>
       </w:tblPr>
@@ -3140,14 +3183,34 @@
                 <w:szCs w:val="28"/>
               </w:rPr>
             </w:pPr>
-            <w:r>
-              <w:rPr>
-                <w:rFonts w:ascii="Times New Roman" w:hAnsi="Times New Roman" w:cs="Times New Roman"/>
-                <w:sz w:val="28"/>
-                <w:szCs w:val="28"/>
-              </w:rPr>
-              <w:t>string fileName</w:t>
-            </w:r>
+            <w:proofErr w:type="spellStart"/>
+            <w:r>
+              <w:rPr>
+                <w:rFonts w:ascii="Times New Roman" w:hAnsi="Times New Roman" w:cs="Times New Roman"/>
+                <w:sz w:val="28"/>
+                <w:szCs w:val="28"/>
+              </w:rPr>
+              <w:t>string</w:t>
+            </w:r>
+            <w:proofErr w:type="spellEnd"/>
+            <w:r>
+              <w:rPr>
+                <w:rFonts w:ascii="Times New Roman" w:hAnsi="Times New Roman" w:cs="Times New Roman"/>
+                <w:sz w:val="28"/>
+                <w:szCs w:val="28"/>
+              </w:rPr>
+              <w:t xml:space="preserve"> </w:t>
+            </w:r>
+            <w:proofErr w:type="spellStart"/>
+            <w:r>
+              <w:rPr>
+                <w:rFonts w:ascii="Times New Roman" w:hAnsi="Times New Roman" w:cs="Times New Roman"/>
+                <w:sz w:val="28"/>
+                <w:szCs w:val="28"/>
+              </w:rPr>
+              <w:t>fileName</w:t>
+            </w:r>
+            <w:proofErr w:type="spellEnd"/>
           </w:p>
         </w:tc>
         <w:tc>
@@ -3184,7 +3247,25 @@
                 <w:sz w:val="28"/>
                 <w:szCs w:val="28"/>
               </w:rPr>
-              <w:t>Открывает существующую деталь по указанному пути fileName.</w:t>
+              <w:t xml:space="preserve">Открывает существующую деталь по указанному пути </w:t>
+            </w:r>
+            <w:proofErr w:type="spellStart"/>
+            <w:r>
+              <w:rPr>
+                <w:rFonts w:ascii="Times New Roman" w:hAnsi="Times New Roman" w:cs="Times New Roman"/>
+                <w:sz w:val="28"/>
+                <w:szCs w:val="28"/>
+              </w:rPr>
+              <w:t>fileName</w:t>
+            </w:r>
+            <w:proofErr w:type="spellEnd"/>
+            <w:r>
+              <w:rPr>
+                <w:rFonts w:ascii="Times New Roman" w:hAnsi="Times New Roman" w:cs="Times New Roman"/>
+                <w:sz w:val="28"/>
+                <w:szCs w:val="28"/>
+              </w:rPr>
+              <w:t>.</w:t>
             </w:r>
           </w:p>
         </w:tc>
@@ -3281,6 +3362,7 @@
                 <w:szCs w:val="28"/>
               </w:rPr>
             </w:pPr>
+            <w:proofErr w:type="spellStart"/>
             <w:r>
               <w:rPr>
                 <w:rFonts w:ascii="Times New Roman" w:hAnsi="Times New Roman" w:cs="Times New Roman"/>
@@ -3289,6 +3371,7 @@
               </w:rPr>
               <w:t>GetDefaultEntityParams</w:t>
             </w:r>
+            <w:proofErr w:type="spellEnd"/>
           </w:p>
         </w:tc>
         <w:tc>
@@ -3304,14 +3387,34 @@
                 <w:szCs w:val="28"/>
               </w:rPr>
             </w:pPr>
-            <w:r>
-              <w:rPr>
-                <w:rFonts w:ascii="Times New Roman" w:hAnsi="Times New Roman" w:cs="Times New Roman"/>
-                <w:sz w:val="28"/>
-                <w:szCs w:val="28"/>
-              </w:rPr>
-              <w:t>int type</w:t>
-            </w:r>
+            <w:proofErr w:type="spellStart"/>
+            <w:r>
+              <w:rPr>
+                <w:rFonts w:ascii="Times New Roman" w:hAnsi="Times New Roman" w:cs="Times New Roman"/>
+                <w:sz w:val="28"/>
+                <w:szCs w:val="28"/>
+              </w:rPr>
+              <w:t>int</w:t>
+            </w:r>
+            <w:proofErr w:type="spellEnd"/>
+            <w:r>
+              <w:rPr>
+                <w:rFonts w:ascii="Times New Roman" w:hAnsi="Times New Roman" w:cs="Times New Roman"/>
+                <w:sz w:val="28"/>
+                <w:szCs w:val="28"/>
+              </w:rPr>
+              <w:t xml:space="preserve"> </w:t>
+            </w:r>
+            <w:proofErr w:type="spellStart"/>
+            <w:r>
+              <w:rPr>
+                <w:rFonts w:ascii="Times New Roman" w:hAnsi="Times New Roman" w:cs="Times New Roman"/>
+                <w:sz w:val="28"/>
+                <w:szCs w:val="28"/>
+              </w:rPr>
+              <w:t>type</w:t>
+            </w:r>
+            <w:proofErr w:type="spellEnd"/>
           </w:p>
         </w:tc>
         <w:tc>
@@ -3327,6 +3430,7 @@
                 <w:szCs w:val="28"/>
               </w:rPr>
             </w:pPr>
+            <w:proofErr w:type="spellStart"/>
             <w:r>
               <w:rPr>
                 <w:rFonts w:ascii="Times New Roman" w:hAnsi="Times New Roman" w:cs="Times New Roman"/>
@@ -3335,6 +3439,7 @@
               </w:rPr>
               <w:t>ksEntityParam</w:t>
             </w:r>
+            <w:proofErr w:type="spellEnd"/>
           </w:p>
         </w:tc>
         <w:tc>
@@ -3356,7 +3461,25 @@
                 <w:sz w:val="28"/>
                 <w:szCs w:val="28"/>
               </w:rPr>
-              <w:t>Возвращает объект, представляющий параметры для создания геометрических объектов (например, линий, окружностей) определенного типа (указанным type).</w:t>
+              <w:t xml:space="preserve">Возвращает объект, представляющий параметры для создания геометрических объектов (например, линий, окружностей) определенного типа (указанным </w:t>
+            </w:r>
+            <w:proofErr w:type="spellStart"/>
+            <w:r>
+              <w:rPr>
+                <w:rFonts w:ascii="Times New Roman" w:hAnsi="Times New Roman" w:cs="Times New Roman"/>
+                <w:sz w:val="28"/>
+                <w:szCs w:val="28"/>
+              </w:rPr>
+              <w:t>type</w:t>
+            </w:r>
+            <w:proofErr w:type="spellEnd"/>
+            <w:r>
+              <w:rPr>
+                <w:rFonts w:ascii="Times New Roman" w:hAnsi="Times New Roman" w:cs="Times New Roman"/>
+                <w:sz w:val="28"/>
+                <w:szCs w:val="28"/>
+              </w:rPr>
+              <w:t>).</w:t>
             </w:r>
           </w:p>
         </w:tc>
@@ -3370,8 +3493,6 @@
           <w:szCs w:val="28"/>
         </w:rPr>
       </w:pPr>
-      <w:commentRangeStart w:id="13"/>
-      <w:commentRangeStart w:id="14"/>
       <w:r>
         <w:rPr>
           <w:rFonts w:ascii="Times New Roman" w:hAnsi="Times New Roman" w:cs="Times New Roman"/>
@@ -3379,20 +3500,6 @@
           <w:szCs w:val="28"/>
         </w:rPr>
         <w:br w:type="page"/>
-      </w:r>
-      <w:commentRangeEnd w:id="13"/>
-      <w:r>
-        <w:rPr>
-          <w:rStyle w:val="aa"/>
-        </w:rPr>
-        <w:commentReference w:id="13"/>
-      </w:r>
-      <w:commentRangeEnd w:id="14"/>
-      <w:r>
-        <w:rPr>
-          <w:rStyle w:val="aa"/>
-        </w:rPr>
-        <w:commentReference w:id="14"/>
       </w:r>
     </w:p>
     <w:p>
@@ -3405,19 +3512,26 @@
           <w:szCs w:val="28"/>
         </w:rPr>
       </w:pPr>
-      <w:r>
-        <w:rPr>
-          <w:rFonts w:ascii="Times New Roman" w:hAnsi="Times New Roman" w:cs="Times New Roman"/>
-          <w:sz w:val="28"/>
-          <w:szCs w:val="28"/>
-        </w:rPr>
-        <w:lastRenderedPageBreak/>
+      <w:commentRangeStart w:id="6"/>
+      <w:r>
+        <w:rPr>
+          <w:rFonts w:ascii="Times New Roman" w:hAnsi="Times New Roman" w:cs="Times New Roman"/>
+          <w:sz w:val="28"/>
+          <w:szCs w:val="28"/>
+        </w:rPr>
         <w:t>Таблица 2.2 – Используемые метода класса Application</w:t>
+      </w:r>
+      <w:commentRangeEnd w:id="6"/>
+      <w:r>
+        <w:rPr>
+          <w:rStyle w:val="CommentReference"/>
+        </w:rPr>
+        <w:commentReference w:id="6"/>
       </w:r>
     </w:p>
     <w:tbl>
       <w:tblPr>
-        <w:tblStyle w:val="a9"/>
+        <w:tblStyle w:val="TableGrid"/>
         <w:tblW w:w="9634" w:type="dxa"/>
         <w:tblLook w:val="04A0" w:firstRow="1" w:lastRow="0" w:firstColumn="1" w:lastColumn="0" w:noHBand="0" w:noVBand="1"/>
       </w:tblPr>
@@ -3543,6 +3657,7 @@
                 <w:szCs w:val="28"/>
               </w:rPr>
             </w:pPr>
+            <w:proofErr w:type="spellStart"/>
             <w:r>
               <w:rPr>
                 <w:rFonts w:ascii="Times New Roman" w:hAnsi="Times New Roman" w:cs="Times New Roman"/>
@@ -3551,6 +3666,7 @@
               </w:rPr>
               <w:t>SetParam</w:t>
             </w:r>
+            <w:proofErr w:type="spellEnd"/>
           </w:p>
         </w:tc>
         <w:tc>
@@ -3567,6 +3683,7 @@
                 <w:lang w:val="en-US"/>
               </w:rPr>
             </w:pPr>
+            <w:proofErr w:type="spellStart"/>
             <w:r>
               <w:rPr>
                 <w:rFonts w:ascii="Times New Roman" w:hAnsi="Times New Roman" w:cs="Times New Roman"/>
@@ -3574,7 +3691,17 @@
                 <w:szCs w:val="28"/>
                 <w:lang w:val="en-US"/>
               </w:rPr>
-              <w:t>ksEntity axis, int type, int count, double step</w:t>
+              <w:t>ksEntity</w:t>
+            </w:r>
+            <w:proofErr w:type="spellEnd"/>
+            <w:r>
+              <w:rPr>
+                <w:rFonts w:ascii="Times New Roman" w:hAnsi="Times New Roman" w:cs="Times New Roman"/>
+                <w:sz w:val="28"/>
+                <w:szCs w:val="28"/>
+                <w:lang w:val="en-US"/>
+              </w:rPr>
+              <w:t xml:space="preserve"> axis, int type, int count, double step</w:t>
             </w:r>
           </w:p>
         </w:tc>
@@ -3613,7 +3740,61 @@
                 <w:sz w:val="28"/>
                 <w:szCs w:val="28"/>
               </w:rPr>
-              <w:t>Устанавливает параметры радиального массива, такие как объект axis, тип массива, количество копий (count) и угловой шаг (step).</w:t>
+              <w:t xml:space="preserve">Устанавливает параметры радиального массива, такие как объект </w:t>
+            </w:r>
+            <w:proofErr w:type="spellStart"/>
+            <w:r>
+              <w:rPr>
+                <w:rFonts w:ascii="Times New Roman" w:hAnsi="Times New Roman" w:cs="Times New Roman"/>
+                <w:sz w:val="28"/>
+                <w:szCs w:val="28"/>
+              </w:rPr>
+              <w:t>axis</w:t>
+            </w:r>
+            <w:proofErr w:type="spellEnd"/>
+            <w:r>
+              <w:rPr>
+                <w:rFonts w:ascii="Times New Roman" w:hAnsi="Times New Roman" w:cs="Times New Roman"/>
+                <w:sz w:val="28"/>
+                <w:szCs w:val="28"/>
+              </w:rPr>
+              <w:t>, тип массива, количество копий (</w:t>
+            </w:r>
+            <w:proofErr w:type="spellStart"/>
+            <w:r>
+              <w:rPr>
+                <w:rFonts w:ascii="Times New Roman" w:hAnsi="Times New Roman" w:cs="Times New Roman"/>
+                <w:sz w:val="28"/>
+                <w:szCs w:val="28"/>
+              </w:rPr>
+              <w:t>count</w:t>
+            </w:r>
+            <w:proofErr w:type="spellEnd"/>
+            <w:r>
+              <w:rPr>
+                <w:rFonts w:ascii="Times New Roman" w:hAnsi="Times New Roman" w:cs="Times New Roman"/>
+                <w:sz w:val="28"/>
+                <w:szCs w:val="28"/>
+              </w:rPr>
+              <w:t>) и угловой шаг (</w:t>
+            </w:r>
+            <w:proofErr w:type="spellStart"/>
+            <w:r>
+              <w:rPr>
+                <w:rFonts w:ascii="Times New Roman" w:hAnsi="Times New Roman" w:cs="Times New Roman"/>
+                <w:sz w:val="28"/>
+                <w:szCs w:val="28"/>
+              </w:rPr>
+              <w:t>step</w:t>
+            </w:r>
+            <w:proofErr w:type="spellEnd"/>
+            <w:r>
+              <w:rPr>
+                <w:rFonts w:ascii="Times New Roman" w:hAnsi="Times New Roman" w:cs="Times New Roman"/>
+                <w:sz w:val="28"/>
+                <w:szCs w:val="28"/>
+              </w:rPr>
+              <w:t>).</w:t>
             </w:r>
           </w:p>
         </w:tc>
@@ -3632,6 +3813,7 @@
                 <w:szCs w:val="28"/>
               </w:rPr>
             </w:pPr>
+            <w:proofErr w:type="spellStart"/>
             <w:r>
               <w:rPr>
                 <w:rFonts w:ascii="Times New Roman" w:hAnsi="Times New Roman" w:cs="Times New Roman"/>
@@ -3640,6 +3822,7 @@
               </w:rPr>
               <w:t>AddElements</w:t>
             </w:r>
+            <w:proofErr w:type="spellEnd"/>
           </w:p>
         </w:tc>
         <w:tc>
@@ -3655,14 +3838,34 @@
                 <w:szCs w:val="28"/>
               </w:rPr>
             </w:pPr>
-            <w:r>
-              <w:rPr>
-                <w:rFonts w:ascii="Times New Roman" w:hAnsi="Times New Roman" w:cs="Times New Roman"/>
-                <w:sz w:val="28"/>
-                <w:szCs w:val="28"/>
-              </w:rPr>
-              <w:t>int count</w:t>
-            </w:r>
+            <w:proofErr w:type="spellStart"/>
+            <w:r>
+              <w:rPr>
+                <w:rFonts w:ascii="Times New Roman" w:hAnsi="Times New Roman" w:cs="Times New Roman"/>
+                <w:sz w:val="28"/>
+                <w:szCs w:val="28"/>
+              </w:rPr>
+              <w:t>int</w:t>
+            </w:r>
+            <w:proofErr w:type="spellEnd"/>
+            <w:r>
+              <w:rPr>
+                <w:rFonts w:ascii="Times New Roman" w:hAnsi="Times New Roman" w:cs="Times New Roman"/>
+                <w:sz w:val="28"/>
+                <w:szCs w:val="28"/>
+              </w:rPr>
+              <w:t xml:space="preserve"> </w:t>
+            </w:r>
+            <w:proofErr w:type="spellStart"/>
+            <w:r>
+              <w:rPr>
+                <w:rFonts w:ascii="Times New Roman" w:hAnsi="Times New Roman" w:cs="Times New Roman"/>
+                <w:sz w:val="28"/>
+                <w:szCs w:val="28"/>
+              </w:rPr>
+              <w:t>count</w:t>
+            </w:r>
+            <w:proofErr w:type="spellEnd"/>
           </w:p>
         </w:tc>
         <w:tc>
@@ -3718,6 +3921,7 @@
                 <w:szCs w:val="28"/>
               </w:rPr>
             </w:pPr>
+            <w:proofErr w:type="spellStart"/>
             <w:r>
               <w:rPr>
                 <w:rFonts w:ascii="Times New Roman" w:hAnsi="Times New Roman" w:cs="Times New Roman"/>
@@ -3726,6 +3930,7 @@
               </w:rPr>
               <w:t>SetType</w:t>
             </w:r>
+            <w:proofErr w:type="spellEnd"/>
           </w:p>
         </w:tc>
         <w:tc>
@@ -3741,14 +3946,34 @@
                 <w:szCs w:val="28"/>
               </w:rPr>
             </w:pPr>
-            <w:r>
-              <w:rPr>
-                <w:rFonts w:ascii="Times New Roman" w:hAnsi="Times New Roman" w:cs="Times New Roman"/>
-                <w:sz w:val="28"/>
-                <w:szCs w:val="28"/>
-              </w:rPr>
-              <w:t>int type</w:t>
-            </w:r>
+            <w:proofErr w:type="spellStart"/>
+            <w:r>
+              <w:rPr>
+                <w:rFonts w:ascii="Times New Roman" w:hAnsi="Times New Roman" w:cs="Times New Roman"/>
+                <w:sz w:val="28"/>
+                <w:szCs w:val="28"/>
+              </w:rPr>
+              <w:t>int</w:t>
+            </w:r>
+            <w:proofErr w:type="spellEnd"/>
+            <w:r>
+              <w:rPr>
+                <w:rFonts w:ascii="Times New Roman" w:hAnsi="Times New Roman" w:cs="Times New Roman"/>
+                <w:sz w:val="28"/>
+                <w:szCs w:val="28"/>
+              </w:rPr>
+              <w:t xml:space="preserve"> </w:t>
+            </w:r>
+            <w:proofErr w:type="spellStart"/>
+            <w:r>
+              <w:rPr>
+                <w:rFonts w:ascii="Times New Roman" w:hAnsi="Times New Roman" w:cs="Times New Roman"/>
+                <w:sz w:val="28"/>
+                <w:szCs w:val="28"/>
+              </w:rPr>
+              <w:t>type</w:t>
+            </w:r>
+            <w:proofErr w:type="spellEnd"/>
           </w:p>
         </w:tc>
         <w:tc>
@@ -3793,7 +4018,7 @@
     </w:tbl>
     <w:p>
       <w:pPr>
-        <w:pStyle w:val="a3"/>
+        <w:pStyle w:val="ListParagraph"/>
         <w:ind w:left="851"/>
         <w:jc w:val="both"/>
         <w:rPr>
@@ -3807,7 +4032,7 @@
     </w:p>
     <w:p>
       <w:pPr>
-        <w:pStyle w:val="a3"/>
+        <w:pStyle w:val="ListParagraph"/>
         <w:numPr>
           <w:ilvl w:val="1"/>
           <w:numId w:val="1"/>
@@ -3823,7 +4048,7 @@
           <w:szCs w:val="28"/>
         </w:rPr>
       </w:pPr>
-      <w:bookmarkStart w:id="15" w:name="_Toc148454881"/>
+      <w:bookmarkStart w:id="7" w:name="_Toc148454881"/>
       <w:r>
         <w:rPr>
           <w:rFonts w:ascii="Times New Roman" w:hAnsi="Times New Roman" w:cs="Times New Roman"/>
@@ -3834,7 +4059,7 @@
         </w:rPr>
         <w:t>Обзор аналогов плагина</w:t>
       </w:r>
-      <w:bookmarkEnd w:id="15"/>
+      <w:bookmarkEnd w:id="7"/>
     </w:p>
     <w:p>
       <w:pPr>
@@ -3886,6 +4111,7 @@
         </w:rPr>
         <w:t xml:space="preserve"> является плагин </w:t>
       </w:r>
+      <w:proofErr w:type="spellStart"/>
       <w:r>
         <w:rPr>
           <w:rFonts w:ascii="Times New Roman" w:hAnsi="Times New Roman" w:cs="Times New Roman"/>
@@ -3894,6 +4120,7 @@
         </w:rPr>
         <w:t>GearTeq</w:t>
       </w:r>
+      <w:proofErr w:type="spellEnd"/>
       <w:r>
         <w:rPr>
           <w:rFonts w:ascii="Times New Roman" w:hAnsi="Times New Roman" w:cs="Times New Roman"/>
@@ -3992,6 +4219,7 @@
         </w:rPr>
         <w:t xml:space="preserve">Рисунок 1 – Пользовательский интерфейс </w:t>
       </w:r>
+      <w:proofErr w:type="spellStart"/>
       <w:r>
         <w:rPr>
           <w:rFonts w:ascii="Times New Roman" w:hAnsi="Times New Roman" w:cs="Times New Roman"/>
@@ -4000,6 +4228,7 @@
         </w:rPr>
         <w:t>GearTeq</w:t>
       </w:r>
+      <w:proofErr w:type="spellEnd"/>
     </w:p>
     <w:p>
       <w:pPr>
@@ -4012,15 +4241,12 @@
           <w:szCs w:val="28"/>
         </w:rPr>
       </w:pPr>
-      <w:commentRangeStart w:id="16"/>
-      <w:commentRangeStart w:id="17"/>
-      <w:r>
-        <w:rPr>
-          <w:rFonts w:ascii="Times New Roman" w:hAnsi="Times New Roman" w:cs="Times New Roman"/>
-          <w:sz w:val="28"/>
-          <w:szCs w:val="28"/>
-        </w:rPr>
-        <w:lastRenderedPageBreak/>
+      <w:r>
+        <w:rPr>
+          <w:rFonts w:ascii="Times New Roman" w:hAnsi="Times New Roman" w:cs="Times New Roman"/>
+          <w:sz w:val="28"/>
+          <w:szCs w:val="28"/>
+        </w:rPr>
         <w:t>Этот плагин можно считать аналогом так как в нем есть множество настраиваемых свойств, и можно добиться создания основы под люстры. Затем подредактировать ее, и получить что-то похожее на люстру.</w:t>
       </w:r>
     </w:p>
@@ -4061,20 +4287,6 @@
         </w:rPr>
         <w:t>[5]</w:t>
       </w:r>
-      <w:commentRangeEnd w:id="16"/>
-      <w:r>
-        <w:rPr>
-          <w:rStyle w:val="aa"/>
-        </w:rPr>
-        <w:commentReference w:id="16"/>
-      </w:r>
-      <w:commentRangeEnd w:id="17"/>
-      <w:r>
-        <w:rPr>
-          <w:rStyle w:val="aa"/>
-        </w:rPr>
-        <w:commentReference w:id="17"/>
-      </w:r>
       <w:r>
         <w:rPr>
           <w:rFonts w:ascii="Times New Roman" w:hAnsi="Times New Roman" w:cs="Times New Roman"/>
@@ -4087,7 +4299,7 @@
     </w:p>
     <w:p>
       <w:pPr>
-        <w:pStyle w:val="a3"/>
+        <w:pStyle w:val="ListParagraph"/>
         <w:numPr>
           <w:ilvl w:val="0"/>
           <w:numId w:val="1"/>
@@ -4104,7 +4316,7 @@
           <w:szCs w:val="28"/>
         </w:rPr>
       </w:pPr>
-      <w:bookmarkStart w:id="18" w:name="_Toc148454882"/>
+      <w:bookmarkStart w:id="8" w:name="_Toc148454882"/>
       <w:r>
         <w:rPr>
           <w:rFonts w:ascii="Times New Roman" w:hAnsi="Times New Roman" w:cs="Times New Roman"/>
@@ -4113,10 +4325,9 @@
           <w:sz w:val="28"/>
           <w:szCs w:val="28"/>
         </w:rPr>
-        <w:lastRenderedPageBreak/>
         <w:t>ОПИСАНИЕ ПРЕДМЕТА ПРОЕКТИРОВАНИЯ</w:t>
       </w:r>
-      <w:bookmarkEnd w:id="18"/>
+      <w:bookmarkEnd w:id="8"/>
     </w:p>
     <w:p>
       <w:pPr>
@@ -4156,7 +4367,7 @@
     </w:p>
     <w:p>
       <w:pPr>
-        <w:pStyle w:val="a3"/>
+        <w:pStyle w:val="ListParagraph"/>
         <w:spacing w:after="0" w:line="360" w:lineRule="auto"/>
         <w:ind w:left="0" w:firstLine="851"/>
         <w:jc w:val="both"/>
@@ -4228,7 +4439,7 @@
     </w:p>
     <w:p>
       <w:pPr>
-        <w:pStyle w:val="a3"/>
+        <w:pStyle w:val="ListParagraph"/>
         <w:ind w:left="360"/>
         <w:jc w:val="center"/>
         <w:rPr>
@@ -4263,13 +4474,12 @@
           <w:sz w:val="28"/>
           <w:szCs w:val="28"/>
         </w:rPr>
-        <w:lastRenderedPageBreak/>
         <w:t>Система должна быть выполнена в одном из двух вариантов:</w:t>
       </w:r>
     </w:p>
     <w:p>
       <w:pPr>
-        <w:pStyle w:val="a3"/>
+        <w:pStyle w:val="ListParagraph"/>
         <w:numPr>
           <w:ilvl w:val="0"/>
           <w:numId w:val="5"/>
@@ -4315,7 +4525,7 @@
     </w:p>
     <w:p>
       <w:pPr>
-        <w:pStyle w:val="a3"/>
+        <w:pStyle w:val="ListParagraph"/>
         <w:numPr>
           <w:ilvl w:val="0"/>
           <w:numId w:val="5"/>
@@ -4372,7 +4582,7 @@
     </w:p>
     <w:p>
       <w:pPr>
-        <w:pStyle w:val="a3"/>
+        <w:pStyle w:val="ListParagraph"/>
         <w:numPr>
           <w:ilvl w:val="0"/>
           <w:numId w:val="6"/>
@@ -4464,7 +4674,7 @@
     </w:p>
     <w:p>
       <w:pPr>
-        <w:pStyle w:val="a3"/>
+        <w:pStyle w:val="ListParagraph"/>
         <w:numPr>
           <w:ilvl w:val="0"/>
           <w:numId w:val="6"/>
@@ -4598,7 +4808,7 @@
     </w:p>
     <w:p>
       <w:pPr>
-        <w:pStyle w:val="a3"/>
+        <w:pStyle w:val="ListParagraph"/>
         <w:numPr>
           <w:ilvl w:val="0"/>
           <w:numId w:val="6"/>
@@ -4682,7 +4892,7 @@
     </w:p>
     <w:p>
       <w:pPr>
-        <w:pStyle w:val="a3"/>
+        <w:pStyle w:val="ListParagraph"/>
         <w:numPr>
           <w:ilvl w:val="0"/>
           <w:numId w:val="6"/>
@@ -4766,7 +4976,7 @@
     </w:p>
     <w:p>
       <w:pPr>
-        <w:pStyle w:val="a3"/>
+        <w:pStyle w:val="ListParagraph"/>
         <w:numPr>
           <w:ilvl w:val="0"/>
           <w:numId w:val="6"/>
@@ -4798,6 +5008,7 @@
         </w:rPr>
         <w:t xml:space="preserve">Длина труб под провода </w:t>
       </w:r>
+      <w:proofErr w:type="spellStart"/>
       <w:r>
         <w:rPr>
           <w:rFonts w:ascii="Times New Roman" w:hAnsi="Times New Roman" w:cs="Times New Roman"/>
@@ -4807,6 +5018,7 @@
         </w:rPr>
         <w:t>Lw</w:t>
       </w:r>
+      <w:proofErr w:type="spellEnd"/>
       <w:r>
         <w:rPr>
           <w:rFonts w:ascii="Times New Roman" w:hAnsi="Times New Roman" w:cs="Times New Roman"/>
@@ -4826,7 +5038,7 @@
     </w:p>
     <w:p>
       <w:pPr>
-        <w:pStyle w:val="a3"/>
+        <w:pStyle w:val="ListParagraph"/>
         <w:numPr>
           <w:ilvl w:val="0"/>
           <w:numId w:val="6"/>
@@ -4858,6 +5070,7 @@
         </w:rPr>
         <w:t xml:space="preserve">Радиус окружности трубы под провода </w:t>
       </w:r>
+      <w:proofErr w:type="spellStart"/>
       <w:r>
         <w:rPr>
           <w:rFonts w:ascii="Times New Roman" w:hAnsi="Times New Roman" w:cs="Times New Roman"/>
@@ -4867,6 +5080,7 @@
         </w:rPr>
         <w:t>Rw</w:t>
       </w:r>
+      <w:proofErr w:type="spellEnd"/>
       <w:r>
         <w:rPr>
           <w:rFonts w:ascii="Times New Roman" w:hAnsi="Times New Roman" w:cs="Times New Roman"/>
@@ -4886,7 +5100,7 @@
     </w:p>
     <w:p>
       <w:pPr>
-        <w:pStyle w:val="a3"/>
+        <w:pStyle w:val="ListParagraph"/>
         <w:numPr>
           <w:ilvl w:val="0"/>
           <w:numId w:val="6"/>
@@ -4935,6 +5149,7 @@
         </w:rPr>
         <w:t xml:space="preserve"> (2</w:t>
       </w:r>
+      <w:proofErr w:type="spellStart"/>
       <w:r>
         <w:rPr>
           <w:rFonts w:ascii="Times New Roman" w:hAnsi="Times New Roman" w:cs="Times New Roman"/>
@@ -4944,14 +5159,25 @@
         </w:rPr>
         <w:t>nRl</w:t>
       </w:r>
-      <w:r>
-        <w:rPr>
-          <w:rFonts w:ascii="Times New Roman" w:hAnsi="Times New Roman" w:cs="Times New Roman"/>
-          <w:sz w:val="28"/>
-          <w:szCs w:val="28"/>
-        </w:rPr>
-        <w:t xml:space="preserve"> &lt; 2</w:t>
-      </w:r>
+      <w:proofErr w:type="spellEnd"/>
+      <w:r>
+        <w:rPr>
+          <w:rFonts w:ascii="Times New Roman" w:hAnsi="Times New Roman" w:cs="Times New Roman"/>
+          <w:sz w:val="28"/>
+          <w:szCs w:val="28"/>
+        </w:rPr>
+        <w:t xml:space="preserve"> </w:t>
+      </w:r>
+      <w:proofErr w:type="gramStart"/>
+      <w:r>
+        <w:rPr>
+          <w:rFonts w:ascii="Times New Roman" w:hAnsi="Times New Roman" w:cs="Times New Roman"/>
+          <w:sz w:val="28"/>
+          <w:szCs w:val="28"/>
+        </w:rPr>
+        <w:t>&lt; 2</w:t>
+      </w:r>
+      <w:proofErr w:type="gramEnd"/>
       <w:r>
         <w:rPr>
           <w:rFonts w:ascii="Times New Roman" w:hAnsi="Times New Roman" w:cs="Times New Roman"/>
@@ -4980,7 +5206,7 @@
     </w:p>
     <w:p>
       <w:pPr>
-        <w:pStyle w:val="a3"/>
+        <w:pStyle w:val="ListParagraph"/>
         <w:numPr>
           <w:ilvl w:val="0"/>
           <w:numId w:val="6"/>
@@ -5012,6 +5238,7 @@
         </w:rPr>
         <w:t xml:space="preserve">Радиус лампочек </w:t>
       </w:r>
+      <w:proofErr w:type="spellStart"/>
       <w:r>
         <w:rPr>
           <w:rFonts w:ascii="Times New Roman" w:hAnsi="Times New Roman" w:cs="Times New Roman"/>
@@ -5021,6 +5248,7 @@
         </w:rPr>
         <w:t>Rl</w:t>
       </w:r>
+      <w:proofErr w:type="spellEnd"/>
       <w:r>
         <w:rPr>
           <w:rFonts w:ascii="Times New Roman" w:hAnsi="Times New Roman" w:cs="Times New Roman"/>
@@ -5148,7 +5376,7 @@
     </w:p>
     <w:p>
       <w:pPr>
-        <w:pStyle w:val="a3"/>
+        <w:pStyle w:val="ListParagraph"/>
         <w:numPr>
           <w:ilvl w:val="0"/>
           <w:numId w:val="1"/>
@@ -5165,7 +5393,7 @@
           <w:szCs w:val="28"/>
         </w:rPr>
       </w:pPr>
-      <w:bookmarkStart w:id="19" w:name="_Toc148454883"/>
+      <w:bookmarkStart w:id="9" w:name="_Toc148454883"/>
       <w:r>
         <w:rPr>
           <w:rFonts w:ascii="Times New Roman" w:hAnsi="Times New Roman" w:cs="Times New Roman"/>
@@ -5174,14 +5402,13 @@
           <w:sz w:val="28"/>
           <w:szCs w:val="28"/>
         </w:rPr>
-        <w:lastRenderedPageBreak/>
         <w:t>ПРОЕКТ СИСТЕМЫ</w:t>
       </w:r>
-      <w:bookmarkEnd w:id="19"/>
-    </w:p>
-    <w:p>
-      <w:pPr>
-        <w:pStyle w:val="a3"/>
+      <w:bookmarkEnd w:id="9"/>
+    </w:p>
+    <w:p>
+      <w:pPr>
+        <w:pStyle w:val="ListParagraph"/>
         <w:numPr>
           <w:ilvl w:val="1"/>
           <w:numId w:val="1"/>
@@ -5198,7 +5425,7 @@
           <w:szCs w:val="28"/>
         </w:rPr>
       </w:pPr>
-      <w:bookmarkStart w:id="20" w:name="_Toc148454884"/>
+      <w:bookmarkStart w:id="10" w:name="_Toc148454884"/>
       <w:r>
         <w:rPr>
           <w:rFonts w:ascii="Times New Roman" w:hAnsi="Times New Roman" w:cs="Times New Roman"/>
@@ -5209,7 +5436,7 @@
         </w:rPr>
         <w:t>Диаграмма классов</w:t>
       </w:r>
-      <w:bookmarkEnd w:id="20"/>
+      <w:bookmarkEnd w:id="10"/>
     </w:p>
     <w:p>
       <w:pPr>
@@ -5222,8 +5449,6 @@
           <w:szCs w:val="28"/>
         </w:rPr>
       </w:pPr>
-      <w:commentRangeStart w:id="21"/>
-      <w:commentRangeStart w:id="22"/>
       <w:r>
         <w:rPr>
           <w:noProof/>
@@ -5277,24 +5502,10 @@
           </wp:inline>
         </w:drawing>
       </w:r>
-      <w:commentRangeEnd w:id="21"/>
-      <w:r>
-        <w:rPr>
-          <w:rStyle w:val="aa"/>
-        </w:rPr>
-        <w:commentReference w:id="21"/>
-      </w:r>
-      <w:commentRangeEnd w:id="22"/>
-      <w:r>
-        <w:rPr>
-          <w:rStyle w:val="aa"/>
-        </w:rPr>
-        <w:commentReference w:id="22"/>
-      </w:r>
-    </w:p>
-    <w:p>
-      <w:pPr>
-        <w:pStyle w:val="a3"/>
+    </w:p>
+    <w:p>
+      <w:pPr>
+        <w:pStyle w:val="ListParagraph"/>
         <w:ind w:left="360"/>
         <w:jc w:val="center"/>
         <w:rPr>
@@ -5373,7 +5584,61 @@
           <w:sz w:val="28"/>
           <w:szCs w:val="28"/>
         </w:rPr>
-        <w:t xml:space="preserve">− MainForm – является главным окном приложения. Хранит в себе параметры (Parameters) и объект класса строителя модели (Builder); </w:t>
+        <w:t xml:space="preserve">− </w:t>
+      </w:r>
+      <w:proofErr w:type="spellStart"/>
+      <w:r>
+        <w:rPr>
+          <w:rFonts w:ascii="Times New Roman" w:hAnsi="Times New Roman" w:cs="Times New Roman"/>
+          <w:sz w:val="28"/>
+          <w:szCs w:val="28"/>
+        </w:rPr>
+        <w:t>MainForm</w:t>
+      </w:r>
+      <w:proofErr w:type="spellEnd"/>
+      <w:r>
+        <w:rPr>
+          <w:rFonts w:ascii="Times New Roman" w:hAnsi="Times New Roman" w:cs="Times New Roman"/>
+          <w:sz w:val="28"/>
+          <w:szCs w:val="28"/>
+        </w:rPr>
+        <w:t xml:space="preserve"> – является главным окном приложения. Хранит в себе параметры (</w:t>
+      </w:r>
+      <w:proofErr w:type="spellStart"/>
+      <w:r>
+        <w:rPr>
+          <w:rFonts w:ascii="Times New Roman" w:hAnsi="Times New Roman" w:cs="Times New Roman"/>
+          <w:sz w:val="28"/>
+          <w:szCs w:val="28"/>
+        </w:rPr>
+        <w:t>Parameters</w:t>
+      </w:r>
+      <w:proofErr w:type="spellEnd"/>
+      <w:r>
+        <w:rPr>
+          <w:rFonts w:ascii="Times New Roman" w:hAnsi="Times New Roman" w:cs="Times New Roman"/>
+          <w:sz w:val="28"/>
+          <w:szCs w:val="28"/>
+        </w:rPr>
+        <w:t>) и объект класса строителя модели (</w:t>
+      </w:r>
+      <w:proofErr w:type="spellStart"/>
+      <w:r>
+        <w:rPr>
+          <w:rFonts w:ascii="Times New Roman" w:hAnsi="Times New Roman" w:cs="Times New Roman"/>
+          <w:sz w:val="28"/>
+          <w:szCs w:val="28"/>
+        </w:rPr>
+        <w:t>Builder</w:t>
+      </w:r>
+      <w:proofErr w:type="spellEnd"/>
+      <w:r>
+        <w:rPr>
+          <w:rFonts w:ascii="Times New Roman" w:hAnsi="Times New Roman" w:cs="Times New Roman"/>
+          <w:sz w:val="28"/>
+          <w:szCs w:val="28"/>
+        </w:rPr>
+        <w:t xml:space="preserve">); </w:t>
       </w:r>
     </w:p>
     <w:p>
@@ -5393,7 +5658,25 @@
           <w:sz w:val="28"/>
           <w:szCs w:val="28"/>
         </w:rPr>
-        <w:t xml:space="preserve">− Parameters – класс, хранящий в себе все параметры модели; </w:t>
+        <w:t xml:space="preserve">− </w:t>
+      </w:r>
+      <w:proofErr w:type="spellStart"/>
+      <w:r>
+        <w:rPr>
+          <w:rFonts w:ascii="Times New Roman" w:hAnsi="Times New Roman" w:cs="Times New Roman"/>
+          <w:sz w:val="28"/>
+          <w:szCs w:val="28"/>
+        </w:rPr>
+        <w:t>Parameters</w:t>
+      </w:r>
+      <w:proofErr w:type="spellEnd"/>
+      <w:r>
+        <w:rPr>
+          <w:rFonts w:ascii="Times New Roman" w:hAnsi="Times New Roman" w:cs="Times New Roman"/>
+          <w:sz w:val="28"/>
+          <w:szCs w:val="28"/>
+        </w:rPr>
+        <w:t xml:space="preserve"> – класс, хранящий в себе все параметры модели; </w:t>
       </w:r>
     </w:p>
     <w:p>
@@ -5413,7 +5696,25 @@
           <w:sz w:val="28"/>
           <w:szCs w:val="28"/>
         </w:rPr>
-        <w:t xml:space="preserve">− Buider – класс строитель модели; </w:t>
+        <w:t xml:space="preserve">− </w:t>
+      </w:r>
+      <w:proofErr w:type="spellStart"/>
+      <w:r>
+        <w:rPr>
+          <w:rFonts w:ascii="Times New Roman" w:hAnsi="Times New Roman" w:cs="Times New Roman"/>
+          <w:sz w:val="28"/>
+          <w:szCs w:val="28"/>
+        </w:rPr>
+        <w:t>Buider</w:t>
+      </w:r>
+      <w:proofErr w:type="spellEnd"/>
+      <w:r>
+        <w:rPr>
+          <w:rFonts w:ascii="Times New Roman" w:hAnsi="Times New Roman" w:cs="Times New Roman"/>
+          <w:sz w:val="28"/>
+          <w:szCs w:val="28"/>
+        </w:rPr>
+        <w:t xml:space="preserve"> – класс строитель модели; </w:t>
       </w:r>
     </w:p>
     <w:p>
@@ -5433,7 +5734,25 @@
           <w:sz w:val="28"/>
           <w:szCs w:val="28"/>
         </w:rPr>
-        <w:t>− Wrapper – класс обертка API САПР. В нем находятся все нужные методы создания примитивов и документов, которые пригодятся для построения модели;</w:t>
+        <w:t xml:space="preserve">− </w:t>
+      </w:r>
+      <w:proofErr w:type="spellStart"/>
+      <w:r>
+        <w:rPr>
+          <w:rFonts w:ascii="Times New Roman" w:hAnsi="Times New Roman" w:cs="Times New Roman"/>
+          <w:sz w:val="28"/>
+          <w:szCs w:val="28"/>
+        </w:rPr>
+        <w:t>Wrapper</w:t>
+      </w:r>
+      <w:proofErr w:type="spellEnd"/>
+      <w:r>
+        <w:rPr>
+          <w:rFonts w:ascii="Times New Roman" w:hAnsi="Times New Roman" w:cs="Times New Roman"/>
+          <w:sz w:val="28"/>
+          <w:szCs w:val="28"/>
+        </w:rPr>
+        <w:t xml:space="preserve"> – класс обертка API САПР. В нем находятся все нужные методы создания примитивов и документов, которые пригодятся для построения модели;</w:t>
       </w:r>
     </w:p>
     <w:p>
@@ -5463,6 +5782,7 @@
         </w:rPr>
         <w:t xml:space="preserve"> </w:t>
       </w:r>
+      <w:proofErr w:type="spellStart"/>
       <w:r>
         <w:rPr>
           <w:rFonts w:ascii="Times New Roman" w:hAnsi="Times New Roman" w:cs="Times New Roman"/>
@@ -5472,6 +5792,7 @@
         </w:rPr>
         <w:t>ParameterType</w:t>
       </w:r>
+      <w:proofErr w:type="spellEnd"/>
       <w:r>
         <w:rPr>
           <w:rFonts w:ascii="Times New Roman" w:hAnsi="Times New Roman" w:cs="Times New Roman"/>
@@ -5587,7 +5908,7 @@
     </w:p>
     <w:p>
       <w:pPr>
-        <w:pStyle w:val="a3"/>
+        <w:pStyle w:val="ListParagraph"/>
         <w:numPr>
           <w:ilvl w:val="1"/>
           <w:numId w:val="1"/>
@@ -5604,7 +5925,7 @@
           <w:szCs w:val="28"/>
         </w:rPr>
       </w:pPr>
-      <w:bookmarkStart w:id="23" w:name="_Toc148454885"/>
+      <w:bookmarkStart w:id="11" w:name="_Toc148454885"/>
       <w:r>
         <w:rPr>
           <w:rFonts w:ascii="Times New Roman" w:hAnsi="Times New Roman" w:cs="Times New Roman"/>
@@ -5613,10 +5934,9 @@
           <w:sz w:val="28"/>
           <w:szCs w:val="28"/>
         </w:rPr>
-        <w:lastRenderedPageBreak/>
         <w:t>Макеты пользовательского интерфейса</w:t>
       </w:r>
-      <w:bookmarkEnd w:id="23"/>
+      <w:bookmarkEnd w:id="11"/>
     </w:p>
     <w:p>
       <w:pPr>
@@ -5631,27 +5951,13 @@
           <w:lang w:val="en-US"/>
         </w:rPr>
       </w:pPr>
-      <w:commentRangeStart w:id="24"/>
-      <w:commentRangeStart w:id="25"/>
-      <w:commentRangeEnd w:id="24"/>
-      <w:r>
-        <w:rPr>
-          <w:rStyle w:val="aa"/>
-        </w:rPr>
-        <w:commentReference w:id="24"/>
-      </w:r>
-      <w:commentRangeEnd w:id="25"/>
-      <w:r>
-        <w:rPr>
-          <w:rStyle w:val="aa"/>
-        </w:rPr>
-        <w:commentReference w:id="25"/>
-      </w:r>
+      <w:commentRangeStart w:id="12"/>
       <w:r>
         <w:rPr>
           <w:rFonts w:ascii="Times New Roman" w:hAnsi="Times New Roman" w:cs="Times New Roman"/>
           <w:b/>
           <w:bCs/>
+          <w:noProof/>
           <w:sz w:val="28"/>
           <w:szCs w:val="28"/>
           <w:lang w:val="en-US"/>
@@ -5692,10 +5998,17 @@
           </wp:inline>
         </w:drawing>
       </w:r>
-    </w:p>
-    <w:p>
-      <w:pPr>
-        <w:pStyle w:val="a3"/>
+      <w:commentRangeEnd w:id="12"/>
+      <w:r>
+        <w:rPr>
+          <w:rStyle w:val="CommentReference"/>
+        </w:rPr>
+        <w:commentReference w:id="12"/>
+      </w:r>
+    </w:p>
+    <w:p>
+      <w:pPr>
+        <w:pStyle w:val="ListParagraph"/>
         <w:ind w:left="360"/>
         <w:jc w:val="center"/>
         <w:rPr>
@@ -5750,33 +6063,19 @@
           <w:lang w:val="en-US"/>
         </w:rPr>
       </w:pPr>
-      <w:commentRangeStart w:id="26"/>
-      <w:commentRangeStart w:id="27"/>
-      <w:commentRangeEnd w:id="26"/>
-      <w:r>
-        <w:rPr>
-          <w:rStyle w:val="aa"/>
-        </w:rPr>
-        <w:commentReference w:id="26"/>
-      </w:r>
-      <w:commentRangeEnd w:id="27"/>
-      <w:r>
-        <w:rPr>
-          <w:rStyle w:val="aa"/>
-        </w:rPr>
-        <w:commentReference w:id="27"/>
-      </w:r>
       <w:r>
         <w:rPr>
           <w:noProof/>
         </w:rPr>
         <w:t xml:space="preserve"> </w:t>
       </w:r>
+      <w:commentRangeStart w:id="13"/>
       <w:r>
         <w:rPr>
           <w:rFonts w:ascii="Times New Roman" w:hAnsi="Times New Roman" w:cs="Times New Roman"/>
           <w:b/>
           <w:bCs/>
+          <w:noProof/>
           <w:sz w:val="28"/>
           <w:szCs w:val="28"/>
           <w:lang w:val="en-US"/>
@@ -5817,10 +6116,17 @@
           </wp:inline>
         </w:drawing>
       </w:r>
-    </w:p>
-    <w:p>
-      <w:pPr>
-        <w:pStyle w:val="a3"/>
+      <w:commentRangeEnd w:id="13"/>
+      <w:r>
+        <w:rPr>
+          <w:rStyle w:val="CommentReference"/>
+        </w:rPr>
+        <w:commentReference w:id="13"/>
+      </w:r>
+    </w:p>
+    <w:p>
+      <w:pPr>
+        <w:pStyle w:val="ListParagraph"/>
         <w:ind w:left="360"/>
         <w:jc w:val="center"/>
         <w:rPr>
@@ -5889,7 +6195,7 @@
     </w:p>
     <w:p>
       <w:pPr>
-        <w:pStyle w:val="a3"/>
+        <w:pStyle w:val="ListParagraph"/>
         <w:spacing w:line="360" w:lineRule="auto"/>
         <w:ind w:left="851"/>
         <w:outlineLvl w:val="0"/>
@@ -5901,7 +6207,8 @@
           <w:szCs w:val="28"/>
         </w:rPr>
       </w:pPr>
-      <w:bookmarkStart w:id="28" w:name="_Toc148454886"/>
+      <w:bookmarkStart w:id="14" w:name="_Toc148454886"/>
+      <w:commentRangeStart w:id="15"/>
       <w:r>
         <w:rPr>
           <w:rFonts w:ascii="Times New Roman" w:hAnsi="Times New Roman" w:cs="Times New Roman"/>
@@ -5910,14 +6217,20 @@
           <w:sz w:val="28"/>
           <w:szCs w:val="28"/>
         </w:rPr>
-        <w:lastRenderedPageBreak/>
         <w:t>Список источников</w:t>
       </w:r>
-      <w:bookmarkEnd w:id="28"/>
-    </w:p>
-    <w:p>
-      <w:pPr>
-        <w:pStyle w:val="a3"/>
+      <w:bookmarkEnd w:id="14"/>
+      <w:commentRangeEnd w:id="15"/>
+      <w:r>
+        <w:rPr>
+          <w:rStyle w:val="CommentReference"/>
+        </w:rPr>
+        <w:commentReference w:id="15"/>
+      </w:r>
+    </w:p>
+    <w:p>
+      <w:pPr>
+        <w:pStyle w:val="ListParagraph"/>
         <w:numPr>
           <w:ilvl w:val="3"/>
           <w:numId w:val="1"/>
@@ -5939,8 +6252,6 @@
         </w:rPr>
         <w:t xml:space="preserve">О программе </w:t>
       </w:r>
-      <w:commentRangeStart w:id="29"/>
-      <w:commentRangeStart w:id="30"/>
       <w:r>
         <w:rPr>
           <w:rFonts w:ascii="Times New Roman" w:hAnsi="Times New Roman" w:cs="Times New Roman"/>
@@ -6033,17 +6344,7 @@
           <w:szCs w:val="28"/>
           <w:shd w:val="clear" w:color="auto" w:fill="FFFFFF"/>
         </w:rPr>
-        <w:t>]</w:t>
-      </w:r>
-      <w:r>
-        <w:rPr>
-          <w:rFonts w:ascii="Times New Roman" w:hAnsi="Times New Roman" w:cs="Times New Roman"/>
-          <w:color w:val="353535"/>
-          <w:sz w:val="28"/>
-          <w:szCs w:val="28"/>
-          <w:shd w:val="clear" w:color="auto" w:fill="FFFFFF"/>
-        </w:rPr>
-        <w:t xml:space="preserve"> </w:t>
+        <w:t xml:space="preserve">] </w:t>
       </w:r>
       <w:r>
         <w:rPr>
@@ -6056,30 +6357,12 @@
       <w:hyperlink r:id="rId15" w:history="1">
         <w:r>
           <w:rPr>
-            <w:rStyle w:val="a5"/>
+            <w:rStyle w:val="Hyperlink"/>
             <w:rFonts w:ascii="Times New Roman" w:hAnsi="Times New Roman" w:cs="Times New Roman"/>
             <w:sz w:val="28"/>
             <w:szCs w:val="28"/>
           </w:rPr>
-          <w:t>https://komp</w:t>
-        </w:r>
-        <w:r>
-          <w:rPr>
-            <w:rStyle w:val="a5"/>
-            <w:rFonts w:ascii="Times New Roman" w:hAnsi="Times New Roman" w:cs="Times New Roman"/>
-            <w:sz w:val="28"/>
-            <w:szCs w:val="28"/>
-          </w:rPr>
-          <w:t>a</w:t>
-        </w:r>
-        <w:r>
-          <w:rPr>
-            <w:rStyle w:val="a5"/>
-            <w:rFonts w:ascii="Times New Roman" w:hAnsi="Times New Roman" w:cs="Times New Roman"/>
-            <w:sz w:val="28"/>
-            <w:szCs w:val="28"/>
-          </w:rPr>
-          <w:t>s.ru/kompas-3d/about/</w:t>
+          <w:t>https://kompas.ru/kompas-3d/about/</w:t>
         </w:r>
       </w:hyperlink>
       <w:r>
@@ -6101,7 +6384,7 @@
     </w:p>
     <w:p>
       <w:pPr>
-        <w:pStyle w:val="a3"/>
+        <w:pStyle w:val="ListParagraph"/>
         <w:numPr>
           <w:ilvl w:val="3"/>
           <w:numId w:val="1"/>
@@ -6121,8 +6404,18 @@
           <w:sz w:val="28"/>
           <w:szCs w:val="28"/>
         </w:rPr>
-        <w:t>"KOMPAS-3D: основные возможности и преимущества" [Электронный ресурс]: [Статья] // junior3d.ru - уроки и материалы для 3ds max</w:t>
-      </w:r>
+        <w:t xml:space="preserve">"KOMPAS-3D: основные возможности и преимущества" [Электронный ресурс]: [Статья] // junior3d.ru - уроки и материалы для 3ds </w:t>
+      </w:r>
+      <w:proofErr w:type="spellStart"/>
+      <w:r>
+        <w:rPr>
+          <w:rFonts w:ascii="Times New Roman" w:hAnsi="Times New Roman" w:cs="Times New Roman"/>
+          <w:sz w:val="28"/>
+          <w:szCs w:val="28"/>
+        </w:rPr>
+        <w:t>max</w:t>
+      </w:r>
+      <w:proofErr w:type="spellEnd"/>
       <w:r>
         <w:rPr>
           <w:rFonts w:ascii="Times New Roman" w:hAnsi="Times New Roman" w:cs="Times New Roman"/>
@@ -6146,20 +6439,12 @@
           <w:sz w:val="28"/>
           <w:szCs w:val="28"/>
         </w:rPr>
-        <w:t>:</w:t>
-      </w:r>
-      <w:r>
-        <w:rPr>
-          <w:rFonts w:ascii="Times New Roman" w:hAnsi="Times New Roman" w:cs="Times New Roman"/>
-          <w:sz w:val="28"/>
-          <w:szCs w:val="28"/>
-        </w:rPr>
-        <w:t xml:space="preserve"> </w:t>
+        <w:t xml:space="preserve">: </w:t>
       </w:r>
       <w:hyperlink r:id="rId16" w:history="1">
         <w:r>
           <w:rPr>
-            <w:rStyle w:val="a5"/>
+            <w:rStyle w:val="Hyperlink"/>
             <w:rFonts w:ascii="Times New Roman" w:hAnsi="Times New Roman" w:cs="Times New Roman"/>
             <w:sz w:val="28"/>
             <w:szCs w:val="28"/>
@@ -6186,7 +6471,7 @@
     </w:p>
     <w:p>
       <w:pPr>
-        <w:pStyle w:val="a3"/>
+        <w:pStyle w:val="ListParagraph"/>
         <w:numPr>
           <w:ilvl w:val="3"/>
           <w:numId w:val="1"/>
@@ -6206,23 +6491,33 @@
           <w:sz w:val="28"/>
           <w:szCs w:val="28"/>
         </w:rPr>
-        <w:t>"Основные возможности Autodesk Inventor"</w:t>
-      </w:r>
-      <w:r>
-        <w:rPr>
-          <w:rFonts w:ascii="Times New Roman" w:hAnsi="Times New Roman" w:cs="Times New Roman"/>
-          <w:sz w:val="28"/>
-          <w:szCs w:val="28"/>
-        </w:rPr>
-        <w:t xml:space="preserve"> </w:t>
-      </w:r>
-      <w:r>
-        <w:rPr>
-          <w:rFonts w:ascii="Times New Roman" w:hAnsi="Times New Roman" w:cs="Times New Roman"/>
-          <w:sz w:val="28"/>
-          <w:szCs w:val="28"/>
-        </w:rPr>
-        <w:t>[Электронный ресурс]: [Статья] //</w:t>
+        <w:t xml:space="preserve">"Основные возможности Autodesk </w:t>
+      </w:r>
+      <w:proofErr w:type="spellStart"/>
+      <w:r>
+        <w:rPr>
+          <w:rFonts w:ascii="Times New Roman" w:hAnsi="Times New Roman" w:cs="Times New Roman"/>
+          <w:sz w:val="28"/>
+          <w:szCs w:val="28"/>
+        </w:rPr>
+        <w:t>Inventor</w:t>
+      </w:r>
+      <w:proofErr w:type="spellEnd"/>
+      <w:r>
+        <w:rPr>
+          <w:rFonts w:ascii="Times New Roman" w:hAnsi="Times New Roman" w:cs="Times New Roman"/>
+          <w:sz w:val="28"/>
+          <w:szCs w:val="28"/>
+        </w:rPr>
+        <w:t>"</w:t>
+      </w:r>
+      <w:r>
+        <w:rPr>
+          <w:rFonts w:ascii="Times New Roman" w:hAnsi="Times New Roman" w:cs="Times New Roman"/>
+          <w:sz w:val="28"/>
+          <w:szCs w:val="28"/>
+        </w:rPr>
+        <w:t xml:space="preserve"> [Электронный ресурс]: [Статья] //</w:t>
       </w:r>
       <w:r>
         <w:rPr>
@@ -6268,30 +6563,12 @@
       <w:hyperlink r:id="rId17" w:history="1">
         <w:r>
           <w:rPr>
-            <w:rStyle w:val="a5"/>
+            <w:rStyle w:val="Hyperlink"/>
             <w:rFonts w:ascii="Times New Roman" w:hAnsi="Times New Roman" w:cs="Times New Roman"/>
             <w:sz w:val="28"/>
             <w:szCs w:val="28"/>
           </w:rPr>
-          <w:t>https://avtosreda.ru/info/osno</w:t>
-        </w:r>
-        <w:r>
-          <w:rPr>
-            <w:rStyle w:val="a5"/>
-            <w:rFonts w:ascii="Times New Roman" w:hAnsi="Times New Roman" w:cs="Times New Roman"/>
-            <w:sz w:val="28"/>
-            <w:szCs w:val="28"/>
-          </w:rPr>
-          <w:t>v</w:t>
-        </w:r>
-        <w:r>
-          <w:rPr>
-            <w:rStyle w:val="a5"/>
-            <w:rFonts w:ascii="Times New Roman" w:hAnsi="Times New Roman" w:cs="Times New Roman"/>
-            <w:sz w:val="28"/>
-            <w:szCs w:val="28"/>
-          </w:rPr>
-          <w:t>nye-vozmozhnosti-autodesk-inventor/</w:t>
+          <w:t>https://avtosreda.ru/info/osnovnye-vozmozhnosti-autodesk-inventor/</w:t>
         </w:r>
       </w:hyperlink>
       <w:r>
@@ -6300,20 +6577,12 @@
           <w:sz w:val="28"/>
           <w:szCs w:val="28"/>
         </w:rPr>
-        <w:t xml:space="preserve"> </w:t>
-      </w:r>
-      <w:r>
-        <w:rPr>
-          <w:rFonts w:ascii="Times New Roman" w:hAnsi="Times New Roman" w:cs="Times New Roman"/>
-          <w:sz w:val="28"/>
-          <w:szCs w:val="28"/>
-        </w:rPr>
-        <w:t>(дата обращения: 17.10.2023);</w:t>
-      </w:r>
-    </w:p>
-    <w:p>
-      <w:pPr>
-        <w:pStyle w:val="a3"/>
+        <w:t xml:space="preserve"> (дата обращения: 17.10.2023);</w:t>
+      </w:r>
+    </w:p>
+    <w:p>
+      <w:pPr>
+        <w:pStyle w:val="ListParagraph"/>
         <w:numPr>
           <w:ilvl w:val="3"/>
           <w:numId w:val="1"/>
@@ -6333,7 +6602,25 @@
           <w:sz w:val="28"/>
           <w:szCs w:val="28"/>
         </w:rPr>
-        <w:t xml:space="preserve">"Руководство по KOMPAS-Invisible" </w:t>
+        <w:t>"Руководство по KOMPAS-</w:t>
+      </w:r>
+      <w:proofErr w:type="spellStart"/>
+      <w:r>
+        <w:rPr>
+          <w:rFonts w:ascii="Times New Roman" w:hAnsi="Times New Roman" w:cs="Times New Roman"/>
+          <w:sz w:val="28"/>
+          <w:szCs w:val="28"/>
+        </w:rPr>
+        <w:t>Invisible</w:t>
+      </w:r>
+      <w:proofErr w:type="spellEnd"/>
+      <w:r>
+        <w:rPr>
+          <w:rFonts w:ascii="Times New Roman" w:hAnsi="Times New Roman" w:cs="Times New Roman"/>
+          <w:sz w:val="28"/>
+          <w:szCs w:val="28"/>
+        </w:rPr>
+        <w:t xml:space="preserve">" </w:t>
       </w:r>
       <w:r>
         <w:rPr>
@@ -6370,7 +6657,7 @@
       <w:hyperlink r:id="rId18" w:history="1">
         <w:r>
           <w:rPr>
-            <w:rStyle w:val="a5"/>
+            <w:rStyle w:val="Hyperlink"/>
             <w:rFonts w:ascii="Times New Roman" w:hAnsi="Times New Roman" w:cs="Times New Roman"/>
             <w:sz w:val="28"/>
             <w:szCs w:val="28"/>
@@ -6384,20 +6671,12 @@
           <w:sz w:val="28"/>
           <w:szCs w:val="28"/>
         </w:rPr>
-        <w:t xml:space="preserve"> </w:t>
-      </w:r>
-      <w:r>
-        <w:rPr>
-          <w:rFonts w:ascii="Times New Roman" w:hAnsi="Times New Roman" w:cs="Times New Roman"/>
-          <w:sz w:val="28"/>
-          <w:szCs w:val="28"/>
-        </w:rPr>
-        <w:t>(дата обращения: 17.10.2023);</w:t>
-      </w:r>
-    </w:p>
-    <w:p>
-      <w:pPr>
-        <w:pStyle w:val="a3"/>
+        <w:t xml:space="preserve"> (дата обращения: 17.10.2023);</w:t>
+      </w:r>
+    </w:p>
+    <w:p>
+      <w:pPr>
+        <w:pStyle w:val="ListParagraph"/>
         <w:numPr>
           <w:ilvl w:val="3"/>
           <w:numId w:val="1"/>
@@ -6411,14 +6690,34 @@
           <w:szCs w:val="28"/>
         </w:rPr>
       </w:pPr>
-      <w:r>
-        <w:rPr>
-          <w:rFonts w:ascii="Times New Roman" w:hAnsi="Times New Roman" w:cs="Times New Roman"/>
-          <w:sz w:val="28"/>
-          <w:szCs w:val="28"/>
-        </w:rPr>
-        <w:t>Gearteq для SolidWorks</w:t>
-      </w:r>
+      <w:proofErr w:type="spellStart"/>
+      <w:r>
+        <w:rPr>
+          <w:rFonts w:ascii="Times New Roman" w:hAnsi="Times New Roman" w:cs="Times New Roman"/>
+          <w:sz w:val="28"/>
+          <w:szCs w:val="28"/>
+        </w:rPr>
+        <w:t>Gearteq</w:t>
+      </w:r>
+      <w:proofErr w:type="spellEnd"/>
+      <w:r>
+        <w:rPr>
+          <w:rFonts w:ascii="Times New Roman" w:hAnsi="Times New Roman" w:cs="Times New Roman"/>
+          <w:sz w:val="28"/>
+          <w:szCs w:val="28"/>
+        </w:rPr>
+        <w:t xml:space="preserve"> для </w:t>
+      </w:r>
+      <w:proofErr w:type="spellStart"/>
+      <w:r>
+        <w:rPr>
+          <w:rFonts w:ascii="Times New Roman" w:hAnsi="Times New Roman" w:cs="Times New Roman"/>
+          <w:sz w:val="28"/>
+          <w:szCs w:val="28"/>
+        </w:rPr>
+        <w:t>SolidWorks</w:t>
+      </w:r>
+      <w:proofErr w:type="spellEnd"/>
       <w:r>
         <w:rPr>
           <w:rFonts w:ascii="Times New Roman" w:hAnsi="Times New Roman" w:cs="Times New Roman"/>
@@ -6449,8 +6748,18 @@
           <w:sz w:val="28"/>
           <w:szCs w:val="28"/>
         </w:rPr>
-        <w:t>Страница партнера SolidWorks</w:t>
-      </w:r>
+        <w:t xml:space="preserve">Страница партнера </w:t>
+      </w:r>
+      <w:proofErr w:type="spellStart"/>
+      <w:r>
+        <w:rPr>
+          <w:rFonts w:ascii="Times New Roman" w:hAnsi="Times New Roman" w:cs="Times New Roman"/>
+          <w:sz w:val="28"/>
+          <w:szCs w:val="28"/>
+        </w:rPr>
+        <w:t>SolidWorks</w:t>
+      </w:r>
+      <w:proofErr w:type="spellEnd"/>
       <w:r>
         <w:rPr>
           <w:rFonts w:ascii="Times New Roman" w:hAnsi="Times New Roman" w:cs="Times New Roman"/>
@@ -6499,30 +6808,12 @@
       <w:hyperlink r:id="rId19" w:tgtFrame="_new" w:history="1">
         <w:r>
           <w:rPr>
-            <w:rStyle w:val="a5"/>
+            <w:rStyle w:val="Hyperlink"/>
             <w:rFonts w:ascii="Times New Roman" w:hAnsi="Times New Roman" w:cs="Times New Roman"/>
             <w:sz w:val="28"/>
             <w:szCs w:val="28"/>
           </w:rPr>
-          <w:t>https://www.solidworks.com/ru/partner-product/g</w:t>
-        </w:r>
-        <w:r>
-          <w:rPr>
-            <w:rStyle w:val="a5"/>
-            <w:rFonts w:ascii="Times New Roman" w:hAnsi="Times New Roman" w:cs="Times New Roman"/>
-            <w:sz w:val="28"/>
-            <w:szCs w:val="28"/>
-          </w:rPr>
-          <w:t>e</w:t>
-        </w:r>
-        <w:r>
-          <w:rPr>
-            <w:rStyle w:val="a5"/>
-            <w:rFonts w:ascii="Times New Roman" w:hAnsi="Times New Roman" w:cs="Times New Roman"/>
-            <w:sz w:val="28"/>
-            <w:szCs w:val="28"/>
-          </w:rPr>
-          <w:t>arteq</w:t>
+          <w:t>https://www.solidworks.com/ru/partner-product/gearteq</w:t>
         </w:r>
       </w:hyperlink>
       <w:r>
@@ -6531,20 +6822,12 @@
           <w:sz w:val="28"/>
           <w:szCs w:val="28"/>
         </w:rPr>
-        <w:t xml:space="preserve"> </w:t>
-      </w:r>
-      <w:r>
-        <w:rPr>
-          <w:rFonts w:ascii="Times New Roman" w:hAnsi="Times New Roman" w:cs="Times New Roman"/>
-          <w:sz w:val="28"/>
-          <w:szCs w:val="28"/>
-        </w:rPr>
-        <w:t>(дата обращения: 17.10.2023);</w:t>
-      </w:r>
-    </w:p>
-    <w:p>
-      <w:pPr>
-        <w:pStyle w:val="a3"/>
+        <w:t xml:space="preserve"> (дата обращения: 17.10.2023);</w:t>
+      </w:r>
+    </w:p>
+    <w:p>
+      <w:pPr>
+        <w:pStyle w:val="ListParagraph"/>
         <w:numPr>
           <w:ilvl w:val="3"/>
           <w:numId w:val="1"/>
@@ -6634,7 +6917,7 @@
       <w:hyperlink r:id="rId20" w:history="1">
         <w:r>
           <w:rPr>
-            <w:rStyle w:val="a5"/>
+            <w:rStyle w:val="Hyperlink"/>
             <w:rFonts w:ascii="Times New Roman" w:hAnsi="Times New Roman" w:cs="Times New Roman"/>
             <w:sz w:val="28"/>
             <w:szCs w:val="28"/>
@@ -6642,52 +6925,18 @@
           <w:t>https://ru.wikipedia.org/wiki/Люстра</w:t>
         </w:r>
       </w:hyperlink>
-      <w:commentRangeEnd w:id="29"/>
-      <w:r>
-        <w:rPr>
-          <w:rFonts w:ascii="Times New Roman" w:hAnsi="Times New Roman" w:cs="Times New Roman"/>
-          <w:sz w:val="28"/>
-          <w:szCs w:val="28"/>
-        </w:rPr>
-        <w:commentReference w:id="29"/>
-      </w:r>
-      <w:commentRangeEnd w:id="30"/>
-      <w:r>
-        <w:rPr>
-          <w:rFonts w:ascii="Times New Roman" w:hAnsi="Times New Roman" w:cs="Times New Roman"/>
-          <w:sz w:val="28"/>
-          <w:szCs w:val="28"/>
-        </w:rPr>
-        <w:commentReference w:id="30"/>
-      </w:r>
-      <w:r>
-        <w:rPr>
-          <w:rFonts w:ascii="Times New Roman" w:hAnsi="Times New Roman" w:cs="Times New Roman"/>
-          <w:sz w:val="28"/>
-          <w:szCs w:val="28"/>
-        </w:rPr>
-        <w:t xml:space="preserve"> </w:t>
-      </w:r>
-      <w:r>
-        <w:rPr>
-          <w:rFonts w:ascii="Times New Roman" w:hAnsi="Times New Roman" w:cs="Times New Roman"/>
-          <w:sz w:val="28"/>
-          <w:szCs w:val="28"/>
-        </w:rPr>
-        <w:t>(дата обращения: 17.10.2023)</w:t>
-      </w:r>
-      <w:r>
-        <w:rPr>
-          <w:rFonts w:ascii="Times New Roman" w:hAnsi="Times New Roman" w:cs="Times New Roman"/>
-          <w:sz w:val="28"/>
-          <w:szCs w:val="28"/>
-        </w:rPr>
-        <w:t>.</w:t>
-      </w:r>
-    </w:p>
-    <w:p>
-      <w:pPr>
-        <w:pStyle w:val="a3"/>
+      <w:r>
+        <w:rPr>
+          <w:rFonts w:ascii="Times New Roman" w:hAnsi="Times New Roman" w:cs="Times New Roman"/>
+          <w:sz w:val="28"/>
+          <w:szCs w:val="28"/>
+        </w:rPr>
+        <w:t xml:space="preserve"> (дата обращения: 17.10.2023).</w:t>
+      </w:r>
+    </w:p>
+    <w:p>
+      <w:pPr>
+        <w:pStyle w:val="ListParagraph"/>
         <w:ind w:left="1211"/>
         <w:jc w:val="both"/>
         <w:rPr>
@@ -6710,386 +6959,182 @@
 </file>
 
 <file path=word/comments.xml><?xml version="1.0" encoding="utf-8"?>
-<w:comments xmlns:wpc="http://schemas.microsoft.com/office/word/2010/wordprocessingCanvas" xmlns:cx="http://schemas.microsoft.com/office/drawing/2014/chartex" xmlns:cx1="http://schemas.microsoft.com/office/drawing/2015/9/8/chartex" xmlns:cx2="http://schemas.microsoft.com/office/drawing/2015/10/21/chartex" xmlns:cx3="http://schemas.microsoft.com/office/drawing/2016/5/9/chartex" xmlns:cx4="http://schemas.microsoft.com/office/drawing/2016/5/10/chartex" xmlns:cx5="http://schemas.microsoft.com/office/drawing/2016/5/11/chartex" xmlns:cx6="http://schemas.microsoft.com/office/drawing/2016/5/12/chartex" xmlns:cx7="http://schemas.microsoft.com/office/drawing/2016/5/13/chartex" xmlns:cx8="http://schemas.microsoft.com/office/drawing/2016/5/14/chartex" xmlns:mc="http://schemas.openxmlformats.org/markup-compatibility/2006" xmlns:aink="http://schemas.microsoft.com/office/drawing/2016/ink" xmlns:am3d="http://schemas.microsoft.com/office/drawing/2017/model3d" xmlns:o="urn:schemas-microsoft-com:office:office" xmlns:r="http://schemas.openxmlformats.org/officeDocument/2006/relationships" xmlns:m="http://schemas.openxmlformats.org/officeDocument/2006/math" xmlns:v="urn:schemas-microsoft-com:vml" xmlns:wp14="http://schemas.microsoft.com/office/word/2010/wordprocessingDrawing" xmlns:wp="http://schemas.openxmlformats.org/drawingml/2006/wordprocessingDrawing" xmlns:w10="urn:schemas-microsoft-com:office:word" xmlns:w="http://schemas.openxmlformats.org/wordprocessingml/2006/main" xmlns:w14="http://schemas.microsoft.com/office/word/2010/wordml" xmlns:w15="http://schemas.microsoft.com/office/word/2012/wordml" xmlns:w16cex="http://schemas.microsoft.com/office/word/2018/wordml/cex" xmlns:w16cid="http://schemas.microsoft.com/office/word/2016/wordml/cid" xmlns:w16="http://schemas.microsoft.com/office/word/2018/wordml" xmlns:w16sdtdh="http://schemas.microsoft.com/office/word/2020/wordml/sdtdatahash" xmlns:w16se="http://schemas.microsoft.com/office/word/2015/wordml/symex" xmlns:wpg="http://schemas.microsoft.com/office/word/2010/wordprocessingGroup" xmlns:wpi="http://schemas.microsoft.com/office/word/2010/wordprocessingInk" xmlns:wne="http://schemas.microsoft.com/office/word/2006/wordml" xmlns:wps="http://schemas.microsoft.com/office/word/2010/wordprocessingShape" mc:Ignorable="w14 w15 w16se w16cid w16 w16cex w16sdtdh wp14">
-  <w:comment w:id="1" w:author="Vanada _" w:date="2023-10-17T18:39:00Z" w:initials="V_">
-    <w:p>
-      <w:pPr>
-        <w:pStyle w:val="ab"/>
-      </w:pPr>
-      <w:r>
-        <w:rPr>
-          <w:rStyle w:val="aa"/>
+<w:comments xmlns:wpc="http://schemas.microsoft.com/office/word/2010/wordprocessingCanvas" xmlns:cx="http://schemas.microsoft.com/office/drawing/2014/chartex" xmlns:cx1="http://schemas.microsoft.com/office/drawing/2015/9/8/chartex" xmlns:cx2="http://schemas.microsoft.com/office/drawing/2015/10/21/chartex" xmlns:cx3="http://schemas.microsoft.com/office/drawing/2016/5/9/chartex" xmlns:cx4="http://schemas.microsoft.com/office/drawing/2016/5/10/chartex" xmlns:cx5="http://schemas.microsoft.com/office/drawing/2016/5/11/chartex" xmlns:cx6="http://schemas.microsoft.com/office/drawing/2016/5/12/chartex" xmlns:cx7="http://schemas.microsoft.com/office/drawing/2016/5/13/chartex" xmlns:cx8="http://schemas.microsoft.com/office/drawing/2016/5/14/chartex" xmlns:mc="http://schemas.openxmlformats.org/markup-compatibility/2006" xmlns:aink="http://schemas.microsoft.com/office/drawing/2016/ink" xmlns:am3d="http://schemas.microsoft.com/office/drawing/2017/model3d" xmlns:o="urn:schemas-microsoft-com:office:office" xmlns:oel="http://schemas.microsoft.com/office/2019/extlst" xmlns:r="http://schemas.openxmlformats.org/officeDocument/2006/relationships" xmlns:m="http://schemas.openxmlformats.org/officeDocument/2006/math" xmlns:v="urn:schemas-microsoft-com:vml" xmlns:wp14="http://schemas.microsoft.com/office/word/2010/wordprocessingDrawing" xmlns:wp="http://schemas.openxmlformats.org/drawingml/2006/wordprocessingDrawing" xmlns:w10="urn:schemas-microsoft-com:office:word" xmlns:w="http://schemas.openxmlformats.org/wordprocessingml/2006/main" xmlns:w14="http://schemas.microsoft.com/office/word/2010/wordml" xmlns:w15="http://schemas.microsoft.com/office/word/2012/wordml" xmlns:w16cex="http://schemas.microsoft.com/office/word/2018/wordml/cex" xmlns:w16cid="http://schemas.microsoft.com/office/word/2016/wordml/cid" xmlns:w16="http://schemas.microsoft.com/office/word/2018/wordml" xmlns:w16sdtdh="http://schemas.microsoft.com/office/word/2020/wordml/sdtdatahash" xmlns:w16se="http://schemas.microsoft.com/office/word/2015/wordml/symex" xmlns:wpg="http://schemas.microsoft.com/office/word/2010/wordprocessingGroup" xmlns:wpi="http://schemas.microsoft.com/office/word/2010/wordprocessingInk" xmlns:wne="http://schemas.microsoft.com/office/word/2006/wordml" xmlns:wps="http://schemas.microsoft.com/office/word/2010/wordprocessingShape" mc:Ignorable="w14 w15 w16se w16cid w16 w16cex w16sdtdh wp14">
+  <w:comment w:id="3" w:author="Vanada _" w:date="2023-10-17T20:34:00Z" w:initials="V_">
+    <w:p>
+      <w:pPr>
+        <w:pStyle w:val="CommentText"/>
+      </w:pPr>
+      <w:r>
+        <w:rPr>
+          <w:rStyle w:val="CommentReference"/>
         </w:rPr>
         <w:annotationRef/>
       </w:r>
       <w:r>
+        <w:t xml:space="preserve">Для таблиц разрешается межстрочный интервал 1. Также можно до 12 шрифта уменьшить. Попробуйте прикомпоновать </w:t>
+      </w:r>
+    </w:p>
+  </w:comment>
+  <w:comment w:id="4" w:author="Vanada _" w:date="2023-10-17T20:34:00Z" w:initials="V_">
+    <w:p>
+      <w:pPr>
+        <w:pStyle w:val="CommentText"/>
+      </w:pPr>
+      <w:r>
+        <w:rPr>
+          <w:rStyle w:val="CommentReference"/>
+        </w:rPr>
+        <w:annotationRef/>
+      </w:r>
+      <w:r>
+        <w:t>Окончание таблицы 2.1</w:t>
+      </w:r>
+    </w:p>
+  </w:comment>
+  <w:comment w:id="5" w:author="Vanada _" w:date="2023-10-17T20:36:00Z" w:initials="V_">
+    <w:p>
+      <w:pPr>
+        <w:pStyle w:val="CommentText"/>
+      </w:pPr>
+      <w:r>
+        <w:rPr>
+          <w:rStyle w:val="CommentReference"/>
+        </w:rPr>
+        <w:annotationRef/>
+      </w:r>
+      <w:r>
+        <w:t>Две таблицы с одним номером и одним описанием</w:t>
+      </w:r>
+    </w:p>
+  </w:comment>
+  <w:comment w:id="6" w:author="Vanada _" w:date="2023-10-17T20:36:00Z" w:initials="V_">
+    <w:p>
+      <w:pPr>
+        <w:pStyle w:val="CommentText"/>
+      </w:pPr>
+      <w:r>
+        <w:rPr>
+          <w:rStyle w:val="CommentReference"/>
+        </w:rPr>
+        <w:annotationRef/>
+      </w:r>
+    </w:p>
+  </w:comment>
+  <w:comment w:id="12" w:author="Vanada _" w:date="2023-10-17T20:38:00Z" w:initials="V_">
+    <w:p>
+      <w:pPr>
+        <w:pStyle w:val="CommentText"/>
+      </w:pPr>
+      <w:r>
+        <w:rPr>
+          <w:rStyle w:val="CommentReference"/>
+        </w:rPr>
+        <w:annotationRef/>
+      </w:r>
+      <w:r>
+        <w:t>Сделать более компактный интерфейс:</w:t>
+      </w:r>
+    </w:p>
+    <w:p>
+      <w:pPr>
+        <w:pStyle w:val="CommentText"/>
+      </w:pPr>
+      <w:r>
+        <w:t xml:space="preserve">- Уменьшить ширину </w:t>
+      </w:r>
+      <w:proofErr w:type="spellStart"/>
+      <w:r>
+        <w:rPr>
+          <w:lang w:val="en-US"/>
+        </w:rPr>
+        <w:t>TextBox</w:t>
+      </w:r>
+      <w:proofErr w:type="spellEnd"/>
+    </w:p>
+    <w:p>
+      <w:pPr>
+        <w:pStyle w:val="CommentText"/>
+      </w:pPr>
+      <w:r>
+        <w:t xml:space="preserve">- </w:t>
+      </w:r>
+      <w:r>
+        <w:t>Кнопку «Построить» перенести в правый нижний угол и увеличить на 3 пикселя расстояние границ сверху и снизу от текста (</w:t>
+      </w:r>
+      <w:r>
+        <w:rPr>
+          <w:lang w:val="en-US"/>
+        </w:rPr>
+        <w:t>Padding</w:t>
+      </w:r>
+      <w:r>
+        <w:t xml:space="preserve"> </w:t>
+      </w:r>
+      <w:r>
+        <w:t>называется свойство, вроде)</w:t>
+      </w:r>
+    </w:p>
+    <w:p>
+      <w:pPr>
+        <w:pStyle w:val="CommentText"/>
+      </w:pPr>
+      <w:r>
+        <w:t>- Можно в несколько строк сделать описание полей. Добавить знак «:» в конце поля для ввода</w:t>
+      </w:r>
+    </w:p>
+  </w:comment>
+  <w:comment w:id="13" w:author="Vanada _" w:date="2023-10-17T20:41:00Z" w:initials="V_">
+    <w:p>
+      <w:pPr>
+        <w:pStyle w:val="CommentText"/>
+      </w:pPr>
+      <w:r>
+        <w:rPr>
+          <w:rStyle w:val="CommentReference"/>
+        </w:rPr>
+        <w:annotationRef/>
+      </w:r>
+      <w:r>
+        <w:t>Указать, в каком поле ошибка – дать название</w:t>
+      </w:r>
+    </w:p>
+    <w:p>
+      <w:pPr>
+        <w:pStyle w:val="CommentText"/>
+        <w:rPr>
+          <w:rFonts w:cs="Arial"/>
+        </w:rPr>
+      </w:pPr>
+      <w:r>
+        <w:t>Сделать сообщение об ошибке над кнопкой</w:t>
+      </w:r>
+      <w:r>
+        <w:t xml:space="preserve">, </w:t>
+      </w:r>
+      <w:proofErr w:type="spellStart"/>
+      <w:r>
+        <w:t>выровнить</w:t>
+      </w:r>
+      <w:proofErr w:type="spellEnd"/>
+      <w:r>
+        <w:t xml:space="preserve"> по левой стороне, как и описание поля для ввода</w:t>
+      </w:r>
+    </w:p>
+  </w:comment>
+  <w:comment w:id="15" w:author="Vanada _" w:date="2023-10-17T20:44:00Z" w:initials="V_">
+    <w:p>
+      <w:pPr>
+        <w:pStyle w:val="CommentText"/>
+      </w:pPr>
+      <w:r>
+        <w:rPr>
+          <w:rStyle w:val="CommentReference"/>
+        </w:rPr>
+        <w:annotationRef/>
+      </w:r>
+      <w:r>
         <w:t>ОС ТУСУР</w:t>
-      </w:r>
-    </w:p>
-  </w:comment>
-  <w:comment w:id="2" w:author="Аркадий Горюнов" w:date="2023-10-17T19:02:00Z" w:initials="АГ">
-    <w:p>
-      <w:pPr>
-        <w:pStyle w:val="ab"/>
-      </w:pPr>
-      <w:r>
-        <w:rPr>
-          <w:rStyle w:val="aa"/>
-        </w:rPr>
-        <w:annotationRef/>
-      </w:r>
-      <w:r>
-        <w:t>+</w:t>
-      </w:r>
-    </w:p>
-  </w:comment>
-  <w:comment w:id="4" w:author="Vanada _" w:date="2023-10-17T18:34:00Z" w:initials="V_">
-    <w:p>
-      <w:pPr>
-        <w:pStyle w:val="ab"/>
-      </w:pPr>
-      <w:r>
-        <w:rPr>
-          <w:rStyle w:val="aa"/>
-        </w:rPr>
-        <w:annotationRef/>
-      </w:r>
-      <w:r>
-        <w:t>Межабзацные отступы убрать</w:t>
-      </w:r>
-    </w:p>
-  </w:comment>
-  <w:comment w:id="5" w:author="Аркадий Горюнов" w:date="2023-10-17T18:59:00Z" w:initials="АГ">
-    <w:p>
-      <w:pPr>
-        <w:pStyle w:val="ab"/>
-      </w:pPr>
-      <w:r>
-        <w:rPr>
-          <w:rStyle w:val="aa"/>
-        </w:rPr>
-        <w:annotationRef/>
-      </w:r>
-      <w:r>
-        <w:t>+</w:t>
-      </w:r>
-    </w:p>
-  </w:comment>
-  <w:comment w:id="9" w:author="Vanada _" w:date="2023-10-17T18:35:00Z" w:initials="V_">
-    <w:p>
-      <w:pPr>
-        <w:pStyle w:val="ab"/>
-      </w:pPr>
-      <w:r>
-        <w:rPr>
-          <w:rStyle w:val="aa"/>
-        </w:rPr>
-        <w:annotationRef/>
-      </w:r>
-      <w:r>
-        <w:t xml:space="preserve">Убрать </w:t>
-      </w:r>
-    </w:p>
-  </w:comment>
-  <w:comment w:id="8" w:author="Аркадий Горюнов" w:date="2023-10-17T18:52:00Z" w:initials="АГ">
-    <w:p>
-      <w:pPr>
-        <w:pStyle w:val="ab"/>
-        <w:rPr>
-          <w:lang w:val="en-US"/>
-        </w:rPr>
-      </w:pPr>
-      <w:r>
-        <w:rPr>
-          <w:rStyle w:val="aa"/>
-        </w:rPr>
-        <w:annotationRef/>
-      </w:r>
-      <w:r>
-        <w:rPr>
-          <w:lang w:val="en-US"/>
-        </w:rPr>
-        <w:t>+</w:t>
-      </w:r>
-    </w:p>
-  </w:comment>
-  <w:comment w:id="6" w:author="Vanada _" w:date="2023-10-17T18:34:00Z" w:initials="V_">
-    <w:p>
-      <w:pPr>
-        <w:pStyle w:val="ab"/>
-      </w:pPr>
-      <w:r>
-        <w:rPr>
-          <w:rStyle w:val="aa"/>
-        </w:rPr>
-        <w:annotationRef/>
-      </w:r>
-    </w:p>
-  </w:comment>
-  <w:comment w:id="7" w:author="Аркадий Горюнов" w:date="2023-10-17T18:51:00Z" w:initials="АГ">
-    <w:p>
-      <w:pPr>
-        <w:pStyle w:val="ab"/>
-        <w:rPr>
-          <w:lang w:val="en-US"/>
-        </w:rPr>
-      </w:pPr>
-      <w:r>
-        <w:rPr>
-          <w:rStyle w:val="aa"/>
-        </w:rPr>
-        <w:annotationRef/>
-      </w:r>
-      <w:r>
-        <w:rPr>
-          <w:lang w:val="en-US"/>
-        </w:rPr>
-        <w:t>+</w:t>
-      </w:r>
-    </w:p>
-  </w:comment>
-  <w:comment w:id="11" w:author="Vanada _" w:date="2023-10-17T18:37:00Z" w:initials="V_">
-    <w:p>
-      <w:pPr>
-        <w:pStyle w:val="ab"/>
-      </w:pPr>
-      <w:r>
-        <w:rPr>
-          <w:rStyle w:val="aa"/>
-        </w:rPr>
-        <w:annotationRef/>
-      </w:r>
-    </w:p>
-  </w:comment>
-  <w:comment w:id="12" w:author="Аркадий Горюнов" w:date="2023-10-17T18:59:00Z" w:initials="АГ">
-    <w:p>
-      <w:pPr>
-        <w:pStyle w:val="ab"/>
-      </w:pPr>
-      <w:r>
-        <w:rPr>
-          <w:rStyle w:val="aa"/>
-        </w:rPr>
-        <w:annotationRef/>
-      </w:r>
-      <w:r>
-        <w:t>+</w:t>
-      </w:r>
-    </w:p>
-  </w:comment>
-  <w:comment w:id="13" w:author="Vanada _" w:date="2023-10-17T18:37:00Z" w:initials="V_">
-    <w:p>
-      <w:pPr>
-        <w:pStyle w:val="ab"/>
-      </w:pPr>
-      <w:r>
-        <w:rPr>
-          <w:rStyle w:val="aa"/>
-        </w:rPr>
-        <w:annotationRef/>
-      </w:r>
-    </w:p>
-  </w:comment>
-  <w:comment w:id="14" w:author="Аркадий Горюнов" w:date="2023-10-17T18:59:00Z" w:initials="АГ">
-    <w:p>
-      <w:pPr>
-        <w:pStyle w:val="ab"/>
-      </w:pPr>
-      <w:r>
-        <w:rPr>
-          <w:rStyle w:val="aa"/>
-        </w:rPr>
-        <w:annotationRef/>
-      </w:r>
-      <w:r>
-        <w:t>+</w:t>
-      </w:r>
-    </w:p>
-  </w:comment>
-  <w:comment w:id="16" w:author="Vanada _" w:date="2023-10-17T18:37:00Z" w:initials="V_">
-    <w:p>
-      <w:pPr>
-        <w:pStyle w:val="ab"/>
-      </w:pPr>
-      <w:r>
-        <w:rPr>
-          <w:rStyle w:val="aa"/>
-        </w:rPr>
-        <w:annotationRef/>
-      </w:r>
-      <w:r>
-        <w:t xml:space="preserve">Межстрочное расстояние </w:t>
-      </w:r>
-    </w:p>
-  </w:comment>
-  <w:comment w:id="17" w:author="Аркадий Горюнов" w:date="2023-10-17T19:00:00Z" w:initials="АГ">
-    <w:p>
-      <w:pPr>
-        <w:pStyle w:val="ab"/>
-      </w:pPr>
-      <w:r>
-        <w:rPr>
-          <w:rStyle w:val="aa"/>
-        </w:rPr>
-        <w:annotationRef/>
-      </w:r>
-      <w:r>
-        <w:t>+</w:t>
-      </w:r>
-    </w:p>
-  </w:comment>
-  <w:comment w:id="21" w:author="Vanada _" w:date="2023-10-17T18:41:00Z" w:initials="V_">
-    <w:p>
-      <w:pPr>
-        <w:pStyle w:val="ab"/>
-      </w:pPr>
-      <w:r>
-        <w:rPr>
-          <w:rStyle w:val="aa"/>
-        </w:rPr>
-        <w:annotationRef/>
-      </w:r>
-      <w:r>
-        <w:t xml:space="preserve">Показать в </w:t>
-      </w:r>
-      <w:r>
-        <w:rPr>
-          <w:lang w:val="en-US"/>
-        </w:rPr>
-        <w:t>Builder</w:t>
-      </w:r>
-      <w:r>
-        <w:t xml:space="preserve">, где будет использоваться </w:t>
-      </w:r>
-      <w:r>
-        <w:rPr>
-          <w:lang w:val="en-US"/>
-        </w:rPr>
-        <w:t>Parameters</w:t>
-      </w:r>
-    </w:p>
-  </w:comment>
-  <w:comment w:id="22" w:author="Аркадий Горюнов" w:date="2023-10-17T19:06:00Z" w:initials="АГ">
-    <w:p>
-      <w:pPr>
-        <w:pStyle w:val="ab"/>
-        <w:rPr>
-          <w:lang w:val="en-US"/>
-        </w:rPr>
-      </w:pPr>
-      <w:r>
-        <w:rPr>
-          <w:rStyle w:val="aa"/>
-        </w:rPr>
-        <w:annotationRef/>
-      </w:r>
-      <w:r>
-        <w:rPr>
-          <w:lang w:val="en-US"/>
-        </w:rPr>
-        <w:t>+</w:t>
-      </w:r>
-    </w:p>
-  </w:comment>
-  <w:comment w:id="24" w:author="Vanada _" w:date="2023-10-17T18:44:00Z" w:initials="V_">
-    <w:p>
-      <w:pPr>
-        <w:pStyle w:val="ab"/>
-      </w:pPr>
-      <w:r>
-        <w:rPr>
-          <w:rStyle w:val="aa"/>
-        </w:rPr>
-        <w:annotationRef/>
-      </w:r>
-      <w:r>
-        <w:t>Показать, как изменяются диапазоны при изменении параметра</w:t>
-      </w:r>
-    </w:p>
-  </w:comment>
-  <w:comment w:id="25" w:author="Аркадий Горюнов" w:date="2023-10-17T19:14:00Z" w:initials="АГ">
-    <w:p>
-      <w:pPr>
-        <w:pStyle w:val="ab"/>
-      </w:pPr>
-      <w:r>
-        <w:rPr>
-          <w:rStyle w:val="aa"/>
-        </w:rPr>
-        <w:annotationRef/>
-      </w:r>
-      <w:r>
-        <w:t>+</w:t>
-      </w:r>
-    </w:p>
-  </w:comment>
-  <w:comment w:id="26" w:author="Vanada _" w:date="2023-10-17T18:46:00Z" w:initials="V_">
-    <w:p>
-      <w:pPr>
-        <w:pStyle w:val="ab"/>
-      </w:pPr>
-      <w:r>
-        <w:rPr>
-          <w:rStyle w:val="aa"/>
-        </w:rPr>
-        <w:annotationRef/>
-      </w:r>
-      <w:r>
-        <w:t>Сделать приятный цвет ошибки. См лабы по НТВП</w:t>
-      </w:r>
-    </w:p>
-  </w:comment>
-  <w:comment w:id="27" w:author="Аркадий Горюнов" w:date="2023-10-17T19:15:00Z" w:initials="АГ">
-    <w:p>
-      <w:pPr>
-        <w:pStyle w:val="ab"/>
-      </w:pPr>
-      <w:r>
-        <w:rPr>
-          <w:rStyle w:val="aa"/>
-        </w:rPr>
-        <w:annotationRef/>
-      </w:r>
-      <w:r>
-        <w:t>+</w:t>
-      </w:r>
-    </w:p>
-  </w:comment>
-  <w:comment w:id="29" w:author="Vanada _" w:date="2023-10-17T18:46:00Z" w:initials="V_">
-    <w:p>
-      <w:pPr>
-        <w:pStyle w:val="ab"/>
-      </w:pPr>
-      <w:r>
-        <w:rPr>
-          <w:rStyle w:val="aa"/>
-        </w:rPr>
-        <w:annotationRef/>
-      </w:r>
-      <w:r>
-        <w:t>ОС ТУСУР</w:t>
-      </w:r>
-    </w:p>
-  </w:comment>
-  <w:comment w:id="30" w:author="Аркадий Горюнов" w:date="2023-10-17T19:46:00Z" w:initials="АГ">
-    <w:p>
-      <w:pPr>
-        <w:pStyle w:val="ab"/>
-        <w:rPr>
-          <w:lang w:val="en-US"/>
-        </w:rPr>
-      </w:pPr>
-      <w:r>
-        <w:rPr>
-          <w:rStyle w:val="aa"/>
-        </w:rPr>
-        <w:annotationRef/>
-      </w:r>
-      <w:r>
-        <w:rPr>
-          <w:lang w:val="en-US"/>
-        </w:rPr>
-        <w:t>+</w:t>
       </w:r>
     </w:p>
   </w:comment>
@@ -7097,88 +7142,43 @@
 </file>
 
 <file path=word/commentsExtended.xml><?xml version="1.0" encoding="utf-8"?>
-<w15:commentsEx xmlns:wpc="http://schemas.microsoft.com/office/word/2010/wordprocessingCanvas" xmlns:cx="http://schemas.microsoft.com/office/drawing/2014/chartex" xmlns:cx1="http://schemas.microsoft.com/office/drawing/2015/9/8/chartex" xmlns:cx2="http://schemas.microsoft.com/office/drawing/2015/10/21/chartex" xmlns:cx3="http://schemas.microsoft.com/office/drawing/2016/5/9/chartex" xmlns:cx4="http://schemas.microsoft.com/office/drawing/2016/5/10/chartex" xmlns:cx5="http://schemas.microsoft.com/office/drawing/2016/5/11/chartex" xmlns:cx6="http://schemas.microsoft.com/office/drawing/2016/5/12/chartex" xmlns:cx7="http://schemas.microsoft.com/office/drawing/2016/5/13/chartex" xmlns:cx8="http://schemas.microsoft.com/office/drawing/2016/5/14/chartex" xmlns:mc="http://schemas.openxmlformats.org/markup-compatibility/2006" xmlns:aink="http://schemas.microsoft.com/office/drawing/2016/ink" xmlns:am3d="http://schemas.microsoft.com/office/drawing/2017/model3d" xmlns:o="urn:schemas-microsoft-com:office:office" xmlns:r="http://schemas.openxmlformats.org/officeDocument/2006/relationships" xmlns:m="http://schemas.openxmlformats.org/officeDocument/2006/math" xmlns:v="urn:schemas-microsoft-com:vml" xmlns:wp14="http://schemas.microsoft.com/office/word/2010/wordprocessingDrawing" xmlns:wp="http://schemas.openxmlformats.org/drawingml/2006/wordprocessingDrawing" xmlns:w10="urn:schemas-microsoft-com:office:word" xmlns:w="http://schemas.openxmlformats.org/wordprocessingml/2006/main" xmlns:w14="http://schemas.microsoft.com/office/word/2010/wordml" xmlns:w15="http://schemas.microsoft.com/office/word/2012/wordml" xmlns:w16cex="http://schemas.microsoft.com/office/word/2018/wordml/cex" xmlns:w16cid="http://schemas.microsoft.com/office/word/2016/wordml/cid" xmlns:w16="http://schemas.microsoft.com/office/word/2018/wordml" xmlns:w16sdtdh="http://schemas.microsoft.com/office/word/2020/wordml/sdtdatahash" xmlns:w16se="http://schemas.microsoft.com/office/word/2015/wordml/symex" xmlns:wpg="http://schemas.microsoft.com/office/word/2010/wordprocessingGroup" xmlns:wpi="http://schemas.microsoft.com/office/word/2010/wordprocessingInk" xmlns:wne="http://schemas.microsoft.com/office/word/2006/wordml" xmlns:wps="http://schemas.microsoft.com/office/word/2010/wordprocessingShape" mc:Ignorable="w14 w15 w16se w16cid w16 w16cex w16sdtdh wp14">
-  <w15:commentEx w15:paraId="13380576" w15:done="0"/>
-  <w15:commentEx w15:paraId="20750B6E" w15:paraIdParent="13380576" w15:done="0"/>
-  <w15:commentEx w15:paraId="74CEE9E7" w15:done="0"/>
-  <w15:commentEx w15:paraId="2E30AE43" w15:paraIdParent="74CEE9E7" w15:done="0"/>
-  <w15:commentEx w15:paraId="74E232D3" w15:done="0"/>
-  <w15:commentEx w15:paraId="5ECC30A3" w15:paraIdParent="74E232D3" w15:done="0"/>
-  <w15:commentEx w15:paraId="50C40AC9" w15:done="0"/>
-  <w15:commentEx w15:paraId="486D2854" w15:paraIdParent="50C40AC9" w15:done="0"/>
-  <w15:commentEx w15:paraId="4852625A" w15:done="0"/>
-  <w15:commentEx w15:paraId="74D53D39" w15:paraIdParent="4852625A" w15:done="0"/>
-  <w15:commentEx w15:paraId="17C9EF10" w15:done="0"/>
-  <w15:commentEx w15:paraId="1192E6B7" w15:paraIdParent="17C9EF10" w15:done="0"/>
-  <w15:commentEx w15:paraId="41B6DFA4" w15:done="0"/>
-  <w15:commentEx w15:paraId="1F0233E7" w15:paraIdParent="41B6DFA4" w15:done="0"/>
-  <w15:commentEx w15:paraId="7FAF1595" w15:done="0"/>
-  <w15:commentEx w15:paraId="2D6EEECA" w15:paraIdParent="7FAF1595" w15:done="0"/>
-  <w15:commentEx w15:paraId="3563B040" w15:done="0"/>
-  <w15:commentEx w15:paraId="09C478F3" w15:paraIdParent="3563B040" w15:done="0"/>
-  <w15:commentEx w15:paraId="2D01EC09" w15:done="0"/>
-  <w15:commentEx w15:paraId="6B4623CA" w15:paraIdParent="2D01EC09" w15:done="0"/>
-  <w15:commentEx w15:paraId="1AA36D88" w15:done="0"/>
-  <w15:commentEx w15:paraId="3C299FC9" w15:paraIdParent="1AA36D88" w15:done="0"/>
+<w15:commentsEx xmlns:wpc="http://schemas.microsoft.com/office/word/2010/wordprocessingCanvas" xmlns:cx="http://schemas.microsoft.com/office/drawing/2014/chartex" xmlns:cx1="http://schemas.microsoft.com/office/drawing/2015/9/8/chartex" xmlns:cx2="http://schemas.microsoft.com/office/drawing/2015/10/21/chartex" xmlns:cx3="http://schemas.microsoft.com/office/drawing/2016/5/9/chartex" xmlns:cx4="http://schemas.microsoft.com/office/drawing/2016/5/10/chartex" xmlns:cx5="http://schemas.microsoft.com/office/drawing/2016/5/11/chartex" xmlns:cx6="http://schemas.microsoft.com/office/drawing/2016/5/12/chartex" xmlns:cx7="http://schemas.microsoft.com/office/drawing/2016/5/13/chartex" xmlns:cx8="http://schemas.microsoft.com/office/drawing/2016/5/14/chartex" xmlns:mc="http://schemas.openxmlformats.org/markup-compatibility/2006" xmlns:aink="http://schemas.microsoft.com/office/drawing/2016/ink" xmlns:am3d="http://schemas.microsoft.com/office/drawing/2017/model3d" xmlns:o="urn:schemas-microsoft-com:office:office" xmlns:oel="http://schemas.microsoft.com/office/2019/extlst" xmlns:r="http://schemas.openxmlformats.org/officeDocument/2006/relationships" xmlns:m="http://schemas.openxmlformats.org/officeDocument/2006/math" xmlns:v="urn:schemas-microsoft-com:vml" xmlns:wp14="http://schemas.microsoft.com/office/word/2010/wordprocessingDrawing" xmlns:wp="http://schemas.openxmlformats.org/drawingml/2006/wordprocessingDrawing" xmlns:w10="urn:schemas-microsoft-com:office:word" xmlns:w="http://schemas.openxmlformats.org/wordprocessingml/2006/main" xmlns:w14="http://schemas.microsoft.com/office/word/2010/wordml" xmlns:w15="http://schemas.microsoft.com/office/word/2012/wordml" xmlns:w16cex="http://schemas.microsoft.com/office/word/2018/wordml/cex" xmlns:w16cid="http://schemas.microsoft.com/office/word/2016/wordml/cid" xmlns:w16="http://schemas.microsoft.com/office/word/2018/wordml" xmlns:w16sdtdh="http://schemas.microsoft.com/office/word/2020/wordml/sdtdatahash" xmlns:w16se="http://schemas.microsoft.com/office/word/2015/wordml/symex" xmlns:wpg="http://schemas.microsoft.com/office/word/2010/wordprocessingGroup" xmlns:wpi="http://schemas.microsoft.com/office/word/2010/wordprocessingInk" xmlns:wne="http://schemas.microsoft.com/office/word/2006/wordml" xmlns:wps="http://schemas.microsoft.com/office/word/2010/wordprocessingShape" mc:Ignorable="w14 w15 w16se w16cid w16 w16cex w16sdtdh wp14">
+  <w15:commentEx w15:paraId="78B08105" w15:done="0"/>
+  <w15:commentEx w15:paraId="19B59704" w15:done="0"/>
+  <w15:commentEx w15:paraId="2F8BD15A" w15:done="0"/>
+  <w15:commentEx w15:paraId="25A3A5C3" w15:done="0"/>
+  <w15:commentEx w15:paraId="66C3E2DA" w15:done="0"/>
+  <w15:commentEx w15:paraId="47440EEB" w15:done="0"/>
+  <w15:commentEx w15:paraId="0A7691E7" w15:done="0"/>
 </w15:commentsEx>
 </file>
 
 <file path=word/commentsExtensible.xml><?xml version="1.0" encoding="utf-8"?>
-<w16cex:commentsExtensible xmlns:wpc="http://schemas.microsoft.com/office/word/2010/wordprocessingCanvas" xmlns:cx="http://schemas.microsoft.com/office/drawing/2014/chartex" xmlns:cx1="http://schemas.microsoft.com/office/drawing/2015/9/8/chartex" xmlns:cx2="http://schemas.microsoft.com/office/drawing/2015/10/21/chartex" xmlns:cx3="http://schemas.microsoft.com/office/drawing/2016/5/9/chartex" xmlns:cx4="http://schemas.microsoft.com/office/drawing/2016/5/10/chartex" xmlns:cx5="http://schemas.microsoft.com/office/drawing/2016/5/11/chartex" xmlns:cx6="http://schemas.microsoft.com/office/drawing/2016/5/12/chartex" xmlns:cx7="http://schemas.microsoft.com/office/drawing/2016/5/13/chartex" xmlns:cx8="http://schemas.microsoft.com/office/drawing/2016/5/14/chartex" xmlns:mc="http://schemas.openxmlformats.org/markup-compatibility/2006" xmlns:aink="http://schemas.microsoft.com/office/drawing/2016/ink" xmlns:am3d="http://schemas.microsoft.com/office/drawing/2017/model3d" xmlns:o="urn:schemas-microsoft-com:office:office" xmlns:r="http://schemas.openxmlformats.org/officeDocument/2006/relationships" xmlns:m="http://schemas.openxmlformats.org/officeDocument/2006/math" xmlns:v="urn:schemas-microsoft-com:vml" xmlns:wp14="http://schemas.microsoft.com/office/word/2010/wordprocessingDrawing" xmlns:wp="http://schemas.openxmlformats.org/drawingml/2006/wordprocessingDrawing" xmlns:w10="urn:schemas-microsoft-com:office:word" xmlns:w="http://schemas.openxmlformats.org/wordprocessingml/2006/main" xmlns:w14="http://schemas.microsoft.com/office/word/2010/wordml" xmlns:w15="http://schemas.microsoft.com/office/word/2012/wordml" xmlns:w16cex="http://schemas.microsoft.com/office/word/2018/wordml/cex" xmlns:w16cid="http://schemas.microsoft.com/office/word/2016/wordml/cid" xmlns:w16="http://schemas.microsoft.com/office/word/2018/wordml" xmlns:w16sdtdh="http://schemas.microsoft.com/office/word/2020/wordml/sdtdatahash" xmlns:w16se="http://schemas.microsoft.com/office/word/2015/wordml/symex" xmlns:wpg="http://schemas.microsoft.com/office/word/2010/wordprocessingGroup" xmlns:wpi="http://schemas.microsoft.com/office/word/2010/wordprocessingInk" xmlns:wne="http://schemas.microsoft.com/office/word/2006/wordml" xmlns:wps="http://schemas.microsoft.com/office/word/2010/wordprocessingShape" mc:Ignorable="w14 w15 w16se w16cid w16 w16cex w16sdtdh wp14">
-  <w16cex:commentExtensible w16cex:durableId="23527DE5" w16cex:dateUtc="2023-10-17T11:39:00Z"/>
-  <w16cex:commentExtensible w16cex:durableId="28D958D4" w16cex:dateUtc="2023-10-17T12:02:00Z"/>
-  <w16cex:commentExtensible w16cex:durableId="361ED428" w16cex:dateUtc="2023-10-17T11:34:00Z"/>
-  <w16cex:commentExtensible w16cex:durableId="28D95817" w16cex:dateUtc="2023-10-17T11:59:00Z"/>
-  <w16cex:commentExtensible w16cex:durableId="528CDEE2" w16cex:dateUtc="2023-10-17T11:35:00Z"/>
-  <w16cex:commentExtensible w16cex:durableId="28D95671" w16cex:dateUtc="2023-10-17T11:52:00Z"/>
-  <w16cex:commentExtensible w16cex:durableId="4F54F550" w16cex:dateUtc="2023-10-17T11:34:00Z"/>
-  <w16cex:commentExtensible w16cex:durableId="28D95647" w16cex:dateUtc="2023-10-17T11:51:00Z"/>
-  <w16cex:commentExtensible w16cex:durableId="7A6496ED" w16cex:dateUtc="2023-10-17T11:37:00Z"/>
-  <w16cex:commentExtensible w16cex:durableId="28D9580E" w16cex:dateUtc="2023-10-17T11:59:00Z"/>
-  <w16cex:commentExtensible w16cex:durableId="61D10FB0" w16cex:dateUtc="2023-10-17T11:37:00Z"/>
-  <w16cex:commentExtensible w16cex:durableId="28D95807" w16cex:dateUtc="2023-10-17T11:59:00Z"/>
-  <w16cex:commentExtensible w16cex:durableId="6F299AF0" w16cex:dateUtc="2023-10-17T11:37:00Z"/>
-  <w16cex:commentExtensible w16cex:durableId="28D9583E" w16cex:dateUtc="2023-10-17T12:00:00Z"/>
-  <w16cex:commentExtensible w16cex:durableId="2581450C" w16cex:dateUtc="2023-10-17T11:41:00Z"/>
-  <w16cex:commentExtensible w16cex:durableId="28D959C7" w16cex:dateUtc="2023-10-17T12:06:00Z"/>
-  <w16cex:commentExtensible w16cex:durableId="2470DEE2" w16cex:dateUtc="2023-10-17T11:44:00Z"/>
-  <w16cex:commentExtensible w16cex:durableId="28D95BAE" w16cex:dateUtc="2023-10-17T12:14:00Z"/>
-  <w16cex:commentExtensible w16cex:durableId="3EC111FE" w16cex:dateUtc="2023-10-17T11:46:00Z"/>
-  <w16cex:commentExtensible w16cex:durableId="28D95BE7" w16cex:dateUtc="2023-10-17T12:15:00Z"/>
-  <w16cex:commentExtensible w16cex:durableId="198FBB92" w16cex:dateUtc="2023-10-17T11:46:00Z"/>
-  <w16cex:commentExtensible w16cex:durableId="28D96333" w16cex:dateUtc="2023-10-17T12:46:00Z"/>
+<w16cex:commentsExtensible xmlns:wpc="http://schemas.microsoft.com/office/word/2010/wordprocessingCanvas" xmlns:cx="http://schemas.microsoft.com/office/drawing/2014/chartex" xmlns:cx1="http://schemas.microsoft.com/office/drawing/2015/9/8/chartex" xmlns:cx2="http://schemas.microsoft.com/office/drawing/2015/10/21/chartex" xmlns:cx3="http://schemas.microsoft.com/office/drawing/2016/5/9/chartex" xmlns:cx4="http://schemas.microsoft.com/office/drawing/2016/5/10/chartex" xmlns:cx5="http://schemas.microsoft.com/office/drawing/2016/5/11/chartex" xmlns:cx6="http://schemas.microsoft.com/office/drawing/2016/5/12/chartex" xmlns:cx7="http://schemas.microsoft.com/office/drawing/2016/5/13/chartex" xmlns:cx8="http://schemas.microsoft.com/office/drawing/2016/5/14/chartex" xmlns:cr="http://schemas.microsoft.com/office/comments/2020/reactions" xmlns:mc="http://schemas.openxmlformats.org/markup-compatibility/2006" xmlns:aink="http://schemas.microsoft.com/office/drawing/2016/ink" xmlns:am3d="http://schemas.microsoft.com/office/drawing/2017/model3d" xmlns:o="urn:schemas-microsoft-com:office:office" xmlns:oel="http://schemas.microsoft.com/office/2019/extlst" xmlns:r="http://schemas.openxmlformats.org/officeDocument/2006/relationships" xmlns:m="http://schemas.openxmlformats.org/officeDocument/2006/math" xmlns:v="urn:schemas-microsoft-com:vml" xmlns:wp14="http://schemas.microsoft.com/office/word/2010/wordprocessingDrawing" xmlns:wp="http://schemas.openxmlformats.org/drawingml/2006/wordprocessingDrawing" xmlns:w10="urn:schemas-microsoft-com:office:word" xmlns:w="http://schemas.openxmlformats.org/wordprocessingml/2006/main" xmlns:w14="http://schemas.microsoft.com/office/word/2010/wordml" xmlns:w15="http://schemas.microsoft.com/office/word/2012/wordml" xmlns:w16cex="http://schemas.microsoft.com/office/word/2018/wordml/cex" xmlns:w16cid="http://schemas.microsoft.com/office/word/2016/wordml/cid" xmlns:w16="http://schemas.microsoft.com/office/word/2018/wordml" xmlns:w16sdtdh="http://schemas.microsoft.com/office/word/2020/wordml/sdtdatahash" xmlns:w16se="http://schemas.microsoft.com/office/word/2015/wordml/symex" xmlns:wpg="http://schemas.microsoft.com/office/word/2010/wordprocessingGroup" xmlns:wpi="http://schemas.microsoft.com/office/word/2010/wordprocessingInk" xmlns:wne="http://schemas.microsoft.com/office/word/2006/wordml" xmlns:wps="http://schemas.microsoft.com/office/word/2010/wordprocessingShape" mc:Ignorable="w14 w15 w16se w16cid w16 w16cex w16sdtdh cr wp14">
+  <w16cex:commentExtensible w16cex:durableId="43711AB2" w16cex:dateUtc="2023-10-17T13:34:00Z"/>
+  <w16cex:commentExtensible w16cex:durableId="460ADA79" w16cex:dateUtc="2023-10-17T13:34:00Z"/>
+  <w16cex:commentExtensible w16cex:durableId="050C36C8" w16cex:dateUtc="2023-10-17T13:36:00Z"/>
+  <w16cex:commentExtensible w16cex:durableId="1AC035DC" w16cex:dateUtc="2023-10-17T13:36:00Z"/>
+  <w16cex:commentExtensible w16cex:durableId="4389DA79" w16cex:dateUtc="2023-10-17T13:38:00Z"/>
+  <w16cex:commentExtensible w16cex:durableId="08C24166" w16cex:dateUtc="2023-10-17T13:41:00Z"/>
+  <w16cex:commentExtensible w16cex:durableId="49E7BCCA" w16cex:dateUtc="2023-10-17T13:44:00Z"/>
 </w16cex:commentsExtensible>
 </file>
 
 <file path=word/commentsIds.xml><?xml version="1.0" encoding="utf-8"?>
-<w16cid:commentsIds xmlns:wpc="http://schemas.microsoft.com/office/word/2010/wordprocessingCanvas" xmlns:cx="http://schemas.microsoft.com/office/drawing/2014/chartex" xmlns:cx1="http://schemas.microsoft.com/office/drawing/2015/9/8/chartex" xmlns:cx2="http://schemas.microsoft.com/office/drawing/2015/10/21/chartex" xmlns:cx3="http://schemas.microsoft.com/office/drawing/2016/5/9/chartex" xmlns:cx4="http://schemas.microsoft.com/office/drawing/2016/5/10/chartex" xmlns:cx5="http://schemas.microsoft.com/office/drawing/2016/5/11/chartex" xmlns:cx6="http://schemas.microsoft.com/office/drawing/2016/5/12/chartex" xmlns:cx7="http://schemas.microsoft.com/office/drawing/2016/5/13/chartex" xmlns:cx8="http://schemas.microsoft.com/office/drawing/2016/5/14/chartex" xmlns:mc="http://schemas.openxmlformats.org/markup-compatibility/2006" xmlns:aink="http://schemas.microsoft.com/office/drawing/2016/ink" xmlns:am3d="http://schemas.microsoft.com/office/drawing/2017/model3d" xmlns:o="urn:schemas-microsoft-com:office:office" xmlns:r="http://schemas.openxmlformats.org/officeDocument/2006/relationships" xmlns:m="http://schemas.openxmlformats.org/officeDocument/2006/math" xmlns:v="urn:schemas-microsoft-com:vml" xmlns:wp14="http://schemas.microsoft.com/office/word/2010/wordprocessingDrawing" xmlns:wp="http://schemas.openxmlformats.org/drawingml/2006/wordprocessingDrawing" xmlns:w10="urn:schemas-microsoft-com:office:word" xmlns:w="http://schemas.openxmlformats.org/wordprocessingml/2006/main" xmlns:w14="http://schemas.microsoft.com/office/word/2010/wordml" xmlns:w15="http://schemas.microsoft.com/office/word/2012/wordml" xmlns:w16cex="http://schemas.microsoft.com/office/word/2018/wordml/cex" xmlns:w16cid="http://schemas.microsoft.com/office/word/2016/wordml/cid" xmlns:w16="http://schemas.microsoft.com/office/word/2018/wordml" xmlns:w16sdtdh="http://schemas.microsoft.com/office/word/2020/wordml/sdtdatahash" xmlns:w16se="http://schemas.microsoft.com/office/word/2015/wordml/symex" xmlns:wpg="http://schemas.microsoft.com/office/word/2010/wordprocessingGroup" xmlns:wpi="http://schemas.microsoft.com/office/word/2010/wordprocessingInk" xmlns:wne="http://schemas.microsoft.com/office/word/2006/wordml" xmlns:wps="http://schemas.microsoft.com/office/word/2010/wordprocessingShape" mc:Ignorable="w14 w15 w16se w16cid w16 w16cex w16sdtdh wp14">
-  <w16cid:commentId w16cid:paraId="13380576" w16cid:durableId="23527DE5"/>
-  <w16cid:commentId w16cid:paraId="20750B6E" w16cid:durableId="28D958D4"/>
-  <w16cid:commentId w16cid:paraId="74CEE9E7" w16cid:durableId="361ED428"/>
-  <w16cid:commentId w16cid:paraId="2E30AE43" w16cid:durableId="28D95817"/>
-  <w16cid:commentId w16cid:paraId="74E232D3" w16cid:durableId="528CDEE2"/>
-  <w16cid:commentId w16cid:paraId="5ECC30A3" w16cid:durableId="28D95671"/>
-  <w16cid:commentId w16cid:paraId="50C40AC9" w16cid:durableId="4F54F550"/>
-  <w16cid:commentId w16cid:paraId="486D2854" w16cid:durableId="28D95647"/>
-  <w16cid:commentId w16cid:paraId="4852625A" w16cid:durableId="7A6496ED"/>
-  <w16cid:commentId w16cid:paraId="74D53D39" w16cid:durableId="28D9580E"/>
-  <w16cid:commentId w16cid:paraId="17C9EF10" w16cid:durableId="61D10FB0"/>
-  <w16cid:commentId w16cid:paraId="1192E6B7" w16cid:durableId="28D95807"/>
-  <w16cid:commentId w16cid:paraId="41B6DFA4" w16cid:durableId="6F299AF0"/>
-  <w16cid:commentId w16cid:paraId="1F0233E7" w16cid:durableId="28D9583E"/>
-  <w16cid:commentId w16cid:paraId="7FAF1595" w16cid:durableId="2581450C"/>
-  <w16cid:commentId w16cid:paraId="2D6EEECA" w16cid:durableId="28D959C7"/>
-  <w16cid:commentId w16cid:paraId="3563B040" w16cid:durableId="2470DEE2"/>
-  <w16cid:commentId w16cid:paraId="09C478F3" w16cid:durableId="28D95BAE"/>
-  <w16cid:commentId w16cid:paraId="2D01EC09" w16cid:durableId="3EC111FE"/>
-  <w16cid:commentId w16cid:paraId="6B4623CA" w16cid:durableId="28D95BE7"/>
-  <w16cid:commentId w16cid:paraId="1AA36D88" w16cid:durableId="198FBB92"/>
-  <w16cid:commentId w16cid:paraId="3C299FC9" w16cid:durableId="28D96333"/>
+<w16cid:commentsIds xmlns:wpc="http://schemas.microsoft.com/office/word/2010/wordprocessingCanvas" xmlns:cx="http://schemas.microsoft.com/office/drawing/2014/chartex" xmlns:cx1="http://schemas.microsoft.com/office/drawing/2015/9/8/chartex" xmlns:cx2="http://schemas.microsoft.com/office/drawing/2015/10/21/chartex" xmlns:cx3="http://schemas.microsoft.com/office/drawing/2016/5/9/chartex" xmlns:cx4="http://schemas.microsoft.com/office/drawing/2016/5/10/chartex" xmlns:cx5="http://schemas.microsoft.com/office/drawing/2016/5/11/chartex" xmlns:cx6="http://schemas.microsoft.com/office/drawing/2016/5/12/chartex" xmlns:cx7="http://schemas.microsoft.com/office/drawing/2016/5/13/chartex" xmlns:cx8="http://schemas.microsoft.com/office/drawing/2016/5/14/chartex" xmlns:mc="http://schemas.openxmlformats.org/markup-compatibility/2006" xmlns:aink="http://schemas.microsoft.com/office/drawing/2016/ink" xmlns:am3d="http://schemas.microsoft.com/office/drawing/2017/model3d" xmlns:o="urn:schemas-microsoft-com:office:office" xmlns:oel="http://schemas.microsoft.com/office/2019/extlst" xmlns:r="http://schemas.openxmlformats.org/officeDocument/2006/relationships" xmlns:m="http://schemas.openxmlformats.org/officeDocument/2006/math" xmlns:v="urn:schemas-microsoft-com:vml" xmlns:wp14="http://schemas.microsoft.com/office/word/2010/wordprocessingDrawing" xmlns:wp="http://schemas.openxmlformats.org/drawingml/2006/wordprocessingDrawing" xmlns:w10="urn:schemas-microsoft-com:office:word" xmlns:w="http://schemas.openxmlformats.org/wordprocessingml/2006/main" xmlns:w14="http://schemas.microsoft.com/office/word/2010/wordml" xmlns:w15="http://schemas.microsoft.com/office/word/2012/wordml" xmlns:w16cex="http://schemas.microsoft.com/office/word/2018/wordml/cex" xmlns:w16cid="http://schemas.microsoft.com/office/word/2016/wordml/cid" xmlns:w16="http://schemas.microsoft.com/office/word/2018/wordml" xmlns:w16sdtdh="http://schemas.microsoft.com/office/word/2020/wordml/sdtdatahash" xmlns:w16se="http://schemas.microsoft.com/office/word/2015/wordml/symex" xmlns:wpg="http://schemas.microsoft.com/office/word/2010/wordprocessingGroup" xmlns:wpi="http://schemas.microsoft.com/office/word/2010/wordprocessingInk" xmlns:wne="http://schemas.microsoft.com/office/word/2006/wordml" xmlns:wps="http://schemas.microsoft.com/office/word/2010/wordprocessingShape" mc:Ignorable="w14 w15 w16se w16cid w16 w16cex w16sdtdh wp14">
+  <w16cid:commentId w16cid:paraId="78B08105" w16cid:durableId="43711AB2"/>
+  <w16cid:commentId w16cid:paraId="19B59704" w16cid:durableId="460ADA79"/>
+  <w16cid:commentId w16cid:paraId="2F8BD15A" w16cid:durableId="050C36C8"/>
+  <w16cid:commentId w16cid:paraId="25A3A5C3" w16cid:durableId="1AC035DC"/>
+  <w16cid:commentId w16cid:paraId="66C3E2DA" w16cid:durableId="4389DA79"/>
+  <w16cid:commentId w16cid:paraId="47440EEB" w16cid:durableId="08C24166"/>
+  <w16cid:commentId w16cid:paraId="0A7691E7" w16cid:durableId="49E7BCCA"/>
 </w16cid:commentsIds>
 </file>
 
 <file path=word/numbering.xml><?xml version="1.0" encoding="utf-8"?>
-<w:numbering xmlns:wpc="http://schemas.microsoft.com/office/word/2010/wordprocessingCanvas" xmlns:cx="http://schemas.microsoft.com/office/drawing/2014/chartex" xmlns:cx1="http://schemas.microsoft.com/office/drawing/2015/9/8/chartex" xmlns:cx2="http://schemas.microsoft.com/office/drawing/2015/10/21/chartex" xmlns:cx3="http://schemas.microsoft.com/office/drawing/2016/5/9/chartex" xmlns:cx4="http://schemas.microsoft.com/office/drawing/2016/5/10/chartex" xmlns:cx5="http://schemas.microsoft.com/office/drawing/2016/5/11/chartex" xmlns:cx6="http://schemas.microsoft.com/office/drawing/2016/5/12/chartex" xmlns:cx7="http://schemas.microsoft.com/office/drawing/2016/5/13/chartex" xmlns:cx8="http://schemas.microsoft.com/office/drawing/2016/5/14/chartex" xmlns:mc="http://schemas.openxmlformats.org/markup-compatibility/2006" xmlns:aink="http://schemas.microsoft.com/office/drawing/2016/ink" xmlns:am3d="http://schemas.microsoft.com/office/drawing/2017/model3d" xmlns:o="urn:schemas-microsoft-com:office:office" xmlns:r="http://schemas.openxmlformats.org/officeDocument/2006/relationships" xmlns:m="http://schemas.openxmlformats.org/officeDocument/2006/math" xmlns:v="urn:schemas-microsoft-com:vml" xmlns:wp14="http://schemas.microsoft.com/office/word/2010/wordprocessingDrawing" xmlns:wp="http://schemas.openxmlformats.org/drawingml/2006/wordprocessingDrawing" xmlns:w10="urn:schemas-microsoft-com:office:word" xmlns:w="http://schemas.openxmlformats.org/wordprocessingml/2006/main" xmlns:w14="http://schemas.microsoft.com/office/word/2010/wordml" xmlns:w15="http://schemas.microsoft.com/office/word/2012/wordml" xmlns:w16cex="http://schemas.microsoft.com/office/word/2018/wordml/cex" xmlns:w16cid="http://schemas.microsoft.com/office/word/2016/wordml/cid" xmlns:w16="http://schemas.microsoft.com/office/word/2018/wordml" xmlns:w16sdtdh="http://schemas.microsoft.com/office/word/2020/wordml/sdtdatahash" xmlns:w16se="http://schemas.microsoft.com/office/word/2015/wordml/symex" xmlns:wpg="http://schemas.microsoft.com/office/word/2010/wordprocessingGroup" xmlns:wpi="http://schemas.microsoft.com/office/word/2010/wordprocessingInk" xmlns:wne="http://schemas.microsoft.com/office/word/2006/wordml" xmlns:wps="http://schemas.microsoft.com/office/word/2010/wordprocessingShape" mc:Ignorable="w14 w15 w16se w16cid w16 w16cex w16sdtdh wp14">
+<w:numbering xmlns:wpc="http://schemas.microsoft.com/office/word/2010/wordprocessingCanvas" xmlns:cx="http://schemas.microsoft.com/office/drawing/2014/chartex" xmlns:cx1="http://schemas.microsoft.com/office/drawing/2015/9/8/chartex" xmlns:cx2="http://schemas.microsoft.com/office/drawing/2015/10/21/chartex" xmlns:cx3="http://schemas.microsoft.com/office/drawing/2016/5/9/chartex" xmlns:cx4="http://schemas.microsoft.com/office/drawing/2016/5/10/chartex" xmlns:cx5="http://schemas.microsoft.com/office/drawing/2016/5/11/chartex" xmlns:cx6="http://schemas.microsoft.com/office/drawing/2016/5/12/chartex" xmlns:cx7="http://schemas.microsoft.com/office/drawing/2016/5/13/chartex" xmlns:cx8="http://schemas.microsoft.com/office/drawing/2016/5/14/chartex" xmlns:mc="http://schemas.openxmlformats.org/markup-compatibility/2006" xmlns:aink="http://schemas.microsoft.com/office/drawing/2016/ink" xmlns:am3d="http://schemas.microsoft.com/office/drawing/2017/model3d" xmlns:o="urn:schemas-microsoft-com:office:office" xmlns:oel="http://schemas.microsoft.com/office/2019/extlst" xmlns:r="http://schemas.openxmlformats.org/officeDocument/2006/relationships" xmlns:m="http://schemas.openxmlformats.org/officeDocument/2006/math" xmlns:v="urn:schemas-microsoft-com:vml" xmlns:wp14="http://schemas.microsoft.com/office/word/2010/wordprocessingDrawing" xmlns:wp="http://schemas.openxmlformats.org/drawingml/2006/wordprocessingDrawing" xmlns:w10="urn:schemas-microsoft-com:office:word" xmlns:w="http://schemas.openxmlformats.org/wordprocessingml/2006/main" xmlns:w14="http://schemas.microsoft.com/office/word/2010/wordml" xmlns:w15="http://schemas.microsoft.com/office/word/2012/wordml" xmlns:w16cex="http://schemas.microsoft.com/office/word/2018/wordml/cex" xmlns:w16cid="http://schemas.microsoft.com/office/word/2016/wordml/cid" xmlns:w16="http://schemas.microsoft.com/office/word/2018/wordml" xmlns:w16sdtdh="http://schemas.microsoft.com/office/word/2020/wordml/sdtdatahash" xmlns:w16se="http://schemas.microsoft.com/office/word/2015/wordml/symex" xmlns:wpg="http://schemas.microsoft.com/office/word/2010/wordprocessingGroup" xmlns:wpi="http://schemas.microsoft.com/office/word/2010/wordprocessingInk" xmlns:wne="http://schemas.microsoft.com/office/word/2006/wordml" xmlns:wps="http://schemas.microsoft.com/office/word/2010/wordprocessingShape" mc:Ignorable="w14 w15 w16se w16cid w16 w16cex w16sdtdh wp14">
   <w:abstractNum w:abstractNumId="0" w15:restartNumberingAfterBreak="0">
     <w:nsid w:val="085B31A9"/>
     <w:multiLevelType w:val="hybridMultilevel"/>
@@ -8188,43 +8188,40 @@
       </w:rPr>
     </w:lvl>
   </w:abstractNum>
-  <w:num w:numId="1">
+  <w:num w:numId="1" w16cid:durableId="1082802823">
     <w:abstractNumId w:val="6"/>
   </w:num>
-  <w:num w:numId="2">
+  <w:num w:numId="2" w16cid:durableId="2002388643">
     <w:abstractNumId w:val="7"/>
   </w:num>
-  <w:num w:numId="3">
+  <w:num w:numId="3" w16cid:durableId="791360788">
     <w:abstractNumId w:val="5"/>
   </w:num>
-  <w:num w:numId="4">
+  <w:num w:numId="4" w16cid:durableId="505554996">
     <w:abstractNumId w:val="3"/>
   </w:num>
-  <w:num w:numId="5">
+  <w:num w:numId="5" w16cid:durableId="162740019">
     <w:abstractNumId w:val="4"/>
   </w:num>
-  <w:num w:numId="6">
+  <w:num w:numId="6" w16cid:durableId="238174984">
     <w:abstractNumId w:val="1"/>
   </w:num>
-  <w:num w:numId="7">
+  <w:num w:numId="7" w16cid:durableId="2140221504">
     <w:abstractNumId w:val="2"/>
   </w:num>
-  <w:num w:numId="8">
+  <w:num w:numId="8" w16cid:durableId="1979187955">
     <w:abstractNumId w:val="8"/>
   </w:num>
-  <w:num w:numId="9">
+  <w:num w:numId="9" w16cid:durableId="472408885">
     <w:abstractNumId w:val="0"/>
   </w:num>
 </w:numbering>
 </file>
 
 <file path=word/people.xml><?xml version="1.0" encoding="utf-8"?>
-<w15:people xmlns:wpc="http://schemas.microsoft.com/office/word/2010/wordprocessingCanvas" xmlns:cx="http://schemas.microsoft.com/office/drawing/2014/chartex" xmlns:cx1="http://schemas.microsoft.com/office/drawing/2015/9/8/chartex" xmlns:cx2="http://schemas.microsoft.com/office/drawing/2015/10/21/chartex" xmlns:cx3="http://schemas.microsoft.com/office/drawing/2016/5/9/chartex" xmlns:cx4="http://schemas.microsoft.com/office/drawing/2016/5/10/chartex" xmlns:cx5="http://schemas.microsoft.com/office/drawing/2016/5/11/chartex" xmlns:cx6="http://schemas.microsoft.com/office/drawing/2016/5/12/chartex" xmlns:cx7="http://schemas.microsoft.com/office/drawing/2016/5/13/chartex" xmlns:cx8="http://schemas.microsoft.com/office/drawing/2016/5/14/chartex" xmlns:mc="http://schemas.openxmlformats.org/markup-compatibility/2006" xmlns:aink="http://schemas.microsoft.com/office/drawing/2016/ink" xmlns:am3d="http://schemas.microsoft.com/office/drawing/2017/model3d" xmlns:o="urn:schemas-microsoft-com:office:office" xmlns:r="http://schemas.openxmlformats.org/officeDocument/2006/relationships" xmlns:m="http://schemas.openxmlformats.org/officeDocument/2006/math" xmlns:v="urn:schemas-microsoft-com:vml" xmlns:wp14="http://schemas.microsoft.com/office/word/2010/wordprocessingDrawing" xmlns:wp="http://schemas.openxmlformats.org/drawingml/2006/wordprocessingDrawing" xmlns:w10="urn:schemas-microsoft-com:office:word" xmlns:w="http://schemas.openxmlformats.org/wordprocessingml/2006/main" xmlns:w14="http://schemas.microsoft.com/office/word/2010/wordml" xmlns:w15="http://schemas.microsoft.com/office/word/2012/wordml" xmlns:w16cex="http://schemas.microsoft.com/office/word/2018/wordml/cex" xmlns:w16cid="http://schemas.microsoft.com/office/word/2016/wordml/cid" xmlns:w16="http://schemas.microsoft.com/office/word/2018/wordml" xmlns:w16sdtdh="http://schemas.microsoft.com/office/word/2020/wordml/sdtdatahash" xmlns:w16se="http://schemas.microsoft.com/office/word/2015/wordml/symex" xmlns:wpg="http://schemas.microsoft.com/office/word/2010/wordprocessingGroup" xmlns:wpi="http://schemas.microsoft.com/office/word/2010/wordprocessingInk" xmlns:wne="http://schemas.microsoft.com/office/word/2006/wordml" xmlns:wps="http://schemas.microsoft.com/office/word/2010/wordprocessingShape" mc:Ignorable="w14 w15 w16se w16cid w16 w16cex w16sdtdh wp14">
+<w15:people xmlns:wpc="http://schemas.microsoft.com/office/word/2010/wordprocessingCanvas" xmlns:cx="http://schemas.microsoft.com/office/drawing/2014/chartex" xmlns:cx1="http://schemas.microsoft.com/office/drawing/2015/9/8/chartex" xmlns:cx2="http://schemas.microsoft.com/office/drawing/2015/10/21/chartex" xmlns:cx3="http://schemas.microsoft.com/office/drawing/2016/5/9/chartex" xmlns:cx4="http://schemas.microsoft.com/office/drawing/2016/5/10/chartex" xmlns:cx5="http://schemas.microsoft.com/office/drawing/2016/5/11/chartex" xmlns:cx6="http://schemas.microsoft.com/office/drawing/2016/5/12/chartex" xmlns:cx7="http://schemas.microsoft.com/office/drawing/2016/5/13/chartex" xmlns:cx8="http://schemas.microsoft.com/office/drawing/2016/5/14/chartex" xmlns:mc="http://schemas.openxmlformats.org/markup-compatibility/2006" xmlns:aink="http://schemas.microsoft.com/office/drawing/2016/ink" xmlns:am3d="http://schemas.microsoft.com/office/drawing/2017/model3d" xmlns:o="urn:schemas-microsoft-com:office:office" xmlns:oel="http://schemas.microsoft.com/office/2019/extlst" xmlns:r="http://schemas.openxmlformats.org/officeDocument/2006/relationships" xmlns:m="http://schemas.openxmlformats.org/officeDocument/2006/math" xmlns:v="urn:schemas-microsoft-com:vml" xmlns:wp14="http://schemas.microsoft.com/office/word/2010/wordprocessingDrawing" xmlns:wp="http://schemas.openxmlformats.org/drawingml/2006/wordprocessingDrawing" xmlns:w10="urn:schemas-microsoft-com:office:word" xmlns:w="http://schemas.openxmlformats.org/wordprocessingml/2006/main" xmlns:w14="http://schemas.microsoft.com/office/word/2010/wordml" xmlns:w15="http://schemas.microsoft.com/office/word/2012/wordml" xmlns:w16cex="http://schemas.microsoft.com/office/word/2018/wordml/cex" xmlns:w16cid="http://schemas.microsoft.com/office/word/2016/wordml/cid" xmlns:w16="http://schemas.microsoft.com/office/word/2018/wordml" xmlns:w16sdtdh="http://schemas.microsoft.com/office/word/2020/wordml/sdtdatahash" xmlns:w16se="http://schemas.microsoft.com/office/word/2015/wordml/symex" xmlns:wpg="http://schemas.microsoft.com/office/word/2010/wordprocessingGroup" xmlns:wpi="http://schemas.microsoft.com/office/word/2010/wordprocessingInk" xmlns:wne="http://schemas.microsoft.com/office/word/2006/wordml" xmlns:wps="http://schemas.microsoft.com/office/word/2010/wordprocessingShape" mc:Ignorable="w14 w15 w16se w16cid w16 w16cex w16sdtdh wp14">
   <w15:person w15:author="Vanada _">
     <w15:presenceInfo w15:providerId="Windows Live" w15:userId="a8f417cd4e0429af"/>
-  </w15:person>
-  <w15:person w15:author="Аркадий Горюнов">
-    <w15:presenceInfo w15:providerId="Windows Live" w15:userId="07c4e3c676fd569d"/>
   </w15:person>
 </w15:people>
 </file>
@@ -8624,15 +8621,15 @@
     <w:lsdException w:name="Unresolved Mention" w:semiHidden="1" w:unhideWhenUsed="1"/>
     <w:lsdException w:name="Smart Link" w:semiHidden="1" w:unhideWhenUsed="1"/>
   </w:latentStyles>
-  <w:style w:type="paragraph" w:default="1" w:styleId="a">
+  <w:style w:type="paragraph" w:default="1" w:styleId="Normal">
     <w:name w:val="Normal"/>
     <w:qFormat/>
   </w:style>
-  <w:style w:type="paragraph" w:styleId="10">
+  <w:style w:type="paragraph" w:styleId="Heading1">
     <w:name w:val="heading 1"/>
-    <w:basedOn w:val="a"/>
-    <w:next w:val="a"/>
-    <w:link w:val="11"/>
+    <w:basedOn w:val="Normal"/>
+    <w:next w:val="Normal"/>
+    <w:link w:val="Heading1Char"/>
     <w:uiPriority w:val="9"/>
     <w:qFormat/>
     <w:rsid w:val="00921F34"/>
@@ -8649,13 +8646,13 @@
       <w:szCs w:val="32"/>
     </w:rPr>
   </w:style>
-  <w:style w:type="character" w:default="1" w:styleId="a0">
+  <w:style w:type="character" w:default="1" w:styleId="DefaultParagraphFont">
     <w:name w:val="Default Paragraph Font"/>
     <w:uiPriority w:val="1"/>
     <w:semiHidden/>
     <w:unhideWhenUsed/>
   </w:style>
-  <w:style w:type="table" w:default="1" w:styleId="a1">
+  <w:style w:type="table" w:default="1" w:styleId="TableNormal">
     <w:name w:val="Normal Table"/>
     <w:uiPriority w:val="99"/>
     <w:semiHidden/>
@@ -8670,15 +8667,15 @@
       </w:tblCellMar>
     </w:tblPr>
   </w:style>
-  <w:style w:type="numbering" w:default="1" w:styleId="a2">
+  <w:style w:type="numbering" w:default="1" w:styleId="NoList">
     <w:name w:val="No List"/>
     <w:uiPriority w:val="99"/>
     <w:semiHidden/>
     <w:unhideWhenUsed/>
   </w:style>
-  <w:style w:type="paragraph" w:styleId="a3">
+  <w:style w:type="paragraph" w:styleId="ListParagraph">
     <w:name w:val="List Paragraph"/>
-    <w:basedOn w:val="a"/>
+    <w:basedOn w:val="Normal"/>
     <w:uiPriority w:val="34"/>
     <w:qFormat/>
     <w:rsid w:val="006F6E05"/>
@@ -8697,9 +8694,9 @@
       </w:numPr>
     </w:pPr>
   </w:style>
-  <w:style w:type="paragraph" w:styleId="a4">
+  <w:style w:type="paragraph" w:styleId="NormalWeb">
     <w:name w:val="Normal (Web)"/>
-    <w:basedOn w:val="a"/>
+    <w:basedOn w:val="Normal"/>
     <w:uiPriority w:val="99"/>
     <w:semiHidden/>
     <w:unhideWhenUsed/>
@@ -8714,9 +8711,9 @@
       <w:lang w:eastAsia="ru-RU"/>
     </w:rPr>
   </w:style>
-  <w:style w:type="character" w:styleId="a5">
+  <w:style w:type="character" w:styleId="Hyperlink">
     <w:name w:val="Hyperlink"/>
-    <w:basedOn w:val="a0"/>
+    <w:basedOn w:val="DefaultParagraphFont"/>
     <w:uiPriority w:val="99"/>
     <w:unhideWhenUsed/>
     <w:rsid w:val="00B8363F"/>
@@ -8725,9 +8722,9 @@
       <w:u w:val="single"/>
     </w:rPr>
   </w:style>
-  <w:style w:type="character" w:styleId="a6">
+  <w:style w:type="character" w:styleId="UnresolvedMention">
     <w:name w:val="Unresolved Mention"/>
-    <w:basedOn w:val="a0"/>
+    <w:basedOn w:val="DefaultParagraphFont"/>
     <w:uiPriority w:val="99"/>
     <w:semiHidden/>
     <w:unhideWhenUsed/>
@@ -8737,9 +8734,9 @@
       <w:shd w:val="clear" w:color="auto" w:fill="E1DFDD"/>
     </w:rPr>
   </w:style>
-  <w:style w:type="character" w:styleId="a7">
+  <w:style w:type="character" w:styleId="Strong">
     <w:name w:val="Strong"/>
-    <w:basedOn w:val="a0"/>
+    <w:basedOn w:val="DefaultParagraphFont"/>
     <w:uiPriority w:val="22"/>
     <w:qFormat/>
     <w:rsid w:val="002A7A16"/>
@@ -8748,9 +8745,9 @@
       <w:bCs/>
     </w:rPr>
   </w:style>
-  <w:style w:type="character" w:styleId="a8">
+  <w:style w:type="character" w:styleId="FollowedHyperlink">
     <w:name w:val="FollowedHyperlink"/>
-    <w:basedOn w:val="a0"/>
+    <w:basedOn w:val="DefaultParagraphFont"/>
     <w:uiPriority w:val="99"/>
     <w:semiHidden/>
     <w:unhideWhenUsed/>
@@ -8760,9 +8757,9 @@
       <w:u w:val="single"/>
     </w:rPr>
   </w:style>
-  <w:style w:type="table" w:styleId="a9">
+  <w:style w:type="table" w:styleId="TableGrid">
     <w:name w:val="Table Grid"/>
-    <w:basedOn w:val="a1"/>
+    <w:basedOn w:val="TableNormal"/>
     <w:uiPriority w:val="39"/>
     <w:rsid w:val="00E80436"/>
     <w:pPr>
@@ -8779,9 +8776,9 @@
       </w:tblBorders>
     </w:tblPr>
   </w:style>
-  <w:style w:type="character" w:styleId="HTML">
+  <w:style w:type="character" w:styleId="HTMLCode">
     <w:name w:val="HTML Code"/>
-    <w:basedOn w:val="a0"/>
+    <w:basedOn w:val="DefaultParagraphFont"/>
     <w:uiPriority w:val="99"/>
     <w:semiHidden/>
     <w:unhideWhenUsed/>
@@ -8792,9 +8789,9 @@
       <w:szCs w:val="20"/>
     </w:rPr>
   </w:style>
-  <w:style w:type="character" w:styleId="aa">
+  <w:style w:type="character" w:styleId="CommentReference">
     <w:name w:val="annotation reference"/>
-    <w:basedOn w:val="a0"/>
+    <w:basedOn w:val="DefaultParagraphFont"/>
     <w:uiPriority w:val="99"/>
     <w:semiHidden/>
     <w:unhideWhenUsed/>
@@ -8804,10 +8801,10 @@
       <w:szCs w:val="16"/>
     </w:rPr>
   </w:style>
-  <w:style w:type="paragraph" w:styleId="ab">
+  <w:style w:type="paragraph" w:styleId="CommentText">
     <w:name w:val="annotation text"/>
-    <w:basedOn w:val="a"/>
-    <w:link w:val="ac"/>
+    <w:basedOn w:val="Normal"/>
+    <w:link w:val="CommentTextChar"/>
     <w:uiPriority w:val="99"/>
     <w:semiHidden/>
     <w:unhideWhenUsed/>
@@ -8820,10 +8817,10 @@
       <w:szCs w:val="20"/>
     </w:rPr>
   </w:style>
-  <w:style w:type="character" w:customStyle="1" w:styleId="ac">
-    <w:name w:val="Текст примечания Знак"/>
-    <w:basedOn w:val="a0"/>
-    <w:link w:val="ab"/>
+  <w:style w:type="character" w:customStyle="1" w:styleId="CommentTextChar">
+    <w:name w:val="Comment Text Char"/>
+    <w:basedOn w:val="DefaultParagraphFont"/>
+    <w:link w:val="CommentText"/>
     <w:uiPriority w:val="99"/>
     <w:semiHidden/>
     <w:rsid w:val="00400FFC"/>
@@ -8832,10 +8829,10 @@
       <w:szCs w:val="20"/>
     </w:rPr>
   </w:style>
-  <w:style w:type="character" w:customStyle="1" w:styleId="11">
-    <w:name w:val="Заголовок 1 Знак"/>
-    <w:basedOn w:val="a0"/>
-    <w:link w:val="10"/>
+  <w:style w:type="character" w:customStyle="1" w:styleId="Heading1Char">
+    <w:name w:val="Heading 1 Char"/>
+    <w:basedOn w:val="DefaultParagraphFont"/>
+    <w:link w:val="Heading1"/>
     <w:uiPriority w:val="9"/>
     <w:rsid w:val="00921F34"/>
     <w:rPr>
@@ -8845,10 +8842,10 @@
       <w:szCs w:val="32"/>
     </w:rPr>
   </w:style>
-  <w:style w:type="paragraph" w:styleId="ad">
+  <w:style w:type="paragraph" w:styleId="TOCHeading">
     <w:name w:val="TOC Heading"/>
-    <w:basedOn w:val="10"/>
-    <w:next w:val="a"/>
+    <w:basedOn w:val="Heading1"/>
+    <w:next w:val="Normal"/>
     <w:uiPriority w:val="39"/>
     <w:unhideWhenUsed/>
     <w:qFormat/>
@@ -8860,10 +8857,10 @@
       <w:lang w:eastAsia="ru-RU"/>
     </w:rPr>
   </w:style>
-  <w:style w:type="paragraph" w:styleId="12">
+  <w:style w:type="paragraph" w:styleId="TOC1">
     <w:name w:val="toc 1"/>
-    <w:basedOn w:val="a"/>
-    <w:next w:val="a"/>
+    <w:basedOn w:val="Normal"/>
+    <w:next w:val="Normal"/>
     <w:autoRedefine/>
     <w:uiPriority w:val="39"/>
     <w:unhideWhenUsed/>
@@ -8872,10 +8869,10 @@
       <w:spacing w:after="100"/>
     </w:pPr>
   </w:style>
-  <w:style w:type="paragraph" w:styleId="2">
+  <w:style w:type="paragraph" w:styleId="TOC2">
     <w:name w:val="toc 2"/>
-    <w:basedOn w:val="a"/>
-    <w:next w:val="a"/>
+    <w:basedOn w:val="Normal"/>
+    <w:next w:val="Normal"/>
     <w:autoRedefine/>
     <w:uiPriority w:val="39"/>
     <w:unhideWhenUsed/>
@@ -8885,11 +8882,11 @@
       <w:ind w:left="220"/>
     </w:pPr>
   </w:style>
-  <w:style w:type="paragraph" w:styleId="ae">
+  <w:style w:type="paragraph" w:styleId="CommentSubject">
     <w:name w:val="annotation subject"/>
-    <w:basedOn w:val="ab"/>
-    <w:next w:val="ab"/>
-    <w:link w:val="af"/>
+    <w:basedOn w:val="CommentText"/>
+    <w:next w:val="CommentText"/>
+    <w:link w:val="CommentSubjectChar"/>
     <w:uiPriority w:val="99"/>
     <w:semiHidden/>
     <w:unhideWhenUsed/>
@@ -8899,10 +8896,10 @@
       <w:bCs/>
     </w:rPr>
   </w:style>
-  <w:style w:type="character" w:customStyle="1" w:styleId="af">
-    <w:name w:val="Тема примечания Знак"/>
-    <w:basedOn w:val="ac"/>
-    <w:link w:val="ae"/>
+  <w:style w:type="character" w:customStyle="1" w:styleId="CommentSubjectChar">
+    <w:name w:val="Comment Subject Char"/>
+    <w:basedOn w:val="CommentTextChar"/>
+    <w:link w:val="CommentSubject"/>
     <w:uiPriority w:val="99"/>
     <w:semiHidden/>
     <w:rsid w:val="00E57751"/>

--- a/docs/System design.docx
+++ b/docs/System design.docx
@@ -1,6 +1,6 @@
 
 <file path=word/document.xml><?xml version="1.0" encoding="utf-8"?>
-<w:document xmlns:wpc="http://schemas.microsoft.com/office/word/2010/wordprocessingCanvas" xmlns:cx="http://schemas.microsoft.com/office/drawing/2014/chartex" xmlns:cx1="http://schemas.microsoft.com/office/drawing/2015/9/8/chartex" xmlns:cx2="http://schemas.microsoft.com/office/drawing/2015/10/21/chartex" xmlns:cx3="http://schemas.microsoft.com/office/drawing/2016/5/9/chartex" xmlns:cx4="http://schemas.microsoft.com/office/drawing/2016/5/10/chartex" xmlns:cx5="http://schemas.microsoft.com/office/drawing/2016/5/11/chartex" xmlns:cx6="http://schemas.microsoft.com/office/drawing/2016/5/12/chartex" xmlns:cx7="http://schemas.microsoft.com/office/drawing/2016/5/13/chartex" xmlns:cx8="http://schemas.microsoft.com/office/drawing/2016/5/14/chartex" xmlns:mc="http://schemas.openxmlformats.org/markup-compatibility/2006" xmlns:aink="http://schemas.microsoft.com/office/drawing/2016/ink" xmlns:am3d="http://schemas.microsoft.com/office/drawing/2017/model3d" xmlns:o="urn:schemas-microsoft-com:office:office" xmlns:oel="http://schemas.microsoft.com/office/2019/extlst" xmlns:r="http://schemas.openxmlformats.org/officeDocument/2006/relationships" xmlns:m="http://schemas.openxmlformats.org/officeDocument/2006/math" xmlns:v="urn:schemas-microsoft-com:vml" xmlns:wp14="http://schemas.microsoft.com/office/word/2010/wordprocessingDrawing" xmlns:wp="http://schemas.openxmlformats.org/drawingml/2006/wordprocessingDrawing" xmlns:w10="urn:schemas-microsoft-com:office:word" xmlns:w="http://schemas.openxmlformats.org/wordprocessingml/2006/main" xmlns:w14="http://schemas.microsoft.com/office/word/2010/wordml" xmlns:w15="http://schemas.microsoft.com/office/word/2012/wordml" xmlns:w16cex="http://schemas.microsoft.com/office/word/2018/wordml/cex" xmlns:w16cid="http://schemas.microsoft.com/office/word/2016/wordml/cid" xmlns:w16="http://schemas.microsoft.com/office/word/2018/wordml" xmlns:w16sdtdh="http://schemas.microsoft.com/office/word/2020/wordml/sdtdatahash" xmlns:w16se="http://schemas.microsoft.com/office/word/2015/wordml/symex" xmlns:wpg="http://schemas.microsoft.com/office/word/2010/wordprocessingGroup" xmlns:wpi="http://schemas.microsoft.com/office/word/2010/wordprocessingInk" xmlns:wne="http://schemas.microsoft.com/office/word/2006/wordml" xmlns:wps="http://schemas.microsoft.com/office/word/2010/wordprocessingShape" mc:Ignorable="w14 w15 w16se w16cid w16 w16cex w16sdtdh wp14">
+<w:document xmlns:wpc="http://schemas.microsoft.com/office/word/2010/wordprocessingCanvas" xmlns:cx="http://schemas.microsoft.com/office/drawing/2014/chartex" xmlns:cx1="http://schemas.microsoft.com/office/drawing/2015/9/8/chartex" xmlns:cx2="http://schemas.microsoft.com/office/drawing/2015/10/21/chartex" xmlns:cx3="http://schemas.microsoft.com/office/drawing/2016/5/9/chartex" xmlns:cx4="http://schemas.microsoft.com/office/drawing/2016/5/10/chartex" xmlns:cx5="http://schemas.microsoft.com/office/drawing/2016/5/11/chartex" xmlns:cx6="http://schemas.microsoft.com/office/drawing/2016/5/12/chartex" xmlns:cx7="http://schemas.microsoft.com/office/drawing/2016/5/13/chartex" xmlns:cx8="http://schemas.microsoft.com/office/drawing/2016/5/14/chartex" xmlns:mc="http://schemas.openxmlformats.org/markup-compatibility/2006" xmlns:aink="http://schemas.microsoft.com/office/drawing/2016/ink" xmlns:am3d="http://schemas.microsoft.com/office/drawing/2017/model3d" xmlns:o="urn:schemas-microsoft-com:office:office" xmlns:r="http://schemas.openxmlformats.org/officeDocument/2006/relationships" xmlns:m="http://schemas.openxmlformats.org/officeDocument/2006/math" xmlns:v="urn:schemas-microsoft-com:vml" xmlns:wp14="http://schemas.microsoft.com/office/word/2010/wordprocessingDrawing" xmlns:wp="http://schemas.openxmlformats.org/drawingml/2006/wordprocessingDrawing" xmlns:w10="urn:schemas-microsoft-com:office:word" xmlns:w="http://schemas.openxmlformats.org/wordprocessingml/2006/main" xmlns:w14="http://schemas.microsoft.com/office/word/2010/wordml" xmlns:w15="http://schemas.microsoft.com/office/word/2012/wordml" xmlns:w16cex="http://schemas.microsoft.com/office/word/2018/wordml/cex" xmlns:w16cid="http://schemas.microsoft.com/office/word/2016/wordml/cid" xmlns:w16="http://schemas.microsoft.com/office/word/2018/wordml" xmlns:w16sdtdh="http://schemas.microsoft.com/office/word/2020/wordml/sdtdatahash" xmlns:w16se="http://schemas.microsoft.com/office/word/2015/wordml/symex" xmlns:wpg="http://schemas.microsoft.com/office/word/2010/wordprocessingGroup" xmlns:wpi="http://schemas.microsoft.com/office/word/2010/wordprocessingInk" xmlns:wne="http://schemas.microsoft.com/office/word/2006/wordml" xmlns:wps="http://schemas.microsoft.com/office/word/2010/wordprocessingShape" mc:Ignorable="w14 w15 w16se w16cid w16 w16cex w16sdtdh wp14">
   <w:body>
     <w:p>
       <w:pPr>
@@ -476,7 +476,7 @@
       <w:sdtContent>
         <w:p>
           <w:pPr>
-            <w:pStyle w:val="TOCHeading"/>
+            <w:pStyle w:val="ad"/>
             <w:jc w:val="center"/>
             <w:rPr>
               <w:rFonts w:ascii="Times New Roman" w:hAnsi="Times New Roman" w:cs="Times New Roman"/>
@@ -497,7 +497,7 @@
         </w:p>
         <w:p>
           <w:pPr>
-            <w:pStyle w:val="TOC1"/>
+            <w:pStyle w:val="12"/>
             <w:tabs>
               <w:tab w:val="left" w:pos="440"/>
               <w:tab w:val="right" w:leader="dot" w:pos="9345"/>
@@ -537,7 +537,7 @@
           <w:hyperlink w:anchor="_Toc148454878" w:history="1">
             <w:r>
               <w:rPr>
-                <w:rStyle w:val="Hyperlink"/>
+                <w:rStyle w:val="a5"/>
                 <w:rFonts w:ascii="Times New Roman" w:hAnsi="Times New Roman" w:cs="Times New Roman"/>
                 <w:noProof/>
                 <w:color w:val="auto"/>
@@ -557,7 +557,7 @@
             </w:r>
             <w:r>
               <w:rPr>
-                <w:rStyle w:val="Hyperlink"/>
+                <w:rStyle w:val="a5"/>
                 <w:rFonts w:ascii="Times New Roman" w:hAnsi="Times New Roman" w:cs="Times New Roman"/>
                 <w:noProof/>
                 <w:color w:val="auto"/>
@@ -639,7 +639,7 @@
         </w:p>
         <w:p>
           <w:pPr>
-            <w:pStyle w:val="TOC2"/>
+            <w:pStyle w:val="2"/>
             <w:tabs>
               <w:tab w:val="left" w:pos="880"/>
               <w:tab w:val="right" w:leader="dot" w:pos="9345"/>
@@ -655,7 +655,7 @@
           <w:hyperlink w:anchor="_Toc148454879" w:history="1">
             <w:r>
               <w:rPr>
-                <w:rStyle w:val="Hyperlink"/>
+                <w:rStyle w:val="a5"/>
                 <w:rFonts w:ascii="Times New Roman" w:hAnsi="Times New Roman" w:cs="Times New Roman"/>
                 <w:noProof/>
                 <w:color w:val="auto"/>
@@ -675,7 +675,7 @@
             </w:r>
             <w:r>
               <w:rPr>
-                <w:rStyle w:val="Hyperlink"/>
+                <w:rStyle w:val="a5"/>
                 <w:rFonts w:ascii="Times New Roman" w:hAnsi="Times New Roman" w:cs="Times New Roman"/>
                 <w:noProof/>
                 <w:color w:val="auto"/>
@@ -757,7 +757,7 @@
         </w:p>
         <w:p>
           <w:pPr>
-            <w:pStyle w:val="TOC2"/>
+            <w:pStyle w:val="2"/>
             <w:tabs>
               <w:tab w:val="left" w:pos="880"/>
               <w:tab w:val="right" w:leader="dot" w:pos="9345"/>
@@ -773,7 +773,7 @@
           <w:hyperlink w:anchor="_Toc148454880" w:history="1">
             <w:r>
               <w:rPr>
-                <w:rStyle w:val="Hyperlink"/>
+                <w:rStyle w:val="a5"/>
                 <w:rFonts w:ascii="Times New Roman" w:hAnsi="Times New Roman" w:cs="Times New Roman"/>
                 <w:noProof/>
                 <w:color w:val="auto"/>
@@ -793,7 +793,7 @@
             </w:r>
             <w:r>
               <w:rPr>
-                <w:rStyle w:val="Hyperlink"/>
+                <w:rStyle w:val="a5"/>
                 <w:rFonts w:ascii="Times New Roman" w:hAnsi="Times New Roman" w:cs="Times New Roman"/>
                 <w:noProof/>
                 <w:color w:val="auto"/>
@@ -875,7 +875,7 @@
         </w:p>
         <w:p>
           <w:pPr>
-            <w:pStyle w:val="TOC2"/>
+            <w:pStyle w:val="2"/>
             <w:tabs>
               <w:tab w:val="left" w:pos="880"/>
               <w:tab w:val="right" w:leader="dot" w:pos="9345"/>
@@ -891,7 +891,7 @@
           <w:hyperlink w:anchor="_Toc148454881" w:history="1">
             <w:r>
               <w:rPr>
-                <w:rStyle w:val="Hyperlink"/>
+                <w:rStyle w:val="a5"/>
                 <w:rFonts w:ascii="Times New Roman" w:hAnsi="Times New Roman" w:cs="Times New Roman"/>
                 <w:noProof/>
                 <w:color w:val="auto"/>
@@ -911,7 +911,7 @@
             </w:r>
             <w:r>
               <w:rPr>
-                <w:rStyle w:val="Hyperlink"/>
+                <w:rStyle w:val="a5"/>
                 <w:rFonts w:ascii="Times New Roman" w:hAnsi="Times New Roman" w:cs="Times New Roman"/>
                 <w:noProof/>
                 <w:color w:val="auto"/>
@@ -993,7 +993,7 @@
         </w:p>
         <w:p>
           <w:pPr>
-            <w:pStyle w:val="TOC1"/>
+            <w:pStyle w:val="12"/>
             <w:tabs>
               <w:tab w:val="left" w:pos="440"/>
               <w:tab w:val="right" w:leader="dot" w:pos="9345"/>
@@ -1009,7 +1009,7 @@
           <w:hyperlink w:anchor="_Toc148454882" w:history="1">
             <w:r>
               <w:rPr>
-                <w:rStyle w:val="Hyperlink"/>
+                <w:rStyle w:val="a5"/>
                 <w:rFonts w:ascii="Times New Roman" w:hAnsi="Times New Roman" w:cs="Times New Roman"/>
                 <w:noProof/>
                 <w:color w:val="auto"/>
@@ -1029,7 +1029,7 @@
             </w:r>
             <w:r>
               <w:rPr>
-                <w:rStyle w:val="Hyperlink"/>
+                <w:rStyle w:val="a5"/>
                 <w:rFonts w:ascii="Times New Roman" w:hAnsi="Times New Roman" w:cs="Times New Roman"/>
                 <w:noProof/>
                 <w:color w:val="auto"/>
@@ -1095,7 +1095,7 @@
                 <w:sz w:val="28"/>
                 <w:szCs w:val="28"/>
               </w:rPr>
-              <w:t>8</w:t>
+              <w:t>7</w:t>
             </w:r>
             <w:r>
               <w:rPr>
@@ -1111,7 +1111,7 @@
         </w:p>
         <w:p>
           <w:pPr>
-            <w:pStyle w:val="TOC1"/>
+            <w:pStyle w:val="12"/>
             <w:tabs>
               <w:tab w:val="left" w:pos="440"/>
               <w:tab w:val="right" w:leader="dot" w:pos="9345"/>
@@ -1127,7 +1127,7 @@
           <w:hyperlink w:anchor="_Toc148454883" w:history="1">
             <w:r>
               <w:rPr>
-                <w:rStyle w:val="Hyperlink"/>
+                <w:rStyle w:val="a5"/>
                 <w:rFonts w:ascii="Times New Roman" w:hAnsi="Times New Roman" w:cs="Times New Roman"/>
                 <w:noProof/>
                 <w:color w:val="auto"/>
@@ -1147,7 +1147,7 @@
             </w:r>
             <w:r>
               <w:rPr>
-                <w:rStyle w:val="Hyperlink"/>
+                <w:rStyle w:val="a5"/>
                 <w:rFonts w:ascii="Times New Roman" w:hAnsi="Times New Roman" w:cs="Times New Roman"/>
                 <w:noProof/>
                 <w:color w:val="auto"/>
@@ -1213,7 +1213,7 @@
                 <w:sz w:val="28"/>
                 <w:szCs w:val="28"/>
               </w:rPr>
-              <w:t>10</w:t>
+              <w:t>9</w:t>
             </w:r>
             <w:r>
               <w:rPr>
@@ -1229,7 +1229,7 @@
         </w:p>
         <w:p>
           <w:pPr>
-            <w:pStyle w:val="TOC2"/>
+            <w:pStyle w:val="2"/>
             <w:tabs>
               <w:tab w:val="left" w:pos="880"/>
               <w:tab w:val="right" w:leader="dot" w:pos="9345"/>
@@ -1245,7 +1245,7 @@
           <w:hyperlink w:anchor="_Toc148454884" w:history="1">
             <w:r>
               <w:rPr>
-                <w:rStyle w:val="Hyperlink"/>
+                <w:rStyle w:val="a5"/>
                 <w:rFonts w:ascii="Times New Roman" w:hAnsi="Times New Roman" w:cs="Times New Roman"/>
                 <w:noProof/>
                 <w:color w:val="auto"/>
@@ -1265,7 +1265,7 @@
             </w:r>
             <w:r>
               <w:rPr>
-                <w:rStyle w:val="Hyperlink"/>
+                <w:rStyle w:val="a5"/>
                 <w:rFonts w:ascii="Times New Roman" w:hAnsi="Times New Roman" w:cs="Times New Roman"/>
                 <w:noProof/>
                 <w:color w:val="auto"/>
@@ -1331,7 +1331,7 @@
                 <w:sz w:val="28"/>
                 <w:szCs w:val="28"/>
               </w:rPr>
-              <w:t>10</w:t>
+              <w:t>9</w:t>
             </w:r>
             <w:r>
               <w:rPr>
@@ -1347,7 +1347,7 @@
         </w:p>
         <w:p>
           <w:pPr>
-            <w:pStyle w:val="TOC2"/>
+            <w:pStyle w:val="2"/>
             <w:tabs>
               <w:tab w:val="left" w:pos="880"/>
               <w:tab w:val="right" w:leader="dot" w:pos="9345"/>
@@ -1363,7 +1363,7 @@
           <w:hyperlink w:anchor="_Toc148454885" w:history="1">
             <w:r>
               <w:rPr>
-                <w:rStyle w:val="Hyperlink"/>
+                <w:rStyle w:val="a5"/>
                 <w:rFonts w:ascii="Times New Roman" w:hAnsi="Times New Roman" w:cs="Times New Roman"/>
                 <w:noProof/>
                 <w:color w:val="auto"/>
@@ -1383,7 +1383,7 @@
             </w:r>
             <w:r>
               <w:rPr>
-                <w:rStyle w:val="Hyperlink"/>
+                <w:rStyle w:val="a5"/>
                 <w:rFonts w:ascii="Times New Roman" w:hAnsi="Times New Roman" w:cs="Times New Roman"/>
                 <w:noProof/>
                 <w:color w:val="auto"/>
@@ -1449,7 +1449,7 @@
                 <w:sz w:val="28"/>
                 <w:szCs w:val="28"/>
               </w:rPr>
-              <w:t>11</w:t>
+              <w:t>10</w:t>
             </w:r>
             <w:r>
               <w:rPr>
@@ -1465,7 +1465,7 @@
         </w:p>
         <w:p>
           <w:pPr>
-            <w:pStyle w:val="TOC1"/>
+            <w:pStyle w:val="12"/>
             <w:tabs>
               <w:tab w:val="left" w:pos="440"/>
               <w:tab w:val="right" w:leader="dot" w:pos="9345"/>
@@ -1481,7 +1481,7 @@
           <w:hyperlink w:anchor="_Toc148454886" w:history="1">
             <w:r>
               <w:rPr>
-                <w:rStyle w:val="Hyperlink"/>
+                <w:rStyle w:val="a5"/>
                 <w:rFonts w:ascii="Times New Roman" w:hAnsi="Times New Roman" w:cs="Times New Roman"/>
                 <w:noProof/>
                 <w:color w:val="auto"/>
@@ -1501,7 +1501,7 @@
             </w:r>
             <w:r>
               <w:rPr>
-                <w:rStyle w:val="Hyperlink"/>
+                <w:rStyle w:val="a5"/>
                 <w:rFonts w:ascii="Times New Roman" w:hAnsi="Times New Roman" w:cs="Times New Roman"/>
                 <w:noProof/>
                 <w:color w:val="auto"/>
@@ -1567,7 +1567,7 @@
                 <w:sz w:val="28"/>
                 <w:szCs w:val="28"/>
               </w:rPr>
-              <w:t>12</w:t>
+              <w:t>11</w:t>
             </w:r>
             <w:r>
               <w:rPr>
@@ -1618,7 +1618,7 @@
     </w:p>
     <w:p>
       <w:pPr>
-        <w:pStyle w:val="ListParagraph"/>
+        <w:pStyle w:val="a3"/>
         <w:numPr>
           <w:ilvl w:val="0"/>
           <w:numId w:val="1"/>
@@ -1644,13 +1644,14 @@
           <w:sz w:val="28"/>
           <w:szCs w:val="28"/>
         </w:rPr>
+        <w:lastRenderedPageBreak/>
         <w:t>ОПИСАНИЕ САПР</w:t>
       </w:r>
       <w:bookmarkEnd w:id="0"/>
     </w:p>
     <w:p>
       <w:pPr>
-        <w:pStyle w:val="ListParagraph"/>
+        <w:pStyle w:val="a3"/>
         <w:numPr>
           <w:ilvl w:val="1"/>
           <w:numId w:val="1"/>
@@ -1682,7 +1683,7 @@
     </w:p>
     <w:p>
       <w:pPr>
-        <w:pStyle w:val="NormalWeb"/>
+        <w:pStyle w:val="a4"/>
         <w:spacing w:before="269" w:beforeAutospacing="0" w:after="0" w:afterAutospacing="0" w:line="360" w:lineRule="auto"/>
         <w:ind w:firstLine="851"/>
         <w:jc w:val="both"/>
@@ -1721,7 +1722,7 @@
     </w:p>
     <w:p>
       <w:pPr>
-        <w:pStyle w:val="NormalWeb"/>
+        <w:pStyle w:val="a4"/>
         <w:spacing w:before="0" w:beforeAutospacing="0" w:after="0" w:afterAutospacing="0" w:line="360" w:lineRule="auto"/>
         <w:ind w:firstLine="851"/>
         <w:jc w:val="both"/>
@@ -1750,12 +1751,12 @@
     </w:p>
     <w:p>
       <w:pPr>
-        <w:pStyle w:val="NormalWeb"/>
+        <w:pStyle w:val="a4"/>
         <w:spacing w:before="0" w:beforeAutospacing="0" w:after="0" w:afterAutospacing="0" w:line="360" w:lineRule="auto"/>
         <w:ind w:firstLine="851"/>
         <w:jc w:val="both"/>
         <w:rPr>
-          <w:rStyle w:val="Strong"/>
+          <w:rStyle w:val="a7"/>
           <w:b w:val="0"/>
           <w:bCs w:val="0"/>
           <w:color w:val="333333"/>
@@ -1766,7 +1767,7 @@
       </w:pPr>
       <w:r>
         <w:rPr>
-          <w:rStyle w:val="Strong"/>
+          <w:rStyle w:val="a7"/>
           <w:b w:val="0"/>
           <w:bCs w:val="0"/>
           <w:color w:val="333333"/>
@@ -2108,7 +2109,18 @@
           <w:szCs w:val="28"/>
           <w:shd w:val="clear" w:color="auto" w:fill="FFFFFF"/>
         </w:rPr>
-        <w:t>. Это – это программа для проектирования всех типов изделий промышленного производства на основе их параметров. Характеристики объектов определяют математические модели, любое изменение которых автоматически влияет на конфигурацию.</w:t>
+        <w:t xml:space="preserve">. Это – это программа для проектирования всех типов изделий промышленного производства на основе </w:t>
+      </w:r>
+      <w:r>
+        <w:rPr>
+          <w:rFonts w:ascii="Times New Roman" w:hAnsi="Times New Roman" w:cs="Times New Roman"/>
+          <w:color w:val="000000"/>
+          <w:sz w:val="28"/>
+          <w:szCs w:val="28"/>
+          <w:shd w:val="clear" w:color="auto" w:fill="FFFFFF"/>
+        </w:rPr>
+        <w:lastRenderedPageBreak/>
+        <w:t>их параметров. Характеристики объектов определяют математические модели, любое изменение которых автоматически влияет на конфигурацию.</w:t>
       </w:r>
       <w:r>
         <w:rPr>
@@ -2202,7 +2214,7 @@
     </w:p>
     <w:p>
       <w:pPr>
-        <w:pStyle w:val="ListParagraph"/>
+        <w:pStyle w:val="a3"/>
         <w:numPr>
           <w:ilvl w:val="0"/>
           <w:numId w:val="9"/>
@@ -2221,7 +2233,7 @@
           <w:sz w:val="28"/>
           <w:szCs w:val="28"/>
         </w:rPr>
-        <w:t xml:space="preserve">Богатые возможности интеграции с другими продуктами Autodesk, такими как AutoCAD, </w:t>
+        <w:t xml:space="preserve">Богатые возможности интеграции с другими продуктами Autodesk, такими как </w:t>
       </w:r>
       <w:proofErr w:type="spellStart"/>
       <w:r>
@@ -2230,6 +2242,24 @@
           <w:sz w:val="28"/>
           <w:szCs w:val="28"/>
         </w:rPr>
+        <w:t>AutoCAD</w:t>
+      </w:r>
+      <w:proofErr w:type="spellEnd"/>
+      <w:r>
+        <w:rPr>
+          <w:rFonts w:ascii="Times New Roman" w:hAnsi="Times New Roman" w:cs="Times New Roman"/>
+          <w:sz w:val="28"/>
+          <w:szCs w:val="28"/>
+        </w:rPr>
+        <w:t xml:space="preserve">, </w:t>
+      </w:r>
+      <w:proofErr w:type="spellStart"/>
+      <w:r>
+        <w:rPr>
+          <w:rFonts w:ascii="Times New Roman" w:hAnsi="Times New Roman" w:cs="Times New Roman"/>
+          <w:sz w:val="28"/>
+          <w:szCs w:val="28"/>
+        </w:rPr>
         <w:t>Vault</w:t>
       </w:r>
       <w:proofErr w:type="spellEnd"/>
@@ -2244,7 +2274,7 @@
     </w:p>
     <w:p>
       <w:pPr>
-        <w:pStyle w:val="ListParagraph"/>
+        <w:pStyle w:val="a3"/>
         <w:numPr>
           <w:ilvl w:val="0"/>
           <w:numId w:val="9"/>
@@ -2286,7 +2316,7 @@
     </w:p>
     <w:p>
       <w:pPr>
-        <w:pStyle w:val="ListParagraph"/>
+        <w:pStyle w:val="a3"/>
         <w:numPr>
           <w:ilvl w:val="1"/>
           <w:numId w:val="1"/>
@@ -2559,25 +2589,44 @@
         </w:rPr>
       </w:pPr>
       <w:commentRangeStart w:id="3"/>
-      <w:r>
-        <w:rPr>
-          <w:rFonts w:ascii="Times New Roman" w:hAnsi="Times New Roman" w:cs="Times New Roman"/>
-          <w:sz w:val="28"/>
-          <w:szCs w:val="28"/>
-        </w:rPr>
-        <w:t>Таблица 2.1 – Используемые свойства класса Application</w:t>
+      <w:commentRangeStart w:id="4"/>
+      <w:r>
+        <w:rPr>
+          <w:rFonts w:ascii="Times New Roman" w:hAnsi="Times New Roman" w:cs="Times New Roman"/>
+          <w:sz w:val="28"/>
+          <w:szCs w:val="28"/>
+        </w:rPr>
+        <w:t xml:space="preserve">Таблица 1 – Используемые свойства класса </w:t>
       </w:r>
       <w:commentRangeEnd w:id="3"/>
       <w:r>
         <w:rPr>
-          <w:rStyle w:val="CommentReference"/>
+          <w:rStyle w:val="aa"/>
         </w:rPr>
         <w:commentReference w:id="3"/>
       </w:r>
+      <w:commentRangeEnd w:id="4"/>
+      <w:r>
+        <w:rPr>
+          <w:rStyle w:val="aa"/>
+        </w:rPr>
+        <w:commentReference w:id="4"/>
+      </w:r>
+      <w:proofErr w:type="spellStart"/>
+      <w:r>
+        <w:rPr>
+          <w:rFonts w:ascii="Times New Roman" w:hAnsi="Times New Roman" w:cs="Times New Roman"/>
+          <w:sz w:val="28"/>
+          <w:szCs w:val="28"/>
+          <w:lang w:val="en-US"/>
+        </w:rPr>
+        <w:t>ksPart</w:t>
+      </w:r>
+      <w:proofErr w:type="spellEnd"/>
     </w:p>
     <w:tbl>
       <w:tblPr>
-        <w:tblStyle w:val="TableGrid"/>
+        <w:tblStyle w:val="a9"/>
         <w:tblW w:w="0" w:type="auto"/>
         <w:tblLook w:val="04A0" w:firstRow="1" w:lastRow="0" w:firstColumn="1" w:lastColumn="0" w:noHBand="0" w:noVBand="1"/>
       </w:tblPr>
@@ -2598,15 +2647,15 @@
               <w:jc w:val="center"/>
               <w:rPr>
                 <w:rFonts w:ascii="Times New Roman" w:hAnsi="Times New Roman" w:cs="Times New Roman"/>
-                <w:sz w:val="28"/>
-                <w:szCs w:val="28"/>
+                <w:sz w:val="24"/>
+                <w:szCs w:val="24"/>
               </w:rPr>
             </w:pPr>
             <w:r>
               <w:rPr>
                 <w:rFonts w:ascii="Times New Roman" w:hAnsi="Times New Roman" w:cs="Times New Roman"/>
-                <w:sz w:val="28"/>
-                <w:szCs w:val="28"/>
+                <w:sz w:val="24"/>
+                <w:szCs w:val="24"/>
               </w:rPr>
               <w:t>Название</w:t>
             </w:r>
@@ -2623,15 +2672,15 @@
               <w:jc w:val="center"/>
               <w:rPr>
                 <w:rFonts w:ascii="Times New Roman" w:hAnsi="Times New Roman" w:cs="Times New Roman"/>
-                <w:sz w:val="28"/>
-                <w:szCs w:val="28"/>
+                <w:sz w:val="24"/>
+                <w:szCs w:val="24"/>
               </w:rPr>
             </w:pPr>
             <w:r>
               <w:rPr>
                 <w:rFonts w:ascii="Times New Roman" w:hAnsi="Times New Roman" w:cs="Times New Roman"/>
-                <w:sz w:val="28"/>
-                <w:szCs w:val="28"/>
+                <w:sz w:val="24"/>
+                <w:szCs w:val="24"/>
               </w:rPr>
               <w:t>Тип данных</w:t>
             </w:r>
@@ -2648,15 +2697,15 @@
               <w:jc w:val="center"/>
               <w:rPr>
                 <w:rFonts w:ascii="Times New Roman" w:hAnsi="Times New Roman" w:cs="Times New Roman"/>
-                <w:sz w:val="28"/>
-                <w:szCs w:val="28"/>
+                <w:sz w:val="24"/>
+                <w:szCs w:val="24"/>
               </w:rPr>
             </w:pPr>
             <w:r>
               <w:rPr>
                 <w:rFonts w:ascii="Times New Roman" w:hAnsi="Times New Roman" w:cs="Times New Roman"/>
-                <w:sz w:val="28"/>
-                <w:szCs w:val="28"/>
+                <w:sz w:val="24"/>
+                <w:szCs w:val="24"/>
               </w:rPr>
               <w:t>Описание</w:t>
             </w:r>
@@ -2673,15 +2722,15 @@
             <w:pPr>
               <w:rPr>
                 <w:rFonts w:ascii="Times New Roman" w:hAnsi="Times New Roman" w:cs="Times New Roman"/>
-                <w:sz w:val="28"/>
-                <w:szCs w:val="28"/>
+                <w:sz w:val="24"/>
+                <w:szCs w:val="24"/>
               </w:rPr>
             </w:pPr>
             <w:r>
               <w:rPr>
                 <w:rFonts w:ascii="Times New Roman" w:hAnsi="Times New Roman" w:cs="Times New Roman"/>
-                <w:sz w:val="28"/>
-                <w:szCs w:val="28"/>
+                <w:sz w:val="24"/>
+                <w:szCs w:val="24"/>
               </w:rPr>
               <w:t>Name</w:t>
             </w:r>
@@ -2696,16 +2745,16 @@
             <w:pPr>
               <w:rPr>
                 <w:rFonts w:ascii="Times New Roman" w:hAnsi="Times New Roman" w:cs="Times New Roman"/>
-                <w:sz w:val="28"/>
-                <w:szCs w:val="28"/>
+                <w:sz w:val="24"/>
+                <w:szCs w:val="24"/>
               </w:rPr>
             </w:pPr>
             <w:proofErr w:type="spellStart"/>
             <w:r>
               <w:rPr>
                 <w:rFonts w:ascii="Times New Roman" w:hAnsi="Times New Roman" w:cs="Times New Roman"/>
-                <w:sz w:val="28"/>
-                <w:szCs w:val="28"/>
+                <w:sz w:val="24"/>
+                <w:szCs w:val="24"/>
               </w:rPr>
               <w:t>string</w:t>
             </w:r>
@@ -2721,25 +2770,17 @@
             <w:pPr>
               <w:rPr>
                 <w:rFonts w:ascii="Times New Roman" w:hAnsi="Times New Roman" w:cs="Times New Roman"/>
-                <w:sz w:val="28"/>
-                <w:szCs w:val="28"/>
+                <w:sz w:val="24"/>
+                <w:szCs w:val="24"/>
               </w:rPr>
             </w:pPr>
             <w:r>
               <w:rPr>
                 <w:rFonts w:ascii="Times New Roman" w:hAnsi="Times New Roman" w:cs="Times New Roman"/>
-                <w:sz w:val="28"/>
-                <w:szCs w:val="28"/>
-              </w:rPr>
-              <w:t>Название</w:t>
-            </w:r>
-            <w:r>
-              <w:rPr>
-                <w:rFonts w:ascii="Times New Roman" w:hAnsi="Times New Roman" w:cs="Times New Roman"/>
-                <w:sz w:val="28"/>
-                <w:szCs w:val="28"/>
-              </w:rPr>
-              <w:t xml:space="preserve"> детали</w:t>
+                <w:sz w:val="24"/>
+                <w:szCs w:val="24"/>
+              </w:rPr>
+              <w:t>Название детали</w:t>
             </w:r>
           </w:p>
         </w:tc>
@@ -2754,15 +2795,15 @@
             <w:pPr>
               <w:rPr>
                 <w:rFonts w:ascii="Times New Roman" w:hAnsi="Times New Roman" w:cs="Times New Roman"/>
-                <w:sz w:val="28"/>
-                <w:szCs w:val="28"/>
+                <w:sz w:val="24"/>
+                <w:szCs w:val="24"/>
               </w:rPr>
             </w:pPr>
             <w:r>
               <w:rPr>
                 <w:rFonts w:ascii="Times New Roman" w:hAnsi="Times New Roman" w:cs="Times New Roman"/>
-                <w:sz w:val="28"/>
-                <w:szCs w:val="28"/>
+                <w:sz w:val="24"/>
+                <w:szCs w:val="24"/>
               </w:rPr>
               <w:t>Model</w:t>
             </w:r>
@@ -2777,16 +2818,16 @@
             <w:pPr>
               <w:rPr>
                 <w:rFonts w:ascii="Times New Roman" w:hAnsi="Times New Roman" w:cs="Times New Roman"/>
-                <w:sz w:val="28"/>
-                <w:szCs w:val="28"/>
+                <w:sz w:val="24"/>
+                <w:szCs w:val="24"/>
               </w:rPr>
             </w:pPr>
             <w:proofErr w:type="spellStart"/>
             <w:r>
               <w:rPr>
                 <w:rFonts w:ascii="Times New Roman" w:hAnsi="Times New Roman" w:cs="Times New Roman"/>
-                <w:sz w:val="28"/>
-                <w:szCs w:val="28"/>
+                <w:sz w:val="24"/>
+                <w:szCs w:val="24"/>
               </w:rPr>
               <w:t>ksModel</w:t>
             </w:r>
@@ -2802,15 +2843,15 @@
             <w:pPr>
               <w:rPr>
                 <w:rFonts w:ascii="Times New Roman" w:hAnsi="Times New Roman" w:cs="Times New Roman"/>
-                <w:sz w:val="28"/>
-                <w:szCs w:val="28"/>
+                <w:sz w:val="24"/>
+                <w:szCs w:val="24"/>
               </w:rPr>
             </w:pPr>
             <w:r>
               <w:rPr>
                 <w:rFonts w:ascii="Times New Roman" w:hAnsi="Times New Roman" w:cs="Times New Roman"/>
-                <w:sz w:val="28"/>
-                <w:szCs w:val="28"/>
+                <w:sz w:val="24"/>
+                <w:szCs w:val="24"/>
               </w:rPr>
               <w:t xml:space="preserve">3D-модель детали. Возвращает объект </w:t>
             </w:r>
@@ -2818,8 +2859,8 @@
             <w:r>
               <w:rPr>
                 <w:rFonts w:ascii="Times New Roman" w:hAnsi="Times New Roman" w:cs="Times New Roman"/>
-                <w:sz w:val="28"/>
-                <w:szCs w:val="28"/>
+                <w:sz w:val="24"/>
+                <w:szCs w:val="24"/>
               </w:rPr>
               <w:t>ksModel</w:t>
             </w:r>
@@ -2827,78 +2868,14 @@
             <w:r>
               <w:rPr>
                 <w:rFonts w:ascii="Times New Roman" w:hAnsi="Times New Roman" w:cs="Times New Roman"/>
-                <w:sz w:val="28"/>
-                <w:szCs w:val="28"/>
+                <w:sz w:val="24"/>
+                <w:szCs w:val="24"/>
               </w:rPr>
               <w:t>, представляющий 3D-модель детали.</w:t>
             </w:r>
           </w:p>
         </w:tc>
       </w:tr>
-    </w:tbl>
-    <w:p>
-      <w:pPr>
-        <w:rPr>
-          <w:rFonts w:ascii="Times New Roman" w:hAnsi="Times New Roman" w:cs="Times New Roman"/>
-          <w:sz w:val="28"/>
-          <w:szCs w:val="28"/>
-        </w:rPr>
-      </w:pPr>
-      <w:r>
-        <w:rPr>
-          <w:rFonts w:ascii="Times New Roman" w:hAnsi="Times New Roman" w:cs="Times New Roman"/>
-          <w:sz w:val="28"/>
-          <w:szCs w:val="28"/>
-        </w:rPr>
-        <w:br w:type="page"/>
-      </w:r>
-    </w:p>
-    <w:p>
-      <w:pPr>
-        <w:spacing w:line="360" w:lineRule="auto"/>
-        <w:jc w:val="both"/>
-        <w:rPr>
-          <w:rFonts w:ascii="Times New Roman" w:hAnsi="Times New Roman" w:cs="Times New Roman"/>
-          <w:sz w:val="28"/>
-          <w:szCs w:val="28"/>
-        </w:rPr>
-      </w:pPr>
-      <w:commentRangeStart w:id="4"/>
-      <w:r>
-        <w:rPr>
-          <w:rFonts w:ascii="Times New Roman" w:hAnsi="Times New Roman" w:cs="Times New Roman"/>
-          <w:sz w:val="28"/>
-          <w:szCs w:val="28"/>
-        </w:rPr>
-        <w:t xml:space="preserve">Таблица 2.1 – </w:t>
-      </w:r>
-      <w:r>
-        <w:rPr>
-          <w:rFonts w:ascii="Times New Roman" w:hAnsi="Times New Roman" w:cs="Times New Roman"/>
-          <w:sz w:val="28"/>
-          <w:szCs w:val="28"/>
-        </w:rPr>
-        <w:t>Продолжение</w:t>
-      </w:r>
-      <w:commentRangeEnd w:id="4"/>
-      <w:r>
-        <w:rPr>
-          <w:rStyle w:val="CommentReference"/>
-        </w:rPr>
-        <w:commentReference w:id="4"/>
-      </w:r>
-    </w:p>
-    <w:tbl>
-      <w:tblPr>
-        <w:tblStyle w:val="TableGrid"/>
-        <w:tblW w:w="0" w:type="auto"/>
-        <w:tblLook w:val="04A0" w:firstRow="1" w:lastRow="0" w:firstColumn="1" w:lastColumn="0" w:noHBand="0" w:noVBand="1"/>
-      </w:tblPr>
-      <w:tblGrid>
-        <w:gridCol w:w="3115"/>
-        <w:gridCol w:w="3115"/>
-        <w:gridCol w:w="3115"/>
-      </w:tblGrid>
       <w:tr>
         <w:tc>
           <w:tcPr>
@@ -2906,19 +2883,18 @@
           </w:tcPr>
           <w:p>
             <w:pPr>
-              <w:spacing w:line="360" w:lineRule="auto"/>
-              <w:rPr>
-                <w:rFonts w:ascii="Times New Roman" w:hAnsi="Times New Roman" w:cs="Times New Roman"/>
-                <w:sz w:val="28"/>
-                <w:szCs w:val="28"/>
+              <w:rPr>
+                <w:rFonts w:ascii="Times New Roman" w:hAnsi="Times New Roman" w:cs="Times New Roman"/>
+                <w:sz w:val="24"/>
+                <w:szCs w:val="24"/>
               </w:rPr>
             </w:pPr>
             <w:proofErr w:type="spellStart"/>
             <w:r>
               <w:rPr>
                 <w:rFonts w:ascii="Times New Roman" w:hAnsi="Times New Roman" w:cs="Times New Roman"/>
-                <w:sz w:val="28"/>
-                <w:szCs w:val="28"/>
+                <w:sz w:val="24"/>
+                <w:szCs w:val="24"/>
               </w:rPr>
               <w:t>VariableTable</w:t>
             </w:r>
@@ -2931,19 +2907,18 @@
           </w:tcPr>
           <w:p>
             <w:pPr>
-              <w:spacing w:line="360" w:lineRule="auto"/>
-              <w:rPr>
-                <w:rFonts w:ascii="Times New Roman" w:hAnsi="Times New Roman" w:cs="Times New Roman"/>
-                <w:sz w:val="28"/>
-                <w:szCs w:val="28"/>
+              <w:rPr>
+                <w:rFonts w:ascii="Times New Roman" w:hAnsi="Times New Roman" w:cs="Times New Roman"/>
+                <w:sz w:val="24"/>
+                <w:szCs w:val="24"/>
               </w:rPr>
             </w:pPr>
             <w:proofErr w:type="spellStart"/>
             <w:r>
               <w:rPr>
                 <w:rFonts w:ascii="Times New Roman" w:hAnsi="Times New Roman" w:cs="Times New Roman"/>
-                <w:sz w:val="28"/>
-                <w:szCs w:val="28"/>
+                <w:sz w:val="24"/>
+                <w:szCs w:val="24"/>
               </w:rPr>
               <w:t>ksVariableTable</w:t>
             </w:r>
@@ -2956,18 +2931,17 @@
           </w:tcPr>
           <w:p>
             <w:pPr>
-              <w:spacing w:line="360" w:lineRule="auto"/>
-              <w:rPr>
-                <w:rFonts w:ascii="Times New Roman" w:hAnsi="Times New Roman" w:cs="Times New Roman"/>
-                <w:sz w:val="28"/>
-                <w:szCs w:val="28"/>
+              <w:rPr>
+                <w:rFonts w:ascii="Times New Roman" w:hAnsi="Times New Roman" w:cs="Times New Roman"/>
+                <w:sz w:val="24"/>
+                <w:szCs w:val="24"/>
               </w:rPr>
             </w:pPr>
             <w:r>
               <w:rPr>
                 <w:rFonts w:ascii="Times New Roman" w:hAnsi="Times New Roman" w:cs="Times New Roman"/>
-                <w:sz w:val="28"/>
-                <w:szCs w:val="28"/>
+                <w:sz w:val="24"/>
+                <w:szCs w:val="24"/>
               </w:rPr>
               <w:t xml:space="preserve">Таблица переменных и параметров детали. Возвращает объект </w:t>
             </w:r>
@@ -2975,8 +2949,8 @@
             <w:r>
               <w:rPr>
                 <w:rFonts w:ascii="Times New Roman" w:hAnsi="Times New Roman" w:cs="Times New Roman"/>
-                <w:sz w:val="28"/>
-                <w:szCs w:val="28"/>
+                <w:sz w:val="24"/>
+                <w:szCs w:val="24"/>
               </w:rPr>
               <w:t>ksVariableTable</w:t>
             </w:r>
@@ -2984,8 +2958,8 @@
             <w:r>
               <w:rPr>
                 <w:rFonts w:ascii="Times New Roman" w:hAnsi="Times New Roman" w:cs="Times New Roman"/>
-                <w:sz w:val="28"/>
-                <w:szCs w:val="28"/>
+                <w:sz w:val="24"/>
+                <w:szCs w:val="24"/>
               </w:rPr>
               <w:t>, который позволяет управлять переменными и параметрами детали.</w:t>
             </w:r>
@@ -2995,15 +2969,20 @@
     </w:tbl>
     <w:p>
       <w:pPr>
-        <w:spacing w:line="360" w:lineRule="auto"/>
-        <w:ind w:firstLine="851"/>
-        <w:jc w:val="both"/>
-        <w:rPr>
-          <w:rFonts w:ascii="Times New Roman" w:hAnsi="Times New Roman" w:cs="Times New Roman"/>
-          <w:sz w:val="28"/>
-          <w:szCs w:val="28"/>
-        </w:rPr>
-      </w:pPr>
+        <w:rPr>
+          <w:rFonts w:ascii="Times New Roman" w:hAnsi="Times New Roman" w:cs="Times New Roman"/>
+          <w:sz w:val="28"/>
+          <w:szCs w:val="28"/>
+        </w:rPr>
+      </w:pPr>
+      <w:r>
+        <w:rPr>
+          <w:rFonts w:ascii="Times New Roman" w:hAnsi="Times New Roman" w:cs="Times New Roman"/>
+          <w:sz w:val="28"/>
+          <w:szCs w:val="28"/>
+        </w:rPr>
+        <w:br w:type="page"/>
+      </w:r>
     </w:p>
     <w:p>
       <w:pPr>
@@ -3016,25 +2995,61 @@
         </w:rPr>
       </w:pPr>
       <w:commentRangeStart w:id="5"/>
-      <w:r>
-        <w:rPr>
-          <w:rFonts w:ascii="Times New Roman" w:hAnsi="Times New Roman" w:cs="Times New Roman"/>
-          <w:sz w:val="28"/>
-          <w:szCs w:val="28"/>
-        </w:rPr>
-        <w:t>Таблица 2.2 – Используемые метода класса Application</w:t>
+      <w:commentRangeStart w:id="6"/>
+      <w:r>
+        <w:rPr>
+          <w:rFonts w:ascii="Times New Roman" w:hAnsi="Times New Roman" w:cs="Times New Roman"/>
+          <w:sz w:val="28"/>
+          <w:szCs w:val="28"/>
+        </w:rPr>
+        <w:lastRenderedPageBreak/>
+        <w:t>Таблица 2</w:t>
+      </w:r>
+      <w:r>
+        <w:rPr>
+          <w:rFonts w:ascii="Times New Roman" w:hAnsi="Times New Roman" w:cs="Times New Roman"/>
+          <w:sz w:val="28"/>
+          <w:szCs w:val="28"/>
+        </w:rPr>
+        <w:t xml:space="preserve"> </w:t>
+      </w:r>
+      <w:r>
+        <w:rPr>
+          <w:rFonts w:ascii="Times New Roman" w:hAnsi="Times New Roman" w:cs="Times New Roman"/>
+          <w:sz w:val="28"/>
+          <w:szCs w:val="28"/>
+        </w:rPr>
+        <w:t xml:space="preserve">– Используемые метода класса </w:t>
       </w:r>
       <w:commentRangeEnd w:id="5"/>
       <w:r>
         <w:rPr>
-          <w:rStyle w:val="CommentReference"/>
+          <w:rStyle w:val="aa"/>
         </w:rPr>
         <w:commentReference w:id="5"/>
       </w:r>
+      <w:commentRangeEnd w:id="6"/>
+      <w:r>
+        <w:rPr>
+          <w:rStyle w:val="aa"/>
+        </w:rPr>
+        <w:commentReference w:id="6"/>
+      </w:r>
+      <w:proofErr w:type="spellStart"/>
+      <w:r>
+        <w:rPr>
+          <w:rFonts w:ascii="Times New Roman" w:hAnsi="Times New Roman" w:cs="Times New Roman"/>
+          <w:sz w:val="28"/>
+          <w:szCs w:val="28"/>
+          <w:lang w:val="en-US"/>
+        </w:rPr>
+        <w:t>ksPart</w:t>
+      </w:r>
+      <w:proofErr w:type="spellEnd"/>
     </w:p>
     <w:tbl>
       <w:tblPr>
-        <w:tblStyle w:val="TableGrid"/>
+        <w:tblStyle w:val="a9"/>
         <w:tblW w:w="9776" w:type="dxa"/>
         <w:tblLook w:val="04A0" w:firstRow="1" w:lastRow="0" w:firstColumn="1" w:lastColumn="0" w:noHBand="0" w:noVBand="1"/>
       </w:tblPr>
@@ -3052,19 +3067,18 @@
           </w:tcPr>
           <w:p>
             <w:pPr>
-              <w:spacing w:line="360" w:lineRule="auto"/>
               <w:jc w:val="center"/>
               <w:rPr>
                 <w:rFonts w:ascii="Times New Roman" w:hAnsi="Times New Roman" w:cs="Times New Roman"/>
-                <w:sz w:val="28"/>
-                <w:szCs w:val="28"/>
+                <w:sz w:val="24"/>
+                <w:szCs w:val="24"/>
               </w:rPr>
             </w:pPr>
             <w:r>
               <w:rPr>
                 <w:rFonts w:ascii="Times New Roman" w:hAnsi="Times New Roman" w:cs="Times New Roman"/>
-                <w:sz w:val="28"/>
-                <w:szCs w:val="28"/>
+                <w:sz w:val="24"/>
+                <w:szCs w:val="24"/>
               </w:rPr>
               <w:t>Название</w:t>
             </w:r>
@@ -3077,19 +3091,18 @@
           </w:tcPr>
           <w:p>
             <w:pPr>
-              <w:spacing w:line="360" w:lineRule="auto"/>
               <w:jc w:val="center"/>
               <w:rPr>
                 <w:rFonts w:ascii="Times New Roman" w:hAnsi="Times New Roman" w:cs="Times New Roman"/>
-                <w:sz w:val="28"/>
-                <w:szCs w:val="28"/>
+                <w:sz w:val="24"/>
+                <w:szCs w:val="24"/>
               </w:rPr>
             </w:pPr>
             <w:r>
               <w:rPr>
                 <w:rFonts w:ascii="Times New Roman" w:hAnsi="Times New Roman" w:cs="Times New Roman"/>
-                <w:sz w:val="28"/>
-                <w:szCs w:val="28"/>
+                <w:sz w:val="24"/>
+                <w:szCs w:val="24"/>
               </w:rPr>
               <w:t>Входные параметры</w:t>
             </w:r>
@@ -3102,19 +3115,18 @@
           </w:tcPr>
           <w:p>
             <w:pPr>
-              <w:spacing w:line="360" w:lineRule="auto"/>
               <w:jc w:val="center"/>
               <w:rPr>
                 <w:rFonts w:ascii="Times New Roman" w:hAnsi="Times New Roman" w:cs="Times New Roman"/>
-                <w:sz w:val="28"/>
-                <w:szCs w:val="28"/>
+                <w:sz w:val="24"/>
+                <w:szCs w:val="24"/>
               </w:rPr>
             </w:pPr>
             <w:r>
               <w:rPr>
                 <w:rFonts w:ascii="Times New Roman" w:hAnsi="Times New Roman" w:cs="Times New Roman"/>
-                <w:sz w:val="28"/>
-                <w:szCs w:val="28"/>
+                <w:sz w:val="24"/>
+                <w:szCs w:val="24"/>
               </w:rPr>
               <w:t>Тип возвращаемых данных</w:t>
             </w:r>
@@ -3127,19 +3139,18 @@
           </w:tcPr>
           <w:p>
             <w:pPr>
-              <w:spacing w:line="360" w:lineRule="auto"/>
               <w:jc w:val="center"/>
               <w:rPr>
                 <w:rFonts w:ascii="Times New Roman" w:hAnsi="Times New Roman" w:cs="Times New Roman"/>
-                <w:sz w:val="28"/>
-                <w:szCs w:val="28"/>
+                <w:sz w:val="24"/>
+                <w:szCs w:val="24"/>
               </w:rPr>
             </w:pPr>
             <w:r>
               <w:rPr>
                 <w:rFonts w:ascii="Times New Roman" w:hAnsi="Times New Roman" w:cs="Times New Roman"/>
-                <w:sz w:val="28"/>
-                <w:szCs w:val="28"/>
+                <w:sz w:val="24"/>
+                <w:szCs w:val="24"/>
               </w:rPr>
               <w:t>Описание</w:t>
             </w:r>
@@ -3153,18 +3164,17 @@
           </w:tcPr>
           <w:p>
             <w:pPr>
-              <w:spacing w:line="360" w:lineRule="auto"/>
-              <w:rPr>
-                <w:rFonts w:ascii="Times New Roman" w:hAnsi="Times New Roman" w:cs="Times New Roman"/>
-                <w:sz w:val="28"/>
-                <w:szCs w:val="28"/>
+              <w:rPr>
+                <w:rFonts w:ascii="Times New Roman" w:hAnsi="Times New Roman" w:cs="Times New Roman"/>
+                <w:sz w:val="24"/>
+                <w:szCs w:val="24"/>
               </w:rPr>
             </w:pPr>
             <w:r>
               <w:rPr>
                 <w:rFonts w:ascii="Times New Roman" w:hAnsi="Times New Roman" w:cs="Times New Roman"/>
-                <w:sz w:val="28"/>
-                <w:szCs w:val="28"/>
+                <w:sz w:val="24"/>
+                <w:szCs w:val="24"/>
               </w:rPr>
               <w:t>Open</w:t>
             </w:r>
@@ -3176,19 +3186,18 @@
           </w:tcPr>
           <w:p>
             <w:pPr>
-              <w:spacing w:line="360" w:lineRule="auto"/>
-              <w:rPr>
-                <w:rFonts w:ascii="Times New Roman" w:hAnsi="Times New Roman" w:cs="Times New Roman"/>
-                <w:sz w:val="28"/>
-                <w:szCs w:val="28"/>
+              <w:rPr>
+                <w:rFonts w:ascii="Times New Roman" w:hAnsi="Times New Roman" w:cs="Times New Roman"/>
+                <w:sz w:val="24"/>
+                <w:szCs w:val="24"/>
               </w:rPr>
             </w:pPr>
             <w:proofErr w:type="spellStart"/>
             <w:r>
               <w:rPr>
                 <w:rFonts w:ascii="Times New Roman" w:hAnsi="Times New Roman" w:cs="Times New Roman"/>
-                <w:sz w:val="28"/>
-                <w:szCs w:val="28"/>
+                <w:sz w:val="24"/>
+                <w:szCs w:val="24"/>
               </w:rPr>
               <w:t>string</w:t>
             </w:r>
@@ -3196,8 +3205,8 @@
             <w:r>
               <w:rPr>
                 <w:rFonts w:ascii="Times New Roman" w:hAnsi="Times New Roman" w:cs="Times New Roman"/>
-                <w:sz w:val="28"/>
-                <w:szCs w:val="28"/>
+                <w:sz w:val="24"/>
+                <w:szCs w:val="24"/>
               </w:rPr>
               <w:t xml:space="preserve"> </w:t>
             </w:r>
@@ -3205,8 +3214,8 @@
             <w:r>
               <w:rPr>
                 <w:rFonts w:ascii="Times New Roman" w:hAnsi="Times New Roman" w:cs="Times New Roman"/>
-                <w:sz w:val="28"/>
-                <w:szCs w:val="28"/>
+                <w:sz w:val="24"/>
+                <w:szCs w:val="24"/>
               </w:rPr>
               <w:t>fileName</w:t>
             </w:r>
@@ -3219,11 +3228,10 @@
           </w:tcPr>
           <w:p>
             <w:pPr>
-              <w:spacing w:line="360" w:lineRule="auto"/>
-              <w:rPr>
-                <w:rFonts w:ascii="Times New Roman" w:hAnsi="Times New Roman" w:cs="Times New Roman"/>
-                <w:sz w:val="28"/>
-                <w:szCs w:val="28"/>
+              <w:rPr>
+                <w:rFonts w:ascii="Times New Roman" w:hAnsi="Times New Roman" w:cs="Times New Roman"/>
+                <w:sz w:val="24"/>
+                <w:szCs w:val="24"/>
               </w:rPr>
             </w:pPr>
           </w:p>
@@ -3234,18 +3242,17 @@
           </w:tcPr>
           <w:p>
             <w:pPr>
-              <w:spacing w:line="360" w:lineRule="auto"/>
-              <w:rPr>
-                <w:rFonts w:ascii="Times New Roman" w:hAnsi="Times New Roman" w:cs="Times New Roman"/>
-                <w:sz w:val="28"/>
-                <w:szCs w:val="28"/>
+              <w:rPr>
+                <w:rFonts w:ascii="Times New Roman" w:hAnsi="Times New Roman" w:cs="Times New Roman"/>
+                <w:sz w:val="24"/>
+                <w:szCs w:val="24"/>
               </w:rPr>
             </w:pPr>
             <w:r>
               <w:rPr>
                 <w:rFonts w:ascii="Times New Roman" w:hAnsi="Times New Roman" w:cs="Times New Roman"/>
-                <w:sz w:val="28"/>
-                <w:szCs w:val="28"/>
+                <w:sz w:val="24"/>
+                <w:szCs w:val="24"/>
               </w:rPr>
               <w:t xml:space="preserve">Открывает существующую деталь по указанному пути </w:t>
             </w:r>
@@ -3253,8 +3260,8 @@
             <w:r>
               <w:rPr>
                 <w:rFonts w:ascii="Times New Roman" w:hAnsi="Times New Roman" w:cs="Times New Roman"/>
-                <w:sz w:val="28"/>
-                <w:szCs w:val="28"/>
+                <w:sz w:val="24"/>
+                <w:szCs w:val="24"/>
               </w:rPr>
               <w:t>fileName</w:t>
             </w:r>
@@ -3262,8 +3269,8 @@
             <w:r>
               <w:rPr>
                 <w:rFonts w:ascii="Times New Roman" w:hAnsi="Times New Roman" w:cs="Times New Roman"/>
-                <w:sz w:val="28"/>
-                <w:szCs w:val="28"/>
+                <w:sz w:val="24"/>
+                <w:szCs w:val="24"/>
               </w:rPr>
               <w:t>.</w:t>
             </w:r>
@@ -3277,18 +3284,17 @@
           </w:tcPr>
           <w:p>
             <w:pPr>
-              <w:spacing w:line="360" w:lineRule="auto"/>
-              <w:rPr>
-                <w:rFonts w:ascii="Times New Roman" w:hAnsi="Times New Roman" w:cs="Times New Roman"/>
-                <w:sz w:val="28"/>
-                <w:szCs w:val="28"/>
+              <w:rPr>
+                <w:rFonts w:ascii="Times New Roman" w:hAnsi="Times New Roman" w:cs="Times New Roman"/>
+                <w:sz w:val="24"/>
+                <w:szCs w:val="24"/>
               </w:rPr>
             </w:pPr>
             <w:r>
               <w:rPr>
                 <w:rFonts w:ascii="Times New Roman" w:hAnsi="Times New Roman" w:cs="Times New Roman"/>
-                <w:sz w:val="28"/>
-                <w:szCs w:val="28"/>
+                <w:sz w:val="24"/>
+                <w:szCs w:val="24"/>
               </w:rPr>
               <w:t>Save</w:t>
             </w:r>
@@ -3300,11 +3306,10 @@
           </w:tcPr>
           <w:p>
             <w:pPr>
-              <w:spacing w:line="360" w:lineRule="auto"/>
-              <w:rPr>
-                <w:rFonts w:ascii="Times New Roman" w:hAnsi="Times New Roman" w:cs="Times New Roman"/>
-                <w:sz w:val="28"/>
-                <w:szCs w:val="28"/>
+              <w:rPr>
+                <w:rFonts w:ascii="Times New Roman" w:hAnsi="Times New Roman" w:cs="Times New Roman"/>
+                <w:sz w:val="24"/>
+                <w:szCs w:val="24"/>
               </w:rPr>
             </w:pPr>
           </w:p>
@@ -3315,11 +3320,10 @@
           </w:tcPr>
           <w:p>
             <w:pPr>
-              <w:spacing w:line="360" w:lineRule="auto"/>
-              <w:rPr>
-                <w:rFonts w:ascii="Times New Roman" w:hAnsi="Times New Roman" w:cs="Times New Roman"/>
-                <w:sz w:val="28"/>
-                <w:szCs w:val="28"/>
+              <w:rPr>
+                <w:rFonts w:ascii="Times New Roman" w:hAnsi="Times New Roman" w:cs="Times New Roman"/>
+                <w:sz w:val="24"/>
+                <w:szCs w:val="24"/>
               </w:rPr>
             </w:pPr>
           </w:p>
@@ -3330,18 +3334,17 @@
           </w:tcPr>
           <w:p>
             <w:pPr>
-              <w:spacing w:line="360" w:lineRule="auto"/>
-              <w:rPr>
-                <w:rFonts w:ascii="Times New Roman" w:hAnsi="Times New Roman" w:cs="Times New Roman"/>
-                <w:sz w:val="28"/>
-                <w:szCs w:val="28"/>
+              <w:rPr>
+                <w:rFonts w:ascii="Times New Roman" w:hAnsi="Times New Roman" w:cs="Times New Roman"/>
+                <w:sz w:val="24"/>
+                <w:szCs w:val="24"/>
               </w:rPr>
             </w:pPr>
             <w:r>
               <w:rPr>
                 <w:rFonts w:ascii="Times New Roman" w:hAnsi="Times New Roman" w:cs="Times New Roman"/>
-                <w:sz w:val="28"/>
-                <w:szCs w:val="28"/>
+                <w:sz w:val="24"/>
+                <w:szCs w:val="24"/>
               </w:rPr>
               <w:t>Сохраняет деталь</w:t>
             </w:r>
@@ -3355,19 +3358,18 @@
           </w:tcPr>
           <w:p>
             <w:pPr>
-              <w:spacing w:line="360" w:lineRule="auto"/>
-              <w:rPr>
-                <w:rFonts w:ascii="Times New Roman" w:hAnsi="Times New Roman" w:cs="Times New Roman"/>
-                <w:sz w:val="28"/>
-                <w:szCs w:val="28"/>
+              <w:rPr>
+                <w:rFonts w:ascii="Times New Roman" w:hAnsi="Times New Roman" w:cs="Times New Roman"/>
+                <w:sz w:val="24"/>
+                <w:szCs w:val="24"/>
               </w:rPr>
             </w:pPr>
             <w:proofErr w:type="spellStart"/>
             <w:r>
               <w:rPr>
                 <w:rFonts w:ascii="Times New Roman" w:hAnsi="Times New Roman" w:cs="Times New Roman"/>
-                <w:sz w:val="28"/>
-                <w:szCs w:val="28"/>
+                <w:sz w:val="24"/>
+                <w:szCs w:val="24"/>
               </w:rPr>
               <w:t>GetDefaultEntityParams</w:t>
             </w:r>
@@ -3380,19 +3382,18 @@
           </w:tcPr>
           <w:p>
             <w:pPr>
-              <w:spacing w:line="360" w:lineRule="auto"/>
-              <w:rPr>
-                <w:rFonts w:ascii="Times New Roman" w:hAnsi="Times New Roman" w:cs="Times New Roman"/>
-                <w:sz w:val="28"/>
-                <w:szCs w:val="28"/>
+              <w:rPr>
+                <w:rFonts w:ascii="Times New Roman" w:hAnsi="Times New Roman" w:cs="Times New Roman"/>
+                <w:sz w:val="24"/>
+                <w:szCs w:val="24"/>
               </w:rPr>
             </w:pPr>
             <w:proofErr w:type="spellStart"/>
             <w:r>
               <w:rPr>
                 <w:rFonts w:ascii="Times New Roman" w:hAnsi="Times New Roman" w:cs="Times New Roman"/>
-                <w:sz w:val="28"/>
-                <w:szCs w:val="28"/>
+                <w:sz w:val="24"/>
+                <w:szCs w:val="24"/>
               </w:rPr>
               <w:t>int</w:t>
             </w:r>
@@ -3400,8 +3401,8 @@
             <w:r>
               <w:rPr>
                 <w:rFonts w:ascii="Times New Roman" w:hAnsi="Times New Roman" w:cs="Times New Roman"/>
-                <w:sz w:val="28"/>
-                <w:szCs w:val="28"/>
+                <w:sz w:val="24"/>
+                <w:szCs w:val="24"/>
               </w:rPr>
               <w:t xml:space="preserve"> </w:t>
             </w:r>
@@ -3409,8 +3410,8 @@
             <w:r>
               <w:rPr>
                 <w:rFonts w:ascii="Times New Roman" w:hAnsi="Times New Roman" w:cs="Times New Roman"/>
-                <w:sz w:val="28"/>
-                <w:szCs w:val="28"/>
+                <w:sz w:val="24"/>
+                <w:szCs w:val="24"/>
               </w:rPr>
               <w:t>type</w:t>
             </w:r>
@@ -3423,19 +3424,18 @@
           </w:tcPr>
           <w:p>
             <w:pPr>
-              <w:spacing w:line="360" w:lineRule="auto"/>
-              <w:rPr>
-                <w:rFonts w:ascii="Times New Roman" w:hAnsi="Times New Roman" w:cs="Times New Roman"/>
-                <w:sz w:val="28"/>
-                <w:szCs w:val="28"/>
+              <w:rPr>
+                <w:rFonts w:ascii="Times New Roman" w:hAnsi="Times New Roman" w:cs="Times New Roman"/>
+                <w:sz w:val="24"/>
+                <w:szCs w:val="24"/>
               </w:rPr>
             </w:pPr>
             <w:proofErr w:type="spellStart"/>
             <w:r>
               <w:rPr>
                 <w:rFonts w:ascii="Times New Roman" w:hAnsi="Times New Roman" w:cs="Times New Roman"/>
-                <w:sz w:val="28"/>
-                <w:szCs w:val="28"/>
+                <w:sz w:val="24"/>
+                <w:szCs w:val="24"/>
               </w:rPr>
               <w:t>ksEntityParam</w:t>
             </w:r>
@@ -3448,18 +3448,17 @@
           </w:tcPr>
           <w:p>
             <w:pPr>
-              <w:spacing w:line="360" w:lineRule="auto"/>
-              <w:rPr>
-                <w:rFonts w:ascii="Times New Roman" w:hAnsi="Times New Roman" w:cs="Times New Roman"/>
-                <w:sz w:val="28"/>
-                <w:szCs w:val="28"/>
+              <w:rPr>
+                <w:rFonts w:ascii="Times New Roman" w:hAnsi="Times New Roman" w:cs="Times New Roman"/>
+                <w:sz w:val="24"/>
+                <w:szCs w:val="24"/>
               </w:rPr>
             </w:pPr>
             <w:r>
               <w:rPr>
                 <w:rFonts w:ascii="Times New Roman" w:hAnsi="Times New Roman" w:cs="Times New Roman"/>
-                <w:sz w:val="28"/>
-                <w:szCs w:val="28"/>
+                <w:sz w:val="24"/>
+                <w:szCs w:val="24"/>
               </w:rPr>
               <w:t xml:space="preserve">Возвращает объект, представляющий параметры для создания геометрических объектов (например, линий, окружностей) определенного типа (указанным </w:t>
             </w:r>
@@ -3467,8 +3466,8 @@
             <w:r>
               <w:rPr>
                 <w:rFonts w:ascii="Times New Roman" w:hAnsi="Times New Roman" w:cs="Times New Roman"/>
-                <w:sz w:val="28"/>
-                <w:szCs w:val="28"/>
+                <w:sz w:val="24"/>
+                <w:szCs w:val="24"/>
               </w:rPr>
               <w:t>type</w:t>
             </w:r>
@@ -3476,8 +3475,8 @@
             <w:r>
               <w:rPr>
                 <w:rFonts w:ascii="Times New Roman" w:hAnsi="Times New Roman" w:cs="Times New Roman"/>
-                <w:sz w:val="28"/>
-                <w:szCs w:val="28"/>
+                <w:sz w:val="24"/>
+                <w:szCs w:val="24"/>
               </w:rPr>
               <w:t>).</w:t>
             </w:r>
@@ -3493,45 +3492,69 @@
           <w:szCs w:val="28"/>
         </w:rPr>
       </w:pPr>
-      <w:r>
-        <w:rPr>
-          <w:rFonts w:ascii="Times New Roman" w:hAnsi="Times New Roman" w:cs="Times New Roman"/>
-          <w:sz w:val="28"/>
-          <w:szCs w:val="28"/>
-        </w:rPr>
-        <w:br w:type="page"/>
-      </w:r>
-    </w:p>
-    <w:p>
-      <w:pPr>
-        <w:spacing w:line="360" w:lineRule="auto"/>
-        <w:jc w:val="both"/>
-        <w:rPr>
-          <w:rFonts w:ascii="Times New Roman" w:hAnsi="Times New Roman" w:cs="Times New Roman"/>
-          <w:sz w:val="28"/>
-          <w:szCs w:val="28"/>
-        </w:rPr>
-      </w:pPr>
-      <w:commentRangeStart w:id="6"/>
-      <w:r>
-        <w:rPr>
-          <w:rFonts w:ascii="Times New Roman" w:hAnsi="Times New Roman" w:cs="Times New Roman"/>
-          <w:sz w:val="28"/>
-          <w:szCs w:val="28"/>
-        </w:rPr>
-        <w:t>Таблица 2.2 – Используемые метода класса Application</w:t>
-      </w:r>
-      <w:commentRangeEnd w:id="6"/>
-      <w:r>
-        <w:rPr>
-          <w:rStyle w:val="CommentReference"/>
-        </w:rPr>
-        <w:commentReference w:id="6"/>
-      </w:r>
+    </w:p>
+    <w:p>
+      <w:pPr>
+        <w:rPr>
+          <w:rFonts w:ascii="Times New Roman" w:hAnsi="Times New Roman" w:cs="Times New Roman"/>
+          <w:sz w:val="28"/>
+          <w:szCs w:val="28"/>
+        </w:rPr>
+      </w:pPr>
+      <w:commentRangeStart w:id="7"/>
+      <w:commentRangeStart w:id="8"/>
+      <w:r>
+        <w:rPr>
+          <w:rFonts w:ascii="Times New Roman" w:hAnsi="Times New Roman" w:cs="Times New Roman"/>
+          <w:sz w:val="28"/>
+          <w:szCs w:val="28"/>
+        </w:rPr>
+        <w:t xml:space="preserve">Таблица </w:t>
+      </w:r>
+      <w:r>
+        <w:rPr>
+          <w:rFonts w:ascii="Times New Roman" w:hAnsi="Times New Roman" w:cs="Times New Roman"/>
+          <w:sz w:val="28"/>
+          <w:szCs w:val="28"/>
+        </w:rPr>
+        <w:t>3</w:t>
+      </w:r>
+      <w:r>
+        <w:rPr>
+          <w:rFonts w:ascii="Times New Roman" w:hAnsi="Times New Roman" w:cs="Times New Roman"/>
+          <w:sz w:val="28"/>
+          <w:szCs w:val="28"/>
+        </w:rPr>
+        <w:t xml:space="preserve"> – Используемые метода класса </w:t>
+      </w:r>
+      <w:commentRangeEnd w:id="7"/>
+      <w:r>
+        <w:rPr>
+          <w:rStyle w:val="aa"/>
+        </w:rPr>
+        <w:commentReference w:id="7"/>
+      </w:r>
+      <w:commentRangeEnd w:id="8"/>
+      <w:r>
+        <w:rPr>
+          <w:rStyle w:val="aa"/>
+        </w:rPr>
+        <w:commentReference w:id="8"/>
+      </w:r>
+      <w:proofErr w:type="spellStart"/>
+      <w:r>
+        <w:rPr>
+          <w:rFonts w:ascii="Times New Roman" w:hAnsi="Times New Roman" w:cs="Times New Roman"/>
+          <w:sz w:val="28"/>
+          <w:szCs w:val="28"/>
+        </w:rPr>
+        <w:t>ksRadialArray</w:t>
+      </w:r>
+      <w:proofErr w:type="spellEnd"/>
     </w:p>
     <w:tbl>
       <w:tblPr>
-        <w:tblStyle w:val="TableGrid"/>
+        <w:tblStyle w:val="a9"/>
         <w:tblW w:w="9634" w:type="dxa"/>
         <w:tblLook w:val="04A0" w:firstRow="1" w:lastRow="0" w:firstColumn="1" w:lastColumn="0" w:noHBand="0" w:noVBand="1"/>
       </w:tblPr>
@@ -3549,19 +3572,18 @@
           </w:tcPr>
           <w:p>
             <w:pPr>
-              <w:spacing w:line="360" w:lineRule="auto"/>
               <w:jc w:val="center"/>
               <w:rPr>
                 <w:rFonts w:ascii="Times New Roman" w:hAnsi="Times New Roman" w:cs="Times New Roman"/>
-                <w:sz w:val="28"/>
-                <w:szCs w:val="28"/>
+                <w:sz w:val="24"/>
+                <w:szCs w:val="24"/>
               </w:rPr>
             </w:pPr>
             <w:r>
               <w:rPr>
                 <w:rFonts w:ascii="Times New Roman" w:hAnsi="Times New Roman" w:cs="Times New Roman"/>
-                <w:sz w:val="28"/>
-                <w:szCs w:val="28"/>
+                <w:sz w:val="24"/>
+                <w:szCs w:val="24"/>
               </w:rPr>
               <w:t>Название</w:t>
             </w:r>
@@ -3574,19 +3596,18 @@
           </w:tcPr>
           <w:p>
             <w:pPr>
-              <w:spacing w:line="360" w:lineRule="auto"/>
               <w:jc w:val="center"/>
               <w:rPr>
                 <w:rFonts w:ascii="Times New Roman" w:hAnsi="Times New Roman" w:cs="Times New Roman"/>
-                <w:sz w:val="28"/>
-                <w:szCs w:val="28"/>
+                <w:sz w:val="24"/>
+                <w:szCs w:val="24"/>
               </w:rPr>
             </w:pPr>
             <w:r>
               <w:rPr>
                 <w:rFonts w:ascii="Times New Roman" w:hAnsi="Times New Roman" w:cs="Times New Roman"/>
-                <w:sz w:val="28"/>
-                <w:szCs w:val="28"/>
+                <w:sz w:val="24"/>
+                <w:szCs w:val="24"/>
               </w:rPr>
               <w:t>Входные параметры</w:t>
             </w:r>
@@ -3599,19 +3620,18 @@
           </w:tcPr>
           <w:p>
             <w:pPr>
-              <w:spacing w:line="360" w:lineRule="auto"/>
               <w:jc w:val="center"/>
               <w:rPr>
                 <w:rFonts w:ascii="Times New Roman" w:hAnsi="Times New Roman" w:cs="Times New Roman"/>
-                <w:sz w:val="28"/>
-                <w:szCs w:val="28"/>
+                <w:sz w:val="24"/>
+                <w:szCs w:val="24"/>
               </w:rPr>
             </w:pPr>
             <w:r>
               <w:rPr>
                 <w:rFonts w:ascii="Times New Roman" w:hAnsi="Times New Roman" w:cs="Times New Roman"/>
-                <w:sz w:val="28"/>
-                <w:szCs w:val="28"/>
+                <w:sz w:val="24"/>
+                <w:szCs w:val="24"/>
               </w:rPr>
               <w:t>Тип возвращаемых данных</w:t>
             </w:r>
@@ -3624,19 +3644,18 @@
           </w:tcPr>
           <w:p>
             <w:pPr>
-              <w:spacing w:line="360" w:lineRule="auto"/>
               <w:jc w:val="center"/>
               <w:rPr>
                 <w:rFonts w:ascii="Times New Roman" w:hAnsi="Times New Roman" w:cs="Times New Roman"/>
-                <w:sz w:val="28"/>
-                <w:szCs w:val="28"/>
+                <w:sz w:val="24"/>
+                <w:szCs w:val="24"/>
               </w:rPr>
             </w:pPr>
             <w:r>
               <w:rPr>
                 <w:rFonts w:ascii="Times New Roman" w:hAnsi="Times New Roman" w:cs="Times New Roman"/>
-                <w:sz w:val="28"/>
-                <w:szCs w:val="28"/>
+                <w:sz w:val="24"/>
+                <w:szCs w:val="24"/>
               </w:rPr>
               <w:t>Описание</w:t>
             </w:r>
@@ -3650,19 +3669,18 @@
           </w:tcPr>
           <w:p>
             <w:pPr>
-              <w:spacing w:line="360" w:lineRule="auto"/>
-              <w:rPr>
-                <w:rFonts w:ascii="Times New Roman" w:hAnsi="Times New Roman" w:cs="Times New Roman"/>
-                <w:sz w:val="28"/>
-                <w:szCs w:val="28"/>
+              <w:rPr>
+                <w:rFonts w:ascii="Times New Roman" w:hAnsi="Times New Roman" w:cs="Times New Roman"/>
+                <w:sz w:val="24"/>
+                <w:szCs w:val="24"/>
               </w:rPr>
             </w:pPr>
             <w:proofErr w:type="spellStart"/>
             <w:r>
               <w:rPr>
                 <w:rFonts w:ascii="Times New Roman" w:hAnsi="Times New Roman" w:cs="Times New Roman"/>
-                <w:sz w:val="28"/>
-                <w:szCs w:val="28"/>
+                <w:sz w:val="24"/>
+                <w:szCs w:val="24"/>
               </w:rPr>
               <w:t>SetParam</w:t>
             </w:r>
@@ -3675,11 +3693,10 @@
           </w:tcPr>
           <w:p>
             <w:pPr>
-              <w:spacing w:line="360" w:lineRule="auto"/>
-              <w:rPr>
-                <w:rFonts w:ascii="Times New Roman" w:hAnsi="Times New Roman" w:cs="Times New Roman"/>
-                <w:sz w:val="28"/>
-                <w:szCs w:val="28"/>
+              <w:rPr>
+                <w:rFonts w:ascii="Times New Roman" w:hAnsi="Times New Roman" w:cs="Times New Roman"/>
+                <w:sz w:val="24"/>
+                <w:szCs w:val="24"/>
                 <w:lang w:val="en-US"/>
               </w:rPr>
             </w:pPr>
@@ -3687,8 +3704,8 @@
             <w:r>
               <w:rPr>
                 <w:rFonts w:ascii="Times New Roman" w:hAnsi="Times New Roman" w:cs="Times New Roman"/>
-                <w:sz w:val="28"/>
-                <w:szCs w:val="28"/>
+                <w:sz w:val="24"/>
+                <w:szCs w:val="24"/>
                 <w:lang w:val="en-US"/>
               </w:rPr>
               <w:t>ksEntity</w:t>
@@ -3697,8 +3714,8 @@
             <w:r>
               <w:rPr>
                 <w:rFonts w:ascii="Times New Roman" w:hAnsi="Times New Roman" w:cs="Times New Roman"/>
-                <w:sz w:val="28"/>
-                <w:szCs w:val="28"/>
+                <w:sz w:val="24"/>
+                <w:szCs w:val="24"/>
                 <w:lang w:val="en-US"/>
               </w:rPr>
               <w:t xml:space="preserve"> axis, int type, int count, double step</w:t>
@@ -3711,11 +3728,10 @@
           </w:tcPr>
           <w:p>
             <w:pPr>
-              <w:spacing w:line="360" w:lineRule="auto"/>
-              <w:rPr>
-                <w:rFonts w:ascii="Times New Roman" w:hAnsi="Times New Roman" w:cs="Times New Roman"/>
-                <w:sz w:val="28"/>
-                <w:szCs w:val="28"/>
+              <w:rPr>
+                <w:rFonts w:ascii="Times New Roman" w:hAnsi="Times New Roman" w:cs="Times New Roman"/>
+                <w:sz w:val="24"/>
+                <w:szCs w:val="24"/>
                 <w:lang w:val="en-US"/>
               </w:rPr>
             </w:pPr>
@@ -3727,18 +3743,17 @@
           </w:tcPr>
           <w:p>
             <w:pPr>
-              <w:spacing w:line="360" w:lineRule="auto"/>
-              <w:rPr>
-                <w:rFonts w:ascii="Times New Roman" w:hAnsi="Times New Roman" w:cs="Times New Roman"/>
-                <w:sz w:val="28"/>
-                <w:szCs w:val="28"/>
+              <w:rPr>
+                <w:rFonts w:ascii="Times New Roman" w:hAnsi="Times New Roman" w:cs="Times New Roman"/>
+                <w:sz w:val="24"/>
+                <w:szCs w:val="24"/>
               </w:rPr>
             </w:pPr>
             <w:r>
               <w:rPr>
                 <w:rFonts w:ascii="Times New Roman" w:hAnsi="Times New Roman" w:cs="Times New Roman"/>
-                <w:sz w:val="28"/>
-                <w:szCs w:val="28"/>
+                <w:sz w:val="24"/>
+                <w:szCs w:val="24"/>
               </w:rPr>
               <w:t xml:space="preserve">Устанавливает параметры радиального массива, такие как объект </w:t>
             </w:r>
@@ -3746,8 +3761,8 @@
             <w:r>
               <w:rPr>
                 <w:rFonts w:ascii="Times New Roman" w:hAnsi="Times New Roman" w:cs="Times New Roman"/>
-                <w:sz w:val="28"/>
-                <w:szCs w:val="28"/>
+                <w:sz w:val="24"/>
+                <w:szCs w:val="24"/>
               </w:rPr>
               <w:t>axis</w:t>
             </w:r>
@@ -3755,8 +3770,8 @@
             <w:r>
               <w:rPr>
                 <w:rFonts w:ascii="Times New Roman" w:hAnsi="Times New Roman" w:cs="Times New Roman"/>
-                <w:sz w:val="28"/>
-                <w:szCs w:val="28"/>
+                <w:sz w:val="24"/>
+                <w:szCs w:val="24"/>
               </w:rPr>
               <w:t>, тип массива, количество копий (</w:t>
             </w:r>
@@ -3764,8 +3779,8 @@
             <w:r>
               <w:rPr>
                 <w:rFonts w:ascii="Times New Roman" w:hAnsi="Times New Roman" w:cs="Times New Roman"/>
-                <w:sz w:val="28"/>
-                <w:szCs w:val="28"/>
+                <w:sz w:val="24"/>
+                <w:szCs w:val="24"/>
               </w:rPr>
               <w:t>count</w:t>
             </w:r>
@@ -3773,8 +3788,8 @@
             <w:r>
               <w:rPr>
                 <w:rFonts w:ascii="Times New Roman" w:hAnsi="Times New Roman" w:cs="Times New Roman"/>
-                <w:sz w:val="28"/>
-                <w:szCs w:val="28"/>
+                <w:sz w:val="24"/>
+                <w:szCs w:val="24"/>
               </w:rPr>
               <w:t>) и угловой шаг (</w:t>
             </w:r>
@@ -3782,8 +3797,8 @@
             <w:r>
               <w:rPr>
                 <w:rFonts w:ascii="Times New Roman" w:hAnsi="Times New Roman" w:cs="Times New Roman"/>
-                <w:sz w:val="28"/>
-                <w:szCs w:val="28"/>
+                <w:sz w:val="24"/>
+                <w:szCs w:val="24"/>
               </w:rPr>
               <w:t>step</w:t>
             </w:r>
@@ -3791,8 +3806,8 @@
             <w:r>
               <w:rPr>
                 <w:rFonts w:ascii="Times New Roman" w:hAnsi="Times New Roman" w:cs="Times New Roman"/>
-                <w:sz w:val="28"/>
-                <w:szCs w:val="28"/>
+                <w:sz w:val="24"/>
+                <w:szCs w:val="24"/>
               </w:rPr>
               <w:t>).</w:t>
             </w:r>
@@ -3806,19 +3821,18 @@
           </w:tcPr>
           <w:p>
             <w:pPr>
-              <w:spacing w:line="360" w:lineRule="auto"/>
-              <w:rPr>
-                <w:rFonts w:ascii="Times New Roman" w:hAnsi="Times New Roman" w:cs="Times New Roman"/>
-                <w:sz w:val="28"/>
-                <w:szCs w:val="28"/>
+              <w:rPr>
+                <w:rFonts w:ascii="Times New Roman" w:hAnsi="Times New Roman" w:cs="Times New Roman"/>
+                <w:sz w:val="24"/>
+                <w:szCs w:val="24"/>
               </w:rPr>
             </w:pPr>
             <w:proofErr w:type="spellStart"/>
             <w:r>
               <w:rPr>
                 <w:rFonts w:ascii="Times New Roman" w:hAnsi="Times New Roman" w:cs="Times New Roman"/>
-                <w:sz w:val="28"/>
-                <w:szCs w:val="28"/>
+                <w:sz w:val="24"/>
+                <w:szCs w:val="24"/>
               </w:rPr>
               <w:t>AddElements</w:t>
             </w:r>
@@ -3831,19 +3845,18 @@
           </w:tcPr>
           <w:p>
             <w:pPr>
-              <w:spacing w:line="360" w:lineRule="auto"/>
-              <w:rPr>
-                <w:rFonts w:ascii="Times New Roman" w:hAnsi="Times New Roman" w:cs="Times New Roman"/>
-                <w:sz w:val="28"/>
-                <w:szCs w:val="28"/>
+              <w:rPr>
+                <w:rFonts w:ascii="Times New Roman" w:hAnsi="Times New Roman" w:cs="Times New Roman"/>
+                <w:sz w:val="24"/>
+                <w:szCs w:val="24"/>
               </w:rPr>
             </w:pPr>
             <w:proofErr w:type="spellStart"/>
             <w:r>
               <w:rPr>
                 <w:rFonts w:ascii="Times New Roman" w:hAnsi="Times New Roman" w:cs="Times New Roman"/>
-                <w:sz w:val="28"/>
-                <w:szCs w:val="28"/>
+                <w:sz w:val="24"/>
+                <w:szCs w:val="24"/>
               </w:rPr>
               <w:t>int</w:t>
             </w:r>
@@ -3851,8 +3864,8 @@
             <w:r>
               <w:rPr>
                 <w:rFonts w:ascii="Times New Roman" w:hAnsi="Times New Roman" w:cs="Times New Roman"/>
-                <w:sz w:val="28"/>
-                <w:szCs w:val="28"/>
+                <w:sz w:val="24"/>
+                <w:szCs w:val="24"/>
               </w:rPr>
               <w:t xml:space="preserve"> </w:t>
             </w:r>
@@ -3860,8 +3873,8 @@
             <w:r>
               <w:rPr>
                 <w:rFonts w:ascii="Times New Roman" w:hAnsi="Times New Roman" w:cs="Times New Roman"/>
-                <w:sz w:val="28"/>
-                <w:szCs w:val="28"/>
+                <w:sz w:val="24"/>
+                <w:szCs w:val="24"/>
               </w:rPr>
               <w:t>count</w:t>
             </w:r>
@@ -3874,11 +3887,10 @@
           </w:tcPr>
           <w:p>
             <w:pPr>
-              <w:spacing w:line="360" w:lineRule="auto"/>
-              <w:rPr>
-                <w:rFonts w:ascii="Times New Roman" w:hAnsi="Times New Roman" w:cs="Times New Roman"/>
-                <w:sz w:val="28"/>
-                <w:szCs w:val="28"/>
+              <w:rPr>
+                <w:rFonts w:ascii="Times New Roman" w:hAnsi="Times New Roman" w:cs="Times New Roman"/>
+                <w:sz w:val="24"/>
+                <w:szCs w:val="24"/>
               </w:rPr>
             </w:pPr>
           </w:p>
@@ -3889,18 +3901,17 @@
           </w:tcPr>
           <w:p>
             <w:pPr>
-              <w:spacing w:line="360" w:lineRule="auto"/>
-              <w:rPr>
-                <w:rFonts w:ascii="Times New Roman" w:hAnsi="Times New Roman" w:cs="Times New Roman"/>
-                <w:sz w:val="28"/>
-                <w:szCs w:val="28"/>
+              <w:rPr>
+                <w:rFonts w:ascii="Times New Roman" w:hAnsi="Times New Roman" w:cs="Times New Roman"/>
+                <w:sz w:val="24"/>
+                <w:szCs w:val="24"/>
               </w:rPr>
             </w:pPr>
             <w:r>
               <w:rPr>
                 <w:rFonts w:ascii="Times New Roman" w:hAnsi="Times New Roman" w:cs="Times New Roman"/>
-                <w:sz w:val="28"/>
-                <w:szCs w:val="28"/>
+                <w:sz w:val="24"/>
+                <w:szCs w:val="24"/>
               </w:rPr>
               <w:t>Добавляет элементы к массиву, увеличивая количество копий.</w:t>
             </w:r>
@@ -3914,19 +3925,18 @@
           </w:tcPr>
           <w:p>
             <w:pPr>
-              <w:spacing w:line="360" w:lineRule="auto"/>
-              <w:rPr>
-                <w:rFonts w:ascii="Times New Roman" w:hAnsi="Times New Roman" w:cs="Times New Roman"/>
-                <w:sz w:val="28"/>
-                <w:szCs w:val="28"/>
+              <w:rPr>
+                <w:rFonts w:ascii="Times New Roman" w:hAnsi="Times New Roman" w:cs="Times New Roman"/>
+                <w:sz w:val="24"/>
+                <w:szCs w:val="24"/>
               </w:rPr>
             </w:pPr>
             <w:proofErr w:type="spellStart"/>
             <w:r>
               <w:rPr>
                 <w:rFonts w:ascii="Times New Roman" w:hAnsi="Times New Roman" w:cs="Times New Roman"/>
-                <w:sz w:val="28"/>
-                <w:szCs w:val="28"/>
+                <w:sz w:val="24"/>
+                <w:szCs w:val="24"/>
               </w:rPr>
               <w:t>SetType</w:t>
             </w:r>
@@ -3939,19 +3949,18 @@
           </w:tcPr>
           <w:p>
             <w:pPr>
-              <w:spacing w:line="360" w:lineRule="auto"/>
-              <w:rPr>
-                <w:rFonts w:ascii="Times New Roman" w:hAnsi="Times New Roman" w:cs="Times New Roman"/>
-                <w:sz w:val="28"/>
-                <w:szCs w:val="28"/>
+              <w:rPr>
+                <w:rFonts w:ascii="Times New Roman" w:hAnsi="Times New Roman" w:cs="Times New Roman"/>
+                <w:sz w:val="24"/>
+                <w:szCs w:val="24"/>
               </w:rPr>
             </w:pPr>
             <w:proofErr w:type="spellStart"/>
             <w:r>
               <w:rPr>
                 <w:rFonts w:ascii="Times New Roman" w:hAnsi="Times New Roman" w:cs="Times New Roman"/>
-                <w:sz w:val="28"/>
-                <w:szCs w:val="28"/>
+                <w:sz w:val="24"/>
+                <w:szCs w:val="24"/>
               </w:rPr>
               <w:t>int</w:t>
             </w:r>
@@ -3959,8 +3968,8 @@
             <w:r>
               <w:rPr>
                 <w:rFonts w:ascii="Times New Roman" w:hAnsi="Times New Roman" w:cs="Times New Roman"/>
-                <w:sz w:val="28"/>
-                <w:szCs w:val="28"/>
+                <w:sz w:val="24"/>
+                <w:szCs w:val="24"/>
               </w:rPr>
               <w:t xml:space="preserve"> </w:t>
             </w:r>
@@ -3968,8 +3977,8 @@
             <w:r>
               <w:rPr>
                 <w:rFonts w:ascii="Times New Roman" w:hAnsi="Times New Roman" w:cs="Times New Roman"/>
-                <w:sz w:val="28"/>
-                <w:szCs w:val="28"/>
+                <w:sz w:val="24"/>
+                <w:szCs w:val="24"/>
               </w:rPr>
               <w:t>type</w:t>
             </w:r>
@@ -3982,11 +3991,10 @@
           </w:tcPr>
           <w:p>
             <w:pPr>
-              <w:spacing w:line="360" w:lineRule="auto"/>
-              <w:rPr>
-                <w:rFonts w:ascii="Times New Roman" w:hAnsi="Times New Roman" w:cs="Times New Roman"/>
-                <w:sz w:val="28"/>
-                <w:szCs w:val="28"/>
+              <w:rPr>
+                <w:rFonts w:ascii="Times New Roman" w:hAnsi="Times New Roman" w:cs="Times New Roman"/>
+                <w:sz w:val="24"/>
+                <w:szCs w:val="24"/>
               </w:rPr>
             </w:pPr>
           </w:p>
@@ -3997,18 +4005,17 @@
           </w:tcPr>
           <w:p>
             <w:pPr>
-              <w:spacing w:line="360" w:lineRule="auto"/>
-              <w:rPr>
-                <w:rFonts w:ascii="Times New Roman" w:hAnsi="Times New Roman" w:cs="Times New Roman"/>
-                <w:sz w:val="28"/>
-                <w:szCs w:val="28"/>
+              <w:rPr>
+                <w:rFonts w:ascii="Times New Roman" w:hAnsi="Times New Roman" w:cs="Times New Roman"/>
+                <w:sz w:val="24"/>
+                <w:szCs w:val="24"/>
               </w:rPr>
             </w:pPr>
             <w:r>
               <w:rPr>
                 <w:rFonts w:ascii="Times New Roman" w:hAnsi="Times New Roman" w:cs="Times New Roman"/>
-                <w:sz w:val="28"/>
-                <w:szCs w:val="28"/>
+                <w:sz w:val="24"/>
+                <w:szCs w:val="24"/>
               </w:rPr>
               <w:t>Устанавливает тип массива.</w:t>
             </w:r>
@@ -4018,7 +4025,7 @@
     </w:tbl>
     <w:p>
       <w:pPr>
-        <w:pStyle w:val="ListParagraph"/>
+        <w:pStyle w:val="a3"/>
         <w:ind w:left="851"/>
         <w:jc w:val="both"/>
         <w:rPr>
@@ -4032,7 +4039,29 @@
     </w:p>
     <w:p>
       <w:pPr>
-        <w:pStyle w:val="ListParagraph"/>
+        <w:rPr>
+          <w:rFonts w:ascii="Times New Roman" w:hAnsi="Times New Roman" w:cs="Times New Roman"/>
+          <w:b/>
+          <w:bCs/>
+          <w:sz w:val="28"/>
+          <w:szCs w:val="28"/>
+        </w:rPr>
+      </w:pPr>
+      <w:bookmarkStart w:id="9" w:name="_Toc148454881"/>
+      <w:r>
+        <w:rPr>
+          <w:rFonts w:ascii="Times New Roman" w:hAnsi="Times New Roman" w:cs="Times New Roman"/>
+          <w:b/>
+          <w:bCs/>
+          <w:sz w:val="28"/>
+          <w:szCs w:val="28"/>
+        </w:rPr>
+        <w:br w:type="page"/>
+      </w:r>
+    </w:p>
+    <w:p>
+      <w:pPr>
+        <w:pStyle w:val="a3"/>
         <w:numPr>
           <w:ilvl w:val="1"/>
           <w:numId w:val="1"/>
@@ -4048,7 +4077,6 @@
           <w:szCs w:val="28"/>
         </w:rPr>
       </w:pPr>
-      <w:bookmarkStart w:id="7" w:name="_Toc148454881"/>
       <w:r>
         <w:rPr>
           <w:rFonts w:ascii="Times New Roman" w:hAnsi="Times New Roman" w:cs="Times New Roman"/>
@@ -4057,9 +4085,10 @@
           <w:sz w:val="28"/>
           <w:szCs w:val="28"/>
         </w:rPr>
+        <w:lastRenderedPageBreak/>
         <w:t>Обзор аналогов плагина</w:t>
       </w:r>
-      <w:bookmarkEnd w:id="7"/>
+      <w:bookmarkEnd w:id="9"/>
     </w:p>
     <w:p>
       <w:pPr>
@@ -4299,7 +4328,7 @@
     </w:p>
     <w:p>
       <w:pPr>
-        <w:pStyle w:val="ListParagraph"/>
+        <w:pStyle w:val="a3"/>
         <w:numPr>
           <w:ilvl w:val="0"/>
           <w:numId w:val="1"/>
@@ -4316,7 +4345,7 @@
           <w:szCs w:val="28"/>
         </w:rPr>
       </w:pPr>
-      <w:bookmarkStart w:id="8" w:name="_Toc148454882"/>
+      <w:bookmarkStart w:id="10" w:name="_Toc148454882"/>
       <w:r>
         <w:rPr>
           <w:rFonts w:ascii="Times New Roman" w:hAnsi="Times New Roman" w:cs="Times New Roman"/>
@@ -4325,9 +4354,10 @@
           <w:sz w:val="28"/>
           <w:szCs w:val="28"/>
         </w:rPr>
+        <w:lastRenderedPageBreak/>
         <w:t>ОПИСАНИЕ ПРЕДМЕТА ПРОЕКТИРОВАНИЯ</w:t>
       </w:r>
-      <w:bookmarkEnd w:id="8"/>
+      <w:bookmarkEnd w:id="10"/>
     </w:p>
     <w:p>
       <w:pPr>
@@ -4367,7 +4397,7 @@
     </w:p>
     <w:p>
       <w:pPr>
-        <w:pStyle w:val="ListParagraph"/>
+        <w:pStyle w:val="a3"/>
         <w:spacing w:after="0" w:line="360" w:lineRule="auto"/>
         <w:ind w:left="0" w:firstLine="851"/>
         <w:jc w:val="both"/>
@@ -4439,7 +4469,7 @@
     </w:p>
     <w:p>
       <w:pPr>
-        <w:pStyle w:val="ListParagraph"/>
+        <w:pStyle w:val="a3"/>
         <w:ind w:left="360"/>
         <w:jc w:val="center"/>
         <w:rPr>
@@ -4474,12 +4504,13 @@
           <w:sz w:val="28"/>
           <w:szCs w:val="28"/>
         </w:rPr>
+        <w:lastRenderedPageBreak/>
         <w:t>Система должна быть выполнена в одном из двух вариантов:</w:t>
       </w:r>
     </w:p>
     <w:p>
       <w:pPr>
-        <w:pStyle w:val="ListParagraph"/>
+        <w:pStyle w:val="a3"/>
         <w:numPr>
           <w:ilvl w:val="0"/>
           <w:numId w:val="5"/>
@@ -4525,7 +4556,7 @@
     </w:p>
     <w:p>
       <w:pPr>
-        <w:pStyle w:val="ListParagraph"/>
+        <w:pStyle w:val="a3"/>
         <w:numPr>
           <w:ilvl w:val="0"/>
           <w:numId w:val="5"/>
@@ -4582,7 +4613,7 @@
     </w:p>
     <w:p>
       <w:pPr>
-        <w:pStyle w:val="ListParagraph"/>
+        <w:pStyle w:val="a3"/>
         <w:numPr>
           <w:ilvl w:val="0"/>
           <w:numId w:val="6"/>
@@ -4674,7 +4705,7 @@
     </w:p>
     <w:p>
       <w:pPr>
-        <w:pStyle w:val="ListParagraph"/>
+        <w:pStyle w:val="a3"/>
         <w:numPr>
           <w:ilvl w:val="0"/>
           <w:numId w:val="6"/>
@@ -4808,7 +4839,7 @@
     </w:p>
     <w:p>
       <w:pPr>
-        <w:pStyle w:val="ListParagraph"/>
+        <w:pStyle w:val="a3"/>
         <w:numPr>
           <w:ilvl w:val="0"/>
           <w:numId w:val="6"/>
@@ -4892,7 +4923,7 @@
     </w:p>
     <w:p>
       <w:pPr>
-        <w:pStyle w:val="ListParagraph"/>
+        <w:pStyle w:val="a3"/>
         <w:numPr>
           <w:ilvl w:val="0"/>
           <w:numId w:val="6"/>
@@ -4976,7 +5007,7 @@
     </w:p>
     <w:p>
       <w:pPr>
-        <w:pStyle w:val="ListParagraph"/>
+        <w:pStyle w:val="a3"/>
         <w:numPr>
           <w:ilvl w:val="0"/>
           <w:numId w:val="6"/>
@@ -5038,7 +5069,7 @@
     </w:p>
     <w:p>
       <w:pPr>
-        <w:pStyle w:val="ListParagraph"/>
+        <w:pStyle w:val="a3"/>
         <w:numPr>
           <w:ilvl w:val="0"/>
           <w:numId w:val="6"/>
@@ -5100,7 +5131,7 @@
     </w:p>
     <w:p>
       <w:pPr>
-        <w:pStyle w:val="ListParagraph"/>
+        <w:pStyle w:val="a3"/>
         <w:numPr>
           <w:ilvl w:val="0"/>
           <w:numId w:val="6"/>
@@ -5206,7 +5237,7 @@
     </w:p>
     <w:p>
       <w:pPr>
-        <w:pStyle w:val="ListParagraph"/>
+        <w:pStyle w:val="a3"/>
         <w:numPr>
           <w:ilvl w:val="0"/>
           <w:numId w:val="6"/>
@@ -5376,7 +5407,7 @@
     </w:p>
     <w:p>
       <w:pPr>
-        <w:pStyle w:val="ListParagraph"/>
+        <w:pStyle w:val="a3"/>
         <w:numPr>
           <w:ilvl w:val="0"/>
           <w:numId w:val="1"/>
@@ -5393,7 +5424,7 @@
           <w:szCs w:val="28"/>
         </w:rPr>
       </w:pPr>
-      <w:bookmarkStart w:id="9" w:name="_Toc148454883"/>
+      <w:bookmarkStart w:id="11" w:name="_Toc148454883"/>
       <w:r>
         <w:rPr>
           <w:rFonts w:ascii="Times New Roman" w:hAnsi="Times New Roman" w:cs="Times New Roman"/>
@@ -5402,13 +5433,14 @@
           <w:sz w:val="28"/>
           <w:szCs w:val="28"/>
         </w:rPr>
+        <w:lastRenderedPageBreak/>
         <w:t>ПРОЕКТ СИСТЕМЫ</w:t>
       </w:r>
-      <w:bookmarkEnd w:id="9"/>
-    </w:p>
-    <w:p>
-      <w:pPr>
-        <w:pStyle w:val="ListParagraph"/>
+      <w:bookmarkEnd w:id="11"/>
+    </w:p>
+    <w:p>
+      <w:pPr>
+        <w:pStyle w:val="a3"/>
         <w:numPr>
           <w:ilvl w:val="1"/>
           <w:numId w:val="1"/>
@@ -5425,7 +5457,7 @@
           <w:szCs w:val="28"/>
         </w:rPr>
       </w:pPr>
-      <w:bookmarkStart w:id="10" w:name="_Toc148454884"/>
+      <w:bookmarkStart w:id="12" w:name="_Toc148454884"/>
       <w:r>
         <w:rPr>
           <w:rFonts w:ascii="Times New Roman" w:hAnsi="Times New Roman" w:cs="Times New Roman"/>
@@ -5436,7 +5468,7 @@
         </w:rPr>
         <w:t>Диаграмма классов</w:t>
       </w:r>
-      <w:bookmarkEnd w:id="10"/>
+      <w:bookmarkEnd w:id="12"/>
     </w:p>
     <w:p>
       <w:pPr>
@@ -5505,7 +5537,7 @@
     </w:p>
     <w:p>
       <w:pPr>
-        <w:pStyle w:val="ListParagraph"/>
+        <w:pStyle w:val="a3"/>
         <w:ind w:left="360"/>
         <w:jc w:val="center"/>
         <w:rPr>
@@ -5908,7 +5940,7 @@
     </w:p>
     <w:p>
       <w:pPr>
-        <w:pStyle w:val="ListParagraph"/>
+        <w:pStyle w:val="a3"/>
         <w:numPr>
           <w:ilvl w:val="1"/>
           <w:numId w:val="1"/>
@@ -5925,7 +5957,7 @@
           <w:szCs w:val="28"/>
         </w:rPr>
       </w:pPr>
-      <w:bookmarkStart w:id="11" w:name="_Toc148454885"/>
+      <w:bookmarkStart w:id="13" w:name="_Toc148454885"/>
       <w:r>
         <w:rPr>
           <w:rFonts w:ascii="Times New Roman" w:hAnsi="Times New Roman" w:cs="Times New Roman"/>
@@ -5934,9 +5966,10 @@
           <w:sz w:val="28"/>
           <w:szCs w:val="28"/>
         </w:rPr>
+        <w:lastRenderedPageBreak/>
         <w:t>Макеты пользовательского интерфейса</w:t>
       </w:r>
-      <w:bookmarkEnd w:id="11"/>
+      <w:bookmarkEnd w:id="13"/>
     </w:p>
     <w:p>
       <w:pPr>
@@ -5951,22 +5984,42 @@
           <w:lang w:val="en-US"/>
         </w:rPr>
       </w:pPr>
-      <w:commentRangeStart w:id="12"/>
+      <w:commentRangeStart w:id="14"/>
+      <w:commentRangeStart w:id="15"/>
+      <w:commentRangeEnd w:id="14"/>
+      <w:r>
+        <w:rPr>
+          <w:rStyle w:val="aa"/>
+        </w:rPr>
+        <w:commentReference w:id="14"/>
+      </w:r>
+      <w:commentRangeEnd w:id="15"/>
+      <w:r>
+        <w:rPr>
+          <w:rStyle w:val="aa"/>
+        </w:rPr>
+        <w:commentReference w:id="15"/>
+      </w:r>
+      <w:r>
+        <w:rPr>
+          <w:noProof/>
+        </w:rPr>
+        <w:t xml:space="preserve"> </w:t>
+      </w:r>
       <w:r>
         <w:rPr>
           <w:rFonts w:ascii="Times New Roman" w:hAnsi="Times New Roman" w:cs="Times New Roman"/>
           <w:b/>
           <w:bCs/>
-          <w:noProof/>
           <w:sz w:val="28"/>
           <w:szCs w:val="28"/>
           <w:lang w:val="en-US"/>
         </w:rPr>
         <w:drawing>
-          <wp:inline distT="0" distB="0" distL="0" distR="0" wp14:anchorId="77A34C3C" wp14:editId="4EB08F0F">
-            <wp:extent cx="5860288" cy="2758679"/>
-            <wp:effectExtent l="0" t="0" r="7620" b="3810"/>
-            <wp:docPr id="7" name="Рисунок 7"/>
+          <wp:inline distT="0" distB="0" distL="0" distR="0" wp14:anchorId="7F52388C" wp14:editId="1D681DCE">
+            <wp:extent cx="5235525" cy="2933700"/>
+            <wp:effectExtent l="0" t="0" r="3810" b="0"/>
+            <wp:docPr id="5" name="Рисунок 5"/>
             <wp:cNvGraphicFramePr>
               <a:graphicFrameLocks xmlns:a="http://schemas.openxmlformats.org/drawingml/2006/main" noChangeAspect="1"/>
             </wp:cNvGraphicFramePr>
@@ -5986,7 +6039,7 @@
                   <pic:spPr>
                     <a:xfrm>
                       <a:off x="0" y="0"/>
-                      <a:ext cx="5860288" cy="2758679"/>
+                      <a:ext cx="5245748" cy="2939428"/>
                     </a:xfrm>
                     <a:prstGeom prst="rect">
                       <a:avLst/>
@@ -5998,17 +6051,10 @@
           </wp:inline>
         </w:drawing>
       </w:r>
-      <w:commentRangeEnd w:id="12"/>
-      <w:r>
-        <w:rPr>
-          <w:rStyle w:val="CommentReference"/>
-        </w:rPr>
-        <w:commentReference w:id="12"/>
-      </w:r>
-    </w:p>
-    <w:p>
-      <w:pPr>
-        <w:pStyle w:val="ListParagraph"/>
+    </w:p>
+    <w:p>
+      <w:pPr>
+        <w:pStyle w:val="a3"/>
         <w:ind w:left="360"/>
         <w:jc w:val="center"/>
         <w:rPr>
@@ -6053,38 +6099,54 @@
     <w:p>
       <w:pPr>
         <w:spacing w:line="360" w:lineRule="auto"/>
-        <w:jc w:val="both"/>
+        <w:jc w:val="center"/>
         <w:rPr>
           <w:rFonts w:ascii="Times New Roman" w:hAnsi="Times New Roman" w:cs="Times New Roman"/>
           <w:b/>
           <w:bCs/>
           <w:sz w:val="28"/>
           <w:szCs w:val="28"/>
-          <w:lang w:val="en-US"/>
-        </w:rPr>
-      </w:pPr>
+        </w:rPr>
+      </w:pPr>
+      <w:commentRangeStart w:id="16"/>
+      <w:commentRangeStart w:id="17"/>
+      <w:commentRangeStart w:id="18"/>
+      <w:commentRangeEnd w:id="16"/>
+      <w:r>
+        <w:rPr>
+          <w:rStyle w:val="aa"/>
+        </w:rPr>
+        <w:commentReference w:id="16"/>
+      </w:r>
+      <w:commentRangeEnd w:id="17"/>
+      <w:r>
+        <w:rPr>
+          <w:rStyle w:val="aa"/>
+        </w:rPr>
+        <w:commentReference w:id="17"/>
+      </w:r>
+      <w:commentRangeEnd w:id="18"/>
+      <w:r>
+        <w:rPr>
+          <w:rStyle w:val="aa"/>
+        </w:rPr>
+        <w:commentReference w:id="18"/>
+      </w:r>
       <w:r>
         <w:rPr>
           <w:noProof/>
         </w:rPr>
         <w:t xml:space="preserve"> </w:t>
       </w:r>
-      <w:commentRangeStart w:id="13"/>
-      <w:r>
-        <w:rPr>
-          <w:rFonts w:ascii="Times New Roman" w:hAnsi="Times New Roman" w:cs="Times New Roman"/>
-          <w:b/>
-          <w:bCs/>
+      <w:r>
+        <w:rPr>
           <w:noProof/>
-          <w:sz w:val="28"/>
-          <w:szCs w:val="28"/>
-          <w:lang w:val="en-US"/>
         </w:rPr>
         <w:drawing>
-          <wp:inline distT="0" distB="0" distL="0" distR="0" wp14:anchorId="1749BAE5" wp14:editId="0293916D">
-            <wp:extent cx="5852667" cy="2796782"/>
-            <wp:effectExtent l="0" t="0" r="0" b="3810"/>
-            <wp:docPr id="8" name="Рисунок 8"/>
+          <wp:inline distT="0" distB="0" distL="0" distR="0" wp14:anchorId="48CE4E84" wp14:editId="712288D1">
+            <wp:extent cx="5265420" cy="2964641"/>
+            <wp:effectExtent l="0" t="0" r="0" b="7620"/>
+            <wp:docPr id="3" name="Рисунок 3"/>
             <wp:cNvGraphicFramePr>
               <a:graphicFrameLocks xmlns:a="http://schemas.openxmlformats.org/drawingml/2006/main" noChangeAspect="1"/>
             </wp:cNvGraphicFramePr>
@@ -6104,7 +6166,7 @@
                   <pic:spPr>
                     <a:xfrm>
                       <a:off x="0" y="0"/>
-                      <a:ext cx="5852667" cy="2796782"/>
+                      <a:ext cx="5277490" cy="2971437"/>
                     </a:xfrm>
                     <a:prstGeom prst="rect">
                       <a:avLst/>
@@ -6116,17 +6178,10 @@
           </wp:inline>
         </w:drawing>
       </w:r>
-      <w:commentRangeEnd w:id="13"/>
-      <w:r>
-        <w:rPr>
-          <w:rStyle w:val="CommentReference"/>
-        </w:rPr>
-        <w:commentReference w:id="13"/>
-      </w:r>
-    </w:p>
-    <w:p>
-      <w:pPr>
-        <w:pStyle w:val="ListParagraph"/>
+    </w:p>
+    <w:p>
+      <w:pPr>
+        <w:pStyle w:val="a3"/>
         <w:ind w:left="360"/>
         <w:jc w:val="center"/>
         <w:rPr>
@@ -6195,9 +6250,10 @@
     </w:p>
     <w:p>
       <w:pPr>
-        <w:pStyle w:val="ListParagraph"/>
+        <w:pStyle w:val="a3"/>
         <w:spacing w:line="360" w:lineRule="auto"/>
         <w:ind w:left="851"/>
+        <w:jc w:val="center"/>
         <w:outlineLvl w:val="0"/>
         <w:rPr>
           <w:rFonts w:ascii="Times New Roman" w:hAnsi="Times New Roman" w:cs="Times New Roman"/>
@@ -6207,8 +6263,7 @@
           <w:szCs w:val="28"/>
         </w:rPr>
       </w:pPr>
-      <w:bookmarkStart w:id="14" w:name="_Toc148454886"/>
-      <w:commentRangeStart w:id="15"/>
+      <w:bookmarkStart w:id="19" w:name="_Toc148454886"/>
       <w:r>
         <w:rPr>
           <w:rFonts w:ascii="Times New Roman" w:hAnsi="Times New Roman" w:cs="Times New Roman"/>
@@ -6217,20 +6272,35 @@
           <w:sz w:val="28"/>
           <w:szCs w:val="28"/>
         </w:rPr>
-        <w:t>Список источников</w:t>
-      </w:r>
-      <w:bookmarkEnd w:id="14"/>
-      <w:commentRangeEnd w:id="15"/>
-      <w:r>
-        <w:rPr>
-          <w:rStyle w:val="CommentReference"/>
-        </w:rPr>
-        <w:commentReference w:id="15"/>
-      </w:r>
-    </w:p>
-    <w:p>
-      <w:pPr>
-        <w:pStyle w:val="ListParagraph"/>
+        <w:lastRenderedPageBreak/>
+        <w:t>СПИСОК ИСТОЧНИКОВ</w:t>
+      </w:r>
+      <w:bookmarkEnd w:id="19"/>
+      <w:commentRangeStart w:id="20"/>
+      <w:commentRangeStart w:id="21"/>
+      <w:commentRangeEnd w:id="20"/>
+      <w:r>
+        <w:rPr>
+          <w:rStyle w:val="aa"/>
+          <w:rFonts w:ascii="Times New Roman" w:hAnsi="Times New Roman" w:cs="Times New Roman"/>
+          <w:b/>
+          <w:bCs/>
+          <w:sz w:val="28"/>
+          <w:szCs w:val="28"/>
+        </w:rPr>
+        <w:commentReference w:id="20"/>
+      </w:r>
+      <w:commentRangeEnd w:id="21"/>
+      <w:r>
+        <w:rPr>
+          <w:rStyle w:val="aa"/>
+        </w:rPr>
+        <w:commentReference w:id="21"/>
+      </w:r>
+    </w:p>
+    <w:p>
+      <w:pPr>
+        <w:pStyle w:val="a3"/>
         <w:numPr>
           <w:ilvl w:val="3"/>
           <w:numId w:val="1"/>
@@ -6357,7 +6427,7 @@
       <w:hyperlink r:id="rId15" w:history="1">
         <w:r>
           <w:rPr>
-            <w:rStyle w:val="Hyperlink"/>
+            <w:rStyle w:val="a5"/>
             <w:rFonts w:ascii="Times New Roman" w:hAnsi="Times New Roman" w:cs="Times New Roman"/>
             <w:sz w:val="28"/>
             <w:szCs w:val="28"/>
@@ -6384,7 +6454,7 @@
     </w:p>
     <w:p>
       <w:pPr>
-        <w:pStyle w:val="ListParagraph"/>
+        <w:pStyle w:val="a3"/>
         <w:numPr>
           <w:ilvl w:val="3"/>
           <w:numId w:val="1"/>
@@ -6444,7 +6514,7 @@
       <w:hyperlink r:id="rId16" w:history="1">
         <w:r>
           <w:rPr>
-            <w:rStyle w:val="Hyperlink"/>
+            <w:rStyle w:val="a5"/>
             <w:rFonts w:ascii="Times New Roman" w:hAnsi="Times New Roman" w:cs="Times New Roman"/>
             <w:sz w:val="28"/>
             <w:szCs w:val="28"/>
@@ -6471,7 +6541,7 @@
     </w:p>
     <w:p>
       <w:pPr>
-        <w:pStyle w:val="ListParagraph"/>
+        <w:pStyle w:val="a3"/>
         <w:numPr>
           <w:ilvl w:val="3"/>
           <w:numId w:val="1"/>
@@ -6563,7 +6633,7 @@
       <w:hyperlink r:id="rId17" w:history="1">
         <w:r>
           <w:rPr>
-            <w:rStyle w:val="Hyperlink"/>
+            <w:rStyle w:val="a5"/>
             <w:rFonts w:ascii="Times New Roman" w:hAnsi="Times New Roman" w:cs="Times New Roman"/>
             <w:sz w:val="28"/>
             <w:szCs w:val="28"/>
@@ -6582,7 +6652,7 @@
     </w:p>
     <w:p>
       <w:pPr>
-        <w:pStyle w:val="ListParagraph"/>
+        <w:pStyle w:val="a3"/>
         <w:numPr>
           <w:ilvl w:val="3"/>
           <w:numId w:val="1"/>
@@ -6657,7 +6727,7 @@
       <w:hyperlink r:id="rId18" w:history="1">
         <w:r>
           <w:rPr>
-            <w:rStyle w:val="Hyperlink"/>
+            <w:rStyle w:val="a5"/>
             <w:rFonts w:ascii="Times New Roman" w:hAnsi="Times New Roman" w:cs="Times New Roman"/>
             <w:sz w:val="28"/>
             <w:szCs w:val="28"/>
@@ -6676,7 +6746,7 @@
     </w:p>
     <w:p>
       <w:pPr>
-        <w:pStyle w:val="ListParagraph"/>
+        <w:pStyle w:val="a3"/>
         <w:numPr>
           <w:ilvl w:val="3"/>
           <w:numId w:val="1"/>
@@ -6808,7 +6878,7 @@
       <w:hyperlink r:id="rId19" w:tgtFrame="_new" w:history="1">
         <w:r>
           <w:rPr>
-            <w:rStyle w:val="Hyperlink"/>
+            <w:rStyle w:val="a5"/>
             <w:rFonts w:ascii="Times New Roman" w:hAnsi="Times New Roman" w:cs="Times New Roman"/>
             <w:sz w:val="28"/>
             <w:szCs w:val="28"/>
@@ -6827,7 +6897,7 @@
     </w:p>
     <w:p>
       <w:pPr>
-        <w:pStyle w:val="ListParagraph"/>
+        <w:pStyle w:val="a3"/>
         <w:numPr>
           <w:ilvl w:val="3"/>
           <w:numId w:val="1"/>
@@ -6917,7 +6987,7 @@
       <w:hyperlink r:id="rId20" w:history="1">
         <w:r>
           <w:rPr>
-            <w:rStyle w:val="Hyperlink"/>
+            <w:rStyle w:val="a5"/>
             <w:rFonts w:ascii="Times New Roman" w:hAnsi="Times New Roman" w:cs="Times New Roman"/>
             <w:sz w:val="28"/>
             <w:szCs w:val="28"/>
@@ -6936,7 +7006,7 @@
     </w:p>
     <w:p>
       <w:pPr>
-        <w:pStyle w:val="ListParagraph"/>
+        <w:pStyle w:val="a3"/>
         <w:ind w:left="1211"/>
         <w:jc w:val="both"/>
         <w:rPr>
@@ -6959,15 +7029,15 @@
 </file>
 
 <file path=word/comments.xml><?xml version="1.0" encoding="utf-8"?>
-<w:comments xmlns:wpc="http://schemas.microsoft.com/office/word/2010/wordprocessingCanvas" xmlns:cx="http://schemas.microsoft.com/office/drawing/2014/chartex" xmlns:cx1="http://schemas.microsoft.com/office/drawing/2015/9/8/chartex" xmlns:cx2="http://schemas.microsoft.com/office/drawing/2015/10/21/chartex" xmlns:cx3="http://schemas.microsoft.com/office/drawing/2016/5/9/chartex" xmlns:cx4="http://schemas.microsoft.com/office/drawing/2016/5/10/chartex" xmlns:cx5="http://schemas.microsoft.com/office/drawing/2016/5/11/chartex" xmlns:cx6="http://schemas.microsoft.com/office/drawing/2016/5/12/chartex" xmlns:cx7="http://schemas.microsoft.com/office/drawing/2016/5/13/chartex" xmlns:cx8="http://schemas.microsoft.com/office/drawing/2016/5/14/chartex" xmlns:mc="http://schemas.openxmlformats.org/markup-compatibility/2006" xmlns:aink="http://schemas.microsoft.com/office/drawing/2016/ink" xmlns:am3d="http://schemas.microsoft.com/office/drawing/2017/model3d" xmlns:o="urn:schemas-microsoft-com:office:office" xmlns:oel="http://schemas.microsoft.com/office/2019/extlst" xmlns:r="http://schemas.openxmlformats.org/officeDocument/2006/relationships" xmlns:m="http://schemas.openxmlformats.org/officeDocument/2006/math" xmlns:v="urn:schemas-microsoft-com:vml" xmlns:wp14="http://schemas.microsoft.com/office/word/2010/wordprocessingDrawing" xmlns:wp="http://schemas.openxmlformats.org/drawingml/2006/wordprocessingDrawing" xmlns:w10="urn:schemas-microsoft-com:office:word" xmlns:w="http://schemas.openxmlformats.org/wordprocessingml/2006/main" xmlns:w14="http://schemas.microsoft.com/office/word/2010/wordml" xmlns:w15="http://schemas.microsoft.com/office/word/2012/wordml" xmlns:w16cex="http://schemas.microsoft.com/office/word/2018/wordml/cex" xmlns:w16cid="http://schemas.microsoft.com/office/word/2016/wordml/cid" xmlns:w16="http://schemas.microsoft.com/office/word/2018/wordml" xmlns:w16sdtdh="http://schemas.microsoft.com/office/word/2020/wordml/sdtdatahash" xmlns:w16se="http://schemas.microsoft.com/office/word/2015/wordml/symex" xmlns:wpg="http://schemas.microsoft.com/office/word/2010/wordprocessingGroup" xmlns:wpi="http://schemas.microsoft.com/office/word/2010/wordprocessingInk" xmlns:wne="http://schemas.microsoft.com/office/word/2006/wordml" xmlns:wps="http://schemas.microsoft.com/office/word/2010/wordprocessingShape" mc:Ignorable="w14 w15 w16se w16cid w16 w16cex w16sdtdh wp14">
+<w:comments xmlns:wpc="http://schemas.microsoft.com/office/word/2010/wordprocessingCanvas" xmlns:cx="http://schemas.microsoft.com/office/drawing/2014/chartex" xmlns:cx1="http://schemas.microsoft.com/office/drawing/2015/9/8/chartex" xmlns:cx2="http://schemas.microsoft.com/office/drawing/2015/10/21/chartex" xmlns:cx3="http://schemas.microsoft.com/office/drawing/2016/5/9/chartex" xmlns:cx4="http://schemas.microsoft.com/office/drawing/2016/5/10/chartex" xmlns:cx5="http://schemas.microsoft.com/office/drawing/2016/5/11/chartex" xmlns:cx6="http://schemas.microsoft.com/office/drawing/2016/5/12/chartex" xmlns:cx7="http://schemas.microsoft.com/office/drawing/2016/5/13/chartex" xmlns:cx8="http://schemas.microsoft.com/office/drawing/2016/5/14/chartex" xmlns:mc="http://schemas.openxmlformats.org/markup-compatibility/2006" xmlns:aink="http://schemas.microsoft.com/office/drawing/2016/ink" xmlns:am3d="http://schemas.microsoft.com/office/drawing/2017/model3d" xmlns:o="urn:schemas-microsoft-com:office:office" xmlns:r="http://schemas.openxmlformats.org/officeDocument/2006/relationships" xmlns:m="http://schemas.openxmlformats.org/officeDocument/2006/math" xmlns:v="urn:schemas-microsoft-com:vml" xmlns:wp14="http://schemas.microsoft.com/office/word/2010/wordprocessingDrawing" xmlns:wp="http://schemas.openxmlformats.org/drawingml/2006/wordprocessingDrawing" xmlns:w10="urn:schemas-microsoft-com:office:word" xmlns:w="http://schemas.openxmlformats.org/wordprocessingml/2006/main" xmlns:w14="http://schemas.microsoft.com/office/word/2010/wordml" xmlns:w15="http://schemas.microsoft.com/office/word/2012/wordml" xmlns:w16cex="http://schemas.microsoft.com/office/word/2018/wordml/cex" xmlns:w16cid="http://schemas.microsoft.com/office/word/2016/wordml/cid" xmlns:w16="http://schemas.microsoft.com/office/word/2018/wordml" xmlns:w16sdtdh="http://schemas.microsoft.com/office/word/2020/wordml/sdtdatahash" xmlns:w16se="http://schemas.microsoft.com/office/word/2015/wordml/symex" xmlns:wpg="http://schemas.microsoft.com/office/word/2010/wordprocessingGroup" xmlns:wpi="http://schemas.microsoft.com/office/word/2010/wordprocessingInk" xmlns:wne="http://schemas.microsoft.com/office/word/2006/wordml" xmlns:wps="http://schemas.microsoft.com/office/word/2010/wordprocessingShape" mc:Ignorable="w14 w15 w16se w16cid w16 w16cex w16sdtdh wp14">
   <w:comment w:id="3" w:author="Vanada _" w:date="2023-10-17T20:34:00Z" w:initials="V_">
     <w:p>
       <w:pPr>
-        <w:pStyle w:val="CommentText"/>
-      </w:pPr>
-      <w:r>
-        <w:rPr>
-          <w:rStyle w:val="CommentReference"/>
+        <w:pStyle w:val="ab"/>
+      </w:pPr>
+      <w:r>
+        <w:rPr>
+          <w:rStyle w:val="aa"/>
         </w:rPr>
         <w:annotationRef/>
       </w:r>
@@ -6976,30 +7046,30 @@
       </w:r>
     </w:p>
   </w:comment>
-  <w:comment w:id="4" w:author="Vanada _" w:date="2023-10-17T20:34:00Z" w:initials="V_">
-    <w:p>
-      <w:pPr>
-        <w:pStyle w:val="CommentText"/>
-      </w:pPr>
-      <w:r>
-        <w:rPr>
-          <w:rStyle w:val="CommentReference"/>
+  <w:comment w:id="4" w:author="Аркадий Горюнов" w:date="2023-10-20T16:06:00Z" w:initials="АГ">
+    <w:p>
+      <w:pPr>
+        <w:pStyle w:val="ab"/>
+      </w:pPr>
+      <w:r>
+        <w:rPr>
+          <w:rStyle w:val="aa"/>
         </w:rPr>
         <w:annotationRef/>
       </w:r>
       <w:r>
-        <w:t>Окончание таблицы 2.1</w:t>
+        <w:t>+</w:t>
       </w:r>
     </w:p>
   </w:comment>
   <w:comment w:id="5" w:author="Vanada _" w:date="2023-10-17T20:36:00Z" w:initials="V_">
     <w:p>
       <w:pPr>
-        <w:pStyle w:val="CommentText"/>
-      </w:pPr>
-      <w:r>
-        <w:rPr>
-          <w:rStyle w:val="CommentReference"/>
+        <w:pStyle w:val="ab"/>
+      </w:pPr>
+      <w:r>
+        <w:rPr>
+          <w:rStyle w:val="aa"/>
         </w:rPr>
         <w:annotationRef/>
       </w:r>
@@ -7008,37 +7078,69 @@
       </w:r>
     </w:p>
   </w:comment>
-  <w:comment w:id="6" w:author="Vanada _" w:date="2023-10-17T20:36:00Z" w:initials="V_">
-    <w:p>
-      <w:pPr>
-        <w:pStyle w:val="CommentText"/>
-      </w:pPr>
-      <w:r>
-        <w:rPr>
-          <w:rStyle w:val="CommentReference"/>
+  <w:comment w:id="6" w:author="Аркадий Горюнов" w:date="2023-10-20T16:06:00Z" w:initials="АГ">
+    <w:p>
+      <w:pPr>
+        <w:pStyle w:val="ab"/>
+      </w:pPr>
+      <w:r>
+        <w:rPr>
+          <w:rStyle w:val="aa"/>
         </w:rPr>
         <w:annotationRef/>
       </w:r>
+      <w:r>
+        <w:t>+</w:t>
+      </w:r>
     </w:p>
   </w:comment>
-  <w:comment w:id="12" w:author="Vanada _" w:date="2023-10-17T20:38:00Z" w:initials="V_">
-    <w:p>
-      <w:pPr>
-        <w:pStyle w:val="CommentText"/>
-      </w:pPr>
-      <w:r>
-        <w:rPr>
-          <w:rStyle w:val="CommentReference"/>
+  <w:comment w:id="7" w:author="Vanada _" w:date="2023-10-17T20:36:00Z" w:initials="V_">
+    <w:p>
+      <w:pPr>
+        <w:pStyle w:val="ab"/>
+      </w:pPr>
+      <w:r>
+        <w:rPr>
+          <w:rStyle w:val="aa"/>
         </w:rPr>
         <w:annotationRef/>
       </w:r>
+    </w:p>
+  </w:comment>
+  <w:comment w:id="8" w:author="Аркадий Горюнов" w:date="2023-10-20T16:08:00Z" w:initials="АГ">
+    <w:p>
+      <w:pPr>
+        <w:pStyle w:val="ab"/>
+      </w:pPr>
+      <w:r>
+        <w:rPr>
+          <w:rStyle w:val="aa"/>
+        </w:rPr>
+        <w:annotationRef/>
+      </w:r>
+      <w:r>
+        <w:t>+</w:t>
+      </w:r>
+    </w:p>
+  </w:comment>
+  <w:comment w:id="14" w:author="Vanada _" w:date="2023-10-17T20:38:00Z" w:initials="V_">
+    <w:p>
+      <w:pPr>
+        <w:pStyle w:val="ab"/>
+      </w:pPr>
+      <w:r>
+        <w:rPr>
+          <w:rStyle w:val="aa"/>
+        </w:rPr>
+        <w:annotationRef/>
+      </w:r>
       <w:r>
         <w:t>Сделать более компактный интерфейс:</w:t>
       </w:r>
     </w:p>
     <w:p>
       <w:pPr>
-        <w:pStyle w:val="CommentText"/>
+        <w:pStyle w:val="ab"/>
       </w:pPr>
       <w:r>
         <w:t xml:space="preserve">- Уменьшить ширину </w:t>
@@ -7054,7 +7156,7 @@
     </w:p>
     <w:p>
       <w:pPr>
-        <w:pStyle w:val="CommentText"/>
+        <w:pStyle w:val="ab"/>
       </w:pPr>
       <w:r>
         <w:t xml:space="preserve">- </w:t>
@@ -7077,31 +7179,47 @@
     </w:p>
     <w:p>
       <w:pPr>
-        <w:pStyle w:val="CommentText"/>
+        <w:pStyle w:val="ab"/>
       </w:pPr>
       <w:r>
         <w:t>- Можно в несколько строк сделать описание полей. Добавить знак «:» в конце поля для ввода</w:t>
       </w:r>
     </w:p>
   </w:comment>
-  <w:comment w:id="13" w:author="Vanada _" w:date="2023-10-17T20:41:00Z" w:initials="V_">
-    <w:p>
-      <w:pPr>
-        <w:pStyle w:val="CommentText"/>
-      </w:pPr>
-      <w:r>
-        <w:rPr>
-          <w:rStyle w:val="CommentReference"/>
+  <w:comment w:id="15" w:author="Аркадий Горюнов" w:date="2023-10-20T16:23:00Z" w:initials="АГ">
+    <w:p>
+      <w:pPr>
+        <w:pStyle w:val="ab"/>
+      </w:pPr>
+      <w:r>
+        <w:rPr>
+          <w:rStyle w:val="aa"/>
         </w:rPr>
         <w:annotationRef/>
       </w:r>
       <w:r>
+        <w:t>+</w:t>
+      </w:r>
+    </w:p>
+  </w:comment>
+  <w:comment w:id="16" w:author="Vanada _" w:date="2023-10-17T20:41:00Z" w:initials="V_">
+    <w:p>
+      <w:pPr>
+        <w:pStyle w:val="ab"/>
+      </w:pPr>
+      <w:r>
+        <w:rPr>
+          <w:rStyle w:val="aa"/>
+        </w:rPr>
+        <w:annotationRef/>
+      </w:r>
+      <w:r>
         <w:t>Указать, в каком поле ошибка – дать название</w:t>
       </w:r>
     </w:p>
     <w:p>
       <w:pPr>
-        <w:pStyle w:val="CommentText"/>
+        <w:pStyle w:val="ab"/>
         <w:rPr>
           <w:rFonts w:cs="Arial"/>
         </w:rPr>
@@ -7122,19 +7240,64 @@
       </w:r>
     </w:p>
   </w:comment>
-  <w:comment w:id="15" w:author="Vanada _" w:date="2023-10-17T20:44:00Z" w:initials="V_">
-    <w:p>
-      <w:pPr>
-        <w:pStyle w:val="CommentText"/>
-      </w:pPr>
-      <w:r>
-        <w:rPr>
-          <w:rStyle w:val="CommentReference"/>
+  <w:comment w:id="17" w:author="Аркадий Горюнов" w:date="2023-10-20T16:23:00Z" w:initials="АГ">
+    <w:p>
+      <w:pPr>
+        <w:pStyle w:val="ab"/>
+      </w:pPr>
+      <w:r>
+        <w:rPr>
+          <w:rStyle w:val="aa"/>
         </w:rPr>
         <w:annotationRef/>
       </w:r>
       <w:r>
+        <w:t>+</w:t>
+      </w:r>
+    </w:p>
+  </w:comment>
+  <w:comment w:id="18" w:author="Аркадий Горюнов" w:date="2023-10-20T16:23:00Z" w:initials="АГ">
+    <w:p>
+      <w:pPr>
+        <w:pStyle w:val="ab"/>
+      </w:pPr>
+      <w:r>
+        <w:rPr>
+          <w:rStyle w:val="aa"/>
+        </w:rPr>
+        <w:annotationRef/>
+      </w:r>
+    </w:p>
+  </w:comment>
+  <w:comment w:id="20" w:author="Vanada _" w:date="2023-10-17T20:44:00Z" w:initials="V_">
+    <w:p>
+      <w:pPr>
+        <w:pStyle w:val="ab"/>
+      </w:pPr>
+      <w:r>
+        <w:rPr>
+          <w:rStyle w:val="aa"/>
+        </w:rPr>
+        <w:annotationRef/>
+      </w:r>
+      <w:r>
         <w:t>ОС ТУСУР</w:t>
+      </w:r>
+    </w:p>
+  </w:comment>
+  <w:comment w:id="21" w:author="Аркадий Горюнов" w:date="2023-10-20T16:12:00Z" w:initials="АГ">
+    <w:p>
+      <w:pPr>
+        <w:pStyle w:val="ab"/>
+      </w:pPr>
+      <w:r>
+        <w:rPr>
+          <w:rStyle w:val="aa"/>
+        </w:rPr>
+        <w:annotationRef/>
+      </w:r>
+      <w:r>
+        <w:t>+</w:t>
       </w:r>
     </w:p>
   </w:comment>
@@ -7142,43 +7305,61 @@
 </file>
 
 <file path=word/commentsExtended.xml><?xml version="1.0" encoding="utf-8"?>
-<w15:commentsEx xmlns:wpc="http://schemas.microsoft.com/office/word/2010/wordprocessingCanvas" xmlns:cx="http://schemas.microsoft.com/office/drawing/2014/chartex" xmlns:cx1="http://schemas.microsoft.com/office/drawing/2015/9/8/chartex" xmlns:cx2="http://schemas.microsoft.com/office/drawing/2015/10/21/chartex" xmlns:cx3="http://schemas.microsoft.com/office/drawing/2016/5/9/chartex" xmlns:cx4="http://schemas.microsoft.com/office/drawing/2016/5/10/chartex" xmlns:cx5="http://schemas.microsoft.com/office/drawing/2016/5/11/chartex" xmlns:cx6="http://schemas.microsoft.com/office/drawing/2016/5/12/chartex" xmlns:cx7="http://schemas.microsoft.com/office/drawing/2016/5/13/chartex" xmlns:cx8="http://schemas.microsoft.com/office/drawing/2016/5/14/chartex" xmlns:mc="http://schemas.openxmlformats.org/markup-compatibility/2006" xmlns:aink="http://schemas.microsoft.com/office/drawing/2016/ink" xmlns:am3d="http://schemas.microsoft.com/office/drawing/2017/model3d" xmlns:o="urn:schemas-microsoft-com:office:office" xmlns:oel="http://schemas.microsoft.com/office/2019/extlst" xmlns:r="http://schemas.openxmlformats.org/officeDocument/2006/relationships" xmlns:m="http://schemas.openxmlformats.org/officeDocument/2006/math" xmlns:v="urn:schemas-microsoft-com:vml" xmlns:wp14="http://schemas.microsoft.com/office/word/2010/wordprocessingDrawing" xmlns:wp="http://schemas.openxmlformats.org/drawingml/2006/wordprocessingDrawing" xmlns:w10="urn:schemas-microsoft-com:office:word" xmlns:w="http://schemas.openxmlformats.org/wordprocessingml/2006/main" xmlns:w14="http://schemas.microsoft.com/office/word/2010/wordml" xmlns:w15="http://schemas.microsoft.com/office/word/2012/wordml" xmlns:w16cex="http://schemas.microsoft.com/office/word/2018/wordml/cex" xmlns:w16cid="http://schemas.microsoft.com/office/word/2016/wordml/cid" xmlns:w16="http://schemas.microsoft.com/office/word/2018/wordml" xmlns:w16sdtdh="http://schemas.microsoft.com/office/word/2020/wordml/sdtdatahash" xmlns:w16se="http://schemas.microsoft.com/office/word/2015/wordml/symex" xmlns:wpg="http://schemas.microsoft.com/office/word/2010/wordprocessingGroup" xmlns:wpi="http://schemas.microsoft.com/office/word/2010/wordprocessingInk" xmlns:wne="http://schemas.microsoft.com/office/word/2006/wordml" xmlns:wps="http://schemas.microsoft.com/office/word/2010/wordprocessingShape" mc:Ignorable="w14 w15 w16se w16cid w16 w16cex w16sdtdh wp14">
+<w15:commentsEx xmlns:wpc="http://schemas.microsoft.com/office/word/2010/wordprocessingCanvas" xmlns:cx="http://schemas.microsoft.com/office/drawing/2014/chartex" xmlns:cx1="http://schemas.microsoft.com/office/drawing/2015/9/8/chartex" xmlns:cx2="http://schemas.microsoft.com/office/drawing/2015/10/21/chartex" xmlns:cx3="http://schemas.microsoft.com/office/drawing/2016/5/9/chartex" xmlns:cx4="http://schemas.microsoft.com/office/drawing/2016/5/10/chartex" xmlns:cx5="http://schemas.microsoft.com/office/drawing/2016/5/11/chartex" xmlns:cx6="http://schemas.microsoft.com/office/drawing/2016/5/12/chartex" xmlns:cx7="http://schemas.microsoft.com/office/drawing/2016/5/13/chartex" xmlns:cx8="http://schemas.microsoft.com/office/drawing/2016/5/14/chartex" xmlns:mc="http://schemas.openxmlformats.org/markup-compatibility/2006" xmlns:aink="http://schemas.microsoft.com/office/drawing/2016/ink" xmlns:am3d="http://schemas.microsoft.com/office/drawing/2017/model3d" xmlns:o="urn:schemas-microsoft-com:office:office" xmlns:r="http://schemas.openxmlformats.org/officeDocument/2006/relationships" xmlns:m="http://schemas.openxmlformats.org/officeDocument/2006/math" xmlns:v="urn:schemas-microsoft-com:vml" xmlns:wp14="http://schemas.microsoft.com/office/word/2010/wordprocessingDrawing" xmlns:wp="http://schemas.openxmlformats.org/drawingml/2006/wordprocessingDrawing" xmlns:w10="urn:schemas-microsoft-com:office:word" xmlns:w="http://schemas.openxmlformats.org/wordprocessingml/2006/main" xmlns:w14="http://schemas.microsoft.com/office/word/2010/wordml" xmlns:w15="http://schemas.microsoft.com/office/word/2012/wordml" xmlns:w16cex="http://schemas.microsoft.com/office/word/2018/wordml/cex" xmlns:w16cid="http://schemas.microsoft.com/office/word/2016/wordml/cid" xmlns:w16="http://schemas.microsoft.com/office/word/2018/wordml" xmlns:w16sdtdh="http://schemas.microsoft.com/office/word/2020/wordml/sdtdatahash" xmlns:w16se="http://schemas.microsoft.com/office/word/2015/wordml/symex" xmlns:wpg="http://schemas.microsoft.com/office/word/2010/wordprocessingGroup" xmlns:wpi="http://schemas.microsoft.com/office/word/2010/wordprocessingInk" xmlns:wne="http://schemas.microsoft.com/office/word/2006/wordml" xmlns:wps="http://schemas.microsoft.com/office/word/2010/wordprocessingShape" mc:Ignorable="w14 w15 w16se w16cid w16 w16cex w16sdtdh wp14">
   <w15:commentEx w15:paraId="78B08105" w15:done="0"/>
-  <w15:commentEx w15:paraId="19B59704" w15:done="0"/>
+  <w15:commentEx w15:paraId="3F7289CF" w15:paraIdParent="78B08105" w15:done="0"/>
   <w15:commentEx w15:paraId="2F8BD15A" w15:done="0"/>
+  <w15:commentEx w15:paraId="5C577C2A" w15:paraIdParent="2F8BD15A" w15:done="0"/>
   <w15:commentEx w15:paraId="25A3A5C3" w15:done="0"/>
+  <w15:commentEx w15:paraId="4BB96648" w15:paraIdParent="25A3A5C3" w15:done="0"/>
   <w15:commentEx w15:paraId="66C3E2DA" w15:done="0"/>
+  <w15:commentEx w15:paraId="43611DF9" w15:paraIdParent="66C3E2DA" w15:done="0"/>
   <w15:commentEx w15:paraId="47440EEB" w15:done="0"/>
+  <w15:commentEx w15:paraId="206E1A16" w15:paraIdParent="47440EEB" w15:done="0"/>
+  <w15:commentEx w15:paraId="09288DEE" w15:paraIdParent="47440EEB" w15:done="0"/>
   <w15:commentEx w15:paraId="0A7691E7" w15:done="0"/>
+  <w15:commentEx w15:paraId="1C2B3EF0" w15:paraIdParent="0A7691E7" w15:done="0"/>
 </w15:commentsEx>
 </file>
 
 <file path=word/commentsExtensible.xml><?xml version="1.0" encoding="utf-8"?>
-<w16cex:commentsExtensible xmlns:wpc="http://schemas.microsoft.com/office/word/2010/wordprocessingCanvas" xmlns:cx="http://schemas.microsoft.com/office/drawing/2014/chartex" xmlns:cx1="http://schemas.microsoft.com/office/drawing/2015/9/8/chartex" xmlns:cx2="http://schemas.microsoft.com/office/drawing/2015/10/21/chartex" xmlns:cx3="http://schemas.microsoft.com/office/drawing/2016/5/9/chartex" xmlns:cx4="http://schemas.microsoft.com/office/drawing/2016/5/10/chartex" xmlns:cx5="http://schemas.microsoft.com/office/drawing/2016/5/11/chartex" xmlns:cx6="http://schemas.microsoft.com/office/drawing/2016/5/12/chartex" xmlns:cx7="http://schemas.microsoft.com/office/drawing/2016/5/13/chartex" xmlns:cx8="http://schemas.microsoft.com/office/drawing/2016/5/14/chartex" xmlns:cr="http://schemas.microsoft.com/office/comments/2020/reactions" xmlns:mc="http://schemas.openxmlformats.org/markup-compatibility/2006" xmlns:aink="http://schemas.microsoft.com/office/drawing/2016/ink" xmlns:am3d="http://schemas.microsoft.com/office/drawing/2017/model3d" xmlns:o="urn:schemas-microsoft-com:office:office" xmlns:oel="http://schemas.microsoft.com/office/2019/extlst" xmlns:r="http://schemas.openxmlformats.org/officeDocument/2006/relationships" xmlns:m="http://schemas.openxmlformats.org/officeDocument/2006/math" xmlns:v="urn:schemas-microsoft-com:vml" xmlns:wp14="http://schemas.microsoft.com/office/word/2010/wordprocessingDrawing" xmlns:wp="http://schemas.openxmlformats.org/drawingml/2006/wordprocessingDrawing" xmlns:w10="urn:schemas-microsoft-com:office:word" xmlns:w="http://schemas.openxmlformats.org/wordprocessingml/2006/main" xmlns:w14="http://schemas.microsoft.com/office/word/2010/wordml" xmlns:w15="http://schemas.microsoft.com/office/word/2012/wordml" xmlns:w16cex="http://schemas.microsoft.com/office/word/2018/wordml/cex" xmlns:w16cid="http://schemas.microsoft.com/office/word/2016/wordml/cid" xmlns:w16="http://schemas.microsoft.com/office/word/2018/wordml" xmlns:w16sdtdh="http://schemas.microsoft.com/office/word/2020/wordml/sdtdatahash" xmlns:w16se="http://schemas.microsoft.com/office/word/2015/wordml/symex" xmlns:wpg="http://schemas.microsoft.com/office/word/2010/wordprocessingGroup" xmlns:wpi="http://schemas.microsoft.com/office/word/2010/wordprocessingInk" xmlns:wne="http://schemas.microsoft.com/office/word/2006/wordml" xmlns:wps="http://schemas.microsoft.com/office/word/2010/wordprocessingShape" mc:Ignorable="w14 w15 w16se w16cid w16 w16cex w16sdtdh cr wp14">
+<w16cex:commentsExtensible xmlns:wpc="http://schemas.microsoft.com/office/word/2010/wordprocessingCanvas" xmlns:cx="http://schemas.microsoft.com/office/drawing/2014/chartex" xmlns:cx1="http://schemas.microsoft.com/office/drawing/2015/9/8/chartex" xmlns:cx2="http://schemas.microsoft.com/office/drawing/2015/10/21/chartex" xmlns:cx3="http://schemas.microsoft.com/office/drawing/2016/5/9/chartex" xmlns:cx4="http://schemas.microsoft.com/office/drawing/2016/5/10/chartex" xmlns:cx5="http://schemas.microsoft.com/office/drawing/2016/5/11/chartex" xmlns:cx6="http://schemas.microsoft.com/office/drawing/2016/5/12/chartex" xmlns:cx7="http://schemas.microsoft.com/office/drawing/2016/5/13/chartex" xmlns:cx8="http://schemas.microsoft.com/office/drawing/2016/5/14/chartex" xmlns:mc="http://schemas.openxmlformats.org/markup-compatibility/2006" xmlns:aink="http://schemas.microsoft.com/office/drawing/2016/ink" xmlns:am3d="http://schemas.microsoft.com/office/drawing/2017/model3d" xmlns:o="urn:schemas-microsoft-com:office:office" xmlns:r="http://schemas.openxmlformats.org/officeDocument/2006/relationships" xmlns:m="http://schemas.openxmlformats.org/officeDocument/2006/math" xmlns:v="urn:schemas-microsoft-com:vml" xmlns:wp14="http://schemas.microsoft.com/office/word/2010/wordprocessingDrawing" xmlns:wp="http://schemas.openxmlformats.org/drawingml/2006/wordprocessingDrawing" xmlns:w10="urn:schemas-microsoft-com:office:word" xmlns:w="http://schemas.openxmlformats.org/wordprocessingml/2006/main" xmlns:w14="http://schemas.microsoft.com/office/word/2010/wordml" xmlns:w15="http://schemas.microsoft.com/office/word/2012/wordml" xmlns:w16cex="http://schemas.microsoft.com/office/word/2018/wordml/cex" xmlns:w16cid="http://schemas.microsoft.com/office/word/2016/wordml/cid" xmlns:w16="http://schemas.microsoft.com/office/word/2018/wordml" xmlns:w16sdtdh="http://schemas.microsoft.com/office/word/2020/wordml/sdtdatahash" xmlns:w16se="http://schemas.microsoft.com/office/word/2015/wordml/symex" xmlns:wpg="http://schemas.microsoft.com/office/word/2010/wordprocessingGroup" xmlns:wpi="http://schemas.microsoft.com/office/word/2010/wordprocessingInk" xmlns:wne="http://schemas.microsoft.com/office/word/2006/wordml" xmlns:wps="http://schemas.microsoft.com/office/word/2010/wordprocessingShape" mc:Ignorable="w14 w15 w16se w16cid w16 w16cex w16sdtdh wp14">
   <w16cex:commentExtensible w16cex:durableId="43711AB2" w16cex:dateUtc="2023-10-17T13:34:00Z"/>
-  <w16cex:commentExtensible w16cex:durableId="460ADA79" w16cex:dateUtc="2023-10-17T13:34:00Z"/>
+  <w16cex:commentExtensible w16cex:durableId="28DD23F5" w16cex:dateUtc="2023-10-20T09:06:00Z"/>
   <w16cex:commentExtensible w16cex:durableId="050C36C8" w16cex:dateUtc="2023-10-17T13:36:00Z"/>
+  <w16cex:commentExtensible w16cex:durableId="28DD23FB" w16cex:dateUtc="2023-10-20T09:06:00Z"/>
   <w16cex:commentExtensible w16cex:durableId="1AC035DC" w16cex:dateUtc="2023-10-17T13:36:00Z"/>
+  <w16cex:commentExtensible w16cex:durableId="28DD2479" w16cex:dateUtc="2023-10-20T09:08:00Z"/>
   <w16cex:commentExtensible w16cex:durableId="4389DA79" w16cex:dateUtc="2023-10-17T13:38:00Z"/>
+  <w16cex:commentExtensible w16cex:durableId="28DD281B" w16cex:dateUtc="2023-10-20T09:23:00Z"/>
   <w16cex:commentExtensible w16cex:durableId="08C24166" w16cex:dateUtc="2023-10-17T13:41:00Z"/>
+  <w16cex:commentExtensible w16cex:durableId="28DD27FA" w16cex:dateUtc="2023-10-20T09:23:00Z"/>
+  <w16cex:commentExtensible w16cex:durableId="28DD2807" w16cex:dateUtc="2023-10-20T09:23:00Z"/>
   <w16cex:commentExtensible w16cex:durableId="49E7BCCA" w16cex:dateUtc="2023-10-17T13:44:00Z"/>
+  <w16cex:commentExtensible w16cex:durableId="28DD255E" w16cex:dateUtc="2023-10-20T09:12:00Z"/>
 </w16cex:commentsExtensible>
 </file>
 
 <file path=word/commentsIds.xml><?xml version="1.0" encoding="utf-8"?>
-<w16cid:commentsIds xmlns:wpc="http://schemas.microsoft.com/office/word/2010/wordprocessingCanvas" xmlns:cx="http://schemas.microsoft.com/office/drawing/2014/chartex" xmlns:cx1="http://schemas.microsoft.com/office/drawing/2015/9/8/chartex" xmlns:cx2="http://schemas.microsoft.com/office/drawing/2015/10/21/chartex" xmlns:cx3="http://schemas.microsoft.com/office/drawing/2016/5/9/chartex" xmlns:cx4="http://schemas.microsoft.com/office/drawing/2016/5/10/chartex" xmlns:cx5="http://schemas.microsoft.com/office/drawing/2016/5/11/chartex" xmlns:cx6="http://schemas.microsoft.com/office/drawing/2016/5/12/chartex" xmlns:cx7="http://schemas.microsoft.com/office/drawing/2016/5/13/chartex" xmlns:cx8="http://schemas.microsoft.com/office/drawing/2016/5/14/chartex" xmlns:mc="http://schemas.openxmlformats.org/markup-compatibility/2006" xmlns:aink="http://schemas.microsoft.com/office/drawing/2016/ink" xmlns:am3d="http://schemas.microsoft.com/office/drawing/2017/model3d" xmlns:o="urn:schemas-microsoft-com:office:office" xmlns:oel="http://schemas.microsoft.com/office/2019/extlst" xmlns:r="http://schemas.openxmlformats.org/officeDocument/2006/relationships" xmlns:m="http://schemas.openxmlformats.org/officeDocument/2006/math" xmlns:v="urn:schemas-microsoft-com:vml" xmlns:wp14="http://schemas.microsoft.com/office/word/2010/wordprocessingDrawing" xmlns:wp="http://schemas.openxmlformats.org/drawingml/2006/wordprocessingDrawing" xmlns:w10="urn:schemas-microsoft-com:office:word" xmlns:w="http://schemas.openxmlformats.org/wordprocessingml/2006/main" xmlns:w14="http://schemas.microsoft.com/office/word/2010/wordml" xmlns:w15="http://schemas.microsoft.com/office/word/2012/wordml" xmlns:w16cex="http://schemas.microsoft.com/office/word/2018/wordml/cex" xmlns:w16cid="http://schemas.microsoft.com/office/word/2016/wordml/cid" xmlns:w16="http://schemas.microsoft.com/office/word/2018/wordml" xmlns:w16sdtdh="http://schemas.microsoft.com/office/word/2020/wordml/sdtdatahash" xmlns:w16se="http://schemas.microsoft.com/office/word/2015/wordml/symex" xmlns:wpg="http://schemas.microsoft.com/office/word/2010/wordprocessingGroup" xmlns:wpi="http://schemas.microsoft.com/office/word/2010/wordprocessingInk" xmlns:wne="http://schemas.microsoft.com/office/word/2006/wordml" xmlns:wps="http://schemas.microsoft.com/office/word/2010/wordprocessingShape" mc:Ignorable="w14 w15 w16se w16cid w16 w16cex w16sdtdh wp14">
+<w16cid:commentsIds xmlns:wpc="http://schemas.microsoft.com/office/word/2010/wordprocessingCanvas" xmlns:cx="http://schemas.microsoft.com/office/drawing/2014/chartex" xmlns:cx1="http://schemas.microsoft.com/office/drawing/2015/9/8/chartex" xmlns:cx2="http://schemas.microsoft.com/office/drawing/2015/10/21/chartex" xmlns:cx3="http://schemas.microsoft.com/office/drawing/2016/5/9/chartex" xmlns:cx4="http://schemas.microsoft.com/office/drawing/2016/5/10/chartex" xmlns:cx5="http://schemas.microsoft.com/office/drawing/2016/5/11/chartex" xmlns:cx6="http://schemas.microsoft.com/office/drawing/2016/5/12/chartex" xmlns:cx7="http://schemas.microsoft.com/office/drawing/2016/5/13/chartex" xmlns:cx8="http://schemas.microsoft.com/office/drawing/2016/5/14/chartex" xmlns:mc="http://schemas.openxmlformats.org/markup-compatibility/2006" xmlns:aink="http://schemas.microsoft.com/office/drawing/2016/ink" xmlns:am3d="http://schemas.microsoft.com/office/drawing/2017/model3d" xmlns:o="urn:schemas-microsoft-com:office:office" xmlns:r="http://schemas.openxmlformats.org/officeDocument/2006/relationships" xmlns:m="http://schemas.openxmlformats.org/officeDocument/2006/math" xmlns:v="urn:schemas-microsoft-com:vml" xmlns:wp14="http://schemas.microsoft.com/office/word/2010/wordprocessingDrawing" xmlns:wp="http://schemas.openxmlformats.org/drawingml/2006/wordprocessingDrawing" xmlns:w10="urn:schemas-microsoft-com:office:word" xmlns:w="http://schemas.openxmlformats.org/wordprocessingml/2006/main" xmlns:w14="http://schemas.microsoft.com/office/word/2010/wordml" xmlns:w15="http://schemas.microsoft.com/office/word/2012/wordml" xmlns:w16cex="http://schemas.microsoft.com/office/word/2018/wordml/cex" xmlns:w16cid="http://schemas.microsoft.com/office/word/2016/wordml/cid" xmlns:w16="http://schemas.microsoft.com/office/word/2018/wordml" xmlns:w16sdtdh="http://schemas.microsoft.com/office/word/2020/wordml/sdtdatahash" xmlns:w16se="http://schemas.microsoft.com/office/word/2015/wordml/symex" xmlns:wpg="http://schemas.microsoft.com/office/word/2010/wordprocessingGroup" xmlns:wpi="http://schemas.microsoft.com/office/word/2010/wordprocessingInk" xmlns:wne="http://schemas.microsoft.com/office/word/2006/wordml" xmlns:wps="http://schemas.microsoft.com/office/word/2010/wordprocessingShape" mc:Ignorable="w14 w15 w16se w16cid w16 w16cex w16sdtdh wp14">
   <w16cid:commentId w16cid:paraId="78B08105" w16cid:durableId="43711AB2"/>
-  <w16cid:commentId w16cid:paraId="19B59704" w16cid:durableId="460ADA79"/>
+  <w16cid:commentId w16cid:paraId="3F7289CF" w16cid:durableId="28DD23F5"/>
   <w16cid:commentId w16cid:paraId="2F8BD15A" w16cid:durableId="050C36C8"/>
+  <w16cid:commentId w16cid:paraId="5C577C2A" w16cid:durableId="28DD23FB"/>
   <w16cid:commentId w16cid:paraId="25A3A5C3" w16cid:durableId="1AC035DC"/>
+  <w16cid:commentId w16cid:paraId="4BB96648" w16cid:durableId="28DD2479"/>
   <w16cid:commentId w16cid:paraId="66C3E2DA" w16cid:durableId="4389DA79"/>
+  <w16cid:commentId w16cid:paraId="43611DF9" w16cid:durableId="28DD281B"/>
   <w16cid:commentId w16cid:paraId="47440EEB" w16cid:durableId="08C24166"/>
+  <w16cid:commentId w16cid:paraId="206E1A16" w16cid:durableId="28DD27FA"/>
+  <w16cid:commentId w16cid:paraId="09288DEE" w16cid:durableId="28DD2807"/>
   <w16cid:commentId w16cid:paraId="0A7691E7" w16cid:durableId="49E7BCCA"/>
+  <w16cid:commentId w16cid:paraId="1C2B3EF0" w16cid:durableId="28DD255E"/>
 </w16cid:commentsIds>
 </file>
 
 <file path=word/numbering.xml><?xml version="1.0" encoding="utf-8"?>
-<w:numbering xmlns:wpc="http://schemas.microsoft.com/office/word/2010/wordprocessingCanvas" xmlns:cx="http://schemas.microsoft.com/office/drawing/2014/chartex" xmlns:cx1="http://schemas.microsoft.com/office/drawing/2015/9/8/chartex" xmlns:cx2="http://schemas.microsoft.com/office/drawing/2015/10/21/chartex" xmlns:cx3="http://schemas.microsoft.com/office/drawing/2016/5/9/chartex" xmlns:cx4="http://schemas.microsoft.com/office/drawing/2016/5/10/chartex" xmlns:cx5="http://schemas.microsoft.com/office/drawing/2016/5/11/chartex" xmlns:cx6="http://schemas.microsoft.com/office/drawing/2016/5/12/chartex" xmlns:cx7="http://schemas.microsoft.com/office/drawing/2016/5/13/chartex" xmlns:cx8="http://schemas.microsoft.com/office/drawing/2016/5/14/chartex" xmlns:mc="http://schemas.openxmlformats.org/markup-compatibility/2006" xmlns:aink="http://schemas.microsoft.com/office/drawing/2016/ink" xmlns:am3d="http://schemas.microsoft.com/office/drawing/2017/model3d" xmlns:o="urn:schemas-microsoft-com:office:office" xmlns:oel="http://schemas.microsoft.com/office/2019/extlst" xmlns:r="http://schemas.openxmlformats.org/officeDocument/2006/relationships" xmlns:m="http://schemas.openxmlformats.org/officeDocument/2006/math" xmlns:v="urn:schemas-microsoft-com:vml" xmlns:wp14="http://schemas.microsoft.com/office/word/2010/wordprocessingDrawing" xmlns:wp="http://schemas.openxmlformats.org/drawingml/2006/wordprocessingDrawing" xmlns:w10="urn:schemas-microsoft-com:office:word" xmlns:w="http://schemas.openxmlformats.org/wordprocessingml/2006/main" xmlns:w14="http://schemas.microsoft.com/office/word/2010/wordml" xmlns:w15="http://schemas.microsoft.com/office/word/2012/wordml" xmlns:w16cex="http://schemas.microsoft.com/office/word/2018/wordml/cex" xmlns:w16cid="http://schemas.microsoft.com/office/word/2016/wordml/cid" xmlns:w16="http://schemas.microsoft.com/office/word/2018/wordml" xmlns:w16sdtdh="http://schemas.microsoft.com/office/word/2020/wordml/sdtdatahash" xmlns:w16se="http://schemas.microsoft.com/office/word/2015/wordml/symex" xmlns:wpg="http://schemas.microsoft.com/office/word/2010/wordprocessingGroup" xmlns:wpi="http://schemas.microsoft.com/office/word/2010/wordprocessingInk" xmlns:wne="http://schemas.microsoft.com/office/word/2006/wordml" xmlns:wps="http://schemas.microsoft.com/office/word/2010/wordprocessingShape" mc:Ignorable="w14 w15 w16se w16cid w16 w16cex w16sdtdh wp14">
+<w:numbering xmlns:wpc="http://schemas.microsoft.com/office/word/2010/wordprocessingCanvas" xmlns:cx="http://schemas.microsoft.com/office/drawing/2014/chartex" xmlns:cx1="http://schemas.microsoft.com/office/drawing/2015/9/8/chartex" xmlns:cx2="http://schemas.microsoft.com/office/drawing/2015/10/21/chartex" xmlns:cx3="http://schemas.microsoft.com/office/drawing/2016/5/9/chartex" xmlns:cx4="http://schemas.microsoft.com/office/drawing/2016/5/10/chartex" xmlns:cx5="http://schemas.microsoft.com/office/drawing/2016/5/11/chartex" xmlns:cx6="http://schemas.microsoft.com/office/drawing/2016/5/12/chartex" xmlns:cx7="http://schemas.microsoft.com/office/drawing/2016/5/13/chartex" xmlns:cx8="http://schemas.microsoft.com/office/drawing/2016/5/14/chartex" xmlns:mc="http://schemas.openxmlformats.org/markup-compatibility/2006" xmlns:aink="http://schemas.microsoft.com/office/drawing/2016/ink" xmlns:am3d="http://schemas.microsoft.com/office/drawing/2017/model3d" xmlns:o="urn:schemas-microsoft-com:office:office" xmlns:r="http://schemas.openxmlformats.org/officeDocument/2006/relationships" xmlns:m="http://schemas.openxmlformats.org/officeDocument/2006/math" xmlns:v="urn:schemas-microsoft-com:vml" xmlns:wp14="http://schemas.microsoft.com/office/word/2010/wordprocessingDrawing" xmlns:wp="http://schemas.openxmlformats.org/drawingml/2006/wordprocessingDrawing" xmlns:w10="urn:schemas-microsoft-com:office:word" xmlns:w="http://schemas.openxmlformats.org/wordprocessingml/2006/main" xmlns:w14="http://schemas.microsoft.com/office/word/2010/wordml" xmlns:w15="http://schemas.microsoft.com/office/word/2012/wordml" xmlns:w16cex="http://schemas.microsoft.com/office/word/2018/wordml/cex" xmlns:w16cid="http://schemas.microsoft.com/office/word/2016/wordml/cid" xmlns:w16="http://schemas.microsoft.com/office/word/2018/wordml" xmlns:w16sdtdh="http://schemas.microsoft.com/office/word/2020/wordml/sdtdatahash" xmlns:w16se="http://schemas.microsoft.com/office/word/2015/wordml/symex" xmlns:wpg="http://schemas.microsoft.com/office/word/2010/wordprocessingGroup" xmlns:wpi="http://schemas.microsoft.com/office/word/2010/wordprocessingInk" xmlns:wne="http://schemas.microsoft.com/office/word/2006/wordml" xmlns:wps="http://schemas.microsoft.com/office/word/2010/wordprocessingShape" mc:Ignorable="w14 w15 w16se w16cid w16 w16cex w16sdtdh wp14">
   <w:abstractNum w:abstractNumId="0" w15:restartNumberingAfterBreak="0">
     <w:nsid w:val="085B31A9"/>
     <w:multiLevelType w:val="hybridMultilevel"/>
@@ -8188,40 +8369,43 @@
       </w:rPr>
     </w:lvl>
   </w:abstractNum>
-  <w:num w:numId="1" w16cid:durableId="1082802823">
+  <w:num w:numId="1">
     <w:abstractNumId w:val="6"/>
   </w:num>
-  <w:num w:numId="2" w16cid:durableId="2002388643">
+  <w:num w:numId="2">
     <w:abstractNumId w:val="7"/>
   </w:num>
-  <w:num w:numId="3" w16cid:durableId="791360788">
+  <w:num w:numId="3">
     <w:abstractNumId w:val="5"/>
   </w:num>
-  <w:num w:numId="4" w16cid:durableId="505554996">
+  <w:num w:numId="4">
     <w:abstractNumId w:val="3"/>
   </w:num>
-  <w:num w:numId="5" w16cid:durableId="162740019">
+  <w:num w:numId="5">
     <w:abstractNumId w:val="4"/>
   </w:num>
-  <w:num w:numId="6" w16cid:durableId="238174984">
+  <w:num w:numId="6">
     <w:abstractNumId w:val="1"/>
   </w:num>
-  <w:num w:numId="7" w16cid:durableId="2140221504">
+  <w:num w:numId="7">
     <w:abstractNumId w:val="2"/>
   </w:num>
-  <w:num w:numId="8" w16cid:durableId="1979187955">
+  <w:num w:numId="8">
     <w:abstractNumId w:val="8"/>
   </w:num>
-  <w:num w:numId="9" w16cid:durableId="472408885">
+  <w:num w:numId="9">
     <w:abstractNumId w:val="0"/>
   </w:num>
 </w:numbering>
 </file>
 
 <file path=word/people.xml><?xml version="1.0" encoding="utf-8"?>
-<w15:people xmlns:wpc="http://schemas.microsoft.com/office/word/2010/wordprocessingCanvas" xmlns:cx="http://schemas.microsoft.com/office/drawing/2014/chartex" xmlns:cx1="http://schemas.microsoft.com/office/drawing/2015/9/8/chartex" xmlns:cx2="http://schemas.microsoft.com/office/drawing/2015/10/21/chartex" xmlns:cx3="http://schemas.microsoft.com/office/drawing/2016/5/9/chartex" xmlns:cx4="http://schemas.microsoft.com/office/drawing/2016/5/10/chartex" xmlns:cx5="http://schemas.microsoft.com/office/drawing/2016/5/11/chartex" xmlns:cx6="http://schemas.microsoft.com/office/drawing/2016/5/12/chartex" xmlns:cx7="http://schemas.microsoft.com/office/drawing/2016/5/13/chartex" xmlns:cx8="http://schemas.microsoft.com/office/drawing/2016/5/14/chartex" xmlns:mc="http://schemas.openxmlformats.org/markup-compatibility/2006" xmlns:aink="http://schemas.microsoft.com/office/drawing/2016/ink" xmlns:am3d="http://schemas.microsoft.com/office/drawing/2017/model3d" xmlns:o="urn:schemas-microsoft-com:office:office" xmlns:oel="http://schemas.microsoft.com/office/2019/extlst" xmlns:r="http://schemas.openxmlformats.org/officeDocument/2006/relationships" xmlns:m="http://schemas.openxmlformats.org/officeDocument/2006/math" xmlns:v="urn:schemas-microsoft-com:vml" xmlns:wp14="http://schemas.microsoft.com/office/word/2010/wordprocessingDrawing" xmlns:wp="http://schemas.openxmlformats.org/drawingml/2006/wordprocessingDrawing" xmlns:w10="urn:schemas-microsoft-com:office:word" xmlns:w="http://schemas.openxmlformats.org/wordprocessingml/2006/main" xmlns:w14="http://schemas.microsoft.com/office/word/2010/wordml" xmlns:w15="http://schemas.microsoft.com/office/word/2012/wordml" xmlns:w16cex="http://schemas.microsoft.com/office/word/2018/wordml/cex" xmlns:w16cid="http://schemas.microsoft.com/office/word/2016/wordml/cid" xmlns:w16="http://schemas.microsoft.com/office/word/2018/wordml" xmlns:w16sdtdh="http://schemas.microsoft.com/office/word/2020/wordml/sdtdatahash" xmlns:w16se="http://schemas.microsoft.com/office/word/2015/wordml/symex" xmlns:wpg="http://schemas.microsoft.com/office/word/2010/wordprocessingGroup" xmlns:wpi="http://schemas.microsoft.com/office/word/2010/wordprocessingInk" xmlns:wne="http://schemas.microsoft.com/office/word/2006/wordml" xmlns:wps="http://schemas.microsoft.com/office/word/2010/wordprocessingShape" mc:Ignorable="w14 w15 w16se w16cid w16 w16cex w16sdtdh wp14">
+<w15:people xmlns:wpc="http://schemas.microsoft.com/office/word/2010/wordprocessingCanvas" xmlns:cx="http://schemas.microsoft.com/office/drawing/2014/chartex" xmlns:cx1="http://schemas.microsoft.com/office/drawing/2015/9/8/chartex" xmlns:cx2="http://schemas.microsoft.com/office/drawing/2015/10/21/chartex" xmlns:cx3="http://schemas.microsoft.com/office/drawing/2016/5/9/chartex" xmlns:cx4="http://schemas.microsoft.com/office/drawing/2016/5/10/chartex" xmlns:cx5="http://schemas.microsoft.com/office/drawing/2016/5/11/chartex" xmlns:cx6="http://schemas.microsoft.com/office/drawing/2016/5/12/chartex" xmlns:cx7="http://schemas.microsoft.com/office/drawing/2016/5/13/chartex" xmlns:cx8="http://schemas.microsoft.com/office/drawing/2016/5/14/chartex" xmlns:mc="http://schemas.openxmlformats.org/markup-compatibility/2006" xmlns:aink="http://schemas.microsoft.com/office/drawing/2016/ink" xmlns:am3d="http://schemas.microsoft.com/office/drawing/2017/model3d" xmlns:o="urn:schemas-microsoft-com:office:office" xmlns:r="http://schemas.openxmlformats.org/officeDocument/2006/relationships" xmlns:m="http://schemas.openxmlformats.org/officeDocument/2006/math" xmlns:v="urn:schemas-microsoft-com:vml" xmlns:wp14="http://schemas.microsoft.com/office/word/2010/wordprocessingDrawing" xmlns:wp="http://schemas.openxmlformats.org/drawingml/2006/wordprocessingDrawing" xmlns:w10="urn:schemas-microsoft-com:office:word" xmlns:w="http://schemas.openxmlformats.org/wordprocessingml/2006/main" xmlns:w14="http://schemas.microsoft.com/office/word/2010/wordml" xmlns:w15="http://schemas.microsoft.com/office/word/2012/wordml" xmlns:w16cex="http://schemas.microsoft.com/office/word/2018/wordml/cex" xmlns:w16cid="http://schemas.microsoft.com/office/word/2016/wordml/cid" xmlns:w16="http://schemas.microsoft.com/office/word/2018/wordml" xmlns:w16sdtdh="http://schemas.microsoft.com/office/word/2020/wordml/sdtdatahash" xmlns:w16se="http://schemas.microsoft.com/office/word/2015/wordml/symex" xmlns:wpg="http://schemas.microsoft.com/office/word/2010/wordprocessingGroup" xmlns:wpi="http://schemas.microsoft.com/office/word/2010/wordprocessingInk" xmlns:wne="http://schemas.microsoft.com/office/word/2006/wordml" xmlns:wps="http://schemas.microsoft.com/office/word/2010/wordprocessingShape" mc:Ignorable="w14 w15 w16se w16cid w16 w16cex w16sdtdh wp14">
   <w15:person w15:author="Vanada _">
     <w15:presenceInfo w15:providerId="Windows Live" w15:userId="a8f417cd4e0429af"/>
+  </w15:person>
+  <w15:person w15:author="Аркадий Горюнов">
+    <w15:presenceInfo w15:providerId="Windows Live" w15:userId="07c4e3c676fd569d"/>
   </w15:person>
 </w15:people>
 </file>
@@ -8621,15 +8805,15 @@
     <w:lsdException w:name="Unresolved Mention" w:semiHidden="1" w:unhideWhenUsed="1"/>
     <w:lsdException w:name="Smart Link" w:semiHidden="1" w:unhideWhenUsed="1"/>
   </w:latentStyles>
-  <w:style w:type="paragraph" w:default="1" w:styleId="Normal">
+  <w:style w:type="paragraph" w:default="1" w:styleId="a">
     <w:name w:val="Normal"/>
     <w:qFormat/>
   </w:style>
-  <w:style w:type="paragraph" w:styleId="Heading1">
+  <w:style w:type="paragraph" w:styleId="10">
     <w:name w:val="heading 1"/>
-    <w:basedOn w:val="Normal"/>
-    <w:next w:val="Normal"/>
-    <w:link w:val="Heading1Char"/>
+    <w:basedOn w:val="a"/>
+    <w:next w:val="a"/>
+    <w:link w:val="11"/>
     <w:uiPriority w:val="9"/>
     <w:qFormat/>
     <w:rsid w:val="00921F34"/>
@@ -8646,13 +8830,13 @@
       <w:szCs w:val="32"/>
     </w:rPr>
   </w:style>
-  <w:style w:type="character" w:default="1" w:styleId="DefaultParagraphFont">
+  <w:style w:type="character" w:default="1" w:styleId="a0">
     <w:name w:val="Default Paragraph Font"/>
     <w:uiPriority w:val="1"/>
     <w:semiHidden/>
     <w:unhideWhenUsed/>
   </w:style>
-  <w:style w:type="table" w:default="1" w:styleId="TableNormal">
+  <w:style w:type="table" w:default="1" w:styleId="a1">
     <w:name w:val="Normal Table"/>
     <w:uiPriority w:val="99"/>
     <w:semiHidden/>
@@ -8667,15 +8851,15 @@
       </w:tblCellMar>
     </w:tblPr>
   </w:style>
-  <w:style w:type="numbering" w:default="1" w:styleId="NoList">
+  <w:style w:type="numbering" w:default="1" w:styleId="a2">
     <w:name w:val="No List"/>
     <w:uiPriority w:val="99"/>
     <w:semiHidden/>
     <w:unhideWhenUsed/>
   </w:style>
-  <w:style w:type="paragraph" w:styleId="ListParagraph">
+  <w:style w:type="paragraph" w:styleId="a3">
     <w:name w:val="List Paragraph"/>
-    <w:basedOn w:val="Normal"/>
+    <w:basedOn w:val="a"/>
     <w:uiPriority w:val="34"/>
     <w:qFormat/>
     <w:rsid w:val="006F6E05"/>
@@ -8694,9 +8878,9 @@
       </w:numPr>
     </w:pPr>
   </w:style>
-  <w:style w:type="paragraph" w:styleId="NormalWeb">
+  <w:style w:type="paragraph" w:styleId="a4">
     <w:name w:val="Normal (Web)"/>
-    <w:basedOn w:val="Normal"/>
+    <w:basedOn w:val="a"/>
     <w:uiPriority w:val="99"/>
     <w:semiHidden/>
     <w:unhideWhenUsed/>
@@ -8711,9 +8895,9 @@
       <w:lang w:eastAsia="ru-RU"/>
     </w:rPr>
   </w:style>
-  <w:style w:type="character" w:styleId="Hyperlink">
+  <w:style w:type="character" w:styleId="a5">
     <w:name w:val="Hyperlink"/>
-    <w:basedOn w:val="DefaultParagraphFont"/>
+    <w:basedOn w:val="a0"/>
     <w:uiPriority w:val="99"/>
     <w:unhideWhenUsed/>
     <w:rsid w:val="00B8363F"/>
@@ -8722,9 +8906,9 @@
       <w:u w:val="single"/>
     </w:rPr>
   </w:style>
-  <w:style w:type="character" w:styleId="UnresolvedMention">
+  <w:style w:type="character" w:styleId="a6">
     <w:name w:val="Unresolved Mention"/>
-    <w:basedOn w:val="DefaultParagraphFont"/>
+    <w:basedOn w:val="a0"/>
     <w:uiPriority w:val="99"/>
     <w:semiHidden/>
     <w:unhideWhenUsed/>
@@ -8734,9 +8918,9 @@
       <w:shd w:val="clear" w:color="auto" w:fill="E1DFDD"/>
     </w:rPr>
   </w:style>
-  <w:style w:type="character" w:styleId="Strong">
+  <w:style w:type="character" w:styleId="a7">
     <w:name w:val="Strong"/>
-    <w:basedOn w:val="DefaultParagraphFont"/>
+    <w:basedOn w:val="a0"/>
     <w:uiPriority w:val="22"/>
     <w:qFormat/>
     <w:rsid w:val="002A7A16"/>
@@ -8745,9 +8929,9 @@
       <w:bCs/>
     </w:rPr>
   </w:style>
-  <w:style w:type="character" w:styleId="FollowedHyperlink">
+  <w:style w:type="character" w:styleId="a8">
     <w:name w:val="FollowedHyperlink"/>
-    <w:basedOn w:val="DefaultParagraphFont"/>
+    <w:basedOn w:val="a0"/>
     <w:uiPriority w:val="99"/>
     <w:semiHidden/>
     <w:unhideWhenUsed/>
@@ -8757,9 +8941,9 @@
       <w:u w:val="single"/>
     </w:rPr>
   </w:style>
-  <w:style w:type="table" w:styleId="TableGrid">
+  <w:style w:type="table" w:styleId="a9">
     <w:name w:val="Table Grid"/>
-    <w:basedOn w:val="TableNormal"/>
+    <w:basedOn w:val="a1"/>
     <w:uiPriority w:val="39"/>
     <w:rsid w:val="00E80436"/>
     <w:pPr>
@@ -8776,9 +8960,9 @@
       </w:tblBorders>
     </w:tblPr>
   </w:style>
-  <w:style w:type="character" w:styleId="HTMLCode">
+  <w:style w:type="character" w:styleId="HTML">
     <w:name w:val="HTML Code"/>
-    <w:basedOn w:val="DefaultParagraphFont"/>
+    <w:basedOn w:val="a0"/>
     <w:uiPriority w:val="99"/>
     <w:semiHidden/>
     <w:unhideWhenUsed/>
@@ -8789,9 +8973,9 @@
       <w:szCs w:val="20"/>
     </w:rPr>
   </w:style>
-  <w:style w:type="character" w:styleId="CommentReference">
+  <w:style w:type="character" w:styleId="aa">
     <w:name w:val="annotation reference"/>
-    <w:basedOn w:val="DefaultParagraphFont"/>
+    <w:basedOn w:val="a0"/>
     <w:uiPriority w:val="99"/>
     <w:semiHidden/>
     <w:unhideWhenUsed/>
@@ -8801,10 +8985,10 @@
       <w:szCs w:val="16"/>
     </w:rPr>
   </w:style>
-  <w:style w:type="paragraph" w:styleId="CommentText">
+  <w:style w:type="paragraph" w:styleId="ab">
     <w:name w:val="annotation text"/>
-    <w:basedOn w:val="Normal"/>
-    <w:link w:val="CommentTextChar"/>
+    <w:basedOn w:val="a"/>
+    <w:link w:val="ac"/>
     <w:uiPriority w:val="99"/>
     <w:semiHidden/>
     <w:unhideWhenUsed/>
@@ -8817,10 +9001,10 @@
       <w:szCs w:val="20"/>
     </w:rPr>
   </w:style>
-  <w:style w:type="character" w:customStyle="1" w:styleId="CommentTextChar">
-    <w:name w:val="Comment Text Char"/>
-    <w:basedOn w:val="DefaultParagraphFont"/>
-    <w:link w:val="CommentText"/>
+  <w:style w:type="character" w:customStyle="1" w:styleId="ac">
+    <w:name w:val="Текст примечания Знак"/>
+    <w:basedOn w:val="a0"/>
+    <w:link w:val="ab"/>
     <w:uiPriority w:val="99"/>
     <w:semiHidden/>
     <w:rsid w:val="00400FFC"/>
@@ -8829,10 +9013,10 @@
       <w:szCs w:val="20"/>
     </w:rPr>
   </w:style>
-  <w:style w:type="character" w:customStyle="1" w:styleId="Heading1Char">
-    <w:name w:val="Heading 1 Char"/>
-    <w:basedOn w:val="DefaultParagraphFont"/>
-    <w:link w:val="Heading1"/>
+  <w:style w:type="character" w:customStyle="1" w:styleId="11">
+    <w:name w:val="Заголовок 1 Знак"/>
+    <w:basedOn w:val="a0"/>
+    <w:link w:val="10"/>
     <w:uiPriority w:val="9"/>
     <w:rsid w:val="00921F34"/>
     <w:rPr>
@@ -8842,10 +9026,10 @@
       <w:szCs w:val="32"/>
     </w:rPr>
   </w:style>
-  <w:style w:type="paragraph" w:styleId="TOCHeading">
+  <w:style w:type="paragraph" w:styleId="ad">
     <w:name w:val="TOC Heading"/>
-    <w:basedOn w:val="Heading1"/>
-    <w:next w:val="Normal"/>
+    <w:basedOn w:val="10"/>
+    <w:next w:val="a"/>
     <w:uiPriority w:val="39"/>
     <w:unhideWhenUsed/>
     <w:qFormat/>
@@ -8857,10 +9041,10 @@
       <w:lang w:eastAsia="ru-RU"/>
     </w:rPr>
   </w:style>
-  <w:style w:type="paragraph" w:styleId="TOC1">
+  <w:style w:type="paragraph" w:styleId="12">
     <w:name w:val="toc 1"/>
-    <w:basedOn w:val="Normal"/>
-    <w:next w:val="Normal"/>
+    <w:basedOn w:val="a"/>
+    <w:next w:val="a"/>
     <w:autoRedefine/>
     <w:uiPriority w:val="39"/>
     <w:unhideWhenUsed/>
@@ -8869,10 +9053,10 @@
       <w:spacing w:after="100"/>
     </w:pPr>
   </w:style>
-  <w:style w:type="paragraph" w:styleId="TOC2">
+  <w:style w:type="paragraph" w:styleId="2">
     <w:name w:val="toc 2"/>
-    <w:basedOn w:val="Normal"/>
-    <w:next w:val="Normal"/>
+    <w:basedOn w:val="a"/>
+    <w:next w:val="a"/>
     <w:autoRedefine/>
     <w:uiPriority w:val="39"/>
     <w:unhideWhenUsed/>
@@ -8882,11 +9066,11 @@
       <w:ind w:left="220"/>
     </w:pPr>
   </w:style>
-  <w:style w:type="paragraph" w:styleId="CommentSubject">
+  <w:style w:type="paragraph" w:styleId="ae">
     <w:name w:val="annotation subject"/>
-    <w:basedOn w:val="CommentText"/>
-    <w:next w:val="CommentText"/>
-    <w:link w:val="CommentSubjectChar"/>
+    <w:basedOn w:val="ab"/>
+    <w:next w:val="ab"/>
+    <w:link w:val="af"/>
     <w:uiPriority w:val="99"/>
     <w:semiHidden/>
     <w:unhideWhenUsed/>
@@ -8896,10 +9080,10 @@
       <w:bCs/>
     </w:rPr>
   </w:style>
-  <w:style w:type="character" w:customStyle="1" w:styleId="CommentSubjectChar">
-    <w:name w:val="Comment Subject Char"/>
-    <w:basedOn w:val="CommentTextChar"/>
-    <w:link w:val="CommentSubject"/>
+  <w:style w:type="character" w:customStyle="1" w:styleId="af">
+    <w:name w:val="Тема примечания Знак"/>
+    <w:basedOn w:val="ac"/>
+    <w:link w:val="ae"/>
     <w:uiPriority w:val="99"/>
     <w:semiHidden/>
     <w:rsid w:val="00E57751"/>

--- a/docs/System design.docx
+++ b/docs/System design.docx
@@ -1,6 +1,6 @@
 
 <file path=word/document.xml><?xml version="1.0" encoding="utf-8"?>
-<w:document xmlns:wpc="http://schemas.microsoft.com/office/word/2010/wordprocessingCanvas" xmlns:cx="http://schemas.microsoft.com/office/drawing/2014/chartex" xmlns:cx1="http://schemas.microsoft.com/office/drawing/2015/9/8/chartex" xmlns:cx2="http://schemas.microsoft.com/office/drawing/2015/10/21/chartex" xmlns:cx3="http://schemas.microsoft.com/office/drawing/2016/5/9/chartex" xmlns:cx4="http://schemas.microsoft.com/office/drawing/2016/5/10/chartex" xmlns:cx5="http://schemas.microsoft.com/office/drawing/2016/5/11/chartex" xmlns:cx6="http://schemas.microsoft.com/office/drawing/2016/5/12/chartex" xmlns:cx7="http://schemas.microsoft.com/office/drawing/2016/5/13/chartex" xmlns:cx8="http://schemas.microsoft.com/office/drawing/2016/5/14/chartex" xmlns:mc="http://schemas.openxmlformats.org/markup-compatibility/2006" xmlns:aink="http://schemas.microsoft.com/office/drawing/2016/ink" xmlns:am3d="http://schemas.microsoft.com/office/drawing/2017/model3d" xmlns:o="urn:schemas-microsoft-com:office:office" xmlns:r="http://schemas.openxmlformats.org/officeDocument/2006/relationships" xmlns:m="http://schemas.openxmlformats.org/officeDocument/2006/math" xmlns:v="urn:schemas-microsoft-com:vml" xmlns:wp14="http://schemas.microsoft.com/office/word/2010/wordprocessingDrawing" xmlns:wp="http://schemas.openxmlformats.org/drawingml/2006/wordprocessingDrawing" xmlns:w10="urn:schemas-microsoft-com:office:word" xmlns:w="http://schemas.openxmlformats.org/wordprocessingml/2006/main" xmlns:w14="http://schemas.microsoft.com/office/word/2010/wordml" xmlns:w15="http://schemas.microsoft.com/office/word/2012/wordml" xmlns:w16cex="http://schemas.microsoft.com/office/word/2018/wordml/cex" xmlns:w16cid="http://schemas.microsoft.com/office/word/2016/wordml/cid" xmlns:w16="http://schemas.microsoft.com/office/word/2018/wordml" xmlns:w16sdtdh="http://schemas.microsoft.com/office/word/2020/wordml/sdtdatahash" xmlns:w16se="http://schemas.microsoft.com/office/word/2015/wordml/symex" xmlns:wpg="http://schemas.microsoft.com/office/word/2010/wordprocessingGroup" xmlns:wpi="http://schemas.microsoft.com/office/word/2010/wordprocessingInk" xmlns:wne="http://schemas.microsoft.com/office/word/2006/wordml" xmlns:wps="http://schemas.microsoft.com/office/word/2010/wordprocessingShape" mc:Ignorable="w14 w15 w16se w16cid w16 w16cex w16sdtdh wp14">
+<w:document xmlns:wpc="http://schemas.microsoft.com/office/word/2010/wordprocessingCanvas" xmlns:cx="http://schemas.microsoft.com/office/drawing/2014/chartex" xmlns:cx1="http://schemas.microsoft.com/office/drawing/2015/9/8/chartex" xmlns:cx2="http://schemas.microsoft.com/office/drawing/2015/10/21/chartex" xmlns:cx3="http://schemas.microsoft.com/office/drawing/2016/5/9/chartex" xmlns:cx4="http://schemas.microsoft.com/office/drawing/2016/5/10/chartex" xmlns:cx5="http://schemas.microsoft.com/office/drawing/2016/5/11/chartex" xmlns:cx6="http://schemas.microsoft.com/office/drawing/2016/5/12/chartex" xmlns:cx7="http://schemas.microsoft.com/office/drawing/2016/5/13/chartex" xmlns:cx8="http://schemas.microsoft.com/office/drawing/2016/5/14/chartex" xmlns:mc="http://schemas.openxmlformats.org/markup-compatibility/2006" xmlns:aink="http://schemas.microsoft.com/office/drawing/2016/ink" xmlns:am3d="http://schemas.microsoft.com/office/drawing/2017/model3d" xmlns:o="urn:schemas-microsoft-com:office:office" xmlns:oel="http://schemas.microsoft.com/office/2019/extlst" xmlns:r="http://schemas.openxmlformats.org/officeDocument/2006/relationships" xmlns:m="http://schemas.openxmlformats.org/officeDocument/2006/math" xmlns:v="urn:schemas-microsoft-com:vml" xmlns:wp14="http://schemas.microsoft.com/office/word/2010/wordprocessingDrawing" xmlns:wp="http://schemas.openxmlformats.org/drawingml/2006/wordprocessingDrawing" xmlns:w10="urn:schemas-microsoft-com:office:word" xmlns:w="http://schemas.openxmlformats.org/wordprocessingml/2006/main" xmlns:w14="http://schemas.microsoft.com/office/word/2010/wordml" xmlns:w15="http://schemas.microsoft.com/office/word/2012/wordml" xmlns:w16cex="http://schemas.microsoft.com/office/word/2018/wordml/cex" xmlns:w16cid="http://schemas.microsoft.com/office/word/2016/wordml/cid" xmlns:w16="http://schemas.microsoft.com/office/word/2018/wordml" xmlns:w16sdtdh="http://schemas.microsoft.com/office/word/2020/wordml/sdtdatahash" xmlns:w16se="http://schemas.microsoft.com/office/word/2015/wordml/symex" xmlns:wpg="http://schemas.microsoft.com/office/word/2010/wordprocessingGroup" xmlns:wpi="http://schemas.microsoft.com/office/word/2010/wordprocessingInk" xmlns:wne="http://schemas.microsoft.com/office/word/2006/wordml" xmlns:wps="http://schemas.microsoft.com/office/word/2010/wordprocessingShape" mc:Ignorable="w14 w15 w16se w16cid w16 w16cex w16sdtdh wp14">
   <w:body>
     <w:p>
       <w:pPr>
@@ -476,7 +476,7 @@
       <w:sdtContent>
         <w:p>
           <w:pPr>
-            <w:pStyle w:val="ad"/>
+            <w:pStyle w:val="TOCHeading"/>
             <w:jc w:val="center"/>
             <w:rPr>
               <w:rFonts w:ascii="Times New Roman" w:hAnsi="Times New Roman" w:cs="Times New Roman"/>
@@ -497,7 +497,7 @@
         </w:p>
         <w:p>
           <w:pPr>
-            <w:pStyle w:val="12"/>
+            <w:pStyle w:val="TOC1"/>
             <w:tabs>
               <w:tab w:val="left" w:pos="440"/>
               <w:tab w:val="right" w:leader="dot" w:pos="9345"/>
@@ -537,7 +537,7 @@
           <w:hyperlink w:anchor="_Toc148454878" w:history="1">
             <w:r>
               <w:rPr>
-                <w:rStyle w:val="a5"/>
+                <w:rStyle w:val="Hyperlink"/>
                 <w:rFonts w:ascii="Times New Roman" w:hAnsi="Times New Roman" w:cs="Times New Roman"/>
                 <w:noProof/>
                 <w:color w:val="auto"/>
@@ -557,7 +557,7 @@
             </w:r>
             <w:r>
               <w:rPr>
-                <w:rStyle w:val="a5"/>
+                <w:rStyle w:val="Hyperlink"/>
                 <w:rFonts w:ascii="Times New Roman" w:hAnsi="Times New Roman" w:cs="Times New Roman"/>
                 <w:noProof/>
                 <w:color w:val="auto"/>
@@ -639,7 +639,7 @@
         </w:p>
         <w:p>
           <w:pPr>
-            <w:pStyle w:val="2"/>
+            <w:pStyle w:val="TOC2"/>
             <w:tabs>
               <w:tab w:val="left" w:pos="880"/>
               <w:tab w:val="right" w:leader="dot" w:pos="9345"/>
@@ -655,7 +655,7 @@
           <w:hyperlink w:anchor="_Toc148454879" w:history="1">
             <w:r>
               <w:rPr>
-                <w:rStyle w:val="a5"/>
+                <w:rStyle w:val="Hyperlink"/>
                 <w:rFonts w:ascii="Times New Roman" w:hAnsi="Times New Roman" w:cs="Times New Roman"/>
                 <w:noProof/>
                 <w:color w:val="auto"/>
@@ -675,7 +675,7 @@
             </w:r>
             <w:r>
               <w:rPr>
-                <w:rStyle w:val="a5"/>
+                <w:rStyle w:val="Hyperlink"/>
                 <w:rFonts w:ascii="Times New Roman" w:hAnsi="Times New Roman" w:cs="Times New Roman"/>
                 <w:noProof/>
                 <w:color w:val="auto"/>
@@ -757,7 +757,7 @@
         </w:p>
         <w:p>
           <w:pPr>
-            <w:pStyle w:val="2"/>
+            <w:pStyle w:val="TOC2"/>
             <w:tabs>
               <w:tab w:val="left" w:pos="880"/>
               <w:tab w:val="right" w:leader="dot" w:pos="9345"/>
@@ -773,7 +773,7 @@
           <w:hyperlink w:anchor="_Toc148454880" w:history="1">
             <w:r>
               <w:rPr>
-                <w:rStyle w:val="a5"/>
+                <w:rStyle w:val="Hyperlink"/>
                 <w:rFonts w:ascii="Times New Roman" w:hAnsi="Times New Roman" w:cs="Times New Roman"/>
                 <w:noProof/>
                 <w:color w:val="auto"/>
@@ -793,7 +793,7 @@
             </w:r>
             <w:r>
               <w:rPr>
-                <w:rStyle w:val="a5"/>
+                <w:rStyle w:val="Hyperlink"/>
                 <w:rFonts w:ascii="Times New Roman" w:hAnsi="Times New Roman" w:cs="Times New Roman"/>
                 <w:noProof/>
                 <w:color w:val="auto"/>
@@ -875,7 +875,7 @@
         </w:p>
         <w:p>
           <w:pPr>
-            <w:pStyle w:val="2"/>
+            <w:pStyle w:val="TOC2"/>
             <w:tabs>
               <w:tab w:val="left" w:pos="880"/>
               <w:tab w:val="right" w:leader="dot" w:pos="9345"/>
@@ -891,7 +891,7 @@
           <w:hyperlink w:anchor="_Toc148454881" w:history="1">
             <w:r>
               <w:rPr>
-                <w:rStyle w:val="a5"/>
+                <w:rStyle w:val="Hyperlink"/>
                 <w:rFonts w:ascii="Times New Roman" w:hAnsi="Times New Roman" w:cs="Times New Roman"/>
                 <w:noProof/>
                 <w:color w:val="auto"/>
@@ -911,7 +911,7 @@
             </w:r>
             <w:r>
               <w:rPr>
-                <w:rStyle w:val="a5"/>
+                <w:rStyle w:val="Hyperlink"/>
                 <w:rFonts w:ascii="Times New Roman" w:hAnsi="Times New Roman" w:cs="Times New Roman"/>
                 <w:noProof/>
                 <w:color w:val="auto"/>
@@ -993,7 +993,7 @@
         </w:p>
         <w:p>
           <w:pPr>
-            <w:pStyle w:val="12"/>
+            <w:pStyle w:val="TOC1"/>
             <w:tabs>
               <w:tab w:val="left" w:pos="440"/>
               <w:tab w:val="right" w:leader="dot" w:pos="9345"/>
@@ -1009,7 +1009,7 @@
           <w:hyperlink w:anchor="_Toc148454882" w:history="1">
             <w:r>
               <w:rPr>
-                <w:rStyle w:val="a5"/>
+                <w:rStyle w:val="Hyperlink"/>
                 <w:rFonts w:ascii="Times New Roman" w:hAnsi="Times New Roman" w:cs="Times New Roman"/>
                 <w:noProof/>
                 <w:color w:val="auto"/>
@@ -1029,7 +1029,7 @@
             </w:r>
             <w:r>
               <w:rPr>
-                <w:rStyle w:val="a5"/>
+                <w:rStyle w:val="Hyperlink"/>
                 <w:rFonts w:ascii="Times New Roman" w:hAnsi="Times New Roman" w:cs="Times New Roman"/>
                 <w:noProof/>
                 <w:color w:val="auto"/>
@@ -1111,7 +1111,7 @@
         </w:p>
         <w:p>
           <w:pPr>
-            <w:pStyle w:val="12"/>
+            <w:pStyle w:val="TOC1"/>
             <w:tabs>
               <w:tab w:val="left" w:pos="440"/>
               <w:tab w:val="right" w:leader="dot" w:pos="9345"/>
@@ -1127,7 +1127,7 @@
           <w:hyperlink w:anchor="_Toc148454883" w:history="1">
             <w:r>
               <w:rPr>
-                <w:rStyle w:val="a5"/>
+                <w:rStyle w:val="Hyperlink"/>
                 <w:rFonts w:ascii="Times New Roman" w:hAnsi="Times New Roman" w:cs="Times New Roman"/>
                 <w:noProof/>
                 <w:color w:val="auto"/>
@@ -1147,7 +1147,7 @@
             </w:r>
             <w:r>
               <w:rPr>
-                <w:rStyle w:val="a5"/>
+                <w:rStyle w:val="Hyperlink"/>
                 <w:rFonts w:ascii="Times New Roman" w:hAnsi="Times New Roman" w:cs="Times New Roman"/>
                 <w:noProof/>
                 <w:color w:val="auto"/>
@@ -1229,7 +1229,7 @@
         </w:p>
         <w:p>
           <w:pPr>
-            <w:pStyle w:val="2"/>
+            <w:pStyle w:val="TOC2"/>
             <w:tabs>
               <w:tab w:val="left" w:pos="880"/>
               <w:tab w:val="right" w:leader="dot" w:pos="9345"/>
@@ -1245,7 +1245,7 @@
           <w:hyperlink w:anchor="_Toc148454884" w:history="1">
             <w:r>
               <w:rPr>
-                <w:rStyle w:val="a5"/>
+                <w:rStyle w:val="Hyperlink"/>
                 <w:rFonts w:ascii="Times New Roman" w:hAnsi="Times New Roman" w:cs="Times New Roman"/>
                 <w:noProof/>
                 <w:color w:val="auto"/>
@@ -1265,7 +1265,7 @@
             </w:r>
             <w:r>
               <w:rPr>
-                <w:rStyle w:val="a5"/>
+                <w:rStyle w:val="Hyperlink"/>
                 <w:rFonts w:ascii="Times New Roman" w:hAnsi="Times New Roman" w:cs="Times New Roman"/>
                 <w:noProof/>
                 <w:color w:val="auto"/>
@@ -1347,7 +1347,7 @@
         </w:p>
         <w:p>
           <w:pPr>
-            <w:pStyle w:val="2"/>
+            <w:pStyle w:val="TOC2"/>
             <w:tabs>
               <w:tab w:val="left" w:pos="880"/>
               <w:tab w:val="right" w:leader="dot" w:pos="9345"/>
@@ -1363,7 +1363,7 @@
           <w:hyperlink w:anchor="_Toc148454885" w:history="1">
             <w:r>
               <w:rPr>
-                <w:rStyle w:val="a5"/>
+                <w:rStyle w:val="Hyperlink"/>
                 <w:rFonts w:ascii="Times New Roman" w:hAnsi="Times New Roman" w:cs="Times New Roman"/>
                 <w:noProof/>
                 <w:color w:val="auto"/>
@@ -1383,7 +1383,7 @@
             </w:r>
             <w:r>
               <w:rPr>
-                <w:rStyle w:val="a5"/>
+                <w:rStyle w:val="Hyperlink"/>
                 <w:rFonts w:ascii="Times New Roman" w:hAnsi="Times New Roman" w:cs="Times New Roman"/>
                 <w:noProof/>
                 <w:color w:val="auto"/>
@@ -1465,7 +1465,7 @@
         </w:p>
         <w:p>
           <w:pPr>
-            <w:pStyle w:val="12"/>
+            <w:pStyle w:val="TOC1"/>
             <w:tabs>
               <w:tab w:val="left" w:pos="440"/>
               <w:tab w:val="right" w:leader="dot" w:pos="9345"/>
@@ -1481,7 +1481,7 @@
           <w:hyperlink w:anchor="_Toc148454886" w:history="1">
             <w:r>
               <w:rPr>
-                <w:rStyle w:val="a5"/>
+                <w:rStyle w:val="Hyperlink"/>
                 <w:rFonts w:ascii="Times New Roman" w:hAnsi="Times New Roman" w:cs="Times New Roman"/>
                 <w:noProof/>
                 <w:color w:val="auto"/>
@@ -1501,7 +1501,7 @@
             </w:r>
             <w:r>
               <w:rPr>
-                <w:rStyle w:val="a5"/>
+                <w:rStyle w:val="Hyperlink"/>
                 <w:rFonts w:ascii="Times New Roman" w:hAnsi="Times New Roman" w:cs="Times New Roman"/>
                 <w:noProof/>
                 <w:color w:val="auto"/>
@@ -1618,7 +1618,7 @@
     </w:p>
     <w:p>
       <w:pPr>
-        <w:pStyle w:val="a3"/>
+        <w:pStyle w:val="ListParagraph"/>
         <w:numPr>
           <w:ilvl w:val="0"/>
           <w:numId w:val="1"/>
@@ -1644,14 +1644,13 @@
           <w:sz w:val="28"/>
           <w:szCs w:val="28"/>
         </w:rPr>
-        <w:lastRenderedPageBreak/>
         <w:t>ОПИСАНИЕ САПР</w:t>
       </w:r>
       <w:bookmarkEnd w:id="0"/>
     </w:p>
     <w:p>
       <w:pPr>
-        <w:pStyle w:val="a3"/>
+        <w:pStyle w:val="ListParagraph"/>
         <w:numPr>
           <w:ilvl w:val="1"/>
           <w:numId w:val="1"/>
@@ -1683,7 +1682,7 @@
     </w:p>
     <w:p>
       <w:pPr>
-        <w:pStyle w:val="a4"/>
+        <w:pStyle w:val="NormalWeb"/>
         <w:spacing w:before="269" w:beforeAutospacing="0" w:after="0" w:afterAutospacing="0" w:line="360" w:lineRule="auto"/>
         <w:ind w:firstLine="851"/>
         <w:jc w:val="both"/>
@@ -1699,30 +1698,12 @@
           <w:sz w:val="28"/>
           <w:szCs w:val="28"/>
         </w:rPr>
-        <w:t xml:space="preserve">КОМПАС-3D – это российская </w:t>
-      </w:r>
-      <w:proofErr w:type="spellStart"/>
-      <w:r>
-        <w:rPr>
-          <w:color w:val="000000"/>
-          <w:sz w:val="28"/>
-          <w:szCs w:val="28"/>
-        </w:rPr>
-        <w:t>импортонезависимая</w:t>
-      </w:r>
-      <w:proofErr w:type="spellEnd"/>
-      <w:r>
-        <w:rPr>
-          <w:color w:val="000000"/>
-          <w:sz w:val="28"/>
-          <w:szCs w:val="28"/>
-        </w:rPr>
-        <w:t xml:space="preserve"> система трехмерного проектирования, ставшая стандартом для тысяч предприятий и сотен тысяч профессиональных пользователей.</w:t>
-      </w:r>
-    </w:p>
-    <w:p>
-      <w:pPr>
-        <w:pStyle w:val="a4"/>
+        <w:t>КОМПАС-3D – это российская импортонезависимая система трехмерного проектирования, ставшая стандартом для тысяч предприятий и сотен тысяч профессиональных пользователей.</w:t>
+      </w:r>
+    </w:p>
+    <w:p>
+      <w:pPr>
+        <w:pStyle w:val="NormalWeb"/>
         <w:spacing w:before="0" w:beforeAutospacing="0" w:after="0" w:afterAutospacing="0" w:line="360" w:lineRule="auto"/>
         <w:ind w:firstLine="851"/>
         <w:jc w:val="both"/>
@@ -1751,12 +1732,12 @@
     </w:p>
     <w:p>
       <w:pPr>
-        <w:pStyle w:val="a4"/>
+        <w:pStyle w:val="NormalWeb"/>
         <w:spacing w:before="0" w:beforeAutospacing="0" w:after="0" w:afterAutospacing="0" w:line="360" w:lineRule="auto"/>
         <w:ind w:firstLine="851"/>
         <w:jc w:val="both"/>
         <w:rPr>
-          <w:rStyle w:val="a7"/>
+          <w:rStyle w:val="Strong"/>
           <w:b w:val="0"/>
           <w:bCs w:val="0"/>
           <w:color w:val="333333"/>
@@ -1767,7 +1748,7 @@
       </w:pPr>
       <w:r>
         <w:rPr>
-          <w:rStyle w:val="a7"/>
+          <w:rStyle w:val="Strong"/>
           <w:b w:val="0"/>
           <w:bCs w:val="0"/>
           <w:color w:val="333333"/>
@@ -2087,40 +2068,7 @@
           <w:szCs w:val="28"/>
           <w:shd w:val="clear" w:color="auto" w:fill="FFFFFF"/>
         </w:rPr>
-        <w:t xml:space="preserve">Autodesk </w:t>
-      </w:r>
-      <w:proofErr w:type="spellStart"/>
-      <w:r>
-        <w:rPr>
-          <w:rFonts w:ascii="Times New Roman" w:hAnsi="Times New Roman" w:cs="Times New Roman"/>
-          <w:color w:val="000000"/>
-          <w:sz w:val="28"/>
-          <w:szCs w:val="28"/>
-          <w:shd w:val="clear" w:color="auto" w:fill="FFFFFF"/>
-        </w:rPr>
-        <w:t>Inventor</w:t>
-      </w:r>
-      <w:proofErr w:type="spellEnd"/>
-      <w:r>
-        <w:rPr>
-          <w:rFonts w:ascii="Times New Roman" w:hAnsi="Times New Roman" w:cs="Times New Roman"/>
-          <w:color w:val="000000"/>
-          <w:sz w:val="28"/>
-          <w:szCs w:val="28"/>
-          <w:shd w:val="clear" w:color="auto" w:fill="FFFFFF"/>
-        </w:rPr>
-        <w:t xml:space="preserve">. Это – это программа для проектирования всех типов изделий промышленного производства на основе </w:t>
-      </w:r>
-      <w:r>
-        <w:rPr>
-          <w:rFonts w:ascii="Times New Roman" w:hAnsi="Times New Roman" w:cs="Times New Roman"/>
-          <w:color w:val="000000"/>
-          <w:sz w:val="28"/>
-          <w:szCs w:val="28"/>
-          <w:shd w:val="clear" w:color="auto" w:fill="FFFFFF"/>
-        </w:rPr>
-        <w:lastRenderedPageBreak/>
-        <w:t>их параметров. Характеристики объектов определяют математические модели, любое изменение которых автоматически влияет на конфигурацию.</w:t>
+        <w:t>Autodesk Inventor. Это – это программа для проектирования всех типов изделий промышленного производства на основе их параметров. Характеристики объектов определяют математические модели, любое изменение которых автоматически влияет на конфигурацию.</w:t>
       </w:r>
       <w:r>
         <w:rPr>
@@ -2178,7 +2126,6 @@
         </w:rPr>
         <w:t xml:space="preserve">Основными преимуществами </w:t>
       </w:r>
-      <w:proofErr w:type="spellStart"/>
       <w:r>
         <w:rPr>
           <w:rFonts w:ascii="Times New Roman" w:hAnsi="Times New Roman" w:cs="Times New Roman"/>
@@ -2189,7 +2136,6 @@
         </w:rPr>
         <w:t>Inventor</w:t>
       </w:r>
-      <w:proofErr w:type="spellEnd"/>
       <w:r>
         <w:rPr>
           <w:rFonts w:ascii="Times New Roman" w:hAnsi="Times New Roman" w:cs="Times New Roman"/>
@@ -2214,7 +2160,7 @@
     </w:p>
     <w:p>
       <w:pPr>
-        <w:pStyle w:val="a3"/>
+        <w:pStyle w:val="ListParagraph"/>
         <w:numPr>
           <w:ilvl w:val="0"/>
           <w:numId w:val="9"/>
@@ -2233,48 +2179,12 @@
           <w:sz w:val="28"/>
           <w:szCs w:val="28"/>
         </w:rPr>
-        <w:t xml:space="preserve">Богатые возможности интеграции с другими продуктами Autodesk, такими как </w:t>
-      </w:r>
-      <w:proofErr w:type="spellStart"/>
-      <w:r>
-        <w:rPr>
-          <w:rFonts w:ascii="Times New Roman" w:hAnsi="Times New Roman" w:cs="Times New Roman"/>
-          <w:sz w:val="28"/>
-          <w:szCs w:val="28"/>
-        </w:rPr>
-        <w:t>AutoCAD</w:t>
-      </w:r>
-      <w:proofErr w:type="spellEnd"/>
-      <w:r>
-        <w:rPr>
-          <w:rFonts w:ascii="Times New Roman" w:hAnsi="Times New Roman" w:cs="Times New Roman"/>
-          <w:sz w:val="28"/>
-          <w:szCs w:val="28"/>
-        </w:rPr>
-        <w:t xml:space="preserve">, </w:t>
-      </w:r>
-      <w:proofErr w:type="spellStart"/>
-      <w:r>
-        <w:rPr>
-          <w:rFonts w:ascii="Times New Roman" w:hAnsi="Times New Roman" w:cs="Times New Roman"/>
-          <w:sz w:val="28"/>
-          <w:szCs w:val="28"/>
-        </w:rPr>
-        <w:t>Vault</w:t>
-      </w:r>
-      <w:proofErr w:type="spellEnd"/>
-      <w:r>
-        <w:rPr>
-          <w:rFonts w:ascii="Times New Roman" w:hAnsi="Times New Roman" w:cs="Times New Roman"/>
-          <w:sz w:val="28"/>
-          <w:szCs w:val="28"/>
-        </w:rPr>
-        <w:t>, и многими другими;</w:t>
-      </w:r>
-    </w:p>
-    <w:p>
-      <w:pPr>
-        <w:pStyle w:val="a3"/>
+        <w:t>Богатые возможности интеграции с другими продуктами Autodesk, такими как AutoCAD, Vault, и многими другими;</w:t>
+      </w:r>
+    </w:p>
+    <w:p>
+      <w:pPr>
+        <w:pStyle w:val="ListParagraph"/>
         <w:numPr>
           <w:ilvl w:val="0"/>
           <w:numId w:val="9"/>
@@ -2293,30 +2203,12 @@
           <w:sz w:val="28"/>
           <w:szCs w:val="28"/>
         </w:rPr>
-        <w:t xml:space="preserve">Autodesk </w:t>
-      </w:r>
-      <w:proofErr w:type="spellStart"/>
-      <w:r>
-        <w:rPr>
-          <w:rFonts w:ascii="Times New Roman" w:hAnsi="Times New Roman" w:cs="Times New Roman"/>
-          <w:sz w:val="28"/>
-          <w:szCs w:val="28"/>
-        </w:rPr>
-        <w:t>Inventor</w:t>
-      </w:r>
-      <w:proofErr w:type="spellEnd"/>
-      <w:r>
-        <w:rPr>
-          <w:rFonts w:ascii="Times New Roman" w:hAnsi="Times New Roman" w:cs="Times New Roman"/>
-          <w:sz w:val="28"/>
-          <w:szCs w:val="28"/>
-        </w:rPr>
-        <w:t xml:space="preserve"> имеет более широкое мировое сообщество пользователей и доступ к множеству онлайн-ресурсов и форумов для получения поддержки и помощи.</w:t>
-      </w:r>
-    </w:p>
-    <w:p>
-      <w:pPr>
-        <w:pStyle w:val="a3"/>
+        <w:t>Autodesk Inventor имеет более широкое мировое сообщество пользователей и доступ к множеству онлайн-ресурсов и форумов для получения поддержки и помощи.</w:t>
+      </w:r>
+    </w:p>
+    <w:p>
+      <w:pPr>
+        <w:pStyle w:val="ListParagraph"/>
         <w:numPr>
           <w:ilvl w:val="1"/>
           <w:numId w:val="1"/>
@@ -2440,7 +2332,6 @@
         </w:rPr>
         <w:t xml:space="preserve">: </w:t>
       </w:r>
-      <w:proofErr w:type="spellStart"/>
       <w:r>
         <w:rPr>
           <w:rFonts w:ascii="Times New Roman" w:hAnsi="Times New Roman" w:cs="Times New Roman"/>
@@ -2450,7 +2341,6 @@
         </w:rPr>
         <w:t>ksPart</w:t>
       </w:r>
-      <w:proofErr w:type="spellEnd"/>
       <w:r>
         <w:rPr>
           <w:rFonts w:ascii="Times New Roman" w:hAnsi="Times New Roman" w:cs="Times New Roman"/>
@@ -2541,18 +2431,8 @@
           <w:sz w:val="28"/>
           <w:szCs w:val="28"/>
         </w:rPr>
-        <w:t xml:space="preserve">; </w:t>
-      </w:r>
-      <w:proofErr w:type="spellStart"/>
-      <w:r>
-        <w:rPr>
-          <w:rFonts w:ascii="Times New Roman" w:hAnsi="Times New Roman" w:cs="Times New Roman"/>
-          <w:sz w:val="28"/>
-          <w:szCs w:val="28"/>
-        </w:rPr>
-        <w:t>ksRadialArray</w:t>
-      </w:r>
-      <w:proofErr w:type="spellEnd"/>
+        <w:t>; ksRadialArray</w:t>
+      </w:r>
       <w:r>
         <w:rPr>
           <w:rFonts w:ascii="Times New Roman" w:hAnsi="Times New Roman" w:cs="Times New Roman"/>
@@ -2588,8 +2468,6 @@
           <w:szCs w:val="28"/>
         </w:rPr>
       </w:pPr>
-      <w:commentRangeStart w:id="3"/>
-      <w:commentRangeStart w:id="4"/>
       <w:r>
         <w:rPr>
           <w:rFonts w:ascii="Times New Roman" w:hAnsi="Times New Roman" w:cs="Times New Roman"/>
@@ -2598,21 +2476,6 @@
         </w:rPr>
         <w:t xml:space="preserve">Таблица 1 – Используемые свойства класса </w:t>
       </w:r>
-      <w:commentRangeEnd w:id="3"/>
-      <w:r>
-        <w:rPr>
-          <w:rStyle w:val="aa"/>
-        </w:rPr>
-        <w:commentReference w:id="3"/>
-      </w:r>
-      <w:commentRangeEnd w:id="4"/>
-      <w:r>
-        <w:rPr>
-          <w:rStyle w:val="aa"/>
-        </w:rPr>
-        <w:commentReference w:id="4"/>
-      </w:r>
-      <w:proofErr w:type="spellStart"/>
       <w:r>
         <w:rPr>
           <w:rFonts w:ascii="Times New Roman" w:hAnsi="Times New Roman" w:cs="Times New Roman"/>
@@ -2622,11 +2485,10 @@
         </w:rPr>
         <w:t>ksPart</w:t>
       </w:r>
-      <w:proofErr w:type="spellEnd"/>
     </w:p>
     <w:tbl>
       <w:tblPr>
-        <w:tblStyle w:val="a9"/>
+        <w:tblStyle w:val="TableGrid"/>
         <w:tblW w:w="0" w:type="auto"/>
         <w:tblLook w:val="04A0" w:firstRow="1" w:lastRow="0" w:firstColumn="1" w:lastColumn="0" w:noHBand="0" w:noVBand="1"/>
       </w:tblPr>
@@ -2749,7 +2611,6 @@
                 <w:szCs w:val="24"/>
               </w:rPr>
             </w:pPr>
-            <w:proofErr w:type="spellStart"/>
             <w:r>
               <w:rPr>
                 <w:rFonts w:ascii="Times New Roman" w:hAnsi="Times New Roman" w:cs="Times New Roman"/>
@@ -2758,7 +2619,6 @@
               </w:rPr>
               <w:t>string</w:t>
             </w:r>
-            <w:proofErr w:type="spellEnd"/>
           </w:p>
         </w:tc>
         <w:tc>
@@ -2822,7 +2682,6 @@
                 <w:szCs w:val="24"/>
               </w:rPr>
             </w:pPr>
-            <w:proofErr w:type="spellStart"/>
             <w:r>
               <w:rPr>
                 <w:rFonts w:ascii="Times New Roman" w:hAnsi="Times New Roman" w:cs="Times New Roman"/>
@@ -2831,7 +2690,6 @@
               </w:rPr>
               <w:t>ksModel</w:t>
             </w:r>
-            <w:proofErr w:type="spellEnd"/>
           </w:p>
         </w:tc>
         <w:tc>
@@ -2853,25 +2711,7 @@
                 <w:sz w:val="24"/>
                 <w:szCs w:val="24"/>
               </w:rPr>
-              <w:t xml:space="preserve">3D-модель детали. Возвращает объект </w:t>
-            </w:r>
-            <w:proofErr w:type="spellStart"/>
-            <w:r>
-              <w:rPr>
-                <w:rFonts w:ascii="Times New Roman" w:hAnsi="Times New Roman" w:cs="Times New Roman"/>
-                <w:sz w:val="24"/>
-                <w:szCs w:val="24"/>
-              </w:rPr>
-              <w:t>ksModel</w:t>
-            </w:r>
-            <w:proofErr w:type="spellEnd"/>
-            <w:r>
-              <w:rPr>
-                <w:rFonts w:ascii="Times New Roman" w:hAnsi="Times New Roman" w:cs="Times New Roman"/>
-                <w:sz w:val="24"/>
-                <w:szCs w:val="24"/>
-              </w:rPr>
-              <w:t>, представляющий 3D-модель детали.</w:t>
+              <w:t>3D-модель детали. Возвращает объект ksModel, представляющий 3D-модель детали.</w:t>
             </w:r>
           </w:p>
         </w:tc>
@@ -2889,7 +2729,6 @@
                 <w:szCs w:val="24"/>
               </w:rPr>
             </w:pPr>
-            <w:proofErr w:type="spellStart"/>
             <w:r>
               <w:rPr>
                 <w:rFonts w:ascii="Times New Roman" w:hAnsi="Times New Roman" w:cs="Times New Roman"/>
@@ -2898,7 +2737,6 @@
               </w:rPr>
               <w:t>VariableTable</w:t>
             </w:r>
-            <w:proofErr w:type="spellEnd"/>
           </w:p>
         </w:tc>
         <w:tc>
@@ -2913,7 +2751,6 @@
                 <w:szCs w:val="24"/>
               </w:rPr>
             </w:pPr>
-            <w:proofErr w:type="spellStart"/>
             <w:r>
               <w:rPr>
                 <w:rFonts w:ascii="Times New Roman" w:hAnsi="Times New Roman" w:cs="Times New Roman"/>
@@ -2922,7 +2759,6 @@
               </w:rPr>
               <w:t>ksVariableTable</w:t>
             </w:r>
-            <w:proofErr w:type="spellEnd"/>
           </w:p>
         </w:tc>
         <w:tc>
@@ -2943,25 +2779,7 @@
                 <w:sz w:val="24"/>
                 <w:szCs w:val="24"/>
               </w:rPr>
-              <w:t xml:space="preserve">Таблица переменных и параметров детали. Возвращает объект </w:t>
-            </w:r>
-            <w:proofErr w:type="spellStart"/>
-            <w:r>
-              <w:rPr>
-                <w:rFonts w:ascii="Times New Roman" w:hAnsi="Times New Roman" w:cs="Times New Roman"/>
-                <w:sz w:val="24"/>
-                <w:szCs w:val="24"/>
-              </w:rPr>
-              <w:t>ksVariableTable</w:t>
-            </w:r>
-            <w:proofErr w:type="spellEnd"/>
-            <w:r>
-              <w:rPr>
-                <w:rFonts w:ascii="Times New Roman" w:hAnsi="Times New Roman" w:cs="Times New Roman"/>
-                <w:sz w:val="24"/>
-                <w:szCs w:val="24"/>
-              </w:rPr>
-              <w:t>, который позволяет управлять переменными и параметрами детали.</w:t>
+              <w:t>Таблица переменных и параметров детали. Возвращает объект ksVariableTable, который позволяет управлять переменными и параметрами детали.</w:t>
             </w:r>
           </w:p>
         </w:tc>
@@ -2994,15 +2812,12 @@
           <w:szCs w:val="28"/>
         </w:rPr>
       </w:pPr>
-      <w:commentRangeStart w:id="5"/>
-      <w:commentRangeStart w:id="6"/>
-      <w:r>
-        <w:rPr>
-          <w:rFonts w:ascii="Times New Roman" w:hAnsi="Times New Roman" w:cs="Times New Roman"/>
-          <w:sz w:val="28"/>
-          <w:szCs w:val="28"/>
-        </w:rPr>
-        <w:lastRenderedPageBreak/>
+      <w:r>
+        <w:rPr>
+          <w:rFonts w:ascii="Times New Roman" w:hAnsi="Times New Roman" w:cs="Times New Roman"/>
+          <w:sz w:val="28"/>
+          <w:szCs w:val="28"/>
+        </w:rPr>
         <w:t>Таблица 2</w:t>
       </w:r>
       <w:r>
@@ -3021,21 +2836,6 @@
         </w:rPr>
         <w:t xml:space="preserve">– Используемые метода класса </w:t>
       </w:r>
-      <w:commentRangeEnd w:id="5"/>
-      <w:r>
-        <w:rPr>
-          <w:rStyle w:val="aa"/>
-        </w:rPr>
-        <w:commentReference w:id="5"/>
-      </w:r>
-      <w:commentRangeEnd w:id="6"/>
-      <w:r>
-        <w:rPr>
-          <w:rStyle w:val="aa"/>
-        </w:rPr>
-        <w:commentReference w:id="6"/>
-      </w:r>
-      <w:proofErr w:type="spellStart"/>
       <w:r>
         <w:rPr>
           <w:rFonts w:ascii="Times New Roman" w:hAnsi="Times New Roman" w:cs="Times New Roman"/>
@@ -3045,11 +2845,10 @@
         </w:rPr>
         <w:t>ksPart</w:t>
       </w:r>
-      <w:proofErr w:type="spellEnd"/>
     </w:p>
     <w:tbl>
       <w:tblPr>
-        <w:tblStyle w:val="a9"/>
+        <w:tblStyle w:val="TableGrid"/>
         <w:tblW w:w="9776" w:type="dxa"/>
         <w:tblLook w:val="04A0" w:firstRow="1" w:lastRow="0" w:firstColumn="1" w:lastColumn="0" w:noHBand="0" w:noVBand="1"/>
       </w:tblPr>
@@ -3192,34 +2991,14 @@
                 <w:szCs w:val="24"/>
               </w:rPr>
             </w:pPr>
-            <w:proofErr w:type="spellStart"/>
             <w:r>
               <w:rPr>
                 <w:rFonts w:ascii="Times New Roman" w:hAnsi="Times New Roman" w:cs="Times New Roman"/>
                 <w:sz w:val="24"/>
                 <w:szCs w:val="24"/>
               </w:rPr>
-              <w:t>string</w:t>
-            </w:r>
-            <w:proofErr w:type="spellEnd"/>
-            <w:r>
-              <w:rPr>
-                <w:rFonts w:ascii="Times New Roman" w:hAnsi="Times New Roman" w:cs="Times New Roman"/>
-                <w:sz w:val="24"/>
-                <w:szCs w:val="24"/>
-              </w:rPr>
-              <w:t xml:space="preserve"> </w:t>
-            </w:r>
-            <w:proofErr w:type="spellStart"/>
-            <w:r>
-              <w:rPr>
-                <w:rFonts w:ascii="Times New Roman" w:hAnsi="Times New Roman" w:cs="Times New Roman"/>
-                <w:sz w:val="24"/>
-                <w:szCs w:val="24"/>
-              </w:rPr>
-              <w:t>fileName</w:t>
-            </w:r>
-            <w:proofErr w:type="spellEnd"/>
+              <w:t>string fileName</w:t>
+            </w:r>
           </w:p>
         </w:tc>
         <w:tc>
@@ -3254,25 +3033,7 @@
                 <w:sz w:val="24"/>
                 <w:szCs w:val="24"/>
               </w:rPr>
-              <w:t xml:space="preserve">Открывает существующую деталь по указанному пути </w:t>
-            </w:r>
-            <w:proofErr w:type="spellStart"/>
-            <w:r>
-              <w:rPr>
-                <w:rFonts w:ascii="Times New Roman" w:hAnsi="Times New Roman" w:cs="Times New Roman"/>
-                <w:sz w:val="24"/>
-                <w:szCs w:val="24"/>
-              </w:rPr>
-              <w:t>fileName</w:t>
-            </w:r>
-            <w:proofErr w:type="spellEnd"/>
-            <w:r>
-              <w:rPr>
-                <w:rFonts w:ascii="Times New Roman" w:hAnsi="Times New Roman" w:cs="Times New Roman"/>
-                <w:sz w:val="24"/>
-                <w:szCs w:val="24"/>
-              </w:rPr>
-              <w:t>.</w:t>
+              <w:t>Открывает существующую деталь по указанному пути fileName.</w:t>
             </w:r>
           </w:p>
         </w:tc>
@@ -3364,7 +3125,6 @@
                 <w:szCs w:val="24"/>
               </w:rPr>
             </w:pPr>
-            <w:proofErr w:type="spellStart"/>
             <w:r>
               <w:rPr>
                 <w:rFonts w:ascii="Times New Roman" w:hAnsi="Times New Roman" w:cs="Times New Roman"/>
@@ -3373,7 +3133,6 @@
               </w:rPr>
               <w:t>GetDefaultEntityParams</w:t>
             </w:r>
-            <w:proofErr w:type="spellEnd"/>
           </w:p>
         </w:tc>
         <w:tc>
@@ -3388,34 +3147,14 @@
                 <w:szCs w:val="24"/>
               </w:rPr>
             </w:pPr>
-            <w:proofErr w:type="spellStart"/>
             <w:r>
               <w:rPr>
                 <w:rFonts w:ascii="Times New Roman" w:hAnsi="Times New Roman" w:cs="Times New Roman"/>
                 <w:sz w:val="24"/>
                 <w:szCs w:val="24"/>
               </w:rPr>
-              <w:t>int</w:t>
-            </w:r>
-            <w:proofErr w:type="spellEnd"/>
-            <w:r>
-              <w:rPr>
-                <w:rFonts w:ascii="Times New Roman" w:hAnsi="Times New Roman" w:cs="Times New Roman"/>
-                <w:sz w:val="24"/>
-                <w:szCs w:val="24"/>
-              </w:rPr>
-              <w:t xml:space="preserve"> </w:t>
-            </w:r>
-            <w:proofErr w:type="spellStart"/>
-            <w:r>
-              <w:rPr>
-                <w:rFonts w:ascii="Times New Roman" w:hAnsi="Times New Roman" w:cs="Times New Roman"/>
-                <w:sz w:val="24"/>
-                <w:szCs w:val="24"/>
-              </w:rPr>
-              <w:t>type</w:t>
-            </w:r>
-            <w:proofErr w:type="spellEnd"/>
+              <w:t>int type</w:t>
+            </w:r>
           </w:p>
         </w:tc>
         <w:tc>
@@ -3430,7 +3169,6 @@
                 <w:szCs w:val="24"/>
               </w:rPr>
             </w:pPr>
-            <w:proofErr w:type="spellStart"/>
             <w:r>
               <w:rPr>
                 <w:rFonts w:ascii="Times New Roman" w:hAnsi="Times New Roman" w:cs="Times New Roman"/>
@@ -3439,7 +3177,6 @@
               </w:rPr>
               <w:t>ksEntityParam</w:t>
             </w:r>
-            <w:proofErr w:type="spellEnd"/>
           </w:p>
         </w:tc>
         <w:tc>
@@ -3460,25 +3197,7 @@
                 <w:sz w:val="24"/>
                 <w:szCs w:val="24"/>
               </w:rPr>
-              <w:t xml:space="preserve">Возвращает объект, представляющий параметры для создания геометрических объектов (например, линий, окружностей) определенного типа (указанным </w:t>
-            </w:r>
-            <w:proofErr w:type="spellStart"/>
-            <w:r>
-              <w:rPr>
-                <w:rFonts w:ascii="Times New Roman" w:hAnsi="Times New Roman" w:cs="Times New Roman"/>
-                <w:sz w:val="24"/>
-                <w:szCs w:val="24"/>
-              </w:rPr>
-              <w:t>type</w:t>
-            </w:r>
-            <w:proofErr w:type="spellEnd"/>
-            <w:r>
-              <w:rPr>
-                <w:rFonts w:ascii="Times New Roman" w:hAnsi="Times New Roman" w:cs="Times New Roman"/>
-                <w:sz w:val="24"/>
-                <w:szCs w:val="24"/>
-              </w:rPr>
-              <w:t>).</w:t>
+              <w:t>Возвращает объект, представляющий параметры для создания геометрических объектов (например, линий, окружностей) определенного типа (указанным type).</w:t>
             </w:r>
           </w:p>
         </w:tc>
@@ -3501,8 +3220,6 @@
           <w:szCs w:val="28"/>
         </w:rPr>
       </w:pPr>
-      <w:commentRangeStart w:id="7"/>
-      <w:commentRangeStart w:id="8"/>
       <w:r>
         <w:rPr>
           <w:rFonts w:ascii="Times New Roman" w:hAnsi="Times New Roman" w:cs="Times New Roman"/>
@@ -3527,21 +3244,6 @@
         </w:rPr>
         <w:t xml:space="preserve"> – Используемые метода класса </w:t>
       </w:r>
-      <w:commentRangeEnd w:id="7"/>
-      <w:r>
-        <w:rPr>
-          <w:rStyle w:val="aa"/>
-        </w:rPr>
-        <w:commentReference w:id="7"/>
-      </w:r>
-      <w:commentRangeEnd w:id="8"/>
-      <w:r>
-        <w:rPr>
-          <w:rStyle w:val="aa"/>
-        </w:rPr>
-        <w:commentReference w:id="8"/>
-      </w:r>
-      <w:proofErr w:type="spellStart"/>
       <w:r>
         <w:rPr>
           <w:rFonts w:ascii="Times New Roman" w:hAnsi="Times New Roman" w:cs="Times New Roman"/>
@@ -3550,11 +3252,10 @@
         </w:rPr>
         <w:t>ksRadialArray</w:t>
       </w:r>
-      <w:proofErr w:type="spellEnd"/>
     </w:p>
     <w:tbl>
       <w:tblPr>
-        <w:tblStyle w:val="a9"/>
+        <w:tblStyle w:val="TableGrid"/>
         <w:tblW w:w="9634" w:type="dxa"/>
         <w:tblLook w:val="04A0" w:firstRow="1" w:lastRow="0" w:firstColumn="1" w:lastColumn="0" w:noHBand="0" w:noVBand="1"/>
       </w:tblPr>
@@ -3675,7 +3376,6 @@
                 <w:szCs w:val="24"/>
               </w:rPr>
             </w:pPr>
-            <w:proofErr w:type="spellStart"/>
             <w:r>
               <w:rPr>
                 <w:rFonts w:ascii="Times New Roman" w:hAnsi="Times New Roman" w:cs="Times New Roman"/>
@@ -3684,7 +3384,6 @@
               </w:rPr>
               <w:t>SetParam</w:t>
             </w:r>
-            <w:proofErr w:type="spellEnd"/>
           </w:p>
         </w:tc>
         <w:tc>
@@ -3700,7 +3399,6 @@
                 <w:lang w:val="en-US"/>
               </w:rPr>
             </w:pPr>
-            <w:proofErr w:type="spellStart"/>
             <w:r>
               <w:rPr>
                 <w:rFonts w:ascii="Times New Roman" w:hAnsi="Times New Roman" w:cs="Times New Roman"/>
@@ -3708,17 +3406,7 @@
                 <w:szCs w:val="24"/>
                 <w:lang w:val="en-US"/>
               </w:rPr>
-              <w:t>ksEntity</w:t>
-            </w:r>
-            <w:proofErr w:type="spellEnd"/>
-            <w:r>
-              <w:rPr>
-                <w:rFonts w:ascii="Times New Roman" w:hAnsi="Times New Roman" w:cs="Times New Roman"/>
-                <w:sz w:val="24"/>
-                <w:szCs w:val="24"/>
-                <w:lang w:val="en-US"/>
-              </w:rPr>
-              <w:t xml:space="preserve"> axis, int type, int count, double step</w:t>
+              <w:t>ksEntity axis, int type, int count, double step</w:t>
             </w:r>
           </w:p>
         </w:tc>
@@ -3755,61 +3443,7 @@
                 <w:sz w:val="24"/>
                 <w:szCs w:val="24"/>
               </w:rPr>
-              <w:t xml:space="preserve">Устанавливает параметры радиального массива, такие как объект </w:t>
-            </w:r>
-            <w:proofErr w:type="spellStart"/>
-            <w:r>
-              <w:rPr>
-                <w:rFonts w:ascii="Times New Roman" w:hAnsi="Times New Roman" w:cs="Times New Roman"/>
-                <w:sz w:val="24"/>
-                <w:szCs w:val="24"/>
-              </w:rPr>
-              <w:t>axis</w:t>
-            </w:r>
-            <w:proofErr w:type="spellEnd"/>
-            <w:r>
-              <w:rPr>
-                <w:rFonts w:ascii="Times New Roman" w:hAnsi="Times New Roman" w:cs="Times New Roman"/>
-                <w:sz w:val="24"/>
-                <w:szCs w:val="24"/>
-              </w:rPr>
-              <w:t>, тип массива, количество копий (</w:t>
-            </w:r>
-            <w:proofErr w:type="spellStart"/>
-            <w:r>
-              <w:rPr>
-                <w:rFonts w:ascii="Times New Roman" w:hAnsi="Times New Roman" w:cs="Times New Roman"/>
-                <w:sz w:val="24"/>
-                <w:szCs w:val="24"/>
-              </w:rPr>
-              <w:t>count</w:t>
-            </w:r>
-            <w:proofErr w:type="spellEnd"/>
-            <w:r>
-              <w:rPr>
-                <w:rFonts w:ascii="Times New Roman" w:hAnsi="Times New Roman" w:cs="Times New Roman"/>
-                <w:sz w:val="24"/>
-                <w:szCs w:val="24"/>
-              </w:rPr>
-              <w:t>) и угловой шаг (</w:t>
-            </w:r>
-            <w:proofErr w:type="spellStart"/>
-            <w:r>
-              <w:rPr>
-                <w:rFonts w:ascii="Times New Roman" w:hAnsi="Times New Roman" w:cs="Times New Roman"/>
-                <w:sz w:val="24"/>
-                <w:szCs w:val="24"/>
-              </w:rPr>
-              <w:t>step</w:t>
-            </w:r>
-            <w:proofErr w:type="spellEnd"/>
-            <w:r>
-              <w:rPr>
-                <w:rFonts w:ascii="Times New Roman" w:hAnsi="Times New Roman" w:cs="Times New Roman"/>
-                <w:sz w:val="24"/>
-                <w:szCs w:val="24"/>
-              </w:rPr>
-              <w:t>).</w:t>
+              <w:t>Устанавливает параметры радиального массива, такие как объект axis, тип массива, количество копий (count) и угловой шаг (step).</w:t>
             </w:r>
           </w:p>
         </w:tc>
@@ -3827,7 +3461,6 @@
                 <w:szCs w:val="24"/>
               </w:rPr>
             </w:pPr>
-            <w:proofErr w:type="spellStart"/>
             <w:r>
               <w:rPr>
                 <w:rFonts w:ascii="Times New Roman" w:hAnsi="Times New Roman" w:cs="Times New Roman"/>
@@ -3836,7 +3469,6 @@
               </w:rPr>
               <w:t>AddElements</w:t>
             </w:r>
-            <w:proofErr w:type="spellEnd"/>
           </w:p>
         </w:tc>
         <w:tc>
@@ -3851,34 +3483,14 @@
                 <w:szCs w:val="24"/>
               </w:rPr>
             </w:pPr>
-            <w:proofErr w:type="spellStart"/>
             <w:r>
               <w:rPr>
                 <w:rFonts w:ascii="Times New Roman" w:hAnsi="Times New Roman" w:cs="Times New Roman"/>
                 <w:sz w:val="24"/>
                 <w:szCs w:val="24"/>
               </w:rPr>
-              <w:t>int</w:t>
-            </w:r>
-            <w:proofErr w:type="spellEnd"/>
-            <w:r>
-              <w:rPr>
-                <w:rFonts w:ascii="Times New Roman" w:hAnsi="Times New Roman" w:cs="Times New Roman"/>
-                <w:sz w:val="24"/>
-                <w:szCs w:val="24"/>
-              </w:rPr>
-              <w:t xml:space="preserve"> </w:t>
-            </w:r>
-            <w:proofErr w:type="spellStart"/>
-            <w:r>
-              <w:rPr>
-                <w:rFonts w:ascii="Times New Roman" w:hAnsi="Times New Roman" w:cs="Times New Roman"/>
-                <w:sz w:val="24"/>
-                <w:szCs w:val="24"/>
-              </w:rPr>
-              <w:t>count</w:t>
-            </w:r>
-            <w:proofErr w:type="spellEnd"/>
+              <w:t>int count</w:t>
+            </w:r>
           </w:p>
         </w:tc>
         <w:tc>
@@ -3931,7 +3543,6 @@
                 <w:szCs w:val="24"/>
               </w:rPr>
             </w:pPr>
-            <w:proofErr w:type="spellStart"/>
             <w:r>
               <w:rPr>
                 <w:rFonts w:ascii="Times New Roman" w:hAnsi="Times New Roman" w:cs="Times New Roman"/>
@@ -3940,7 +3551,6 @@
               </w:rPr>
               <w:t>SetType</w:t>
             </w:r>
-            <w:proofErr w:type="spellEnd"/>
           </w:p>
         </w:tc>
         <w:tc>
@@ -3955,34 +3565,14 @@
                 <w:szCs w:val="24"/>
               </w:rPr>
             </w:pPr>
-            <w:proofErr w:type="spellStart"/>
             <w:r>
               <w:rPr>
                 <w:rFonts w:ascii="Times New Roman" w:hAnsi="Times New Roman" w:cs="Times New Roman"/>
                 <w:sz w:val="24"/>
                 <w:szCs w:val="24"/>
               </w:rPr>
-              <w:t>int</w:t>
-            </w:r>
-            <w:proofErr w:type="spellEnd"/>
-            <w:r>
-              <w:rPr>
-                <w:rFonts w:ascii="Times New Roman" w:hAnsi="Times New Roman" w:cs="Times New Roman"/>
-                <w:sz w:val="24"/>
-                <w:szCs w:val="24"/>
-              </w:rPr>
-              <w:t xml:space="preserve"> </w:t>
-            </w:r>
-            <w:proofErr w:type="spellStart"/>
-            <w:r>
-              <w:rPr>
-                <w:rFonts w:ascii="Times New Roman" w:hAnsi="Times New Roman" w:cs="Times New Roman"/>
-                <w:sz w:val="24"/>
-                <w:szCs w:val="24"/>
-              </w:rPr>
-              <w:t>type</w:t>
-            </w:r>
-            <w:proofErr w:type="spellEnd"/>
+              <w:t>int type</w:t>
+            </w:r>
           </w:p>
         </w:tc>
         <w:tc>
@@ -4025,7 +3615,7 @@
     </w:tbl>
     <w:p>
       <w:pPr>
-        <w:pStyle w:val="a3"/>
+        <w:pStyle w:val="ListParagraph"/>
         <w:ind w:left="851"/>
         <w:jc w:val="both"/>
         <w:rPr>
@@ -4047,7 +3637,7 @@
           <w:szCs w:val="28"/>
         </w:rPr>
       </w:pPr>
-      <w:bookmarkStart w:id="9" w:name="_Toc148454881"/>
+      <w:bookmarkStart w:id="3" w:name="_Toc148454881"/>
       <w:r>
         <w:rPr>
           <w:rFonts w:ascii="Times New Roman" w:hAnsi="Times New Roman" w:cs="Times New Roman"/>
@@ -4061,7 +3651,7 @@
     </w:p>
     <w:p>
       <w:pPr>
-        <w:pStyle w:val="a3"/>
+        <w:pStyle w:val="ListParagraph"/>
         <w:numPr>
           <w:ilvl w:val="1"/>
           <w:numId w:val="1"/>
@@ -4085,10 +3675,9 @@
           <w:sz w:val="28"/>
           <w:szCs w:val="28"/>
         </w:rPr>
-        <w:lastRenderedPageBreak/>
         <w:t>Обзор аналогов плагина</w:t>
       </w:r>
-      <w:bookmarkEnd w:id="9"/>
+      <w:bookmarkEnd w:id="3"/>
     </w:p>
     <w:p>
       <w:pPr>
@@ -4140,7 +3729,6 @@
         </w:rPr>
         <w:t xml:space="preserve"> является плагин </w:t>
       </w:r>
-      <w:proofErr w:type="spellStart"/>
       <w:r>
         <w:rPr>
           <w:rFonts w:ascii="Times New Roman" w:hAnsi="Times New Roman" w:cs="Times New Roman"/>
@@ -4149,7 +3737,6 @@
         </w:rPr>
         <w:t>GearTeq</w:t>
       </w:r>
-      <w:proofErr w:type="spellEnd"/>
       <w:r>
         <w:rPr>
           <w:rFonts w:ascii="Times New Roman" w:hAnsi="Times New Roman" w:cs="Times New Roman"/>
@@ -4209,7 +3796,7 @@
                     <pic:cNvPicPr/>
                   </pic:nvPicPr>
                   <pic:blipFill>
-                    <a:blip r:embed="rId10"/>
+                    <a:blip r:embed="rId6"/>
                     <a:stretch>
                       <a:fillRect/>
                     </a:stretch>
@@ -4248,7 +3835,6 @@
         </w:rPr>
         <w:t xml:space="preserve">Рисунок 1 – Пользовательский интерфейс </w:t>
       </w:r>
-      <w:proofErr w:type="spellStart"/>
       <w:r>
         <w:rPr>
           <w:rFonts w:ascii="Times New Roman" w:hAnsi="Times New Roman" w:cs="Times New Roman"/>
@@ -4257,7 +3843,6 @@
         </w:rPr>
         <w:t>GearTeq</w:t>
       </w:r>
-      <w:proofErr w:type="spellEnd"/>
     </w:p>
     <w:p>
       <w:pPr>
@@ -4328,7 +3913,7 @@
     </w:p>
     <w:p>
       <w:pPr>
-        <w:pStyle w:val="a3"/>
+        <w:pStyle w:val="ListParagraph"/>
         <w:numPr>
           <w:ilvl w:val="0"/>
           <w:numId w:val="1"/>
@@ -4345,7 +3930,7 @@
           <w:szCs w:val="28"/>
         </w:rPr>
       </w:pPr>
-      <w:bookmarkStart w:id="10" w:name="_Toc148454882"/>
+      <w:bookmarkStart w:id="4" w:name="_Toc148454882"/>
       <w:r>
         <w:rPr>
           <w:rFonts w:ascii="Times New Roman" w:hAnsi="Times New Roman" w:cs="Times New Roman"/>
@@ -4354,10 +3939,9 @@
           <w:sz w:val="28"/>
           <w:szCs w:val="28"/>
         </w:rPr>
-        <w:lastRenderedPageBreak/>
         <w:t>ОПИСАНИЕ ПРЕДМЕТА ПРОЕКТИРОВАНИЯ</w:t>
       </w:r>
-      <w:bookmarkEnd w:id="10"/>
+      <w:bookmarkEnd w:id="4"/>
     </w:p>
     <w:p>
       <w:pPr>
@@ -4397,7 +3981,7 @@
     </w:p>
     <w:p>
       <w:pPr>
-        <w:pStyle w:val="a3"/>
+        <w:pStyle w:val="ListParagraph"/>
         <w:spacing w:after="0" w:line="360" w:lineRule="auto"/>
         <w:ind w:left="0" w:firstLine="851"/>
         <w:jc w:val="both"/>
@@ -4446,7 +4030,7 @@
                     <pic:cNvPicPr/>
                   </pic:nvPicPr>
                   <pic:blipFill>
-                    <a:blip r:embed="rId11"/>
+                    <a:blip r:embed="rId7"/>
                     <a:stretch>
                       <a:fillRect/>
                     </a:stretch>
@@ -4469,7 +4053,7 @@
     </w:p>
     <w:p>
       <w:pPr>
-        <w:pStyle w:val="a3"/>
+        <w:pStyle w:val="ListParagraph"/>
         <w:ind w:left="360"/>
         <w:jc w:val="center"/>
         <w:rPr>
@@ -4504,13 +4088,12 @@
           <w:sz w:val="28"/>
           <w:szCs w:val="28"/>
         </w:rPr>
-        <w:lastRenderedPageBreak/>
         <w:t>Система должна быть выполнена в одном из двух вариантов:</w:t>
       </w:r>
     </w:p>
     <w:p>
       <w:pPr>
-        <w:pStyle w:val="a3"/>
+        <w:pStyle w:val="ListParagraph"/>
         <w:numPr>
           <w:ilvl w:val="0"/>
           <w:numId w:val="5"/>
@@ -4556,7 +4139,7 @@
     </w:p>
     <w:p>
       <w:pPr>
-        <w:pStyle w:val="a3"/>
+        <w:pStyle w:val="ListParagraph"/>
         <w:numPr>
           <w:ilvl w:val="0"/>
           <w:numId w:val="5"/>
@@ -4613,7 +4196,7 @@
     </w:p>
     <w:p>
       <w:pPr>
-        <w:pStyle w:val="a3"/>
+        <w:pStyle w:val="ListParagraph"/>
         <w:numPr>
           <w:ilvl w:val="0"/>
           <w:numId w:val="6"/>
@@ -4705,7 +4288,7 @@
     </w:p>
     <w:p>
       <w:pPr>
-        <w:pStyle w:val="a3"/>
+        <w:pStyle w:val="ListParagraph"/>
         <w:numPr>
           <w:ilvl w:val="0"/>
           <w:numId w:val="6"/>
@@ -4839,7 +4422,7 @@
     </w:p>
     <w:p>
       <w:pPr>
-        <w:pStyle w:val="a3"/>
+        <w:pStyle w:val="ListParagraph"/>
         <w:numPr>
           <w:ilvl w:val="0"/>
           <w:numId w:val="6"/>
@@ -4923,7 +4506,7 @@
     </w:p>
     <w:p>
       <w:pPr>
-        <w:pStyle w:val="a3"/>
+        <w:pStyle w:val="ListParagraph"/>
         <w:numPr>
           <w:ilvl w:val="0"/>
           <w:numId w:val="6"/>
@@ -5007,7 +4590,7 @@
     </w:p>
     <w:p>
       <w:pPr>
-        <w:pStyle w:val="a3"/>
+        <w:pStyle w:val="ListParagraph"/>
         <w:numPr>
           <w:ilvl w:val="0"/>
           <w:numId w:val="6"/>
@@ -5039,7 +4622,6 @@
         </w:rPr>
         <w:t xml:space="preserve">Длина труб под провода </w:t>
       </w:r>
-      <w:proofErr w:type="spellStart"/>
       <w:r>
         <w:rPr>
           <w:rFonts w:ascii="Times New Roman" w:hAnsi="Times New Roman" w:cs="Times New Roman"/>
@@ -5049,7 +4631,6 @@
         </w:rPr>
         <w:t>Lw</w:t>
       </w:r>
-      <w:proofErr w:type="spellEnd"/>
       <w:r>
         <w:rPr>
           <w:rFonts w:ascii="Times New Roman" w:hAnsi="Times New Roman" w:cs="Times New Roman"/>
@@ -5069,7 +4650,7 @@
     </w:p>
     <w:p>
       <w:pPr>
-        <w:pStyle w:val="a3"/>
+        <w:pStyle w:val="ListParagraph"/>
         <w:numPr>
           <w:ilvl w:val="0"/>
           <w:numId w:val="6"/>
@@ -5101,7 +4682,6 @@
         </w:rPr>
         <w:t xml:space="preserve">Радиус окружности трубы под провода </w:t>
       </w:r>
-      <w:proofErr w:type="spellStart"/>
       <w:r>
         <w:rPr>
           <w:rFonts w:ascii="Times New Roman" w:hAnsi="Times New Roman" w:cs="Times New Roman"/>
@@ -5111,7 +4691,6 @@
         </w:rPr>
         <w:t>Rw</w:t>
       </w:r>
-      <w:proofErr w:type="spellEnd"/>
       <w:r>
         <w:rPr>
           <w:rFonts w:ascii="Times New Roman" w:hAnsi="Times New Roman" w:cs="Times New Roman"/>
@@ -5131,7 +4710,7 @@
     </w:p>
     <w:p>
       <w:pPr>
-        <w:pStyle w:val="a3"/>
+        <w:pStyle w:val="ListParagraph"/>
         <w:numPr>
           <w:ilvl w:val="0"/>
           <w:numId w:val="6"/>
@@ -5180,7 +4759,6 @@
         </w:rPr>
         <w:t xml:space="preserve"> (2</w:t>
       </w:r>
-      <w:proofErr w:type="spellStart"/>
       <w:r>
         <w:rPr>
           <w:rFonts w:ascii="Times New Roman" w:hAnsi="Times New Roman" w:cs="Times New Roman"/>
@@ -5190,25 +4768,14 @@
         </w:rPr>
         <w:t>nRl</w:t>
       </w:r>
-      <w:proofErr w:type="spellEnd"/>
-      <w:r>
-        <w:rPr>
-          <w:rFonts w:ascii="Times New Roman" w:hAnsi="Times New Roman" w:cs="Times New Roman"/>
-          <w:sz w:val="28"/>
-          <w:szCs w:val="28"/>
-        </w:rPr>
-        <w:t xml:space="preserve"> </w:t>
-      </w:r>
-      <w:proofErr w:type="gramStart"/>
-      <w:r>
-        <w:rPr>
-          <w:rFonts w:ascii="Times New Roman" w:hAnsi="Times New Roman" w:cs="Times New Roman"/>
-          <w:sz w:val="28"/>
-          <w:szCs w:val="28"/>
-        </w:rPr>
-        <w:t>&lt; 2</w:t>
-      </w:r>
-      <w:proofErr w:type="gramEnd"/>
+      <w:r>
+        <w:rPr>
+          <w:rFonts w:ascii="Times New Roman" w:hAnsi="Times New Roman" w:cs="Times New Roman"/>
+          <w:sz w:val="28"/>
+          <w:szCs w:val="28"/>
+        </w:rPr>
+        <w:t xml:space="preserve"> &lt; 2</w:t>
+      </w:r>
       <w:r>
         <w:rPr>
           <w:rFonts w:ascii="Times New Roman" w:hAnsi="Times New Roman" w:cs="Times New Roman"/>
@@ -5237,7 +4804,7 @@
     </w:p>
     <w:p>
       <w:pPr>
-        <w:pStyle w:val="a3"/>
+        <w:pStyle w:val="ListParagraph"/>
         <w:numPr>
           <w:ilvl w:val="0"/>
           <w:numId w:val="6"/>
@@ -5269,7 +4836,6 @@
         </w:rPr>
         <w:t xml:space="preserve">Радиус лампочек </w:t>
       </w:r>
-      <w:proofErr w:type="spellStart"/>
       <w:r>
         <w:rPr>
           <w:rFonts w:ascii="Times New Roman" w:hAnsi="Times New Roman" w:cs="Times New Roman"/>
@@ -5279,7 +4845,6 @@
         </w:rPr>
         <w:t>Rl</w:t>
       </w:r>
-      <w:proofErr w:type="spellEnd"/>
       <w:r>
         <w:rPr>
           <w:rFonts w:ascii="Times New Roman" w:hAnsi="Times New Roman" w:cs="Times New Roman"/>
@@ -5407,7 +4972,7 @@
     </w:p>
     <w:p>
       <w:pPr>
-        <w:pStyle w:val="a3"/>
+        <w:pStyle w:val="ListParagraph"/>
         <w:numPr>
           <w:ilvl w:val="0"/>
           <w:numId w:val="1"/>
@@ -5424,7 +4989,7 @@
           <w:szCs w:val="28"/>
         </w:rPr>
       </w:pPr>
-      <w:bookmarkStart w:id="11" w:name="_Toc148454883"/>
+      <w:bookmarkStart w:id="5" w:name="_Toc148454883"/>
       <w:r>
         <w:rPr>
           <w:rFonts w:ascii="Times New Roman" w:hAnsi="Times New Roman" w:cs="Times New Roman"/>
@@ -5433,14 +4998,13 @@
           <w:sz w:val="28"/>
           <w:szCs w:val="28"/>
         </w:rPr>
-        <w:lastRenderedPageBreak/>
         <w:t>ПРОЕКТ СИСТЕМЫ</w:t>
       </w:r>
-      <w:bookmarkEnd w:id="11"/>
-    </w:p>
-    <w:p>
-      <w:pPr>
-        <w:pStyle w:val="a3"/>
+      <w:bookmarkEnd w:id="5"/>
+    </w:p>
+    <w:p>
+      <w:pPr>
+        <w:pStyle w:val="ListParagraph"/>
         <w:numPr>
           <w:ilvl w:val="1"/>
           <w:numId w:val="1"/>
@@ -5457,7 +5021,7 @@
           <w:szCs w:val="28"/>
         </w:rPr>
       </w:pPr>
-      <w:bookmarkStart w:id="12" w:name="_Toc148454884"/>
+      <w:bookmarkStart w:id="6" w:name="_Toc148454884"/>
       <w:r>
         <w:rPr>
           <w:rFonts w:ascii="Times New Roman" w:hAnsi="Times New Roman" w:cs="Times New Roman"/>
@@ -5468,7 +5032,7 @@
         </w:rPr>
         <w:t>Диаграмма классов</w:t>
       </w:r>
-      <w:bookmarkEnd w:id="12"/>
+      <w:bookmarkEnd w:id="6"/>
     </w:p>
     <w:p>
       <w:pPr>
@@ -5503,7 +5067,7 @@
                     </pic:cNvPicPr>
                   </pic:nvPicPr>
                   <pic:blipFill>
-                    <a:blip r:embed="rId12">
+                    <a:blip r:embed="rId8">
                       <a:extLst>
                         <a:ext uri="{28A0092B-C50C-407E-A947-70E740481C1C}">
                           <a14:useLocalDpi xmlns:a14="http://schemas.microsoft.com/office/drawing/2010/main" val="0"/>
@@ -5537,7 +5101,7 @@
     </w:p>
     <w:p>
       <w:pPr>
-        <w:pStyle w:val="a3"/>
+        <w:pStyle w:val="ListParagraph"/>
         <w:ind w:left="360"/>
         <w:jc w:val="center"/>
         <w:rPr>
@@ -5616,61 +5180,7 @@
           <w:sz w:val="28"/>
           <w:szCs w:val="28"/>
         </w:rPr>
-        <w:t xml:space="preserve">− </w:t>
-      </w:r>
-      <w:proofErr w:type="spellStart"/>
-      <w:r>
-        <w:rPr>
-          <w:rFonts w:ascii="Times New Roman" w:hAnsi="Times New Roman" w:cs="Times New Roman"/>
-          <w:sz w:val="28"/>
-          <w:szCs w:val="28"/>
-        </w:rPr>
-        <w:t>MainForm</w:t>
-      </w:r>
-      <w:proofErr w:type="spellEnd"/>
-      <w:r>
-        <w:rPr>
-          <w:rFonts w:ascii="Times New Roman" w:hAnsi="Times New Roman" w:cs="Times New Roman"/>
-          <w:sz w:val="28"/>
-          <w:szCs w:val="28"/>
-        </w:rPr>
-        <w:t xml:space="preserve"> – является главным окном приложения. Хранит в себе параметры (</w:t>
-      </w:r>
-      <w:proofErr w:type="spellStart"/>
-      <w:r>
-        <w:rPr>
-          <w:rFonts w:ascii="Times New Roman" w:hAnsi="Times New Roman" w:cs="Times New Roman"/>
-          <w:sz w:val="28"/>
-          <w:szCs w:val="28"/>
-        </w:rPr>
-        <w:t>Parameters</w:t>
-      </w:r>
-      <w:proofErr w:type="spellEnd"/>
-      <w:r>
-        <w:rPr>
-          <w:rFonts w:ascii="Times New Roman" w:hAnsi="Times New Roman" w:cs="Times New Roman"/>
-          <w:sz w:val="28"/>
-          <w:szCs w:val="28"/>
-        </w:rPr>
-        <w:t>) и объект класса строителя модели (</w:t>
-      </w:r>
-      <w:proofErr w:type="spellStart"/>
-      <w:r>
-        <w:rPr>
-          <w:rFonts w:ascii="Times New Roman" w:hAnsi="Times New Roman" w:cs="Times New Roman"/>
-          <w:sz w:val="28"/>
-          <w:szCs w:val="28"/>
-        </w:rPr>
-        <w:t>Builder</w:t>
-      </w:r>
-      <w:proofErr w:type="spellEnd"/>
-      <w:r>
-        <w:rPr>
-          <w:rFonts w:ascii="Times New Roman" w:hAnsi="Times New Roman" w:cs="Times New Roman"/>
-          <w:sz w:val="28"/>
-          <w:szCs w:val="28"/>
-        </w:rPr>
-        <w:t xml:space="preserve">); </w:t>
+        <w:t xml:space="preserve">− MainForm – является главным окном приложения. Хранит в себе параметры (Parameters) и объект класса строителя модели (Builder); </w:t>
       </w:r>
     </w:p>
     <w:p>
@@ -5690,25 +5200,7 @@
           <w:sz w:val="28"/>
           <w:szCs w:val="28"/>
         </w:rPr>
-        <w:t xml:space="preserve">− </w:t>
-      </w:r>
-      <w:proofErr w:type="spellStart"/>
-      <w:r>
-        <w:rPr>
-          <w:rFonts w:ascii="Times New Roman" w:hAnsi="Times New Roman" w:cs="Times New Roman"/>
-          <w:sz w:val="28"/>
-          <w:szCs w:val="28"/>
-        </w:rPr>
-        <w:t>Parameters</w:t>
-      </w:r>
-      <w:proofErr w:type="spellEnd"/>
-      <w:r>
-        <w:rPr>
-          <w:rFonts w:ascii="Times New Roman" w:hAnsi="Times New Roman" w:cs="Times New Roman"/>
-          <w:sz w:val="28"/>
-          <w:szCs w:val="28"/>
-        </w:rPr>
-        <w:t xml:space="preserve"> – класс, хранящий в себе все параметры модели; </w:t>
+        <w:t xml:space="preserve">− Parameters – класс, хранящий в себе все параметры модели; </w:t>
       </w:r>
     </w:p>
     <w:p>
@@ -5728,25 +5220,7 @@
           <w:sz w:val="28"/>
           <w:szCs w:val="28"/>
         </w:rPr>
-        <w:t xml:space="preserve">− </w:t>
-      </w:r>
-      <w:proofErr w:type="spellStart"/>
-      <w:r>
-        <w:rPr>
-          <w:rFonts w:ascii="Times New Roman" w:hAnsi="Times New Roman" w:cs="Times New Roman"/>
-          <w:sz w:val="28"/>
-          <w:szCs w:val="28"/>
-        </w:rPr>
-        <w:t>Buider</w:t>
-      </w:r>
-      <w:proofErr w:type="spellEnd"/>
-      <w:r>
-        <w:rPr>
-          <w:rFonts w:ascii="Times New Roman" w:hAnsi="Times New Roman" w:cs="Times New Roman"/>
-          <w:sz w:val="28"/>
-          <w:szCs w:val="28"/>
-        </w:rPr>
-        <w:t xml:space="preserve"> – класс строитель модели; </w:t>
+        <w:t xml:space="preserve">− Buider – класс строитель модели; </w:t>
       </w:r>
     </w:p>
     <w:p>
@@ -5766,25 +5240,7 @@
           <w:sz w:val="28"/>
           <w:szCs w:val="28"/>
         </w:rPr>
-        <w:t xml:space="preserve">− </w:t>
-      </w:r>
-      <w:proofErr w:type="spellStart"/>
-      <w:r>
-        <w:rPr>
-          <w:rFonts w:ascii="Times New Roman" w:hAnsi="Times New Roman" w:cs="Times New Roman"/>
-          <w:sz w:val="28"/>
-          <w:szCs w:val="28"/>
-        </w:rPr>
-        <w:t>Wrapper</w:t>
-      </w:r>
-      <w:proofErr w:type="spellEnd"/>
-      <w:r>
-        <w:rPr>
-          <w:rFonts w:ascii="Times New Roman" w:hAnsi="Times New Roman" w:cs="Times New Roman"/>
-          <w:sz w:val="28"/>
-          <w:szCs w:val="28"/>
-        </w:rPr>
-        <w:t xml:space="preserve"> – класс обертка API САПР. В нем находятся все нужные методы создания примитивов и документов, которые пригодятся для построения модели;</w:t>
+        <w:t>− Wrapper – класс обертка API САПР. В нем находятся все нужные методы создания примитивов и документов, которые пригодятся для построения модели;</w:t>
       </w:r>
     </w:p>
     <w:p>
@@ -5814,7 +5270,6 @@
         </w:rPr>
         <w:t xml:space="preserve"> </w:t>
       </w:r>
-      <w:proofErr w:type="spellStart"/>
       <w:r>
         <w:rPr>
           <w:rFonts w:ascii="Times New Roman" w:hAnsi="Times New Roman" w:cs="Times New Roman"/>
@@ -5824,7 +5279,6 @@
         </w:rPr>
         <w:t>ParameterType</w:t>
       </w:r>
-      <w:proofErr w:type="spellEnd"/>
       <w:r>
         <w:rPr>
           <w:rFonts w:ascii="Times New Roman" w:hAnsi="Times New Roman" w:cs="Times New Roman"/>
@@ -5940,7 +5394,7 @@
     </w:p>
     <w:p>
       <w:pPr>
-        <w:pStyle w:val="a3"/>
+        <w:pStyle w:val="ListParagraph"/>
         <w:numPr>
           <w:ilvl w:val="1"/>
           <w:numId w:val="1"/>
@@ -5957,7 +5411,7 @@
           <w:szCs w:val="28"/>
         </w:rPr>
       </w:pPr>
-      <w:bookmarkStart w:id="13" w:name="_Toc148454885"/>
+      <w:bookmarkStart w:id="7" w:name="_Toc148454885"/>
       <w:r>
         <w:rPr>
           <w:rFonts w:ascii="Times New Roman" w:hAnsi="Times New Roman" w:cs="Times New Roman"/>
@@ -5966,10 +5420,9 @@
           <w:sz w:val="28"/>
           <w:szCs w:val="28"/>
         </w:rPr>
-        <w:lastRenderedPageBreak/>
         <w:t>Макеты пользовательского интерфейса</w:t>
       </w:r>
-      <w:bookmarkEnd w:id="13"/>
+      <w:bookmarkEnd w:id="7"/>
     </w:p>
     <w:p>
       <w:pPr>
@@ -5984,22 +5437,6 @@
           <w:lang w:val="en-US"/>
         </w:rPr>
       </w:pPr>
-      <w:commentRangeStart w:id="14"/>
-      <w:commentRangeStart w:id="15"/>
-      <w:commentRangeEnd w:id="14"/>
-      <w:r>
-        <w:rPr>
-          <w:rStyle w:val="aa"/>
-        </w:rPr>
-        <w:commentReference w:id="14"/>
-      </w:r>
-      <w:commentRangeEnd w:id="15"/>
-      <w:r>
-        <w:rPr>
-          <w:rStyle w:val="aa"/>
-        </w:rPr>
-        <w:commentReference w:id="15"/>
-      </w:r>
       <w:r>
         <w:rPr>
           <w:noProof/>
@@ -6011,6 +5448,7 @@
           <w:rFonts w:ascii="Times New Roman" w:hAnsi="Times New Roman" w:cs="Times New Roman"/>
           <w:b/>
           <w:bCs/>
+          <w:noProof/>
           <w:sz w:val="28"/>
           <w:szCs w:val="28"/>
           <w:lang w:val="en-US"/>
@@ -6031,7 +5469,7 @@
                     <pic:cNvPicPr/>
                   </pic:nvPicPr>
                   <pic:blipFill>
-                    <a:blip r:embed="rId13"/>
+                    <a:blip r:embed="rId9"/>
                     <a:stretch>
                       <a:fillRect/>
                     </a:stretch>
@@ -6054,7 +5492,7 @@
     </w:p>
     <w:p>
       <w:pPr>
-        <w:pStyle w:val="a3"/>
+        <w:pStyle w:val="ListParagraph"/>
         <w:ind w:left="360"/>
         <w:jc w:val="center"/>
         <w:rPr>
@@ -6108,30 +5546,6 @@
           <w:szCs w:val="28"/>
         </w:rPr>
       </w:pPr>
-      <w:commentRangeStart w:id="16"/>
-      <w:commentRangeStart w:id="17"/>
-      <w:commentRangeStart w:id="18"/>
-      <w:commentRangeEnd w:id="16"/>
-      <w:r>
-        <w:rPr>
-          <w:rStyle w:val="aa"/>
-        </w:rPr>
-        <w:commentReference w:id="16"/>
-      </w:r>
-      <w:commentRangeEnd w:id="17"/>
-      <w:r>
-        <w:rPr>
-          <w:rStyle w:val="aa"/>
-        </w:rPr>
-        <w:commentReference w:id="17"/>
-      </w:r>
-      <w:commentRangeEnd w:id="18"/>
-      <w:r>
-        <w:rPr>
-          <w:rStyle w:val="aa"/>
-        </w:rPr>
-        <w:commentReference w:id="18"/>
-      </w:r>
       <w:r>
         <w:rPr>
           <w:noProof/>
@@ -6158,7 +5572,7 @@
                     <pic:cNvPicPr/>
                   </pic:nvPicPr>
                   <pic:blipFill>
-                    <a:blip r:embed="rId14"/>
+                    <a:blip r:embed="rId10"/>
                     <a:stretch>
                       <a:fillRect/>
                     </a:stretch>
@@ -6181,7 +5595,7 @@
     </w:p>
     <w:p>
       <w:pPr>
-        <w:pStyle w:val="a3"/>
+        <w:pStyle w:val="ListParagraph"/>
         <w:ind w:left="360"/>
         <w:jc w:val="center"/>
         <w:rPr>
@@ -6250,7 +5664,7 @@
     </w:p>
     <w:p>
       <w:pPr>
-        <w:pStyle w:val="a3"/>
+        <w:pStyle w:val="ListParagraph"/>
         <w:spacing w:line="360" w:lineRule="auto"/>
         <w:ind w:left="851"/>
         <w:jc w:val="center"/>
@@ -6263,7 +5677,7 @@
           <w:szCs w:val="28"/>
         </w:rPr>
       </w:pPr>
-      <w:bookmarkStart w:id="19" w:name="_Toc148454886"/>
+      <w:bookmarkStart w:id="8" w:name="_Toc148454886"/>
       <w:r>
         <w:rPr>
           <w:rFonts w:ascii="Times New Roman" w:hAnsi="Times New Roman" w:cs="Times New Roman"/>
@@ -6272,35 +5686,13 @@
           <w:sz w:val="28"/>
           <w:szCs w:val="28"/>
         </w:rPr>
-        <w:lastRenderedPageBreak/>
         <w:t>СПИСОК ИСТОЧНИКОВ</w:t>
       </w:r>
-      <w:bookmarkEnd w:id="19"/>
-      <w:commentRangeStart w:id="20"/>
-      <w:commentRangeStart w:id="21"/>
-      <w:commentRangeEnd w:id="20"/>
-      <w:r>
-        <w:rPr>
-          <w:rStyle w:val="aa"/>
-          <w:rFonts w:ascii="Times New Roman" w:hAnsi="Times New Roman" w:cs="Times New Roman"/>
-          <w:b/>
-          <w:bCs/>
-          <w:sz w:val="28"/>
-          <w:szCs w:val="28"/>
-        </w:rPr>
-        <w:commentReference w:id="20"/>
-      </w:r>
-      <w:commentRangeEnd w:id="21"/>
-      <w:r>
-        <w:rPr>
-          <w:rStyle w:val="aa"/>
-        </w:rPr>
-        <w:commentReference w:id="21"/>
-      </w:r>
-    </w:p>
-    <w:p>
-      <w:pPr>
-        <w:pStyle w:val="a3"/>
+      <w:bookmarkEnd w:id="8"/>
+    </w:p>
+    <w:p>
+      <w:pPr>
+        <w:pStyle w:val="ListParagraph"/>
         <w:numPr>
           <w:ilvl w:val="3"/>
           <w:numId w:val="1"/>
@@ -6424,10 +5816,10 @@
         </w:rPr>
         <w:t xml:space="preserve">URL: </w:t>
       </w:r>
-      <w:hyperlink r:id="rId15" w:history="1">
+      <w:hyperlink r:id="rId11" w:history="1">
         <w:r>
           <w:rPr>
-            <w:rStyle w:val="a5"/>
+            <w:rStyle w:val="Hyperlink"/>
             <w:rFonts w:ascii="Times New Roman" w:hAnsi="Times New Roman" w:cs="Times New Roman"/>
             <w:sz w:val="28"/>
             <w:szCs w:val="28"/>
@@ -6454,7 +5846,7 @@
     </w:p>
     <w:p>
       <w:pPr>
-        <w:pStyle w:val="a3"/>
+        <w:pStyle w:val="ListParagraph"/>
         <w:numPr>
           <w:ilvl w:val="3"/>
           <w:numId w:val="1"/>
@@ -6474,18 +5866,8 @@
           <w:sz w:val="28"/>
           <w:szCs w:val="28"/>
         </w:rPr>
-        <w:t xml:space="preserve">"KOMPAS-3D: основные возможности и преимущества" [Электронный ресурс]: [Статья] // junior3d.ru - уроки и материалы для 3ds </w:t>
-      </w:r>
-      <w:proofErr w:type="spellStart"/>
-      <w:r>
-        <w:rPr>
-          <w:rFonts w:ascii="Times New Roman" w:hAnsi="Times New Roman" w:cs="Times New Roman"/>
-          <w:sz w:val="28"/>
-          <w:szCs w:val="28"/>
-        </w:rPr>
-        <w:t>max</w:t>
-      </w:r>
-      <w:proofErr w:type="spellEnd"/>
+        <w:t>"KOMPAS-3D: основные возможности и преимущества" [Электронный ресурс]: [Статья] // junior3d.ru - уроки и материалы для 3ds max</w:t>
+      </w:r>
       <w:r>
         <w:rPr>
           <w:rFonts w:ascii="Times New Roman" w:hAnsi="Times New Roman" w:cs="Times New Roman"/>
@@ -6511,10 +5893,10 @@
         </w:rPr>
         <w:t xml:space="preserve">: </w:t>
       </w:r>
-      <w:hyperlink r:id="rId16" w:history="1">
+      <w:hyperlink r:id="rId12" w:history="1">
         <w:r>
           <w:rPr>
-            <w:rStyle w:val="a5"/>
+            <w:rStyle w:val="Hyperlink"/>
             <w:rFonts w:ascii="Times New Roman" w:hAnsi="Times New Roman" w:cs="Times New Roman"/>
             <w:sz w:val="28"/>
             <w:szCs w:val="28"/>
@@ -6541,7 +5923,7 @@
     </w:p>
     <w:p>
       <w:pPr>
-        <w:pStyle w:val="a3"/>
+        <w:pStyle w:val="ListParagraph"/>
         <w:numPr>
           <w:ilvl w:val="3"/>
           <w:numId w:val="1"/>
@@ -6561,25 +5943,7 @@
           <w:sz w:val="28"/>
           <w:szCs w:val="28"/>
         </w:rPr>
-        <w:t xml:space="preserve">"Основные возможности Autodesk </w:t>
-      </w:r>
-      <w:proofErr w:type="spellStart"/>
-      <w:r>
-        <w:rPr>
-          <w:rFonts w:ascii="Times New Roman" w:hAnsi="Times New Roman" w:cs="Times New Roman"/>
-          <w:sz w:val="28"/>
-          <w:szCs w:val="28"/>
-        </w:rPr>
-        <w:t>Inventor</w:t>
-      </w:r>
-      <w:proofErr w:type="spellEnd"/>
-      <w:r>
-        <w:rPr>
-          <w:rFonts w:ascii="Times New Roman" w:hAnsi="Times New Roman" w:cs="Times New Roman"/>
-          <w:sz w:val="28"/>
-          <w:szCs w:val="28"/>
-        </w:rPr>
-        <w:t>"</w:t>
+        <w:t>"Основные возможности Autodesk Inventor"</w:t>
       </w:r>
       <w:r>
         <w:rPr>
@@ -6630,10 +5994,10 @@
         </w:rPr>
         <w:t xml:space="preserve">: </w:t>
       </w:r>
-      <w:hyperlink r:id="rId17" w:history="1">
+      <w:hyperlink r:id="rId13" w:history="1">
         <w:r>
           <w:rPr>
-            <w:rStyle w:val="a5"/>
+            <w:rStyle w:val="Hyperlink"/>
             <w:rFonts w:ascii="Times New Roman" w:hAnsi="Times New Roman" w:cs="Times New Roman"/>
             <w:sz w:val="28"/>
             <w:szCs w:val="28"/>
@@ -6652,7 +6016,7 @@
     </w:p>
     <w:p>
       <w:pPr>
-        <w:pStyle w:val="a3"/>
+        <w:pStyle w:val="ListParagraph"/>
         <w:numPr>
           <w:ilvl w:val="3"/>
           <w:numId w:val="1"/>
@@ -6672,25 +6036,7 @@
           <w:sz w:val="28"/>
           <w:szCs w:val="28"/>
         </w:rPr>
-        <w:t>"Руководство по KOMPAS-</w:t>
-      </w:r>
-      <w:proofErr w:type="spellStart"/>
-      <w:r>
-        <w:rPr>
-          <w:rFonts w:ascii="Times New Roman" w:hAnsi="Times New Roman" w:cs="Times New Roman"/>
-          <w:sz w:val="28"/>
-          <w:szCs w:val="28"/>
-        </w:rPr>
-        <w:t>Invisible</w:t>
-      </w:r>
-      <w:proofErr w:type="spellEnd"/>
-      <w:r>
-        <w:rPr>
-          <w:rFonts w:ascii="Times New Roman" w:hAnsi="Times New Roman" w:cs="Times New Roman"/>
-          <w:sz w:val="28"/>
-          <w:szCs w:val="28"/>
-        </w:rPr>
-        <w:t xml:space="preserve">" </w:t>
+        <w:t xml:space="preserve">"Руководство по KOMPAS-Invisible" </w:t>
       </w:r>
       <w:r>
         <w:rPr>
@@ -6724,10 +6070,10 @@
         </w:rPr>
         <w:t xml:space="preserve">URL: </w:t>
       </w:r>
-      <w:hyperlink r:id="rId18" w:history="1">
+      <w:hyperlink r:id="rId14" w:history="1">
         <w:r>
           <w:rPr>
-            <w:rStyle w:val="a5"/>
+            <w:rStyle w:val="Hyperlink"/>
             <w:rFonts w:ascii="Times New Roman" w:hAnsi="Times New Roman" w:cs="Times New Roman"/>
             <w:sz w:val="28"/>
             <w:szCs w:val="28"/>
@@ -6746,7 +6092,7 @@
     </w:p>
     <w:p>
       <w:pPr>
-        <w:pStyle w:val="a3"/>
+        <w:pStyle w:val="ListParagraph"/>
         <w:numPr>
           <w:ilvl w:val="3"/>
           <w:numId w:val="1"/>
@@ -6760,34 +6106,14 @@
           <w:szCs w:val="28"/>
         </w:rPr>
       </w:pPr>
-      <w:proofErr w:type="spellStart"/>
-      <w:r>
-        <w:rPr>
-          <w:rFonts w:ascii="Times New Roman" w:hAnsi="Times New Roman" w:cs="Times New Roman"/>
-          <w:sz w:val="28"/>
-          <w:szCs w:val="28"/>
-        </w:rPr>
-        <w:t>Gearteq</w:t>
-      </w:r>
-      <w:proofErr w:type="spellEnd"/>
-      <w:r>
-        <w:rPr>
-          <w:rFonts w:ascii="Times New Roman" w:hAnsi="Times New Roman" w:cs="Times New Roman"/>
-          <w:sz w:val="28"/>
-          <w:szCs w:val="28"/>
-        </w:rPr>
-        <w:t xml:space="preserve"> для </w:t>
-      </w:r>
-      <w:proofErr w:type="spellStart"/>
-      <w:r>
-        <w:rPr>
-          <w:rFonts w:ascii="Times New Roman" w:hAnsi="Times New Roman" w:cs="Times New Roman"/>
-          <w:sz w:val="28"/>
-          <w:szCs w:val="28"/>
-        </w:rPr>
-        <w:t>SolidWorks</w:t>
-      </w:r>
-      <w:proofErr w:type="spellEnd"/>
+      <w:r>
+        <w:rPr>
+          <w:rFonts w:ascii="Times New Roman" w:hAnsi="Times New Roman" w:cs="Times New Roman"/>
+          <w:sz w:val="28"/>
+          <w:szCs w:val="28"/>
+        </w:rPr>
+        <w:t>Gearteq для SolidWorks</w:t>
+      </w:r>
       <w:r>
         <w:rPr>
           <w:rFonts w:ascii="Times New Roman" w:hAnsi="Times New Roman" w:cs="Times New Roman"/>
@@ -6818,18 +6144,8 @@
           <w:sz w:val="28"/>
           <w:szCs w:val="28"/>
         </w:rPr>
-        <w:t xml:space="preserve">Страница партнера </w:t>
-      </w:r>
-      <w:proofErr w:type="spellStart"/>
-      <w:r>
-        <w:rPr>
-          <w:rFonts w:ascii="Times New Roman" w:hAnsi="Times New Roman" w:cs="Times New Roman"/>
-          <w:sz w:val="28"/>
-          <w:szCs w:val="28"/>
-        </w:rPr>
-        <w:t>SolidWorks</w:t>
-      </w:r>
-      <w:proofErr w:type="spellEnd"/>
+        <w:t>Страница партнера SolidWorks</w:t>
+      </w:r>
       <w:r>
         <w:rPr>
           <w:rFonts w:ascii="Times New Roman" w:hAnsi="Times New Roman" w:cs="Times New Roman"/>
@@ -6875,10 +6191,10 @@
         </w:rPr>
         <w:t xml:space="preserve">: </w:t>
       </w:r>
-      <w:hyperlink r:id="rId19" w:tgtFrame="_new" w:history="1">
+      <w:hyperlink r:id="rId15" w:tgtFrame="_new" w:history="1">
         <w:r>
           <w:rPr>
-            <w:rStyle w:val="a5"/>
+            <w:rStyle w:val="Hyperlink"/>
             <w:rFonts w:ascii="Times New Roman" w:hAnsi="Times New Roman" w:cs="Times New Roman"/>
             <w:sz w:val="28"/>
             <w:szCs w:val="28"/>
@@ -6897,7 +6213,7 @@
     </w:p>
     <w:p>
       <w:pPr>
-        <w:pStyle w:val="a3"/>
+        <w:pStyle w:val="ListParagraph"/>
         <w:numPr>
           <w:ilvl w:val="3"/>
           <w:numId w:val="1"/>
@@ -6984,10 +6300,10 @@
         </w:rPr>
         <w:t xml:space="preserve"> </w:t>
       </w:r>
-      <w:hyperlink r:id="rId20" w:history="1">
+      <w:hyperlink r:id="rId16" w:history="1">
         <w:r>
           <w:rPr>
-            <w:rStyle w:val="a5"/>
+            <w:rStyle w:val="Hyperlink"/>
             <w:rFonts w:ascii="Times New Roman" w:hAnsi="Times New Roman" w:cs="Times New Roman"/>
             <w:sz w:val="28"/>
             <w:szCs w:val="28"/>
@@ -7006,7 +6322,7 @@
     </w:p>
     <w:p>
       <w:pPr>
-        <w:pStyle w:val="a3"/>
+        <w:pStyle w:val="ListParagraph"/>
         <w:ind w:left="1211"/>
         <w:jc w:val="both"/>
         <w:rPr>
@@ -7028,338 +6344,8 @@
 </w:document>
 </file>
 
-<file path=word/comments.xml><?xml version="1.0" encoding="utf-8"?>
-<w:comments xmlns:wpc="http://schemas.microsoft.com/office/word/2010/wordprocessingCanvas" xmlns:cx="http://schemas.microsoft.com/office/drawing/2014/chartex" xmlns:cx1="http://schemas.microsoft.com/office/drawing/2015/9/8/chartex" xmlns:cx2="http://schemas.microsoft.com/office/drawing/2015/10/21/chartex" xmlns:cx3="http://schemas.microsoft.com/office/drawing/2016/5/9/chartex" xmlns:cx4="http://schemas.microsoft.com/office/drawing/2016/5/10/chartex" xmlns:cx5="http://schemas.microsoft.com/office/drawing/2016/5/11/chartex" xmlns:cx6="http://schemas.microsoft.com/office/drawing/2016/5/12/chartex" xmlns:cx7="http://schemas.microsoft.com/office/drawing/2016/5/13/chartex" xmlns:cx8="http://schemas.microsoft.com/office/drawing/2016/5/14/chartex" xmlns:mc="http://schemas.openxmlformats.org/markup-compatibility/2006" xmlns:aink="http://schemas.microsoft.com/office/drawing/2016/ink" xmlns:am3d="http://schemas.microsoft.com/office/drawing/2017/model3d" xmlns:o="urn:schemas-microsoft-com:office:office" xmlns:r="http://schemas.openxmlformats.org/officeDocument/2006/relationships" xmlns:m="http://schemas.openxmlformats.org/officeDocument/2006/math" xmlns:v="urn:schemas-microsoft-com:vml" xmlns:wp14="http://schemas.microsoft.com/office/word/2010/wordprocessingDrawing" xmlns:wp="http://schemas.openxmlformats.org/drawingml/2006/wordprocessingDrawing" xmlns:w10="urn:schemas-microsoft-com:office:word" xmlns:w="http://schemas.openxmlformats.org/wordprocessingml/2006/main" xmlns:w14="http://schemas.microsoft.com/office/word/2010/wordml" xmlns:w15="http://schemas.microsoft.com/office/word/2012/wordml" xmlns:w16cex="http://schemas.microsoft.com/office/word/2018/wordml/cex" xmlns:w16cid="http://schemas.microsoft.com/office/word/2016/wordml/cid" xmlns:w16="http://schemas.microsoft.com/office/word/2018/wordml" xmlns:w16sdtdh="http://schemas.microsoft.com/office/word/2020/wordml/sdtdatahash" xmlns:w16se="http://schemas.microsoft.com/office/word/2015/wordml/symex" xmlns:wpg="http://schemas.microsoft.com/office/word/2010/wordprocessingGroup" xmlns:wpi="http://schemas.microsoft.com/office/word/2010/wordprocessingInk" xmlns:wne="http://schemas.microsoft.com/office/word/2006/wordml" xmlns:wps="http://schemas.microsoft.com/office/word/2010/wordprocessingShape" mc:Ignorable="w14 w15 w16se w16cid w16 w16cex w16sdtdh wp14">
-  <w:comment w:id="3" w:author="Vanada _" w:date="2023-10-17T20:34:00Z" w:initials="V_">
-    <w:p>
-      <w:pPr>
-        <w:pStyle w:val="ab"/>
-      </w:pPr>
-      <w:r>
-        <w:rPr>
-          <w:rStyle w:val="aa"/>
-        </w:rPr>
-        <w:annotationRef/>
-      </w:r>
-      <w:r>
-        <w:t xml:space="preserve">Для таблиц разрешается межстрочный интервал 1. Также можно до 12 шрифта уменьшить. Попробуйте прикомпоновать </w:t>
-      </w:r>
-    </w:p>
-  </w:comment>
-  <w:comment w:id="4" w:author="Аркадий Горюнов" w:date="2023-10-20T16:06:00Z" w:initials="АГ">
-    <w:p>
-      <w:pPr>
-        <w:pStyle w:val="ab"/>
-      </w:pPr>
-      <w:r>
-        <w:rPr>
-          <w:rStyle w:val="aa"/>
-        </w:rPr>
-        <w:annotationRef/>
-      </w:r>
-      <w:r>
-        <w:t>+</w:t>
-      </w:r>
-    </w:p>
-  </w:comment>
-  <w:comment w:id="5" w:author="Vanada _" w:date="2023-10-17T20:36:00Z" w:initials="V_">
-    <w:p>
-      <w:pPr>
-        <w:pStyle w:val="ab"/>
-      </w:pPr>
-      <w:r>
-        <w:rPr>
-          <w:rStyle w:val="aa"/>
-        </w:rPr>
-        <w:annotationRef/>
-      </w:r>
-      <w:r>
-        <w:t>Две таблицы с одним номером и одним описанием</w:t>
-      </w:r>
-    </w:p>
-  </w:comment>
-  <w:comment w:id="6" w:author="Аркадий Горюнов" w:date="2023-10-20T16:06:00Z" w:initials="АГ">
-    <w:p>
-      <w:pPr>
-        <w:pStyle w:val="ab"/>
-      </w:pPr>
-      <w:r>
-        <w:rPr>
-          <w:rStyle w:val="aa"/>
-        </w:rPr>
-        <w:annotationRef/>
-      </w:r>
-      <w:r>
-        <w:t>+</w:t>
-      </w:r>
-    </w:p>
-  </w:comment>
-  <w:comment w:id="7" w:author="Vanada _" w:date="2023-10-17T20:36:00Z" w:initials="V_">
-    <w:p>
-      <w:pPr>
-        <w:pStyle w:val="ab"/>
-      </w:pPr>
-      <w:r>
-        <w:rPr>
-          <w:rStyle w:val="aa"/>
-        </w:rPr>
-        <w:annotationRef/>
-      </w:r>
-    </w:p>
-  </w:comment>
-  <w:comment w:id="8" w:author="Аркадий Горюнов" w:date="2023-10-20T16:08:00Z" w:initials="АГ">
-    <w:p>
-      <w:pPr>
-        <w:pStyle w:val="ab"/>
-      </w:pPr>
-      <w:r>
-        <w:rPr>
-          <w:rStyle w:val="aa"/>
-        </w:rPr>
-        <w:annotationRef/>
-      </w:r>
-      <w:r>
-        <w:t>+</w:t>
-      </w:r>
-    </w:p>
-  </w:comment>
-  <w:comment w:id="14" w:author="Vanada _" w:date="2023-10-17T20:38:00Z" w:initials="V_">
-    <w:p>
-      <w:pPr>
-        <w:pStyle w:val="ab"/>
-      </w:pPr>
-      <w:r>
-        <w:rPr>
-          <w:rStyle w:val="aa"/>
-        </w:rPr>
-        <w:annotationRef/>
-      </w:r>
-      <w:r>
-        <w:t>Сделать более компактный интерфейс:</w:t>
-      </w:r>
-    </w:p>
-    <w:p>
-      <w:pPr>
-        <w:pStyle w:val="ab"/>
-      </w:pPr>
-      <w:r>
-        <w:t xml:space="preserve">- Уменьшить ширину </w:t>
-      </w:r>
-      <w:proofErr w:type="spellStart"/>
-      <w:r>
-        <w:rPr>
-          <w:lang w:val="en-US"/>
-        </w:rPr>
-        <w:t>TextBox</w:t>
-      </w:r>
-      <w:proofErr w:type="spellEnd"/>
-    </w:p>
-    <w:p>
-      <w:pPr>
-        <w:pStyle w:val="ab"/>
-      </w:pPr>
-      <w:r>
-        <w:t xml:space="preserve">- </w:t>
-      </w:r>
-      <w:r>
-        <w:t>Кнопку «Построить» перенести в правый нижний угол и увеличить на 3 пикселя расстояние границ сверху и снизу от текста (</w:t>
-      </w:r>
-      <w:r>
-        <w:rPr>
-          <w:lang w:val="en-US"/>
-        </w:rPr>
-        <w:t>Padding</w:t>
-      </w:r>
-      <w:r>
-        <w:t xml:space="preserve"> </w:t>
-      </w:r>
-      <w:r>
-        <w:t>называется свойство, вроде)</w:t>
-      </w:r>
-    </w:p>
-    <w:p>
-      <w:pPr>
-        <w:pStyle w:val="ab"/>
-      </w:pPr>
-      <w:r>
-        <w:t>- Можно в несколько строк сделать описание полей. Добавить знак «:» в конце поля для ввода</w:t>
-      </w:r>
-    </w:p>
-  </w:comment>
-  <w:comment w:id="15" w:author="Аркадий Горюнов" w:date="2023-10-20T16:23:00Z" w:initials="АГ">
-    <w:p>
-      <w:pPr>
-        <w:pStyle w:val="ab"/>
-      </w:pPr>
-      <w:r>
-        <w:rPr>
-          <w:rStyle w:val="aa"/>
-        </w:rPr>
-        <w:annotationRef/>
-      </w:r>
-      <w:r>
-        <w:t>+</w:t>
-      </w:r>
-    </w:p>
-  </w:comment>
-  <w:comment w:id="16" w:author="Vanada _" w:date="2023-10-17T20:41:00Z" w:initials="V_">
-    <w:p>
-      <w:pPr>
-        <w:pStyle w:val="ab"/>
-      </w:pPr>
-      <w:r>
-        <w:rPr>
-          <w:rStyle w:val="aa"/>
-        </w:rPr>
-        <w:annotationRef/>
-      </w:r>
-      <w:r>
-        <w:t>Указать, в каком поле ошибка – дать название</w:t>
-      </w:r>
-    </w:p>
-    <w:p>
-      <w:pPr>
-        <w:pStyle w:val="ab"/>
-        <w:rPr>
-          <w:rFonts w:cs="Arial"/>
-        </w:rPr>
-      </w:pPr>
-      <w:r>
-        <w:t>Сделать сообщение об ошибке над кнопкой</w:t>
-      </w:r>
-      <w:r>
-        <w:t xml:space="preserve">, </w:t>
-      </w:r>
-      <w:proofErr w:type="spellStart"/>
-      <w:r>
-        <w:t>выровнить</w:t>
-      </w:r>
-      <w:proofErr w:type="spellEnd"/>
-      <w:r>
-        <w:t xml:space="preserve"> по левой стороне, как и описание поля для ввода</w:t>
-      </w:r>
-    </w:p>
-  </w:comment>
-  <w:comment w:id="17" w:author="Аркадий Горюнов" w:date="2023-10-20T16:23:00Z" w:initials="АГ">
-    <w:p>
-      <w:pPr>
-        <w:pStyle w:val="ab"/>
-      </w:pPr>
-      <w:r>
-        <w:rPr>
-          <w:rStyle w:val="aa"/>
-        </w:rPr>
-        <w:annotationRef/>
-      </w:r>
-      <w:r>
-        <w:t>+</w:t>
-      </w:r>
-    </w:p>
-  </w:comment>
-  <w:comment w:id="18" w:author="Аркадий Горюнов" w:date="2023-10-20T16:23:00Z" w:initials="АГ">
-    <w:p>
-      <w:pPr>
-        <w:pStyle w:val="ab"/>
-      </w:pPr>
-      <w:r>
-        <w:rPr>
-          <w:rStyle w:val="aa"/>
-        </w:rPr>
-        <w:annotationRef/>
-      </w:r>
-    </w:p>
-  </w:comment>
-  <w:comment w:id="20" w:author="Vanada _" w:date="2023-10-17T20:44:00Z" w:initials="V_">
-    <w:p>
-      <w:pPr>
-        <w:pStyle w:val="ab"/>
-      </w:pPr>
-      <w:r>
-        <w:rPr>
-          <w:rStyle w:val="aa"/>
-        </w:rPr>
-        <w:annotationRef/>
-      </w:r>
-      <w:r>
-        <w:t>ОС ТУСУР</w:t>
-      </w:r>
-    </w:p>
-  </w:comment>
-  <w:comment w:id="21" w:author="Аркадий Горюнов" w:date="2023-10-20T16:12:00Z" w:initials="АГ">
-    <w:p>
-      <w:pPr>
-        <w:pStyle w:val="ab"/>
-      </w:pPr>
-      <w:r>
-        <w:rPr>
-          <w:rStyle w:val="aa"/>
-        </w:rPr>
-        <w:annotationRef/>
-      </w:r>
-      <w:r>
-        <w:t>+</w:t>
-      </w:r>
-    </w:p>
-  </w:comment>
-</w:comments>
-</file>
-
-<file path=word/commentsExtended.xml><?xml version="1.0" encoding="utf-8"?>
-<w15:commentsEx xmlns:wpc="http://schemas.microsoft.com/office/word/2010/wordprocessingCanvas" xmlns:cx="http://schemas.microsoft.com/office/drawing/2014/chartex" xmlns:cx1="http://schemas.microsoft.com/office/drawing/2015/9/8/chartex" xmlns:cx2="http://schemas.microsoft.com/office/drawing/2015/10/21/chartex" xmlns:cx3="http://schemas.microsoft.com/office/drawing/2016/5/9/chartex" xmlns:cx4="http://schemas.microsoft.com/office/drawing/2016/5/10/chartex" xmlns:cx5="http://schemas.microsoft.com/office/drawing/2016/5/11/chartex" xmlns:cx6="http://schemas.microsoft.com/office/drawing/2016/5/12/chartex" xmlns:cx7="http://schemas.microsoft.com/office/drawing/2016/5/13/chartex" xmlns:cx8="http://schemas.microsoft.com/office/drawing/2016/5/14/chartex" xmlns:mc="http://schemas.openxmlformats.org/markup-compatibility/2006" xmlns:aink="http://schemas.microsoft.com/office/drawing/2016/ink" xmlns:am3d="http://schemas.microsoft.com/office/drawing/2017/model3d" xmlns:o="urn:schemas-microsoft-com:office:office" xmlns:r="http://schemas.openxmlformats.org/officeDocument/2006/relationships" xmlns:m="http://schemas.openxmlformats.org/officeDocument/2006/math" xmlns:v="urn:schemas-microsoft-com:vml" xmlns:wp14="http://schemas.microsoft.com/office/word/2010/wordprocessingDrawing" xmlns:wp="http://schemas.openxmlformats.org/drawingml/2006/wordprocessingDrawing" xmlns:w10="urn:schemas-microsoft-com:office:word" xmlns:w="http://schemas.openxmlformats.org/wordprocessingml/2006/main" xmlns:w14="http://schemas.microsoft.com/office/word/2010/wordml" xmlns:w15="http://schemas.microsoft.com/office/word/2012/wordml" xmlns:w16cex="http://schemas.microsoft.com/office/word/2018/wordml/cex" xmlns:w16cid="http://schemas.microsoft.com/office/word/2016/wordml/cid" xmlns:w16="http://schemas.microsoft.com/office/word/2018/wordml" xmlns:w16sdtdh="http://schemas.microsoft.com/office/word/2020/wordml/sdtdatahash" xmlns:w16se="http://schemas.microsoft.com/office/word/2015/wordml/symex" xmlns:wpg="http://schemas.microsoft.com/office/word/2010/wordprocessingGroup" xmlns:wpi="http://schemas.microsoft.com/office/word/2010/wordprocessingInk" xmlns:wne="http://schemas.microsoft.com/office/word/2006/wordml" xmlns:wps="http://schemas.microsoft.com/office/word/2010/wordprocessingShape" mc:Ignorable="w14 w15 w16se w16cid w16 w16cex w16sdtdh wp14">
-  <w15:commentEx w15:paraId="78B08105" w15:done="0"/>
-  <w15:commentEx w15:paraId="3F7289CF" w15:paraIdParent="78B08105" w15:done="0"/>
-  <w15:commentEx w15:paraId="2F8BD15A" w15:done="0"/>
-  <w15:commentEx w15:paraId="5C577C2A" w15:paraIdParent="2F8BD15A" w15:done="0"/>
-  <w15:commentEx w15:paraId="25A3A5C3" w15:done="0"/>
-  <w15:commentEx w15:paraId="4BB96648" w15:paraIdParent="25A3A5C3" w15:done="0"/>
-  <w15:commentEx w15:paraId="66C3E2DA" w15:done="0"/>
-  <w15:commentEx w15:paraId="43611DF9" w15:paraIdParent="66C3E2DA" w15:done="0"/>
-  <w15:commentEx w15:paraId="47440EEB" w15:done="0"/>
-  <w15:commentEx w15:paraId="206E1A16" w15:paraIdParent="47440EEB" w15:done="0"/>
-  <w15:commentEx w15:paraId="09288DEE" w15:paraIdParent="47440EEB" w15:done="0"/>
-  <w15:commentEx w15:paraId="0A7691E7" w15:done="0"/>
-  <w15:commentEx w15:paraId="1C2B3EF0" w15:paraIdParent="0A7691E7" w15:done="0"/>
-</w15:commentsEx>
-</file>
-
-<file path=word/commentsExtensible.xml><?xml version="1.0" encoding="utf-8"?>
-<w16cex:commentsExtensible xmlns:wpc="http://schemas.microsoft.com/office/word/2010/wordprocessingCanvas" xmlns:cx="http://schemas.microsoft.com/office/drawing/2014/chartex" xmlns:cx1="http://schemas.microsoft.com/office/drawing/2015/9/8/chartex" xmlns:cx2="http://schemas.microsoft.com/office/drawing/2015/10/21/chartex" xmlns:cx3="http://schemas.microsoft.com/office/drawing/2016/5/9/chartex" xmlns:cx4="http://schemas.microsoft.com/office/drawing/2016/5/10/chartex" xmlns:cx5="http://schemas.microsoft.com/office/drawing/2016/5/11/chartex" xmlns:cx6="http://schemas.microsoft.com/office/drawing/2016/5/12/chartex" xmlns:cx7="http://schemas.microsoft.com/office/drawing/2016/5/13/chartex" xmlns:cx8="http://schemas.microsoft.com/office/drawing/2016/5/14/chartex" xmlns:mc="http://schemas.openxmlformats.org/markup-compatibility/2006" xmlns:aink="http://schemas.microsoft.com/office/drawing/2016/ink" xmlns:am3d="http://schemas.microsoft.com/office/drawing/2017/model3d" xmlns:o="urn:schemas-microsoft-com:office:office" xmlns:r="http://schemas.openxmlformats.org/officeDocument/2006/relationships" xmlns:m="http://schemas.openxmlformats.org/officeDocument/2006/math" xmlns:v="urn:schemas-microsoft-com:vml" xmlns:wp14="http://schemas.microsoft.com/office/word/2010/wordprocessingDrawing" xmlns:wp="http://schemas.openxmlformats.org/drawingml/2006/wordprocessingDrawing" xmlns:w10="urn:schemas-microsoft-com:office:word" xmlns:w="http://schemas.openxmlformats.org/wordprocessingml/2006/main" xmlns:w14="http://schemas.microsoft.com/office/word/2010/wordml" xmlns:w15="http://schemas.microsoft.com/office/word/2012/wordml" xmlns:w16cex="http://schemas.microsoft.com/office/word/2018/wordml/cex" xmlns:w16cid="http://schemas.microsoft.com/office/word/2016/wordml/cid" xmlns:w16="http://schemas.microsoft.com/office/word/2018/wordml" xmlns:w16sdtdh="http://schemas.microsoft.com/office/word/2020/wordml/sdtdatahash" xmlns:w16se="http://schemas.microsoft.com/office/word/2015/wordml/symex" xmlns:wpg="http://schemas.microsoft.com/office/word/2010/wordprocessingGroup" xmlns:wpi="http://schemas.microsoft.com/office/word/2010/wordprocessingInk" xmlns:wne="http://schemas.microsoft.com/office/word/2006/wordml" xmlns:wps="http://schemas.microsoft.com/office/word/2010/wordprocessingShape" mc:Ignorable="w14 w15 w16se w16cid w16 w16cex w16sdtdh wp14">
-  <w16cex:commentExtensible w16cex:durableId="43711AB2" w16cex:dateUtc="2023-10-17T13:34:00Z"/>
-  <w16cex:commentExtensible w16cex:durableId="28DD23F5" w16cex:dateUtc="2023-10-20T09:06:00Z"/>
-  <w16cex:commentExtensible w16cex:durableId="050C36C8" w16cex:dateUtc="2023-10-17T13:36:00Z"/>
-  <w16cex:commentExtensible w16cex:durableId="28DD23FB" w16cex:dateUtc="2023-10-20T09:06:00Z"/>
-  <w16cex:commentExtensible w16cex:durableId="1AC035DC" w16cex:dateUtc="2023-10-17T13:36:00Z"/>
-  <w16cex:commentExtensible w16cex:durableId="28DD2479" w16cex:dateUtc="2023-10-20T09:08:00Z"/>
-  <w16cex:commentExtensible w16cex:durableId="4389DA79" w16cex:dateUtc="2023-10-17T13:38:00Z"/>
-  <w16cex:commentExtensible w16cex:durableId="28DD281B" w16cex:dateUtc="2023-10-20T09:23:00Z"/>
-  <w16cex:commentExtensible w16cex:durableId="08C24166" w16cex:dateUtc="2023-10-17T13:41:00Z"/>
-  <w16cex:commentExtensible w16cex:durableId="28DD27FA" w16cex:dateUtc="2023-10-20T09:23:00Z"/>
-  <w16cex:commentExtensible w16cex:durableId="28DD2807" w16cex:dateUtc="2023-10-20T09:23:00Z"/>
-  <w16cex:commentExtensible w16cex:durableId="49E7BCCA" w16cex:dateUtc="2023-10-17T13:44:00Z"/>
-  <w16cex:commentExtensible w16cex:durableId="28DD255E" w16cex:dateUtc="2023-10-20T09:12:00Z"/>
-</w16cex:commentsExtensible>
-</file>
-
-<file path=word/commentsIds.xml><?xml version="1.0" encoding="utf-8"?>
-<w16cid:commentsIds xmlns:wpc="http://schemas.microsoft.com/office/word/2010/wordprocessingCanvas" xmlns:cx="http://schemas.microsoft.com/office/drawing/2014/chartex" xmlns:cx1="http://schemas.microsoft.com/office/drawing/2015/9/8/chartex" xmlns:cx2="http://schemas.microsoft.com/office/drawing/2015/10/21/chartex" xmlns:cx3="http://schemas.microsoft.com/office/drawing/2016/5/9/chartex" xmlns:cx4="http://schemas.microsoft.com/office/drawing/2016/5/10/chartex" xmlns:cx5="http://schemas.microsoft.com/office/drawing/2016/5/11/chartex" xmlns:cx6="http://schemas.microsoft.com/office/drawing/2016/5/12/chartex" xmlns:cx7="http://schemas.microsoft.com/office/drawing/2016/5/13/chartex" xmlns:cx8="http://schemas.microsoft.com/office/drawing/2016/5/14/chartex" xmlns:mc="http://schemas.openxmlformats.org/markup-compatibility/2006" xmlns:aink="http://schemas.microsoft.com/office/drawing/2016/ink" xmlns:am3d="http://schemas.microsoft.com/office/drawing/2017/model3d" xmlns:o="urn:schemas-microsoft-com:office:office" xmlns:r="http://schemas.openxmlformats.org/officeDocument/2006/relationships" xmlns:m="http://schemas.openxmlformats.org/officeDocument/2006/math" xmlns:v="urn:schemas-microsoft-com:vml" xmlns:wp14="http://schemas.microsoft.com/office/word/2010/wordprocessingDrawing" xmlns:wp="http://schemas.openxmlformats.org/drawingml/2006/wordprocessingDrawing" xmlns:w10="urn:schemas-microsoft-com:office:word" xmlns:w="http://schemas.openxmlformats.org/wordprocessingml/2006/main" xmlns:w14="http://schemas.microsoft.com/office/word/2010/wordml" xmlns:w15="http://schemas.microsoft.com/office/word/2012/wordml" xmlns:w16cex="http://schemas.microsoft.com/office/word/2018/wordml/cex" xmlns:w16cid="http://schemas.microsoft.com/office/word/2016/wordml/cid" xmlns:w16="http://schemas.microsoft.com/office/word/2018/wordml" xmlns:w16sdtdh="http://schemas.microsoft.com/office/word/2020/wordml/sdtdatahash" xmlns:w16se="http://schemas.microsoft.com/office/word/2015/wordml/symex" xmlns:wpg="http://schemas.microsoft.com/office/word/2010/wordprocessingGroup" xmlns:wpi="http://schemas.microsoft.com/office/word/2010/wordprocessingInk" xmlns:wne="http://schemas.microsoft.com/office/word/2006/wordml" xmlns:wps="http://schemas.microsoft.com/office/word/2010/wordprocessingShape" mc:Ignorable="w14 w15 w16se w16cid w16 w16cex w16sdtdh wp14">
-  <w16cid:commentId w16cid:paraId="78B08105" w16cid:durableId="43711AB2"/>
-  <w16cid:commentId w16cid:paraId="3F7289CF" w16cid:durableId="28DD23F5"/>
-  <w16cid:commentId w16cid:paraId="2F8BD15A" w16cid:durableId="050C36C8"/>
-  <w16cid:commentId w16cid:paraId="5C577C2A" w16cid:durableId="28DD23FB"/>
-  <w16cid:commentId w16cid:paraId="25A3A5C3" w16cid:durableId="1AC035DC"/>
-  <w16cid:commentId w16cid:paraId="4BB96648" w16cid:durableId="28DD2479"/>
-  <w16cid:commentId w16cid:paraId="66C3E2DA" w16cid:durableId="4389DA79"/>
-  <w16cid:commentId w16cid:paraId="43611DF9" w16cid:durableId="28DD281B"/>
-  <w16cid:commentId w16cid:paraId="47440EEB" w16cid:durableId="08C24166"/>
-  <w16cid:commentId w16cid:paraId="206E1A16" w16cid:durableId="28DD27FA"/>
-  <w16cid:commentId w16cid:paraId="09288DEE" w16cid:durableId="28DD2807"/>
-  <w16cid:commentId w16cid:paraId="0A7691E7" w16cid:durableId="49E7BCCA"/>
-  <w16cid:commentId w16cid:paraId="1C2B3EF0" w16cid:durableId="28DD255E"/>
-</w16cid:commentsIds>
-</file>
-
 <file path=word/numbering.xml><?xml version="1.0" encoding="utf-8"?>
-<w:numbering xmlns:wpc="http://schemas.microsoft.com/office/word/2010/wordprocessingCanvas" xmlns:cx="http://schemas.microsoft.com/office/drawing/2014/chartex" xmlns:cx1="http://schemas.microsoft.com/office/drawing/2015/9/8/chartex" xmlns:cx2="http://schemas.microsoft.com/office/drawing/2015/10/21/chartex" xmlns:cx3="http://schemas.microsoft.com/office/drawing/2016/5/9/chartex" xmlns:cx4="http://schemas.microsoft.com/office/drawing/2016/5/10/chartex" xmlns:cx5="http://schemas.microsoft.com/office/drawing/2016/5/11/chartex" xmlns:cx6="http://schemas.microsoft.com/office/drawing/2016/5/12/chartex" xmlns:cx7="http://schemas.microsoft.com/office/drawing/2016/5/13/chartex" xmlns:cx8="http://schemas.microsoft.com/office/drawing/2016/5/14/chartex" xmlns:mc="http://schemas.openxmlformats.org/markup-compatibility/2006" xmlns:aink="http://schemas.microsoft.com/office/drawing/2016/ink" xmlns:am3d="http://schemas.microsoft.com/office/drawing/2017/model3d" xmlns:o="urn:schemas-microsoft-com:office:office" xmlns:r="http://schemas.openxmlformats.org/officeDocument/2006/relationships" xmlns:m="http://schemas.openxmlformats.org/officeDocument/2006/math" xmlns:v="urn:schemas-microsoft-com:vml" xmlns:wp14="http://schemas.microsoft.com/office/word/2010/wordprocessingDrawing" xmlns:wp="http://schemas.openxmlformats.org/drawingml/2006/wordprocessingDrawing" xmlns:w10="urn:schemas-microsoft-com:office:word" xmlns:w="http://schemas.openxmlformats.org/wordprocessingml/2006/main" xmlns:w14="http://schemas.microsoft.com/office/word/2010/wordml" xmlns:w15="http://schemas.microsoft.com/office/word/2012/wordml" xmlns:w16cex="http://schemas.microsoft.com/office/word/2018/wordml/cex" xmlns:w16cid="http://schemas.microsoft.com/office/word/2016/wordml/cid" xmlns:w16="http://schemas.microsoft.com/office/word/2018/wordml" xmlns:w16sdtdh="http://schemas.microsoft.com/office/word/2020/wordml/sdtdatahash" xmlns:w16se="http://schemas.microsoft.com/office/word/2015/wordml/symex" xmlns:wpg="http://schemas.microsoft.com/office/word/2010/wordprocessingGroup" xmlns:wpi="http://schemas.microsoft.com/office/word/2010/wordprocessingInk" xmlns:wne="http://schemas.microsoft.com/office/word/2006/wordml" xmlns:wps="http://schemas.microsoft.com/office/word/2010/wordprocessingShape" mc:Ignorable="w14 w15 w16se w16cid w16 w16cex w16sdtdh wp14">
+<w:numbering xmlns:wpc="http://schemas.microsoft.com/office/word/2010/wordprocessingCanvas" xmlns:cx="http://schemas.microsoft.com/office/drawing/2014/chartex" xmlns:cx1="http://schemas.microsoft.com/office/drawing/2015/9/8/chartex" xmlns:cx2="http://schemas.microsoft.com/office/drawing/2015/10/21/chartex" xmlns:cx3="http://schemas.microsoft.com/office/drawing/2016/5/9/chartex" xmlns:cx4="http://schemas.microsoft.com/office/drawing/2016/5/10/chartex" xmlns:cx5="http://schemas.microsoft.com/office/drawing/2016/5/11/chartex" xmlns:cx6="http://schemas.microsoft.com/office/drawing/2016/5/12/chartex" xmlns:cx7="http://schemas.microsoft.com/office/drawing/2016/5/13/chartex" xmlns:cx8="http://schemas.microsoft.com/office/drawing/2016/5/14/chartex" xmlns:mc="http://schemas.openxmlformats.org/markup-compatibility/2006" xmlns:aink="http://schemas.microsoft.com/office/drawing/2016/ink" xmlns:am3d="http://schemas.microsoft.com/office/drawing/2017/model3d" xmlns:o="urn:schemas-microsoft-com:office:office" xmlns:oel="http://schemas.microsoft.com/office/2019/extlst" xmlns:r="http://schemas.openxmlformats.org/officeDocument/2006/relationships" xmlns:m="http://schemas.openxmlformats.org/officeDocument/2006/math" xmlns:v="urn:schemas-microsoft-com:vml" xmlns:wp14="http://schemas.microsoft.com/office/word/2010/wordprocessingDrawing" xmlns:wp="http://schemas.openxmlformats.org/drawingml/2006/wordprocessingDrawing" xmlns:w10="urn:schemas-microsoft-com:office:word" xmlns:w="http://schemas.openxmlformats.org/wordprocessingml/2006/main" xmlns:w14="http://schemas.microsoft.com/office/word/2010/wordml" xmlns:w15="http://schemas.microsoft.com/office/word/2012/wordml" xmlns:w16cex="http://schemas.microsoft.com/office/word/2018/wordml/cex" xmlns:w16cid="http://schemas.microsoft.com/office/word/2016/wordml/cid" xmlns:w16="http://schemas.microsoft.com/office/word/2018/wordml" xmlns:w16sdtdh="http://schemas.microsoft.com/office/word/2020/wordml/sdtdatahash" xmlns:w16se="http://schemas.microsoft.com/office/word/2015/wordml/symex" xmlns:wpg="http://schemas.microsoft.com/office/word/2010/wordprocessingGroup" xmlns:wpi="http://schemas.microsoft.com/office/word/2010/wordprocessingInk" xmlns:wne="http://schemas.microsoft.com/office/word/2006/wordml" xmlns:wps="http://schemas.microsoft.com/office/word/2010/wordprocessingShape" mc:Ignorable="w14 w15 w16se w16cid w16 w16cex w16sdtdh wp14">
   <w:abstractNum w:abstractNumId="0" w15:restartNumberingAfterBreak="0">
     <w:nsid w:val="085B31A9"/>
     <w:multiLevelType w:val="hybridMultilevel"/>
@@ -8369,45 +7355,34 @@
       </w:rPr>
     </w:lvl>
   </w:abstractNum>
-  <w:num w:numId="1">
+  <w:num w:numId="1" w16cid:durableId="908997840">
     <w:abstractNumId w:val="6"/>
   </w:num>
-  <w:num w:numId="2">
+  <w:num w:numId="2" w16cid:durableId="124391803">
     <w:abstractNumId w:val="7"/>
   </w:num>
-  <w:num w:numId="3">
+  <w:num w:numId="3" w16cid:durableId="1491676381">
     <w:abstractNumId w:val="5"/>
   </w:num>
-  <w:num w:numId="4">
+  <w:num w:numId="4" w16cid:durableId="1106972388">
     <w:abstractNumId w:val="3"/>
   </w:num>
-  <w:num w:numId="5">
+  <w:num w:numId="5" w16cid:durableId="458575575">
     <w:abstractNumId w:val="4"/>
   </w:num>
-  <w:num w:numId="6">
+  <w:num w:numId="6" w16cid:durableId="1605843353">
     <w:abstractNumId w:val="1"/>
   </w:num>
-  <w:num w:numId="7">
+  <w:num w:numId="7" w16cid:durableId="1457942247">
     <w:abstractNumId w:val="2"/>
   </w:num>
-  <w:num w:numId="8">
+  <w:num w:numId="8" w16cid:durableId="1668511590">
     <w:abstractNumId w:val="8"/>
   </w:num>
-  <w:num w:numId="9">
+  <w:num w:numId="9" w16cid:durableId="1832064674">
     <w:abstractNumId w:val="0"/>
   </w:num>
 </w:numbering>
-</file>
-
-<file path=word/people.xml><?xml version="1.0" encoding="utf-8"?>
-<w15:people xmlns:wpc="http://schemas.microsoft.com/office/word/2010/wordprocessingCanvas" xmlns:cx="http://schemas.microsoft.com/office/drawing/2014/chartex" xmlns:cx1="http://schemas.microsoft.com/office/drawing/2015/9/8/chartex" xmlns:cx2="http://schemas.microsoft.com/office/drawing/2015/10/21/chartex" xmlns:cx3="http://schemas.microsoft.com/office/drawing/2016/5/9/chartex" xmlns:cx4="http://schemas.microsoft.com/office/drawing/2016/5/10/chartex" xmlns:cx5="http://schemas.microsoft.com/office/drawing/2016/5/11/chartex" xmlns:cx6="http://schemas.microsoft.com/office/drawing/2016/5/12/chartex" xmlns:cx7="http://schemas.microsoft.com/office/drawing/2016/5/13/chartex" xmlns:cx8="http://schemas.microsoft.com/office/drawing/2016/5/14/chartex" xmlns:mc="http://schemas.openxmlformats.org/markup-compatibility/2006" xmlns:aink="http://schemas.microsoft.com/office/drawing/2016/ink" xmlns:am3d="http://schemas.microsoft.com/office/drawing/2017/model3d" xmlns:o="urn:schemas-microsoft-com:office:office" xmlns:r="http://schemas.openxmlformats.org/officeDocument/2006/relationships" xmlns:m="http://schemas.openxmlformats.org/officeDocument/2006/math" xmlns:v="urn:schemas-microsoft-com:vml" xmlns:wp14="http://schemas.microsoft.com/office/word/2010/wordprocessingDrawing" xmlns:wp="http://schemas.openxmlformats.org/drawingml/2006/wordprocessingDrawing" xmlns:w10="urn:schemas-microsoft-com:office:word" xmlns:w="http://schemas.openxmlformats.org/wordprocessingml/2006/main" xmlns:w14="http://schemas.microsoft.com/office/word/2010/wordml" xmlns:w15="http://schemas.microsoft.com/office/word/2012/wordml" xmlns:w16cex="http://schemas.microsoft.com/office/word/2018/wordml/cex" xmlns:w16cid="http://schemas.microsoft.com/office/word/2016/wordml/cid" xmlns:w16="http://schemas.microsoft.com/office/word/2018/wordml" xmlns:w16sdtdh="http://schemas.microsoft.com/office/word/2020/wordml/sdtdatahash" xmlns:w16se="http://schemas.microsoft.com/office/word/2015/wordml/symex" xmlns:wpg="http://schemas.microsoft.com/office/word/2010/wordprocessingGroup" xmlns:wpi="http://schemas.microsoft.com/office/word/2010/wordprocessingInk" xmlns:wne="http://schemas.microsoft.com/office/word/2006/wordml" xmlns:wps="http://schemas.microsoft.com/office/word/2010/wordprocessingShape" mc:Ignorable="w14 w15 w16se w16cid w16 w16cex w16sdtdh wp14">
-  <w15:person w15:author="Vanada _">
-    <w15:presenceInfo w15:providerId="Windows Live" w15:userId="a8f417cd4e0429af"/>
-  </w15:person>
-  <w15:person w15:author="Аркадий Горюнов">
-    <w15:presenceInfo w15:providerId="Windows Live" w15:userId="07c4e3c676fd569d"/>
-  </w15:person>
-</w15:people>
 </file>
 
 <file path=word/styles.xml><?xml version="1.0" encoding="utf-8"?>
@@ -8805,15 +7780,15 @@
     <w:lsdException w:name="Unresolved Mention" w:semiHidden="1" w:unhideWhenUsed="1"/>
     <w:lsdException w:name="Smart Link" w:semiHidden="1" w:unhideWhenUsed="1"/>
   </w:latentStyles>
-  <w:style w:type="paragraph" w:default="1" w:styleId="a">
+  <w:style w:type="paragraph" w:default="1" w:styleId="Normal">
     <w:name w:val="Normal"/>
     <w:qFormat/>
   </w:style>
-  <w:style w:type="paragraph" w:styleId="10">
+  <w:style w:type="paragraph" w:styleId="Heading1">
     <w:name w:val="heading 1"/>
-    <w:basedOn w:val="a"/>
-    <w:next w:val="a"/>
-    <w:link w:val="11"/>
+    <w:basedOn w:val="Normal"/>
+    <w:next w:val="Normal"/>
+    <w:link w:val="Heading1Char"/>
     <w:uiPriority w:val="9"/>
     <w:qFormat/>
     <w:rsid w:val="00921F34"/>
@@ -8830,13 +7805,13 @@
       <w:szCs w:val="32"/>
     </w:rPr>
   </w:style>
-  <w:style w:type="character" w:default="1" w:styleId="a0">
+  <w:style w:type="character" w:default="1" w:styleId="DefaultParagraphFont">
     <w:name w:val="Default Paragraph Font"/>
     <w:uiPriority w:val="1"/>
     <w:semiHidden/>
     <w:unhideWhenUsed/>
   </w:style>
-  <w:style w:type="table" w:default="1" w:styleId="a1">
+  <w:style w:type="table" w:default="1" w:styleId="TableNormal">
     <w:name w:val="Normal Table"/>
     <w:uiPriority w:val="99"/>
     <w:semiHidden/>
@@ -8851,15 +7826,15 @@
       </w:tblCellMar>
     </w:tblPr>
   </w:style>
-  <w:style w:type="numbering" w:default="1" w:styleId="a2">
+  <w:style w:type="numbering" w:default="1" w:styleId="NoList">
     <w:name w:val="No List"/>
     <w:uiPriority w:val="99"/>
     <w:semiHidden/>
     <w:unhideWhenUsed/>
   </w:style>
-  <w:style w:type="paragraph" w:styleId="a3">
+  <w:style w:type="paragraph" w:styleId="ListParagraph">
     <w:name w:val="List Paragraph"/>
-    <w:basedOn w:val="a"/>
+    <w:basedOn w:val="Normal"/>
     <w:uiPriority w:val="34"/>
     <w:qFormat/>
     <w:rsid w:val="006F6E05"/>
@@ -8878,9 +7853,9 @@
       </w:numPr>
     </w:pPr>
   </w:style>
-  <w:style w:type="paragraph" w:styleId="a4">
+  <w:style w:type="paragraph" w:styleId="NormalWeb">
     <w:name w:val="Normal (Web)"/>
-    <w:basedOn w:val="a"/>
+    <w:basedOn w:val="Normal"/>
     <w:uiPriority w:val="99"/>
     <w:semiHidden/>
     <w:unhideWhenUsed/>
@@ -8895,9 +7870,9 @@
       <w:lang w:eastAsia="ru-RU"/>
     </w:rPr>
   </w:style>
-  <w:style w:type="character" w:styleId="a5">
+  <w:style w:type="character" w:styleId="Hyperlink">
     <w:name w:val="Hyperlink"/>
-    <w:basedOn w:val="a0"/>
+    <w:basedOn w:val="DefaultParagraphFont"/>
     <w:uiPriority w:val="99"/>
     <w:unhideWhenUsed/>
     <w:rsid w:val="00B8363F"/>
@@ -8906,9 +7881,9 @@
       <w:u w:val="single"/>
     </w:rPr>
   </w:style>
-  <w:style w:type="character" w:styleId="a6">
+  <w:style w:type="character" w:styleId="UnresolvedMention">
     <w:name w:val="Unresolved Mention"/>
-    <w:basedOn w:val="a0"/>
+    <w:basedOn w:val="DefaultParagraphFont"/>
     <w:uiPriority w:val="99"/>
     <w:semiHidden/>
     <w:unhideWhenUsed/>
@@ -8918,9 +7893,9 @@
       <w:shd w:val="clear" w:color="auto" w:fill="E1DFDD"/>
     </w:rPr>
   </w:style>
-  <w:style w:type="character" w:styleId="a7">
+  <w:style w:type="character" w:styleId="Strong">
     <w:name w:val="Strong"/>
-    <w:basedOn w:val="a0"/>
+    <w:basedOn w:val="DefaultParagraphFont"/>
     <w:uiPriority w:val="22"/>
     <w:qFormat/>
     <w:rsid w:val="002A7A16"/>
@@ -8929,9 +7904,9 @@
       <w:bCs/>
     </w:rPr>
   </w:style>
-  <w:style w:type="character" w:styleId="a8">
+  <w:style w:type="character" w:styleId="FollowedHyperlink">
     <w:name w:val="FollowedHyperlink"/>
-    <w:basedOn w:val="a0"/>
+    <w:basedOn w:val="DefaultParagraphFont"/>
     <w:uiPriority w:val="99"/>
     <w:semiHidden/>
     <w:unhideWhenUsed/>
@@ -8941,9 +7916,9 @@
       <w:u w:val="single"/>
     </w:rPr>
   </w:style>
-  <w:style w:type="table" w:styleId="a9">
+  <w:style w:type="table" w:styleId="TableGrid">
     <w:name w:val="Table Grid"/>
-    <w:basedOn w:val="a1"/>
+    <w:basedOn w:val="TableNormal"/>
     <w:uiPriority w:val="39"/>
     <w:rsid w:val="00E80436"/>
     <w:pPr>
@@ -8960,9 +7935,9 @@
       </w:tblBorders>
     </w:tblPr>
   </w:style>
-  <w:style w:type="character" w:styleId="HTML">
+  <w:style w:type="character" w:styleId="HTMLCode">
     <w:name w:val="HTML Code"/>
-    <w:basedOn w:val="a0"/>
+    <w:basedOn w:val="DefaultParagraphFont"/>
     <w:uiPriority w:val="99"/>
     <w:semiHidden/>
     <w:unhideWhenUsed/>
@@ -8973,9 +7948,9 @@
       <w:szCs w:val="20"/>
     </w:rPr>
   </w:style>
-  <w:style w:type="character" w:styleId="aa">
+  <w:style w:type="character" w:styleId="CommentReference">
     <w:name w:val="annotation reference"/>
-    <w:basedOn w:val="a0"/>
+    <w:basedOn w:val="DefaultParagraphFont"/>
     <w:uiPriority w:val="99"/>
     <w:semiHidden/>
     <w:unhideWhenUsed/>
@@ -8985,10 +7960,10 @@
       <w:szCs w:val="16"/>
     </w:rPr>
   </w:style>
-  <w:style w:type="paragraph" w:styleId="ab">
+  <w:style w:type="paragraph" w:styleId="CommentText">
     <w:name w:val="annotation text"/>
-    <w:basedOn w:val="a"/>
-    <w:link w:val="ac"/>
+    <w:basedOn w:val="Normal"/>
+    <w:link w:val="CommentTextChar"/>
     <w:uiPriority w:val="99"/>
     <w:semiHidden/>
     <w:unhideWhenUsed/>
@@ -9001,10 +7976,10 @@
       <w:szCs w:val="20"/>
     </w:rPr>
   </w:style>
-  <w:style w:type="character" w:customStyle="1" w:styleId="ac">
-    <w:name w:val="Текст примечания Знак"/>
-    <w:basedOn w:val="a0"/>
-    <w:link w:val="ab"/>
+  <w:style w:type="character" w:customStyle="1" w:styleId="CommentTextChar">
+    <w:name w:val="Comment Text Char"/>
+    <w:basedOn w:val="DefaultParagraphFont"/>
+    <w:link w:val="CommentText"/>
     <w:uiPriority w:val="99"/>
     <w:semiHidden/>
     <w:rsid w:val="00400FFC"/>
@@ -9013,10 +7988,10 @@
       <w:szCs w:val="20"/>
     </w:rPr>
   </w:style>
-  <w:style w:type="character" w:customStyle="1" w:styleId="11">
-    <w:name w:val="Заголовок 1 Знак"/>
-    <w:basedOn w:val="a0"/>
-    <w:link w:val="10"/>
+  <w:style w:type="character" w:customStyle="1" w:styleId="Heading1Char">
+    <w:name w:val="Heading 1 Char"/>
+    <w:basedOn w:val="DefaultParagraphFont"/>
+    <w:link w:val="Heading1"/>
     <w:uiPriority w:val="9"/>
     <w:rsid w:val="00921F34"/>
     <w:rPr>
@@ -9026,10 +8001,10 @@
       <w:szCs w:val="32"/>
     </w:rPr>
   </w:style>
-  <w:style w:type="paragraph" w:styleId="ad">
+  <w:style w:type="paragraph" w:styleId="TOCHeading">
     <w:name w:val="TOC Heading"/>
-    <w:basedOn w:val="10"/>
-    <w:next w:val="a"/>
+    <w:basedOn w:val="Heading1"/>
+    <w:next w:val="Normal"/>
     <w:uiPriority w:val="39"/>
     <w:unhideWhenUsed/>
     <w:qFormat/>
@@ -9041,10 +8016,10 @@
       <w:lang w:eastAsia="ru-RU"/>
     </w:rPr>
   </w:style>
-  <w:style w:type="paragraph" w:styleId="12">
+  <w:style w:type="paragraph" w:styleId="TOC1">
     <w:name w:val="toc 1"/>
-    <w:basedOn w:val="a"/>
-    <w:next w:val="a"/>
+    <w:basedOn w:val="Normal"/>
+    <w:next w:val="Normal"/>
     <w:autoRedefine/>
     <w:uiPriority w:val="39"/>
     <w:unhideWhenUsed/>
@@ -9053,10 +8028,10 @@
       <w:spacing w:after="100"/>
     </w:pPr>
   </w:style>
-  <w:style w:type="paragraph" w:styleId="2">
+  <w:style w:type="paragraph" w:styleId="TOC2">
     <w:name w:val="toc 2"/>
-    <w:basedOn w:val="a"/>
-    <w:next w:val="a"/>
+    <w:basedOn w:val="Normal"/>
+    <w:next w:val="Normal"/>
     <w:autoRedefine/>
     <w:uiPriority w:val="39"/>
     <w:unhideWhenUsed/>
@@ -9066,11 +8041,11 @@
       <w:ind w:left="220"/>
     </w:pPr>
   </w:style>
-  <w:style w:type="paragraph" w:styleId="ae">
+  <w:style w:type="paragraph" w:styleId="CommentSubject">
     <w:name w:val="annotation subject"/>
-    <w:basedOn w:val="ab"/>
-    <w:next w:val="ab"/>
-    <w:link w:val="af"/>
+    <w:basedOn w:val="CommentText"/>
+    <w:next w:val="CommentText"/>
+    <w:link w:val="CommentSubjectChar"/>
     <w:uiPriority w:val="99"/>
     <w:semiHidden/>
     <w:unhideWhenUsed/>
@@ -9080,10 +8055,10 @@
       <w:bCs/>
     </w:rPr>
   </w:style>
-  <w:style w:type="character" w:customStyle="1" w:styleId="af">
-    <w:name w:val="Тема примечания Знак"/>
-    <w:basedOn w:val="ac"/>
-    <w:link w:val="ae"/>
+  <w:style w:type="character" w:customStyle="1" w:styleId="CommentSubjectChar">
+    <w:name w:val="Comment Subject Char"/>
+    <w:basedOn w:val="CommentTextChar"/>
+    <w:link w:val="CommentSubject"/>
     <w:uiPriority w:val="99"/>
     <w:semiHidden/>
     <w:rsid w:val="00E57751"/>

--- a/docs/System design.docx
+++ b/docs/System design.docx
@@ -1,6 +1,6 @@
 
 <file path=word/document.xml><?xml version="1.0" encoding="utf-8"?>
-<w:document xmlns:wpc="http://schemas.microsoft.com/office/word/2010/wordprocessingCanvas" xmlns:cx="http://schemas.microsoft.com/office/drawing/2014/chartex" xmlns:cx1="http://schemas.microsoft.com/office/drawing/2015/9/8/chartex" xmlns:cx2="http://schemas.microsoft.com/office/drawing/2015/10/21/chartex" xmlns:cx3="http://schemas.microsoft.com/office/drawing/2016/5/9/chartex" xmlns:cx4="http://schemas.microsoft.com/office/drawing/2016/5/10/chartex" xmlns:cx5="http://schemas.microsoft.com/office/drawing/2016/5/11/chartex" xmlns:cx6="http://schemas.microsoft.com/office/drawing/2016/5/12/chartex" xmlns:cx7="http://schemas.microsoft.com/office/drawing/2016/5/13/chartex" xmlns:cx8="http://schemas.microsoft.com/office/drawing/2016/5/14/chartex" xmlns:mc="http://schemas.openxmlformats.org/markup-compatibility/2006" xmlns:aink="http://schemas.microsoft.com/office/drawing/2016/ink" xmlns:am3d="http://schemas.microsoft.com/office/drawing/2017/model3d" xmlns:o="urn:schemas-microsoft-com:office:office" xmlns:oel="http://schemas.microsoft.com/office/2019/extlst" xmlns:r="http://schemas.openxmlformats.org/officeDocument/2006/relationships" xmlns:m="http://schemas.openxmlformats.org/officeDocument/2006/math" xmlns:v="urn:schemas-microsoft-com:vml" xmlns:wp14="http://schemas.microsoft.com/office/word/2010/wordprocessingDrawing" xmlns:wp="http://schemas.openxmlformats.org/drawingml/2006/wordprocessingDrawing" xmlns:w10="urn:schemas-microsoft-com:office:word" xmlns:w="http://schemas.openxmlformats.org/wordprocessingml/2006/main" xmlns:w14="http://schemas.microsoft.com/office/word/2010/wordml" xmlns:w15="http://schemas.microsoft.com/office/word/2012/wordml" xmlns:w16cex="http://schemas.microsoft.com/office/word/2018/wordml/cex" xmlns:w16cid="http://schemas.microsoft.com/office/word/2016/wordml/cid" xmlns:w16="http://schemas.microsoft.com/office/word/2018/wordml" xmlns:w16sdtdh="http://schemas.microsoft.com/office/word/2020/wordml/sdtdatahash" xmlns:w16se="http://schemas.microsoft.com/office/word/2015/wordml/symex" xmlns:wpg="http://schemas.microsoft.com/office/word/2010/wordprocessingGroup" xmlns:wpi="http://schemas.microsoft.com/office/word/2010/wordprocessingInk" xmlns:wne="http://schemas.microsoft.com/office/word/2006/wordml" xmlns:wps="http://schemas.microsoft.com/office/word/2010/wordprocessingShape" mc:Ignorable="w14 w15 w16se w16cid w16 w16cex w16sdtdh wp14">
+<w:document xmlns:wpc="http://schemas.microsoft.com/office/word/2010/wordprocessingCanvas" xmlns:cx="http://schemas.microsoft.com/office/drawing/2014/chartex" xmlns:cx1="http://schemas.microsoft.com/office/drawing/2015/9/8/chartex" xmlns:cx2="http://schemas.microsoft.com/office/drawing/2015/10/21/chartex" xmlns:cx3="http://schemas.microsoft.com/office/drawing/2016/5/9/chartex" xmlns:cx4="http://schemas.microsoft.com/office/drawing/2016/5/10/chartex" xmlns:cx5="http://schemas.microsoft.com/office/drawing/2016/5/11/chartex" xmlns:cx6="http://schemas.microsoft.com/office/drawing/2016/5/12/chartex" xmlns:cx7="http://schemas.microsoft.com/office/drawing/2016/5/13/chartex" xmlns:cx8="http://schemas.microsoft.com/office/drawing/2016/5/14/chartex" xmlns:mc="http://schemas.openxmlformats.org/markup-compatibility/2006" xmlns:aink="http://schemas.microsoft.com/office/drawing/2016/ink" xmlns:am3d="http://schemas.microsoft.com/office/drawing/2017/model3d" xmlns:o="urn:schemas-microsoft-com:office:office" xmlns:r="http://schemas.openxmlformats.org/officeDocument/2006/relationships" xmlns:m="http://schemas.openxmlformats.org/officeDocument/2006/math" xmlns:v="urn:schemas-microsoft-com:vml" xmlns:wp14="http://schemas.microsoft.com/office/word/2010/wordprocessingDrawing" xmlns:wp="http://schemas.openxmlformats.org/drawingml/2006/wordprocessingDrawing" xmlns:w10="urn:schemas-microsoft-com:office:word" xmlns:w="http://schemas.openxmlformats.org/wordprocessingml/2006/main" xmlns:w14="http://schemas.microsoft.com/office/word/2010/wordml" xmlns:w15="http://schemas.microsoft.com/office/word/2012/wordml" xmlns:w16cex="http://schemas.microsoft.com/office/word/2018/wordml/cex" xmlns:w16cid="http://schemas.microsoft.com/office/word/2016/wordml/cid" xmlns:w16="http://schemas.microsoft.com/office/word/2018/wordml" xmlns:w16sdtdh="http://schemas.microsoft.com/office/word/2020/wordml/sdtdatahash" xmlns:w16se="http://schemas.microsoft.com/office/word/2015/wordml/symex" xmlns:wpg="http://schemas.microsoft.com/office/word/2010/wordprocessingGroup" xmlns:wpi="http://schemas.microsoft.com/office/word/2010/wordprocessingInk" xmlns:wne="http://schemas.microsoft.com/office/word/2006/wordml" xmlns:wps="http://schemas.microsoft.com/office/word/2010/wordprocessingShape" mc:Ignorable="w14 w15 w16se w16cid w16 w16cex w16sdtdh wp14">
   <w:body>
     <w:p>
       <w:pPr>
@@ -11,6 +11,7 @@
           <w:szCs w:val="28"/>
         </w:rPr>
       </w:pPr>
+      <w:bookmarkStart w:id="0" w:name="_Hlk152671573"/>
       <w:r>
         <w:rPr>
           <w:rFonts w:ascii="Times New Roman" w:hAnsi="Times New Roman" w:cs="Times New Roman"/>
@@ -137,7 +138,7 @@
           <w:sz w:val="28"/>
           <w:szCs w:val="28"/>
         </w:rPr>
-        <w:t>ПОЯСНИТЕЛЬНАЯ ЗАПИСКА</w:t>
+        <w:t>ПРОЕКТ СИСТЕМЫ</w:t>
       </w:r>
     </w:p>
     <w:p>
@@ -355,7 +356,25 @@
           <w:sz w:val="28"/>
           <w:szCs w:val="28"/>
         </w:rPr>
-        <w:t>______________ Калентьев А.А.</w:t>
+        <w:t xml:space="preserve">______________ </w:t>
+      </w:r>
+      <w:proofErr w:type="spellStart"/>
+      <w:r>
+        <w:rPr>
+          <w:rFonts w:ascii="Times New Roman" w:hAnsi="Times New Roman" w:cs="Times New Roman"/>
+          <w:sz w:val="28"/>
+          <w:szCs w:val="28"/>
+        </w:rPr>
+        <w:t>Калентьев</w:t>
+      </w:r>
+      <w:proofErr w:type="spellEnd"/>
+      <w:r>
+        <w:rPr>
+          <w:rFonts w:ascii="Times New Roman" w:hAnsi="Times New Roman" w:cs="Times New Roman"/>
+          <w:sz w:val="28"/>
+          <w:szCs w:val="28"/>
+        </w:rPr>
+        <w:t xml:space="preserve"> А.А.</w:t>
       </w:r>
     </w:p>
     <w:p>
@@ -443,6 +462,7 @@
         </w:rPr>
         <w:t>Томск, 2023</w:t>
       </w:r>
+      <w:bookmarkEnd w:id="0"/>
       <w:r>
         <w:rPr>
           <w:rFonts w:ascii="Times New Roman" w:hAnsi="Times New Roman" w:cs="Times New Roman"/>
@@ -476,7 +496,7 @@
       <w:sdtContent>
         <w:p>
           <w:pPr>
-            <w:pStyle w:val="TOCHeading"/>
+            <w:pStyle w:val="ad"/>
             <w:jc w:val="center"/>
             <w:rPr>
               <w:rFonts w:ascii="Times New Roman" w:hAnsi="Times New Roman" w:cs="Times New Roman"/>
@@ -497,7 +517,7 @@
         </w:p>
         <w:p>
           <w:pPr>
-            <w:pStyle w:val="TOC1"/>
+            <w:pStyle w:val="12"/>
             <w:tabs>
               <w:tab w:val="left" w:pos="440"/>
               <w:tab w:val="right" w:leader="dot" w:pos="9345"/>
@@ -537,7 +557,7 @@
           <w:hyperlink w:anchor="_Toc148454878" w:history="1">
             <w:r>
               <w:rPr>
-                <w:rStyle w:val="Hyperlink"/>
+                <w:rStyle w:val="a5"/>
                 <w:rFonts w:ascii="Times New Roman" w:hAnsi="Times New Roman" w:cs="Times New Roman"/>
                 <w:noProof/>
                 <w:color w:val="auto"/>
@@ -557,7 +577,7 @@
             </w:r>
             <w:r>
               <w:rPr>
-                <w:rStyle w:val="Hyperlink"/>
+                <w:rStyle w:val="a5"/>
                 <w:rFonts w:ascii="Times New Roman" w:hAnsi="Times New Roman" w:cs="Times New Roman"/>
                 <w:noProof/>
                 <w:color w:val="auto"/>
@@ -639,7 +659,7 @@
         </w:p>
         <w:p>
           <w:pPr>
-            <w:pStyle w:val="TOC2"/>
+            <w:pStyle w:val="2"/>
             <w:tabs>
               <w:tab w:val="left" w:pos="880"/>
               <w:tab w:val="right" w:leader="dot" w:pos="9345"/>
@@ -655,7 +675,7 @@
           <w:hyperlink w:anchor="_Toc148454879" w:history="1">
             <w:r>
               <w:rPr>
-                <w:rStyle w:val="Hyperlink"/>
+                <w:rStyle w:val="a5"/>
                 <w:rFonts w:ascii="Times New Roman" w:hAnsi="Times New Roman" w:cs="Times New Roman"/>
                 <w:noProof/>
                 <w:color w:val="auto"/>
@@ -675,7 +695,7 @@
             </w:r>
             <w:r>
               <w:rPr>
-                <w:rStyle w:val="Hyperlink"/>
+                <w:rStyle w:val="a5"/>
                 <w:rFonts w:ascii="Times New Roman" w:hAnsi="Times New Roman" w:cs="Times New Roman"/>
                 <w:noProof/>
                 <w:color w:val="auto"/>
@@ -757,7 +777,7 @@
         </w:p>
         <w:p>
           <w:pPr>
-            <w:pStyle w:val="TOC2"/>
+            <w:pStyle w:val="2"/>
             <w:tabs>
               <w:tab w:val="left" w:pos="880"/>
               <w:tab w:val="right" w:leader="dot" w:pos="9345"/>
@@ -773,7 +793,7 @@
           <w:hyperlink w:anchor="_Toc148454880" w:history="1">
             <w:r>
               <w:rPr>
-                <w:rStyle w:val="Hyperlink"/>
+                <w:rStyle w:val="a5"/>
                 <w:rFonts w:ascii="Times New Roman" w:hAnsi="Times New Roman" w:cs="Times New Roman"/>
                 <w:noProof/>
                 <w:color w:val="auto"/>
@@ -793,7 +813,7 @@
             </w:r>
             <w:r>
               <w:rPr>
-                <w:rStyle w:val="Hyperlink"/>
+                <w:rStyle w:val="a5"/>
                 <w:rFonts w:ascii="Times New Roman" w:hAnsi="Times New Roman" w:cs="Times New Roman"/>
                 <w:noProof/>
                 <w:color w:val="auto"/>
@@ -875,7 +895,7 @@
         </w:p>
         <w:p>
           <w:pPr>
-            <w:pStyle w:val="TOC2"/>
+            <w:pStyle w:val="2"/>
             <w:tabs>
               <w:tab w:val="left" w:pos="880"/>
               <w:tab w:val="right" w:leader="dot" w:pos="9345"/>
@@ -891,7 +911,7 @@
           <w:hyperlink w:anchor="_Toc148454881" w:history="1">
             <w:r>
               <w:rPr>
-                <w:rStyle w:val="Hyperlink"/>
+                <w:rStyle w:val="a5"/>
                 <w:rFonts w:ascii="Times New Roman" w:hAnsi="Times New Roman" w:cs="Times New Roman"/>
                 <w:noProof/>
                 <w:color w:val="auto"/>
@@ -911,7 +931,7 @@
             </w:r>
             <w:r>
               <w:rPr>
-                <w:rStyle w:val="Hyperlink"/>
+                <w:rStyle w:val="a5"/>
                 <w:rFonts w:ascii="Times New Roman" w:hAnsi="Times New Roman" w:cs="Times New Roman"/>
                 <w:noProof/>
                 <w:color w:val="auto"/>
@@ -993,7 +1013,7 @@
         </w:p>
         <w:p>
           <w:pPr>
-            <w:pStyle w:val="TOC1"/>
+            <w:pStyle w:val="12"/>
             <w:tabs>
               <w:tab w:val="left" w:pos="440"/>
               <w:tab w:val="right" w:leader="dot" w:pos="9345"/>
@@ -1009,7 +1029,7 @@
           <w:hyperlink w:anchor="_Toc148454882" w:history="1">
             <w:r>
               <w:rPr>
-                <w:rStyle w:val="Hyperlink"/>
+                <w:rStyle w:val="a5"/>
                 <w:rFonts w:ascii="Times New Roman" w:hAnsi="Times New Roman" w:cs="Times New Roman"/>
                 <w:noProof/>
                 <w:color w:val="auto"/>
@@ -1029,7 +1049,7 @@
             </w:r>
             <w:r>
               <w:rPr>
-                <w:rStyle w:val="Hyperlink"/>
+                <w:rStyle w:val="a5"/>
                 <w:rFonts w:ascii="Times New Roman" w:hAnsi="Times New Roman" w:cs="Times New Roman"/>
                 <w:noProof/>
                 <w:color w:val="auto"/>
@@ -1111,7 +1131,7 @@
         </w:p>
         <w:p>
           <w:pPr>
-            <w:pStyle w:val="TOC1"/>
+            <w:pStyle w:val="12"/>
             <w:tabs>
               <w:tab w:val="left" w:pos="440"/>
               <w:tab w:val="right" w:leader="dot" w:pos="9345"/>
@@ -1127,7 +1147,7 @@
           <w:hyperlink w:anchor="_Toc148454883" w:history="1">
             <w:r>
               <w:rPr>
-                <w:rStyle w:val="Hyperlink"/>
+                <w:rStyle w:val="a5"/>
                 <w:rFonts w:ascii="Times New Roman" w:hAnsi="Times New Roman" w:cs="Times New Roman"/>
                 <w:noProof/>
                 <w:color w:val="auto"/>
@@ -1147,7 +1167,7 @@
             </w:r>
             <w:r>
               <w:rPr>
-                <w:rStyle w:val="Hyperlink"/>
+                <w:rStyle w:val="a5"/>
                 <w:rFonts w:ascii="Times New Roman" w:hAnsi="Times New Roman" w:cs="Times New Roman"/>
                 <w:noProof/>
                 <w:color w:val="auto"/>
@@ -1229,7 +1249,7 @@
         </w:p>
         <w:p>
           <w:pPr>
-            <w:pStyle w:val="TOC2"/>
+            <w:pStyle w:val="2"/>
             <w:tabs>
               <w:tab w:val="left" w:pos="880"/>
               <w:tab w:val="right" w:leader="dot" w:pos="9345"/>
@@ -1245,7 +1265,7 @@
           <w:hyperlink w:anchor="_Toc148454884" w:history="1">
             <w:r>
               <w:rPr>
-                <w:rStyle w:val="Hyperlink"/>
+                <w:rStyle w:val="a5"/>
                 <w:rFonts w:ascii="Times New Roman" w:hAnsi="Times New Roman" w:cs="Times New Roman"/>
                 <w:noProof/>
                 <w:color w:val="auto"/>
@@ -1265,7 +1285,7 @@
             </w:r>
             <w:r>
               <w:rPr>
-                <w:rStyle w:val="Hyperlink"/>
+                <w:rStyle w:val="a5"/>
                 <w:rFonts w:ascii="Times New Roman" w:hAnsi="Times New Roman" w:cs="Times New Roman"/>
                 <w:noProof/>
                 <w:color w:val="auto"/>
@@ -1347,7 +1367,7 @@
         </w:p>
         <w:p>
           <w:pPr>
-            <w:pStyle w:val="TOC2"/>
+            <w:pStyle w:val="2"/>
             <w:tabs>
               <w:tab w:val="left" w:pos="880"/>
               <w:tab w:val="right" w:leader="dot" w:pos="9345"/>
@@ -1363,7 +1383,7 @@
           <w:hyperlink w:anchor="_Toc148454885" w:history="1">
             <w:r>
               <w:rPr>
-                <w:rStyle w:val="Hyperlink"/>
+                <w:rStyle w:val="a5"/>
                 <w:rFonts w:ascii="Times New Roman" w:hAnsi="Times New Roman" w:cs="Times New Roman"/>
                 <w:noProof/>
                 <w:color w:val="auto"/>
@@ -1383,7 +1403,7 @@
             </w:r>
             <w:r>
               <w:rPr>
-                <w:rStyle w:val="Hyperlink"/>
+                <w:rStyle w:val="a5"/>
                 <w:rFonts w:ascii="Times New Roman" w:hAnsi="Times New Roman" w:cs="Times New Roman"/>
                 <w:noProof/>
                 <w:color w:val="auto"/>
@@ -1465,7 +1485,7 @@
         </w:p>
         <w:p>
           <w:pPr>
-            <w:pStyle w:val="TOC1"/>
+            <w:pStyle w:val="12"/>
             <w:tabs>
               <w:tab w:val="left" w:pos="440"/>
               <w:tab w:val="right" w:leader="dot" w:pos="9345"/>
@@ -1481,7 +1501,7 @@
           <w:hyperlink w:anchor="_Toc148454886" w:history="1">
             <w:r>
               <w:rPr>
-                <w:rStyle w:val="Hyperlink"/>
+                <w:rStyle w:val="a5"/>
                 <w:rFonts w:ascii="Times New Roman" w:hAnsi="Times New Roman" w:cs="Times New Roman"/>
                 <w:noProof/>
                 <w:color w:val="auto"/>
@@ -1501,7 +1521,7 @@
             </w:r>
             <w:r>
               <w:rPr>
-                <w:rStyle w:val="Hyperlink"/>
+                <w:rStyle w:val="a5"/>
                 <w:rFonts w:ascii="Times New Roman" w:hAnsi="Times New Roman" w:cs="Times New Roman"/>
                 <w:noProof/>
                 <w:color w:val="auto"/>
@@ -1618,7 +1638,7 @@
     </w:p>
     <w:p>
       <w:pPr>
-        <w:pStyle w:val="ListParagraph"/>
+        <w:pStyle w:val="a3"/>
         <w:numPr>
           <w:ilvl w:val="0"/>
           <w:numId w:val="1"/>
@@ -1635,7 +1655,7 @@
           <w:szCs w:val="28"/>
         </w:rPr>
       </w:pPr>
-      <w:bookmarkStart w:id="0" w:name="_Toc148454878"/>
+      <w:bookmarkStart w:id="1" w:name="_Toc148454878"/>
       <w:r>
         <w:rPr>
           <w:rFonts w:ascii="Times New Roman" w:hAnsi="Times New Roman" w:cs="Times New Roman"/>
@@ -1644,13 +1664,14 @@
           <w:sz w:val="28"/>
           <w:szCs w:val="28"/>
         </w:rPr>
+        <w:lastRenderedPageBreak/>
         <w:t>ОПИСАНИЕ САПР</w:t>
       </w:r>
-      <w:bookmarkEnd w:id="0"/>
-    </w:p>
-    <w:p>
-      <w:pPr>
-        <w:pStyle w:val="ListParagraph"/>
+      <w:bookmarkEnd w:id="1"/>
+    </w:p>
+    <w:p>
+      <w:pPr>
+        <w:pStyle w:val="a3"/>
         <w:numPr>
           <w:ilvl w:val="1"/>
           <w:numId w:val="1"/>
@@ -1667,7 +1688,7 @@
           <w:szCs w:val="28"/>
         </w:rPr>
       </w:pPr>
-      <w:bookmarkStart w:id="1" w:name="_Toc148454879"/>
+      <w:bookmarkStart w:id="2" w:name="_Toc148454879"/>
       <w:r>
         <w:rPr>
           <w:rFonts w:ascii="Times New Roman" w:hAnsi="Times New Roman" w:cs="Times New Roman"/>
@@ -1678,11 +1699,11 @@
         </w:rPr>
         <w:t>Описание программы</w:t>
       </w:r>
-      <w:bookmarkEnd w:id="1"/>
-    </w:p>
-    <w:p>
-      <w:pPr>
-        <w:pStyle w:val="NormalWeb"/>
+      <w:bookmarkEnd w:id="2"/>
+    </w:p>
+    <w:p>
+      <w:pPr>
+        <w:pStyle w:val="a4"/>
         <w:spacing w:before="269" w:beforeAutospacing="0" w:after="0" w:afterAutospacing="0" w:line="360" w:lineRule="auto"/>
         <w:ind w:firstLine="851"/>
         <w:jc w:val="both"/>
@@ -1698,12 +1719,30 @@
           <w:sz w:val="28"/>
           <w:szCs w:val="28"/>
         </w:rPr>
-        <w:t>КОМПАС-3D – это российская импортонезависимая система трехмерного проектирования, ставшая стандартом для тысяч предприятий и сотен тысяч профессиональных пользователей.</w:t>
-      </w:r>
-    </w:p>
-    <w:p>
-      <w:pPr>
-        <w:pStyle w:val="NormalWeb"/>
+        <w:t xml:space="preserve">КОМПАС-3D – это российская </w:t>
+      </w:r>
+      <w:proofErr w:type="spellStart"/>
+      <w:r>
+        <w:rPr>
+          <w:color w:val="000000"/>
+          <w:sz w:val="28"/>
+          <w:szCs w:val="28"/>
+        </w:rPr>
+        <w:t>импортонезависимая</w:t>
+      </w:r>
+      <w:proofErr w:type="spellEnd"/>
+      <w:r>
+        <w:rPr>
+          <w:color w:val="000000"/>
+          <w:sz w:val="28"/>
+          <w:szCs w:val="28"/>
+        </w:rPr>
+        <w:t xml:space="preserve"> система трехмерного проектирования, ставшая стандартом для тысяч предприятий и сотен тысяч профессиональных пользователей.</w:t>
+      </w:r>
+    </w:p>
+    <w:p>
+      <w:pPr>
+        <w:pStyle w:val="a4"/>
         <w:spacing w:before="0" w:beforeAutospacing="0" w:after="0" w:afterAutospacing="0" w:line="360" w:lineRule="auto"/>
         <w:ind w:firstLine="851"/>
         <w:jc w:val="both"/>
@@ -1732,12 +1771,12 @@
     </w:p>
     <w:p>
       <w:pPr>
-        <w:pStyle w:val="NormalWeb"/>
+        <w:pStyle w:val="a4"/>
         <w:spacing w:before="0" w:beforeAutospacing="0" w:after="0" w:afterAutospacing="0" w:line="360" w:lineRule="auto"/>
         <w:ind w:firstLine="851"/>
         <w:jc w:val="both"/>
         <w:rPr>
-          <w:rStyle w:val="Strong"/>
+          <w:rStyle w:val="a7"/>
           <w:b w:val="0"/>
           <w:bCs w:val="0"/>
           <w:color w:val="333333"/>
@@ -1748,7 +1787,7 @@
       </w:pPr>
       <w:r>
         <w:rPr>
-          <w:rStyle w:val="Strong"/>
+          <w:rStyle w:val="a7"/>
           <w:b w:val="0"/>
           <w:bCs w:val="0"/>
           <w:color w:val="333333"/>
@@ -2068,7 +2107,40 @@
           <w:szCs w:val="28"/>
           <w:shd w:val="clear" w:color="auto" w:fill="FFFFFF"/>
         </w:rPr>
-        <w:t>Autodesk Inventor. Это – это программа для проектирования всех типов изделий промышленного производства на основе их параметров. Характеристики объектов определяют математические модели, любое изменение которых автоматически влияет на конфигурацию.</w:t>
+        <w:t xml:space="preserve">Autodesk </w:t>
+      </w:r>
+      <w:proofErr w:type="spellStart"/>
+      <w:r>
+        <w:rPr>
+          <w:rFonts w:ascii="Times New Roman" w:hAnsi="Times New Roman" w:cs="Times New Roman"/>
+          <w:color w:val="000000"/>
+          <w:sz w:val="28"/>
+          <w:szCs w:val="28"/>
+          <w:shd w:val="clear" w:color="auto" w:fill="FFFFFF"/>
+        </w:rPr>
+        <w:t>Inventor</w:t>
+      </w:r>
+      <w:proofErr w:type="spellEnd"/>
+      <w:r>
+        <w:rPr>
+          <w:rFonts w:ascii="Times New Roman" w:hAnsi="Times New Roman" w:cs="Times New Roman"/>
+          <w:color w:val="000000"/>
+          <w:sz w:val="28"/>
+          <w:szCs w:val="28"/>
+          <w:shd w:val="clear" w:color="auto" w:fill="FFFFFF"/>
+        </w:rPr>
+        <w:t xml:space="preserve">. Это – это программа для проектирования всех типов изделий промышленного производства на основе </w:t>
+      </w:r>
+      <w:r>
+        <w:rPr>
+          <w:rFonts w:ascii="Times New Roman" w:hAnsi="Times New Roman" w:cs="Times New Roman"/>
+          <w:color w:val="000000"/>
+          <w:sz w:val="28"/>
+          <w:szCs w:val="28"/>
+          <w:shd w:val="clear" w:color="auto" w:fill="FFFFFF"/>
+        </w:rPr>
+        <w:lastRenderedPageBreak/>
+        <w:t>их параметров. Характеристики объектов определяют математические модели, любое изменение которых автоматически влияет на конфигурацию.</w:t>
       </w:r>
       <w:r>
         <w:rPr>
@@ -2126,6 +2198,7 @@
         </w:rPr>
         <w:t xml:space="preserve">Основными преимуществами </w:t>
       </w:r>
+      <w:proofErr w:type="spellStart"/>
       <w:r>
         <w:rPr>
           <w:rFonts w:ascii="Times New Roman" w:hAnsi="Times New Roman" w:cs="Times New Roman"/>
@@ -2136,6 +2209,7 @@
         </w:rPr>
         <w:t>Inventor</w:t>
       </w:r>
+      <w:proofErr w:type="spellEnd"/>
       <w:r>
         <w:rPr>
           <w:rFonts w:ascii="Times New Roman" w:hAnsi="Times New Roman" w:cs="Times New Roman"/>
@@ -2160,7 +2234,7 @@
     </w:p>
     <w:p>
       <w:pPr>
-        <w:pStyle w:val="ListParagraph"/>
+        <w:pStyle w:val="a3"/>
         <w:numPr>
           <w:ilvl w:val="0"/>
           <w:numId w:val="9"/>
@@ -2179,12 +2253,48 @@
           <w:sz w:val="28"/>
           <w:szCs w:val="28"/>
         </w:rPr>
-        <w:t>Богатые возможности интеграции с другими продуктами Autodesk, такими как AutoCAD, Vault, и многими другими;</w:t>
-      </w:r>
-    </w:p>
-    <w:p>
-      <w:pPr>
-        <w:pStyle w:val="ListParagraph"/>
+        <w:t xml:space="preserve">Богатые возможности интеграции с другими продуктами Autodesk, такими как </w:t>
+      </w:r>
+      <w:proofErr w:type="spellStart"/>
+      <w:r>
+        <w:rPr>
+          <w:rFonts w:ascii="Times New Roman" w:hAnsi="Times New Roman" w:cs="Times New Roman"/>
+          <w:sz w:val="28"/>
+          <w:szCs w:val="28"/>
+        </w:rPr>
+        <w:t>AutoCAD</w:t>
+      </w:r>
+      <w:proofErr w:type="spellEnd"/>
+      <w:r>
+        <w:rPr>
+          <w:rFonts w:ascii="Times New Roman" w:hAnsi="Times New Roman" w:cs="Times New Roman"/>
+          <w:sz w:val="28"/>
+          <w:szCs w:val="28"/>
+        </w:rPr>
+        <w:t xml:space="preserve">, </w:t>
+      </w:r>
+      <w:proofErr w:type="spellStart"/>
+      <w:r>
+        <w:rPr>
+          <w:rFonts w:ascii="Times New Roman" w:hAnsi="Times New Roman" w:cs="Times New Roman"/>
+          <w:sz w:val="28"/>
+          <w:szCs w:val="28"/>
+        </w:rPr>
+        <w:t>Vault</w:t>
+      </w:r>
+      <w:proofErr w:type="spellEnd"/>
+      <w:r>
+        <w:rPr>
+          <w:rFonts w:ascii="Times New Roman" w:hAnsi="Times New Roman" w:cs="Times New Roman"/>
+          <w:sz w:val="28"/>
+          <w:szCs w:val="28"/>
+        </w:rPr>
+        <w:t>, и многими другими;</w:t>
+      </w:r>
+    </w:p>
+    <w:p>
+      <w:pPr>
+        <w:pStyle w:val="a3"/>
         <w:numPr>
           <w:ilvl w:val="0"/>
           <w:numId w:val="9"/>
@@ -2203,12 +2313,30 @@
           <w:sz w:val="28"/>
           <w:szCs w:val="28"/>
         </w:rPr>
-        <w:t>Autodesk Inventor имеет более широкое мировое сообщество пользователей и доступ к множеству онлайн-ресурсов и форумов для получения поддержки и помощи.</w:t>
-      </w:r>
-    </w:p>
-    <w:p>
-      <w:pPr>
-        <w:pStyle w:val="ListParagraph"/>
+        <w:t xml:space="preserve">Autodesk </w:t>
+      </w:r>
+      <w:proofErr w:type="spellStart"/>
+      <w:r>
+        <w:rPr>
+          <w:rFonts w:ascii="Times New Roman" w:hAnsi="Times New Roman" w:cs="Times New Roman"/>
+          <w:sz w:val="28"/>
+          <w:szCs w:val="28"/>
+        </w:rPr>
+        <w:t>Inventor</w:t>
+      </w:r>
+      <w:proofErr w:type="spellEnd"/>
+      <w:r>
+        <w:rPr>
+          <w:rFonts w:ascii="Times New Roman" w:hAnsi="Times New Roman" w:cs="Times New Roman"/>
+          <w:sz w:val="28"/>
+          <w:szCs w:val="28"/>
+        </w:rPr>
+        <w:t xml:space="preserve"> имеет более широкое мировое сообщество пользователей и доступ к множеству онлайн-ресурсов и форумов для получения поддержки и помощи.</w:t>
+      </w:r>
+    </w:p>
+    <w:p>
+      <w:pPr>
+        <w:pStyle w:val="a3"/>
         <w:numPr>
           <w:ilvl w:val="1"/>
           <w:numId w:val="1"/>
@@ -2224,7 +2352,7 @@
           <w:szCs w:val="28"/>
         </w:rPr>
       </w:pPr>
-      <w:bookmarkStart w:id="2" w:name="_Toc148454880"/>
+      <w:bookmarkStart w:id="3" w:name="_Toc148454880"/>
       <w:r>
         <w:rPr>
           <w:rFonts w:ascii="Times New Roman" w:hAnsi="Times New Roman" w:cs="Times New Roman"/>
@@ -2235,7 +2363,7 @@
         </w:rPr>
         <w:t>Описание API</w:t>
       </w:r>
-      <w:bookmarkEnd w:id="2"/>
+      <w:bookmarkEnd w:id="3"/>
     </w:p>
     <w:p>
       <w:pPr>
@@ -2332,6 +2460,7 @@
         </w:rPr>
         <w:t xml:space="preserve">: </w:t>
       </w:r>
+      <w:proofErr w:type="spellStart"/>
       <w:r>
         <w:rPr>
           <w:rFonts w:ascii="Times New Roman" w:hAnsi="Times New Roman" w:cs="Times New Roman"/>
@@ -2341,6 +2470,7 @@
         </w:rPr>
         <w:t>ksPart</w:t>
       </w:r>
+      <w:proofErr w:type="spellEnd"/>
       <w:r>
         <w:rPr>
           <w:rFonts w:ascii="Times New Roman" w:hAnsi="Times New Roman" w:cs="Times New Roman"/>
@@ -2431,8 +2561,18 @@
           <w:sz w:val="28"/>
           <w:szCs w:val="28"/>
         </w:rPr>
-        <w:t>; ksRadialArray</w:t>
-      </w:r>
+        <w:t xml:space="preserve">; </w:t>
+      </w:r>
+      <w:proofErr w:type="spellStart"/>
+      <w:r>
+        <w:rPr>
+          <w:rFonts w:ascii="Times New Roman" w:hAnsi="Times New Roman" w:cs="Times New Roman"/>
+          <w:sz w:val="28"/>
+          <w:szCs w:val="28"/>
+        </w:rPr>
+        <w:t>ksRadialArray</w:t>
+      </w:r>
+      <w:proofErr w:type="spellEnd"/>
       <w:r>
         <w:rPr>
           <w:rFonts w:ascii="Times New Roman" w:hAnsi="Times New Roman" w:cs="Times New Roman"/>
@@ -2476,6 +2616,7 @@
         </w:rPr>
         <w:t xml:space="preserve">Таблица 1 – Используемые свойства класса </w:t>
       </w:r>
+      <w:proofErr w:type="spellStart"/>
       <w:r>
         <w:rPr>
           <w:rFonts w:ascii="Times New Roman" w:hAnsi="Times New Roman" w:cs="Times New Roman"/>
@@ -2485,10 +2626,11 @@
         </w:rPr>
         <w:t>ksPart</w:t>
       </w:r>
+      <w:proofErr w:type="spellEnd"/>
     </w:p>
     <w:tbl>
       <w:tblPr>
-        <w:tblStyle w:val="TableGrid"/>
+        <w:tblStyle w:val="a9"/>
         <w:tblW w:w="0" w:type="auto"/>
         <w:tblLook w:val="04A0" w:firstRow="1" w:lastRow="0" w:firstColumn="1" w:lastColumn="0" w:noHBand="0" w:noVBand="1"/>
       </w:tblPr>
@@ -2611,6 +2753,7 @@
                 <w:szCs w:val="24"/>
               </w:rPr>
             </w:pPr>
+            <w:proofErr w:type="spellStart"/>
             <w:r>
               <w:rPr>
                 <w:rFonts w:ascii="Times New Roman" w:hAnsi="Times New Roman" w:cs="Times New Roman"/>
@@ -2619,6 +2762,7 @@
               </w:rPr>
               <w:t>string</w:t>
             </w:r>
+            <w:proofErr w:type="spellEnd"/>
           </w:p>
         </w:tc>
         <w:tc>
@@ -2682,6 +2826,7 @@
                 <w:szCs w:val="24"/>
               </w:rPr>
             </w:pPr>
+            <w:proofErr w:type="spellStart"/>
             <w:r>
               <w:rPr>
                 <w:rFonts w:ascii="Times New Roman" w:hAnsi="Times New Roman" w:cs="Times New Roman"/>
@@ -2690,6 +2835,7 @@
               </w:rPr>
               <w:t>ksModel</w:t>
             </w:r>
+            <w:proofErr w:type="spellEnd"/>
           </w:p>
         </w:tc>
         <w:tc>
@@ -2711,7 +2857,25 @@
                 <w:sz w:val="24"/>
                 <w:szCs w:val="24"/>
               </w:rPr>
-              <w:t>3D-модель детали. Возвращает объект ksModel, представляющий 3D-модель детали.</w:t>
+              <w:t xml:space="preserve">3D-модель детали. Возвращает объект </w:t>
+            </w:r>
+            <w:proofErr w:type="spellStart"/>
+            <w:r>
+              <w:rPr>
+                <w:rFonts w:ascii="Times New Roman" w:hAnsi="Times New Roman" w:cs="Times New Roman"/>
+                <w:sz w:val="24"/>
+                <w:szCs w:val="24"/>
+              </w:rPr>
+              <w:t>ksModel</w:t>
+            </w:r>
+            <w:proofErr w:type="spellEnd"/>
+            <w:r>
+              <w:rPr>
+                <w:rFonts w:ascii="Times New Roman" w:hAnsi="Times New Roman" w:cs="Times New Roman"/>
+                <w:sz w:val="24"/>
+                <w:szCs w:val="24"/>
+              </w:rPr>
+              <w:t>, представляющий 3D-модель детали.</w:t>
             </w:r>
           </w:p>
         </w:tc>
@@ -2729,6 +2893,7 @@
                 <w:szCs w:val="24"/>
               </w:rPr>
             </w:pPr>
+            <w:proofErr w:type="spellStart"/>
             <w:r>
               <w:rPr>
                 <w:rFonts w:ascii="Times New Roman" w:hAnsi="Times New Roman" w:cs="Times New Roman"/>
@@ -2737,6 +2902,7 @@
               </w:rPr>
               <w:t>VariableTable</w:t>
             </w:r>
+            <w:proofErr w:type="spellEnd"/>
           </w:p>
         </w:tc>
         <w:tc>
@@ -2751,6 +2917,7 @@
                 <w:szCs w:val="24"/>
               </w:rPr>
             </w:pPr>
+            <w:proofErr w:type="spellStart"/>
             <w:r>
               <w:rPr>
                 <w:rFonts w:ascii="Times New Roman" w:hAnsi="Times New Roman" w:cs="Times New Roman"/>
@@ -2759,6 +2926,7 @@
               </w:rPr>
               <w:t>ksVariableTable</w:t>
             </w:r>
+            <w:proofErr w:type="spellEnd"/>
           </w:p>
         </w:tc>
         <w:tc>
@@ -2779,7 +2947,25 @@
                 <w:sz w:val="24"/>
                 <w:szCs w:val="24"/>
               </w:rPr>
-              <w:t>Таблица переменных и параметров детали. Возвращает объект ksVariableTable, который позволяет управлять переменными и параметрами детали.</w:t>
+              <w:t xml:space="preserve">Таблица переменных и параметров детали. Возвращает объект </w:t>
+            </w:r>
+            <w:proofErr w:type="spellStart"/>
+            <w:r>
+              <w:rPr>
+                <w:rFonts w:ascii="Times New Roman" w:hAnsi="Times New Roman" w:cs="Times New Roman"/>
+                <w:sz w:val="24"/>
+                <w:szCs w:val="24"/>
+              </w:rPr>
+              <w:t>ksVariableTable</w:t>
+            </w:r>
+            <w:proofErr w:type="spellEnd"/>
+            <w:r>
+              <w:rPr>
+                <w:rFonts w:ascii="Times New Roman" w:hAnsi="Times New Roman" w:cs="Times New Roman"/>
+                <w:sz w:val="24"/>
+                <w:szCs w:val="24"/>
+              </w:rPr>
+              <w:t>, который позволяет управлять переменными и параметрами детали.</w:t>
             </w:r>
           </w:p>
         </w:tc>
@@ -2818,6 +3004,7 @@
           <w:sz w:val="28"/>
           <w:szCs w:val="28"/>
         </w:rPr>
+        <w:lastRenderedPageBreak/>
         <w:t>Таблица 2</w:t>
       </w:r>
       <w:r>
@@ -2836,6 +3023,7 @@
         </w:rPr>
         <w:t xml:space="preserve">– Используемые метода класса </w:t>
       </w:r>
+      <w:proofErr w:type="spellStart"/>
       <w:r>
         <w:rPr>
           <w:rFonts w:ascii="Times New Roman" w:hAnsi="Times New Roman" w:cs="Times New Roman"/>
@@ -2845,10 +3033,11 @@
         </w:rPr>
         <w:t>ksPart</w:t>
       </w:r>
+      <w:proofErr w:type="spellEnd"/>
     </w:p>
     <w:tbl>
       <w:tblPr>
-        <w:tblStyle w:val="TableGrid"/>
+        <w:tblStyle w:val="a9"/>
         <w:tblW w:w="9776" w:type="dxa"/>
         <w:tblLook w:val="04A0" w:firstRow="1" w:lastRow="0" w:firstColumn="1" w:lastColumn="0" w:noHBand="0" w:noVBand="1"/>
       </w:tblPr>
@@ -2991,14 +3180,34 @@
                 <w:szCs w:val="24"/>
               </w:rPr>
             </w:pPr>
-            <w:r>
-              <w:rPr>
-                <w:rFonts w:ascii="Times New Roman" w:hAnsi="Times New Roman" w:cs="Times New Roman"/>
-                <w:sz w:val="24"/>
-                <w:szCs w:val="24"/>
-              </w:rPr>
-              <w:t>string fileName</w:t>
-            </w:r>
+            <w:proofErr w:type="spellStart"/>
+            <w:r>
+              <w:rPr>
+                <w:rFonts w:ascii="Times New Roman" w:hAnsi="Times New Roman" w:cs="Times New Roman"/>
+                <w:sz w:val="24"/>
+                <w:szCs w:val="24"/>
+              </w:rPr>
+              <w:t>string</w:t>
+            </w:r>
+            <w:proofErr w:type="spellEnd"/>
+            <w:r>
+              <w:rPr>
+                <w:rFonts w:ascii="Times New Roman" w:hAnsi="Times New Roman" w:cs="Times New Roman"/>
+                <w:sz w:val="24"/>
+                <w:szCs w:val="24"/>
+              </w:rPr>
+              <w:t xml:space="preserve"> </w:t>
+            </w:r>
+            <w:proofErr w:type="spellStart"/>
+            <w:r>
+              <w:rPr>
+                <w:rFonts w:ascii="Times New Roman" w:hAnsi="Times New Roman" w:cs="Times New Roman"/>
+                <w:sz w:val="24"/>
+                <w:szCs w:val="24"/>
+              </w:rPr>
+              <w:t>fileName</w:t>
+            </w:r>
+            <w:proofErr w:type="spellEnd"/>
           </w:p>
         </w:tc>
         <w:tc>
@@ -3033,7 +3242,25 @@
                 <w:sz w:val="24"/>
                 <w:szCs w:val="24"/>
               </w:rPr>
-              <w:t>Открывает существующую деталь по указанному пути fileName.</w:t>
+              <w:t xml:space="preserve">Открывает существующую деталь по указанному пути </w:t>
+            </w:r>
+            <w:proofErr w:type="spellStart"/>
+            <w:r>
+              <w:rPr>
+                <w:rFonts w:ascii="Times New Roman" w:hAnsi="Times New Roman" w:cs="Times New Roman"/>
+                <w:sz w:val="24"/>
+                <w:szCs w:val="24"/>
+              </w:rPr>
+              <w:t>fileName</w:t>
+            </w:r>
+            <w:proofErr w:type="spellEnd"/>
+            <w:r>
+              <w:rPr>
+                <w:rFonts w:ascii="Times New Roman" w:hAnsi="Times New Roman" w:cs="Times New Roman"/>
+                <w:sz w:val="24"/>
+                <w:szCs w:val="24"/>
+              </w:rPr>
+              <w:t>.</w:t>
             </w:r>
           </w:p>
         </w:tc>
@@ -3125,6 +3352,7 @@
                 <w:szCs w:val="24"/>
               </w:rPr>
             </w:pPr>
+            <w:proofErr w:type="spellStart"/>
             <w:r>
               <w:rPr>
                 <w:rFonts w:ascii="Times New Roman" w:hAnsi="Times New Roman" w:cs="Times New Roman"/>
@@ -3133,6 +3361,7 @@
               </w:rPr>
               <w:t>GetDefaultEntityParams</w:t>
             </w:r>
+            <w:proofErr w:type="spellEnd"/>
           </w:p>
         </w:tc>
         <w:tc>
@@ -3147,14 +3376,34 @@
                 <w:szCs w:val="24"/>
               </w:rPr>
             </w:pPr>
-            <w:r>
-              <w:rPr>
-                <w:rFonts w:ascii="Times New Roman" w:hAnsi="Times New Roman" w:cs="Times New Roman"/>
-                <w:sz w:val="24"/>
-                <w:szCs w:val="24"/>
-              </w:rPr>
-              <w:t>int type</w:t>
-            </w:r>
+            <w:proofErr w:type="spellStart"/>
+            <w:r>
+              <w:rPr>
+                <w:rFonts w:ascii="Times New Roman" w:hAnsi="Times New Roman" w:cs="Times New Roman"/>
+                <w:sz w:val="24"/>
+                <w:szCs w:val="24"/>
+              </w:rPr>
+              <w:t>int</w:t>
+            </w:r>
+            <w:proofErr w:type="spellEnd"/>
+            <w:r>
+              <w:rPr>
+                <w:rFonts w:ascii="Times New Roman" w:hAnsi="Times New Roman" w:cs="Times New Roman"/>
+                <w:sz w:val="24"/>
+                <w:szCs w:val="24"/>
+              </w:rPr>
+              <w:t xml:space="preserve"> </w:t>
+            </w:r>
+            <w:proofErr w:type="spellStart"/>
+            <w:r>
+              <w:rPr>
+                <w:rFonts w:ascii="Times New Roman" w:hAnsi="Times New Roman" w:cs="Times New Roman"/>
+                <w:sz w:val="24"/>
+                <w:szCs w:val="24"/>
+              </w:rPr>
+              <w:t>type</w:t>
+            </w:r>
+            <w:proofErr w:type="spellEnd"/>
           </w:p>
         </w:tc>
         <w:tc>
@@ -3169,6 +3418,7 @@
                 <w:szCs w:val="24"/>
               </w:rPr>
             </w:pPr>
+            <w:proofErr w:type="spellStart"/>
             <w:r>
               <w:rPr>
                 <w:rFonts w:ascii="Times New Roman" w:hAnsi="Times New Roman" w:cs="Times New Roman"/>
@@ -3177,6 +3427,7 @@
               </w:rPr>
               <w:t>ksEntityParam</w:t>
             </w:r>
+            <w:proofErr w:type="spellEnd"/>
           </w:p>
         </w:tc>
         <w:tc>
@@ -3197,7 +3448,25 @@
                 <w:sz w:val="24"/>
                 <w:szCs w:val="24"/>
               </w:rPr>
-              <w:t>Возвращает объект, представляющий параметры для создания геометрических объектов (например, линий, окружностей) определенного типа (указанным type).</w:t>
+              <w:t xml:space="preserve">Возвращает объект, представляющий параметры для создания геометрических объектов (например, линий, окружностей) определенного типа (указанным </w:t>
+            </w:r>
+            <w:proofErr w:type="spellStart"/>
+            <w:r>
+              <w:rPr>
+                <w:rFonts w:ascii="Times New Roman" w:hAnsi="Times New Roman" w:cs="Times New Roman"/>
+                <w:sz w:val="24"/>
+                <w:szCs w:val="24"/>
+              </w:rPr>
+              <w:t>type</w:t>
+            </w:r>
+            <w:proofErr w:type="spellEnd"/>
+            <w:r>
+              <w:rPr>
+                <w:rFonts w:ascii="Times New Roman" w:hAnsi="Times New Roman" w:cs="Times New Roman"/>
+                <w:sz w:val="24"/>
+                <w:szCs w:val="24"/>
+              </w:rPr>
+              <w:t>).</w:t>
             </w:r>
           </w:p>
         </w:tc>
@@ -3244,6 +3513,7 @@
         </w:rPr>
         <w:t xml:space="preserve"> – Используемые метода класса </w:t>
       </w:r>
+      <w:proofErr w:type="spellStart"/>
       <w:r>
         <w:rPr>
           <w:rFonts w:ascii="Times New Roman" w:hAnsi="Times New Roman" w:cs="Times New Roman"/>
@@ -3252,10 +3522,11 @@
         </w:rPr>
         <w:t>ksRadialArray</w:t>
       </w:r>
+      <w:proofErr w:type="spellEnd"/>
     </w:p>
     <w:tbl>
       <w:tblPr>
-        <w:tblStyle w:val="TableGrid"/>
+        <w:tblStyle w:val="a9"/>
         <w:tblW w:w="9634" w:type="dxa"/>
         <w:tblLook w:val="04A0" w:firstRow="1" w:lastRow="0" w:firstColumn="1" w:lastColumn="0" w:noHBand="0" w:noVBand="1"/>
       </w:tblPr>
@@ -3376,6 +3647,7 @@
                 <w:szCs w:val="24"/>
               </w:rPr>
             </w:pPr>
+            <w:proofErr w:type="spellStart"/>
             <w:r>
               <w:rPr>
                 <w:rFonts w:ascii="Times New Roman" w:hAnsi="Times New Roman" w:cs="Times New Roman"/>
@@ -3384,6 +3656,7 @@
               </w:rPr>
               <w:t>SetParam</w:t>
             </w:r>
+            <w:proofErr w:type="spellEnd"/>
           </w:p>
         </w:tc>
         <w:tc>
@@ -3399,6 +3672,7 @@
                 <w:lang w:val="en-US"/>
               </w:rPr>
             </w:pPr>
+            <w:proofErr w:type="spellStart"/>
             <w:r>
               <w:rPr>
                 <w:rFonts w:ascii="Times New Roman" w:hAnsi="Times New Roman" w:cs="Times New Roman"/>
@@ -3406,7 +3680,17 @@
                 <w:szCs w:val="24"/>
                 <w:lang w:val="en-US"/>
               </w:rPr>
-              <w:t>ksEntity axis, int type, int count, double step</w:t>
+              <w:t>ksEntity</w:t>
+            </w:r>
+            <w:proofErr w:type="spellEnd"/>
+            <w:r>
+              <w:rPr>
+                <w:rFonts w:ascii="Times New Roman" w:hAnsi="Times New Roman" w:cs="Times New Roman"/>
+                <w:sz w:val="24"/>
+                <w:szCs w:val="24"/>
+                <w:lang w:val="en-US"/>
+              </w:rPr>
+              <w:t xml:space="preserve"> axis, int type, int count, double step</w:t>
             </w:r>
           </w:p>
         </w:tc>
@@ -3443,7 +3727,61 @@
                 <w:sz w:val="24"/>
                 <w:szCs w:val="24"/>
               </w:rPr>
-              <w:t>Устанавливает параметры радиального массива, такие как объект axis, тип массива, количество копий (count) и угловой шаг (step).</w:t>
+              <w:t xml:space="preserve">Устанавливает параметры радиального массива, такие как объект </w:t>
+            </w:r>
+            <w:proofErr w:type="spellStart"/>
+            <w:r>
+              <w:rPr>
+                <w:rFonts w:ascii="Times New Roman" w:hAnsi="Times New Roman" w:cs="Times New Roman"/>
+                <w:sz w:val="24"/>
+                <w:szCs w:val="24"/>
+              </w:rPr>
+              <w:t>axis</w:t>
+            </w:r>
+            <w:proofErr w:type="spellEnd"/>
+            <w:r>
+              <w:rPr>
+                <w:rFonts w:ascii="Times New Roman" w:hAnsi="Times New Roman" w:cs="Times New Roman"/>
+                <w:sz w:val="24"/>
+                <w:szCs w:val="24"/>
+              </w:rPr>
+              <w:t>, тип массива, количество копий (</w:t>
+            </w:r>
+            <w:proofErr w:type="spellStart"/>
+            <w:r>
+              <w:rPr>
+                <w:rFonts w:ascii="Times New Roman" w:hAnsi="Times New Roman" w:cs="Times New Roman"/>
+                <w:sz w:val="24"/>
+                <w:szCs w:val="24"/>
+              </w:rPr>
+              <w:t>count</w:t>
+            </w:r>
+            <w:proofErr w:type="spellEnd"/>
+            <w:r>
+              <w:rPr>
+                <w:rFonts w:ascii="Times New Roman" w:hAnsi="Times New Roman" w:cs="Times New Roman"/>
+                <w:sz w:val="24"/>
+                <w:szCs w:val="24"/>
+              </w:rPr>
+              <w:t>) и угловой шаг (</w:t>
+            </w:r>
+            <w:proofErr w:type="spellStart"/>
+            <w:r>
+              <w:rPr>
+                <w:rFonts w:ascii="Times New Roman" w:hAnsi="Times New Roman" w:cs="Times New Roman"/>
+                <w:sz w:val="24"/>
+                <w:szCs w:val="24"/>
+              </w:rPr>
+              <w:t>step</w:t>
+            </w:r>
+            <w:proofErr w:type="spellEnd"/>
+            <w:r>
+              <w:rPr>
+                <w:rFonts w:ascii="Times New Roman" w:hAnsi="Times New Roman" w:cs="Times New Roman"/>
+                <w:sz w:val="24"/>
+                <w:szCs w:val="24"/>
+              </w:rPr>
+              <w:t>).</w:t>
             </w:r>
           </w:p>
         </w:tc>
@@ -3461,6 +3799,7 @@
                 <w:szCs w:val="24"/>
               </w:rPr>
             </w:pPr>
+            <w:proofErr w:type="spellStart"/>
             <w:r>
               <w:rPr>
                 <w:rFonts w:ascii="Times New Roman" w:hAnsi="Times New Roman" w:cs="Times New Roman"/>
@@ -3469,6 +3808,7 @@
               </w:rPr>
               <w:t>AddElements</w:t>
             </w:r>
+            <w:proofErr w:type="spellEnd"/>
           </w:p>
         </w:tc>
         <w:tc>
@@ -3483,14 +3823,34 @@
                 <w:szCs w:val="24"/>
               </w:rPr>
             </w:pPr>
-            <w:r>
-              <w:rPr>
-                <w:rFonts w:ascii="Times New Roman" w:hAnsi="Times New Roman" w:cs="Times New Roman"/>
-                <w:sz w:val="24"/>
-                <w:szCs w:val="24"/>
-              </w:rPr>
-              <w:t>int count</w:t>
-            </w:r>
+            <w:proofErr w:type="spellStart"/>
+            <w:r>
+              <w:rPr>
+                <w:rFonts w:ascii="Times New Roman" w:hAnsi="Times New Roman" w:cs="Times New Roman"/>
+                <w:sz w:val="24"/>
+                <w:szCs w:val="24"/>
+              </w:rPr>
+              <w:t>int</w:t>
+            </w:r>
+            <w:proofErr w:type="spellEnd"/>
+            <w:r>
+              <w:rPr>
+                <w:rFonts w:ascii="Times New Roman" w:hAnsi="Times New Roman" w:cs="Times New Roman"/>
+                <w:sz w:val="24"/>
+                <w:szCs w:val="24"/>
+              </w:rPr>
+              <w:t xml:space="preserve"> </w:t>
+            </w:r>
+            <w:proofErr w:type="spellStart"/>
+            <w:r>
+              <w:rPr>
+                <w:rFonts w:ascii="Times New Roman" w:hAnsi="Times New Roman" w:cs="Times New Roman"/>
+                <w:sz w:val="24"/>
+                <w:szCs w:val="24"/>
+              </w:rPr>
+              <w:t>count</w:t>
+            </w:r>
+            <w:proofErr w:type="spellEnd"/>
           </w:p>
         </w:tc>
         <w:tc>
@@ -3543,6 +3903,7 @@
                 <w:szCs w:val="24"/>
               </w:rPr>
             </w:pPr>
+            <w:proofErr w:type="spellStart"/>
             <w:r>
               <w:rPr>
                 <w:rFonts w:ascii="Times New Roman" w:hAnsi="Times New Roman" w:cs="Times New Roman"/>
@@ -3551,6 +3912,7 @@
               </w:rPr>
               <w:t>SetType</w:t>
             </w:r>
+            <w:proofErr w:type="spellEnd"/>
           </w:p>
         </w:tc>
         <w:tc>
@@ -3565,14 +3927,34 @@
                 <w:szCs w:val="24"/>
               </w:rPr>
             </w:pPr>
-            <w:r>
-              <w:rPr>
-                <w:rFonts w:ascii="Times New Roman" w:hAnsi="Times New Roman" w:cs="Times New Roman"/>
-                <w:sz w:val="24"/>
-                <w:szCs w:val="24"/>
-              </w:rPr>
-              <w:t>int type</w:t>
-            </w:r>
+            <w:proofErr w:type="spellStart"/>
+            <w:r>
+              <w:rPr>
+                <w:rFonts w:ascii="Times New Roman" w:hAnsi="Times New Roman" w:cs="Times New Roman"/>
+                <w:sz w:val="24"/>
+                <w:szCs w:val="24"/>
+              </w:rPr>
+              <w:t>int</w:t>
+            </w:r>
+            <w:proofErr w:type="spellEnd"/>
+            <w:r>
+              <w:rPr>
+                <w:rFonts w:ascii="Times New Roman" w:hAnsi="Times New Roman" w:cs="Times New Roman"/>
+                <w:sz w:val="24"/>
+                <w:szCs w:val="24"/>
+              </w:rPr>
+              <w:t xml:space="preserve"> </w:t>
+            </w:r>
+            <w:proofErr w:type="spellStart"/>
+            <w:r>
+              <w:rPr>
+                <w:rFonts w:ascii="Times New Roman" w:hAnsi="Times New Roman" w:cs="Times New Roman"/>
+                <w:sz w:val="24"/>
+                <w:szCs w:val="24"/>
+              </w:rPr>
+              <w:t>type</w:t>
+            </w:r>
+            <w:proofErr w:type="spellEnd"/>
           </w:p>
         </w:tc>
         <w:tc>
@@ -3615,7 +3997,7 @@
     </w:tbl>
     <w:p>
       <w:pPr>
-        <w:pStyle w:val="ListParagraph"/>
+        <w:pStyle w:val="a3"/>
         <w:ind w:left="851"/>
         <w:jc w:val="both"/>
         <w:rPr>
@@ -3637,7 +4019,7 @@
           <w:szCs w:val="28"/>
         </w:rPr>
       </w:pPr>
-      <w:bookmarkStart w:id="3" w:name="_Toc148454881"/>
+      <w:bookmarkStart w:id="4" w:name="_Toc148454881"/>
       <w:r>
         <w:rPr>
           <w:rFonts w:ascii="Times New Roman" w:hAnsi="Times New Roman" w:cs="Times New Roman"/>
@@ -3651,7 +4033,7 @@
     </w:p>
     <w:p>
       <w:pPr>
-        <w:pStyle w:val="ListParagraph"/>
+        <w:pStyle w:val="a3"/>
         <w:numPr>
           <w:ilvl w:val="1"/>
           <w:numId w:val="1"/>
@@ -3675,9 +4057,10 @@
           <w:sz w:val="28"/>
           <w:szCs w:val="28"/>
         </w:rPr>
+        <w:lastRenderedPageBreak/>
         <w:t>Обзор аналогов плагина</w:t>
       </w:r>
-      <w:bookmarkEnd w:id="3"/>
+      <w:bookmarkEnd w:id="4"/>
     </w:p>
     <w:p>
       <w:pPr>
@@ -3729,6 +4112,7 @@
         </w:rPr>
         <w:t xml:space="preserve"> является плагин </w:t>
       </w:r>
+      <w:proofErr w:type="spellStart"/>
       <w:r>
         <w:rPr>
           <w:rFonts w:ascii="Times New Roman" w:hAnsi="Times New Roman" w:cs="Times New Roman"/>
@@ -3737,6 +4121,7 @@
         </w:rPr>
         <w:t>GearTeq</w:t>
       </w:r>
+      <w:proofErr w:type="spellEnd"/>
       <w:r>
         <w:rPr>
           <w:rFonts w:ascii="Times New Roman" w:hAnsi="Times New Roman" w:cs="Times New Roman"/>
@@ -3835,6 +4220,7 @@
         </w:rPr>
         <w:t xml:space="preserve">Рисунок 1 – Пользовательский интерфейс </w:t>
       </w:r>
+      <w:proofErr w:type="spellStart"/>
       <w:r>
         <w:rPr>
           <w:rFonts w:ascii="Times New Roman" w:hAnsi="Times New Roman" w:cs="Times New Roman"/>
@@ -3843,6 +4229,7 @@
         </w:rPr>
         <w:t>GearTeq</w:t>
       </w:r>
+      <w:proofErr w:type="spellEnd"/>
     </w:p>
     <w:p>
       <w:pPr>
@@ -3913,7 +4300,7 @@
     </w:p>
     <w:p>
       <w:pPr>
-        <w:pStyle w:val="ListParagraph"/>
+        <w:pStyle w:val="a3"/>
         <w:numPr>
           <w:ilvl w:val="0"/>
           <w:numId w:val="1"/>
@@ -3930,7 +4317,7 @@
           <w:szCs w:val="28"/>
         </w:rPr>
       </w:pPr>
-      <w:bookmarkStart w:id="4" w:name="_Toc148454882"/>
+      <w:bookmarkStart w:id="5" w:name="_Toc148454882"/>
       <w:r>
         <w:rPr>
           <w:rFonts w:ascii="Times New Roman" w:hAnsi="Times New Roman" w:cs="Times New Roman"/>
@@ -3939,9 +4326,10 @@
           <w:sz w:val="28"/>
           <w:szCs w:val="28"/>
         </w:rPr>
+        <w:lastRenderedPageBreak/>
         <w:t>ОПИСАНИЕ ПРЕДМЕТА ПРОЕКТИРОВАНИЯ</w:t>
       </w:r>
-      <w:bookmarkEnd w:id="4"/>
+      <w:bookmarkEnd w:id="5"/>
     </w:p>
     <w:p>
       <w:pPr>
@@ -3981,7 +4369,7 @@
     </w:p>
     <w:p>
       <w:pPr>
-        <w:pStyle w:val="ListParagraph"/>
+        <w:pStyle w:val="a3"/>
         <w:spacing w:after="0" w:line="360" w:lineRule="auto"/>
         <w:ind w:left="0" w:firstLine="851"/>
         <w:jc w:val="both"/>
@@ -4053,7 +4441,7 @@
     </w:p>
     <w:p>
       <w:pPr>
-        <w:pStyle w:val="ListParagraph"/>
+        <w:pStyle w:val="a3"/>
         <w:ind w:left="360"/>
         <w:jc w:val="center"/>
         <w:rPr>
@@ -4088,12 +4476,13 @@
           <w:sz w:val="28"/>
           <w:szCs w:val="28"/>
         </w:rPr>
+        <w:lastRenderedPageBreak/>
         <w:t>Система должна быть выполнена в одном из двух вариантов:</w:t>
       </w:r>
     </w:p>
     <w:p>
       <w:pPr>
-        <w:pStyle w:val="ListParagraph"/>
+        <w:pStyle w:val="a3"/>
         <w:numPr>
           <w:ilvl w:val="0"/>
           <w:numId w:val="5"/>
@@ -4139,7 +4528,7 @@
     </w:p>
     <w:p>
       <w:pPr>
-        <w:pStyle w:val="ListParagraph"/>
+        <w:pStyle w:val="a3"/>
         <w:numPr>
           <w:ilvl w:val="0"/>
           <w:numId w:val="5"/>
@@ -4196,7 +4585,7 @@
     </w:p>
     <w:p>
       <w:pPr>
-        <w:pStyle w:val="ListParagraph"/>
+        <w:pStyle w:val="a3"/>
         <w:numPr>
           <w:ilvl w:val="0"/>
           <w:numId w:val="6"/>
@@ -4288,7 +4677,7 @@
     </w:p>
     <w:p>
       <w:pPr>
-        <w:pStyle w:val="ListParagraph"/>
+        <w:pStyle w:val="a3"/>
         <w:numPr>
           <w:ilvl w:val="0"/>
           <w:numId w:val="6"/>
@@ -4422,7 +4811,7 @@
     </w:p>
     <w:p>
       <w:pPr>
-        <w:pStyle w:val="ListParagraph"/>
+        <w:pStyle w:val="a3"/>
         <w:numPr>
           <w:ilvl w:val="0"/>
           <w:numId w:val="6"/>
@@ -4506,7 +4895,7 @@
     </w:p>
     <w:p>
       <w:pPr>
-        <w:pStyle w:val="ListParagraph"/>
+        <w:pStyle w:val="a3"/>
         <w:numPr>
           <w:ilvl w:val="0"/>
           <w:numId w:val="6"/>
@@ -4590,7 +4979,7 @@
     </w:p>
     <w:p>
       <w:pPr>
-        <w:pStyle w:val="ListParagraph"/>
+        <w:pStyle w:val="a3"/>
         <w:numPr>
           <w:ilvl w:val="0"/>
           <w:numId w:val="6"/>
@@ -4622,6 +5011,7 @@
         </w:rPr>
         <w:t xml:space="preserve">Длина труб под провода </w:t>
       </w:r>
+      <w:proofErr w:type="spellStart"/>
       <w:r>
         <w:rPr>
           <w:rFonts w:ascii="Times New Roman" w:hAnsi="Times New Roman" w:cs="Times New Roman"/>
@@ -4631,6 +5021,7 @@
         </w:rPr>
         <w:t>Lw</w:t>
       </w:r>
+      <w:proofErr w:type="spellEnd"/>
       <w:r>
         <w:rPr>
           <w:rFonts w:ascii="Times New Roman" w:hAnsi="Times New Roman" w:cs="Times New Roman"/>
@@ -4650,7 +5041,7 @@
     </w:p>
     <w:p>
       <w:pPr>
-        <w:pStyle w:val="ListParagraph"/>
+        <w:pStyle w:val="a3"/>
         <w:numPr>
           <w:ilvl w:val="0"/>
           <w:numId w:val="6"/>
@@ -4682,6 +5073,7 @@
         </w:rPr>
         <w:t xml:space="preserve">Радиус окружности трубы под провода </w:t>
       </w:r>
+      <w:proofErr w:type="spellStart"/>
       <w:r>
         <w:rPr>
           <w:rFonts w:ascii="Times New Roman" w:hAnsi="Times New Roman" w:cs="Times New Roman"/>
@@ -4691,6 +5083,7 @@
         </w:rPr>
         <w:t>Rw</w:t>
       </w:r>
+      <w:proofErr w:type="spellEnd"/>
       <w:r>
         <w:rPr>
           <w:rFonts w:ascii="Times New Roman" w:hAnsi="Times New Roman" w:cs="Times New Roman"/>
@@ -4710,7 +5103,7 @@
     </w:p>
     <w:p>
       <w:pPr>
-        <w:pStyle w:val="ListParagraph"/>
+        <w:pStyle w:val="a3"/>
         <w:numPr>
           <w:ilvl w:val="0"/>
           <w:numId w:val="6"/>
@@ -4759,6 +5152,7 @@
         </w:rPr>
         <w:t xml:space="preserve"> (2</w:t>
       </w:r>
+      <w:proofErr w:type="spellStart"/>
       <w:r>
         <w:rPr>
           <w:rFonts w:ascii="Times New Roman" w:hAnsi="Times New Roman" w:cs="Times New Roman"/>
@@ -4768,14 +5162,25 @@
         </w:rPr>
         <w:t>nRl</w:t>
       </w:r>
-      <w:r>
-        <w:rPr>
-          <w:rFonts w:ascii="Times New Roman" w:hAnsi="Times New Roman" w:cs="Times New Roman"/>
-          <w:sz w:val="28"/>
-          <w:szCs w:val="28"/>
-        </w:rPr>
-        <w:t xml:space="preserve"> &lt; 2</w:t>
-      </w:r>
+      <w:proofErr w:type="spellEnd"/>
+      <w:r>
+        <w:rPr>
+          <w:rFonts w:ascii="Times New Roman" w:hAnsi="Times New Roman" w:cs="Times New Roman"/>
+          <w:sz w:val="28"/>
+          <w:szCs w:val="28"/>
+        </w:rPr>
+        <w:t xml:space="preserve"> </w:t>
+      </w:r>
+      <w:proofErr w:type="gramStart"/>
+      <w:r>
+        <w:rPr>
+          <w:rFonts w:ascii="Times New Roman" w:hAnsi="Times New Roman" w:cs="Times New Roman"/>
+          <w:sz w:val="28"/>
+          <w:szCs w:val="28"/>
+        </w:rPr>
+        <w:t>&lt; 2</w:t>
+      </w:r>
+      <w:proofErr w:type="gramEnd"/>
       <w:r>
         <w:rPr>
           <w:rFonts w:ascii="Times New Roman" w:hAnsi="Times New Roman" w:cs="Times New Roman"/>
@@ -4804,7 +5209,7 @@
     </w:p>
     <w:p>
       <w:pPr>
-        <w:pStyle w:val="ListParagraph"/>
+        <w:pStyle w:val="a3"/>
         <w:numPr>
           <w:ilvl w:val="0"/>
           <w:numId w:val="6"/>
@@ -4836,6 +5241,7 @@
         </w:rPr>
         <w:t xml:space="preserve">Радиус лампочек </w:t>
       </w:r>
+      <w:proofErr w:type="spellStart"/>
       <w:r>
         <w:rPr>
           <w:rFonts w:ascii="Times New Roman" w:hAnsi="Times New Roman" w:cs="Times New Roman"/>
@@ -4845,6 +5251,7 @@
         </w:rPr>
         <w:t>Rl</w:t>
       </w:r>
+      <w:proofErr w:type="spellEnd"/>
       <w:r>
         <w:rPr>
           <w:rFonts w:ascii="Times New Roman" w:hAnsi="Times New Roman" w:cs="Times New Roman"/>
@@ -4972,7 +5379,7 @@
     </w:p>
     <w:p>
       <w:pPr>
-        <w:pStyle w:val="ListParagraph"/>
+        <w:pStyle w:val="a3"/>
         <w:numPr>
           <w:ilvl w:val="0"/>
           <w:numId w:val="1"/>
@@ -4989,7 +5396,7 @@
           <w:szCs w:val="28"/>
         </w:rPr>
       </w:pPr>
-      <w:bookmarkStart w:id="5" w:name="_Toc148454883"/>
+      <w:bookmarkStart w:id="6" w:name="_Toc148454883"/>
       <w:r>
         <w:rPr>
           <w:rFonts w:ascii="Times New Roman" w:hAnsi="Times New Roman" w:cs="Times New Roman"/>
@@ -4998,13 +5405,14 @@
           <w:sz w:val="28"/>
           <w:szCs w:val="28"/>
         </w:rPr>
+        <w:lastRenderedPageBreak/>
         <w:t>ПРОЕКТ СИСТЕМЫ</w:t>
       </w:r>
-      <w:bookmarkEnd w:id="5"/>
-    </w:p>
-    <w:p>
-      <w:pPr>
-        <w:pStyle w:val="ListParagraph"/>
+      <w:bookmarkEnd w:id="6"/>
+    </w:p>
+    <w:p>
+      <w:pPr>
+        <w:pStyle w:val="a3"/>
         <w:numPr>
           <w:ilvl w:val="1"/>
           <w:numId w:val="1"/>
@@ -5021,7 +5429,7 @@
           <w:szCs w:val="28"/>
         </w:rPr>
       </w:pPr>
-      <w:bookmarkStart w:id="6" w:name="_Toc148454884"/>
+      <w:bookmarkStart w:id="7" w:name="_Toc148454884"/>
       <w:r>
         <w:rPr>
           <w:rFonts w:ascii="Times New Roman" w:hAnsi="Times New Roman" w:cs="Times New Roman"/>
@@ -5032,7 +5440,7 @@
         </w:rPr>
         <w:t>Диаграмма классов</w:t>
       </w:r>
-      <w:bookmarkEnd w:id="6"/>
+      <w:bookmarkEnd w:id="7"/>
     </w:p>
     <w:p>
       <w:pPr>
@@ -5101,7 +5509,7 @@
     </w:p>
     <w:p>
       <w:pPr>
-        <w:pStyle w:val="ListParagraph"/>
+        <w:pStyle w:val="a3"/>
         <w:ind w:left="360"/>
         <w:jc w:val="center"/>
         <w:rPr>
@@ -5180,7 +5588,61 @@
           <w:sz w:val="28"/>
           <w:szCs w:val="28"/>
         </w:rPr>
-        <w:t xml:space="preserve">− MainForm – является главным окном приложения. Хранит в себе параметры (Parameters) и объект класса строителя модели (Builder); </w:t>
+        <w:t xml:space="preserve">− </w:t>
+      </w:r>
+      <w:proofErr w:type="spellStart"/>
+      <w:r>
+        <w:rPr>
+          <w:rFonts w:ascii="Times New Roman" w:hAnsi="Times New Roman" w:cs="Times New Roman"/>
+          <w:sz w:val="28"/>
+          <w:szCs w:val="28"/>
+        </w:rPr>
+        <w:t>MainForm</w:t>
+      </w:r>
+      <w:proofErr w:type="spellEnd"/>
+      <w:r>
+        <w:rPr>
+          <w:rFonts w:ascii="Times New Roman" w:hAnsi="Times New Roman" w:cs="Times New Roman"/>
+          <w:sz w:val="28"/>
+          <w:szCs w:val="28"/>
+        </w:rPr>
+        <w:t xml:space="preserve"> – является главным окном приложения. Хранит в себе параметры (</w:t>
+      </w:r>
+      <w:proofErr w:type="spellStart"/>
+      <w:r>
+        <w:rPr>
+          <w:rFonts w:ascii="Times New Roman" w:hAnsi="Times New Roman" w:cs="Times New Roman"/>
+          <w:sz w:val="28"/>
+          <w:szCs w:val="28"/>
+        </w:rPr>
+        <w:t>Parameters</w:t>
+      </w:r>
+      <w:proofErr w:type="spellEnd"/>
+      <w:r>
+        <w:rPr>
+          <w:rFonts w:ascii="Times New Roman" w:hAnsi="Times New Roman" w:cs="Times New Roman"/>
+          <w:sz w:val="28"/>
+          <w:szCs w:val="28"/>
+        </w:rPr>
+        <w:t>) и объект класса строителя модели (</w:t>
+      </w:r>
+      <w:proofErr w:type="spellStart"/>
+      <w:r>
+        <w:rPr>
+          <w:rFonts w:ascii="Times New Roman" w:hAnsi="Times New Roman" w:cs="Times New Roman"/>
+          <w:sz w:val="28"/>
+          <w:szCs w:val="28"/>
+        </w:rPr>
+        <w:t>Builder</w:t>
+      </w:r>
+      <w:proofErr w:type="spellEnd"/>
+      <w:r>
+        <w:rPr>
+          <w:rFonts w:ascii="Times New Roman" w:hAnsi="Times New Roman" w:cs="Times New Roman"/>
+          <w:sz w:val="28"/>
+          <w:szCs w:val="28"/>
+        </w:rPr>
+        <w:t xml:space="preserve">); </w:t>
       </w:r>
     </w:p>
     <w:p>
@@ -5200,7 +5662,25 @@
           <w:sz w:val="28"/>
           <w:szCs w:val="28"/>
         </w:rPr>
-        <w:t xml:space="preserve">− Parameters – класс, хранящий в себе все параметры модели; </w:t>
+        <w:t xml:space="preserve">− </w:t>
+      </w:r>
+      <w:proofErr w:type="spellStart"/>
+      <w:r>
+        <w:rPr>
+          <w:rFonts w:ascii="Times New Roman" w:hAnsi="Times New Roman" w:cs="Times New Roman"/>
+          <w:sz w:val="28"/>
+          <w:szCs w:val="28"/>
+        </w:rPr>
+        <w:t>Parameters</w:t>
+      </w:r>
+      <w:proofErr w:type="spellEnd"/>
+      <w:r>
+        <w:rPr>
+          <w:rFonts w:ascii="Times New Roman" w:hAnsi="Times New Roman" w:cs="Times New Roman"/>
+          <w:sz w:val="28"/>
+          <w:szCs w:val="28"/>
+        </w:rPr>
+        <w:t xml:space="preserve"> – класс, хранящий в себе все параметры модели; </w:t>
       </w:r>
     </w:p>
     <w:p>
@@ -5220,7 +5700,25 @@
           <w:sz w:val="28"/>
           <w:szCs w:val="28"/>
         </w:rPr>
-        <w:t xml:space="preserve">− Buider – класс строитель модели; </w:t>
+        <w:t xml:space="preserve">− </w:t>
+      </w:r>
+      <w:proofErr w:type="spellStart"/>
+      <w:r>
+        <w:rPr>
+          <w:rFonts w:ascii="Times New Roman" w:hAnsi="Times New Roman" w:cs="Times New Roman"/>
+          <w:sz w:val="28"/>
+          <w:szCs w:val="28"/>
+        </w:rPr>
+        <w:t>Buider</w:t>
+      </w:r>
+      <w:proofErr w:type="spellEnd"/>
+      <w:r>
+        <w:rPr>
+          <w:rFonts w:ascii="Times New Roman" w:hAnsi="Times New Roman" w:cs="Times New Roman"/>
+          <w:sz w:val="28"/>
+          <w:szCs w:val="28"/>
+        </w:rPr>
+        <w:t xml:space="preserve"> – класс строитель модели; </w:t>
       </w:r>
     </w:p>
     <w:p>
@@ -5240,7 +5738,25 @@
           <w:sz w:val="28"/>
           <w:szCs w:val="28"/>
         </w:rPr>
-        <w:t>− Wrapper – класс обертка API САПР. В нем находятся все нужные методы создания примитивов и документов, которые пригодятся для построения модели;</w:t>
+        <w:t xml:space="preserve">− </w:t>
+      </w:r>
+      <w:proofErr w:type="spellStart"/>
+      <w:r>
+        <w:rPr>
+          <w:rFonts w:ascii="Times New Roman" w:hAnsi="Times New Roman" w:cs="Times New Roman"/>
+          <w:sz w:val="28"/>
+          <w:szCs w:val="28"/>
+        </w:rPr>
+        <w:t>Wrapper</w:t>
+      </w:r>
+      <w:proofErr w:type="spellEnd"/>
+      <w:r>
+        <w:rPr>
+          <w:rFonts w:ascii="Times New Roman" w:hAnsi="Times New Roman" w:cs="Times New Roman"/>
+          <w:sz w:val="28"/>
+          <w:szCs w:val="28"/>
+        </w:rPr>
+        <w:t xml:space="preserve"> – класс обертка API САПР. В нем находятся все нужные методы создания примитивов и документов, которые пригодятся для построения модели;</w:t>
       </w:r>
     </w:p>
     <w:p>
@@ -5270,6 +5786,7 @@
         </w:rPr>
         <w:t xml:space="preserve"> </w:t>
       </w:r>
+      <w:proofErr w:type="spellStart"/>
       <w:r>
         <w:rPr>
           <w:rFonts w:ascii="Times New Roman" w:hAnsi="Times New Roman" w:cs="Times New Roman"/>
@@ -5279,6 +5796,7 @@
         </w:rPr>
         <w:t>ParameterType</w:t>
       </w:r>
+      <w:proofErr w:type="spellEnd"/>
       <w:r>
         <w:rPr>
           <w:rFonts w:ascii="Times New Roman" w:hAnsi="Times New Roman" w:cs="Times New Roman"/>
@@ -5394,7 +5912,7 @@
     </w:p>
     <w:p>
       <w:pPr>
-        <w:pStyle w:val="ListParagraph"/>
+        <w:pStyle w:val="a3"/>
         <w:numPr>
           <w:ilvl w:val="1"/>
           <w:numId w:val="1"/>
@@ -5411,7 +5929,7 @@
           <w:szCs w:val="28"/>
         </w:rPr>
       </w:pPr>
-      <w:bookmarkStart w:id="7" w:name="_Toc148454885"/>
+      <w:bookmarkStart w:id="8" w:name="_Toc148454885"/>
       <w:r>
         <w:rPr>
           <w:rFonts w:ascii="Times New Roman" w:hAnsi="Times New Roman" w:cs="Times New Roman"/>
@@ -5420,9 +5938,10 @@
           <w:sz w:val="28"/>
           <w:szCs w:val="28"/>
         </w:rPr>
+        <w:lastRenderedPageBreak/>
         <w:t>Макеты пользовательского интерфейса</w:t>
       </w:r>
-      <w:bookmarkEnd w:id="7"/>
+      <w:bookmarkEnd w:id="8"/>
     </w:p>
     <w:p>
       <w:pPr>
@@ -5492,7 +6011,7 @@
     </w:p>
     <w:p>
       <w:pPr>
-        <w:pStyle w:val="ListParagraph"/>
+        <w:pStyle w:val="a3"/>
         <w:ind w:left="360"/>
         <w:jc w:val="center"/>
         <w:rPr>
@@ -5595,7 +6114,7 @@
     </w:p>
     <w:p>
       <w:pPr>
-        <w:pStyle w:val="ListParagraph"/>
+        <w:pStyle w:val="a3"/>
         <w:ind w:left="360"/>
         <w:jc w:val="center"/>
         <w:rPr>
@@ -5664,7 +6183,7 @@
     </w:p>
     <w:p>
       <w:pPr>
-        <w:pStyle w:val="ListParagraph"/>
+        <w:pStyle w:val="a3"/>
         <w:spacing w:line="360" w:lineRule="auto"/>
         <w:ind w:left="851"/>
         <w:jc w:val="center"/>
@@ -5677,7 +6196,7 @@
           <w:szCs w:val="28"/>
         </w:rPr>
       </w:pPr>
-      <w:bookmarkStart w:id="8" w:name="_Toc148454886"/>
+      <w:bookmarkStart w:id="9" w:name="_Toc148454886"/>
       <w:r>
         <w:rPr>
           <w:rFonts w:ascii="Times New Roman" w:hAnsi="Times New Roman" w:cs="Times New Roman"/>
@@ -5686,13 +6205,14 @@
           <w:sz w:val="28"/>
           <w:szCs w:val="28"/>
         </w:rPr>
+        <w:lastRenderedPageBreak/>
         <w:t>СПИСОК ИСТОЧНИКОВ</w:t>
       </w:r>
-      <w:bookmarkEnd w:id="8"/>
-    </w:p>
-    <w:p>
-      <w:pPr>
-        <w:pStyle w:val="ListParagraph"/>
+      <w:bookmarkEnd w:id="9"/>
+    </w:p>
+    <w:p>
+      <w:pPr>
+        <w:pStyle w:val="a3"/>
         <w:numPr>
           <w:ilvl w:val="3"/>
           <w:numId w:val="1"/>
@@ -5819,7 +6339,7 @@
       <w:hyperlink r:id="rId11" w:history="1">
         <w:r>
           <w:rPr>
-            <w:rStyle w:val="Hyperlink"/>
+            <w:rStyle w:val="a5"/>
             <w:rFonts w:ascii="Times New Roman" w:hAnsi="Times New Roman" w:cs="Times New Roman"/>
             <w:sz w:val="28"/>
             <w:szCs w:val="28"/>
@@ -5846,7 +6366,7 @@
     </w:p>
     <w:p>
       <w:pPr>
-        <w:pStyle w:val="ListParagraph"/>
+        <w:pStyle w:val="a3"/>
         <w:numPr>
           <w:ilvl w:val="3"/>
           <w:numId w:val="1"/>
@@ -5866,8 +6386,18 @@
           <w:sz w:val="28"/>
           <w:szCs w:val="28"/>
         </w:rPr>
-        <w:t>"KOMPAS-3D: основные возможности и преимущества" [Электронный ресурс]: [Статья] // junior3d.ru - уроки и материалы для 3ds max</w:t>
-      </w:r>
+        <w:t xml:space="preserve">"KOMPAS-3D: основные возможности и преимущества" [Электронный ресурс]: [Статья] // junior3d.ru - уроки и материалы для 3ds </w:t>
+      </w:r>
+      <w:proofErr w:type="spellStart"/>
+      <w:r>
+        <w:rPr>
+          <w:rFonts w:ascii="Times New Roman" w:hAnsi="Times New Roman" w:cs="Times New Roman"/>
+          <w:sz w:val="28"/>
+          <w:szCs w:val="28"/>
+        </w:rPr>
+        <w:t>max</w:t>
+      </w:r>
+      <w:proofErr w:type="spellEnd"/>
       <w:r>
         <w:rPr>
           <w:rFonts w:ascii="Times New Roman" w:hAnsi="Times New Roman" w:cs="Times New Roman"/>
@@ -5896,7 +6426,7 @@
       <w:hyperlink r:id="rId12" w:history="1">
         <w:r>
           <w:rPr>
-            <w:rStyle w:val="Hyperlink"/>
+            <w:rStyle w:val="a5"/>
             <w:rFonts w:ascii="Times New Roman" w:hAnsi="Times New Roman" w:cs="Times New Roman"/>
             <w:sz w:val="28"/>
             <w:szCs w:val="28"/>
@@ -5923,7 +6453,7 @@
     </w:p>
     <w:p>
       <w:pPr>
-        <w:pStyle w:val="ListParagraph"/>
+        <w:pStyle w:val="a3"/>
         <w:numPr>
           <w:ilvl w:val="3"/>
           <w:numId w:val="1"/>
@@ -5943,7 +6473,25 @@
           <w:sz w:val="28"/>
           <w:szCs w:val="28"/>
         </w:rPr>
-        <w:t>"Основные возможности Autodesk Inventor"</w:t>
+        <w:t xml:space="preserve">"Основные возможности Autodesk </w:t>
+      </w:r>
+      <w:proofErr w:type="spellStart"/>
+      <w:r>
+        <w:rPr>
+          <w:rFonts w:ascii="Times New Roman" w:hAnsi="Times New Roman" w:cs="Times New Roman"/>
+          <w:sz w:val="28"/>
+          <w:szCs w:val="28"/>
+        </w:rPr>
+        <w:t>Inventor</w:t>
+      </w:r>
+      <w:proofErr w:type="spellEnd"/>
+      <w:r>
+        <w:rPr>
+          <w:rFonts w:ascii="Times New Roman" w:hAnsi="Times New Roman" w:cs="Times New Roman"/>
+          <w:sz w:val="28"/>
+          <w:szCs w:val="28"/>
+        </w:rPr>
+        <w:t>"</w:t>
       </w:r>
       <w:r>
         <w:rPr>
@@ -5997,7 +6545,7 @@
       <w:hyperlink r:id="rId13" w:history="1">
         <w:r>
           <w:rPr>
-            <w:rStyle w:val="Hyperlink"/>
+            <w:rStyle w:val="a5"/>
             <w:rFonts w:ascii="Times New Roman" w:hAnsi="Times New Roman" w:cs="Times New Roman"/>
             <w:sz w:val="28"/>
             <w:szCs w:val="28"/>
@@ -6016,7 +6564,7 @@
     </w:p>
     <w:p>
       <w:pPr>
-        <w:pStyle w:val="ListParagraph"/>
+        <w:pStyle w:val="a3"/>
         <w:numPr>
           <w:ilvl w:val="3"/>
           <w:numId w:val="1"/>
@@ -6036,7 +6584,25 @@
           <w:sz w:val="28"/>
           <w:szCs w:val="28"/>
         </w:rPr>
-        <w:t xml:space="preserve">"Руководство по KOMPAS-Invisible" </w:t>
+        <w:t>"Руководство по KOMPAS-</w:t>
+      </w:r>
+      <w:proofErr w:type="spellStart"/>
+      <w:r>
+        <w:rPr>
+          <w:rFonts w:ascii="Times New Roman" w:hAnsi="Times New Roman" w:cs="Times New Roman"/>
+          <w:sz w:val="28"/>
+          <w:szCs w:val="28"/>
+        </w:rPr>
+        <w:t>Invisible</w:t>
+      </w:r>
+      <w:proofErr w:type="spellEnd"/>
+      <w:r>
+        <w:rPr>
+          <w:rFonts w:ascii="Times New Roman" w:hAnsi="Times New Roman" w:cs="Times New Roman"/>
+          <w:sz w:val="28"/>
+          <w:szCs w:val="28"/>
+        </w:rPr>
+        <w:t xml:space="preserve">" </w:t>
       </w:r>
       <w:r>
         <w:rPr>
@@ -6073,7 +6639,7 @@
       <w:hyperlink r:id="rId14" w:history="1">
         <w:r>
           <w:rPr>
-            <w:rStyle w:val="Hyperlink"/>
+            <w:rStyle w:val="a5"/>
             <w:rFonts w:ascii="Times New Roman" w:hAnsi="Times New Roman" w:cs="Times New Roman"/>
             <w:sz w:val="28"/>
             <w:szCs w:val="28"/>
@@ -6092,7 +6658,7 @@
     </w:p>
     <w:p>
       <w:pPr>
-        <w:pStyle w:val="ListParagraph"/>
+        <w:pStyle w:val="a3"/>
         <w:numPr>
           <w:ilvl w:val="3"/>
           <w:numId w:val="1"/>
@@ -6106,14 +6672,34 @@
           <w:szCs w:val="28"/>
         </w:rPr>
       </w:pPr>
-      <w:r>
-        <w:rPr>
-          <w:rFonts w:ascii="Times New Roman" w:hAnsi="Times New Roman" w:cs="Times New Roman"/>
-          <w:sz w:val="28"/>
-          <w:szCs w:val="28"/>
-        </w:rPr>
-        <w:t>Gearteq для SolidWorks</w:t>
-      </w:r>
+      <w:proofErr w:type="spellStart"/>
+      <w:r>
+        <w:rPr>
+          <w:rFonts w:ascii="Times New Roman" w:hAnsi="Times New Roman" w:cs="Times New Roman"/>
+          <w:sz w:val="28"/>
+          <w:szCs w:val="28"/>
+        </w:rPr>
+        <w:t>Gearteq</w:t>
+      </w:r>
+      <w:proofErr w:type="spellEnd"/>
+      <w:r>
+        <w:rPr>
+          <w:rFonts w:ascii="Times New Roman" w:hAnsi="Times New Roman" w:cs="Times New Roman"/>
+          <w:sz w:val="28"/>
+          <w:szCs w:val="28"/>
+        </w:rPr>
+        <w:t xml:space="preserve"> для </w:t>
+      </w:r>
+      <w:proofErr w:type="spellStart"/>
+      <w:r>
+        <w:rPr>
+          <w:rFonts w:ascii="Times New Roman" w:hAnsi="Times New Roman" w:cs="Times New Roman"/>
+          <w:sz w:val="28"/>
+          <w:szCs w:val="28"/>
+        </w:rPr>
+        <w:t>SolidWorks</w:t>
+      </w:r>
+      <w:proofErr w:type="spellEnd"/>
       <w:r>
         <w:rPr>
           <w:rFonts w:ascii="Times New Roman" w:hAnsi="Times New Roman" w:cs="Times New Roman"/>
@@ -6144,8 +6730,18 @@
           <w:sz w:val="28"/>
           <w:szCs w:val="28"/>
         </w:rPr>
-        <w:t>Страница партнера SolidWorks</w:t>
-      </w:r>
+        <w:t xml:space="preserve">Страница партнера </w:t>
+      </w:r>
+      <w:proofErr w:type="spellStart"/>
+      <w:r>
+        <w:rPr>
+          <w:rFonts w:ascii="Times New Roman" w:hAnsi="Times New Roman" w:cs="Times New Roman"/>
+          <w:sz w:val="28"/>
+          <w:szCs w:val="28"/>
+        </w:rPr>
+        <w:t>SolidWorks</w:t>
+      </w:r>
+      <w:proofErr w:type="spellEnd"/>
       <w:r>
         <w:rPr>
           <w:rFonts w:ascii="Times New Roman" w:hAnsi="Times New Roman" w:cs="Times New Roman"/>
@@ -6194,7 +6790,7 @@
       <w:hyperlink r:id="rId15" w:tgtFrame="_new" w:history="1">
         <w:r>
           <w:rPr>
-            <w:rStyle w:val="Hyperlink"/>
+            <w:rStyle w:val="a5"/>
             <w:rFonts w:ascii="Times New Roman" w:hAnsi="Times New Roman" w:cs="Times New Roman"/>
             <w:sz w:val="28"/>
             <w:szCs w:val="28"/>
@@ -6213,7 +6809,7 @@
     </w:p>
     <w:p>
       <w:pPr>
-        <w:pStyle w:val="ListParagraph"/>
+        <w:pStyle w:val="a3"/>
         <w:numPr>
           <w:ilvl w:val="3"/>
           <w:numId w:val="1"/>
@@ -6303,7 +6899,7 @@
       <w:hyperlink r:id="rId16" w:history="1">
         <w:r>
           <w:rPr>
-            <w:rStyle w:val="Hyperlink"/>
+            <w:rStyle w:val="a5"/>
             <w:rFonts w:ascii="Times New Roman" w:hAnsi="Times New Roman" w:cs="Times New Roman"/>
             <w:sz w:val="28"/>
             <w:szCs w:val="28"/>
@@ -6322,7 +6918,7 @@
     </w:p>
     <w:p>
       <w:pPr>
-        <w:pStyle w:val="ListParagraph"/>
+        <w:pStyle w:val="a3"/>
         <w:ind w:left="1211"/>
         <w:jc w:val="both"/>
         <w:rPr>
@@ -6345,7 +6941,7 @@
 </file>
 
 <file path=word/numbering.xml><?xml version="1.0" encoding="utf-8"?>
-<w:numbering xmlns:wpc="http://schemas.microsoft.com/office/word/2010/wordprocessingCanvas" xmlns:cx="http://schemas.microsoft.com/office/drawing/2014/chartex" xmlns:cx1="http://schemas.microsoft.com/office/drawing/2015/9/8/chartex" xmlns:cx2="http://schemas.microsoft.com/office/drawing/2015/10/21/chartex" xmlns:cx3="http://schemas.microsoft.com/office/drawing/2016/5/9/chartex" xmlns:cx4="http://schemas.microsoft.com/office/drawing/2016/5/10/chartex" xmlns:cx5="http://schemas.microsoft.com/office/drawing/2016/5/11/chartex" xmlns:cx6="http://schemas.microsoft.com/office/drawing/2016/5/12/chartex" xmlns:cx7="http://schemas.microsoft.com/office/drawing/2016/5/13/chartex" xmlns:cx8="http://schemas.microsoft.com/office/drawing/2016/5/14/chartex" xmlns:mc="http://schemas.openxmlformats.org/markup-compatibility/2006" xmlns:aink="http://schemas.microsoft.com/office/drawing/2016/ink" xmlns:am3d="http://schemas.microsoft.com/office/drawing/2017/model3d" xmlns:o="urn:schemas-microsoft-com:office:office" xmlns:oel="http://schemas.microsoft.com/office/2019/extlst" xmlns:r="http://schemas.openxmlformats.org/officeDocument/2006/relationships" xmlns:m="http://schemas.openxmlformats.org/officeDocument/2006/math" xmlns:v="urn:schemas-microsoft-com:vml" xmlns:wp14="http://schemas.microsoft.com/office/word/2010/wordprocessingDrawing" xmlns:wp="http://schemas.openxmlformats.org/drawingml/2006/wordprocessingDrawing" xmlns:w10="urn:schemas-microsoft-com:office:word" xmlns:w="http://schemas.openxmlformats.org/wordprocessingml/2006/main" xmlns:w14="http://schemas.microsoft.com/office/word/2010/wordml" xmlns:w15="http://schemas.microsoft.com/office/word/2012/wordml" xmlns:w16cex="http://schemas.microsoft.com/office/word/2018/wordml/cex" xmlns:w16cid="http://schemas.microsoft.com/office/word/2016/wordml/cid" xmlns:w16="http://schemas.microsoft.com/office/word/2018/wordml" xmlns:w16sdtdh="http://schemas.microsoft.com/office/word/2020/wordml/sdtdatahash" xmlns:w16se="http://schemas.microsoft.com/office/word/2015/wordml/symex" xmlns:wpg="http://schemas.microsoft.com/office/word/2010/wordprocessingGroup" xmlns:wpi="http://schemas.microsoft.com/office/word/2010/wordprocessingInk" xmlns:wne="http://schemas.microsoft.com/office/word/2006/wordml" xmlns:wps="http://schemas.microsoft.com/office/word/2010/wordprocessingShape" mc:Ignorable="w14 w15 w16se w16cid w16 w16cex w16sdtdh wp14">
+<w:numbering xmlns:wpc="http://schemas.microsoft.com/office/word/2010/wordprocessingCanvas" xmlns:cx="http://schemas.microsoft.com/office/drawing/2014/chartex" xmlns:cx1="http://schemas.microsoft.com/office/drawing/2015/9/8/chartex" xmlns:cx2="http://schemas.microsoft.com/office/drawing/2015/10/21/chartex" xmlns:cx3="http://schemas.microsoft.com/office/drawing/2016/5/9/chartex" xmlns:cx4="http://schemas.microsoft.com/office/drawing/2016/5/10/chartex" xmlns:cx5="http://schemas.microsoft.com/office/drawing/2016/5/11/chartex" xmlns:cx6="http://schemas.microsoft.com/office/drawing/2016/5/12/chartex" xmlns:cx7="http://schemas.microsoft.com/office/drawing/2016/5/13/chartex" xmlns:cx8="http://schemas.microsoft.com/office/drawing/2016/5/14/chartex" xmlns:mc="http://schemas.openxmlformats.org/markup-compatibility/2006" xmlns:aink="http://schemas.microsoft.com/office/drawing/2016/ink" xmlns:am3d="http://schemas.microsoft.com/office/drawing/2017/model3d" xmlns:o="urn:schemas-microsoft-com:office:office" xmlns:r="http://schemas.openxmlformats.org/officeDocument/2006/relationships" xmlns:m="http://schemas.openxmlformats.org/officeDocument/2006/math" xmlns:v="urn:schemas-microsoft-com:vml" xmlns:wp14="http://schemas.microsoft.com/office/word/2010/wordprocessingDrawing" xmlns:wp="http://schemas.openxmlformats.org/drawingml/2006/wordprocessingDrawing" xmlns:w10="urn:schemas-microsoft-com:office:word" xmlns:w="http://schemas.openxmlformats.org/wordprocessingml/2006/main" xmlns:w14="http://schemas.microsoft.com/office/word/2010/wordml" xmlns:w15="http://schemas.microsoft.com/office/word/2012/wordml" xmlns:w16cex="http://schemas.microsoft.com/office/word/2018/wordml/cex" xmlns:w16cid="http://schemas.microsoft.com/office/word/2016/wordml/cid" xmlns:w16="http://schemas.microsoft.com/office/word/2018/wordml" xmlns:w16sdtdh="http://schemas.microsoft.com/office/word/2020/wordml/sdtdatahash" xmlns:w16se="http://schemas.microsoft.com/office/word/2015/wordml/symex" xmlns:wpg="http://schemas.microsoft.com/office/word/2010/wordprocessingGroup" xmlns:wpi="http://schemas.microsoft.com/office/word/2010/wordprocessingInk" xmlns:wne="http://schemas.microsoft.com/office/word/2006/wordml" xmlns:wps="http://schemas.microsoft.com/office/word/2010/wordprocessingShape" mc:Ignorable="w14 w15 w16se w16cid w16 w16cex w16sdtdh wp14">
   <w:abstractNum w:abstractNumId="0" w15:restartNumberingAfterBreak="0">
     <w:nsid w:val="085B31A9"/>
     <w:multiLevelType w:val="hybridMultilevel"/>
@@ -7355,31 +7951,31 @@
       </w:rPr>
     </w:lvl>
   </w:abstractNum>
-  <w:num w:numId="1" w16cid:durableId="908997840">
+  <w:num w:numId="1">
     <w:abstractNumId w:val="6"/>
   </w:num>
-  <w:num w:numId="2" w16cid:durableId="124391803">
+  <w:num w:numId="2">
     <w:abstractNumId w:val="7"/>
   </w:num>
-  <w:num w:numId="3" w16cid:durableId="1491676381">
+  <w:num w:numId="3">
     <w:abstractNumId w:val="5"/>
   </w:num>
-  <w:num w:numId="4" w16cid:durableId="1106972388">
+  <w:num w:numId="4">
     <w:abstractNumId w:val="3"/>
   </w:num>
-  <w:num w:numId="5" w16cid:durableId="458575575">
+  <w:num w:numId="5">
     <w:abstractNumId w:val="4"/>
   </w:num>
-  <w:num w:numId="6" w16cid:durableId="1605843353">
+  <w:num w:numId="6">
     <w:abstractNumId w:val="1"/>
   </w:num>
-  <w:num w:numId="7" w16cid:durableId="1457942247">
+  <w:num w:numId="7">
     <w:abstractNumId w:val="2"/>
   </w:num>
-  <w:num w:numId="8" w16cid:durableId="1668511590">
+  <w:num w:numId="8">
     <w:abstractNumId w:val="8"/>
   </w:num>
-  <w:num w:numId="9" w16cid:durableId="1832064674">
+  <w:num w:numId="9">
     <w:abstractNumId w:val="0"/>
   </w:num>
 </w:numbering>
@@ -7780,15 +8376,15 @@
     <w:lsdException w:name="Unresolved Mention" w:semiHidden="1" w:unhideWhenUsed="1"/>
     <w:lsdException w:name="Smart Link" w:semiHidden="1" w:unhideWhenUsed="1"/>
   </w:latentStyles>
-  <w:style w:type="paragraph" w:default="1" w:styleId="Normal">
+  <w:style w:type="paragraph" w:default="1" w:styleId="a">
     <w:name w:val="Normal"/>
     <w:qFormat/>
   </w:style>
-  <w:style w:type="paragraph" w:styleId="Heading1">
+  <w:style w:type="paragraph" w:styleId="10">
     <w:name w:val="heading 1"/>
-    <w:basedOn w:val="Normal"/>
-    <w:next w:val="Normal"/>
-    <w:link w:val="Heading1Char"/>
+    <w:basedOn w:val="a"/>
+    <w:next w:val="a"/>
+    <w:link w:val="11"/>
     <w:uiPriority w:val="9"/>
     <w:qFormat/>
     <w:rsid w:val="00921F34"/>
@@ -7805,13 +8401,13 @@
       <w:szCs w:val="32"/>
     </w:rPr>
   </w:style>
-  <w:style w:type="character" w:default="1" w:styleId="DefaultParagraphFont">
+  <w:style w:type="character" w:default="1" w:styleId="a0">
     <w:name w:val="Default Paragraph Font"/>
     <w:uiPriority w:val="1"/>
     <w:semiHidden/>
     <w:unhideWhenUsed/>
   </w:style>
-  <w:style w:type="table" w:default="1" w:styleId="TableNormal">
+  <w:style w:type="table" w:default="1" w:styleId="a1">
     <w:name w:val="Normal Table"/>
     <w:uiPriority w:val="99"/>
     <w:semiHidden/>
@@ -7826,15 +8422,15 @@
       </w:tblCellMar>
     </w:tblPr>
   </w:style>
-  <w:style w:type="numbering" w:default="1" w:styleId="NoList">
+  <w:style w:type="numbering" w:default="1" w:styleId="a2">
     <w:name w:val="No List"/>
     <w:uiPriority w:val="99"/>
     <w:semiHidden/>
     <w:unhideWhenUsed/>
   </w:style>
-  <w:style w:type="paragraph" w:styleId="ListParagraph">
+  <w:style w:type="paragraph" w:styleId="a3">
     <w:name w:val="List Paragraph"/>
-    <w:basedOn w:val="Normal"/>
+    <w:basedOn w:val="a"/>
     <w:uiPriority w:val="34"/>
     <w:qFormat/>
     <w:rsid w:val="006F6E05"/>
@@ -7853,9 +8449,9 @@
       </w:numPr>
     </w:pPr>
   </w:style>
-  <w:style w:type="paragraph" w:styleId="NormalWeb">
+  <w:style w:type="paragraph" w:styleId="a4">
     <w:name w:val="Normal (Web)"/>
-    <w:basedOn w:val="Normal"/>
+    <w:basedOn w:val="a"/>
     <w:uiPriority w:val="99"/>
     <w:semiHidden/>
     <w:unhideWhenUsed/>
@@ -7870,9 +8466,9 @@
       <w:lang w:eastAsia="ru-RU"/>
     </w:rPr>
   </w:style>
-  <w:style w:type="character" w:styleId="Hyperlink">
+  <w:style w:type="character" w:styleId="a5">
     <w:name w:val="Hyperlink"/>
-    <w:basedOn w:val="DefaultParagraphFont"/>
+    <w:basedOn w:val="a0"/>
     <w:uiPriority w:val="99"/>
     <w:unhideWhenUsed/>
     <w:rsid w:val="00B8363F"/>
@@ -7881,9 +8477,9 @@
       <w:u w:val="single"/>
     </w:rPr>
   </w:style>
-  <w:style w:type="character" w:styleId="UnresolvedMention">
+  <w:style w:type="character" w:styleId="a6">
     <w:name w:val="Unresolved Mention"/>
-    <w:basedOn w:val="DefaultParagraphFont"/>
+    <w:basedOn w:val="a0"/>
     <w:uiPriority w:val="99"/>
     <w:semiHidden/>
     <w:unhideWhenUsed/>
@@ -7893,9 +8489,9 @@
       <w:shd w:val="clear" w:color="auto" w:fill="E1DFDD"/>
     </w:rPr>
   </w:style>
-  <w:style w:type="character" w:styleId="Strong">
+  <w:style w:type="character" w:styleId="a7">
     <w:name w:val="Strong"/>
-    <w:basedOn w:val="DefaultParagraphFont"/>
+    <w:basedOn w:val="a0"/>
     <w:uiPriority w:val="22"/>
     <w:qFormat/>
     <w:rsid w:val="002A7A16"/>
@@ -7904,9 +8500,9 @@
       <w:bCs/>
     </w:rPr>
   </w:style>
-  <w:style w:type="character" w:styleId="FollowedHyperlink">
+  <w:style w:type="character" w:styleId="a8">
     <w:name w:val="FollowedHyperlink"/>
-    <w:basedOn w:val="DefaultParagraphFont"/>
+    <w:basedOn w:val="a0"/>
     <w:uiPriority w:val="99"/>
     <w:semiHidden/>
     <w:unhideWhenUsed/>
@@ -7916,9 +8512,9 @@
       <w:u w:val="single"/>
     </w:rPr>
   </w:style>
-  <w:style w:type="table" w:styleId="TableGrid">
+  <w:style w:type="table" w:styleId="a9">
     <w:name w:val="Table Grid"/>
-    <w:basedOn w:val="TableNormal"/>
+    <w:basedOn w:val="a1"/>
     <w:uiPriority w:val="39"/>
     <w:rsid w:val="00E80436"/>
     <w:pPr>
@@ -7935,9 +8531,9 @@
       </w:tblBorders>
     </w:tblPr>
   </w:style>
-  <w:style w:type="character" w:styleId="HTMLCode">
+  <w:style w:type="character" w:styleId="HTML">
     <w:name w:val="HTML Code"/>
-    <w:basedOn w:val="DefaultParagraphFont"/>
+    <w:basedOn w:val="a0"/>
     <w:uiPriority w:val="99"/>
     <w:semiHidden/>
     <w:unhideWhenUsed/>
@@ -7948,9 +8544,9 @@
       <w:szCs w:val="20"/>
     </w:rPr>
   </w:style>
-  <w:style w:type="character" w:styleId="CommentReference">
+  <w:style w:type="character" w:styleId="aa">
     <w:name w:val="annotation reference"/>
-    <w:basedOn w:val="DefaultParagraphFont"/>
+    <w:basedOn w:val="a0"/>
     <w:uiPriority w:val="99"/>
     <w:semiHidden/>
     <w:unhideWhenUsed/>
@@ -7960,10 +8556,10 @@
       <w:szCs w:val="16"/>
     </w:rPr>
   </w:style>
-  <w:style w:type="paragraph" w:styleId="CommentText">
+  <w:style w:type="paragraph" w:styleId="ab">
     <w:name w:val="annotation text"/>
-    <w:basedOn w:val="Normal"/>
-    <w:link w:val="CommentTextChar"/>
+    <w:basedOn w:val="a"/>
+    <w:link w:val="ac"/>
     <w:uiPriority w:val="99"/>
     <w:semiHidden/>
     <w:unhideWhenUsed/>
@@ -7976,10 +8572,10 @@
       <w:szCs w:val="20"/>
     </w:rPr>
   </w:style>
-  <w:style w:type="character" w:customStyle="1" w:styleId="CommentTextChar">
-    <w:name w:val="Comment Text Char"/>
-    <w:basedOn w:val="DefaultParagraphFont"/>
-    <w:link w:val="CommentText"/>
+  <w:style w:type="character" w:customStyle="1" w:styleId="ac">
+    <w:name w:val="Текст примечания Знак"/>
+    <w:basedOn w:val="a0"/>
+    <w:link w:val="ab"/>
     <w:uiPriority w:val="99"/>
     <w:semiHidden/>
     <w:rsid w:val="00400FFC"/>
@@ -7988,10 +8584,10 @@
       <w:szCs w:val="20"/>
     </w:rPr>
   </w:style>
-  <w:style w:type="character" w:customStyle="1" w:styleId="Heading1Char">
-    <w:name w:val="Heading 1 Char"/>
-    <w:basedOn w:val="DefaultParagraphFont"/>
-    <w:link w:val="Heading1"/>
+  <w:style w:type="character" w:customStyle="1" w:styleId="11">
+    <w:name w:val="Заголовок 1 Знак"/>
+    <w:basedOn w:val="a0"/>
+    <w:link w:val="10"/>
     <w:uiPriority w:val="9"/>
     <w:rsid w:val="00921F34"/>
     <w:rPr>
@@ -8001,10 +8597,10 @@
       <w:szCs w:val="32"/>
     </w:rPr>
   </w:style>
-  <w:style w:type="paragraph" w:styleId="TOCHeading">
+  <w:style w:type="paragraph" w:styleId="ad">
     <w:name w:val="TOC Heading"/>
-    <w:basedOn w:val="Heading1"/>
-    <w:next w:val="Normal"/>
+    <w:basedOn w:val="10"/>
+    <w:next w:val="a"/>
     <w:uiPriority w:val="39"/>
     <w:unhideWhenUsed/>
     <w:qFormat/>
@@ -8016,10 +8612,10 @@
       <w:lang w:eastAsia="ru-RU"/>
     </w:rPr>
   </w:style>
-  <w:style w:type="paragraph" w:styleId="TOC1">
+  <w:style w:type="paragraph" w:styleId="12">
     <w:name w:val="toc 1"/>
-    <w:basedOn w:val="Normal"/>
-    <w:next w:val="Normal"/>
+    <w:basedOn w:val="a"/>
+    <w:next w:val="a"/>
     <w:autoRedefine/>
     <w:uiPriority w:val="39"/>
     <w:unhideWhenUsed/>
@@ -8028,10 +8624,10 @@
       <w:spacing w:after="100"/>
     </w:pPr>
   </w:style>
-  <w:style w:type="paragraph" w:styleId="TOC2">
+  <w:style w:type="paragraph" w:styleId="2">
     <w:name w:val="toc 2"/>
-    <w:basedOn w:val="Normal"/>
-    <w:next w:val="Normal"/>
+    <w:basedOn w:val="a"/>
+    <w:next w:val="a"/>
     <w:autoRedefine/>
     <w:uiPriority w:val="39"/>
     <w:unhideWhenUsed/>
@@ -8041,11 +8637,11 @@
       <w:ind w:left="220"/>
     </w:pPr>
   </w:style>
-  <w:style w:type="paragraph" w:styleId="CommentSubject">
+  <w:style w:type="paragraph" w:styleId="ae">
     <w:name w:val="annotation subject"/>
-    <w:basedOn w:val="CommentText"/>
-    <w:next w:val="CommentText"/>
-    <w:link w:val="CommentSubjectChar"/>
+    <w:basedOn w:val="ab"/>
+    <w:next w:val="ab"/>
+    <w:link w:val="af"/>
     <w:uiPriority w:val="99"/>
     <w:semiHidden/>
     <w:unhideWhenUsed/>
@@ -8055,10 +8651,10 @@
       <w:bCs/>
     </w:rPr>
   </w:style>
-  <w:style w:type="character" w:customStyle="1" w:styleId="CommentSubjectChar">
-    <w:name w:val="Comment Subject Char"/>
-    <w:basedOn w:val="CommentTextChar"/>
-    <w:link w:val="CommentSubject"/>
+  <w:style w:type="character" w:customStyle="1" w:styleId="af">
+    <w:name w:val="Тема примечания Знак"/>
+    <w:basedOn w:val="ac"/>
+    <w:link w:val="ae"/>
     <w:uiPriority w:val="99"/>
     <w:semiHidden/>
     <w:rsid w:val="00E57751"/>
